--- a/lab1/docs/report.docx
+++ b/lab1/docs/report.docx
@@ -1458,6 +1458,8 @@
         <w:spacing w:before="0" w:after="0"/>
         <w:rPr>
           <w:rFonts w:ascii="Times New Roman" w:hAnsi="Times New Roman" w:cs="Times New Roman"/>
+          <w:sz w:val="24"/>
+          <w:szCs w:val="22"/>
         </w:rPr>
         <w:pBdr>
           <w:top w:val="none" w:color="000000" w:sz="4" w:space="0"/>
@@ -1469,12 +1471,16 @@
       <w:r>
         <w:rPr>
           <w:rFonts w:ascii="Times New Roman" w:hAnsi="Times New Roman" w:cs="Times New Roman"/>
-        </w:rPr>
-        <w:t xml:space="preserve">На основе предложенной предметной области (текста) составить ее  описание. Из полученного описания выделить сущности, их атрибуты и  связи.</w:t>
+          <w:sz w:val="22"/>
+          <w:szCs w:val="22"/>
+        </w:rPr>
+        <w:t xml:space="preserve">На основе предложенной предметной области (текста) составить ее описание. Из полученного описания выделить сущности, их атрибуты и  связи.</w:t>
       </w:r>
       <w:r>
         <w:rPr>
           <w:rFonts w:ascii="Times New Roman" w:hAnsi="Times New Roman" w:cs="Times New Roman"/>
+          <w:sz w:val="22"/>
+          <w:szCs w:val="22"/>
         </w:rPr>
       </w:r>
     </w:p>
@@ -1489,6 +1495,8 @@
         <w:spacing w:before="0" w:after="0"/>
         <w:rPr>
           <w:rFonts w:ascii="Times New Roman" w:hAnsi="Times New Roman" w:cs="Times New Roman"/>
+          <w:sz w:val="24"/>
+          <w:szCs w:val="22"/>
         </w:rPr>
         <w:pBdr>
           <w:top w:val="none" w:color="000000" w:sz="4" w:space="0"/>
@@ -1500,12 +1508,16 @@
       <w:r>
         <w:rPr>
           <w:rFonts w:ascii="Times New Roman" w:hAnsi="Times New Roman" w:cs="Times New Roman"/>
+          <w:sz w:val="22"/>
+          <w:szCs w:val="22"/>
         </w:rPr>
         <w:t xml:space="preserve">Составить инфологическую модель.</w:t>
       </w:r>
       <w:r>
         <w:rPr>
           <w:rFonts w:ascii="Times New Roman" w:hAnsi="Times New Roman" w:cs="Times New Roman"/>
+          <w:sz w:val="22"/>
+          <w:szCs w:val="22"/>
         </w:rPr>
       </w:r>
     </w:p>
@@ -1520,6 +1532,8 @@
         <w:spacing w:before="0" w:after="0"/>
         <w:rPr>
           <w:rFonts w:ascii="Times New Roman" w:hAnsi="Times New Roman" w:cs="Times New Roman"/>
+          <w:sz w:val="24"/>
+          <w:szCs w:val="22"/>
         </w:rPr>
         <w:pBdr>
           <w:top w:val="none" w:color="000000" w:sz="4" w:space="0"/>
@@ -1531,12 +1545,16 @@
       <w:r>
         <w:rPr>
           <w:rFonts w:ascii="Times New Roman" w:hAnsi="Times New Roman" w:cs="Times New Roman"/>
+          <w:sz w:val="22"/>
+          <w:szCs w:val="22"/>
         </w:rPr>
         <w:t xml:space="preserve">Составить даталогическую модель. При описании типов данных для атрибутов должны использоваться типы из СУБД PostgreSQL.</w:t>
       </w:r>
       <w:r>
         <w:rPr>
           <w:rFonts w:ascii="Times New Roman" w:hAnsi="Times New Roman" w:cs="Times New Roman"/>
+          <w:sz w:val="22"/>
+          <w:szCs w:val="22"/>
         </w:rPr>
       </w:r>
     </w:p>
@@ -1551,6 +1569,8 @@
         <w:spacing w:before="0" w:after="0"/>
         <w:rPr>
           <w:rFonts w:ascii="Times New Roman" w:hAnsi="Times New Roman" w:cs="Times New Roman"/>
+          <w:sz w:val="24"/>
+          <w:szCs w:val="22"/>
         </w:rPr>
         <w:pBdr>
           <w:top w:val="none" w:color="000000" w:sz="4" w:space="0"/>
@@ -1562,12 +1582,16 @@
       <w:r>
         <w:rPr>
           <w:rFonts w:ascii="Times New Roman" w:hAnsi="Times New Roman" w:cs="Times New Roman"/>
+          <w:sz w:val="22"/>
+          <w:szCs w:val="22"/>
         </w:rPr>
         <w:t xml:space="preserve">Реализовать даталогическую модель в PostgreSQL. При описании и  реализации даталогической модели должны учитываться ограничения  целостности, которые характерны для полученной предметной области.</w:t>
       </w:r>
       <w:r>
         <w:rPr>
           <w:rFonts w:ascii="Times New Roman" w:hAnsi="Times New Roman" w:cs="Times New Roman"/>
+          <w:sz w:val="22"/>
+          <w:szCs w:val="22"/>
         </w:rPr>
       </w:r>
     </w:p>
@@ -1582,6 +1606,8 @@
         <w:spacing w:before="0" w:after="0"/>
         <w:rPr>
           <w:rFonts w:ascii="Times New Roman" w:hAnsi="Times New Roman" w:cs="Times New Roman"/>
+          <w:sz w:val="24"/>
+          <w:szCs w:val="22"/>
         </w:rPr>
         <w:pBdr>
           <w:top w:val="none" w:color="000000" w:sz="4" w:space="0"/>
@@ -1593,12 +1619,16 @@
       <w:r>
         <w:rPr>
           <w:rFonts w:ascii="Times New Roman" w:hAnsi="Times New Roman" w:cs="Times New Roman"/>
+          <w:sz w:val="22"/>
+          <w:szCs w:val="22"/>
         </w:rPr>
         <w:t xml:space="preserve">Заполнить созданные таблицы тестовыми данными.</w:t>
       </w:r>
       <w:r>
         <w:rPr>
           <w:rFonts w:ascii="Times New Roman" w:hAnsi="Times New Roman" w:cs="Times New Roman"/>
+          <w:sz w:val="22"/>
+          <w:szCs w:val="22"/>
         </w:rPr>
       </w:r>
     </w:p>
@@ -1638,8 +1668,10 @@
     </w:p>
     <w:p>
       <w:pPr>
+        <w:contextualSpacing w:val="0"/>
         <w:ind w:left="0" w:right="0" w:firstLine="0"/>
-        <w:spacing w:before="0" w:after="0"/>
+        <w:jc w:val="left"/>
+        <w:spacing w:before="0" w:after="130" w:line="259" w:lineRule="auto"/>
         <w:rPr>
           <w:rFonts w:ascii="Times New Roman" w:hAnsi="Times New Roman" w:cs="Times New Roman"/>
         </w:rPr>
@@ -1649,6 +1681,7 @@
           <w:bottom w:val="none" w:color="000000" w:sz="4" w:space="0"/>
           <w:right w:val="none" w:color="000000" w:sz="4" w:space="0"/>
         </w:pBdr>
+        <w:suppressLineNumbers w:val="0"/>
       </w:pPr>
       <w:r>
         <w:rPr>
@@ -1671,17 +1704,14 @@
           <w:rFonts w:ascii="Times New Roman" w:hAnsi="Times New Roman" w:cs="Times New Roman"/>
         </w:rPr>
       </w:r>
-    </w:p>
-    <w:p>
-      <w:pPr>
+      <w:r>
         <w:rPr>
           <w:rFonts w:ascii="Times New Roman" w:hAnsi="Times New Roman" w:cs="Times New Roman"/>
           <w:b/>
-          <w:bCs/>
-          <w:sz w:val="28"/>
-          <w:szCs w:val="28"/>
-        </w:rPr>
-      </w:pPr>
+          <w:sz w:val="28"/>
+          <w:lang w:eastAsia="ru-RU"/>
+        </w:rPr>
+      </w:r>
       <w:r>
         <w:rPr>
           <w:rFonts w:ascii="Times New Roman" w:hAnsi="Times New Roman" w:cs="Times New Roman"/>
@@ -1693,9 +1723,7 @@
       <w:r>
         <w:rPr>
           <w:rFonts w:ascii="Times New Roman" w:hAnsi="Times New Roman" w:cs="Times New Roman"/>
-          <w:b/>
-          <w:sz w:val="28"/>
-          <w:lang w:eastAsia="ru-RU"/>
+          <w:sz w:val="24"/>
         </w:rPr>
       </w:r>
     </w:p>
@@ -2047,7 +2075,75 @@
           <w:sz w:val="28"/>
           <w:highlight w:val="none"/>
         </w:rPr>
-        <w:t xml:space="preserve"> – корабль-человек</w:t>
+        <w:t xml:space="preserve">_корабля – корабль-проблемы</w:t>
+      </w:r>
+      <w:r>
+        <w:rPr>
+          <w:rFonts w:ascii="Times New Roman" w:hAnsi="Times New Roman" w:cs="Times New Roman"/>
+          <w:b w:val="0"/>
+          <w:bCs w:val="0"/>
+          <w:sz w:val="28"/>
+          <w:highlight w:val="none"/>
+        </w:rPr>
+      </w:r>
+    </w:p>
+    <w:p>
+      <w:pPr>
+        <w:pStyle w:val="824"/>
+        <w:numPr>
+          <w:ilvl w:val="0"/>
+          <w:numId w:val="8"/>
+        </w:numPr>
+        <w:rPr>
+          <w:rFonts w:ascii="Times New Roman" w:hAnsi="Times New Roman" w:cs="Times New Roman"/>
+          <w:b w:val="0"/>
+          <w:bCs w:val="0"/>
+          <w:sz w:val="28"/>
+          <w:szCs w:val="28"/>
+        </w:rPr>
+      </w:pPr>
+      <w:r>
+        <w:rPr>
+          <w:rFonts w:ascii="Times New Roman" w:hAnsi="Times New Roman" w:cs="Times New Roman"/>
+          <w:b w:val="0"/>
+          <w:bCs w:val="0"/>
+          <w:i/>
+          <w:iCs/>
+          <w:sz w:val="28"/>
+          <w:highlight w:val="none"/>
+        </w:rPr>
+        <w:t xml:space="preserve">Проблемы_человека</w:t>
+      </w:r>
+      <w:r>
+        <w:rPr>
+          <w:rFonts w:ascii="Times New Roman" w:hAnsi="Times New Roman" w:cs="Times New Roman"/>
+          <w:b w:val="0"/>
+          <w:bCs w:val="0"/>
+          <w:sz w:val="28"/>
+          <w:highlight w:val="none"/>
+        </w:rPr>
+        <w:t xml:space="preserve"> </w:t>
+      </w:r>
+      <w:r>
+        <w:rPr>
+          <w:rFonts w:ascii="Times New Roman" w:hAnsi="Times New Roman" w:cs="Times New Roman"/>
+          <w:b w:val="0"/>
+          <w:bCs w:val="0"/>
+          <w:sz w:val="28"/>
+          <w:highlight w:val="none"/>
+        </w:rPr>
+        <w:t xml:space="preserve">–</w:t>
+      </w:r>
+      <w:r/>
+      <w:r>
+        <w:rPr>
+          <w:rFonts w:ascii="Times New Roman" w:hAnsi="Times New Roman" w:cs="Times New Roman"/>
+          <w:b w:val="0"/>
+          <w:bCs w:val="0"/>
+          <w:sz w:val="28"/>
+          <w:highlight w:val="none"/>
+        </w:rPr>
+        <w:t xml:space="preserve"> человек-проблемы</w:t>
       </w:r>
       <w:r>
         <w:rPr>
@@ -2126,7 +2222,7 @@
           <w:sz w:val="28"/>
           <w:highlight w:val="none"/>
         </w:rPr>
-        <w:t xml:space="preserve"> – id, страна, город, типПравления</w:t>
+        <w:t xml:space="preserve"> – id, страна, город, тип_правления</w:t>
       </w:r>
       <w:r>
         <w:rPr>
@@ -2297,35 +2393,12 @@
           <w:szCs w:val="24"/>
         </w:rPr>
       </w:r>
-      <w:r/>
-    </w:p>
-    <w:p>
-      <w:pPr>
-        <w:rPr>
-          <w:rFonts w:ascii="Times New Roman" w:hAnsi="Times New Roman" w:cs="Times New Roman"/>
-          <w:b/>
-          <w:bCs/>
-          <w:sz w:val="28"/>
-          <w:szCs w:val="28"/>
-          <w:highlight w:val="none"/>
-        </w:rPr>
-      </w:pPr>
-      <w:r>
-        <w:rPr>
-          <w:rFonts w:ascii="Times New Roman" w:hAnsi="Times New Roman" w:cs="Times New Roman"/>
-          <w:b/>
-          <w:bCs/>
-          <w:sz w:val="28"/>
-          <w:szCs w:val="28"/>
-          <w:highlight w:val="none"/>
-        </w:rPr>
-      </w:r>
       <w:r>
         <mc:AlternateContent>
           <mc:Choice Requires="wpg">
             <w:drawing>
               <wp:inline xmlns:wp="http://schemas.openxmlformats.org/drawingml/2006/wordprocessingDrawing" distT="0" distB="0" distL="0" distR="0">
-                <wp:extent cx="5724525" cy="4857750"/>
+                <wp:extent cx="5724525" cy="4572000"/>
                 <wp:effectExtent l="0" t="0" r="0" b="0"/>
                 <wp:docPr id="2" name=""/>
                 <wp:cNvGraphicFramePr>
@@ -2335,7 +2408,7 @@
                   <a:graphicData uri="http://schemas.openxmlformats.org/drawingml/2006/picture">
                     <pic:pic xmlns:pic="http://schemas.openxmlformats.org/drawingml/2006/picture">
                       <pic:nvPicPr>
-                        <pic:cNvPr id="843213218" name=""/>
+                        <pic:cNvPr id="1327300187" name=""/>
                         <pic:cNvPicPr>
                           <a:picLocks noChangeAspect="1"/>
                         </pic:cNvPicPr>
@@ -2348,7 +2421,7 @@
                       <pic:spPr bwMode="auto">
                         <a:xfrm>
                           <a:off x="0" y="0"/>
-                          <a:ext cx="5724524" cy="4857750"/>
+                          <a:ext cx="5724524" cy="4572000"/>
                         </a:xfrm>
                         <a:prstGeom prst="rect">
                           <a:avLst/>
@@ -2378,7 +2451,7 @@
                   <v:f eqn="sum @10 21600 0"/>
                 </v:formulas>
               </v:shapetype>
-              <v:shape id="_x0000_i1" o:spid="_x0000_s1" type="#_x0000_t75" style="width:450.8pt;height:382.5pt;mso-wrap-distance-left:0.0pt;mso-wrap-distance-top:0.0pt;mso-wrap-distance-right:0.0pt;mso-wrap-distance-bottom:0.0pt;" stroked="false">
+              <v:shape id="_x0000_i1" o:spid="_x0000_s1" type="#_x0000_t75" style="width:450.8pt;height:360.0pt;mso-wrap-distance-left:0.0pt;mso-wrap-distance-top:0.0pt;mso-wrap-distance-right:0.0pt;mso-wrap-distance-bottom:0.0pt;" stroked="false">
                 <v:path textboxrect="0,0,0,0"/>
                 <v:imagedata r:id="rId10" o:title=""/>
               </v:shape>
@@ -2388,6 +2461,13 @@
       </w:r>
       <w:r>
         <w:rPr>
+          <w:sz w:val="24"/>
+          <w:szCs w:val="24"/>
+        </w:rPr>
+      </w:r>
+      <w:r/>
+      <w:r>
+        <w:rPr>
           <w:rFonts w:ascii="Times New Roman" w:hAnsi="Times New Roman" w:cs="Times New Roman"/>
           <w:b/>
           <w:bCs/>
@@ -2396,6 +2476,7 @@
           <w:highlight w:val="none"/>
         </w:rPr>
       </w:r>
+      <w:r/>
       <w:r>
         <w:rPr>
           <w:rFonts w:ascii="Times New Roman" w:hAnsi="Times New Roman" w:cs="Times New Roman"/>
@@ -2406,9 +2487,8 @@
           <w:highlight w:val="none"/>
         </w:rPr>
       </w:r>
-    </w:p>
-    <w:p>
-      <w:pPr>
+      <w:r/>
+      <w:r>
         <w:rPr>
           <w:rFonts w:ascii="Times New Roman" w:hAnsi="Times New Roman" w:cs="Times New Roman"/>
           <w:b/>
@@ -2417,7 +2497,8 @@
           <w:szCs w:val="28"/>
           <w:highlight w:val="none"/>
         </w:rPr>
-      </w:pPr>
+      </w:r>
+      <w:r/>
       <w:r>
         <w:rPr>
           <w:rFonts w:ascii="Times New Roman" w:hAnsi="Times New Roman" w:cs="Times New Roman"/>
@@ -2425,13 +2506,7 @@
           <w:bCs/>
           <w:sz w:val="28"/>
           <w:szCs w:val="28"/>
-        </w:rPr>
-        <w:t xml:space="preserve">Даталогическая модель:</w:t>
-      </w:r>
-      <w:r>
-        <w:rPr>
-          <w:sz w:val="24"/>
-          <w:szCs w:val="24"/>
+          <w:highlight w:val="none"/>
         </w:rPr>
       </w:r>
       <w:r>
@@ -2446,6 +2521,14 @@
       </w:r>
       <w:r>
         <w:rPr>
+          <w:sz w:val="24"/>
+          <w:szCs w:val="24"/>
+        </w:rPr>
+      </w:r>
+    </w:p>
+    <w:p>
+      <w:pPr>
+        <w:rPr>
           <w:rFonts w:ascii="Times New Roman" w:hAnsi="Times New Roman" w:cs="Times New Roman"/>
           <w:b/>
           <w:bCs/>
@@ -2453,7 +2536,7 @@
           <w:szCs w:val="28"/>
           <w:highlight w:val="none"/>
         </w:rPr>
-      </w:r>
+      </w:pPr>
       <w:r>
         <w:rPr>
           <w:rFonts w:ascii="Times New Roman" w:hAnsi="Times New Roman" w:cs="Times New Roman"/>
@@ -2461,12 +2544,16 @@
           <w:bCs/>
           <w:sz w:val="28"/>
           <w:szCs w:val="28"/>
-          <w:highlight w:val="none"/>
-        </w:rPr>
-      </w:r>
-    </w:p>
-    <w:p>
-      <w:pPr>
+        </w:rPr>
+        <w:t xml:space="preserve">Даталогическая модель:</w:t>
+      </w:r>
+      <w:r>
+        <w:rPr>
+          <w:sz w:val="24"/>
+          <w:szCs w:val="24"/>
+        </w:rPr>
+      </w:r>
+      <w:r>
         <w:rPr>
           <w:rFonts w:ascii="Times New Roman" w:hAnsi="Times New Roman" w:cs="Times New Roman"/>
           <w:b/>
@@ -2475,7 +2562,7 @@
           <w:szCs w:val="28"/>
           <w:highlight w:val="none"/>
         </w:rPr>
-      </w:pPr>
+      </w:r>
       <w:r>
         <w:rPr>
           <w:rFonts w:ascii="Times New Roman" w:hAnsi="Times New Roman" w:cs="Times New Roman"/>
@@ -2496,6 +2583,5431 @@
           <w:highlight w:val="none"/>
         </w:rPr>
       </w:r>
+    </w:p>
+    <w:p>
+      <w:pPr>
+        <w:rPr>
+          <w:highlight w:val="none"/>
+        </w:rPr>
+      </w:pPr>
+      <w:r>
+        <w:rPr>
+          <w:rFonts w:ascii="Times New Roman" w:hAnsi="Times New Roman" w:cs="Times New Roman"/>
+          <w:b/>
+          <w:bCs/>
+          <w:sz w:val="28"/>
+          <w:szCs w:val="28"/>
+          <w:highlight w:val="none"/>
+        </w:rPr>
+      </w:r>
+      <w:r>
+        <mc:AlternateContent>
+          <mc:Choice Requires="wpg">
+            <w:drawing>
+              <wp:inline xmlns:wp="http://schemas.openxmlformats.org/drawingml/2006/wordprocessingDrawing" distT="0" distB="0" distL="0" distR="0">
+                <wp:extent cx="5940425" cy="3264040"/>
+                <wp:effectExtent l="0" t="0" r="0" b="0"/>
+                <wp:docPr id="3" name=""/>
+                <wp:cNvGraphicFramePr>
+                  <a:graphicFrameLocks xmlns:a="http://schemas.openxmlformats.org/drawingml/2006/main" noChangeAspect="1"/>
+                </wp:cNvGraphicFramePr>
+                <a:graphic xmlns:a="http://schemas.openxmlformats.org/drawingml/2006/main">
+                  <a:graphicData uri="http://schemas.openxmlformats.org/drawingml/2006/picture">
+                    <pic:pic xmlns:pic="http://schemas.openxmlformats.org/drawingml/2006/picture">
+                      <pic:nvPicPr>
+                        <pic:cNvPr id="1536062745" name=""/>
+                        <pic:cNvPicPr>
+                          <a:picLocks noChangeAspect="1"/>
+                        </pic:cNvPicPr>
+                        <pic:nvPr/>
+                      </pic:nvPicPr>
+                      <pic:blipFill>
+                        <a:blip r:embed="rId11"/>
+                        <a:stretch/>
+                      </pic:blipFill>
+                      <pic:spPr bwMode="auto">
+                        <a:xfrm>
+                          <a:off x="0" y="0"/>
+                          <a:ext cx="5940424" cy="3264039"/>
+                        </a:xfrm>
+                        <a:prstGeom prst="rect">
+                          <a:avLst/>
+                        </a:prstGeom>
+                      </pic:spPr>
+                    </pic:pic>
+                  </a:graphicData>
+                </a:graphic>
+              </wp:inline>
+            </w:drawing>
+          </mc:Choice>
+          <mc:Fallback>
+            <w:pict>
+              <v:shapetype type="#_x0000_t75" o:spt="75" coordsize="21600,21600" o:preferrelative="t" path="m@4@5l@4@11@9@11@9@5xe">
+                <v:formulas>
+                  <v:f eqn="if lineDrawn pixelLineWidth 0"/>
+                  <v:f eqn="sum @0 1 0"/>
+                  <v:f eqn="sum 0 0 @1"/>
+                  <v:f eqn="prod @2 1 2"/>
+                  <v:f eqn="prod @3 21600 pixelWidth"/>
+                  <v:f eqn="prod @3 21600 pixelHeight"/>
+                  <v:f eqn="sum @0 0 1"/>
+                  <v:f eqn="prod @6 1 2"/>
+                  <v:f eqn="prod @7 21600 pixelWidth"/>
+                  <v:f eqn="sum @8 21600 0"/>
+                  <v:f eqn="prod @7 21600 pixelHeight"/>
+                  <v:f eqn="sum @10 21600 0"/>
+                </v:formulas>
+              </v:shapetype>
+              <v:shape id="_x0000_i2" o:spid="_x0000_s2" type="#_x0000_t75" style="width:467.8pt;height:257.0pt;mso-wrap-distance-left:0.0pt;mso-wrap-distance-top:0.0pt;mso-wrap-distance-right:0.0pt;mso-wrap-distance-bottom:0.0pt;" stroked="false">
+                <v:path textboxrect="0,0,0,0"/>
+                <v:imagedata r:id="rId11" o:title=""/>
+              </v:shape>
+            </w:pict>
+          </mc:Fallback>
+        </mc:AlternateContent>
+      </w:r>
+      <w:r>
+        <w:rPr>
+          <w:rFonts w:ascii="Times New Roman" w:hAnsi="Times New Roman" w:cs="Times New Roman"/>
+          <w:b/>
+          <w:bCs/>
+          <w:sz w:val="28"/>
+          <w:szCs w:val="28"/>
+          <w:highlight w:val="none"/>
+        </w:rPr>
+      </w:r>
+      <w:r>
+        <w:rPr>
+          <w:rFonts w:ascii="Times New Roman" w:hAnsi="Times New Roman" w:cs="Times New Roman"/>
+          <w:b/>
+          <w:bCs/>
+          <w:sz w:val="28"/>
+          <w:szCs w:val="28"/>
+          <w:highlight w:val="none"/>
+        </w:rPr>
+      </w:r>
+    </w:p>
+    <w:p>
+      <w:pPr>
+        <w:rPr>
+          <w:highlight w:val="none"/>
+        </w:rPr>
+      </w:pPr>
+      <w:r>
+        <w:rPr>
+          <w:highlight w:val="none"/>
+        </w:rPr>
+      </w:r>
+      <w:r>
+        <w:rPr>
+          <w:highlight w:val="none"/>
+        </w:rPr>
+      </w:r>
+    </w:p>
+    <w:p>
+      <w:pPr>
+        <w:contextualSpacing w:val="0"/>
+        <w:ind w:left="0" w:right="0" w:firstLine="0"/>
+        <w:jc w:val="center"/>
+        <w:pageBreakBefore/>
+        <w:spacing w:before="0" w:after="0" w:line="280" w:lineRule="atLeast"/>
+        <w:shd w:val="clear" w:color="ffffff" w:fill="ffffff"/>
+        <w:rPr>
+          <w:rFonts w:ascii="Arial" w:hAnsi="Arial" w:eastAsia="Arial" w:cs="Arial"/>
+          <w:b/>
+          <w:bCs/>
+          <w:color w:val="000088"/>
+          <w:sz w:val="28"/>
+          <w:szCs w:val="28"/>
+          <w:highlight w:val="none"/>
+        </w:rPr>
+        <w:pBdr>
+          <w:top w:val="none" w:color="000000" w:sz="4" w:space="0"/>
+          <w:left w:val="none" w:color="000000" w:sz="4" w:space="0"/>
+          <w:bottom w:val="none" w:color="000000" w:sz="4" w:space="0"/>
+          <w:right w:val="none" w:color="000000" w:sz="4" w:space="0"/>
+        </w:pBdr>
+        <w:suppressLineNumbers w:val="0"/>
+      </w:pPr>
+      <w:r>
+        <w:rPr>
+          <w:rFonts w:ascii="Arial" w:hAnsi="Arial" w:eastAsia="Arial" w:cs="Arial"/>
+          <w:b/>
+          <w:bCs/>
+          <w:color w:val="000000"/>
+          <w:sz w:val="28"/>
+        </w:rPr>
+      </w:r>
+      <w:r>
+        <w:rPr>
+          <w:rFonts w:ascii="Arial" w:hAnsi="Arial" w:eastAsia="Arial" w:cs="Arial"/>
+          <w:b/>
+          <w:bCs/>
+          <w:color w:val="000000"/>
+          <w:sz w:val="28"/>
+        </w:rPr>
+        <w:t xml:space="preserve">Реализация на уровне Postgre</w:t>
+      </w:r>
+      <w:r>
+        <w:rPr>
+          <w:rFonts w:ascii="Arial" w:hAnsi="Arial" w:eastAsia="Arial" w:cs="Arial"/>
+          <w:b/>
+          <w:bCs/>
+          <w:color w:val="000088"/>
+          <w:sz w:val="28"/>
+        </w:rPr>
+        <w:t xml:space="preserve">SQL:</w:t>
+      </w:r>
+      <w:r>
+        <w:rPr>
+          <w:rFonts w:ascii="Arial" w:hAnsi="Arial" w:eastAsia="Arial" w:cs="Arial"/>
+          <w:b/>
+          <w:bCs/>
+          <w:color w:val="000088"/>
+          <w:sz w:val="28"/>
+          <w:highlight w:val="none"/>
+        </w:rPr>
+      </w:r>
+      <w:r>
+        <w:rPr>
+          <w:rFonts w:ascii="Arial" w:hAnsi="Arial" w:eastAsia="Arial" w:cs="Arial"/>
+          <w:b/>
+          <w:bCs/>
+          <w:color w:val="000088"/>
+          <w:sz w:val="28"/>
+          <w:szCs w:val="28"/>
+          <w:highlight w:val="none"/>
+        </w:rPr>
+      </w:r>
+    </w:p>
+    <w:p>
+      <w:pPr>
+        <w:contextualSpacing w:val="0"/>
+        <w:ind w:left="0" w:right="0" w:firstLine="0"/>
+        <w:jc w:val="left"/>
+        <w:pageBreakBefore w:val="0"/>
+        <w:spacing w:before="0" w:after="0" w:line="280" w:lineRule="atLeast"/>
+        <w:shd w:val="clear" w:color="ffffff" w:fill="ffffff"/>
+        <w:rPr>
+          <w:rFonts w:ascii="Arial" w:hAnsi="Arial" w:eastAsia="Arial" w:cs="Arial"/>
+          <w:sz w:val="28"/>
+          <w:szCs w:val="28"/>
+        </w:rPr>
+        <w:pBdr>
+          <w:top w:val="none" w:color="000000" w:sz="4" w:space="0"/>
+          <w:left w:val="none" w:color="000000" w:sz="4" w:space="0"/>
+          <w:bottom w:val="none" w:color="000000" w:sz="4" w:space="0"/>
+          <w:right w:val="none" w:color="000000" w:sz="4" w:space="0"/>
+        </w:pBdr>
+        <w:suppressLineNumbers w:val="0"/>
+      </w:pPr>
+      <w:r>
+        <w:rPr>
+          <w:rFonts w:ascii="Arial" w:hAnsi="Arial" w:eastAsia="Arial" w:cs="Arial"/>
+          <w:color w:val="000000"/>
+          <w:sz w:val="28"/>
+          <w:highlight w:val="none"/>
+        </w:rPr>
+      </w:r>
+      <w:r>
+        <w:rPr>
+          <w:rFonts w:ascii="Arial" w:hAnsi="Arial" w:eastAsia="Arial" w:cs="Arial"/>
+          <w:color w:val="000000"/>
+          <w:sz w:val="28"/>
+          <w:highlight w:val="none"/>
+        </w:rPr>
+      </w:r>
+    </w:p>
+    <w:p>
+      <w:pPr>
+        <w:contextualSpacing w:val="0"/>
+        <w:ind w:left="0" w:right="0" w:firstLine="0"/>
+        <w:jc w:val="left"/>
+        <w:pageBreakBefore w:val="0"/>
+        <w:spacing w:before="0" w:after="0" w:line="280" w:lineRule="atLeast"/>
+        <w:shd w:val="clear" w:color="ffffff" w:fill="ffffff"/>
+        <w:rPr>
+          <w:rFonts w:ascii="Arial" w:hAnsi="Arial" w:eastAsia="Arial" w:cs="Arial"/>
+          <w:color w:val="000000"/>
+          <w:sz w:val="28"/>
+          <w:szCs w:val="28"/>
+          <w:highlight w:val="none"/>
+        </w:rPr>
+        <w:pBdr>
+          <w:top w:val="none" w:color="000000" w:sz="4" w:space="0"/>
+          <w:left w:val="none" w:color="000000" w:sz="4" w:space="0"/>
+          <w:bottom w:val="none" w:color="000000" w:sz="4" w:space="0"/>
+          <w:right w:val="none" w:color="000000" w:sz="4" w:space="0"/>
+        </w:pBdr>
+        <w:suppressLineNumbers w:val="0"/>
+      </w:pPr>
+      <w:r>
+        <w:rPr>
+          <w:rFonts w:ascii="Arial" w:hAnsi="Arial" w:eastAsia="Arial" w:cs="Arial"/>
+          <w:color w:val="000088"/>
+          <w:sz w:val="28"/>
+        </w:rPr>
+      </w:r>
+      <w:r>
+        <w:rPr>
+          <w:rFonts w:ascii="Arial" w:hAnsi="Arial" w:eastAsia="Arial" w:cs="Arial"/>
+          <w:color w:val="000088"/>
+          <w:sz w:val="28"/>
+        </w:rPr>
+        <w:t xml:space="preserve">CREATE</w:t>
+      </w:r>
+      <w:r>
+        <w:rPr>
+          <w:rFonts w:ascii="Arial" w:hAnsi="Arial" w:eastAsia="Arial" w:cs="Arial"/>
+          <w:color w:val="000000"/>
+          <w:sz w:val="28"/>
+        </w:rPr>
+        <w:t xml:space="preserve"> </w:t>
+      </w:r>
+      <w:r>
+        <w:rPr>
+          <w:rFonts w:ascii="Arial" w:hAnsi="Arial" w:eastAsia="Arial" w:cs="Arial"/>
+          <w:color w:val="000088"/>
+          <w:sz w:val="28"/>
+        </w:rPr>
+        <w:t xml:space="preserve">TABLE</w:t>
+      </w:r>
+      <w:r>
+        <w:rPr>
+          <w:rFonts w:ascii="Arial" w:hAnsi="Arial" w:eastAsia="Arial" w:cs="Arial"/>
+          <w:color w:val="000000"/>
+          <w:sz w:val="28"/>
+        </w:rPr>
+        <w:t xml:space="preserve"> antenna (</w:t>
+      </w:r>
+      <w:r/>
+      <w:r/>
+    </w:p>
+    <w:p>
+      <w:pPr>
+        <w:ind w:left="0" w:right="0" w:firstLine="0"/>
+        <w:spacing w:before="0" w:after="0" w:line="280" w:lineRule="atLeast"/>
+        <w:shd w:val="clear" w:color="ffffff" w:fill="ffffff"/>
+        <w:pBdr>
+          <w:top w:val="none" w:color="000000" w:sz="4" w:space="0"/>
+          <w:left w:val="none" w:color="000000" w:sz="4" w:space="0"/>
+          <w:bottom w:val="none" w:color="000000" w:sz="4" w:space="0"/>
+          <w:right w:val="none" w:color="000000" w:sz="4" w:space="0"/>
+        </w:pBdr>
+      </w:pPr>
+      <w:r>
+        <w:rPr>
+          <w:rFonts w:ascii="Arial" w:hAnsi="Arial" w:eastAsia="Arial" w:cs="Arial"/>
+          <w:color w:val="000000"/>
+          <w:sz w:val="28"/>
+        </w:rPr>
+        <w:t xml:space="preserve">    id SERIAL </w:t>
+      </w:r>
+      <w:r>
+        <w:rPr>
+          <w:rFonts w:ascii="Arial" w:hAnsi="Arial" w:eastAsia="Arial" w:cs="Arial"/>
+          <w:color w:val="000088"/>
+          <w:sz w:val="28"/>
+        </w:rPr>
+        <w:t xml:space="preserve">PRIMARY</w:t>
+      </w:r>
+      <w:r>
+        <w:rPr>
+          <w:rFonts w:ascii="Arial" w:hAnsi="Arial" w:eastAsia="Arial" w:cs="Arial"/>
+          <w:color w:val="000000"/>
+          <w:sz w:val="28"/>
+        </w:rPr>
+        <w:t xml:space="preserve"> KEY,</w:t>
+      </w:r>
+      <w:r/>
+    </w:p>
+    <w:p>
+      <w:pPr>
+        <w:ind w:left="0" w:right="0" w:firstLine="0"/>
+        <w:spacing w:before="0" w:after="0" w:line="280" w:lineRule="atLeast"/>
+        <w:shd w:val="clear" w:color="ffffff" w:fill="ffffff"/>
+        <w:pBdr>
+          <w:top w:val="none" w:color="000000" w:sz="4" w:space="0"/>
+          <w:left w:val="none" w:color="000000" w:sz="4" w:space="0"/>
+          <w:bottom w:val="none" w:color="000000" w:sz="4" w:space="0"/>
+          <w:right w:val="none" w:color="000000" w:sz="4" w:space="0"/>
+        </w:pBdr>
+      </w:pPr>
+      <w:r>
+        <w:rPr>
+          <w:rFonts w:ascii="Arial" w:hAnsi="Arial" w:eastAsia="Arial" w:cs="Arial"/>
+          <w:color w:val="000000"/>
+          <w:sz w:val="28"/>
+        </w:rPr>
+        <w:t xml:space="preserve">    durability </w:t>
+      </w:r>
+      <w:r>
+        <w:rPr>
+          <w:rFonts w:ascii="Arial" w:hAnsi="Arial" w:eastAsia="Arial" w:cs="Arial"/>
+          <w:color w:val="660066"/>
+          <w:sz w:val="28"/>
+        </w:rPr>
+        <w:t xml:space="preserve">INTEGER</w:t>
+      </w:r>
+      <w:r>
+        <w:rPr>
+          <w:rFonts w:ascii="Arial" w:hAnsi="Arial" w:eastAsia="Arial" w:cs="Arial"/>
+          <w:color w:val="000000"/>
+          <w:sz w:val="28"/>
+        </w:rPr>
+        <w:t xml:space="preserve">,</w:t>
+      </w:r>
+      <w:r/>
+    </w:p>
+    <w:p>
+      <w:pPr>
+        <w:ind w:left="0" w:right="0" w:firstLine="0"/>
+        <w:spacing w:before="0" w:after="0" w:line="280" w:lineRule="atLeast"/>
+        <w:shd w:val="clear" w:color="ffffff" w:fill="ffffff"/>
+        <w:pBdr>
+          <w:top w:val="none" w:color="000000" w:sz="4" w:space="0"/>
+          <w:left w:val="none" w:color="000000" w:sz="4" w:space="0"/>
+          <w:bottom w:val="none" w:color="000000" w:sz="4" w:space="0"/>
+          <w:right w:val="none" w:color="000000" w:sz="4" w:space="0"/>
+        </w:pBdr>
+      </w:pPr>
+      <w:r>
+        <w:rPr>
+          <w:rFonts w:ascii="Arial" w:hAnsi="Arial" w:eastAsia="Arial" w:cs="Arial"/>
+          <w:color w:val="000000"/>
+          <w:sz w:val="28"/>
+        </w:rPr>
+        <w:t xml:space="preserve">    works </w:t>
+      </w:r>
+      <w:r>
+        <w:rPr>
+          <w:rFonts w:ascii="Arial" w:hAnsi="Arial" w:eastAsia="Arial" w:cs="Arial"/>
+          <w:color w:val="660066"/>
+          <w:sz w:val="28"/>
+        </w:rPr>
+        <w:t xml:space="preserve">BOOLEAN</w:t>
+      </w:r>
+      <w:r/>
+    </w:p>
+    <w:p>
+      <w:pPr>
+        <w:ind w:left="0" w:right="0" w:firstLine="0"/>
+        <w:spacing w:before="0" w:after="0" w:line="280" w:lineRule="atLeast"/>
+        <w:shd w:val="clear" w:color="ffffff" w:fill="ffffff"/>
+        <w:pBdr>
+          <w:top w:val="none" w:color="000000" w:sz="4" w:space="0"/>
+          <w:left w:val="none" w:color="000000" w:sz="4" w:space="0"/>
+          <w:bottom w:val="none" w:color="000000" w:sz="4" w:space="0"/>
+          <w:right w:val="none" w:color="000000" w:sz="4" w:space="0"/>
+        </w:pBdr>
+      </w:pPr>
+      <w:r>
+        <w:rPr>
+          <w:rFonts w:ascii="Arial" w:hAnsi="Arial" w:eastAsia="Arial" w:cs="Arial"/>
+          <w:color w:val="000000"/>
+          <w:sz w:val="28"/>
+        </w:rPr>
+        <w:t xml:space="preserve">);</w:t>
+      </w:r>
+      <w:r/>
+    </w:p>
+    <w:p>
+      <w:pPr>
+        <w:ind w:left="0" w:right="0" w:firstLine="0"/>
+        <w:spacing w:before="0" w:after="0" w:line="280" w:lineRule="atLeast"/>
+        <w:shd w:val="clear" w:color="ffffff" w:fill="ffffff"/>
+        <w:pBdr>
+          <w:top w:val="none" w:color="000000" w:sz="4" w:space="0"/>
+          <w:left w:val="none" w:color="000000" w:sz="4" w:space="0"/>
+          <w:bottom w:val="none" w:color="000000" w:sz="4" w:space="0"/>
+          <w:right w:val="none" w:color="000000" w:sz="4" w:space="0"/>
+        </w:pBdr>
+      </w:pPr>
+      <w:r>
+        <w:rPr>
+          <w:rFonts w:ascii="Arial" w:hAnsi="Arial" w:eastAsia="Arial" w:cs="Arial"/>
+          <w:color w:val="000000"/>
+          <w:sz w:val="28"/>
+        </w:rPr>
+        <w:t xml:space="preserve"> </w:t>
+      </w:r>
+      <w:r/>
+    </w:p>
+    <w:p>
+      <w:pPr>
+        <w:ind w:left="0" w:right="0" w:firstLine="0"/>
+        <w:spacing w:before="0" w:after="0" w:line="280" w:lineRule="atLeast"/>
+        <w:shd w:val="clear" w:color="ffffff" w:fill="ffffff"/>
+        <w:pBdr>
+          <w:top w:val="none" w:color="000000" w:sz="4" w:space="0"/>
+          <w:left w:val="none" w:color="000000" w:sz="4" w:space="0"/>
+          <w:bottom w:val="none" w:color="000000" w:sz="4" w:space="0"/>
+          <w:right w:val="none" w:color="000000" w:sz="4" w:space="0"/>
+        </w:pBdr>
+      </w:pPr>
+      <w:r>
+        <w:rPr>
+          <w:rFonts w:ascii="Arial" w:hAnsi="Arial" w:eastAsia="Arial" w:cs="Arial"/>
+          <w:color w:val="000000"/>
+          <w:sz w:val="28"/>
+        </w:rPr>
+        <w:t xml:space="preserve"> </w:t>
+      </w:r>
+      <w:r/>
+    </w:p>
+    <w:p>
+      <w:pPr>
+        <w:ind w:left="0" w:right="0" w:firstLine="0"/>
+        <w:spacing w:before="0" w:after="0" w:line="280" w:lineRule="atLeast"/>
+        <w:shd w:val="clear" w:color="ffffff" w:fill="ffffff"/>
+        <w:pBdr>
+          <w:top w:val="none" w:color="000000" w:sz="4" w:space="0"/>
+          <w:left w:val="none" w:color="000000" w:sz="4" w:space="0"/>
+          <w:bottom w:val="none" w:color="000000" w:sz="4" w:space="0"/>
+          <w:right w:val="none" w:color="000000" w:sz="4" w:space="0"/>
+        </w:pBdr>
+      </w:pPr>
+      <w:r>
+        <w:rPr>
+          <w:rFonts w:ascii="Arial" w:hAnsi="Arial" w:eastAsia="Arial" w:cs="Arial"/>
+          <w:color w:val="000088"/>
+          <w:sz w:val="28"/>
+        </w:rPr>
+        <w:t xml:space="preserve">CREATE</w:t>
+      </w:r>
+      <w:r>
+        <w:rPr>
+          <w:rFonts w:ascii="Arial" w:hAnsi="Arial" w:eastAsia="Arial" w:cs="Arial"/>
+          <w:color w:val="000000"/>
+          <w:sz w:val="28"/>
+        </w:rPr>
+        <w:t xml:space="preserve"> </w:t>
+      </w:r>
+      <w:r>
+        <w:rPr>
+          <w:rFonts w:ascii="Arial" w:hAnsi="Arial" w:eastAsia="Arial" w:cs="Arial"/>
+          <w:color w:val="000088"/>
+          <w:sz w:val="28"/>
+        </w:rPr>
+        <w:t xml:space="preserve">TABLE</w:t>
+      </w:r>
+      <w:r>
+        <w:rPr>
+          <w:rFonts w:ascii="Arial" w:hAnsi="Arial" w:eastAsia="Arial" w:cs="Arial"/>
+          <w:color w:val="000000"/>
+          <w:sz w:val="28"/>
+        </w:rPr>
+        <w:t xml:space="preserve"> troubles (</w:t>
+      </w:r>
+      <w:r/>
+    </w:p>
+    <w:p>
+      <w:pPr>
+        <w:ind w:left="0" w:right="0" w:firstLine="0"/>
+        <w:spacing w:before="0" w:after="0" w:line="280" w:lineRule="atLeast"/>
+        <w:shd w:val="clear" w:color="ffffff" w:fill="ffffff"/>
+        <w:pBdr>
+          <w:top w:val="none" w:color="000000" w:sz="4" w:space="0"/>
+          <w:left w:val="none" w:color="000000" w:sz="4" w:space="0"/>
+          <w:bottom w:val="none" w:color="000000" w:sz="4" w:space="0"/>
+          <w:right w:val="none" w:color="000000" w:sz="4" w:space="0"/>
+        </w:pBdr>
+      </w:pPr>
+      <w:r>
+        <w:rPr>
+          <w:rFonts w:ascii="Arial" w:hAnsi="Arial" w:eastAsia="Arial" w:cs="Arial"/>
+          <w:color w:val="000000"/>
+          <w:sz w:val="28"/>
+        </w:rPr>
+        <w:t xml:space="preserve">    id SERIAL </w:t>
+      </w:r>
+      <w:r>
+        <w:rPr>
+          <w:rFonts w:ascii="Arial" w:hAnsi="Arial" w:eastAsia="Arial" w:cs="Arial"/>
+          <w:color w:val="000088"/>
+          <w:sz w:val="28"/>
+        </w:rPr>
+        <w:t xml:space="preserve">PRIMARY</w:t>
+      </w:r>
+      <w:r>
+        <w:rPr>
+          <w:rFonts w:ascii="Arial" w:hAnsi="Arial" w:eastAsia="Arial" w:cs="Arial"/>
+          <w:color w:val="000000"/>
+          <w:sz w:val="28"/>
+        </w:rPr>
+        <w:t xml:space="preserve"> KEY,</w:t>
+      </w:r>
+      <w:r/>
+    </w:p>
+    <w:p>
+      <w:pPr>
+        <w:ind w:left="0" w:right="0" w:firstLine="0"/>
+        <w:spacing w:before="0" w:after="0" w:line="280" w:lineRule="atLeast"/>
+        <w:shd w:val="clear" w:color="ffffff" w:fill="ffffff"/>
+        <w:pBdr>
+          <w:top w:val="none" w:color="000000" w:sz="4" w:space="0"/>
+          <w:left w:val="none" w:color="000000" w:sz="4" w:space="0"/>
+          <w:bottom w:val="none" w:color="000000" w:sz="4" w:space="0"/>
+          <w:right w:val="none" w:color="000000" w:sz="4" w:space="0"/>
+        </w:pBdr>
+      </w:pPr>
+      <w:r>
+        <w:rPr>
+          <w:rFonts w:ascii="Arial" w:hAnsi="Arial" w:eastAsia="Arial" w:cs="Arial"/>
+          <w:color w:val="000000"/>
+          <w:sz w:val="28"/>
+        </w:rPr>
+        <w:t xml:space="preserve">    difficulty </w:t>
+      </w:r>
+      <w:r>
+        <w:rPr>
+          <w:rFonts w:ascii="Arial" w:hAnsi="Arial" w:eastAsia="Arial" w:cs="Arial"/>
+          <w:color w:val="660066"/>
+          <w:sz w:val="28"/>
+        </w:rPr>
+        <w:t xml:space="preserve">INTEGER</w:t>
+      </w:r>
+      <w:r>
+        <w:rPr>
+          <w:rFonts w:ascii="Arial" w:hAnsi="Arial" w:eastAsia="Arial" w:cs="Arial"/>
+          <w:color w:val="000000"/>
+          <w:sz w:val="28"/>
+        </w:rPr>
+        <w:t xml:space="preserve">,</w:t>
+      </w:r>
+      <w:r/>
+    </w:p>
+    <w:p>
+      <w:pPr>
+        <w:ind w:left="0" w:right="0" w:firstLine="0"/>
+        <w:spacing w:before="0" w:after="0" w:line="280" w:lineRule="atLeast"/>
+        <w:shd w:val="clear" w:color="ffffff" w:fill="ffffff"/>
+        <w:pBdr>
+          <w:top w:val="none" w:color="000000" w:sz="4" w:space="0"/>
+          <w:left w:val="none" w:color="000000" w:sz="4" w:space="0"/>
+          <w:bottom w:val="none" w:color="000000" w:sz="4" w:space="0"/>
+          <w:right w:val="none" w:color="000000" w:sz="4" w:space="0"/>
+        </w:pBdr>
+      </w:pPr>
+      <w:r>
+        <w:rPr>
+          <w:rFonts w:ascii="Arial" w:hAnsi="Arial" w:eastAsia="Arial" w:cs="Arial"/>
+          <w:color w:val="000000"/>
+          <w:sz w:val="28"/>
+        </w:rPr>
+        <w:t xml:space="preserve">    consequences </w:t>
+      </w:r>
+      <w:r>
+        <w:rPr>
+          <w:rFonts w:ascii="Arial" w:hAnsi="Arial" w:eastAsia="Arial" w:cs="Arial"/>
+          <w:color w:val="660066"/>
+          <w:sz w:val="28"/>
+        </w:rPr>
+        <w:t xml:space="preserve">INTEGER</w:t>
+      </w:r>
+      <w:r>
+        <w:rPr>
+          <w:rFonts w:ascii="Arial" w:hAnsi="Arial" w:eastAsia="Arial" w:cs="Arial"/>
+          <w:color w:val="000000"/>
+          <w:sz w:val="28"/>
+        </w:rPr>
+        <w:t xml:space="preserve">,</w:t>
+      </w:r>
+      <w:r/>
+    </w:p>
+    <w:p>
+      <w:pPr>
+        <w:ind w:left="0" w:right="0" w:firstLine="0"/>
+        <w:spacing w:before="0" w:after="0" w:line="280" w:lineRule="atLeast"/>
+        <w:shd w:val="clear" w:color="ffffff" w:fill="ffffff"/>
+        <w:pBdr>
+          <w:top w:val="none" w:color="000000" w:sz="4" w:space="0"/>
+          <w:left w:val="none" w:color="000000" w:sz="4" w:space="0"/>
+          <w:bottom w:val="none" w:color="000000" w:sz="4" w:space="0"/>
+          <w:right w:val="none" w:color="000000" w:sz="4" w:space="0"/>
+        </w:pBdr>
+      </w:pPr>
+      <w:r>
+        <w:rPr>
+          <w:rFonts w:ascii="Arial" w:hAnsi="Arial" w:eastAsia="Arial" w:cs="Arial"/>
+          <w:color w:val="000000"/>
+          <w:sz w:val="28"/>
+        </w:rPr>
+        <w:t xml:space="preserve">    priority </w:t>
+      </w:r>
+      <w:r>
+        <w:rPr>
+          <w:rFonts w:ascii="Arial" w:hAnsi="Arial" w:eastAsia="Arial" w:cs="Arial"/>
+          <w:color w:val="660066"/>
+          <w:sz w:val="28"/>
+        </w:rPr>
+        <w:t xml:space="preserve">INTEGER</w:t>
+      </w:r>
+      <w:r/>
+    </w:p>
+    <w:p>
+      <w:pPr>
+        <w:ind w:left="0" w:right="0" w:firstLine="0"/>
+        <w:spacing w:before="0" w:after="0" w:line="280" w:lineRule="atLeast"/>
+        <w:shd w:val="clear" w:color="ffffff" w:fill="ffffff"/>
+        <w:pBdr>
+          <w:top w:val="none" w:color="000000" w:sz="4" w:space="0"/>
+          <w:left w:val="none" w:color="000000" w:sz="4" w:space="0"/>
+          <w:bottom w:val="none" w:color="000000" w:sz="4" w:space="0"/>
+          <w:right w:val="none" w:color="000000" w:sz="4" w:space="0"/>
+        </w:pBdr>
+      </w:pPr>
+      <w:r>
+        <w:rPr>
+          <w:rFonts w:ascii="Arial" w:hAnsi="Arial" w:eastAsia="Arial" w:cs="Arial"/>
+          <w:color w:val="000000"/>
+          <w:sz w:val="28"/>
+        </w:rPr>
+        <w:t xml:space="preserve">);</w:t>
+      </w:r>
+      <w:r/>
+    </w:p>
+    <w:p>
+      <w:pPr>
+        <w:ind w:left="0" w:right="0" w:firstLine="0"/>
+        <w:spacing w:before="0" w:after="0" w:line="280" w:lineRule="atLeast"/>
+        <w:shd w:val="clear" w:color="ffffff" w:fill="ffffff"/>
+        <w:pBdr>
+          <w:top w:val="none" w:color="000000" w:sz="4" w:space="0"/>
+          <w:left w:val="none" w:color="000000" w:sz="4" w:space="0"/>
+          <w:bottom w:val="none" w:color="000000" w:sz="4" w:space="0"/>
+          <w:right w:val="none" w:color="000000" w:sz="4" w:space="0"/>
+        </w:pBdr>
+      </w:pPr>
+      <w:r>
+        <w:rPr>
+          <w:rFonts w:ascii="Arial" w:hAnsi="Arial" w:eastAsia="Arial" w:cs="Arial"/>
+          <w:color w:val="000000"/>
+          <w:sz w:val="28"/>
+        </w:rPr>
+        <w:t xml:space="preserve"> </w:t>
+      </w:r>
+      <w:r/>
+    </w:p>
+    <w:p>
+      <w:pPr>
+        <w:ind w:left="0" w:right="0" w:firstLine="0"/>
+        <w:spacing w:before="0" w:after="0" w:line="280" w:lineRule="atLeast"/>
+        <w:shd w:val="clear" w:color="ffffff" w:fill="ffffff"/>
+        <w:pBdr>
+          <w:top w:val="none" w:color="000000" w:sz="4" w:space="0"/>
+          <w:left w:val="none" w:color="000000" w:sz="4" w:space="0"/>
+          <w:bottom w:val="none" w:color="000000" w:sz="4" w:space="0"/>
+          <w:right w:val="none" w:color="000000" w:sz="4" w:space="0"/>
+        </w:pBdr>
+      </w:pPr>
+      <w:r>
+        <w:rPr>
+          <w:rFonts w:ascii="Arial" w:hAnsi="Arial" w:eastAsia="Arial" w:cs="Arial"/>
+          <w:color w:val="000000"/>
+          <w:sz w:val="28"/>
+        </w:rPr>
+        <w:t xml:space="preserve"> </w:t>
+      </w:r>
+      <w:r/>
+    </w:p>
+    <w:p>
+      <w:pPr>
+        <w:ind w:left="0" w:right="0" w:firstLine="0"/>
+        <w:spacing w:before="0" w:after="0" w:line="280" w:lineRule="atLeast"/>
+        <w:shd w:val="clear" w:color="ffffff" w:fill="ffffff"/>
+        <w:pBdr>
+          <w:top w:val="none" w:color="000000" w:sz="4" w:space="0"/>
+          <w:left w:val="none" w:color="000000" w:sz="4" w:space="0"/>
+          <w:bottom w:val="none" w:color="000000" w:sz="4" w:space="0"/>
+          <w:right w:val="none" w:color="000000" w:sz="4" w:space="0"/>
+        </w:pBdr>
+      </w:pPr>
+      <w:r>
+        <w:rPr>
+          <w:rFonts w:ascii="Arial" w:hAnsi="Arial" w:eastAsia="Arial" w:cs="Arial"/>
+          <w:color w:val="000088"/>
+          <w:sz w:val="28"/>
+        </w:rPr>
+        <w:t xml:space="preserve">CREATE</w:t>
+      </w:r>
+      <w:r>
+        <w:rPr>
+          <w:rFonts w:ascii="Arial" w:hAnsi="Arial" w:eastAsia="Arial" w:cs="Arial"/>
+          <w:color w:val="000000"/>
+          <w:sz w:val="28"/>
+        </w:rPr>
+        <w:t xml:space="preserve"> </w:t>
+      </w:r>
+      <w:r>
+        <w:rPr>
+          <w:rFonts w:ascii="Arial" w:hAnsi="Arial" w:eastAsia="Arial" w:cs="Arial"/>
+          <w:color w:val="000088"/>
+          <w:sz w:val="28"/>
+        </w:rPr>
+        <w:t xml:space="preserve">TABLE</w:t>
+      </w:r>
+      <w:r>
+        <w:rPr>
+          <w:rFonts w:ascii="Arial" w:hAnsi="Arial" w:eastAsia="Arial" w:cs="Arial"/>
+          <w:color w:val="000000"/>
+          <w:sz w:val="28"/>
+        </w:rPr>
+        <w:t xml:space="preserve"> place (</w:t>
+      </w:r>
+      <w:r/>
+    </w:p>
+    <w:p>
+      <w:pPr>
+        <w:ind w:left="0" w:right="0" w:firstLine="0"/>
+        <w:spacing w:before="0" w:after="0" w:line="280" w:lineRule="atLeast"/>
+        <w:shd w:val="clear" w:color="ffffff" w:fill="ffffff"/>
+        <w:pBdr>
+          <w:top w:val="none" w:color="000000" w:sz="4" w:space="0"/>
+          <w:left w:val="none" w:color="000000" w:sz="4" w:space="0"/>
+          <w:bottom w:val="none" w:color="000000" w:sz="4" w:space="0"/>
+          <w:right w:val="none" w:color="000000" w:sz="4" w:space="0"/>
+        </w:pBdr>
+      </w:pPr>
+      <w:r>
+        <w:rPr>
+          <w:rFonts w:ascii="Arial" w:hAnsi="Arial" w:eastAsia="Arial" w:cs="Arial"/>
+          <w:color w:val="000000"/>
+          <w:sz w:val="28"/>
+        </w:rPr>
+        <w:t xml:space="preserve">    id SERIAL </w:t>
+      </w:r>
+      <w:r>
+        <w:rPr>
+          <w:rFonts w:ascii="Arial" w:hAnsi="Arial" w:eastAsia="Arial" w:cs="Arial"/>
+          <w:color w:val="000088"/>
+          <w:sz w:val="28"/>
+        </w:rPr>
+        <w:t xml:space="preserve">PRIMARY</w:t>
+      </w:r>
+      <w:r>
+        <w:rPr>
+          <w:rFonts w:ascii="Arial" w:hAnsi="Arial" w:eastAsia="Arial" w:cs="Arial"/>
+          <w:color w:val="000000"/>
+          <w:sz w:val="28"/>
+        </w:rPr>
+        <w:t xml:space="preserve"> KEY,</w:t>
+      </w:r>
+      <w:r/>
+    </w:p>
+    <w:p>
+      <w:pPr>
+        <w:ind w:left="0" w:right="0" w:firstLine="0"/>
+        <w:spacing w:before="0" w:after="0" w:line="280" w:lineRule="atLeast"/>
+        <w:shd w:val="clear" w:color="ffffff" w:fill="ffffff"/>
+        <w:pBdr>
+          <w:top w:val="none" w:color="000000" w:sz="4" w:space="0"/>
+          <w:left w:val="none" w:color="000000" w:sz="4" w:space="0"/>
+          <w:bottom w:val="none" w:color="000000" w:sz="4" w:space="0"/>
+          <w:right w:val="none" w:color="000000" w:sz="4" w:space="0"/>
+        </w:pBdr>
+      </w:pPr>
+      <w:r>
+        <w:rPr>
+          <w:rFonts w:ascii="Arial" w:hAnsi="Arial" w:eastAsia="Arial" w:cs="Arial"/>
+          <w:color w:val="000000"/>
+          <w:sz w:val="28"/>
+        </w:rPr>
+        <w:t xml:space="preserve">    coordinates POINT,</w:t>
+      </w:r>
+      <w:r/>
+    </w:p>
+    <w:p>
+      <w:pPr>
+        <w:ind w:left="0" w:right="0" w:firstLine="0"/>
+        <w:spacing w:before="0" w:after="0" w:line="280" w:lineRule="atLeast"/>
+        <w:shd w:val="clear" w:color="ffffff" w:fill="ffffff"/>
+        <w:pBdr>
+          <w:top w:val="none" w:color="000000" w:sz="4" w:space="0"/>
+          <w:left w:val="none" w:color="000000" w:sz="4" w:space="0"/>
+          <w:bottom w:val="none" w:color="000000" w:sz="4" w:space="0"/>
+          <w:right w:val="none" w:color="000000" w:sz="4" w:space="0"/>
+        </w:pBdr>
+      </w:pPr>
+      <w:r>
+        <w:rPr>
+          <w:rFonts w:ascii="Arial" w:hAnsi="Arial" w:eastAsia="Arial" w:cs="Arial"/>
+          <w:color w:val="000000"/>
+          <w:sz w:val="28"/>
+        </w:rPr>
+        <w:t xml:space="preserve">    galaxy TEXT,</w:t>
+      </w:r>
+      <w:r/>
+    </w:p>
+    <w:p>
+      <w:pPr>
+        <w:ind w:left="0" w:right="0" w:firstLine="0"/>
+        <w:spacing w:before="0" w:after="0" w:line="280" w:lineRule="atLeast"/>
+        <w:shd w:val="clear" w:color="ffffff" w:fill="ffffff"/>
+        <w:pBdr>
+          <w:top w:val="none" w:color="000000" w:sz="4" w:space="0"/>
+          <w:left w:val="none" w:color="000000" w:sz="4" w:space="0"/>
+          <w:bottom w:val="none" w:color="000000" w:sz="4" w:space="0"/>
+          <w:right w:val="none" w:color="000000" w:sz="4" w:space="0"/>
+        </w:pBdr>
+      </w:pPr>
+      <w:r>
+        <w:rPr>
+          <w:rFonts w:ascii="Arial" w:hAnsi="Arial" w:eastAsia="Arial" w:cs="Arial"/>
+          <w:color w:val="000000"/>
+          <w:sz w:val="28"/>
+        </w:rPr>
+        <w:t xml:space="preserve">    name TEXT</w:t>
+      </w:r>
+      <w:r/>
+    </w:p>
+    <w:p>
+      <w:pPr>
+        <w:ind w:left="0" w:right="0" w:firstLine="0"/>
+        <w:spacing w:before="0" w:after="0" w:line="280" w:lineRule="atLeast"/>
+        <w:shd w:val="clear" w:color="ffffff" w:fill="ffffff"/>
+        <w:pBdr>
+          <w:top w:val="none" w:color="000000" w:sz="4" w:space="0"/>
+          <w:left w:val="none" w:color="000000" w:sz="4" w:space="0"/>
+          <w:bottom w:val="none" w:color="000000" w:sz="4" w:space="0"/>
+          <w:right w:val="none" w:color="000000" w:sz="4" w:space="0"/>
+        </w:pBdr>
+      </w:pPr>
+      <w:r>
+        <w:rPr>
+          <w:rFonts w:ascii="Arial" w:hAnsi="Arial" w:eastAsia="Arial" w:cs="Arial"/>
+          <w:color w:val="000000"/>
+          <w:sz w:val="28"/>
+        </w:rPr>
+        <w:t xml:space="preserve">);</w:t>
+      </w:r>
+      <w:r/>
+    </w:p>
+    <w:p>
+      <w:pPr>
+        <w:ind w:left="0" w:right="0" w:firstLine="0"/>
+        <w:spacing w:before="0" w:after="0" w:line="280" w:lineRule="atLeast"/>
+        <w:shd w:val="clear" w:color="ffffff" w:fill="ffffff"/>
+        <w:pBdr>
+          <w:top w:val="none" w:color="000000" w:sz="4" w:space="0"/>
+          <w:left w:val="none" w:color="000000" w:sz="4" w:space="0"/>
+          <w:bottom w:val="none" w:color="000000" w:sz="4" w:space="0"/>
+          <w:right w:val="none" w:color="000000" w:sz="4" w:space="0"/>
+        </w:pBdr>
+      </w:pPr>
+      <w:r>
+        <w:rPr>
+          <w:rFonts w:ascii="Arial" w:hAnsi="Arial" w:eastAsia="Arial" w:cs="Arial"/>
+          <w:color w:val="000000"/>
+          <w:sz w:val="28"/>
+        </w:rPr>
+        <w:t xml:space="preserve"> </w:t>
+      </w:r>
+      <w:r/>
+    </w:p>
+    <w:p>
+      <w:pPr>
+        <w:ind w:left="0" w:right="0" w:firstLine="0"/>
+        <w:spacing w:before="0" w:after="0" w:line="280" w:lineRule="atLeast"/>
+        <w:shd w:val="clear" w:color="ffffff" w:fill="ffffff"/>
+        <w:pBdr>
+          <w:top w:val="none" w:color="000000" w:sz="4" w:space="0"/>
+          <w:left w:val="none" w:color="000000" w:sz="4" w:space="0"/>
+          <w:bottom w:val="none" w:color="000000" w:sz="4" w:space="0"/>
+          <w:right w:val="none" w:color="000000" w:sz="4" w:space="0"/>
+        </w:pBdr>
+      </w:pPr>
+      <w:r>
+        <w:rPr>
+          <w:rFonts w:ascii="Arial" w:hAnsi="Arial" w:eastAsia="Arial" w:cs="Arial"/>
+          <w:color w:val="000000"/>
+          <w:sz w:val="28"/>
+        </w:rPr>
+        <w:t xml:space="preserve"> </w:t>
+      </w:r>
+      <w:r/>
+    </w:p>
+    <w:p>
+      <w:pPr>
+        <w:ind w:left="0" w:right="0" w:firstLine="0"/>
+        <w:spacing w:before="0" w:after="0" w:line="280" w:lineRule="atLeast"/>
+        <w:shd w:val="clear" w:color="ffffff" w:fill="ffffff"/>
+        <w:pBdr>
+          <w:top w:val="none" w:color="000000" w:sz="4" w:space="0"/>
+          <w:left w:val="none" w:color="000000" w:sz="4" w:space="0"/>
+          <w:bottom w:val="none" w:color="000000" w:sz="4" w:space="0"/>
+          <w:right w:val="none" w:color="000000" w:sz="4" w:space="0"/>
+        </w:pBdr>
+      </w:pPr>
+      <w:r>
+        <w:rPr>
+          <w:rFonts w:ascii="Arial" w:hAnsi="Arial" w:eastAsia="Arial" w:cs="Arial"/>
+          <w:color w:val="000088"/>
+          <w:sz w:val="28"/>
+        </w:rPr>
+        <w:t xml:space="preserve">CREATE</w:t>
+      </w:r>
+      <w:r>
+        <w:rPr>
+          <w:rFonts w:ascii="Arial" w:hAnsi="Arial" w:eastAsia="Arial" w:cs="Arial"/>
+          <w:color w:val="000000"/>
+          <w:sz w:val="28"/>
+        </w:rPr>
+        <w:t xml:space="preserve"> </w:t>
+      </w:r>
+      <w:r>
+        <w:rPr>
+          <w:rFonts w:ascii="Arial" w:hAnsi="Arial" w:eastAsia="Arial" w:cs="Arial"/>
+          <w:color w:val="000088"/>
+          <w:sz w:val="28"/>
+        </w:rPr>
+        <w:t xml:space="preserve">TABLE</w:t>
+      </w:r>
+      <w:r>
+        <w:rPr>
+          <w:rFonts w:ascii="Arial" w:hAnsi="Arial" w:eastAsia="Arial" w:cs="Arial"/>
+          <w:color w:val="000000"/>
+          <w:sz w:val="28"/>
+        </w:rPr>
+        <w:t xml:space="preserve"> shipType (</w:t>
+      </w:r>
+      <w:r/>
+    </w:p>
+    <w:p>
+      <w:pPr>
+        <w:ind w:left="0" w:right="0" w:firstLine="0"/>
+        <w:spacing w:before="0" w:after="0" w:line="280" w:lineRule="atLeast"/>
+        <w:shd w:val="clear" w:color="ffffff" w:fill="ffffff"/>
+        <w:pBdr>
+          <w:top w:val="none" w:color="000000" w:sz="4" w:space="0"/>
+          <w:left w:val="none" w:color="000000" w:sz="4" w:space="0"/>
+          <w:bottom w:val="none" w:color="000000" w:sz="4" w:space="0"/>
+          <w:right w:val="none" w:color="000000" w:sz="4" w:space="0"/>
+        </w:pBdr>
+      </w:pPr>
+      <w:r>
+        <w:rPr>
+          <w:rFonts w:ascii="Arial" w:hAnsi="Arial" w:eastAsia="Arial" w:cs="Arial"/>
+          <w:color w:val="000000"/>
+          <w:sz w:val="28"/>
+        </w:rPr>
+        <w:t xml:space="preserve">    shipType TEXT </w:t>
+      </w:r>
+      <w:r>
+        <w:rPr>
+          <w:rFonts w:ascii="Arial" w:hAnsi="Arial" w:eastAsia="Arial" w:cs="Arial"/>
+          <w:color w:val="000088"/>
+          <w:sz w:val="28"/>
+        </w:rPr>
+        <w:t xml:space="preserve">PRIMARY</w:t>
+      </w:r>
+      <w:r>
+        <w:rPr>
+          <w:rFonts w:ascii="Arial" w:hAnsi="Arial" w:eastAsia="Arial" w:cs="Arial"/>
+          <w:color w:val="000000"/>
+          <w:sz w:val="28"/>
+        </w:rPr>
+        <w:t xml:space="preserve"> KEY</w:t>
+      </w:r>
+      <w:r/>
+    </w:p>
+    <w:p>
+      <w:pPr>
+        <w:ind w:left="0" w:right="0" w:firstLine="0"/>
+        <w:spacing w:before="0" w:after="0" w:line="280" w:lineRule="atLeast"/>
+        <w:shd w:val="clear" w:color="ffffff" w:fill="ffffff"/>
+        <w:pBdr>
+          <w:top w:val="none" w:color="000000" w:sz="4" w:space="0"/>
+          <w:left w:val="none" w:color="000000" w:sz="4" w:space="0"/>
+          <w:bottom w:val="none" w:color="000000" w:sz="4" w:space="0"/>
+          <w:right w:val="none" w:color="000000" w:sz="4" w:space="0"/>
+        </w:pBdr>
+      </w:pPr>
+      <w:r>
+        <w:rPr>
+          <w:rFonts w:ascii="Arial" w:hAnsi="Arial" w:eastAsia="Arial" w:cs="Arial"/>
+          <w:color w:val="000000"/>
+          <w:sz w:val="28"/>
+        </w:rPr>
+        <w:t xml:space="preserve">);</w:t>
+      </w:r>
+      <w:r/>
+    </w:p>
+    <w:p>
+      <w:pPr>
+        <w:ind w:left="0" w:right="0" w:firstLine="0"/>
+        <w:spacing w:before="0" w:after="0" w:line="280" w:lineRule="atLeast"/>
+        <w:shd w:val="clear" w:color="ffffff" w:fill="ffffff"/>
+        <w:pBdr>
+          <w:top w:val="none" w:color="000000" w:sz="4" w:space="0"/>
+          <w:left w:val="none" w:color="000000" w:sz="4" w:space="0"/>
+          <w:bottom w:val="none" w:color="000000" w:sz="4" w:space="0"/>
+          <w:right w:val="none" w:color="000000" w:sz="4" w:space="0"/>
+        </w:pBdr>
+      </w:pPr>
+      <w:r>
+        <w:rPr>
+          <w:rFonts w:ascii="Arial" w:hAnsi="Arial" w:eastAsia="Arial" w:cs="Arial"/>
+          <w:color w:val="000000"/>
+          <w:sz w:val="28"/>
+        </w:rPr>
+        <w:t xml:space="preserve"> </w:t>
+      </w:r>
+      <w:r/>
+    </w:p>
+    <w:p>
+      <w:pPr>
+        <w:ind w:left="0" w:right="0" w:firstLine="0"/>
+        <w:spacing w:before="0" w:after="0" w:line="280" w:lineRule="atLeast"/>
+        <w:shd w:val="clear" w:color="ffffff" w:fill="ffffff"/>
+        <w:pBdr>
+          <w:top w:val="none" w:color="000000" w:sz="4" w:space="0"/>
+          <w:left w:val="none" w:color="000000" w:sz="4" w:space="0"/>
+          <w:bottom w:val="none" w:color="000000" w:sz="4" w:space="0"/>
+          <w:right w:val="none" w:color="000000" w:sz="4" w:space="0"/>
+        </w:pBdr>
+      </w:pPr>
+      <w:r>
+        <w:rPr>
+          <w:rFonts w:ascii="Arial" w:hAnsi="Arial" w:eastAsia="Arial" w:cs="Arial"/>
+          <w:color w:val="000000"/>
+          <w:sz w:val="28"/>
+        </w:rPr>
+        <w:t xml:space="preserve"> </w:t>
+      </w:r>
+      <w:r/>
+    </w:p>
+    <w:p>
+      <w:pPr>
+        <w:ind w:left="0" w:right="0" w:firstLine="0"/>
+        <w:spacing w:before="0" w:after="0" w:line="280" w:lineRule="atLeast"/>
+        <w:shd w:val="clear" w:color="ffffff" w:fill="ffffff"/>
+        <w:pBdr>
+          <w:top w:val="none" w:color="000000" w:sz="4" w:space="0"/>
+          <w:left w:val="none" w:color="000000" w:sz="4" w:space="0"/>
+          <w:bottom w:val="none" w:color="000000" w:sz="4" w:space="0"/>
+          <w:right w:val="none" w:color="000000" w:sz="4" w:space="0"/>
+        </w:pBdr>
+      </w:pPr>
+      <w:r>
+        <w:rPr>
+          <w:rFonts w:ascii="Arial" w:hAnsi="Arial" w:eastAsia="Arial" w:cs="Arial"/>
+          <w:color w:val="000088"/>
+          <w:sz w:val="28"/>
+        </w:rPr>
+        <w:t xml:space="preserve">CREATE</w:t>
+      </w:r>
+      <w:r>
+        <w:rPr>
+          <w:rFonts w:ascii="Arial" w:hAnsi="Arial" w:eastAsia="Arial" w:cs="Arial"/>
+          <w:color w:val="000000"/>
+          <w:sz w:val="28"/>
+        </w:rPr>
+        <w:t xml:space="preserve"> </w:t>
+      </w:r>
+      <w:r>
+        <w:rPr>
+          <w:rFonts w:ascii="Arial" w:hAnsi="Arial" w:eastAsia="Arial" w:cs="Arial"/>
+          <w:color w:val="000088"/>
+          <w:sz w:val="28"/>
+        </w:rPr>
+        <w:t xml:space="preserve">TABLE</w:t>
+      </w:r>
+      <w:r>
+        <w:rPr>
+          <w:rFonts w:ascii="Arial" w:hAnsi="Arial" w:eastAsia="Arial" w:cs="Arial"/>
+          <w:color w:val="000000"/>
+          <w:sz w:val="28"/>
+        </w:rPr>
+        <w:t xml:space="preserve"> ship (</w:t>
+      </w:r>
+      <w:r/>
+    </w:p>
+    <w:p>
+      <w:pPr>
+        <w:ind w:left="0" w:right="0" w:firstLine="0"/>
+        <w:spacing w:before="0" w:after="0" w:line="280" w:lineRule="atLeast"/>
+        <w:shd w:val="clear" w:color="ffffff" w:fill="ffffff"/>
+        <w:pBdr>
+          <w:top w:val="none" w:color="000000" w:sz="4" w:space="0"/>
+          <w:left w:val="none" w:color="000000" w:sz="4" w:space="0"/>
+          <w:bottom w:val="none" w:color="000000" w:sz="4" w:space="0"/>
+          <w:right w:val="none" w:color="000000" w:sz="4" w:space="0"/>
+        </w:pBdr>
+      </w:pPr>
+      <w:r>
+        <w:rPr>
+          <w:rFonts w:ascii="Arial" w:hAnsi="Arial" w:eastAsia="Arial" w:cs="Arial"/>
+          <w:color w:val="000000"/>
+          <w:sz w:val="28"/>
+        </w:rPr>
+        <w:t xml:space="preserve">    id SERIAL </w:t>
+      </w:r>
+      <w:r>
+        <w:rPr>
+          <w:rFonts w:ascii="Arial" w:hAnsi="Arial" w:eastAsia="Arial" w:cs="Arial"/>
+          <w:color w:val="000088"/>
+          <w:sz w:val="28"/>
+        </w:rPr>
+        <w:t xml:space="preserve">PRIMARY</w:t>
+      </w:r>
+      <w:r>
+        <w:rPr>
+          <w:rFonts w:ascii="Arial" w:hAnsi="Arial" w:eastAsia="Arial" w:cs="Arial"/>
+          <w:color w:val="000000"/>
+          <w:sz w:val="28"/>
+        </w:rPr>
+        <w:t xml:space="preserve"> KEY,</w:t>
+      </w:r>
+      <w:r/>
+    </w:p>
+    <w:p>
+      <w:pPr>
+        <w:ind w:left="0" w:right="0" w:firstLine="0"/>
+        <w:spacing w:before="0" w:after="0" w:line="280" w:lineRule="atLeast"/>
+        <w:shd w:val="clear" w:color="ffffff" w:fill="ffffff"/>
+        <w:pBdr>
+          <w:top w:val="none" w:color="000000" w:sz="4" w:space="0"/>
+          <w:left w:val="none" w:color="000000" w:sz="4" w:space="0"/>
+          <w:bottom w:val="none" w:color="000000" w:sz="4" w:space="0"/>
+          <w:right w:val="none" w:color="000000" w:sz="4" w:space="0"/>
+        </w:pBdr>
+      </w:pPr>
+      <w:r>
+        <w:rPr>
+          <w:rFonts w:ascii="Arial" w:hAnsi="Arial" w:eastAsia="Arial" w:cs="Arial"/>
+          <w:color w:val="000000"/>
+          <w:sz w:val="28"/>
+        </w:rPr>
+        <w:t xml:space="preserve">    disconnected_from_earth </w:t>
+      </w:r>
+      <w:r>
+        <w:rPr>
+          <w:rFonts w:ascii="Arial" w:hAnsi="Arial" w:eastAsia="Arial" w:cs="Arial"/>
+          <w:color w:val="660066"/>
+          <w:sz w:val="28"/>
+        </w:rPr>
+        <w:t xml:space="preserve">BOOLEAN</w:t>
+      </w:r>
+      <w:r>
+        <w:rPr>
+          <w:rFonts w:ascii="Arial" w:hAnsi="Arial" w:eastAsia="Arial" w:cs="Arial"/>
+          <w:color w:val="000000"/>
+          <w:sz w:val="28"/>
+        </w:rPr>
+        <w:t xml:space="preserve">,</w:t>
+      </w:r>
+      <w:r/>
+    </w:p>
+    <w:p>
+      <w:pPr>
+        <w:ind w:left="0" w:right="0" w:firstLine="0"/>
+        <w:spacing w:before="0" w:after="0" w:line="280" w:lineRule="atLeast"/>
+        <w:shd w:val="clear" w:color="ffffff" w:fill="ffffff"/>
+        <w:pBdr>
+          <w:top w:val="none" w:color="000000" w:sz="4" w:space="0"/>
+          <w:left w:val="none" w:color="000000" w:sz="4" w:space="0"/>
+          <w:bottom w:val="none" w:color="000000" w:sz="4" w:space="0"/>
+          <w:right w:val="none" w:color="000000" w:sz="4" w:space="0"/>
+        </w:pBdr>
+      </w:pPr>
+      <w:r>
+        <w:rPr>
+          <w:rFonts w:ascii="Arial" w:hAnsi="Arial" w:eastAsia="Arial" w:cs="Arial"/>
+          <w:color w:val="000000"/>
+          <w:sz w:val="28"/>
+        </w:rPr>
+        <w:t xml:space="preserve">    safety </w:t>
+      </w:r>
+      <w:r>
+        <w:rPr>
+          <w:rFonts w:ascii="Arial" w:hAnsi="Arial" w:eastAsia="Arial" w:cs="Arial"/>
+          <w:color w:val="660066"/>
+          <w:sz w:val="28"/>
+        </w:rPr>
+        <w:t xml:space="preserve">BOOLEAN</w:t>
+      </w:r>
+      <w:r>
+        <w:rPr>
+          <w:rFonts w:ascii="Arial" w:hAnsi="Arial" w:eastAsia="Arial" w:cs="Arial"/>
+          <w:color w:val="000000"/>
+          <w:sz w:val="28"/>
+        </w:rPr>
+        <w:t xml:space="preserve">,</w:t>
+      </w:r>
+      <w:r/>
+    </w:p>
+    <w:p>
+      <w:pPr>
+        <w:ind w:left="0" w:right="0" w:firstLine="0"/>
+        <w:spacing w:before="0" w:after="0" w:line="280" w:lineRule="atLeast"/>
+        <w:shd w:val="clear" w:color="ffffff" w:fill="ffffff"/>
+        <w:pBdr>
+          <w:top w:val="none" w:color="000000" w:sz="4" w:space="0"/>
+          <w:left w:val="none" w:color="000000" w:sz="4" w:space="0"/>
+          <w:bottom w:val="none" w:color="000000" w:sz="4" w:space="0"/>
+          <w:right w:val="none" w:color="000000" w:sz="4" w:space="0"/>
+        </w:pBdr>
+      </w:pPr>
+      <w:r>
+        <w:rPr>
+          <w:rFonts w:ascii="Arial" w:hAnsi="Arial" w:eastAsia="Arial" w:cs="Arial"/>
+          <w:color w:val="000000"/>
+          <w:sz w:val="28"/>
+        </w:rPr>
+        <w:t xml:space="preserve">    shipModules </w:t>
+      </w:r>
+      <w:r>
+        <w:rPr>
+          <w:rFonts w:ascii="Arial" w:hAnsi="Arial" w:eastAsia="Arial" w:cs="Arial"/>
+          <w:color w:val="660066"/>
+          <w:sz w:val="28"/>
+        </w:rPr>
+        <w:t xml:space="preserve">INTEGER</w:t>
+      </w:r>
+      <w:r>
+        <w:rPr>
+          <w:rFonts w:ascii="Arial" w:hAnsi="Arial" w:eastAsia="Arial" w:cs="Arial"/>
+          <w:color w:val="000000"/>
+          <w:sz w:val="28"/>
+        </w:rPr>
+        <w:t xml:space="preserve"> </w:t>
+      </w:r>
+      <w:r>
+        <w:rPr>
+          <w:rFonts w:ascii="Arial" w:hAnsi="Arial" w:eastAsia="Arial" w:cs="Arial"/>
+          <w:color w:val="000088"/>
+          <w:sz w:val="28"/>
+        </w:rPr>
+        <w:t xml:space="preserve">REFERENCES</w:t>
+      </w:r>
+      <w:r>
+        <w:rPr>
+          <w:rFonts w:ascii="Arial" w:hAnsi="Arial" w:eastAsia="Arial" w:cs="Arial"/>
+          <w:color w:val="000000"/>
+          <w:sz w:val="28"/>
+        </w:rPr>
+        <w:t xml:space="preserve"> antenna,</w:t>
+      </w:r>
+      <w:r/>
+    </w:p>
+    <w:p>
+      <w:pPr>
+        <w:ind w:left="0" w:right="0" w:firstLine="0"/>
+        <w:spacing w:before="0" w:after="0" w:line="280" w:lineRule="atLeast"/>
+        <w:shd w:val="clear" w:color="ffffff" w:fill="ffffff"/>
+        <w:pBdr>
+          <w:top w:val="none" w:color="000000" w:sz="4" w:space="0"/>
+          <w:left w:val="none" w:color="000000" w:sz="4" w:space="0"/>
+          <w:bottom w:val="none" w:color="000000" w:sz="4" w:space="0"/>
+          <w:right w:val="none" w:color="000000" w:sz="4" w:space="0"/>
+        </w:pBdr>
+      </w:pPr>
+      <w:r>
+        <w:rPr>
+          <w:rFonts w:ascii="Arial" w:hAnsi="Arial" w:eastAsia="Arial" w:cs="Arial"/>
+          <w:color w:val="000000"/>
+          <w:sz w:val="28"/>
+        </w:rPr>
+        <w:t xml:space="preserve">    place </w:t>
+      </w:r>
+      <w:r>
+        <w:rPr>
+          <w:rFonts w:ascii="Arial" w:hAnsi="Arial" w:eastAsia="Arial" w:cs="Arial"/>
+          <w:color w:val="660066"/>
+          <w:sz w:val="28"/>
+        </w:rPr>
+        <w:t xml:space="preserve">INTEGER</w:t>
+      </w:r>
+      <w:r>
+        <w:rPr>
+          <w:rFonts w:ascii="Arial" w:hAnsi="Arial" w:eastAsia="Arial" w:cs="Arial"/>
+          <w:color w:val="000000"/>
+          <w:sz w:val="28"/>
+        </w:rPr>
+        <w:t xml:space="preserve"> </w:t>
+      </w:r>
+      <w:r>
+        <w:rPr>
+          <w:rFonts w:ascii="Arial" w:hAnsi="Arial" w:eastAsia="Arial" w:cs="Arial"/>
+          <w:color w:val="000088"/>
+          <w:sz w:val="28"/>
+        </w:rPr>
+        <w:t xml:space="preserve">REFERENCES</w:t>
+      </w:r>
+      <w:r>
+        <w:rPr>
+          <w:rFonts w:ascii="Arial" w:hAnsi="Arial" w:eastAsia="Arial" w:cs="Arial"/>
+          <w:color w:val="000000"/>
+          <w:sz w:val="28"/>
+        </w:rPr>
+        <w:t xml:space="preserve"> place,</w:t>
+      </w:r>
+      <w:r/>
+    </w:p>
+    <w:p>
+      <w:pPr>
+        <w:ind w:left="0" w:right="0" w:firstLine="0"/>
+        <w:spacing w:before="0" w:after="0" w:line="280" w:lineRule="atLeast"/>
+        <w:shd w:val="clear" w:color="ffffff" w:fill="ffffff"/>
+        <w:pBdr>
+          <w:top w:val="none" w:color="000000" w:sz="4" w:space="0"/>
+          <w:left w:val="none" w:color="000000" w:sz="4" w:space="0"/>
+          <w:bottom w:val="none" w:color="000000" w:sz="4" w:space="0"/>
+          <w:right w:val="none" w:color="000000" w:sz="4" w:space="0"/>
+        </w:pBdr>
+      </w:pPr>
+      <w:r>
+        <w:rPr>
+          <w:rFonts w:ascii="Arial" w:hAnsi="Arial" w:eastAsia="Arial" w:cs="Arial"/>
+          <w:color w:val="000000"/>
+          <w:sz w:val="28"/>
+        </w:rPr>
+        <w:t xml:space="preserve">    shipType TEXT </w:t>
+      </w:r>
+      <w:r>
+        <w:rPr>
+          <w:rFonts w:ascii="Arial" w:hAnsi="Arial" w:eastAsia="Arial" w:cs="Arial"/>
+          <w:color w:val="000088"/>
+          <w:sz w:val="28"/>
+        </w:rPr>
+        <w:t xml:space="preserve">REFERENCES</w:t>
+      </w:r>
+      <w:r>
+        <w:rPr>
+          <w:rFonts w:ascii="Arial" w:hAnsi="Arial" w:eastAsia="Arial" w:cs="Arial"/>
+          <w:color w:val="000000"/>
+          <w:sz w:val="28"/>
+        </w:rPr>
+        <w:t xml:space="preserve"> shipType</w:t>
+      </w:r>
+      <w:r/>
+    </w:p>
+    <w:p>
+      <w:pPr>
+        <w:ind w:left="0" w:right="0" w:firstLine="0"/>
+        <w:spacing w:before="0" w:after="0" w:line="280" w:lineRule="atLeast"/>
+        <w:shd w:val="clear" w:color="ffffff" w:fill="ffffff"/>
+        <w:pBdr>
+          <w:top w:val="none" w:color="000000" w:sz="4" w:space="0"/>
+          <w:left w:val="none" w:color="000000" w:sz="4" w:space="0"/>
+          <w:bottom w:val="none" w:color="000000" w:sz="4" w:space="0"/>
+          <w:right w:val="none" w:color="000000" w:sz="4" w:space="0"/>
+        </w:pBdr>
+      </w:pPr>
+      <w:r>
+        <w:rPr>
+          <w:rFonts w:ascii="Arial" w:hAnsi="Arial" w:eastAsia="Arial" w:cs="Arial"/>
+          <w:color w:val="000000"/>
+          <w:sz w:val="28"/>
+        </w:rPr>
+        <w:t xml:space="preserve">);</w:t>
+      </w:r>
+      <w:r/>
+    </w:p>
+    <w:p>
+      <w:pPr>
+        <w:ind w:left="0" w:right="0" w:firstLine="0"/>
+        <w:spacing w:before="0" w:after="0" w:line="280" w:lineRule="atLeast"/>
+        <w:shd w:val="clear" w:color="ffffff" w:fill="ffffff"/>
+        <w:pBdr>
+          <w:top w:val="none" w:color="000000" w:sz="4" w:space="0"/>
+          <w:left w:val="none" w:color="000000" w:sz="4" w:space="0"/>
+          <w:bottom w:val="none" w:color="000000" w:sz="4" w:space="0"/>
+          <w:right w:val="none" w:color="000000" w:sz="4" w:space="0"/>
+        </w:pBdr>
+      </w:pPr>
+      <w:r>
+        <w:rPr>
+          <w:rFonts w:ascii="Arial" w:hAnsi="Arial" w:eastAsia="Arial" w:cs="Arial"/>
+          <w:color w:val="000000"/>
+          <w:sz w:val="28"/>
+        </w:rPr>
+        <w:t xml:space="preserve"> </w:t>
+      </w:r>
+      <w:r/>
+    </w:p>
+    <w:p>
+      <w:pPr>
+        <w:ind w:left="0" w:right="0" w:firstLine="0"/>
+        <w:spacing w:before="0" w:after="0" w:line="280" w:lineRule="atLeast"/>
+        <w:shd w:val="clear" w:color="ffffff" w:fill="ffffff"/>
+        <w:pBdr>
+          <w:top w:val="none" w:color="000000" w:sz="4" w:space="0"/>
+          <w:left w:val="none" w:color="000000" w:sz="4" w:space="0"/>
+          <w:bottom w:val="none" w:color="000000" w:sz="4" w:space="0"/>
+          <w:right w:val="none" w:color="000000" w:sz="4" w:space="0"/>
+        </w:pBdr>
+      </w:pPr>
+      <w:r>
+        <w:rPr>
+          <w:rFonts w:ascii="Arial" w:hAnsi="Arial" w:eastAsia="Arial" w:cs="Arial"/>
+          <w:color w:val="000000"/>
+          <w:sz w:val="28"/>
+        </w:rPr>
+        <w:t xml:space="preserve"> </w:t>
+      </w:r>
+      <w:r/>
+    </w:p>
+    <w:p>
+      <w:pPr>
+        <w:ind w:left="0" w:right="0" w:firstLine="0"/>
+        <w:spacing w:before="0" w:after="0" w:line="280" w:lineRule="atLeast"/>
+        <w:shd w:val="clear" w:color="ffffff" w:fill="ffffff"/>
+        <w:pBdr>
+          <w:top w:val="none" w:color="000000" w:sz="4" w:space="0"/>
+          <w:left w:val="none" w:color="000000" w:sz="4" w:space="0"/>
+          <w:bottom w:val="none" w:color="000000" w:sz="4" w:space="0"/>
+          <w:right w:val="none" w:color="000000" w:sz="4" w:space="0"/>
+        </w:pBdr>
+      </w:pPr>
+      <w:r>
+        <w:rPr>
+          <w:rFonts w:ascii="Arial" w:hAnsi="Arial" w:eastAsia="Arial" w:cs="Arial"/>
+          <w:color w:val="000088"/>
+          <w:sz w:val="28"/>
+        </w:rPr>
+        <w:t xml:space="preserve">CREATE</w:t>
+      </w:r>
+      <w:r>
+        <w:rPr>
+          <w:rFonts w:ascii="Arial" w:hAnsi="Arial" w:eastAsia="Arial" w:cs="Arial"/>
+          <w:color w:val="000000"/>
+          <w:sz w:val="28"/>
+        </w:rPr>
+        <w:t xml:space="preserve"> </w:t>
+      </w:r>
+      <w:r>
+        <w:rPr>
+          <w:rFonts w:ascii="Arial" w:hAnsi="Arial" w:eastAsia="Arial" w:cs="Arial"/>
+          <w:color w:val="000088"/>
+          <w:sz w:val="28"/>
+        </w:rPr>
+        <w:t xml:space="preserve">TABLE</w:t>
+      </w:r>
+      <w:r>
+        <w:rPr>
+          <w:rFonts w:ascii="Arial" w:hAnsi="Arial" w:eastAsia="Arial" w:cs="Arial"/>
+          <w:color w:val="000000"/>
+          <w:sz w:val="28"/>
+        </w:rPr>
+        <w:t xml:space="preserve"> nationality (</w:t>
+      </w:r>
+      <w:r/>
+    </w:p>
+    <w:p>
+      <w:pPr>
+        <w:ind w:left="0" w:right="0" w:firstLine="0"/>
+        <w:spacing w:before="0" w:after="0" w:line="280" w:lineRule="atLeast"/>
+        <w:shd w:val="clear" w:color="ffffff" w:fill="ffffff"/>
+        <w:pBdr>
+          <w:top w:val="none" w:color="000000" w:sz="4" w:space="0"/>
+          <w:left w:val="none" w:color="000000" w:sz="4" w:space="0"/>
+          <w:bottom w:val="none" w:color="000000" w:sz="4" w:space="0"/>
+          <w:right w:val="none" w:color="000000" w:sz="4" w:space="0"/>
+        </w:pBdr>
+      </w:pPr>
+      <w:r>
+        <w:rPr>
+          <w:rFonts w:ascii="Arial" w:hAnsi="Arial" w:eastAsia="Arial" w:cs="Arial"/>
+          <w:color w:val="000000"/>
+          <w:sz w:val="28"/>
+        </w:rPr>
+        <w:t xml:space="preserve">    nationality </w:t>
+      </w:r>
+      <w:r>
+        <w:rPr>
+          <w:rFonts w:ascii="Arial" w:hAnsi="Arial" w:eastAsia="Arial" w:cs="Arial"/>
+          <w:color w:val="660066"/>
+          <w:sz w:val="28"/>
+        </w:rPr>
+        <w:t xml:space="preserve">varchar</w:t>
+      </w:r>
+      <w:r>
+        <w:rPr>
+          <w:rFonts w:ascii="Arial" w:hAnsi="Arial" w:eastAsia="Arial" w:cs="Arial"/>
+          <w:color w:val="000000"/>
+          <w:sz w:val="28"/>
+        </w:rPr>
+        <w:t xml:space="preserve">(</w:t>
+      </w:r>
+      <w:r>
+        <w:rPr>
+          <w:rFonts w:ascii="Arial" w:hAnsi="Arial" w:eastAsia="Arial" w:cs="Arial"/>
+          <w:color w:val="006666"/>
+          <w:sz w:val="28"/>
+        </w:rPr>
+        <w:t xml:space="preserve">30</w:t>
+      </w:r>
+      <w:r>
+        <w:rPr>
+          <w:rFonts w:ascii="Arial" w:hAnsi="Arial" w:eastAsia="Arial" w:cs="Arial"/>
+          <w:color w:val="000000"/>
+          <w:sz w:val="28"/>
+        </w:rPr>
+        <w:t xml:space="preserve">) </w:t>
+      </w:r>
+      <w:r>
+        <w:rPr>
+          <w:rFonts w:ascii="Arial" w:hAnsi="Arial" w:eastAsia="Arial" w:cs="Arial"/>
+          <w:color w:val="000088"/>
+          <w:sz w:val="28"/>
+        </w:rPr>
+        <w:t xml:space="preserve">PRIMARY</w:t>
+      </w:r>
+      <w:r>
+        <w:rPr>
+          <w:rFonts w:ascii="Arial" w:hAnsi="Arial" w:eastAsia="Arial" w:cs="Arial"/>
+          <w:color w:val="000000"/>
+          <w:sz w:val="28"/>
+        </w:rPr>
+        <w:t xml:space="preserve"> KEY</w:t>
+      </w:r>
+      <w:r/>
+    </w:p>
+    <w:p>
+      <w:pPr>
+        <w:ind w:left="0" w:right="0" w:firstLine="0"/>
+        <w:spacing w:before="0" w:after="0" w:line="280" w:lineRule="atLeast"/>
+        <w:shd w:val="clear" w:color="ffffff" w:fill="ffffff"/>
+        <w:pBdr>
+          <w:top w:val="none" w:color="000000" w:sz="4" w:space="0"/>
+          <w:left w:val="none" w:color="000000" w:sz="4" w:space="0"/>
+          <w:bottom w:val="none" w:color="000000" w:sz="4" w:space="0"/>
+          <w:right w:val="none" w:color="000000" w:sz="4" w:space="0"/>
+        </w:pBdr>
+      </w:pPr>
+      <w:r>
+        <w:rPr>
+          <w:rFonts w:ascii="Arial" w:hAnsi="Arial" w:eastAsia="Arial" w:cs="Arial"/>
+          <w:color w:val="000000"/>
+          <w:sz w:val="28"/>
+        </w:rPr>
+        <w:t xml:space="preserve">);</w:t>
+      </w:r>
+      <w:r/>
+    </w:p>
+    <w:p>
+      <w:pPr>
+        <w:ind w:left="0" w:right="0" w:firstLine="0"/>
+        <w:spacing w:before="0" w:after="0" w:line="280" w:lineRule="atLeast"/>
+        <w:shd w:val="clear" w:color="ffffff" w:fill="ffffff"/>
+        <w:pBdr>
+          <w:top w:val="none" w:color="000000" w:sz="4" w:space="0"/>
+          <w:left w:val="none" w:color="000000" w:sz="4" w:space="0"/>
+          <w:bottom w:val="none" w:color="000000" w:sz="4" w:space="0"/>
+          <w:right w:val="none" w:color="000000" w:sz="4" w:space="0"/>
+        </w:pBdr>
+      </w:pPr>
+      <w:r>
+        <w:rPr>
+          <w:rFonts w:ascii="Arial" w:hAnsi="Arial" w:eastAsia="Arial" w:cs="Arial"/>
+          <w:color w:val="000000"/>
+          <w:sz w:val="28"/>
+        </w:rPr>
+        <w:t xml:space="preserve"> </w:t>
+      </w:r>
+      <w:r/>
+    </w:p>
+    <w:p>
+      <w:pPr>
+        <w:ind w:left="0" w:right="0" w:firstLine="0"/>
+        <w:spacing w:before="0" w:after="0" w:line="280" w:lineRule="atLeast"/>
+        <w:shd w:val="clear" w:color="ffffff" w:fill="ffffff"/>
+        <w:pBdr>
+          <w:top w:val="none" w:color="000000" w:sz="4" w:space="0"/>
+          <w:left w:val="none" w:color="000000" w:sz="4" w:space="0"/>
+          <w:bottom w:val="none" w:color="000000" w:sz="4" w:space="0"/>
+          <w:right w:val="none" w:color="000000" w:sz="4" w:space="0"/>
+        </w:pBdr>
+      </w:pPr>
+      <w:r>
+        <w:rPr>
+          <w:rFonts w:ascii="Arial" w:hAnsi="Arial" w:eastAsia="Arial" w:cs="Arial"/>
+          <w:color w:val="000000"/>
+          <w:sz w:val="28"/>
+        </w:rPr>
+        <w:t xml:space="preserve"> </w:t>
+      </w:r>
+      <w:r/>
+    </w:p>
+    <w:p>
+      <w:pPr>
+        <w:ind w:left="0" w:right="0" w:firstLine="0"/>
+        <w:spacing w:before="0" w:after="0" w:line="280" w:lineRule="atLeast"/>
+        <w:shd w:val="clear" w:color="ffffff" w:fill="ffffff"/>
+        <w:pBdr>
+          <w:top w:val="none" w:color="000000" w:sz="4" w:space="0"/>
+          <w:left w:val="none" w:color="000000" w:sz="4" w:space="0"/>
+          <w:bottom w:val="none" w:color="000000" w:sz="4" w:space="0"/>
+          <w:right w:val="none" w:color="000000" w:sz="4" w:space="0"/>
+        </w:pBdr>
+      </w:pPr>
+      <w:r>
+        <w:rPr>
+          <w:rFonts w:ascii="Arial" w:hAnsi="Arial" w:eastAsia="Arial" w:cs="Arial"/>
+          <w:color w:val="000088"/>
+          <w:sz w:val="28"/>
+        </w:rPr>
+        <w:t xml:space="preserve">CREATE</w:t>
+      </w:r>
+      <w:r>
+        <w:rPr>
+          <w:rFonts w:ascii="Arial" w:hAnsi="Arial" w:eastAsia="Arial" w:cs="Arial"/>
+          <w:color w:val="000000"/>
+          <w:sz w:val="28"/>
+        </w:rPr>
+        <w:t xml:space="preserve"> </w:t>
+      </w:r>
+      <w:r>
+        <w:rPr>
+          <w:rFonts w:ascii="Arial" w:hAnsi="Arial" w:eastAsia="Arial" w:cs="Arial"/>
+          <w:color w:val="000088"/>
+          <w:sz w:val="28"/>
+        </w:rPr>
+        <w:t xml:space="preserve">TABLE</w:t>
+      </w:r>
+      <w:r>
+        <w:rPr>
+          <w:rFonts w:ascii="Arial" w:hAnsi="Arial" w:eastAsia="Arial" w:cs="Arial"/>
+          <w:color w:val="000000"/>
+          <w:sz w:val="28"/>
+        </w:rPr>
+        <w:t xml:space="preserve"> HumanOrigin (</w:t>
+      </w:r>
+      <w:r/>
+    </w:p>
+    <w:p>
+      <w:pPr>
+        <w:ind w:left="0" w:right="0" w:firstLine="0"/>
+        <w:spacing w:before="0" w:after="0" w:line="280" w:lineRule="atLeast"/>
+        <w:shd w:val="clear" w:color="ffffff" w:fill="ffffff"/>
+        <w:pBdr>
+          <w:top w:val="none" w:color="000000" w:sz="4" w:space="0"/>
+          <w:left w:val="none" w:color="000000" w:sz="4" w:space="0"/>
+          <w:bottom w:val="none" w:color="000000" w:sz="4" w:space="0"/>
+          <w:right w:val="none" w:color="000000" w:sz="4" w:space="0"/>
+        </w:pBdr>
+      </w:pPr>
+      <w:r>
+        <w:rPr>
+          <w:rFonts w:ascii="Arial" w:hAnsi="Arial" w:eastAsia="Arial" w:cs="Arial"/>
+          <w:color w:val="000000"/>
+          <w:sz w:val="28"/>
+        </w:rPr>
+        <w:t xml:space="preserve">    id SERIAL </w:t>
+      </w:r>
+      <w:r>
+        <w:rPr>
+          <w:rFonts w:ascii="Arial" w:hAnsi="Arial" w:eastAsia="Arial" w:cs="Arial"/>
+          <w:color w:val="000088"/>
+          <w:sz w:val="28"/>
+        </w:rPr>
+        <w:t xml:space="preserve">PRIMARY</w:t>
+      </w:r>
+      <w:r>
+        <w:rPr>
+          <w:rFonts w:ascii="Arial" w:hAnsi="Arial" w:eastAsia="Arial" w:cs="Arial"/>
+          <w:color w:val="000000"/>
+          <w:sz w:val="28"/>
+        </w:rPr>
+        <w:t xml:space="preserve"> KEY,</w:t>
+      </w:r>
+      <w:r/>
+    </w:p>
+    <w:p>
+      <w:pPr>
+        <w:ind w:left="0" w:right="0" w:firstLine="0"/>
+        <w:spacing w:before="0" w:after="0" w:line="280" w:lineRule="atLeast"/>
+        <w:shd w:val="clear" w:color="ffffff" w:fill="ffffff"/>
+        <w:pBdr>
+          <w:top w:val="none" w:color="000000" w:sz="4" w:space="0"/>
+          <w:left w:val="none" w:color="000000" w:sz="4" w:space="0"/>
+          <w:bottom w:val="none" w:color="000000" w:sz="4" w:space="0"/>
+          <w:right w:val="none" w:color="000000" w:sz="4" w:space="0"/>
+        </w:pBdr>
+      </w:pPr>
+      <w:r>
+        <w:rPr>
+          <w:rFonts w:ascii="Arial" w:hAnsi="Arial" w:eastAsia="Arial" w:cs="Arial"/>
+          <w:color w:val="000000"/>
+          <w:sz w:val="28"/>
+        </w:rPr>
+        <w:t xml:space="preserve">    country TEXT,</w:t>
+      </w:r>
+      <w:r/>
+    </w:p>
+    <w:p>
+      <w:pPr>
+        <w:ind w:left="0" w:right="0" w:firstLine="0"/>
+        <w:spacing w:before="0" w:after="0" w:line="280" w:lineRule="atLeast"/>
+        <w:shd w:val="clear" w:color="ffffff" w:fill="ffffff"/>
+        <w:pBdr>
+          <w:top w:val="none" w:color="000000" w:sz="4" w:space="0"/>
+          <w:left w:val="none" w:color="000000" w:sz="4" w:space="0"/>
+          <w:bottom w:val="none" w:color="000000" w:sz="4" w:space="0"/>
+          <w:right w:val="none" w:color="000000" w:sz="4" w:space="0"/>
+        </w:pBdr>
+      </w:pPr>
+      <w:r>
+        <w:rPr>
+          <w:rFonts w:ascii="Arial" w:hAnsi="Arial" w:eastAsia="Arial" w:cs="Arial"/>
+          <w:color w:val="000000"/>
+          <w:sz w:val="28"/>
+        </w:rPr>
+        <w:t xml:space="preserve">    typeOfGovernment TEXT,</w:t>
+      </w:r>
+      <w:r/>
+    </w:p>
+    <w:p>
+      <w:pPr>
+        <w:ind w:left="0" w:right="0" w:firstLine="0"/>
+        <w:spacing w:before="0" w:after="0" w:line="280" w:lineRule="atLeast"/>
+        <w:shd w:val="clear" w:color="ffffff" w:fill="ffffff"/>
+        <w:pBdr>
+          <w:top w:val="none" w:color="000000" w:sz="4" w:space="0"/>
+          <w:left w:val="none" w:color="000000" w:sz="4" w:space="0"/>
+          <w:bottom w:val="none" w:color="000000" w:sz="4" w:space="0"/>
+          <w:right w:val="none" w:color="000000" w:sz="4" w:space="0"/>
+        </w:pBdr>
+      </w:pPr>
+      <w:r>
+        <w:rPr>
+          <w:rFonts w:ascii="Arial" w:hAnsi="Arial" w:eastAsia="Arial" w:cs="Arial"/>
+          <w:color w:val="000000"/>
+          <w:sz w:val="28"/>
+        </w:rPr>
+        <w:t xml:space="preserve">    City TEXT</w:t>
+      </w:r>
+      <w:r/>
+    </w:p>
+    <w:p>
+      <w:pPr>
+        <w:ind w:left="0" w:right="0" w:firstLine="0"/>
+        <w:spacing w:before="0" w:after="0" w:line="280" w:lineRule="atLeast"/>
+        <w:shd w:val="clear" w:color="ffffff" w:fill="ffffff"/>
+        <w:pBdr>
+          <w:top w:val="none" w:color="000000" w:sz="4" w:space="0"/>
+          <w:left w:val="none" w:color="000000" w:sz="4" w:space="0"/>
+          <w:bottom w:val="none" w:color="000000" w:sz="4" w:space="0"/>
+          <w:right w:val="none" w:color="000000" w:sz="4" w:space="0"/>
+        </w:pBdr>
+      </w:pPr>
+      <w:r>
+        <w:rPr>
+          <w:rFonts w:ascii="Arial" w:hAnsi="Arial" w:eastAsia="Arial" w:cs="Arial"/>
+          <w:color w:val="000000"/>
+          <w:sz w:val="28"/>
+        </w:rPr>
+        <w:t xml:space="preserve">);</w:t>
+      </w:r>
+      <w:r/>
+    </w:p>
+    <w:p>
+      <w:pPr>
+        <w:ind w:left="0" w:right="0" w:firstLine="0"/>
+        <w:spacing w:before="0" w:after="0" w:line="280" w:lineRule="atLeast"/>
+        <w:shd w:val="clear" w:color="ffffff" w:fill="ffffff"/>
+        <w:pBdr>
+          <w:top w:val="none" w:color="000000" w:sz="4" w:space="0"/>
+          <w:left w:val="none" w:color="000000" w:sz="4" w:space="0"/>
+          <w:bottom w:val="none" w:color="000000" w:sz="4" w:space="0"/>
+          <w:right w:val="none" w:color="000000" w:sz="4" w:space="0"/>
+        </w:pBdr>
+      </w:pPr>
+      <w:r>
+        <w:rPr>
+          <w:rFonts w:ascii="Arial" w:hAnsi="Arial" w:eastAsia="Arial" w:cs="Arial"/>
+          <w:color w:val="000000"/>
+          <w:sz w:val="28"/>
+        </w:rPr>
+        <w:t xml:space="preserve"> </w:t>
+      </w:r>
+      <w:r/>
+    </w:p>
+    <w:p>
+      <w:pPr>
+        <w:ind w:left="0" w:right="0" w:firstLine="0"/>
+        <w:spacing w:before="0" w:after="0" w:line="280" w:lineRule="atLeast"/>
+        <w:shd w:val="clear" w:color="ffffff" w:fill="ffffff"/>
+        <w:pBdr>
+          <w:top w:val="none" w:color="000000" w:sz="4" w:space="0"/>
+          <w:left w:val="none" w:color="000000" w:sz="4" w:space="0"/>
+          <w:bottom w:val="none" w:color="000000" w:sz="4" w:space="0"/>
+          <w:right w:val="none" w:color="000000" w:sz="4" w:space="0"/>
+        </w:pBdr>
+      </w:pPr>
+      <w:r>
+        <w:rPr>
+          <w:rFonts w:ascii="Arial" w:hAnsi="Arial" w:eastAsia="Arial" w:cs="Arial"/>
+          <w:color w:val="000000"/>
+          <w:sz w:val="28"/>
+        </w:rPr>
+        <w:t xml:space="preserve"> </w:t>
+      </w:r>
+      <w:r/>
+    </w:p>
+    <w:p>
+      <w:pPr>
+        <w:ind w:left="0" w:right="0" w:firstLine="0"/>
+        <w:spacing w:before="0" w:after="0" w:line="280" w:lineRule="atLeast"/>
+        <w:shd w:val="clear" w:color="ffffff" w:fill="ffffff"/>
+        <w:pBdr>
+          <w:top w:val="none" w:color="000000" w:sz="4" w:space="0"/>
+          <w:left w:val="none" w:color="000000" w:sz="4" w:space="0"/>
+          <w:bottom w:val="none" w:color="000000" w:sz="4" w:space="0"/>
+          <w:right w:val="none" w:color="000000" w:sz="4" w:space="0"/>
+        </w:pBdr>
+      </w:pPr>
+      <w:r>
+        <w:rPr>
+          <w:rFonts w:ascii="Arial" w:hAnsi="Arial" w:eastAsia="Arial" w:cs="Arial"/>
+          <w:color w:val="000088"/>
+          <w:sz w:val="28"/>
+        </w:rPr>
+        <w:t xml:space="preserve">CREATE</w:t>
+      </w:r>
+      <w:r>
+        <w:rPr>
+          <w:rFonts w:ascii="Arial" w:hAnsi="Arial" w:eastAsia="Arial" w:cs="Arial"/>
+          <w:color w:val="000000"/>
+          <w:sz w:val="28"/>
+        </w:rPr>
+        <w:t xml:space="preserve"> </w:t>
+      </w:r>
+      <w:r>
+        <w:rPr>
+          <w:rFonts w:ascii="Arial" w:hAnsi="Arial" w:eastAsia="Arial" w:cs="Arial"/>
+          <w:color w:val="000088"/>
+          <w:sz w:val="28"/>
+        </w:rPr>
+        <w:t xml:space="preserve">TABLE</w:t>
+      </w:r>
+      <w:r>
+        <w:rPr>
+          <w:rFonts w:ascii="Arial" w:hAnsi="Arial" w:eastAsia="Arial" w:cs="Arial"/>
+          <w:color w:val="000000"/>
+          <w:sz w:val="28"/>
+        </w:rPr>
+        <w:t xml:space="preserve"> human (</w:t>
+      </w:r>
+      <w:r/>
+    </w:p>
+    <w:p>
+      <w:pPr>
+        <w:ind w:left="0" w:right="0" w:firstLine="0"/>
+        <w:spacing w:before="0" w:after="0" w:line="280" w:lineRule="atLeast"/>
+        <w:shd w:val="clear" w:color="ffffff" w:fill="ffffff"/>
+        <w:pBdr>
+          <w:top w:val="none" w:color="000000" w:sz="4" w:space="0"/>
+          <w:left w:val="none" w:color="000000" w:sz="4" w:space="0"/>
+          <w:bottom w:val="none" w:color="000000" w:sz="4" w:space="0"/>
+          <w:right w:val="none" w:color="000000" w:sz="4" w:space="0"/>
+        </w:pBdr>
+      </w:pPr>
+      <w:r>
+        <w:rPr>
+          <w:rFonts w:ascii="Arial" w:hAnsi="Arial" w:eastAsia="Arial" w:cs="Arial"/>
+          <w:color w:val="000000"/>
+          <w:sz w:val="28"/>
+        </w:rPr>
+        <w:t xml:space="preserve">    id SERIAL </w:t>
+      </w:r>
+      <w:r>
+        <w:rPr>
+          <w:rFonts w:ascii="Arial" w:hAnsi="Arial" w:eastAsia="Arial" w:cs="Arial"/>
+          <w:color w:val="000088"/>
+          <w:sz w:val="28"/>
+        </w:rPr>
+        <w:t xml:space="preserve">PRIMARY</w:t>
+      </w:r>
+      <w:r>
+        <w:rPr>
+          <w:rFonts w:ascii="Arial" w:hAnsi="Arial" w:eastAsia="Arial" w:cs="Arial"/>
+          <w:color w:val="000000"/>
+          <w:sz w:val="28"/>
+        </w:rPr>
+        <w:t xml:space="preserve"> KEY,</w:t>
+      </w:r>
+      <w:r/>
+    </w:p>
+    <w:p>
+      <w:pPr>
+        <w:ind w:left="0" w:right="0" w:firstLine="0"/>
+        <w:spacing w:before="0" w:after="0" w:line="280" w:lineRule="atLeast"/>
+        <w:shd w:val="clear" w:color="ffffff" w:fill="ffffff"/>
+        <w:pBdr>
+          <w:top w:val="none" w:color="000000" w:sz="4" w:space="0"/>
+          <w:left w:val="none" w:color="000000" w:sz="4" w:space="0"/>
+          <w:bottom w:val="none" w:color="000000" w:sz="4" w:space="0"/>
+          <w:right w:val="none" w:color="000000" w:sz="4" w:space="0"/>
+        </w:pBdr>
+      </w:pPr>
+      <w:r>
+        <w:rPr>
+          <w:rFonts w:ascii="Arial" w:hAnsi="Arial" w:eastAsia="Arial" w:cs="Arial"/>
+          <w:color w:val="000000"/>
+          <w:sz w:val="28"/>
+        </w:rPr>
+        <w:t xml:space="preserve">    name TEXT,</w:t>
+      </w:r>
+      <w:r/>
+    </w:p>
+    <w:p>
+      <w:pPr>
+        <w:ind w:left="0" w:right="0" w:firstLine="0"/>
+        <w:spacing w:before="0" w:after="0" w:line="280" w:lineRule="atLeast"/>
+        <w:shd w:val="clear" w:color="ffffff" w:fill="ffffff"/>
+        <w:pBdr>
+          <w:top w:val="none" w:color="000000" w:sz="4" w:space="0"/>
+          <w:left w:val="none" w:color="000000" w:sz="4" w:space="0"/>
+          <w:bottom w:val="none" w:color="000000" w:sz="4" w:space="0"/>
+          <w:right w:val="none" w:color="000000" w:sz="4" w:space="0"/>
+        </w:pBdr>
+      </w:pPr>
+      <w:r>
+        <w:rPr>
+          <w:rFonts w:ascii="Arial" w:hAnsi="Arial" w:eastAsia="Arial" w:cs="Arial"/>
+          <w:color w:val="000000"/>
+          <w:sz w:val="28"/>
+        </w:rPr>
+        <w:t xml:space="preserve">    surname TEXT,</w:t>
+      </w:r>
+      <w:r/>
+    </w:p>
+    <w:p>
+      <w:pPr>
+        <w:ind w:left="0" w:right="0" w:firstLine="0"/>
+        <w:spacing w:before="0" w:after="0" w:line="280" w:lineRule="atLeast"/>
+        <w:shd w:val="clear" w:color="ffffff" w:fill="ffffff"/>
+        <w:pBdr>
+          <w:top w:val="none" w:color="000000" w:sz="4" w:space="0"/>
+          <w:left w:val="none" w:color="000000" w:sz="4" w:space="0"/>
+          <w:bottom w:val="none" w:color="000000" w:sz="4" w:space="0"/>
+          <w:right w:val="none" w:color="000000" w:sz="4" w:space="0"/>
+        </w:pBdr>
+      </w:pPr>
+      <w:r>
+        <w:rPr>
+          <w:rFonts w:ascii="Arial" w:hAnsi="Arial" w:eastAsia="Arial" w:cs="Arial"/>
+          <w:color w:val="000000"/>
+          <w:sz w:val="28"/>
+        </w:rPr>
+        <w:t xml:space="preserve">    age </w:t>
+      </w:r>
+      <w:r>
+        <w:rPr>
+          <w:rFonts w:ascii="Arial" w:hAnsi="Arial" w:eastAsia="Arial" w:cs="Arial"/>
+          <w:color w:val="660066"/>
+          <w:sz w:val="28"/>
+        </w:rPr>
+        <w:t xml:space="preserve">INTEGER</w:t>
+      </w:r>
+      <w:r>
+        <w:rPr>
+          <w:rFonts w:ascii="Arial" w:hAnsi="Arial" w:eastAsia="Arial" w:cs="Arial"/>
+          <w:color w:val="000000"/>
+          <w:sz w:val="28"/>
+        </w:rPr>
+        <w:t xml:space="preserve">,</w:t>
+      </w:r>
+      <w:r/>
+    </w:p>
+    <w:p>
+      <w:pPr>
+        <w:ind w:left="0" w:right="0" w:firstLine="0"/>
+        <w:spacing w:before="0" w:after="0" w:line="280" w:lineRule="atLeast"/>
+        <w:shd w:val="clear" w:color="ffffff" w:fill="ffffff"/>
+        <w:pBdr>
+          <w:top w:val="none" w:color="000000" w:sz="4" w:space="0"/>
+          <w:left w:val="none" w:color="000000" w:sz="4" w:space="0"/>
+          <w:bottom w:val="none" w:color="000000" w:sz="4" w:space="0"/>
+          <w:right w:val="none" w:color="000000" w:sz="4" w:space="0"/>
+        </w:pBdr>
+      </w:pPr>
+      <w:r>
+        <w:rPr>
+          <w:rFonts w:ascii="Arial" w:hAnsi="Arial" w:eastAsia="Arial" w:cs="Arial"/>
+          <w:color w:val="000000"/>
+          <w:sz w:val="28"/>
+        </w:rPr>
+        <w:t xml:space="preserve">    nationality TEXT </w:t>
+      </w:r>
+      <w:r>
+        <w:rPr>
+          <w:rFonts w:ascii="Arial" w:hAnsi="Arial" w:eastAsia="Arial" w:cs="Arial"/>
+          <w:color w:val="000088"/>
+          <w:sz w:val="28"/>
+        </w:rPr>
+        <w:t xml:space="preserve">REFERENCES</w:t>
+      </w:r>
+      <w:r>
+        <w:rPr>
+          <w:rFonts w:ascii="Arial" w:hAnsi="Arial" w:eastAsia="Arial" w:cs="Arial"/>
+          <w:color w:val="000000"/>
+          <w:sz w:val="28"/>
+        </w:rPr>
+        <w:t xml:space="preserve"> nationality,</w:t>
+      </w:r>
+      <w:r/>
+    </w:p>
+    <w:p>
+      <w:pPr>
+        <w:ind w:left="0" w:right="0" w:firstLine="0"/>
+        <w:spacing w:before="0" w:after="0" w:line="280" w:lineRule="atLeast"/>
+        <w:shd w:val="clear" w:color="ffffff" w:fill="ffffff"/>
+        <w:pBdr>
+          <w:top w:val="none" w:color="000000" w:sz="4" w:space="0"/>
+          <w:left w:val="none" w:color="000000" w:sz="4" w:space="0"/>
+          <w:bottom w:val="none" w:color="000000" w:sz="4" w:space="0"/>
+          <w:right w:val="none" w:color="000000" w:sz="4" w:space="0"/>
+        </w:pBdr>
+      </w:pPr>
+      <w:r>
+        <w:rPr>
+          <w:rFonts w:ascii="Arial" w:hAnsi="Arial" w:eastAsia="Arial" w:cs="Arial"/>
+          <w:color w:val="000000"/>
+          <w:sz w:val="28"/>
+        </w:rPr>
+        <w:t xml:space="preserve">    origin </w:t>
+      </w:r>
+      <w:r>
+        <w:rPr>
+          <w:rFonts w:ascii="Arial" w:hAnsi="Arial" w:eastAsia="Arial" w:cs="Arial"/>
+          <w:color w:val="660066"/>
+          <w:sz w:val="28"/>
+        </w:rPr>
+        <w:t xml:space="preserve">INTEGER</w:t>
+      </w:r>
+      <w:r>
+        <w:rPr>
+          <w:rFonts w:ascii="Arial" w:hAnsi="Arial" w:eastAsia="Arial" w:cs="Arial"/>
+          <w:color w:val="000000"/>
+          <w:sz w:val="28"/>
+        </w:rPr>
+        <w:t xml:space="preserve"> </w:t>
+      </w:r>
+      <w:r>
+        <w:rPr>
+          <w:rFonts w:ascii="Arial" w:hAnsi="Arial" w:eastAsia="Arial" w:cs="Arial"/>
+          <w:color w:val="000088"/>
+          <w:sz w:val="28"/>
+        </w:rPr>
+        <w:t xml:space="preserve">REFERENCES</w:t>
+      </w:r>
+      <w:r>
+        <w:rPr>
+          <w:rFonts w:ascii="Arial" w:hAnsi="Arial" w:eastAsia="Arial" w:cs="Arial"/>
+          <w:color w:val="000000"/>
+          <w:sz w:val="28"/>
+        </w:rPr>
+        <w:t xml:space="preserve"> HumanOrigin,</w:t>
+      </w:r>
+      <w:r/>
+    </w:p>
+    <w:p>
+      <w:pPr>
+        <w:ind w:left="0" w:right="0" w:firstLine="0"/>
+        <w:spacing w:before="0" w:after="0" w:line="280" w:lineRule="atLeast"/>
+        <w:shd w:val="clear" w:color="ffffff" w:fill="ffffff"/>
+        <w:pBdr>
+          <w:top w:val="none" w:color="000000" w:sz="4" w:space="0"/>
+          <w:left w:val="none" w:color="000000" w:sz="4" w:space="0"/>
+          <w:bottom w:val="none" w:color="000000" w:sz="4" w:space="0"/>
+          <w:right w:val="none" w:color="000000" w:sz="4" w:space="0"/>
+        </w:pBdr>
+      </w:pPr>
+      <w:r>
+        <w:rPr>
+          <w:rFonts w:ascii="Arial" w:hAnsi="Arial" w:eastAsia="Arial" w:cs="Arial"/>
+          <w:color w:val="000000"/>
+          <w:sz w:val="28"/>
+        </w:rPr>
+        <w:t xml:space="preserve">    place </w:t>
+      </w:r>
+      <w:r>
+        <w:rPr>
+          <w:rFonts w:ascii="Arial" w:hAnsi="Arial" w:eastAsia="Arial" w:cs="Arial"/>
+          <w:color w:val="660066"/>
+          <w:sz w:val="28"/>
+        </w:rPr>
+        <w:t xml:space="preserve">INTEGER</w:t>
+      </w:r>
+      <w:r>
+        <w:rPr>
+          <w:rFonts w:ascii="Arial" w:hAnsi="Arial" w:eastAsia="Arial" w:cs="Arial"/>
+          <w:color w:val="000000"/>
+          <w:sz w:val="28"/>
+        </w:rPr>
+        <w:t xml:space="preserve"> </w:t>
+      </w:r>
+      <w:r>
+        <w:rPr>
+          <w:rFonts w:ascii="Arial" w:hAnsi="Arial" w:eastAsia="Arial" w:cs="Arial"/>
+          <w:color w:val="000088"/>
+          <w:sz w:val="28"/>
+        </w:rPr>
+        <w:t xml:space="preserve">REFERENCES</w:t>
+      </w:r>
+      <w:r>
+        <w:rPr>
+          <w:rFonts w:ascii="Arial" w:hAnsi="Arial" w:eastAsia="Arial" w:cs="Arial"/>
+          <w:color w:val="000000"/>
+          <w:sz w:val="28"/>
+        </w:rPr>
+        <w:t xml:space="preserve"> place</w:t>
+      </w:r>
+      <w:r/>
+    </w:p>
+    <w:p>
+      <w:pPr>
+        <w:ind w:left="0" w:right="0" w:firstLine="0"/>
+        <w:spacing w:before="0" w:after="0" w:line="280" w:lineRule="atLeast"/>
+        <w:shd w:val="clear" w:color="ffffff" w:fill="ffffff"/>
+        <w:pBdr>
+          <w:top w:val="none" w:color="000000" w:sz="4" w:space="0"/>
+          <w:left w:val="none" w:color="000000" w:sz="4" w:space="0"/>
+          <w:bottom w:val="none" w:color="000000" w:sz="4" w:space="0"/>
+          <w:right w:val="none" w:color="000000" w:sz="4" w:space="0"/>
+        </w:pBdr>
+      </w:pPr>
+      <w:r>
+        <w:rPr>
+          <w:rFonts w:ascii="Arial" w:hAnsi="Arial" w:eastAsia="Arial" w:cs="Arial"/>
+          <w:color w:val="000000"/>
+          <w:sz w:val="28"/>
+        </w:rPr>
+        <w:t xml:space="preserve">);</w:t>
+      </w:r>
+      <w:r/>
+    </w:p>
+    <w:p>
+      <w:pPr>
+        <w:ind w:left="0" w:right="0" w:firstLine="0"/>
+        <w:spacing w:before="0" w:after="0" w:line="280" w:lineRule="atLeast"/>
+        <w:shd w:val="clear" w:color="ffffff" w:fill="ffffff"/>
+        <w:pBdr>
+          <w:top w:val="none" w:color="000000" w:sz="4" w:space="0"/>
+          <w:left w:val="none" w:color="000000" w:sz="4" w:space="0"/>
+          <w:bottom w:val="none" w:color="000000" w:sz="4" w:space="0"/>
+          <w:right w:val="none" w:color="000000" w:sz="4" w:space="0"/>
+        </w:pBdr>
+      </w:pPr>
+      <w:r>
+        <w:rPr>
+          <w:rFonts w:ascii="Arial" w:hAnsi="Arial" w:eastAsia="Arial" w:cs="Arial"/>
+          <w:color w:val="000000"/>
+          <w:sz w:val="28"/>
+        </w:rPr>
+        <w:t xml:space="preserve"> </w:t>
+      </w:r>
+      <w:r/>
+    </w:p>
+    <w:p>
+      <w:pPr>
+        <w:ind w:left="0" w:right="0" w:firstLine="0"/>
+        <w:spacing w:before="0" w:after="0" w:line="280" w:lineRule="atLeast"/>
+        <w:shd w:val="clear" w:color="ffffff" w:fill="ffffff"/>
+        <w:pBdr>
+          <w:top w:val="none" w:color="000000" w:sz="4" w:space="0"/>
+          <w:left w:val="none" w:color="000000" w:sz="4" w:space="0"/>
+          <w:bottom w:val="none" w:color="000000" w:sz="4" w:space="0"/>
+          <w:right w:val="none" w:color="000000" w:sz="4" w:space="0"/>
+        </w:pBdr>
+      </w:pPr>
+      <w:r>
+        <w:rPr>
+          <w:rFonts w:ascii="Arial" w:hAnsi="Arial" w:eastAsia="Arial" w:cs="Arial"/>
+          <w:color w:val="000000"/>
+          <w:sz w:val="28"/>
+        </w:rPr>
+        <w:t xml:space="preserve"> </w:t>
+      </w:r>
+      <w:r/>
+    </w:p>
+    <w:p>
+      <w:pPr>
+        <w:ind w:left="0" w:right="0" w:firstLine="0"/>
+        <w:spacing w:before="0" w:after="0" w:line="280" w:lineRule="atLeast"/>
+        <w:shd w:val="clear" w:color="ffffff" w:fill="ffffff"/>
+        <w:pBdr>
+          <w:top w:val="none" w:color="000000" w:sz="4" w:space="0"/>
+          <w:left w:val="none" w:color="000000" w:sz="4" w:space="0"/>
+          <w:bottom w:val="none" w:color="000000" w:sz="4" w:space="0"/>
+          <w:right w:val="none" w:color="000000" w:sz="4" w:space="0"/>
+        </w:pBdr>
+      </w:pPr>
+      <w:r>
+        <w:rPr>
+          <w:rFonts w:ascii="Arial" w:hAnsi="Arial" w:eastAsia="Arial" w:cs="Arial"/>
+          <w:color w:val="000088"/>
+          <w:sz w:val="28"/>
+        </w:rPr>
+        <w:t xml:space="preserve">CREATE</w:t>
+      </w:r>
+      <w:r>
+        <w:rPr>
+          <w:rFonts w:ascii="Arial" w:hAnsi="Arial" w:eastAsia="Arial" w:cs="Arial"/>
+          <w:color w:val="000000"/>
+          <w:sz w:val="28"/>
+        </w:rPr>
+        <w:t xml:space="preserve"> </w:t>
+      </w:r>
+      <w:r>
+        <w:rPr>
+          <w:rFonts w:ascii="Arial" w:hAnsi="Arial" w:eastAsia="Arial" w:cs="Arial"/>
+          <w:color w:val="000088"/>
+          <w:sz w:val="28"/>
+        </w:rPr>
+        <w:t xml:space="preserve">TABLE</w:t>
+      </w:r>
+      <w:r>
+        <w:rPr>
+          <w:rFonts w:ascii="Arial" w:hAnsi="Arial" w:eastAsia="Arial" w:cs="Arial"/>
+          <w:color w:val="000000"/>
+          <w:sz w:val="28"/>
+        </w:rPr>
+        <w:t xml:space="preserve"> human_troubles (</w:t>
+      </w:r>
+      <w:r/>
+    </w:p>
+    <w:p>
+      <w:pPr>
+        <w:ind w:left="0" w:right="0" w:firstLine="0"/>
+        <w:spacing w:before="0" w:after="0" w:line="280" w:lineRule="atLeast"/>
+        <w:shd w:val="clear" w:color="ffffff" w:fill="ffffff"/>
+        <w:pBdr>
+          <w:top w:val="none" w:color="000000" w:sz="4" w:space="0"/>
+          <w:left w:val="none" w:color="000000" w:sz="4" w:space="0"/>
+          <w:bottom w:val="none" w:color="000000" w:sz="4" w:space="0"/>
+          <w:right w:val="none" w:color="000000" w:sz="4" w:space="0"/>
+        </w:pBdr>
+      </w:pPr>
+      <w:r>
+        <w:rPr>
+          <w:rFonts w:ascii="Arial" w:hAnsi="Arial" w:eastAsia="Arial" w:cs="Arial"/>
+          <w:color w:val="000000"/>
+          <w:sz w:val="28"/>
+        </w:rPr>
+        <w:t xml:space="preserve">    human_id </w:t>
+      </w:r>
+      <w:r>
+        <w:rPr>
+          <w:rFonts w:ascii="Arial" w:hAnsi="Arial" w:eastAsia="Arial" w:cs="Arial"/>
+          <w:color w:val="660066"/>
+          <w:sz w:val="28"/>
+        </w:rPr>
+        <w:t xml:space="preserve">INTEGER</w:t>
+      </w:r>
+      <w:r>
+        <w:rPr>
+          <w:rFonts w:ascii="Arial" w:hAnsi="Arial" w:eastAsia="Arial" w:cs="Arial"/>
+          <w:color w:val="000000"/>
+          <w:sz w:val="28"/>
+        </w:rPr>
+        <w:t xml:space="preserve"> </w:t>
+      </w:r>
+      <w:r>
+        <w:rPr>
+          <w:rFonts w:ascii="Arial" w:hAnsi="Arial" w:eastAsia="Arial" w:cs="Arial"/>
+          <w:color w:val="000088"/>
+          <w:sz w:val="28"/>
+        </w:rPr>
+        <w:t xml:space="preserve">REFERENCES</w:t>
+      </w:r>
+      <w:r>
+        <w:rPr>
+          <w:rFonts w:ascii="Arial" w:hAnsi="Arial" w:eastAsia="Arial" w:cs="Arial"/>
+          <w:color w:val="000000"/>
+          <w:sz w:val="28"/>
+        </w:rPr>
+        <w:t xml:space="preserve"> human(id),</w:t>
+      </w:r>
+      <w:r/>
+    </w:p>
+    <w:p>
+      <w:pPr>
+        <w:ind w:left="0" w:right="0" w:firstLine="0"/>
+        <w:spacing w:before="0" w:after="0" w:line="280" w:lineRule="atLeast"/>
+        <w:shd w:val="clear" w:color="ffffff" w:fill="ffffff"/>
+        <w:pBdr>
+          <w:top w:val="none" w:color="000000" w:sz="4" w:space="0"/>
+          <w:left w:val="none" w:color="000000" w:sz="4" w:space="0"/>
+          <w:bottom w:val="none" w:color="000000" w:sz="4" w:space="0"/>
+          <w:right w:val="none" w:color="000000" w:sz="4" w:space="0"/>
+        </w:pBdr>
+      </w:pPr>
+      <w:r>
+        <w:rPr>
+          <w:rFonts w:ascii="Arial" w:hAnsi="Arial" w:eastAsia="Arial" w:cs="Arial"/>
+          <w:color w:val="000000"/>
+          <w:sz w:val="28"/>
+        </w:rPr>
+        <w:t xml:space="preserve">    troubles_id </w:t>
+      </w:r>
+      <w:r>
+        <w:rPr>
+          <w:rFonts w:ascii="Arial" w:hAnsi="Arial" w:eastAsia="Arial" w:cs="Arial"/>
+          <w:color w:val="660066"/>
+          <w:sz w:val="28"/>
+        </w:rPr>
+        <w:t xml:space="preserve">INTEGER</w:t>
+      </w:r>
+      <w:r>
+        <w:rPr>
+          <w:rFonts w:ascii="Arial" w:hAnsi="Arial" w:eastAsia="Arial" w:cs="Arial"/>
+          <w:color w:val="000000"/>
+          <w:sz w:val="28"/>
+        </w:rPr>
+        <w:t xml:space="preserve"> </w:t>
+      </w:r>
+      <w:r>
+        <w:rPr>
+          <w:rFonts w:ascii="Arial" w:hAnsi="Arial" w:eastAsia="Arial" w:cs="Arial"/>
+          <w:color w:val="000088"/>
+          <w:sz w:val="28"/>
+        </w:rPr>
+        <w:t xml:space="preserve">REFERENCES</w:t>
+      </w:r>
+      <w:r>
+        <w:rPr>
+          <w:rFonts w:ascii="Arial" w:hAnsi="Arial" w:eastAsia="Arial" w:cs="Arial"/>
+          <w:color w:val="000000"/>
+          <w:sz w:val="28"/>
+        </w:rPr>
+        <w:t xml:space="preserve"> troubles(id),</w:t>
+      </w:r>
+      <w:r/>
+    </w:p>
+    <w:p>
+      <w:pPr>
+        <w:ind w:left="0" w:right="0" w:firstLine="0"/>
+        <w:spacing w:before="0" w:after="0" w:line="280" w:lineRule="atLeast"/>
+        <w:shd w:val="clear" w:color="ffffff" w:fill="ffffff"/>
+        <w:pBdr>
+          <w:top w:val="none" w:color="000000" w:sz="4" w:space="0"/>
+          <w:left w:val="none" w:color="000000" w:sz="4" w:space="0"/>
+          <w:bottom w:val="none" w:color="000000" w:sz="4" w:space="0"/>
+          <w:right w:val="none" w:color="000000" w:sz="4" w:space="0"/>
+        </w:pBdr>
+      </w:pPr>
+      <w:r>
+        <w:rPr>
+          <w:rFonts w:ascii="Arial" w:hAnsi="Arial" w:eastAsia="Arial" w:cs="Arial"/>
+          <w:color w:val="000000"/>
+          <w:sz w:val="28"/>
+        </w:rPr>
+        <w:t xml:space="preserve">    </w:t>
+      </w:r>
+      <w:r>
+        <w:rPr>
+          <w:rFonts w:ascii="Arial" w:hAnsi="Arial" w:eastAsia="Arial" w:cs="Arial"/>
+          <w:color w:val="000088"/>
+          <w:sz w:val="28"/>
+        </w:rPr>
+        <w:t xml:space="preserve">PRIMARY</w:t>
+      </w:r>
+      <w:r>
+        <w:rPr>
+          <w:rFonts w:ascii="Arial" w:hAnsi="Arial" w:eastAsia="Arial" w:cs="Arial"/>
+          <w:color w:val="000000"/>
+          <w:sz w:val="28"/>
+        </w:rPr>
+        <w:t xml:space="preserve"> KEY (human_id, troubles_id)</w:t>
+      </w:r>
+      <w:r/>
+    </w:p>
+    <w:p>
+      <w:pPr>
+        <w:ind w:left="0" w:right="0" w:firstLine="0"/>
+        <w:spacing w:before="0" w:after="0" w:line="280" w:lineRule="atLeast"/>
+        <w:shd w:val="clear" w:color="ffffff" w:fill="ffffff"/>
+        <w:pBdr>
+          <w:top w:val="none" w:color="000000" w:sz="4" w:space="0"/>
+          <w:left w:val="none" w:color="000000" w:sz="4" w:space="0"/>
+          <w:bottom w:val="none" w:color="000000" w:sz="4" w:space="0"/>
+          <w:right w:val="none" w:color="000000" w:sz="4" w:space="0"/>
+        </w:pBdr>
+      </w:pPr>
+      <w:r>
+        <w:rPr>
+          <w:rFonts w:ascii="Arial" w:hAnsi="Arial" w:eastAsia="Arial" w:cs="Arial"/>
+          <w:color w:val="000000"/>
+          <w:sz w:val="28"/>
+        </w:rPr>
+        <w:t xml:space="preserve">);</w:t>
+      </w:r>
+      <w:r/>
+    </w:p>
+    <w:p>
+      <w:pPr>
+        <w:ind w:left="0" w:right="0" w:firstLine="0"/>
+        <w:spacing w:before="0" w:after="0" w:line="280" w:lineRule="atLeast"/>
+        <w:shd w:val="clear" w:color="ffffff" w:fill="ffffff"/>
+        <w:pBdr>
+          <w:top w:val="none" w:color="000000" w:sz="4" w:space="0"/>
+          <w:left w:val="none" w:color="000000" w:sz="4" w:space="0"/>
+          <w:bottom w:val="none" w:color="000000" w:sz="4" w:space="0"/>
+          <w:right w:val="none" w:color="000000" w:sz="4" w:space="0"/>
+        </w:pBdr>
+      </w:pPr>
+      <w:r>
+        <w:rPr>
+          <w:rFonts w:ascii="Arial" w:hAnsi="Arial" w:eastAsia="Arial" w:cs="Arial"/>
+          <w:color w:val="000000"/>
+          <w:sz w:val="28"/>
+        </w:rPr>
+        <w:t xml:space="preserve"> </w:t>
+      </w:r>
+      <w:r/>
+    </w:p>
+    <w:p>
+      <w:pPr>
+        <w:ind w:left="0" w:right="0" w:firstLine="0"/>
+        <w:spacing w:before="0" w:after="0" w:line="280" w:lineRule="atLeast"/>
+        <w:shd w:val="clear" w:color="ffffff" w:fill="ffffff"/>
+        <w:pBdr>
+          <w:top w:val="none" w:color="000000" w:sz="4" w:space="0"/>
+          <w:left w:val="none" w:color="000000" w:sz="4" w:space="0"/>
+          <w:bottom w:val="none" w:color="000000" w:sz="4" w:space="0"/>
+          <w:right w:val="none" w:color="000000" w:sz="4" w:space="0"/>
+        </w:pBdr>
+      </w:pPr>
+      <w:r>
+        <w:rPr>
+          <w:rFonts w:ascii="Arial" w:hAnsi="Arial" w:eastAsia="Arial" w:cs="Arial"/>
+          <w:color w:val="000000"/>
+          <w:sz w:val="28"/>
+        </w:rPr>
+        <w:t xml:space="preserve"> </w:t>
+      </w:r>
+      <w:r/>
+    </w:p>
+    <w:p>
+      <w:pPr>
+        <w:ind w:left="0" w:right="0" w:firstLine="0"/>
+        <w:spacing w:before="0" w:after="0" w:line="280" w:lineRule="atLeast"/>
+        <w:shd w:val="clear" w:color="ffffff" w:fill="ffffff"/>
+        <w:pBdr>
+          <w:top w:val="none" w:color="000000" w:sz="4" w:space="0"/>
+          <w:left w:val="none" w:color="000000" w:sz="4" w:space="0"/>
+          <w:bottom w:val="none" w:color="000000" w:sz="4" w:space="0"/>
+          <w:right w:val="none" w:color="000000" w:sz="4" w:space="0"/>
+        </w:pBdr>
+      </w:pPr>
+      <w:r>
+        <w:rPr>
+          <w:rFonts w:ascii="Arial" w:hAnsi="Arial" w:eastAsia="Arial" w:cs="Arial"/>
+          <w:color w:val="000088"/>
+          <w:sz w:val="28"/>
+        </w:rPr>
+        <w:t xml:space="preserve">CREATE</w:t>
+      </w:r>
+      <w:r>
+        <w:rPr>
+          <w:rFonts w:ascii="Arial" w:hAnsi="Arial" w:eastAsia="Arial" w:cs="Arial"/>
+          <w:color w:val="000000"/>
+          <w:sz w:val="28"/>
+        </w:rPr>
+        <w:t xml:space="preserve"> </w:t>
+      </w:r>
+      <w:r>
+        <w:rPr>
+          <w:rFonts w:ascii="Arial" w:hAnsi="Arial" w:eastAsia="Arial" w:cs="Arial"/>
+          <w:color w:val="000088"/>
+          <w:sz w:val="28"/>
+        </w:rPr>
+        <w:t xml:space="preserve">TABLE</w:t>
+      </w:r>
+      <w:r>
+        <w:rPr>
+          <w:rFonts w:ascii="Arial" w:hAnsi="Arial" w:eastAsia="Arial" w:cs="Arial"/>
+          <w:color w:val="000000"/>
+          <w:sz w:val="28"/>
+        </w:rPr>
+        <w:t xml:space="preserve"> ship_troubles (</w:t>
+      </w:r>
+      <w:r/>
+    </w:p>
+    <w:p>
+      <w:pPr>
+        <w:ind w:left="0" w:right="0" w:firstLine="0"/>
+        <w:spacing w:before="0" w:after="0" w:line="280" w:lineRule="atLeast"/>
+        <w:shd w:val="clear" w:color="ffffff" w:fill="ffffff"/>
+        <w:pBdr>
+          <w:top w:val="none" w:color="000000" w:sz="4" w:space="0"/>
+          <w:left w:val="none" w:color="000000" w:sz="4" w:space="0"/>
+          <w:bottom w:val="none" w:color="000000" w:sz="4" w:space="0"/>
+          <w:right w:val="none" w:color="000000" w:sz="4" w:space="0"/>
+        </w:pBdr>
+      </w:pPr>
+      <w:r>
+        <w:rPr>
+          <w:rFonts w:ascii="Arial" w:hAnsi="Arial" w:eastAsia="Arial" w:cs="Arial"/>
+          <w:color w:val="000000"/>
+          <w:sz w:val="28"/>
+        </w:rPr>
+        <w:t xml:space="preserve">    ship_id </w:t>
+      </w:r>
+      <w:r>
+        <w:rPr>
+          <w:rFonts w:ascii="Arial" w:hAnsi="Arial" w:eastAsia="Arial" w:cs="Arial"/>
+          <w:color w:val="660066"/>
+          <w:sz w:val="28"/>
+        </w:rPr>
+        <w:t xml:space="preserve">INTEGER</w:t>
+      </w:r>
+      <w:r>
+        <w:rPr>
+          <w:rFonts w:ascii="Arial" w:hAnsi="Arial" w:eastAsia="Arial" w:cs="Arial"/>
+          <w:color w:val="000000"/>
+          <w:sz w:val="28"/>
+        </w:rPr>
+        <w:t xml:space="preserve"> </w:t>
+      </w:r>
+      <w:r>
+        <w:rPr>
+          <w:rFonts w:ascii="Arial" w:hAnsi="Arial" w:eastAsia="Arial" w:cs="Arial"/>
+          <w:color w:val="000088"/>
+          <w:sz w:val="28"/>
+        </w:rPr>
+        <w:t xml:space="preserve">REFERENCES</w:t>
+      </w:r>
+      <w:r>
+        <w:rPr>
+          <w:rFonts w:ascii="Arial" w:hAnsi="Arial" w:eastAsia="Arial" w:cs="Arial"/>
+          <w:color w:val="000000"/>
+          <w:sz w:val="28"/>
+        </w:rPr>
+        <w:t xml:space="preserve"> ship(id),</w:t>
+      </w:r>
+      <w:r/>
+    </w:p>
+    <w:p>
+      <w:pPr>
+        <w:ind w:left="0" w:right="0" w:firstLine="0"/>
+        <w:spacing w:before="0" w:after="0" w:line="280" w:lineRule="atLeast"/>
+        <w:shd w:val="clear" w:color="ffffff" w:fill="ffffff"/>
+        <w:pBdr>
+          <w:top w:val="none" w:color="000000" w:sz="4" w:space="0"/>
+          <w:left w:val="none" w:color="000000" w:sz="4" w:space="0"/>
+          <w:bottom w:val="none" w:color="000000" w:sz="4" w:space="0"/>
+          <w:right w:val="none" w:color="000000" w:sz="4" w:space="0"/>
+        </w:pBdr>
+      </w:pPr>
+      <w:r>
+        <w:rPr>
+          <w:rFonts w:ascii="Arial" w:hAnsi="Arial" w:eastAsia="Arial" w:cs="Arial"/>
+          <w:color w:val="000000"/>
+          <w:sz w:val="28"/>
+        </w:rPr>
+        <w:t xml:space="preserve">    troubles_id </w:t>
+      </w:r>
+      <w:r>
+        <w:rPr>
+          <w:rFonts w:ascii="Arial" w:hAnsi="Arial" w:eastAsia="Arial" w:cs="Arial"/>
+          <w:color w:val="660066"/>
+          <w:sz w:val="28"/>
+        </w:rPr>
+        <w:t xml:space="preserve">INTEGER</w:t>
+      </w:r>
+      <w:r>
+        <w:rPr>
+          <w:rFonts w:ascii="Arial" w:hAnsi="Arial" w:eastAsia="Arial" w:cs="Arial"/>
+          <w:color w:val="000000"/>
+          <w:sz w:val="28"/>
+        </w:rPr>
+        <w:t xml:space="preserve"> </w:t>
+      </w:r>
+      <w:r>
+        <w:rPr>
+          <w:rFonts w:ascii="Arial" w:hAnsi="Arial" w:eastAsia="Arial" w:cs="Arial"/>
+          <w:color w:val="000088"/>
+          <w:sz w:val="28"/>
+        </w:rPr>
+        <w:t xml:space="preserve">REFERENCES</w:t>
+      </w:r>
+      <w:r>
+        <w:rPr>
+          <w:rFonts w:ascii="Arial" w:hAnsi="Arial" w:eastAsia="Arial" w:cs="Arial"/>
+          <w:color w:val="000000"/>
+          <w:sz w:val="28"/>
+        </w:rPr>
+        <w:t xml:space="preserve"> troubles(id),</w:t>
+      </w:r>
+      <w:r/>
+    </w:p>
+    <w:p>
+      <w:pPr>
+        <w:ind w:left="0" w:right="0" w:firstLine="0"/>
+        <w:spacing w:before="0" w:after="0" w:line="280" w:lineRule="atLeast"/>
+        <w:shd w:val="clear" w:color="ffffff" w:fill="ffffff"/>
+        <w:pBdr>
+          <w:top w:val="none" w:color="000000" w:sz="4" w:space="0"/>
+          <w:left w:val="none" w:color="000000" w:sz="4" w:space="0"/>
+          <w:bottom w:val="none" w:color="000000" w:sz="4" w:space="0"/>
+          <w:right w:val="none" w:color="000000" w:sz="4" w:space="0"/>
+        </w:pBdr>
+      </w:pPr>
+      <w:r>
+        <w:rPr>
+          <w:rFonts w:ascii="Arial" w:hAnsi="Arial" w:eastAsia="Arial" w:cs="Arial"/>
+          <w:color w:val="000000"/>
+          <w:sz w:val="28"/>
+        </w:rPr>
+        <w:t xml:space="preserve">    </w:t>
+      </w:r>
+      <w:r>
+        <w:rPr>
+          <w:rFonts w:ascii="Arial" w:hAnsi="Arial" w:eastAsia="Arial" w:cs="Arial"/>
+          <w:color w:val="000088"/>
+          <w:sz w:val="28"/>
+        </w:rPr>
+        <w:t xml:space="preserve">PRIMARY</w:t>
+      </w:r>
+      <w:r>
+        <w:rPr>
+          <w:rFonts w:ascii="Arial" w:hAnsi="Arial" w:eastAsia="Arial" w:cs="Arial"/>
+          <w:color w:val="000000"/>
+          <w:sz w:val="28"/>
+        </w:rPr>
+        <w:t xml:space="preserve"> KEY (ship_id, troubles_id)</w:t>
+      </w:r>
+      <w:r/>
+    </w:p>
+    <w:p>
+      <w:pPr>
+        <w:ind w:left="0" w:right="0" w:firstLine="0"/>
+        <w:spacing w:before="0" w:after="0" w:line="280" w:lineRule="atLeast"/>
+        <w:shd w:val="clear" w:color="ffffff" w:fill="ffffff"/>
+        <w:pBdr>
+          <w:top w:val="none" w:color="000000" w:sz="4" w:space="0"/>
+          <w:left w:val="none" w:color="000000" w:sz="4" w:space="0"/>
+          <w:bottom w:val="none" w:color="000000" w:sz="4" w:space="0"/>
+          <w:right w:val="none" w:color="000000" w:sz="4" w:space="0"/>
+        </w:pBdr>
+      </w:pPr>
+      <w:r>
+        <w:rPr>
+          <w:rFonts w:ascii="Arial" w:hAnsi="Arial" w:eastAsia="Arial" w:cs="Arial"/>
+          <w:color w:val="000000"/>
+          <w:sz w:val="28"/>
+        </w:rPr>
+        <w:t xml:space="preserve">);</w:t>
+      </w:r>
+      <w:r/>
+    </w:p>
+    <w:p>
+      <w:pPr>
+        <w:contextualSpacing w:val="0"/>
+        <w:ind w:left="0" w:right="0" w:firstLine="0"/>
+        <w:jc w:val="center"/>
+        <w:pageBreakBefore/>
+        <w:spacing w:before="0" w:after="85" w:line="280" w:lineRule="atLeast"/>
+        <w:shd w:val="clear" w:color="ffffff" w:fill="ffffff"/>
+        <w:rPr>
+          <w:highlight w:val="none"/>
+        </w:rPr>
+        <w:pBdr>
+          <w:top w:val="none" w:color="000000" w:sz="4" w:space="0"/>
+          <w:left w:val="none" w:color="000000" w:sz="4" w:space="0"/>
+          <w:bottom w:val="none" w:color="000000" w:sz="4" w:space="0"/>
+          <w:right w:val="none" w:color="000000" w:sz="4" w:space="0"/>
+        </w:pBdr>
+        <w:suppressLineNumbers w:val="0"/>
+      </w:pPr>
+      <w:r>
+        <w:rPr>
+          <w:rFonts w:ascii="Arial" w:hAnsi="Arial" w:eastAsia="Arial" w:cs="Arial"/>
+          <w:color w:val="000000"/>
+          <w:sz w:val="28"/>
+        </w:rPr>
+        <w:t xml:space="preserve"> </w:t>
+      </w:r>
+      <w:r>
+        <w:rPr>
+          <w:rFonts w:ascii="Times New Roman" w:hAnsi="Times New Roman" w:cs="Times New Roman"/>
+          <w:b/>
+          <w:bCs/>
+          <w:sz w:val="28"/>
+          <w:szCs w:val="28"/>
+          <w:highlight w:val="none"/>
+        </w:rPr>
+        <w:t xml:space="preserve">Заполнение тестовыми значениями:</w:t>
+      </w:r>
+      <w:r>
+        <w:rPr>
+          <w:highlight w:val="none"/>
+        </w:rPr>
+      </w:r>
+      <w:r>
+        <w:rPr>
+          <w:highlight w:val="none"/>
+        </w:rPr>
+      </w:r>
+      <w:r>
+        <w:rPr>
+          <w:highlight w:val="none"/>
+        </w:rPr>
+      </w:r>
+      <w:r>
+        <w:rPr>
+          <w:highlight w:val="none"/>
+        </w:rPr>
+      </w:r>
+      <w:r>
+        <w:rPr>
+          <w:highlight w:val="none"/>
+        </w:rPr>
+      </w:r>
+    </w:p>
+    <w:p>
+      <w:pPr>
+        <w:ind w:left="0" w:right="0" w:firstLine="0"/>
+        <w:spacing w:before="0" w:after="0" w:line="280" w:lineRule="atLeast"/>
+        <w:shd w:val="clear" w:color="ffffff" w:fill="ffffff"/>
+        <w:pBdr>
+          <w:top w:val="none" w:color="000000" w:sz="4" w:space="0"/>
+          <w:left w:val="none" w:color="000000" w:sz="4" w:space="0"/>
+          <w:bottom w:val="none" w:color="000000" w:sz="4" w:space="0"/>
+          <w:right w:val="none" w:color="000000" w:sz="4" w:space="0"/>
+        </w:pBdr>
+      </w:pPr>
+      <w:r>
+        <w:rPr>
+          <w:rFonts w:ascii="Arial" w:hAnsi="Arial" w:eastAsia="Arial" w:cs="Arial"/>
+          <w:color w:val="000088"/>
+          <w:sz w:val="28"/>
+        </w:rPr>
+        <w:t xml:space="preserve">INSERT</w:t>
+      </w:r>
+      <w:r>
+        <w:rPr>
+          <w:rFonts w:ascii="Arial" w:hAnsi="Arial" w:eastAsia="Arial" w:cs="Arial"/>
+          <w:color w:val="000000"/>
+          <w:sz w:val="28"/>
+        </w:rPr>
+        <w:t xml:space="preserve"> </w:t>
+      </w:r>
+      <w:r>
+        <w:rPr>
+          <w:rFonts w:ascii="Arial" w:hAnsi="Arial" w:eastAsia="Arial" w:cs="Arial"/>
+          <w:color w:val="000088"/>
+          <w:sz w:val="28"/>
+        </w:rPr>
+        <w:t xml:space="preserve">INTO</w:t>
+      </w:r>
+      <w:r>
+        <w:rPr>
+          <w:rFonts w:ascii="Arial" w:hAnsi="Arial" w:eastAsia="Arial" w:cs="Arial"/>
+          <w:color w:val="000000"/>
+          <w:sz w:val="28"/>
+        </w:rPr>
+        <w:t xml:space="preserve"> antenna (durability, works)</w:t>
+      </w:r>
+      <w:r/>
+    </w:p>
+    <w:p>
+      <w:pPr>
+        <w:ind w:left="0" w:right="0" w:firstLine="0"/>
+        <w:spacing w:before="0" w:after="0" w:line="280" w:lineRule="atLeast"/>
+        <w:shd w:val="clear" w:color="ffffff" w:fill="ffffff"/>
+        <w:pBdr>
+          <w:top w:val="none" w:color="000000" w:sz="4" w:space="0"/>
+          <w:left w:val="none" w:color="000000" w:sz="4" w:space="0"/>
+          <w:bottom w:val="none" w:color="000000" w:sz="4" w:space="0"/>
+          <w:right w:val="none" w:color="000000" w:sz="4" w:space="0"/>
+        </w:pBdr>
+      </w:pPr>
+      <w:r>
+        <w:rPr>
+          <w:rFonts w:ascii="Arial" w:hAnsi="Arial" w:eastAsia="Arial" w:cs="Arial"/>
+          <w:color w:val="000088"/>
+          <w:sz w:val="28"/>
+        </w:rPr>
+        <w:t xml:space="preserve">VALUES</w:t>
+      </w:r>
+      <w:r>
+        <w:rPr>
+          <w:rFonts w:ascii="Arial" w:hAnsi="Arial" w:eastAsia="Arial" w:cs="Arial"/>
+          <w:color w:val="000000"/>
+          <w:sz w:val="28"/>
+        </w:rPr>
+        <w:t xml:space="preserve"> (</w:t>
+      </w:r>
+      <w:r>
+        <w:rPr>
+          <w:rFonts w:ascii="Arial" w:hAnsi="Arial" w:eastAsia="Arial" w:cs="Arial"/>
+          <w:color w:val="006666"/>
+          <w:sz w:val="28"/>
+        </w:rPr>
+        <w:t xml:space="preserve">85</w:t>
+      </w:r>
+      <w:r>
+        <w:rPr>
+          <w:rFonts w:ascii="Arial" w:hAnsi="Arial" w:eastAsia="Arial" w:cs="Arial"/>
+          <w:color w:val="000000"/>
+          <w:sz w:val="28"/>
+        </w:rPr>
+        <w:t xml:space="preserve">, </w:t>
+      </w:r>
+      <w:r>
+        <w:rPr>
+          <w:rFonts w:ascii="Arial" w:hAnsi="Arial" w:eastAsia="Arial" w:cs="Arial"/>
+          <w:color w:val="006666"/>
+          <w:sz w:val="28"/>
+        </w:rPr>
+        <w:t xml:space="preserve">true</w:t>
+      </w:r>
+      <w:r>
+        <w:rPr>
+          <w:rFonts w:ascii="Arial" w:hAnsi="Arial" w:eastAsia="Arial" w:cs="Arial"/>
+          <w:color w:val="000000"/>
+          <w:sz w:val="28"/>
+        </w:rPr>
+        <w:t xml:space="preserve">),</w:t>
+      </w:r>
+      <w:r/>
+    </w:p>
+    <w:p>
+      <w:pPr>
+        <w:ind w:left="0" w:right="0" w:firstLine="0"/>
+        <w:spacing w:before="0" w:after="0" w:line="280" w:lineRule="atLeast"/>
+        <w:shd w:val="clear" w:color="ffffff" w:fill="ffffff"/>
+        <w:pBdr>
+          <w:top w:val="none" w:color="000000" w:sz="4" w:space="0"/>
+          <w:left w:val="none" w:color="000000" w:sz="4" w:space="0"/>
+          <w:bottom w:val="none" w:color="000000" w:sz="4" w:space="0"/>
+          <w:right w:val="none" w:color="000000" w:sz="4" w:space="0"/>
+        </w:pBdr>
+      </w:pPr>
+      <w:r>
+        <w:rPr>
+          <w:rFonts w:ascii="Arial" w:hAnsi="Arial" w:eastAsia="Arial" w:cs="Arial"/>
+          <w:color w:val="000000"/>
+          <w:sz w:val="28"/>
+        </w:rPr>
+        <w:t xml:space="preserve">(</w:t>
+      </w:r>
+      <w:r>
+        <w:rPr>
+          <w:rFonts w:ascii="Arial" w:hAnsi="Arial" w:eastAsia="Arial" w:cs="Arial"/>
+          <w:color w:val="006666"/>
+          <w:sz w:val="28"/>
+        </w:rPr>
+        <w:t xml:space="preserve">70</w:t>
+      </w:r>
+      <w:r>
+        <w:rPr>
+          <w:rFonts w:ascii="Arial" w:hAnsi="Arial" w:eastAsia="Arial" w:cs="Arial"/>
+          <w:color w:val="000000"/>
+          <w:sz w:val="28"/>
+        </w:rPr>
+        <w:t xml:space="preserve">, </w:t>
+      </w:r>
+      <w:r>
+        <w:rPr>
+          <w:rFonts w:ascii="Arial" w:hAnsi="Arial" w:eastAsia="Arial" w:cs="Arial"/>
+          <w:color w:val="006666"/>
+          <w:sz w:val="28"/>
+        </w:rPr>
+        <w:t xml:space="preserve">false</w:t>
+      </w:r>
+      <w:r>
+        <w:rPr>
+          <w:rFonts w:ascii="Arial" w:hAnsi="Arial" w:eastAsia="Arial" w:cs="Arial"/>
+          <w:color w:val="000000"/>
+          <w:sz w:val="28"/>
+        </w:rPr>
+        <w:t xml:space="preserve">),</w:t>
+      </w:r>
+      <w:r/>
+    </w:p>
+    <w:p>
+      <w:pPr>
+        <w:ind w:left="0" w:right="0" w:firstLine="0"/>
+        <w:spacing w:before="0" w:after="0" w:line="280" w:lineRule="atLeast"/>
+        <w:shd w:val="clear" w:color="ffffff" w:fill="ffffff"/>
+        <w:pBdr>
+          <w:top w:val="none" w:color="000000" w:sz="4" w:space="0"/>
+          <w:left w:val="none" w:color="000000" w:sz="4" w:space="0"/>
+          <w:bottom w:val="none" w:color="000000" w:sz="4" w:space="0"/>
+          <w:right w:val="none" w:color="000000" w:sz="4" w:space="0"/>
+        </w:pBdr>
+      </w:pPr>
+      <w:r>
+        <w:rPr>
+          <w:rFonts w:ascii="Arial" w:hAnsi="Arial" w:eastAsia="Arial" w:cs="Arial"/>
+          <w:color w:val="000000"/>
+          <w:sz w:val="28"/>
+        </w:rPr>
+        <w:t xml:space="preserve">(</w:t>
+      </w:r>
+      <w:r>
+        <w:rPr>
+          <w:rFonts w:ascii="Arial" w:hAnsi="Arial" w:eastAsia="Arial" w:cs="Arial"/>
+          <w:color w:val="006666"/>
+          <w:sz w:val="28"/>
+        </w:rPr>
+        <w:t xml:space="preserve">90</w:t>
+      </w:r>
+      <w:r>
+        <w:rPr>
+          <w:rFonts w:ascii="Arial" w:hAnsi="Arial" w:eastAsia="Arial" w:cs="Arial"/>
+          <w:color w:val="000000"/>
+          <w:sz w:val="28"/>
+        </w:rPr>
+        <w:t xml:space="preserve">, </w:t>
+      </w:r>
+      <w:r>
+        <w:rPr>
+          <w:rFonts w:ascii="Arial" w:hAnsi="Arial" w:eastAsia="Arial" w:cs="Arial"/>
+          <w:color w:val="006666"/>
+          <w:sz w:val="28"/>
+        </w:rPr>
+        <w:t xml:space="preserve">true</w:t>
+      </w:r>
+      <w:r>
+        <w:rPr>
+          <w:rFonts w:ascii="Arial" w:hAnsi="Arial" w:eastAsia="Arial" w:cs="Arial"/>
+          <w:color w:val="000000"/>
+          <w:sz w:val="28"/>
+        </w:rPr>
+        <w:t xml:space="preserve">);</w:t>
+      </w:r>
+      <w:r/>
+    </w:p>
+    <w:p>
+      <w:pPr>
+        <w:ind w:left="0" w:right="0" w:firstLine="0"/>
+        <w:spacing w:before="0" w:after="0" w:line="280" w:lineRule="atLeast"/>
+        <w:shd w:val="clear" w:color="ffffff" w:fill="ffffff"/>
+        <w:pBdr>
+          <w:top w:val="none" w:color="000000" w:sz="4" w:space="0"/>
+          <w:left w:val="none" w:color="000000" w:sz="4" w:space="0"/>
+          <w:bottom w:val="none" w:color="000000" w:sz="4" w:space="0"/>
+          <w:right w:val="none" w:color="000000" w:sz="4" w:space="0"/>
+        </w:pBdr>
+      </w:pPr>
+      <w:r>
+        <w:rPr>
+          <w:rFonts w:ascii="Arial" w:hAnsi="Arial" w:eastAsia="Arial" w:cs="Arial"/>
+          <w:color w:val="000088"/>
+          <w:sz w:val="28"/>
+        </w:rPr>
+        <w:t xml:space="preserve">INSERT</w:t>
+      </w:r>
+      <w:r>
+        <w:rPr>
+          <w:rFonts w:ascii="Arial" w:hAnsi="Arial" w:eastAsia="Arial" w:cs="Arial"/>
+          <w:color w:val="000000"/>
+          <w:sz w:val="28"/>
+        </w:rPr>
+        <w:t xml:space="preserve"> </w:t>
+      </w:r>
+      <w:r>
+        <w:rPr>
+          <w:rFonts w:ascii="Arial" w:hAnsi="Arial" w:eastAsia="Arial" w:cs="Arial"/>
+          <w:color w:val="000088"/>
+          <w:sz w:val="28"/>
+        </w:rPr>
+        <w:t xml:space="preserve">INTO</w:t>
+      </w:r>
+      <w:r>
+        <w:rPr>
+          <w:rFonts w:ascii="Arial" w:hAnsi="Arial" w:eastAsia="Arial" w:cs="Arial"/>
+          <w:color w:val="000000"/>
+          <w:sz w:val="28"/>
+        </w:rPr>
+        <w:t xml:space="preserve"> troubles (difficulty, consequences, priority)</w:t>
+      </w:r>
+      <w:r/>
+    </w:p>
+    <w:p>
+      <w:pPr>
+        <w:ind w:left="0" w:right="0" w:firstLine="0"/>
+        <w:spacing w:before="0" w:after="0" w:line="280" w:lineRule="atLeast"/>
+        <w:shd w:val="clear" w:color="ffffff" w:fill="ffffff"/>
+        <w:pBdr>
+          <w:top w:val="none" w:color="000000" w:sz="4" w:space="0"/>
+          <w:left w:val="none" w:color="000000" w:sz="4" w:space="0"/>
+          <w:bottom w:val="none" w:color="000000" w:sz="4" w:space="0"/>
+          <w:right w:val="none" w:color="000000" w:sz="4" w:space="0"/>
+        </w:pBdr>
+      </w:pPr>
+      <w:r>
+        <w:rPr>
+          <w:rFonts w:ascii="Arial" w:hAnsi="Arial" w:eastAsia="Arial" w:cs="Arial"/>
+          <w:color w:val="000088"/>
+          <w:sz w:val="28"/>
+        </w:rPr>
+        <w:t xml:space="preserve">VALUES</w:t>
+      </w:r>
+      <w:r>
+        <w:rPr>
+          <w:rFonts w:ascii="Arial" w:hAnsi="Arial" w:eastAsia="Arial" w:cs="Arial"/>
+          <w:color w:val="000000"/>
+          <w:sz w:val="28"/>
+        </w:rPr>
+        <w:t xml:space="preserve"> (</w:t>
+      </w:r>
+      <w:r>
+        <w:rPr>
+          <w:rFonts w:ascii="Arial" w:hAnsi="Arial" w:eastAsia="Arial" w:cs="Arial"/>
+          <w:color w:val="006666"/>
+          <w:sz w:val="28"/>
+        </w:rPr>
+        <w:t xml:space="preserve">4</w:t>
+      </w:r>
+      <w:r>
+        <w:rPr>
+          <w:rFonts w:ascii="Arial" w:hAnsi="Arial" w:eastAsia="Arial" w:cs="Arial"/>
+          <w:color w:val="000000"/>
+          <w:sz w:val="28"/>
+        </w:rPr>
+        <w:t xml:space="preserve">, </w:t>
+      </w:r>
+      <w:r>
+        <w:rPr>
+          <w:rFonts w:ascii="Arial" w:hAnsi="Arial" w:eastAsia="Arial" w:cs="Arial"/>
+          <w:color w:val="006666"/>
+          <w:sz w:val="28"/>
+        </w:rPr>
+        <w:t xml:space="preserve">20</w:t>
+      </w:r>
+      <w:r>
+        <w:rPr>
+          <w:rFonts w:ascii="Arial" w:hAnsi="Arial" w:eastAsia="Arial" w:cs="Arial"/>
+          <w:color w:val="000000"/>
+          <w:sz w:val="28"/>
+        </w:rPr>
+        <w:t xml:space="preserve">, </w:t>
+      </w:r>
+      <w:r>
+        <w:rPr>
+          <w:rFonts w:ascii="Arial" w:hAnsi="Arial" w:eastAsia="Arial" w:cs="Arial"/>
+          <w:color w:val="006666"/>
+          <w:sz w:val="28"/>
+        </w:rPr>
+        <w:t xml:space="preserve">3</w:t>
+      </w:r>
+      <w:r>
+        <w:rPr>
+          <w:rFonts w:ascii="Arial" w:hAnsi="Arial" w:eastAsia="Arial" w:cs="Arial"/>
+          <w:color w:val="000000"/>
+          <w:sz w:val="28"/>
+        </w:rPr>
+        <w:t xml:space="preserve">),</w:t>
+      </w:r>
+      <w:r/>
+    </w:p>
+    <w:p>
+      <w:pPr>
+        <w:ind w:left="0" w:right="0" w:firstLine="0"/>
+        <w:spacing w:before="0" w:after="0" w:line="280" w:lineRule="atLeast"/>
+        <w:shd w:val="clear" w:color="ffffff" w:fill="ffffff"/>
+        <w:pBdr>
+          <w:top w:val="none" w:color="000000" w:sz="4" w:space="0"/>
+          <w:left w:val="none" w:color="000000" w:sz="4" w:space="0"/>
+          <w:bottom w:val="none" w:color="000000" w:sz="4" w:space="0"/>
+          <w:right w:val="none" w:color="000000" w:sz="4" w:space="0"/>
+        </w:pBdr>
+      </w:pPr>
+      <w:r>
+        <w:rPr>
+          <w:rFonts w:ascii="Arial" w:hAnsi="Arial" w:eastAsia="Arial" w:cs="Arial"/>
+          <w:color w:val="000000"/>
+          <w:sz w:val="28"/>
+        </w:rPr>
+        <w:t xml:space="preserve">(</w:t>
+      </w:r>
+      <w:r>
+        <w:rPr>
+          <w:rFonts w:ascii="Arial" w:hAnsi="Arial" w:eastAsia="Arial" w:cs="Arial"/>
+          <w:color w:val="006666"/>
+          <w:sz w:val="28"/>
+        </w:rPr>
+        <w:t xml:space="preserve">6</w:t>
+      </w:r>
+      <w:r>
+        <w:rPr>
+          <w:rFonts w:ascii="Arial" w:hAnsi="Arial" w:eastAsia="Arial" w:cs="Arial"/>
+          <w:color w:val="000000"/>
+          <w:sz w:val="28"/>
+        </w:rPr>
+        <w:t xml:space="preserve">, </w:t>
+      </w:r>
+      <w:r>
+        <w:rPr>
+          <w:rFonts w:ascii="Arial" w:hAnsi="Arial" w:eastAsia="Arial" w:cs="Arial"/>
+          <w:color w:val="006666"/>
+          <w:sz w:val="28"/>
+        </w:rPr>
+        <w:t xml:space="preserve">30</w:t>
+      </w:r>
+      <w:r>
+        <w:rPr>
+          <w:rFonts w:ascii="Arial" w:hAnsi="Arial" w:eastAsia="Arial" w:cs="Arial"/>
+          <w:color w:val="000000"/>
+          <w:sz w:val="28"/>
+        </w:rPr>
+        <w:t xml:space="preserve">, </w:t>
+      </w:r>
+      <w:r>
+        <w:rPr>
+          <w:rFonts w:ascii="Arial" w:hAnsi="Arial" w:eastAsia="Arial" w:cs="Arial"/>
+          <w:color w:val="006666"/>
+          <w:sz w:val="28"/>
+        </w:rPr>
+        <w:t xml:space="preserve">2</w:t>
+      </w:r>
+      <w:r>
+        <w:rPr>
+          <w:rFonts w:ascii="Arial" w:hAnsi="Arial" w:eastAsia="Arial" w:cs="Arial"/>
+          <w:color w:val="000000"/>
+          <w:sz w:val="28"/>
+        </w:rPr>
+        <w:t xml:space="preserve">),</w:t>
+      </w:r>
+      <w:r/>
+    </w:p>
+    <w:p>
+      <w:pPr>
+        <w:ind w:left="0" w:right="0" w:firstLine="0"/>
+        <w:spacing w:before="0" w:after="0" w:line="280" w:lineRule="atLeast"/>
+        <w:shd w:val="clear" w:color="ffffff" w:fill="ffffff"/>
+        <w:pBdr>
+          <w:top w:val="none" w:color="000000" w:sz="4" w:space="0"/>
+          <w:left w:val="none" w:color="000000" w:sz="4" w:space="0"/>
+          <w:bottom w:val="none" w:color="000000" w:sz="4" w:space="0"/>
+          <w:right w:val="none" w:color="000000" w:sz="4" w:space="0"/>
+        </w:pBdr>
+      </w:pPr>
+      <w:r>
+        <w:rPr>
+          <w:rFonts w:ascii="Arial" w:hAnsi="Arial" w:eastAsia="Arial" w:cs="Arial"/>
+          <w:color w:val="000000"/>
+          <w:sz w:val="28"/>
+        </w:rPr>
+        <w:t xml:space="preserve">(</w:t>
+      </w:r>
+      <w:r>
+        <w:rPr>
+          <w:rFonts w:ascii="Arial" w:hAnsi="Arial" w:eastAsia="Arial" w:cs="Arial"/>
+          <w:color w:val="006666"/>
+          <w:sz w:val="28"/>
+        </w:rPr>
+        <w:t xml:space="preserve">8</w:t>
+      </w:r>
+      <w:r>
+        <w:rPr>
+          <w:rFonts w:ascii="Arial" w:hAnsi="Arial" w:eastAsia="Arial" w:cs="Arial"/>
+          <w:color w:val="000000"/>
+          <w:sz w:val="28"/>
+        </w:rPr>
+        <w:t xml:space="preserve">, </w:t>
+      </w:r>
+      <w:r>
+        <w:rPr>
+          <w:rFonts w:ascii="Arial" w:hAnsi="Arial" w:eastAsia="Arial" w:cs="Arial"/>
+          <w:color w:val="006666"/>
+          <w:sz w:val="28"/>
+        </w:rPr>
+        <w:t xml:space="preserve">40</w:t>
+      </w:r>
+      <w:r>
+        <w:rPr>
+          <w:rFonts w:ascii="Arial" w:hAnsi="Arial" w:eastAsia="Arial" w:cs="Arial"/>
+          <w:color w:val="000000"/>
+          <w:sz w:val="28"/>
+        </w:rPr>
+        <w:t xml:space="preserve">, </w:t>
+      </w:r>
+      <w:r>
+        <w:rPr>
+          <w:rFonts w:ascii="Arial" w:hAnsi="Arial" w:eastAsia="Arial" w:cs="Arial"/>
+          <w:color w:val="006666"/>
+          <w:sz w:val="28"/>
+        </w:rPr>
+        <w:t xml:space="preserve">1</w:t>
+      </w:r>
+      <w:r>
+        <w:rPr>
+          <w:rFonts w:ascii="Arial" w:hAnsi="Arial" w:eastAsia="Arial" w:cs="Arial"/>
+          <w:color w:val="000000"/>
+          <w:sz w:val="28"/>
+        </w:rPr>
+        <w:t xml:space="preserve">);</w:t>
+      </w:r>
+      <w:r/>
+    </w:p>
+    <w:p>
+      <w:pPr>
+        <w:ind w:left="0" w:right="0" w:firstLine="0"/>
+        <w:spacing w:before="0" w:after="0" w:line="280" w:lineRule="atLeast"/>
+        <w:shd w:val="clear" w:color="ffffff" w:fill="ffffff"/>
+        <w:pBdr>
+          <w:top w:val="none" w:color="000000" w:sz="4" w:space="0"/>
+          <w:left w:val="none" w:color="000000" w:sz="4" w:space="0"/>
+          <w:bottom w:val="none" w:color="000000" w:sz="4" w:space="0"/>
+          <w:right w:val="none" w:color="000000" w:sz="4" w:space="0"/>
+        </w:pBdr>
+      </w:pPr>
+      <w:r>
+        <w:rPr>
+          <w:rFonts w:ascii="Arial" w:hAnsi="Arial" w:eastAsia="Arial" w:cs="Arial"/>
+          <w:color w:val="000088"/>
+          <w:sz w:val="28"/>
+        </w:rPr>
+        <w:t xml:space="preserve">INSERT</w:t>
+      </w:r>
+      <w:r>
+        <w:rPr>
+          <w:rFonts w:ascii="Arial" w:hAnsi="Arial" w:eastAsia="Arial" w:cs="Arial"/>
+          <w:color w:val="000000"/>
+          <w:sz w:val="28"/>
+        </w:rPr>
+        <w:t xml:space="preserve"> </w:t>
+      </w:r>
+      <w:r>
+        <w:rPr>
+          <w:rFonts w:ascii="Arial" w:hAnsi="Arial" w:eastAsia="Arial" w:cs="Arial"/>
+          <w:color w:val="000088"/>
+          <w:sz w:val="28"/>
+        </w:rPr>
+        <w:t xml:space="preserve">INTO</w:t>
+      </w:r>
+      <w:r>
+        <w:rPr>
+          <w:rFonts w:ascii="Arial" w:hAnsi="Arial" w:eastAsia="Arial" w:cs="Arial"/>
+          <w:color w:val="000000"/>
+          <w:sz w:val="28"/>
+        </w:rPr>
+        <w:t xml:space="preserve"> place (coordinates, galaxy, name)</w:t>
+      </w:r>
+      <w:r/>
+    </w:p>
+    <w:p>
+      <w:pPr>
+        <w:ind w:left="0" w:right="0" w:firstLine="0"/>
+        <w:spacing w:before="0" w:after="0" w:line="280" w:lineRule="atLeast"/>
+        <w:shd w:val="clear" w:color="ffffff" w:fill="ffffff"/>
+        <w:pBdr>
+          <w:top w:val="none" w:color="000000" w:sz="4" w:space="0"/>
+          <w:left w:val="none" w:color="000000" w:sz="4" w:space="0"/>
+          <w:bottom w:val="none" w:color="000000" w:sz="4" w:space="0"/>
+          <w:right w:val="none" w:color="000000" w:sz="4" w:space="0"/>
+        </w:pBdr>
+      </w:pPr>
+      <w:r>
+        <w:rPr>
+          <w:rFonts w:ascii="Arial" w:hAnsi="Arial" w:eastAsia="Arial" w:cs="Arial"/>
+          <w:color w:val="000088"/>
+          <w:sz w:val="28"/>
+        </w:rPr>
+        <w:t xml:space="preserve">VALUES</w:t>
+      </w:r>
+      <w:r>
+        <w:rPr>
+          <w:rFonts w:ascii="Arial" w:hAnsi="Arial" w:eastAsia="Arial" w:cs="Arial"/>
+          <w:color w:val="000000"/>
+          <w:sz w:val="28"/>
+        </w:rPr>
+        <w:t xml:space="preserve"> (</w:t>
+      </w:r>
+      <w:r>
+        <w:rPr>
+          <w:rFonts w:ascii="Arial" w:hAnsi="Arial" w:eastAsia="Arial" w:cs="Arial"/>
+          <w:color w:val="008800"/>
+          <w:sz w:val="28"/>
+        </w:rPr>
+        <w:t xml:space="preserve">'(10,20)'</w:t>
+      </w:r>
+      <w:r>
+        <w:rPr>
+          <w:rFonts w:ascii="Arial" w:hAnsi="Arial" w:eastAsia="Arial" w:cs="Arial"/>
+          <w:color w:val="000000"/>
+          <w:sz w:val="28"/>
+        </w:rPr>
+        <w:t xml:space="preserve">, </w:t>
+      </w:r>
+      <w:r>
+        <w:rPr>
+          <w:rFonts w:ascii="Arial" w:hAnsi="Arial" w:eastAsia="Arial" w:cs="Arial"/>
+          <w:color w:val="008800"/>
+          <w:sz w:val="28"/>
+        </w:rPr>
+        <w:t xml:space="preserve">'Milky Way'</w:t>
+      </w:r>
+      <w:r>
+        <w:rPr>
+          <w:rFonts w:ascii="Arial" w:hAnsi="Arial" w:eastAsia="Arial" w:cs="Arial"/>
+          <w:color w:val="000000"/>
+          <w:sz w:val="28"/>
+        </w:rPr>
+        <w:t xml:space="preserve">, </w:t>
+      </w:r>
+      <w:r>
+        <w:rPr>
+          <w:rFonts w:ascii="Arial" w:hAnsi="Arial" w:eastAsia="Arial" w:cs="Arial"/>
+          <w:color w:val="008800"/>
+          <w:sz w:val="28"/>
+        </w:rPr>
+        <w:t xml:space="preserve">'Earth'</w:t>
+      </w:r>
+      <w:r>
+        <w:rPr>
+          <w:rFonts w:ascii="Arial" w:hAnsi="Arial" w:eastAsia="Arial" w:cs="Arial"/>
+          <w:color w:val="000000"/>
+          <w:sz w:val="28"/>
+        </w:rPr>
+        <w:t xml:space="preserve">),</w:t>
+      </w:r>
+      <w:r/>
+    </w:p>
+    <w:p>
+      <w:pPr>
+        <w:ind w:left="0" w:right="0" w:firstLine="0"/>
+        <w:spacing w:before="0" w:after="0" w:line="280" w:lineRule="atLeast"/>
+        <w:shd w:val="clear" w:color="ffffff" w:fill="ffffff"/>
+        <w:pBdr>
+          <w:top w:val="none" w:color="000000" w:sz="4" w:space="0"/>
+          <w:left w:val="none" w:color="000000" w:sz="4" w:space="0"/>
+          <w:bottom w:val="none" w:color="000000" w:sz="4" w:space="0"/>
+          <w:right w:val="none" w:color="000000" w:sz="4" w:space="0"/>
+        </w:pBdr>
+      </w:pPr>
+      <w:r>
+        <w:rPr>
+          <w:rFonts w:ascii="Arial" w:hAnsi="Arial" w:eastAsia="Arial" w:cs="Arial"/>
+          <w:color w:val="000000"/>
+          <w:sz w:val="28"/>
+        </w:rPr>
+        <w:t xml:space="preserve">(</w:t>
+      </w:r>
+      <w:r>
+        <w:rPr>
+          <w:rFonts w:ascii="Arial" w:hAnsi="Arial" w:eastAsia="Arial" w:cs="Arial"/>
+          <w:color w:val="008800"/>
+          <w:sz w:val="28"/>
+        </w:rPr>
+        <w:t xml:space="preserve">'(30,40)'</w:t>
+      </w:r>
+      <w:r>
+        <w:rPr>
+          <w:rFonts w:ascii="Arial" w:hAnsi="Arial" w:eastAsia="Arial" w:cs="Arial"/>
+          <w:color w:val="000000"/>
+          <w:sz w:val="28"/>
+        </w:rPr>
+        <w:t xml:space="preserve">, </w:t>
+      </w:r>
+      <w:r>
+        <w:rPr>
+          <w:rFonts w:ascii="Arial" w:hAnsi="Arial" w:eastAsia="Arial" w:cs="Arial"/>
+          <w:color w:val="008800"/>
+          <w:sz w:val="28"/>
+        </w:rPr>
+        <w:t xml:space="preserve">'Andromeda'</w:t>
+      </w:r>
+      <w:r>
+        <w:rPr>
+          <w:rFonts w:ascii="Arial" w:hAnsi="Arial" w:eastAsia="Arial" w:cs="Arial"/>
+          <w:color w:val="000000"/>
+          <w:sz w:val="28"/>
+        </w:rPr>
+        <w:t xml:space="preserve">, </w:t>
+      </w:r>
+      <w:r>
+        <w:rPr>
+          <w:rFonts w:ascii="Arial" w:hAnsi="Arial" w:eastAsia="Arial" w:cs="Arial"/>
+          <w:color w:val="008800"/>
+          <w:sz w:val="28"/>
+        </w:rPr>
+        <w:t xml:space="preserve">'Planet X'</w:t>
+      </w:r>
+      <w:r>
+        <w:rPr>
+          <w:rFonts w:ascii="Arial" w:hAnsi="Arial" w:eastAsia="Arial" w:cs="Arial"/>
+          <w:color w:val="000000"/>
+          <w:sz w:val="28"/>
+        </w:rPr>
+        <w:t xml:space="preserve">),</w:t>
+      </w:r>
+      <w:r/>
+    </w:p>
+    <w:p>
+      <w:pPr>
+        <w:ind w:left="0" w:right="0" w:firstLine="0"/>
+        <w:spacing w:before="0" w:after="0" w:line="280" w:lineRule="atLeast"/>
+        <w:shd w:val="clear" w:color="ffffff" w:fill="ffffff"/>
+        <w:pBdr>
+          <w:top w:val="none" w:color="000000" w:sz="4" w:space="0"/>
+          <w:left w:val="none" w:color="000000" w:sz="4" w:space="0"/>
+          <w:bottom w:val="none" w:color="000000" w:sz="4" w:space="0"/>
+          <w:right w:val="none" w:color="000000" w:sz="4" w:space="0"/>
+        </w:pBdr>
+      </w:pPr>
+      <w:r>
+        <w:rPr>
+          <w:rFonts w:ascii="Arial" w:hAnsi="Arial" w:eastAsia="Arial" w:cs="Arial"/>
+          <w:color w:val="000000"/>
+          <w:sz w:val="28"/>
+        </w:rPr>
+        <w:t xml:space="preserve">(</w:t>
+      </w:r>
+      <w:r>
+        <w:rPr>
+          <w:rFonts w:ascii="Arial" w:hAnsi="Arial" w:eastAsia="Arial" w:cs="Arial"/>
+          <w:color w:val="008800"/>
+          <w:sz w:val="28"/>
+        </w:rPr>
+        <w:t xml:space="preserve">'(50,60)'</w:t>
+      </w:r>
+      <w:r>
+        <w:rPr>
+          <w:rFonts w:ascii="Arial" w:hAnsi="Arial" w:eastAsia="Arial" w:cs="Arial"/>
+          <w:color w:val="000000"/>
+          <w:sz w:val="28"/>
+        </w:rPr>
+        <w:t xml:space="preserve">, </w:t>
+      </w:r>
+      <w:r>
+        <w:rPr>
+          <w:rFonts w:ascii="Arial" w:hAnsi="Arial" w:eastAsia="Arial" w:cs="Arial"/>
+          <w:color w:val="008800"/>
+          <w:sz w:val="28"/>
+        </w:rPr>
+        <w:t xml:space="preserve">'Triangulum'</w:t>
+      </w:r>
+      <w:r>
+        <w:rPr>
+          <w:rFonts w:ascii="Arial" w:hAnsi="Arial" w:eastAsia="Arial" w:cs="Arial"/>
+          <w:color w:val="000000"/>
+          <w:sz w:val="28"/>
+        </w:rPr>
+        <w:t xml:space="preserve">, </w:t>
+      </w:r>
+      <w:r>
+        <w:rPr>
+          <w:rFonts w:ascii="Arial" w:hAnsi="Arial" w:eastAsia="Arial" w:cs="Arial"/>
+          <w:color w:val="008800"/>
+          <w:sz w:val="28"/>
+        </w:rPr>
+        <w:t xml:space="preserve">'Planet Y'</w:t>
+      </w:r>
+      <w:r>
+        <w:rPr>
+          <w:rFonts w:ascii="Arial" w:hAnsi="Arial" w:eastAsia="Arial" w:cs="Arial"/>
+          <w:color w:val="000000"/>
+          <w:sz w:val="28"/>
+        </w:rPr>
+        <w:t xml:space="preserve">);</w:t>
+      </w:r>
+      <w:r/>
+    </w:p>
+    <w:p>
+      <w:pPr>
+        <w:ind w:left="0" w:right="0" w:firstLine="0"/>
+        <w:spacing w:before="0" w:after="0" w:line="280" w:lineRule="atLeast"/>
+        <w:shd w:val="clear" w:color="ffffff" w:fill="ffffff"/>
+        <w:pBdr>
+          <w:top w:val="none" w:color="000000" w:sz="4" w:space="0"/>
+          <w:left w:val="none" w:color="000000" w:sz="4" w:space="0"/>
+          <w:bottom w:val="none" w:color="000000" w:sz="4" w:space="0"/>
+          <w:right w:val="none" w:color="000000" w:sz="4" w:space="0"/>
+        </w:pBdr>
+      </w:pPr>
+      <w:r>
+        <w:rPr>
+          <w:rFonts w:ascii="Arial" w:hAnsi="Arial" w:eastAsia="Arial" w:cs="Arial"/>
+          <w:color w:val="000088"/>
+          <w:sz w:val="28"/>
+        </w:rPr>
+        <w:t xml:space="preserve">INSERT</w:t>
+      </w:r>
+      <w:r>
+        <w:rPr>
+          <w:rFonts w:ascii="Arial" w:hAnsi="Arial" w:eastAsia="Arial" w:cs="Arial"/>
+          <w:color w:val="000000"/>
+          <w:sz w:val="28"/>
+        </w:rPr>
+        <w:t xml:space="preserve"> </w:t>
+      </w:r>
+      <w:r>
+        <w:rPr>
+          <w:rFonts w:ascii="Arial" w:hAnsi="Arial" w:eastAsia="Arial" w:cs="Arial"/>
+          <w:color w:val="000088"/>
+          <w:sz w:val="28"/>
+        </w:rPr>
+        <w:t xml:space="preserve">INTO</w:t>
+      </w:r>
+      <w:r>
+        <w:rPr>
+          <w:rFonts w:ascii="Arial" w:hAnsi="Arial" w:eastAsia="Arial" w:cs="Arial"/>
+          <w:color w:val="000000"/>
+          <w:sz w:val="28"/>
+        </w:rPr>
+        <w:t xml:space="preserve"> shipType (shipType)</w:t>
+      </w:r>
+      <w:r/>
+    </w:p>
+    <w:p>
+      <w:pPr>
+        <w:ind w:left="0" w:right="0" w:firstLine="0"/>
+        <w:spacing w:before="0" w:after="0" w:line="280" w:lineRule="atLeast"/>
+        <w:shd w:val="clear" w:color="ffffff" w:fill="ffffff"/>
+        <w:pBdr>
+          <w:top w:val="none" w:color="000000" w:sz="4" w:space="0"/>
+          <w:left w:val="none" w:color="000000" w:sz="4" w:space="0"/>
+          <w:bottom w:val="none" w:color="000000" w:sz="4" w:space="0"/>
+          <w:right w:val="none" w:color="000000" w:sz="4" w:space="0"/>
+        </w:pBdr>
+      </w:pPr>
+      <w:r>
+        <w:rPr>
+          <w:rFonts w:ascii="Arial" w:hAnsi="Arial" w:eastAsia="Arial" w:cs="Arial"/>
+          <w:color w:val="000088"/>
+          <w:sz w:val="28"/>
+        </w:rPr>
+        <w:t xml:space="preserve">VALUES</w:t>
+      </w:r>
+      <w:r>
+        <w:rPr>
+          <w:rFonts w:ascii="Arial" w:hAnsi="Arial" w:eastAsia="Arial" w:cs="Arial"/>
+          <w:color w:val="000000"/>
+          <w:sz w:val="28"/>
+        </w:rPr>
+        <w:t xml:space="preserve"> (</w:t>
+      </w:r>
+      <w:r>
+        <w:rPr>
+          <w:rFonts w:ascii="Arial" w:hAnsi="Arial" w:eastAsia="Arial" w:cs="Arial"/>
+          <w:color w:val="008800"/>
+          <w:sz w:val="28"/>
+        </w:rPr>
+        <w:t xml:space="preserve">'Cargo'</w:t>
+      </w:r>
+      <w:r>
+        <w:rPr>
+          <w:rFonts w:ascii="Arial" w:hAnsi="Arial" w:eastAsia="Arial" w:cs="Arial"/>
+          <w:color w:val="000000"/>
+          <w:sz w:val="28"/>
+        </w:rPr>
+        <w:t xml:space="preserve">),</w:t>
+      </w:r>
+      <w:r/>
+    </w:p>
+    <w:p>
+      <w:pPr>
+        <w:ind w:left="0" w:right="0" w:firstLine="0"/>
+        <w:spacing w:before="0" w:after="0" w:line="280" w:lineRule="atLeast"/>
+        <w:shd w:val="clear" w:color="ffffff" w:fill="ffffff"/>
+        <w:pBdr>
+          <w:top w:val="none" w:color="000000" w:sz="4" w:space="0"/>
+          <w:left w:val="none" w:color="000000" w:sz="4" w:space="0"/>
+          <w:bottom w:val="none" w:color="000000" w:sz="4" w:space="0"/>
+          <w:right w:val="none" w:color="000000" w:sz="4" w:space="0"/>
+        </w:pBdr>
+      </w:pPr>
+      <w:r>
+        <w:rPr>
+          <w:rFonts w:ascii="Arial" w:hAnsi="Arial" w:eastAsia="Arial" w:cs="Arial"/>
+          <w:color w:val="000000"/>
+          <w:sz w:val="28"/>
+        </w:rPr>
+        <w:t xml:space="preserve">(</w:t>
+      </w:r>
+      <w:r>
+        <w:rPr>
+          <w:rFonts w:ascii="Arial" w:hAnsi="Arial" w:eastAsia="Arial" w:cs="Arial"/>
+          <w:color w:val="008800"/>
+          <w:sz w:val="28"/>
+        </w:rPr>
+        <w:t xml:space="preserve">'Passenger'</w:t>
+      </w:r>
+      <w:r>
+        <w:rPr>
+          <w:rFonts w:ascii="Arial" w:hAnsi="Arial" w:eastAsia="Arial" w:cs="Arial"/>
+          <w:color w:val="000000"/>
+          <w:sz w:val="28"/>
+        </w:rPr>
+        <w:t xml:space="preserve">),</w:t>
+      </w:r>
+      <w:r/>
+    </w:p>
+    <w:p>
+      <w:pPr>
+        <w:ind w:left="0" w:right="0" w:firstLine="0"/>
+        <w:spacing w:before="0" w:after="0" w:line="280" w:lineRule="atLeast"/>
+        <w:shd w:val="clear" w:color="ffffff" w:fill="ffffff"/>
+        <w:pBdr>
+          <w:top w:val="none" w:color="000000" w:sz="4" w:space="0"/>
+          <w:left w:val="none" w:color="000000" w:sz="4" w:space="0"/>
+          <w:bottom w:val="none" w:color="000000" w:sz="4" w:space="0"/>
+          <w:right w:val="none" w:color="000000" w:sz="4" w:space="0"/>
+        </w:pBdr>
+      </w:pPr>
+      <w:r>
+        <w:rPr>
+          <w:rFonts w:ascii="Arial" w:hAnsi="Arial" w:eastAsia="Arial" w:cs="Arial"/>
+          <w:color w:val="000000"/>
+          <w:sz w:val="28"/>
+        </w:rPr>
+        <w:t xml:space="preserve">(</w:t>
+      </w:r>
+      <w:r>
+        <w:rPr>
+          <w:rFonts w:ascii="Arial" w:hAnsi="Arial" w:eastAsia="Arial" w:cs="Arial"/>
+          <w:color w:val="008800"/>
+          <w:sz w:val="28"/>
+        </w:rPr>
+        <w:t xml:space="preserve">'Military'</w:t>
+      </w:r>
+      <w:r>
+        <w:rPr>
+          <w:rFonts w:ascii="Arial" w:hAnsi="Arial" w:eastAsia="Arial" w:cs="Arial"/>
+          <w:color w:val="000000"/>
+          <w:sz w:val="28"/>
+        </w:rPr>
+        <w:t xml:space="preserve">);</w:t>
+      </w:r>
+      <w:r/>
+    </w:p>
+    <w:p>
+      <w:pPr>
+        <w:ind w:left="0" w:right="0" w:firstLine="0"/>
+        <w:spacing w:before="0" w:after="0" w:line="280" w:lineRule="atLeast"/>
+        <w:shd w:val="clear" w:color="ffffff" w:fill="ffffff"/>
+        <w:pBdr>
+          <w:top w:val="none" w:color="000000" w:sz="4" w:space="0"/>
+          <w:left w:val="none" w:color="000000" w:sz="4" w:space="0"/>
+          <w:bottom w:val="none" w:color="000000" w:sz="4" w:space="0"/>
+          <w:right w:val="none" w:color="000000" w:sz="4" w:space="0"/>
+        </w:pBdr>
+      </w:pPr>
+      <w:r>
+        <w:rPr>
+          <w:rFonts w:ascii="Arial" w:hAnsi="Arial" w:eastAsia="Arial" w:cs="Arial"/>
+          <w:color w:val="000088"/>
+          <w:sz w:val="28"/>
+        </w:rPr>
+        <w:t xml:space="preserve">INSERT</w:t>
+      </w:r>
+      <w:r>
+        <w:rPr>
+          <w:rFonts w:ascii="Arial" w:hAnsi="Arial" w:eastAsia="Arial" w:cs="Arial"/>
+          <w:color w:val="000000"/>
+          <w:sz w:val="28"/>
+        </w:rPr>
+        <w:t xml:space="preserve"> </w:t>
+      </w:r>
+      <w:r>
+        <w:rPr>
+          <w:rFonts w:ascii="Arial" w:hAnsi="Arial" w:eastAsia="Arial" w:cs="Arial"/>
+          <w:color w:val="000088"/>
+          <w:sz w:val="28"/>
+        </w:rPr>
+        <w:t xml:space="preserve">INTO</w:t>
+      </w:r>
+      <w:r>
+        <w:rPr>
+          <w:rFonts w:ascii="Arial" w:hAnsi="Arial" w:eastAsia="Arial" w:cs="Arial"/>
+          <w:color w:val="000000"/>
+          <w:sz w:val="28"/>
+        </w:rPr>
+        <w:t xml:space="preserve"> ship (disconnected_from_earth, safety, shipModules, place, shipType)</w:t>
+      </w:r>
+      <w:r/>
+    </w:p>
+    <w:p>
+      <w:pPr>
+        <w:ind w:left="0" w:right="0" w:firstLine="0"/>
+        <w:spacing w:before="0" w:after="0" w:line="280" w:lineRule="atLeast"/>
+        <w:shd w:val="clear" w:color="ffffff" w:fill="ffffff"/>
+        <w:pBdr>
+          <w:top w:val="none" w:color="000000" w:sz="4" w:space="0"/>
+          <w:left w:val="none" w:color="000000" w:sz="4" w:space="0"/>
+          <w:bottom w:val="none" w:color="000000" w:sz="4" w:space="0"/>
+          <w:right w:val="none" w:color="000000" w:sz="4" w:space="0"/>
+        </w:pBdr>
+      </w:pPr>
+      <w:r>
+        <w:rPr>
+          <w:rFonts w:ascii="Arial" w:hAnsi="Arial" w:eastAsia="Arial" w:cs="Arial"/>
+          <w:color w:val="000088"/>
+          <w:sz w:val="28"/>
+        </w:rPr>
+        <w:t xml:space="preserve">VALUES</w:t>
+      </w:r>
+      <w:r>
+        <w:rPr>
+          <w:rFonts w:ascii="Arial" w:hAnsi="Arial" w:eastAsia="Arial" w:cs="Arial"/>
+          <w:color w:val="000000"/>
+          <w:sz w:val="28"/>
+        </w:rPr>
+        <w:t xml:space="preserve"> (</w:t>
+      </w:r>
+      <w:r>
+        <w:rPr>
+          <w:rFonts w:ascii="Arial" w:hAnsi="Arial" w:eastAsia="Arial" w:cs="Arial"/>
+          <w:color w:val="006666"/>
+          <w:sz w:val="28"/>
+        </w:rPr>
+        <w:t xml:space="preserve">true</w:t>
+      </w:r>
+      <w:r>
+        <w:rPr>
+          <w:rFonts w:ascii="Arial" w:hAnsi="Arial" w:eastAsia="Arial" w:cs="Arial"/>
+          <w:color w:val="000000"/>
+          <w:sz w:val="28"/>
+        </w:rPr>
+        <w:t xml:space="preserve">, </w:t>
+      </w:r>
+      <w:r>
+        <w:rPr>
+          <w:rFonts w:ascii="Arial" w:hAnsi="Arial" w:eastAsia="Arial" w:cs="Arial"/>
+          <w:color w:val="006666"/>
+          <w:sz w:val="28"/>
+        </w:rPr>
+        <w:t xml:space="preserve">true</w:t>
+      </w:r>
+      <w:r>
+        <w:rPr>
+          <w:rFonts w:ascii="Arial" w:hAnsi="Arial" w:eastAsia="Arial" w:cs="Arial"/>
+          <w:color w:val="000000"/>
+          <w:sz w:val="28"/>
+        </w:rPr>
+        <w:t xml:space="preserve">, </w:t>
+      </w:r>
+      <w:r>
+        <w:rPr>
+          <w:rFonts w:ascii="Arial" w:hAnsi="Arial" w:eastAsia="Arial" w:cs="Arial"/>
+          <w:color w:val="006666"/>
+          <w:sz w:val="28"/>
+        </w:rPr>
+        <w:t xml:space="preserve">1</w:t>
+      </w:r>
+      <w:r>
+        <w:rPr>
+          <w:rFonts w:ascii="Arial" w:hAnsi="Arial" w:eastAsia="Arial" w:cs="Arial"/>
+          <w:color w:val="000000"/>
+          <w:sz w:val="28"/>
+        </w:rPr>
+        <w:t xml:space="preserve">, </w:t>
+      </w:r>
+      <w:r>
+        <w:rPr>
+          <w:rFonts w:ascii="Arial" w:hAnsi="Arial" w:eastAsia="Arial" w:cs="Arial"/>
+          <w:color w:val="006666"/>
+          <w:sz w:val="28"/>
+        </w:rPr>
+        <w:t xml:space="preserve">1</w:t>
+      </w:r>
+      <w:r>
+        <w:rPr>
+          <w:rFonts w:ascii="Arial" w:hAnsi="Arial" w:eastAsia="Arial" w:cs="Arial"/>
+          <w:color w:val="000000"/>
+          <w:sz w:val="28"/>
+        </w:rPr>
+        <w:t xml:space="preserve">, </w:t>
+      </w:r>
+      <w:r>
+        <w:rPr>
+          <w:rFonts w:ascii="Arial" w:hAnsi="Arial" w:eastAsia="Arial" w:cs="Arial"/>
+          <w:color w:val="008800"/>
+          <w:sz w:val="28"/>
+        </w:rPr>
+        <w:t xml:space="preserve">'Cargo'</w:t>
+      </w:r>
+      <w:r>
+        <w:rPr>
+          <w:rFonts w:ascii="Arial" w:hAnsi="Arial" w:eastAsia="Arial" w:cs="Arial"/>
+          <w:color w:val="000000"/>
+          <w:sz w:val="28"/>
+        </w:rPr>
+        <w:t xml:space="preserve">),</w:t>
+      </w:r>
+      <w:r/>
+    </w:p>
+    <w:p>
+      <w:pPr>
+        <w:ind w:left="0" w:right="0" w:firstLine="0"/>
+        <w:spacing w:before="0" w:after="0" w:line="280" w:lineRule="atLeast"/>
+        <w:shd w:val="clear" w:color="ffffff" w:fill="ffffff"/>
+        <w:pBdr>
+          <w:top w:val="none" w:color="000000" w:sz="4" w:space="0"/>
+          <w:left w:val="none" w:color="000000" w:sz="4" w:space="0"/>
+          <w:bottom w:val="none" w:color="000000" w:sz="4" w:space="0"/>
+          <w:right w:val="none" w:color="000000" w:sz="4" w:space="0"/>
+        </w:pBdr>
+      </w:pPr>
+      <w:r>
+        <w:rPr>
+          <w:rFonts w:ascii="Arial" w:hAnsi="Arial" w:eastAsia="Arial" w:cs="Arial"/>
+          <w:color w:val="000000"/>
+          <w:sz w:val="28"/>
+        </w:rPr>
+        <w:t xml:space="preserve">(</w:t>
+      </w:r>
+      <w:r>
+        <w:rPr>
+          <w:rFonts w:ascii="Arial" w:hAnsi="Arial" w:eastAsia="Arial" w:cs="Arial"/>
+          <w:color w:val="006666"/>
+          <w:sz w:val="28"/>
+        </w:rPr>
+        <w:t xml:space="preserve">false</w:t>
+      </w:r>
+      <w:r>
+        <w:rPr>
+          <w:rFonts w:ascii="Arial" w:hAnsi="Arial" w:eastAsia="Arial" w:cs="Arial"/>
+          <w:color w:val="000000"/>
+          <w:sz w:val="28"/>
+        </w:rPr>
+        <w:t xml:space="preserve">, </w:t>
+      </w:r>
+      <w:r>
+        <w:rPr>
+          <w:rFonts w:ascii="Arial" w:hAnsi="Arial" w:eastAsia="Arial" w:cs="Arial"/>
+          <w:color w:val="006666"/>
+          <w:sz w:val="28"/>
+        </w:rPr>
+        <w:t xml:space="preserve">false</w:t>
+      </w:r>
+      <w:r>
+        <w:rPr>
+          <w:rFonts w:ascii="Arial" w:hAnsi="Arial" w:eastAsia="Arial" w:cs="Arial"/>
+          <w:color w:val="000000"/>
+          <w:sz w:val="28"/>
+        </w:rPr>
+        <w:t xml:space="preserve">, </w:t>
+      </w:r>
+      <w:r>
+        <w:rPr>
+          <w:rFonts w:ascii="Arial" w:hAnsi="Arial" w:eastAsia="Arial" w:cs="Arial"/>
+          <w:color w:val="006666"/>
+          <w:sz w:val="28"/>
+        </w:rPr>
+        <w:t xml:space="preserve">2</w:t>
+      </w:r>
+      <w:r>
+        <w:rPr>
+          <w:rFonts w:ascii="Arial" w:hAnsi="Arial" w:eastAsia="Arial" w:cs="Arial"/>
+          <w:color w:val="000000"/>
+          <w:sz w:val="28"/>
+        </w:rPr>
+        <w:t xml:space="preserve">, </w:t>
+      </w:r>
+      <w:r>
+        <w:rPr>
+          <w:rFonts w:ascii="Arial" w:hAnsi="Arial" w:eastAsia="Arial" w:cs="Arial"/>
+          <w:color w:val="006666"/>
+          <w:sz w:val="28"/>
+        </w:rPr>
+        <w:t xml:space="preserve">2</w:t>
+      </w:r>
+      <w:r>
+        <w:rPr>
+          <w:rFonts w:ascii="Arial" w:hAnsi="Arial" w:eastAsia="Arial" w:cs="Arial"/>
+          <w:color w:val="000000"/>
+          <w:sz w:val="28"/>
+        </w:rPr>
+        <w:t xml:space="preserve">, </w:t>
+      </w:r>
+      <w:r>
+        <w:rPr>
+          <w:rFonts w:ascii="Arial" w:hAnsi="Arial" w:eastAsia="Arial" w:cs="Arial"/>
+          <w:color w:val="008800"/>
+          <w:sz w:val="28"/>
+        </w:rPr>
+        <w:t xml:space="preserve">'Passenger'</w:t>
+      </w:r>
+      <w:r>
+        <w:rPr>
+          <w:rFonts w:ascii="Arial" w:hAnsi="Arial" w:eastAsia="Arial" w:cs="Arial"/>
+          <w:color w:val="000000"/>
+          <w:sz w:val="28"/>
+        </w:rPr>
+        <w:t xml:space="preserve">),</w:t>
+      </w:r>
+      <w:r/>
+    </w:p>
+    <w:p>
+      <w:pPr>
+        <w:ind w:left="0" w:right="0" w:firstLine="0"/>
+        <w:spacing w:before="0" w:after="0" w:line="280" w:lineRule="atLeast"/>
+        <w:shd w:val="clear" w:color="ffffff" w:fill="ffffff"/>
+        <w:pBdr>
+          <w:top w:val="none" w:color="000000" w:sz="4" w:space="0"/>
+          <w:left w:val="none" w:color="000000" w:sz="4" w:space="0"/>
+          <w:bottom w:val="none" w:color="000000" w:sz="4" w:space="0"/>
+          <w:right w:val="none" w:color="000000" w:sz="4" w:space="0"/>
+        </w:pBdr>
+      </w:pPr>
+      <w:r>
+        <w:rPr>
+          <w:rFonts w:ascii="Arial" w:hAnsi="Arial" w:eastAsia="Arial" w:cs="Arial"/>
+          <w:color w:val="000000"/>
+          <w:sz w:val="28"/>
+        </w:rPr>
+        <w:t xml:space="preserve">(</w:t>
+      </w:r>
+      <w:r>
+        <w:rPr>
+          <w:rFonts w:ascii="Arial" w:hAnsi="Arial" w:eastAsia="Arial" w:cs="Arial"/>
+          <w:color w:val="006666"/>
+          <w:sz w:val="28"/>
+        </w:rPr>
+        <w:t xml:space="preserve">true</w:t>
+      </w:r>
+      <w:r>
+        <w:rPr>
+          <w:rFonts w:ascii="Arial" w:hAnsi="Arial" w:eastAsia="Arial" w:cs="Arial"/>
+          <w:color w:val="000000"/>
+          <w:sz w:val="28"/>
+        </w:rPr>
+        <w:t xml:space="preserve">, </w:t>
+      </w:r>
+      <w:r>
+        <w:rPr>
+          <w:rFonts w:ascii="Arial" w:hAnsi="Arial" w:eastAsia="Arial" w:cs="Arial"/>
+          <w:color w:val="006666"/>
+          <w:sz w:val="28"/>
+        </w:rPr>
+        <w:t xml:space="preserve">true</w:t>
+      </w:r>
+      <w:r>
+        <w:rPr>
+          <w:rFonts w:ascii="Arial" w:hAnsi="Arial" w:eastAsia="Arial" w:cs="Arial"/>
+          <w:color w:val="000000"/>
+          <w:sz w:val="28"/>
+        </w:rPr>
+        <w:t xml:space="preserve">, </w:t>
+      </w:r>
+      <w:r>
+        <w:rPr>
+          <w:rFonts w:ascii="Arial" w:hAnsi="Arial" w:eastAsia="Arial" w:cs="Arial"/>
+          <w:color w:val="006666"/>
+          <w:sz w:val="28"/>
+        </w:rPr>
+        <w:t xml:space="preserve">3</w:t>
+      </w:r>
+      <w:r>
+        <w:rPr>
+          <w:rFonts w:ascii="Arial" w:hAnsi="Arial" w:eastAsia="Arial" w:cs="Arial"/>
+          <w:color w:val="000000"/>
+          <w:sz w:val="28"/>
+        </w:rPr>
+        <w:t xml:space="preserve">, </w:t>
+      </w:r>
+      <w:r>
+        <w:rPr>
+          <w:rFonts w:ascii="Arial" w:hAnsi="Arial" w:eastAsia="Arial" w:cs="Arial"/>
+          <w:color w:val="006666"/>
+          <w:sz w:val="28"/>
+        </w:rPr>
+        <w:t xml:space="preserve">3</w:t>
+      </w:r>
+      <w:r>
+        <w:rPr>
+          <w:rFonts w:ascii="Arial" w:hAnsi="Arial" w:eastAsia="Arial" w:cs="Arial"/>
+          <w:color w:val="000000"/>
+          <w:sz w:val="28"/>
+        </w:rPr>
+        <w:t xml:space="preserve">, </w:t>
+      </w:r>
+      <w:r>
+        <w:rPr>
+          <w:rFonts w:ascii="Arial" w:hAnsi="Arial" w:eastAsia="Arial" w:cs="Arial"/>
+          <w:color w:val="008800"/>
+          <w:sz w:val="28"/>
+        </w:rPr>
+        <w:t xml:space="preserve">'Military'</w:t>
+      </w:r>
+      <w:r>
+        <w:rPr>
+          <w:rFonts w:ascii="Arial" w:hAnsi="Arial" w:eastAsia="Arial" w:cs="Arial"/>
+          <w:color w:val="000000"/>
+          <w:sz w:val="28"/>
+        </w:rPr>
+        <w:t xml:space="preserve">);</w:t>
+      </w:r>
+      <w:r/>
+    </w:p>
+    <w:p>
+      <w:pPr>
+        <w:ind w:left="0" w:right="0" w:firstLine="0"/>
+        <w:spacing w:before="0" w:after="0" w:line="280" w:lineRule="atLeast"/>
+        <w:shd w:val="clear" w:color="ffffff" w:fill="ffffff"/>
+        <w:pBdr>
+          <w:top w:val="none" w:color="000000" w:sz="4" w:space="0"/>
+          <w:left w:val="none" w:color="000000" w:sz="4" w:space="0"/>
+          <w:bottom w:val="none" w:color="000000" w:sz="4" w:space="0"/>
+          <w:right w:val="none" w:color="000000" w:sz="4" w:space="0"/>
+        </w:pBdr>
+      </w:pPr>
+      <w:r>
+        <w:rPr>
+          <w:rFonts w:ascii="Arial" w:hAnsi="Arial" w:eastAsia="Arial" w:cs="Arial"/>
+          <w:color w:val="000088"/>
+          <w:sz w:val="28"/>
+        </w:rPr>
+        <w:t xml:space="preserve">INSERT</w:t>
+      </w:r>
+      <w:r>
+        <w:rPr>
+          <w:rFonts w:ascii="Arial" w:hAnsi="Arial" w:eastAsia="Arial" w:cs="Arial"/>
+          <w:color w:val="000000"/>
+          <w:sz w:val="28"/>
+        </w:rPr>
+        <w:t xml:space="preserve"> </w:t>
+      </w:r>
+      <w:r>
+        <w:rPr>
+          <w:rFonts w:ascii="Arial" w:hAnsi="Arial" w:eastAsia="Arial" w:cs="Arial"/>
+          <w:color w:val="000088"/>
+          <w:sz w:val="28"/>
+        </w:rPr>
+        <w:t xml:space="preserve">INTO</w:t>
+      </w:r>
+      <w:r>
+        <w:rPr>
+          <w:rFonts w:ascii="Arial" w:hAnsi="Arial" w:eastAsia="Arial" w:cs="Arial"/>
+          <w:color w:val="000000"/>
+          <w:sz w:val="28"/>
+        </w:rPr>
+        <w:t xml:space="preserve"> nationality (nationality)</w:t>
+      </w:r>
+      <w:r/>
+    </w:p>
+    <w:p>
+      <w:pPr>
+        <w:ind w:left="0" w:right="0" w:firstLine="0"/>
+        <w:spacing w:before="0" w:after="0" w:line="280" w:lineRule="atLeast"/>
+        <w:shd w:val="clear" w:color="ffffff" w:fill="ffffff"/>
+        <w:pBdr>
+          <w:top w:val="none" w:color="000000" w:sz="4" w:space="0"/>
+          <w:left w:val="none" w:color="000000" w:sz="4" w:space="0"/>
+          <w:bottom w:val="none" w:color="000000" w:sz="4" w:space="0"/>
+          <w:right w:val="none" w:color="000000" w:sz="4" w:space="0"/>
+        </w:pBdr>
+      </w:pPr>
+      <w:r>
+        <w:rPr>
+          <w:rFonts w:ascii="Arial" w:hAnsi="Arial" w:eastAsia="Arial" w:cs="Arial"/>
+          <w:color w:val="000088"/>
+          <w:sz w:val="28"/>
+        </w:rPr>
+        <w:t xml:space="preserve">VALUES</w:t>
+      </w:r>
+      <w:r>
+        <w:rPr>
+          <w:rFonts w:ascii="Arial" w:hAnsi="Arial" w:eastAsia="Arial" w:cs="Arial"/>
+          <w:color w:val="000000"/>
+          <w:sz w:val="28"/>
+        </w:rPr>
+        <w:t xml:space="preserve"> (</w:t>
+      </w:r>
+      <w:r>
+        <w:rPr>
+          <w:rFonts w:ascii="Arial" w:hAnsi="Arial" w:eastAsia="Arial" w:cs="Arial"/>
+          <w:color w:val="008800"/>
+          <w:sz w:val="28"/>
+        </w:rPr>
+        <w:t xml:space="preserve">'American'</w:t>
+      </w:r>
+      <w:r>
+        <w:rPr>
+          <w:rFonts w:ascii="Arial" w:hAnsi="Arial" w:eastAsia="Arial" w:cs="Arial"/>
+          <w:color w:val="000000"/>
+          <w:sz w:val="28"/>
+        </w:rPr>
+        <w:t xml:space="preserve">),</w:t>
+      </w:r>
+      <w:r/>
+    </w:p>
+    <w:p>
+      <w:pPr>
+        <w:ind w:left="0" w:right="0" w:firstLine="0"/>
+        <w:spacing w:before="0" w:after="0" w:line="280" w:lineRule="atLeast"/>
+        <w:shd w:val="clear" w:color="ffffff" w:fill="ffffff"/>
+        <w:pBdr>
+          <w:top w:val="none" w:color="000000" w:sz="4" w:space="0"/>
+          <w:left w:val="none" w:color="000000" w:sz="4" w:space="0"/>
+          <w:bottom w:val="none" w:color="000000" w:sz="4" w:space="0"/>
+          <w:right w:val="none" w:color="000000" w:sz="4" w:space="0"/>
+        </w:pBdr>
+      </w:pPr>
+      <w:r>
+        <w:rPr>
+          <w:rFonts w:ascii="Arial" w:hAnsi="Arial" w:eastAsia="Arial" w:cs="Arial"/>
+          <w:color w:val="000000"/>
+          <w:sz w:val="28"/>
+        </w:rPr>
+        <w:t xml:space="preserve">(</w:t>
+      </w:r>
+      <w:r>
+        <w:rPr>
+          <w:rFonts w:ascii="Arial" w:hAnsi="Arial" w:eastAsia="Arial" w:cs="Arial"/>
+          <w:color w:val="008800"/>
+          <w:sz w:val="28"/>
+        </w:rPr>
+        <w:t xml:space="preserve">'Russian'</w:t>
+      </w:r>
+      <w:r>
+        <w:rPr>
+          <w:rFonts w:ascii="Arial" w:hAnsi="Arial" w:eastAsia="Arial" w:cs="Arial"/>
+          <w:color w:val="000000"/>
+          <w:sz w:val="28"/>
+        </w:rPr>
+        <w:t xml:space="preserve">),</w:t>
+      </w:r>
+      <w:r/>
+    </w:p>
+    <w:p>
+      <w:pPr>
+        <w:ind w:left="0" w:right="0" w:firstLine="0"/>
+        <w:spacing w:before="0" w:after="0" w:line="280" w:lineRule="atLeast"/>
+        <w:shd w:val="clear" w:color="ffffff" w:fill="ffffff"/>
+        <w:pBdr>
+          <w:top w:val="none" w:color="000000" w:sz="4" w:space="0"/>
+          <w:left w:val="none" w:color="000000" w:sz="4" w:space="0"/>
+          <w:bottom w:val="none" w:color="000000" w:sz="4" w:space="0"/>
+          <w:right w:val="none" w:color="000000" w:sz="4" w:space="0"/>
+        </w:pBdr>
+      </w:pPr>
+      <w:r>
+        <w:rPr>
+          <w:rFonts w:ascii="Arial" w:hAnsi="Arial" w:eastAsia="Arial" w:cs="Arial"/>
+          <w:color w:val="000000"/>
+          <w:sz w:val="28"/>
+        </w:rPr>
+        <w:t xml:space="preserve">(</w:t>
+      </w:r>
+      <w:r>
+        <w:rPr>
+          <w:rFonts w:ascii="Arial" w:hAnsi="Arial" w:eastAsia="Arial" w:cs="Arial"/>
+          <w:color w:val="008800"/>
+          <w:sz w:val="28"/>
+        </w:rPr>
+        <w:t xml:space="preserve">'Chinese'</w:t>
+      </w:r>
+      <w:r>
+        <w:rPr>
+          <w:rFonts w:ascii="Arial" w:hAnsi="Arial" w:eastAsia="Arial" w:cs="Arial"/>
+          <w:color w:val="000000"/>
+          <w:sz w:val="28"/>
+        </w:rPr>
+        <w:t xml:space="preserve">);</w:t>
+      </w:r>
+      <w:r/>
+    </w:p>
+    <w:p>
+      <w:pPr>
+        <w:ind w:left="0" w:right="0" w:firstLine="0"/>
+        <w:spacing w:before="0" w:after="0" w:line="280" w:lineRule="atLeast"/>
+        <w:shd w:val="clear" w:color="ffffff" w:fill="ffffff"/>
+        <w:pBdr>
+          <w:top w:val="none" w:color="000000" w:sz="4" w:space="0"/>
+          <w:left w:val="none" w:color="000000" w:sz="4" w:space="0"/>
+          <w:bottom w:val="none" w:color="000000" w:sz="4" w:space="0"/>
+          <w:right w:val="none" w:color="000000" w:sz="4" w:space="0"/>
+        </w:pBdr>
+      </w:pPr>
+      <w:r>
+        <w:rPr>
+          <w:rFonts w:ascii="Arial" w:hAnsi="Arial" w:eastAsia="Arial" w:cs="Arial"/>
+          <w:color w:val="000088"/>
+          <w:sz w:val="28"/>
+        </w:rPr>
+        <w:t xml:space="preserve">INSERT</w:t>
+      </w:r>
+      <w:r>
+        <w:rPr>
+          <w:rFonts w:ascii="Arial" w:hAnsi="Arial" w:eastAsia="Arial" w:cs="Arial"/>
+          <w:color w:val="000000"/>
+          <w:sz w:val="28"/>
+        </w:rPr>
+        <w:t xml:space="preserve"> </w:t>
+      </w:r>
+      <w:r>
+        <w:rPr>
+          <w:rFonts w:ascii="Arial" w:hAnsi="Arial" w:eastAsia="Arial" w:cs="Arial"/>
+          <w:color w:val="000088"/>
+          <w:sz w:val="28"/>
+        </w:rPr>
+        <w:t xml:space="preserve">INTO</w:t>
+      </w:r>
+      <w:r>
+        <w:rPr>
+          <w:rFonts w:ascii="Arial" w:hAnsi="Arial" w:eastAsia="Arial" w:cs="Arial"/>
+          <w:color w:val="000000"/>
+          <w:sz w:val="28"/>
+        </w:rPr>
+        <w:t xml:space="preserve"> HumanOrigin (country, typeOfGovernment, City)</w:t>
+      </w:r>
+      <w:r/>
+    </w:p>
+    <w:p>
+      <w:pPr>
+        <w:ind w:left="0" w:right="0" w:firstLine="0"/>
+        <w:spacing w:before="0" w:after="0" w:line="280" w:lineRule="atLeast"/>
+        <w:shd w:val="clear" w:color="ffffff" w:fill="ffffff"/>
+        <w:pBdr>
+          <w:top w:val="none" w:color="000000" w:sz="4" w:space="0"/>
+          <w:left w:val="none" w:color="000000" w:sz="4" w:space="0"/>
+          <w:bottom w:val="none" w:color="000000" w:sz="4" w:space="0"/>
+          <w:right w:val="none" w:color="000000" w:sz="4" w:space="0"/>
+        </w:pBdr>
+      </w:pPr>
+      <w:r>
+        <w:rPr>
+          <w:rFonts w:ascii="Arial" w:hAnsi="Arial" w:eastAsia="Arial" w:cs="Arial"/>
+          <w:color w:val="000088"/>
+          <w:sz w:val="28"/>
+        </w:rPr>
+        <w:t xml:space="preserve">VALUES</w:t>
+      </w:r>
+      <w:r>
+        <w:rPr>
+          <w:rFonts w:ascii="Arial" w:hAnsi="Arial" w:eastAsia="Arial" w:cs="Arial"/>
+          <w:color w:val="000000"/>
+          <w:sz w:val="28"/>
+        </w:rPr>
+        <w:t xml:space="preserve"> (</w:t>
+      </w:r>
+      <w:r>
+        <w:rPr>
+          <w:rFonts w:ascii="Arial" w:hAnsi="Arial" w:eastAsia="Arial" w:cs="Arial"/>
+          <w:color w:val="008800"/>
+          <w:sz w:val="28"/>
+        </w:rPr>
+        <w:t xml:space="preserve">'USA'</w:t>
+      </w:r>
+      <w:r>
+        <w:rPr>
+          <w:rFonts w:ascii="Arial" w:hAnsi="Arial" w:eastAsia="Arial" w:cs="Arial"/>
+          <w:color w:val="000000"/>
+          <w:sz w:val="28"/>
+        </w:rPr>
+        <w:t xml:space="preserve">, </w:t>
+      </w:r>
+      <w:r>
+        <w:rPr>
+          <w:rFonts w:ascii="Arial" w:hAnsi="Arial" w:eastAsia="Arial" w:cs="Arial"/>
+          <w:color w:val="008800"/>
+          <w:sz w:val="28"/>
+        </w:rPr>
+        <w:t xml:space="preserve">'Republic'</w:t>
+      </w:r>
+      <w:r>
+        <w:rPr>
+          <w:rFonts w:ascii="Arial" w:hAnsi="Arial" w:eastAsia="Arial" w:cs="Arial"/>
+          <w:color w:val="000000"/>
+          <w:sz w:val="28"/>
+        </w:rPr>
+        <w:t xml:space="preserve">, </w:t>
+      </w:r>
+      <w:r>
+        <w:rPr>
+          <w:rFonts w:ascii="Arial" w:hAnsi="Arial" w:eastAsia="Arial" w:cs="Arial"/>
+          <w:color w:val="008800"/>
+          <w:sz w:val="28"/>
+        </w:rPr>
+        <w:t xml:space="preserve">'New York'</w:t>
+      </w:r>
+      <w:r>
+        <w:rPr>
+          <w:rFonts w:ascii="Arial" w:hAnsi="Arial" w:eastAsia="Arial" w:cs="Arial"/>
+          <w:color w:val="000000"/>
+          <w:sz w:val="28"/>
+        </w:rPr>
+        <w:t xml:space="preserve">),</w:t>
+      </w:r>
+      <w:r/>
+    </w:p>
+    <w:p>
+      <w:pPr>
+        <w:ind w:left="0" w:right="0" w:firstLine="0"/>
+        <w:spacing w:before="0" w:after="0" w:line="280" w:lineRule="atLeast"/>
+        <w:shd w:val="clear" w:color="ffffff" w:fill="ffffff"/>
+        <w:pBdr>
+          <w:top w:val="none" w:color="000000" w:sz="4" w:space="0"/>
+          <w:left w:val="none" w:color="000000" w:sz="4" w:space="0"/>
+          <w:bottom w:val="none" w:color="000000" w:sz="4" w:space="0"/>
+          <w:right w:val="none" w:color="000000" w:sz="4" w:space="0"/>
+        </w:pBdr>
+      </w:pPr>
+      <w:r>
+        <w:rPr>
+          <w:rFonts w:ascii="Arial" w:hAnsi="Arial" w:eastAsia="Arial" w:cs="Arial"/>
+          <w:color w:val="000000"/>
+          <w:sz w:val="28"/>
+        </w:rPr>
+        <w:t xml:space="preserve">(</w:t>
+      </w:r>
+      <w:r>
+        <w:rPr>
+          <w:rFonts w:ascii="Arial" w:hAnsi="Arial" w:eastAsia="Arial" w:cs="Arial"/>
+          <w:color w:val="008800"/>
+          <w:sz w:val="28"/>
+        </w:rPr>
+        <w:t xml:space="preserve">'Russia'</w:t>
+      </w:r>
+      <w:r>
+        <w:rPr>
+          <w:rFonts w:ascii="Arial" w:hAnsi="Arial" w:eastAsia="Arial" w:cs="Arial"/>
+          <w:color w:val="000000"/>
+          <w:sz w:val="28"/>
+        </w:rPr>
+        <w:t xml:space="preserve">, </w:t>
+      </w:r>
+      <w:r>
+        <w:rPr>
+          <w:rFonts w:ascii="Arial" w:hAnsi="Arial" w:eastAsia="Arial" w:cs="Arial"/>
+          <w:color w:val="008800"/>
+          <w:sz w:val="28"/>
+        </w:rPr>
+        <w:t xml:space="preserve">'Federal semi-presidential constitutional republic'</w:t>
+      </w:r>
+      <w:r>
+        <w:rPr>
+          <w:rFonts w:ascii="Arial" w:hAnsi="Arial" w:eastAsia="Arial" w:cs="Arial"/>
+          <w:color w:val="000000"/>
+          <w:sz w:val="28"/>
+        </w:rPr>
+        <w:t xml:space="preserve">, </w:t>
+      </w:r>
+      <w:r>
+        <w:rPr>
+          <w:rFonts w:ascii="Arial" w:hAnsi="Arial" w:eastAsia="Arial" w:cs="Arial"/>
+          <w:color w:val="008800"/>
+          <w:sz w:val="28"/>
+        </w:rPr>
+        <w:t xml:space="preserve">'Moscow'</w:t>
+      </w:r>
+      <w:r>
+        <w:rPr>
+          <w:rFonts w:ascii="Arial" w:hAnsi="Arial" w:eastAsia="Arial" w:cs="Arial"/>
+          <w:color w:val="000000"/>
+          <w:sz w:val="28"/>
+        </w:rPr>
+        <w:t xml:space="preserve">),</w:t>
+      </w:r>
+      <w:r/>
+    </w:p>
+    <w:p>
+      <w:pPr>
+        <w:ind w:left="0" w:right="0" w:firstLine="0"/>
+        <w:spacing w:before="0" w:after="0" w:line="280" w:lineRule="atLeast"/>
+        <w:shd w:val="clear" w:color="ffffff" w:fill="ffffff"/>
+        <w:pBdr>
+          <w:top w:val="none" w:color="000000" w:sz="4" w:space="0"/>
+          <w:left w:val="none" w:color="000000" w:sz="4" w:space="0"/>
+          <w:bottom w:val="none" w:color="000000" w:sz="4" w:space="0"/>
+          <w:right w:val="none" w:color="000000" w:sz="4" w:space="0"/>
+        </w:pBdr>
+      </w:pPr>
+      <w:r>
+        <w:rPr>
+          <w:rFonts w:ascii="Arial" w:hAnsi="Arial" w:eastAsia="Arial" w:cs="Arial"/>
+          <w:color w:val="000000"/>
+          <w:sz w:val="28"/>
+        </w:rPr>
+        <w:t xml:space="preserve">(</w:t>
+      </w:r>
+      <w:r>
+        <w:rPr>
+          <w:rFonts w:ascii="Arial" w:hAnsi="Arial" w:eastAsia="Arial" w:cs="Arial"/>
+          <w:color w:val="008800"/>
+          <w:sz w:val="28"/>
+        </w:rPr>
+        <w:t xml:space="preserve">'China'</w:t>
+      </w:r>
+      <w:r>
+        <w:rPr>
+          <w:rFonts w:ascii="Arial" w:hAnsi="Arial" w:eastAsia="Arial" w:cs="Arial"/>
+          <w:color w:val="000000"/>
+          <w:sz w:val="28"/>
+        </w:rPr>
+        <w:t xml:space="preserve">, </w:t>
+      </w:r>
+      <w:r>
+        <w:rPr>
+          <w:rFonts w:ascii="Arial" w:hAnsi="Arial" w:eastAsia="Arial" w:cs="Arial"/>
+          <w:color w:val="008800"/>
+          <w:sz w:val="28"/>
+        </w:rPr>
+        <w:t xml:space="preserve">'Single-party socialist state'</w:t>
+      </w:r>
+      <w:r>
+        <w:rPr>
+          <w:rFonts w:ascii="Arial" w:hAnsi="Arial" w:eastAsia="Arial" w:cs="Arial"/>
+          <w:color w:val="000000"/>
+          <w:sz w:val="28"/>
+        </w:rPr>
+        <w:t xml:space="preserve">, </w:t>
+      </w:r>
+      <w:r>
+        <w:rPr>
+          <w:rFonts w:ascii="Arial" w:hAnsi="Arial" w:eastAsia="Arial" w:cs="Arial"/>
+          <w:color w:val="008800"/>
+          <w:sz w:val="28"/>
+        </w:rPr>
+        <w:t xml:space="preserve">'Beijing'</w:t>
+      </w:r>
+      <w:r>
+        <w:rPr>
+          <w:rFonts w:ascii="Arial" w:hAnsi="Arial" w:eastAsia="Arial" w:cs="Arial"/>
+          <w:color w:val="000000"/>
+          <w:sz w:val="28"/>
+        </w:rPr>
+        <w:t xml:space="preserve">);</w:t>
+      </w:r>
+      <w:r/>
+    </w:p>
+    <w:p>
+      <w:pPr>
+        <w:ind w:left="0" w:right="0" w:firstLine="0"/>
+        <w:spacing w:before="0" w:after="0" w:line="280" w:lineRule="atLeast"/>
+        <w:shd w:val="clear" w:color="ffffff" w:fill="ffffff"/>
+        <w:pBdr>
+          <w:top w:val="none" w:color="000000" w:sz="4" w:space="0"/>
+          <w:left w:val="none" w:color="000000" w:sz="4" w:space="0"/>
+          <w:bottom w:val="none" w:color="000000" w:sz="4" w:space="0"/>
+          <w:right w:val="none" w:color="000000" w:sz="4" w:space="0"/>
+        </w:pBdr>
+      </w:pPr>
+      <w:r>
+        <w:rPr>
+          <w:rFonts w:ascii="Arial" w:hAnsi="Arial" w:eastAsia="Arial" w:cs="Arial"/>
+          <w:color w:val="000088"/>
+          <w:sz w:val="28"/>
+        </w:rPr>
+        <w:t xml:space="preserve">INSERT</w:t>
+      </w:r>
+      <w:r>
+        <w:rPr>
+          <w:rFonts w:ascii="Arial" w:hAnsi="Arial" w:eastAsia="Arial" w:cs="Arial"/>
+          <w:color w:val="000000"/>
+          <w:sz w:val="28"/>
+        </w:rPr>
+        <w:t xml:space="preserve"> </w:t>
+      </w:r>
+      <w:r>
+        <w:rPr>
+          <w:rFonts w:ascii="Arial" w:hAnsi="Arial" w:eastAsia="Arial" w:cs="Arial"/>
+          <w:color w:val="000088"/>
+          <w:sz w:val="28"/>
+        </w:rPr>
+        <w:t xml:space="preserve">INTO</w:t>
+      </w:r>
+      <w:r>
+        <w:rPr>
+          <w:rFonts w:ascii="Arial" w:hAnsi="Arial" w:eastAsia="Arial" w:cs="Arial"/>
+          <w:color w:val="000000"/>
+          <w:sz w:val="28"/>
+        </w:rPr>
+        <w:t xml:space="preserve"> human (name, surname, age, nationality, origin, place)</w:t>
+      </w:r>
+      <w:r/>
+    </w:p>
+    <w:p>
+      <w:pPr>
+        <w:ind w:left="0" w:right="0" w:firstLine="0"/>
+        <w:spacing w:before="0" w:after="0" w:line="280" w:lineRule="atLeast"/>
+        <w:shd w:val="clear" w:color="ffffff" w:fill="ffffff"/>
+        <w:pBdr>
+          <w:top w:val="none" w:color="000000" w:sz="4" w:space="0"/>
+          <w:left w:val="none" w:color="000000" w:sz="4" w:space="0"/>
+          <w:bottom w:val="none" w:color="000000" w:sz="4" w:space="0"/>
+          <w:right w:val="none" w:color="000000" w:sz="4" w:space="0"/>
+        </w:pBdr>
+      </w:pPr>
+      <w:r>
+        <w:rPr>
+          <w:rFonts w:ascii="Arial" w:hAnsi="Arial" w:eastAsia="Arial" w:cs="Arial"/>
+          <w:color w:val="000088"/>
+          <w:sz w:val="28"/>
+        </w:rPr>
+        <w:t xml:space="preserve">VALUES</w:t>
+      </w:r>
+      <w:r>
+        <w:rPr>
+          <w:rFonts w:ascii="Arial" w:hAnsi="Arial" w:eastAsia="Arial" w:cs="Arial"/>
+          <w:color w:val="000000"/>
+          <w:sz w:val="28"/>
+        </w:rPr>
+        <w:t xml:space="preserve"> (</w:t>
+      </w:r>
+      <w:r>
+        <w:rPr>
+          <w:rFonts w:ascii="Arial" w:hAnsi="Arial" w:eastAsia="Arial" w:cs="Arial"/>
+          <w:color w:val="008800"/>
+          <w:sz w:val="28"/>
+        </w:rPr>
+        <w:t xml:space="preserve">'John'</w:t>
+      </w:r>
+      <w:r>
+        <w:rPr>
+          <w:rFonts w:ascii="Arial" w:hAnsi="Arial" w:eastAsia="Arial" w:cs="Arial"/>
+          <w:color w:val="000000"/>
+          <w:sz w:val="28"/>
+        </w:rPr>
+        <w:t xml:space="preserve">, </w:t>
+      </w:r>
+      <w:r>
+        <w:rPr>
+          <w:rFonts w:ascii="Arial" w:hAnsi="Arial" w:eastAsia="Arial" w:cs="Arial"/>
+          <w:color w:val="008800"/>
+          <w:sz w:val="28"/>
+        </w:rPr>
+        <w:t xml:space="preserve">'Doe'</w:t>
+      </w:r>
+      <w:r>
+        <w:rPr>
+          <w:rFonts w:ascii="Arial" w:hAnsi="Arial" w:eastAsia="Arial" w:cs="Arial"/>
+          <w:color w:val="000000"/>
+          <w:sz w:val="28"/>
+        </w:rPr>
+        <w:t xml:space="preserve">, </w:t>
+      </w:r>
+      <w:r>
+        <w:rPr>
+          <w:rFonts w:ascii="Arial" w:hAnsi="Arial" w:eastAsia="Arial" w:cs="Arial"/>
+          <w:color w:val="006666"/>
+          <w:sz w:val="28"/>
+        </w:rPr>
+        <w:t xml:space="preserve">25</w:t>
+      </w:r>
+      <w:r>
+        <w:rPr>
+          <w:rFonts w:ascii="Arial" w:hAnsi="Arial" w:eastAsia="Arial" w:cs="Arial"/>
+          <w:color w:val="000000"/>
+          <w:sz w:val="28"/>
+        </w:rPr>
+        <w:t xml:space="preserve">, </w:t>
+      </w:r>
+      <w:r>
+        <w:rPr>
+          <w:rFonts w:ascii="Arial" w:hAnsi="Arial" w:eastAsia="Arial" w:cs="Arial"/>
+          <w:color w:val="008800"/>
+          <w:sz w:val="28"/>
+        </w:rPr>
+        <w:t xml:space="preserve">'American'</w:t>
+      </w:r>
+      <w:r>
+        <w:rPr>
+          <w:rFonts w:ascii="Arial" w:hAnsi="Arial" w:eastAsia="Arial" w:cs="Arial"/>
+          <w:color w:val="000000"/>
+          <w:sz w:val="28"/>
+        </w:rPr>
+        <w:t xml:space="preserve">, </w:t>
+      </w:r>
+      <w:r>
+        <w:rPr>
+          <w:rFonts w:ascii="Arial" w:hAnsi="Arial" w:eastAsia="Arial" w:cs="Arial"/>
+          <w:color w:val="006666"/>
+          <w:sz w:val="28"/>
+        </w:rPr>
+        <w:t xml:space="preserve">1</w:t>
+      </w:r>
+      <w:r>
+        <w:rPr>
+          <w:rFonts w:ascii="Arial" w:hAnsi="Arial" w:eastAsia="Arial" w:cs="Arial"/>
+          <w:color w:val="000000"/>
+          <w:sz w:val="28"/>
+        </w:rPr>
+        <w:t xml:space="preserve">, </w:t>
+      </w:r>
+      <w:r>
+        <w:rPr>
+          <w:rFonts w:ascii="Arial" w:hAnsi="Arial" w:eastAsia="Arial" w:cs="Arial"/>
+          <w:color w:val="006666"/>
+          <w:sz w:val="28"/>
+        </w:rPr>
+        <w:t xml:space="preserve">1</w:t>
+      </w:r>
+      <w:r>
+        <w:rPr>
+          <w:rFonts w:ascii="Arial" w:hAnsi="Arial" w:eastAsia="Arial" w:cs="Arial"/>
+          <w:color w:val="000000"/>
+          <w:sz w:val="28"/>
+        </w:rPr>
+        <w:t xml:space="preserve">),</w:t>
+      </w:r>
+      <w:r/>
+    </w:p>
+    <w:p>
+      <w:pPr>
+        <w:ind w:left="0" w:right="0" w:firstLine="0"/>
+        <w:spacing w:before="0" w:after="0" w:line="280" w:lineRule="atLeast"/>
+        <w:shd w:val="clear" w:color="ffffff" w:fill="ffffff"/>
+        <w:pBdr>
+          <w:top w:val="none" w:color="000000" w:sz="4" w:space="0"/>
+          <w:left w:val="none" w:color="000000" w:sz="4" w:space="0"/>
+          <w:bottom w:val="none" w:color="000000" w:sz="4" w:space="0"/>
+          <w:right w:val="none" w:color="000000" w:sz="4" w:space="0"/>
+        </w:pBdr>
+      </w:pPr>
+      <w:r>
+        <w:rPr>
+          <w:rFonts w:ascii="Arial" w:hAnsi="Arial" w:eastAsia="Arial" w:cs="Arial"/>
+          <w:color w:val="000000"/>
+          <w:sz w:val="28"/>
+        </w:rPr>
+        <w:t xml:space="preserve">(</w:t>
+      </w:r>
+      <w:r>
+        <w:rPr>
+          <w:rFonts w:ascii="Arial" w:hAnsi="Arial" w:eastAsia="Arial" w:cs="Arial"/>
+          <w:color w:val="008800"/>
+          <w:sz w:val="28"/>
+        </w:rPr>
+        <w:t xml:space="preserve">'Ivan'</w:t>
+      </w:r>
+      <w:r>
+        <w:rPr>
+          <w:rFonts w:ascii="Arial" w:hAnsi="Arial" w:eastAsia="Arial" w:cs="Arial"/>
+          <w:color w:val="000000"/>
+          <w:sz w:val="28"/>
+        </w:rPr>
+        <w:t xml:space="preserve">, </w:t>
+      </w:r>
+      <w:r>
+        <w:rPr>
+          <w:rFonts w:ascii="Arial" w:hAnsi="Arial" w:eastAsia="Arial" w:cs="Arial"/>
+          <w:color w:val="008800"/>
+          <w:sz w:val="28"/>
+        </w:rPr>
+        <w:t xml:space="preserve">'Ivanov'</w:t>
+      </w:r>
+      <w:r>
+        <w:rPr>
+          <w:rFonts w:ascii="Arial" w:hAnsi="Arial" w:eastAsia="Arial" w:cs="Arial"/>
+          <w:color w:val="000000"/>
+          <w:sz w:val="28"/>
+        </w:rPr>
+        <w:t xml:space="preserve">, </w:t>
+      </w:r>
+      <w:r>
+        <w:rPr>
+          <w:rFonts w:ascii="Arial" w:hAnsi="Arial" w:eastAsia="Arial" w:cs="Arial"/>
+          <w:color w:val="006666"/>
+          <w:sz w:val="28"/>
+        </w:rPr>
+        <w:t xml:space="preserve">35</w:t>
+      </w:r>
+      <w:r>
+        <w:rPr>
+          <w:rFonts w:ascii="Arial" w:hAnsi="Arial" w:eastAsia="Arial" w:cs="Arial"/>
+          <w:color w:val="000000"/>
+          <w:sz w:val="28"/>
+        </w:rPr>
+        <w:t xml:space="preserve">, </w:t>
+      </w:r>
+      <w:r>
+        <w:rPr>
+          <w:rFonts w:ascii="Arial" w:hAnsi="Arial" w:eastAsia="Arial" w:cs="Arial"/>
+          <w:color w:val="008800"/>
+          <w:sz w:val="28"/>
+        </w:rPr>
+        <w:t xml:space="preserve">'Russian'</w:t>
+      </w:r>
+      <w:r>
+        <w:rPr>
+          <w:rFonts w:ascii="Arial" w:hAnsi="Arial" w:eastAsia="Arial" w:cs="Arial"/>
+          <w:color w:val="000000"/>
+          <w:sz w:val="28"/>
+        </w:rPr>
+        <w:t xml:space="preserve">, </w:t>
+      </w:r>
+      <w:r>
+        <w:rPr>
+          <w:rFonts w:ascii="Arial" w:hAnsi="Arial" w:eastAsia="Arial" w:cs="Arial"/>
+          <w:color w:val="006666"/>
+          <w:sz w:val="28"/>
+        </w:rPr>
+        <w:t xml:space="preserve">2</w:t>
+      </w:r>
+      <w:r>
+        <w:rPr>
+          <w:rFonts w:ascii="Arial" w:hAnsi="Arial" w:eastAsia="Arial" w:cs="Arial"/>
+          <w:color w:val="000000"/>
+          <w:sz w:val="28"/>
+        </w:rPr>
+        <w:t xml:space="preserve">, </w:t>
+      </w:r>
+      <w:r>
+        <w:rPr>
+          <w:rFonts w:ascii="Arial" w:hAnsi="Arial" w:eastAsia="Arial" w:cs="Arial"/>
+          <w:color w:val="006666"/>
+          <w:sz w:val="28"/>
+        </w:rPr>
+        <w:t xml:space="preserve">2</w:t>
+      </w:r>
+      <w:r>
+        <w:rPr>
+          <w:rFonts w:ascii="Arial" w:hAnsi="Arial" w:eastAsia="Arial" w:cs="Arial"/>
+          <w:color w:val="000000"/>
+          <w:sz w:val="28"/>
+        </w:rPr>
+        <w:t xml:space="preserve">),</w:t>
+      </w:r>
+      <w:r/>
+    </w:p>
+    <w:p>
+      <w:pPr>
+        <w:ind w:left="0" w:right="0" w:firstLine="0"/>
+        <w:spacing w:before="0" w:after="0" w:line="280" w:lineRule="atLeast"/>
+        <w:shd w:val="clear" w:color="ffffff" w:fill="ffffff"/>
+        <w:pBdr>
+          <w:top w:val="none" w:color="000000" w:sz="4" w:space="0"/>
+          <w:left w:val="none" w:color="000000" w:sz="4" w:space="0"/>
+          <w:bottom w:val="none" w:color="000000" w:sz="4" w:space="0"/>
+          <w:right w:val="none" w:color="000000" w:sz="4" w:space="0"/>
+        </w:pBdr>
+      </w:pPr>
+      <w:r>
+        <w:rPr>
+          <w:rFonts w:ascii="Arial" w:hAnsi="Arial" w:eastAsia="Arial" w:cs="Arial"/>
+          <w:color w:val="000000"/>
+          <w:sz w:val="28"/>
+        </w:rPr>
+        <w:t xml:space="preserve">(</w:t>
+      </w:r>
+      <w:r>
+        <w:rPr>
+          <w:rFonts w:ascii="Arial" w:hAnsi="Arial" w:eastAsia="Arial" w:cs="Arial"/>
+          <w:color w:val="008800"/>
+          <w:sz w:val="28"/>
+        </w:rPr>
+        <w:t xml:space="preserve">'Li'</w:t>
+      </w:r>
+      <w:r>
+        <w:rPr>
+          <w:rFonts w:ascii="Arial" w:hAnsi="Arial" w:eastAsia="Arial" w:cs="Arial"/>
+          <w:color w:val="000000"/>
+          <w:sz w:val="28"/>
+        </w:rPr>
+        <w:t xml:space="preserve">, </w:t>
+      </w:r>
+      <w:r>
+        <w:rPr>
+          <w:rFonts w:ascii="Arial" w:hAnsi="Arial" w:eastAsia="Arial" w:cs="Arial"/>
+          <w:color w:val="008800"/>
+          <w:sz w:val="28"/>
+        </w:rPr>
+        <w:t xml:space="preserve">'Wang'</w:t>
+      </w:r>
+      <w:r>
+        <w:rPr>
+          <w:rFonts w:ascii="Arial" w:hAnsi="Arial" w:eastAsia="Arial" w:cs="Arial"/>
+          <w:color w:val="000000"/>
+          <w:sz w:val="28"/>
+        </w:rPr>
+        <w:t xml:space="preserve">, </w:t>
+      </w:r>
+      <w:r>
+        <w:rPr>
+          <w:rFonts w:ascii="Arial" w:hAnsi="Arial" w:eastAsia="Arial" w:cs="Arial"/>
+          <w:color w:val="006666"/>
+          <w:sz w:val="28"/>
+        </w:rPr>
+        <w:t xml:space="preserve">45</w:t>
+      </w:r>
+      <w:r>
+        <w:rPr>
+          <w:rFonts w:ascii="Arial" w:hAnsi="Arial" w:eastAsia="Arial" w:cs="Arial"/>
+          <w:color w:val="000000"/>
+          <w:sz w:val="28"/>
+        </w:rPr>
+        <w:t xml:space="preserve">, </w:t>
+      </w:r>
+      <w:r>
+        <w:rPr>
+          <w:rFonts w:ascii="Arial" w:hAnsi="Arial" w:eastAsia="Arial" w:cs="Arial"/>
+          <w:color w:val="008800"/>
+          <w:sz w:val="28"/>
+        </w:rPr>
+        <w:t xml:space="preserve">'Chinese'</w:t>
+      </w:r>
+      <w:r>
+        <w:rPr>
+          <w:rFonts w:ascii="Arial" w:hAnsi="Arial" w:eastAsia="Arial" w:cs="Arial"/>
+          <w:color w:val="000000"/>
+          <w:sz w:val="28"/>
+        </w:rPr>
+        <w:t xml:space="preserve">, </w:t>
+      </w:r>
+      <w:r>
+        <w:rPr>
+          <w:rFonts w:ascii="Arial" w:hAnsi="Arial" w:eastAsia="Arial" w:cs="Arial"/>
+          <w:color w:val="006666"/>
+          <w:sz w:val="28"/>
+        </w:rPr>
+        <w:t xml:space="preserve">3</w:t>
+      </w:r>
+      <w:r>
+        <w:rPr>
+          <w:rFonts w:ascii="Arial" w:hAnsi="Arial" w:eastAsia="Arial" w:cs="Arial"/>
+          <w:color w:val="000000"/>
+          <w:sz w:val="28"/>
+        </w:rPr>
+        <w:t xml:space="preserve">, </w:t>
+      </w:r>
+      <w:r>
+        <w:rPr>
+          <w:rFonts w:ascii="Arial" w:hAnsi="Arial" w:eastAsia="Arial" w:cs="Arial"/>
+          <w:color w:val="006666"/>
+          <w:sz w:val="28"/>
+        </w:rPr>
+        <w:t xml:space="preserve">3</w:t>
+      </w:r>
+      <w:r>
+        <w:rPr>
+          <w:rFonts w:ascii="Arial" w:hAnsi="Arial" w:eastAsia="Arial" w:cs="Arial"/>
+          <w:color w:val="000000"/>
+          <w:sz w:val="28"/>
+        </w:rPr>
+        <w:t xml:space="preserve">);</w:t>
+      </w:r>
+      <w:r/>
+    </w:p>
+    <w:p>
+      <w:pPr>
+        <w:ind w:left="0" w:right="0" w:firstLine="0"/>
+        <w:spacing w:before="0" w:after="0" w:line="280" w:lineRule="atLeast"/>
+        <w:shd w:val="clear" w:color="ffffff" w:fill="ffffff"/>
+        <w:pBdr>
+          <w:top w:val="none" w:color="000000" w:sz="4" w:space="0"/>
+          <w:left w:val="none" w:color="000000" w:sz="4" w:space="0"/>
+          <w:bottom w:val="none" w:color="000000" w:sz="4" w:space="0"/>
+          <w:right w:val="none" w:color="000000" w:sz="4" w:space="0"/>
+        </w:pBdr>
+      </w:pPr>
+      <w:r>
+        <w:rPr>
+          <w:rFonts w:ascii="Arial" w:hAnsi="Arial" w:eastAsia="Arial" w:cs="Arial"/>
+          <w:color w:val="000088"/>
+          <w:sz w:val="28"/>
+        </w:rPr>
+        <w:t xml:space="preserve">INSERT</w:t>
+      </w:r>
+      <w:r>
+        <w:rPr>
+          <w:rFonts w:ascii="Arial" w:hAnsi="Arial" w:eastAsia="Arial" w:cs="Arial"/>
+          <w:color w:val="000000"/>
+          <w:sz w:val="28"/>
+        </w:rPr>
+        <w:t xml:space="preserve"> </w:t>
+      </w:r>
+      <w:r>
+        <w:rPr>
+          <w:rFonts w:ascii="Arial" w:hAnsi="Arial" w:eastAsia="Arial" w:cs="Arial"/>
+          <w:color w:val="000088"/>
+          <w:sz w:val="28"/>
+        </w:rPr>
+        <w:t xml:space="preserve">INTO</w:t>
+      </w:r>
+      <w:r>
+        <w:rPr>
+          <w:rFonts w:ascii="Arial" w:hAnsi="Arial" w:eastAsia="Arial" w:cs="Arial"/>
+          <w:color w:val="000000"/>
+          <w:sz w:val="28"/>
+        </w:rPr>
+        <w:t xml:space="preserve"> human_troubles (human_id, troubles_id)</w:t>
+      </w:r>
+      <w:r/>
+    </w:p>
+    <w:p>
+      <w:pPr>
+        <w:ind w:left="0" w:right="0" w:firstLine="0"/>
+        <w:spacing w:before="0" w:after="0" w:line="280" w:lineRule="atLeast"/>
+        <w:shd w:val="clear" w:color="ffffff" w:fill="ffffff"/>
+        <w:pBdr>
+          <w:top w:val="none" w:color="000000" w:sz="4" w:space="0"/>
+          <w:left w:val="none" w:color="000000" w:sz="4" w:space="0"/>
+          <w:bottom w:val="none" w:color="000000" w:sz="4" w:space="0"/>
+          <w:right w:val="none" w:color="000000" w:sz="4" w:space="0"/>
+        </w:pBdr>
+      </w:pPr>
+      <w:r>
+        <w:rPr>
+          <w:rFonts w:ascii="Arial" w:hAnsi="Arial" w:eastAsia="Arial" w:cs="Arial"/>
+          <w:color w:val="000088"/>
+          <w:sz w:val="28"/>
+        </w:rPr>
+        <w:t xml:space="preserve">VALUES</w:t>
+      </w:r>
+      <w:r>
+        <w:rPr>
+          <w:rFonts w:ascii="Arial" w:hAnsi="Arial" w:eastAsia="Arial" w:cs="Arial"/>
+          <w:color w:val="000000"/>
+          <w:sz w:val="28"/>
+        </w:rPr>
+        <w:t xml:space="preserve"> (</w:t>
+      </w:r>
+      <w:r>
+        <w:rPr>
+          <w:rFonts w:ascii="Arial" w:hAnsi="Arial" w:eastAsia="Arial" w:cs="Arial"/>
+          <w:color w:val="006666"/>
+          <w:sz w:val="28"/>
+        </w:rPr>
+        <w:t xml:space="preserve">1</w:t>
+      </w:r>
+      <w:r>
+        <w:rPr>
+          <w:rFonts w:ascii="Arial" w:hAnsi="Arial" w:eastAsia="Arial" w:cs="Arial"/>
+          <w:color w:val="000000"/>
+          <w:sz w:val="28"/>
+        </w:rPr>
+        <w:t xml:space="preserve">, </w:t>
+      </w:r>
+      <w:r>
+        <w:rPr>
+          <w:rFonts w:ascii="Arial" w:hAnsi="Arial" w:eastAsia="Arial" w:cs="Arial"/>
+          <w:color w:val="006666"/>
+          <w:sz w:val="28"/>
+        </w:rPr>
+        <w:t xml:space="preserve">2</w:t>
+      </w:r>
+      <w:r>
+        <w:rPr>
+          <w:rFonts w:ascii="Arial" w:hAnsi="Arial" w:eastAsia="Arial" w:cs="Arial"/>
+          <w:color w:val="000000"/>
+          <w:sz w:val="28"/>
+        </w:rPr>
+        <w:t xml:space="preserve">),</w:t>
+      </w:r>
+      <w:r/>
+    </w:p>
+    <w:p>
+      <w:pPr>
+        <w:ind w:left="0" w:right="0" w:firstLine="0"/>
+        <w:spacing w:before="0" w:after="0" w:line="280" w:lineRule="atLeast"/>
+        <w:shd w:val="clear" w:color="ffffff" w:fill="ffffff"/>
+        <w:pBdr>
+          <w:top w:val="none" w:color="000000" w:sz="4" w:space="0"/>
+          <w:left w:val="none" w:color="000000" w:sz="4" w:space="0"/>
+          <w:bottom w:val="none" w:color="000000" w:sz="4" w:space="0"/>
+          <w:right w:val="none" w:color="000000" w:sz="4" w:space="0"/>
+        </w:pBdr>
+      </w:pPr>
+      <w:r>
+        <w:rPr>
+          <w:rFonts w:ascii="Arial" w:hAnsi="Arial" w:eastAsia="Arial" w:cs="Arial"/>
+          <w:color w:val="000000"/>
+          <w:sz w:val="28"/>
+        </w:rPr>
+        <w:t xml:space="preserve">(</w:t>
+      </w:r>
+      <w:r>
+        <w:rPr>
+          <w:rFonts w:ascii="Arial" w:hAnsi="Arial" w:eastAsia="Arial" w:cs="Arial"/>
+          <w:color w:val="006666"/>
+          <w:sz w:val="28"/>
+        </w:rPr>
+        <w:t xml:space="preserve">2</w:t>
+      </w:r>
+      <w:r>
+        <w:rPr>
+          <w:rFonts w:ascii="Arial" w:hAnsi="Arial" w:eastAsia="Arial" w:cs="Arial"/>
+          <w:color w:val="000000"/>
+          <w:sz w:val="28"/>
+        </w:rPr>
+        <w:t xml:space="preserve">, </w:t>
+      </w:r>
+      <w:r>
+        <w:rPr>
+          <w:rFonts w:ascii="Arial" w:hAnsi="Arial" w:eastAsia="Arial" w:cs="Arial"/>
+          <w:color w:val="006666"/>
+          <w:sz w:val="28"/>
+        </w:rPr>
+        <w:t xml:space="preserve">1</w:t>
+      </w:r>
+      <w:r>
+        <w:rPr>
+          <w:rFonts w:ascii="Arial" w:hAnsi="Arial" w:eastAsia="Arial" w:cs="Arial"/>
+          <w:color w:val="000000"/>
+          <w:sz w:val="28"/>
+        </w:rPr>
+        <w:t xml:space="preserve">),</w:t>
+      </w:r>
+      <w:r/>
+    </w:p>
+    <w:p>
+      <w:pPr>
+        <w:ind w:left="0" w:right="0" w:firstLine="0"/>
+        <w:spacing w:before="0" w:after="0" w:line="280" w:lineRule="atLeast"/>
+        <w:shd w:val="clear" w:color="ffffff" w:fill="ffffff"/>
+        <w:pBdr>
+          <w:top w:val="none" w:color="000000" w:sz="4" w:space="0"/>
+          <w:left w:val="none" w:color="000000" w:sz="4" w:space="0"/>
+          <w:bottom w:val="none" w:color="000000" w:sz="4" w:space="0"/>
+          <w:right w:val="none" w:color="000000" w:sz="4" w:space="0"/>
+        </w:pBdr>
+      </w:pPr>
+      <w:r>
+        <w:rPr>
+          <w:rFonts w:ascii="Arial" w:hAnsi="Arial" w:eastAsia="Arial" w:cs="Arial"/>
+          <w:color w:val="000000"/>
+          <w:sz w:val="28"/>
+        </w:rPr>
+        <w:t xml:space="preserve">(</w:t>
+      </w:r>
+      <w:r>
+        <w:rPr>
+          <w:rFonts w:ascii="Arial" w:hAnsi="Arial" w:eastAsia="Arial" w:cs="Arial"/>
+          <w:color w:val="006666"/>
+          <w:sz w:val="28"/>
+        </w:rPr>
+        <w:t xml:space="preserve">3</w:t>
+      </w:r>
+      <w:r>
+        <w:rPr>
+          <w:rFonts w:ascii="Arial" w:hAnsi="Arial" w:eastAsia="Arial" w:cs="Arial"/>
+          <w:color w:val="000000"/>
+          <w:sz w:val="28"/>
+        </w:rPr>
+        <w:t xml:space="preserve">, </w:t>
+      </w:r>
+      <w:r>
+        <w:rPr>
+          <w:rFonts w:ascii="Arial" w:hAnsi="Arial" w:eastAsia="Arial" w:cs="Arial"/>
+          <w:color w:val="006666"/>
+          <w:sz w:val="28"/>
+        </w:rPr>
+        <w:t xml:space="preserve">3</w:t>
+      </w:r>
+      <w:r>
+        <w:rPr>
+          <w:rFonts w:ascii="Arial" w:hAnsi="Arial" w:eastAsia="Arial" w:cs="Arial"/>
+          <w:color w:val="000000"/>
+          <w:sz w:val="28"/>
+        </w:rPr>
+        <w:t xml:space="preserve">);</w:t>
+      </w:r>
+      <w:r/>
+    </w:p>
+    <w:p>
+      <w:pPr>
+        <w:ind w:left="0" w:right="0" w:firstLine="0"/>
+        <w:spacing w:before="0" w:after="0" w:line="280" w:lineRule="atLeast"/>
+        <w:shd w:val="clear" w:color="ffffff" w:fill="ffffff"/>
+        <w:pBdr>
+          <w:top w:val="none" w:color="000000" w:sz="4" w:space="0"/>
+          <w:left w:val="none" w:color="000000" w:sz="4" w:space="0"/>
+          <w:bottom w:val="none" w:color="000000" w:sz="4" w:space="0"/>
+          <w:right w:val="none" w:color="000000" w:sz="4" w:space="0"/>
+        </w:pBdr>
+      </w:pPr>
+      <w:r>
+        <w:rPr>
+          <w:rFonts w:ascii="Arial" w:hAnsi="Arial" w:eastAsia="Arial" w:cs="Arial"/>
+          <w:color w:val="000088"/>
+          <w:sz w:val="28"/>
+        </w:rPr>
+        <w:t xml:space="preserve">INSERT</w:t>
+      </w:r>
+      <w:r>
+        <w:rPr>
+          <w:rFonts w:ascii="Arial" w:hAnsi="Arial" w:eastAsia="Arial" w:cs="Arial"/>
+          <w:color w:val="000000"/>
+          <w:sz w:val="28"/>
+        </w:rPr>
+        <w:t xml:space="preserve"> </w:t>
+      </w:r>
+      <w:r>
+        <w:rPr>
+          <w:rFonts w:ascii="Arial" w:hAnsi="Arial" w:eastAsia="Arial" w:cs="Arial"/>
+          <w:color w:val="000088"/>
+          <w:sz w:val="28"/>
+        </w:rPr>
+        <w:t xml:space="preserve">INTO</w:t>
+      </w:r>
+      <w:r>
+        <w:rPr>
+          <w:rFonts w:ascii="Arial" w:hAnsi="Arial" w:eastAsia="Arial" w:cs="Arial"/>
+          <w:color w:val="000000"/>
+          <w:sz w:val="28"/>
+        </w:rPr>
+        <w:t xml:space="preserve"> ship_troubles (ship_id, troubles_id)</w:t>
+      </w:r>
+      <w:r/>
+    </w:p>
+    <w:p>
+      <w:pPr>
+        <w:ind w:left="0" w:right="0" w:firstLine="0"/>
+        <w:spacing w:before="0" w:after="0" w:line="280" w:lineRule="atLeast"/>
+        <w:shd w:val="clear" w:color="ffffff" w:fill="ffffff"/>
+        <w:pBdr>
+          <w:top w:val="none" w:color="000000" w:sz="4" w:space="0"/>
+          <w:left w:val="none" w:color="000000" w:sz="4" w:space="0"/>
+          <w:bottom w:val="none" w:color="000000" w:sz="4" w:space="0"/>
+          <w:right w:val="none" w:color="000000" w:sz="4" w:space="0"/>
+        </w:pBdr>
+      </w:pPr>
+      <w:r>
+        <w:rPr>
+          <w:rFonts w:ascii="Arial" w:hAnsi="Arial" w:eastAsia="Arial" w:cs="Arial"/>
+          <w:color w:val="000088"/>
+          <w:sz w:val="28"/>
+        </w:rPr>
+        <w:t xml:space="preserve">VALUES</w:t>
+      </w:r>
+      <w:r>
+        <w:rPr>
+          <w:rFonts w:ascii="Arial" w:hAnsi="Arial" w:eastAsia="Arial" w:cs="Arial"/>
+          <w:color w:val="000000"/>
+          <w:sz w:val="28"/>
+        </w:rPr>
+        <w:t xml:space="preserve"> (</w:t>
+      </w:r>
+      <w:r>
+        <w:rPr>
+          <w:rFonts w:ascii="Arial" w:hAnsi="Arial" w:eastAsia="Arial" w:cs="Arial"/>
+          <w:color w:val="006666"/>
+          <w:sz w:val="28"/>
+        </w:rPr>
+        <w:t xml:space="preserve">1</w:t>
+      </w:r>
+      <w:r>
+        <w:rPr>
+          <w:rFonts w:ascii="Arial" w:hAnsi="Arial" w:eastAsia="Arial" w:cs="Arial"/>
+          <w:color w:val="000000"/>
+          <w:sz w:val="28"/>
+        </w:rPr>
+        <w:t xml:space="preserve">, </w:t>
+      </w:r>
+      <w:r>
+        <w:rPr>
+          <w:rFonts w:ascii="Arial" w:hAnsi="Arial" w:eastAsia="Arial" w:cs="Arial"/>
+          <w:color w:val="006666"/>
+          <w:sz w:val="28"/>
+        </w:rPr>
+        <w:t xml:space="preserve">3</w:t>
+      </w:r>
+      <w:r>
+        <w:rPr>
+          <w:rFonts w:ascii="Arial" w:hAnsi="Arial" w:eastAsia="Arial" w:cs="Arial"/>
+          <w:color w:val="000000"/>
+          <w:sz w:val="28"/>
+        </w:rPr>
+        <w:t xml:space="preserve">),</w:t>
+      </w:r>
+      <w:r/>
+    </w:p>
+    <w:p>
+      <w:pPr>
+        <w:ind w:left="0" w:right="0" w:firstLine="0"/>
+        <w:spacing w:before="0" w:after="0" w:line="280" w:lineRule="atLeast"/>
+        <w:shd w:val="clear" w:color="ffffff" w:fill="ffffff"/>
+        <w:pBdr>
+          <w:top w:val="none" w:color="000000" w:sz="4" w:space="0"/>
+          <w:left w:val="none" w:color="000000" w:sz="4" w:space="0"/>
+          <w:bottom w:val="none" w:color="000000" w:sz="4" w:space="0"/>
+          <w:right w:val="none" w:color="000000" w:sz="4" w:space="0"/>
+        </w:pBdr>
+      </w:pPr>
+      <w:r>
+        <w:rPr>
+          <w:rFonts w:ascii="Arial" w:hAnsi="Arial" w:eastAsia="Arial" w:cs="Arial"/>
+          <w:color w:val="000000"/>
+          <w:sz w:val="28"/>
+        </w:rPr>
+        <w:t xml:space="preserve">(</w:t>
+      </w:r>
+      <w:r>
+        <w:rPr>
+          <w:rFonts w:ascii="Arial" w:hAnsi="Arial" w:eastAsia="Arial" w:cs="Arial"/>
+          <w:color w:val="006666"/>
+          <w:sz w:val="28"/>
+        </w:rPr>
+        <w:t xml:space="preserve">2</w:t>
+      </w:r>
+      <w:r>
+        <w:rPr>
+          <w:rFonts w:ascii="Arial" w:hAnsi="Arial" w:eastAsia="Arial" w:cs="Arial"/>
+          <w:color w:val="000000"/>
+          <w:sz w:val="28"/>
+        </w:rPr>
+        <w:t xml:space="preserve">, </w:t>
+      </w:r>
+      <w:r>
+        <w:rPr>
+          <w:rFonts w:ascii="Arial" w:hAnsi="Arial" w:eastAsia="Arial" w:cs="Arial"/>
+          <w:color w:val="006666"/>
+          <w:sz w:val="28"/>
+        </w:rPr>
+        <w:t xml:space="preserve">2</w:t>
+      </w:r>
+      <w:r>
+        <w:rPr>
+          <w:rFonts w:ascii="Arial" w:hAnsi="Arial" w:eastAsia="Arial" w:cs="Arial"/>
+          <w:color w:val="000000"/>
+          <w:sz w:val="28"/>
+        </w:rPr>
+        <w:t xml:space="preserve">),</w:t>
+      </w:r>
+      <w:r/>
+    </w:p>
+    <w:p>
+      <w:pPr>
+        <w:ind w:left="0" w:right="0" w:firstLine="0"/>
+        <w:spacing w:before="0" w:after="0" w:line="280" w:lineRule="atLeast"/>
+        <w:shd w:val="clear" w:color="ffffff" w:fill="ffffff"/>
+        <w:pBdr>
+          <w:top w:val="none" w:color="000000" w:sz="4" w:space="0"/>
+          <w:left w:val="none" w:color="000000" w:sz="4" w:space="0"/>
+          <w:bottom w:val="none" w:color="000000" w:sz="4" w:space="0"/>
+          <w:right w:val="none" w:color="000000" w:sz="4" w:space="0"/>
+        </w:pBdr>
+      </w:pPr>
+      <w:r>
+        <w:rPr>
+          <w:rFonts w:ascii="Arial" w:hAnsi="Arial" w:eastAsia="Arial" w:cs="Arial"/>
+          <w:color w:val="000000"/>
+          <w:sz w:val="28"/>
+        </w:rPr>
+        <w:t xml:space="preserve">(</w:t>
+      </w:r>
+      <w:r>
+        <w:rPr>
+          <w:rFonts w:ascii="Arial" w:hAnsi="Arial" w:eastAsia="Arial" w:cs="Arial"/>
+          <w:color w:val="006666"/>
+          <w:sz w:val="28"/>
+        </w:rPr>
+        <w:t xml:space="preserve">3</w:t>
+      </w:r>
+      <w:r>
+        <w:rPr>
+          <w:rFonts w:ascii="Arial" w:hAnsi="Arial" w:eastAsia="Arial" w:cs="Arial"/>
+          <w:color w:val="000000"/>
+          <w:sz w:val="28"/>
+        </w:rPr>
+        <w:t xml:space="preserve">, </w:t>
+      </w:r>
+      <w:r>
+        <w:rPr>
+          <w:rFonts w:ascii="Arial" w:hAnsi="Arial" w:eastAsia="Arial" w:cs="Arial"/>
+          <w:color w:val="006666"/>
+          <w:sz w:val="28"/>
+        </w:rPr>
+        <w:t xml:space="preserve">1</w:t>
+      </w:r>
+      <w:r>
+        <w:rPr>
+          <w:rFonts w:ascii="Arial" w:hAnsi="Arial" w:eastAsia="Arial" w:cs="Arial"/>
+          <w:color w:val="000000"/>
+          <w:sz w:val="28"/>
+        </w:rPr>
+        <w:t xml:space="preserve">);</w:t>
+      </w:r>
+      <w:r/>
+    </w:p>
+    <w:p>
+      <w:pPr>
+        <w:ind w:left="0" w:right="0" w:firstLine="0"/>
+        <w:pageBreakBefore w:val="0"/>
+        <w:spacing w:before="0" w:after="0" w:line="280" w:lineRule="atLeast"/>
+        <w:shd w:val="clear" w:color="ffffff" w:fill="ffffff"/>
+        <w:rPr>
+          <w:highlight w:val="none"/>
+        </w:rPr>
+        <w:pBdr>
+          <w:top w:val="none" w:color="000000" w:sz="4" w:space="0"/>
+          <w:left w:val="none" w:color="000000" w:sz="4" w:space="0"/>
+          <w:bottom w:val="none" w:color="000000" w:sz="4" w:space="0"/>
+          <w:right w:val="none" w:color="000000" w:sz="4" w:space="0"/>
+        </w:pBdr>
+      </w:pPr>
+      <w:r>
+        <w:rPr>
+          <w:highlight w:val="none"/>
+        </w:rPr>
+      </w:r>
+      <w:r>
+        <w:rPr>
+          <w:highlight w:val="none"/>
+        </w:rPr>
+      </w:r>
+    </w:p>
+    <w:p>
+      <w:pPr>
+        <w:pageBreakBefore/>
+        <w:rPr>
+          <w:rFonts w:ascii="Times New Roman" w:hAnsi="Times New Roman" w:cs="Times New Roman"/>
+          <w:b w:val="0"/>
+          <w:bCs w:val="0"/>
+          <w:highlight w:val="none"/>
+        </w:rPr>
+      </w:pPr>
+      <w:r>
+        <w:rPr>
+          <w:highlight w:val="none"/>
+        </w:rPr>
+      </w:r>
+      <w:r>
+        <w:rPr>
+          <w:rFonts w:ascii="Times New Roman" w:hAnsi="Times New Roman" w:cs="Times New Roman"/>
+          <w:b/>
+          <w:bCs/>
+          <w:sz w:val="28"/>
+          <w:szCs w:val="28"/>
+          <w:highlight w:val="none"/>
+        </w:rPr>
+        <w:t xml:space="preserve">Вывод: </w:t>
+      </w:r>
+      <w:r>
+        <w:rPr>
+          <w:rFonts w:ascii="Times New Roman" w:hAnsi="Times New Roman" w:cs="Times New Roman"/>
+          <w:b w:val="0"/>
+          <w:bCs w:val="0"/>
+          <w:sz w:val="28"/>
+          <w:szCs w:val="28"/>
+          <w:highlight w:val="none"/>
+        </w:rPr>
+        <w:t xml:space="preserve">во время выполнения лабораторной работы я ознакомился с архитектурой построения ANSI-SPARC и базовым синтаксисом PostgreSQL, научился создавать инфологические и даталогические диаграммы, а также создавать серверную базу данных и с ней взаимодействовать.</w:t>
+      </w:r>
+      <w:r>
+        <w:rPr>
+          <w:rFonts w:ascii="Times New Roman" w:hAnsi="Times New Roman" w:cs="Times New Roman"/>
+          <w:b w:val="0"/>
+          <w:bCs w:val="0"/>
+          <w:sz w:val="28"/>
+          <w:szCs w:val="28"/>
+          <w:highlight w:val="none"/>
+        </w:rPr>
+      </w:r>
+    </w:p>
+    <w:p>
+      <w:pPr>
+        <w:ind w:left="0" w:right="0" w:firstLine="0"/>
+        <w:pageBreakBefore/>
+        <w:spacing w:before="0" w:after="0" w:line="280" w:lineRule="atLeast"/>
+        <w:shd w:val="clear" w:color="ffffff" w:fill="ffffff"/>
+        <w:rPr>
+          <w:highlight w:val="none"/>
+          <w14:ligatures w14:val="none"/>
+        </w:rPr>
+        <w:pBdr>
+          <w:top w:val="none" w:color="000000" w:sz="4" w:space="0"/>
+          <w:left w:val="none" w:color="000000" w:sz="4" w:space="0"/>
+          <w:bottom w:val="none" w:color="000000" w:sz="4" w:space="0"/>
+          <w:right w:val="none" w:color="000000" w:sz="4" w:space="0"/>
+        </w:pBdr>
+      </w:pPr>
+      <w:r>
+        <w:rPr>
+          <w:highlight w:val="none"/>
+        </w:rPr>
+      </w:r>
+      <w:r>
+        <w:rPr>
+          <w:highlight w:val="none"/>
+        </w:rPr>
+      </w:r>
+      <w:r/>
     </w:p>
     <w:sectPr>
       <w:footnotePr/>
@@ -3464,6 +8976,135 @@
     </w:lvl>
   </w:abstractNum>
   <w:abstractNum w:abstractNumId="8">
+    <w:multiLevelType w:val="hybridMultilevel"/>
+    <w:lvl w:ilvl="0">
+      <w:start w:val="1"/>
+      <w:numFmt w:val="bullet"/>
+      <w:isLgl w:val="false"/>
+      <w:suff w:val="tab"/>
+      <w:lvlText w:val="·"/>
+      <w:lvlJc w:val="left"/>
+      <w:pPr>
+        <w:ind w:left="709" w:hanging="360"/>
+      </w:pPr>
+      <w:rPr>
+        <w:rFonts w:ascii="Symbol" w:hAnsi="Symbol" w:eastAsia="Symbol" w:cs="Symbol"/>
+      </w:rPr>
+    </w:lvl>
+    <w:lvl w:ilvl="1">
+      <w:start w:val="1"/>
+      <w:numFmt w:val="bullet"/>
+      <w:isLgl w:val="false"/>
+      <w:suff w:val="tab"/>
+      <w:lvlText w:val="o"/>
+      <w:lvlJc w:val="left"/>
+      <w:pPr>
+        <w:ind w:left="1440" w:hanging="360"/>
+      </w:pPr>
+      <w:rPr>
+        <w:rFonts w:hint="default" w:ascii="Courier New" w:hAnsi="Courier New" w:eastAsia="Courier New" w:cs="Courier New"/>
+      </w:rPr>
+    </w:lvl>
+    <w:lvl w:ilvl="2">
+      <w:start w:val="1"/>
+      <w:numFmt w:val="bullet"/>
+      <w:isLgl w:val="false"/>
+      <w:suff w:val="tab"/>
+      <w:lvlText w:val="§"/>
+      <w:lvlJc w:val="left"/>
+      <w:pPr>
+        <w:ind w:left="2160" w:hanging="360"/>
+      </w:pPr>
+      <w:rPr>
+        <w:rFonts w:hint="default" w:ascii="Wingdings" w:hAnsi="Wingdings" w:eastAsia="Wingdings" w:cs="Wingdings"/>
+      </w:rPr>
+    </w:lvl>
+    <w:lvl w:ilvl="3">
+      <w:start w:val="1"/>
+      <w:numFmt w:val="bullet"/>
+      <w:isLgl w:val="false"/>
+      <w:suff w:val="tab"/>
+      <w:lvlText w:val="·"/>
+      <w:lvlJc w:val="left"/>
+      <w:pPr>
+        <w:ind w:left="2880" w:hanging="360"/>
+      </w:pPr>
+      <w:rPr>
+        <w:rFonts w:hint="default" w:ascii="Symbol" w:hAnsi="Symbol" w:eastAsia="Symbol" w:cs="Symbol"/>
+      </w:rPr>
+    </w:lvl>
+    <w:lvl w:ilvl="4">
+      <w:start w:val="1"/>
+      <w:numFmt w:val="bullet"/>
+      <w:isLgl w:val="false"/>
+      <w:suff w:val="tab"/>
+      <w:lvlText w:val="o"/>
+      <w:lvlJc w:val="left"/>
+      <w:pPr>
+        <w:ind w:left="3600" w:hanging="360"/>
+      </w:pPr>
+      <w:rPr>
+        <w:rFonts w:hint="default" w:ascii="Courier New" w:hAnsi="Courier New" w:eastAsia="Courier New" w:cs="Courier New"/>
+      </w:rPr>
+    </w:lvl>
+    <w:lvl w:ilvl="5">
+      <w:start w:val="1"/>
+      <w:numFmt w:val="bullet"/>
+      <w:isLgl w:val="false"/>
+      <w:suff w:val="tab"/>
+      <w:lvlText w:val="§"/>
+      <w:lvlJc w:val="left"/>
+      <w:pPr>
+        <w:ind w:left="4320" w:hanging="360"/>
+      </w:pPr>
+      <w:rPr>
+        <w:rFonts w:hint="default" w:ascii="Wingdings" w:hAnsi="Wingdings" w:eastAsia="Wingdings" w:cs="Wingdings"/>
+      </w:rPr>
+    </w:lvl>
+    <w:lvl w:ilvl="6">
+      <w:start w:val="1"/>
+      <w:numFmt w:val="bullet"/>
+      <w:isLgl w:val="false"/>
+      <w:suff w:val="tab"/>
+      <w:lvlText w:val="·"/>
+      <w:lvlJc w:val="left"/>
+      <w:pPr>
+        <w:ind w:left="5040" w:hanging="360"/>
+      </w:pPr>
+      <w:rPr>
+        <w:rFonts w:hint="default" w:ascii="Symbol" w:hAnsi="Symbol" w:eastAsia="Symbol" w:cs="Symbol"/>
+      </w:rPr>
+    </w:lvl>
+    <w:lvl w:ilvl="7">
+      <w:start w:val="1"/>
+      <w:numFmt w:val="bullet"/>
+      <w:isLgl w:val="false"/>
+      <w:suff w:val="tab"/>
+      <w:lvlText w:val="o"/>
+      <w:lvlJc w:val="left"/>
+      <w:pPr>
+        <w:ind w:left="5760" w:hanging="360"/>
+      </w:pPr>
+      <w:rPr>
+        <w:rFonts w:hint="default" w:ascii="Courier New" w:hAnsi="Courier New" w:eastAsia="Courier New" w:cs="Courier New"/>
+      </w:rPr>
+    </w:lvl>
+    <w:lvl w:ilvl="8">
+      <w:start w:val="1"/>
+      <w:numFmt w:val="bullet"/>
+      <w:isLgl w:val="false"/>
+      <w:suff w:val="tab"/>
+      <w:lvlText w:val="§"/>
+      <w:lvlJc w:val="left"/>
+      <w:pPr>
+        <w:ind w:left="6480" w:hanging="360"/>
+      </w:pPr>
+      <w:rPr>
+        <w:rFonts w:hint="default" w:ascii="Wingdings" w:hAnsi="Wingdings" w:eastAsia="Wingdings" w:cs="Wingdings"/>
+      </w:rPr>
+    </w:lvl>
+  </w:abstractNum>
+  <w:abstractNum w:abstractNumId="9">
     <w:multiLevelType w:val="hybridMultilevel"/>
     <w:lvl w:ilvl="0">
       <w:start w:val="1"/>
@@ -3618,6 +9259,9 @@
   </w:num>
   <w:num w:numId="9">
     <w:abstractNumId w:val="8"/>
+  </w:num>
+  <w:num w:numId="10">
+    <w:abstractNumId w:val="9"/>
   </w:num>
 </w:numbering>
 </file>

--- a/lab1/docs/report.docx
+++ b/lab1/docs/report.docx
@@ -4,7 +4,7 @@
   <w:body>
     <w:p>
       <w:pPr>
-        <w:pStyle w:val="819"/>
+        <w:pStyle w:val="837"/>
         <w:ind w:right="24"/>
         <w:jc w:val="center"/>
         <w:shd w:val="clear" w:color="auto" w:fill="ffffff"/>
@@ -45,7 +45,7 @@
     </w:p>
     <w:p>
       <w:pPr>
-        <w:pStyle w:val="819"/>
+        <w:pStyle w:val="837"/>
         <w:ind w:right="24"/>
         <w:jc w:val="center"/>
         <w:shd w:val="clear" w:color="auto" w:fill="ffffff"/>
@@ -85,7 +85,7 @@
     </w:p>
     <w:p>
       <w:pPr>
-        <w:pStyle w:val="819"/>
+        <w:pStyle w:val="837"/>
         <w:jc w:val="center"/>
         <w:shd w:val="clear" w:color="auto" w:fill="ffffff"/>
         <w:tabs>
@@ -123,7 +123,7 @@
     </w:p>
     <w:p>
       <w:pPr>
-        <w:pStyle w:val="819"/>
+        <w:pStyle w:val="837"/>
         <w:jc w:val="center"/>
         <w:shd w:val="clear" w:color="auto" w:fill="ffffff"/>
         <w:tabs>
@@ -161,7 +161,7 @@
     </w:p>
     <w:p>
       <w:pPr>
-        <w:pStyle w:val="819"/>
+        <w:pStyle w:val="837"/>
         <w:ind w:firstLine="181"/>
         <w:jc w:val="center"/>
         <w:shd w:val="clear" w:color="auto" w:fill="ffffff"/>
@@ -207,7 +207,7 @@
     </w:p>
     <w:p>
       <w:pPr>
-        <w:pStyle w:val="819"/>
+        <w:pStyle w:val="837"/>
         <w:ind w:firstLine="181"/>
         <w:jc w:val="center"/>
         <w:shd w:val="clear" w:color="auto" w:fill="ffffff"/>
@@ -244,7 +244,7 @@
     </w:p>
     <w:p>
       <w:pPr>
-        <w:pStyle w:val="819"/>
+        <w:pStyle w:val="837"/>
         <w:jc w:val="center"/>
         <w:shd w:val="clear" w:color="auto" w:fill="ffffff"/>
         <w:tabs>
@@ -285,7 +285,7 @@
     </w:p>
     <w:p>
       <w:pPr>
-        <w:pStyle w:val="819"/>
+        <w:pStyle w:val="837"/>
         <w:jc w:val="center"/>
         <w:shd w:val="clear" w:color="auto" w:fill="ffffff"/>
         <w:tabs>
@@ -327,7 +327,7 @@
     </w:p>
     <w:p>
       <w:pPr>
-        <w:pStyle w:val="819"/>
+        <w:pStyle w:val="837"/>
         <w:tabs>
           <w:tab w:val="left" w:pos="708" w:leader="none"/>
           <w:tab w:val="left" w:pos="1416" w:leader="none"/>
@@ -360,7 +360,7 @@
     </w:p>
     <w:p>
       <w:pPr>
-        <w:pStyle w:val="819"/>
+        <w:pStyle w:val="837"/>
         <w:tabs>
           <w:tab w:val="left" w:pos="708" w:leader="none"/>
           <w:tab w:val="left" w:pos="1416" w:leader="none"/>
@@ -393,7 +393,7 @@
     </w:p>
     <w:p>
       <w:pPr>
-        <w:pStyle w:val="819"/>
+        <w:pStyle w:val="837"/>
         <w:ind w:left="6481"/>
         <w:tabs>
           <w:tab w:val="left" w:pos="708" w:leader="none"/>
@@ -427,7 +427,7 @@
     </w:p>
     <w:p>
       <w:pPr>
-        <w:pStyle w:val="819"/>
+        <w:pStyle w:val="837"/>
         <w:jc w:val="center"/>
         <w:spacing w:before="5"/>
         <w:shd w:val="clear" w:color="auto" w:fill="ffffff"/>
@@ -478,7 +478,7 @@
     </w:p>
     <w:p>
       <w:pPr>
-        <w:pStyle w:val="819"/>
+        <w:pStyle w:val="837"/>
         <w:jc w:val="center"/>
         <w:spacing w:before="5"/>
         <w:shd w:val="clear" w:color="auto" w:fill="ffffff"/>
@@ -529,7 +529,7 @@
     </w:p>
     <w:p>
       <w:pPr>
-        <w:pStyle w:val="819"/>
+        <w:pStyle w:val="837"/>
         <w:jc w:val="center"/>
         <w:spacing w:before="5"/>
         <w:shd w:val="clear" w:color="auto" w:fill="ffffff"/>
@@ -566,7 +566,7 @@
     </w:p>
     <w:p>
       <w:pPr>
-        <w:pStyle w:val="819"/>
+        <w:pStyle w:val="837"/>
         <w:jc w:val="center"/>
         <w:spacing w:before="5"/>
         <w:shd w:val="clear" w:color="auto" w:fill="ffffff"/>
@@ -618,7 +618,7 @@
     </w:p>
     <w:p>
       <w:pPr>
-        <w:pStyle w:val="819"/>
+        <w:pStyle w:val="837"/>
         <w:jc w:val="center"/>
         <w:spacing w:before="5"/>
         <w:shd w:val="clear" w:color="auto" w:fill="ffffff"/>
@@ -670,7 +670,7 @@
     </w:p>
     <w:p>
       <w:pPr>
-        <w:pStyle w:val="819"/>
+        <w:pStyle w:val="837"/>
         <w:ind w:left="6481"/>
         <w:spacing w:before="5"/>
         <w:shd w:val="clear" w:color="auto" w:fill="ffffff"/>
@@ -706,7 +706,7 @@
     </w:p>
     <w:p>
       <w:pPr>
-        <w:pStyle w:val="819"/>
+        <w:pStyle w:val="837"/>
         <w:ind w:firstLine="181"/>
         <w:jc w:val="right"/>
         <w:spacing w:before="5"/>
@@ -743,7 +743,7 @@
     </w:p>
     <w:p>
       <w:pPr>
-        <w:pStyle w:val="819"/>
+        <w:pStyle w:val="837"/>
         <w:ind w:firstLine="181"/>
         <w:jc w:val="right"/>
         <w:spacing w:before="5"/>
@@ -780,7 +780,7 @@
     </w:p>
     <w:p>
       <w:pPr>
-        <w:pStyle w:val="819"/>
+        <w:pStyle w:val="837"/>
         <w:ind w:firstLine="181"/>
         <w:jc w:val="right"/>
         <w:spacing w:before="5"/>
@@ -817,7 +817,7 @@
     </w:p>
     <w:p>
       <w:pPr>
-        <w:pStyle w:val="819"/>
+        <w:pStyle w:val="837"/>
         <w:ind w:firstLine="181"/>
         <w:jc w:val="right"/>
         <w:spacing w:before="5"/>
@@ -899,7 +899,7 @@
     </w:p>
     <w:p>
       <w:pPr>
-        <w:pStyle w:val="819"/>
+        <w:pStyle w:val="837"/>
         <w:ind w:left="4320" w:hanging="4320"/>
         <w:jc w:val="center"/>
         <w:spacing w:before="5"/>
@@ -936,7 +936,7 @@
     </w:p>
     <w:p>
       <w:pPr>
-        <w:pStyle w:val="819"/>
+        <w:pStyle w:val="837"/>
         <w:ind w:left="6481"/>
         <w:jc w:val="right"/>
         <w:spacing w:before="5"/>
@@ -985,7 +985,7 @@
     </w:p>
     <w:p>
       <w:pPr>
-        <w:pStyle w:val="819"/>
+        <w:pStyle w:val="837"/>
         <w:ind w:left="6481"/>
         <w:jc w:val="right"/>
         <w:spacing w:before="5"/>
@@ -1063,7 +1063,7 @@
     </w:p>
     <w:p>
       <w:pPr>
-        <w:pStyle w:val="819"/>
+        <w:pStyle w:val="837"/>
         <w:ind w:left="6481"/>
         <w:jc w:val="right"/>
         <w:spacing w:before="5"/>
@@ -1119,7 +1119,7 @@
     </w:p>
     <w:p>
       <w:pPr>
-        <w:pStyle w:val="819"/>
+        <w:pStyle w:val="837"/>
         <w:ind w:left="6481"/>
         <w:jc w:val="right"/>
         <w:spacing w:before="5"/>
@@ -1159,7 +1159,7 @@
     </w:p>
     <w:p>
       <w:pPr>
-        <w:pStyle w:val="819"/>
+        <w:pStyle w:val="837"/>
         <w:ind w:left="6481"/>
         <w:jc w:val="right"/>
         <w:spacing w:before="5"/>
@@ -1238,7 +1238,7 @@
     </w:p>
     <w:p>
       <w:pPr>
-        <w:pStyle w:val="819"/>
+        <w:pStyle w:val="837"/>
         <w:jc w:val="both"/>
         <w:spacing w:before="5"/>
         <w:shd w:val="clear" w:color="auto" w:fill="ffffff"/>
@@ -1274,7 +1274,7 @@
     </w:p>
     <w:p>
       <w:pPr>
-        <w:pStyle w:val="819"/>
+        <w:pStyle w:val="837"/>
         <w:jc w:val="both"/>
         <w:spacing w:before="5"/>
         <w:shd w:val="clear" w:color="auto" w:fill="ffffff"/>
@@ -1383,7 +1383,7 @@
     </w:p>
     <w:p>
       <w:pPr>
-        <w:pStyle w:val="820"/>
+        <w:pStyle w:val="838"/>
         <w:jc w:val="center"/>
         <w:rPr>
           <w:lang w:val="en-US"/>
@@ -1446,10 +1446,11 @@
           <w:rFonts w:ascii="Times New Roman" w:hAnsi="Times New Roman" w:cs="Times New Roman"/>
         </w:rPr>
       </w:r>
+      <w:r/>
     </w:p>
     <w:p>
       <w:pPr>
-        <w:pStyle w:val="824"/>
+        <w:pStyle w:val="842"/>
         <w:numPr>
           <w:ilvl w:val="0"/>
           <w:numId w:val="2"/>
@@ -1483,10 +1484,11 @@
           <w:szCs w:val="22"/>
         </w:rPr>
       </w:r>
+      <w:r/>
     </w:p>
     <w:p>
       <w:pPr>
-        <w:pStyle w:val="824"/>
+        <w:pStyle w:val="842"/>
         <w:numPr>
           <w:ilvl w:val="0"/>
           <w:numId w:val="2"/>
@@ -1520,10 +1522,11 @@
           <w:szCs w:val="22"/>
         </w:rPr>
       </w:r>
+      <w:r/>
     </w:p>
     <w:p>
       <w:pPr>
-        <w:pStyle w:val="824"/>
+        <w:pStyle w:val="842"/>
         <w:numPr>
           <w:ilvl w:val="0"/>
           <w:numId w:val="2"/>
@@ -1557,10 +1560,11 @@
           <w:szCs w:val="22"/>
         </w:rPr>
       </w:r>
+      <w:r/>
     </w:p>
     <w:p>
       <w:pPr>
-        <w:pStyle w:val="824"/>
+        <w:pStyle w:val="842"/>
         <w:numPr>
           <w:ilvl w:val="0"/>
           <w:numId w:val="2"/>
@@ -1594,10 +1598,11 @@
           <w:szCs w:val="22"/>
         </w:rPr>
       </w:r>
+      <w:r/>
     </w:p>
     <w:p>
       <w:pPr>
-        <w:pStyle w:val="824"/>
+        <w:pStyle w:val="842"/>
         <w:numPr>
           <w:ilvl w:val="0"/>
           <w:numId w:val="2"/>
@@ -1631,6 +1636,7 @@
           <w:szCs w:val="22"/>
         </w:rPr>
       </w:r>
+      <w:r/>
     </w:p>
     <w:p>
       <w:pPr>
@@ -1665,6 +1671,7 @@
           <w:szCs w:val="24"/>
         </w:rPr>
       </w:r>
+      <w:r/>
     </w:p>
     <w:p>
       <w:pPr>
@@ -1689,7 +1696,7 @@
           <w:color w:val="000000"/>
           <w:sz w:val="24"/>
         </w:rPr>
-        <w:t xml:space="preserve">«На вопрос Пула не очень-то легко было ответить. Они отрезаны от Земли. Собственно, само по себе это еще не угрожало безопасности корабля, и можно найти много способов восстановить связь. На худой конец - жестко зафиксировать антенну и наводить на Землю сам</w:t>
+        <w:t xml:space="preserve">«</w:t>
       </w:r>
       <w:r>
         <w:rPr>
@@ -1697,28 +1704,15 @@
           <w:color w:val="000000"/>
           <w:sz w:val="24"/>
         </w:rPr>
+        <w:t xml:space="preserve">На вопрос Пула не очень-то легко было ответить. Они отрезаны от Земли. Собственно, само по себе это еще не угрожало безопасности корабля, и можно найти много способов восстановить связь. На худой конец - жестко зафиксировать антенну и наводить на Землю сам</w:t>
+      </w:r>
+      <w:r>
+        <w:rPr>
+          <w:rFonts w:ascii="Times New Roman" w:hAnsi="Times New Roman" w:eastAsia="Times New Roman" w:cs="Times New Roman"/>
+          <w:color w:val="000000"/>
+          <w:sz w:val="24"/>
+        </w:rPr>
         <w:t xml:space="preserve"> корабль. Задача чертовски трудная и на завершающем этапе полета доставила бы им кучу лишних хлопот, но это все же можно сделать, если все остальные попытки сорвутся.»</w:t>
-      </w:r>
-      <w:r>
-        <w:rPr>
-          <w:rFonts w:ascii="Times New Roman" w:hAnsi="Times New Roman" w:cs="Times New Roman"/>
-        </w:rPr>
-      </w:r>
-      <w:r>
-        <w:rPr>
-          <w:rFonts w:ascii="Times New Roman" w:hAnsi="Times New Roman" w:cs="Times New Roman"/>
-          <w:b/>
-          <w:sz w:val="28"/>
-          <w:lang w:eastAsia="ru-RU"/>
-        </w:rPr>
-      </w:r>
-      <w:r>
-        <w:rPr>
-          <w:rFonts w:ascii="Times New Roman" w:hAnsi="Times New Roman" w:cs="Times New Roman"/>
-          <w:b/>
-          <w:sz w:val="28"/>
-          <w:lang w:eastAsia="ru-RU"/>
-        </w:rPr>
       </w:r>
       <w:r>
         <w:rPr>
@@ -1726,6 +1720,7 @@
           <w:sz w:val="24"/>
         </w:rPr>
       </w:r>
+      <w:r/>
     </w:p>
     <w:p>
       <w:pPr>
@@ -1752,7 +1747,7 @@
           <w:sz w:val="24"/>
           <w:szCs w:val="24"/>
         </w:rPr>
-        <w:t xml:space="preserve">Речь идет о ситуации на борту корабля, который отрезан от Земли. На борту корабля есть люди, у которых есть национальность и происхождение. У корабля и людей есть относительное расположение в пространстве(координаты). Корабли бывают разных типов – космические и т.д. Чтобы  восстановить связь с Землей, можно попробовать жестко зафиксировать  антенну и наводить ее на Землю, но это достаточно сложная задача,  которая может привести к лишним хлопотам на заве</w:t>
+        <w:t xml:space="preserve">Речь идет о ситуации на борту корабля, который отрезан от Земли. На борту корабля есть люди, у которых есть национальность и происхождение. У корабля и людей есть относительное расположение в пространст</w:t>
       </w:r>
       <w:r>
         <w:rPr>
@@ -1760,16 +1755,7 @@
           <w:sz w:val="24"/>
           <w:szCs w:val="24"/>
         </w:rPr>
-        <w:t xml:space="preserve">ршающем этапе полета. Сл-но, у людей есть проблемы. И у корабля есть «поломки» (всё troubles). У корабля есть модули. Антенна – модуль корабля.</w:t>
-      </w:r>
-      <w:r>
-        <w:rPr>
-          <w:rFonts w:ascii="Times New Roman" w:hAnsi="Times New Roman" w:cs="Times New Roman"/>
-          <w:b/>
-          <w:sz w:val="32"/>
-          <w:szCs w:val="24"/>
-          <w:lang w:eastAsia="ru-RU"/>
-        </w:rPr>
+        <w:t xml:space="preserve">ве(координаты). Корабли бывают разных типов – космические и т.д. Чтобы  восстановить связь с Землей, можно попробовать жестко зафиксировать  антенну и наводить ее на Землю, но это достаточно сложная задача,  которая может привести к лишним хлопотам на заве</w:t>
       </w:r>
       <w:r>
         <w:rPr>
@@ -1777,20 +1763,7 @@
           <w:sz w:val="24"/>
           <w:szCs w:val="24"/>
         </w:rPr>
-      </w:r>
-      <w:r>
-        <w:rPr>
-          <w:rFonts w:ascii="Times New Roman" w:hAnsi="Times New Roman" w:cs="Times New Roman"/>
-          <w:b/>
-          <w:sz w:val="28"/>
-        </w:rPr>
-      </w:r>
-      <w:r>
-        <w:rPr>
-          <w:rFonts w:ascii="Times New Roman" w:hAnsi="Times New Roman" w:cs="Times New Roman"/>
-          <w:b/>
-          <w:sz w:val="28"/>
-        </w:rPr>
+        <w:t xml:space="preserve">ршающем этапе полета. Сл-но, у людей есть проблемы. И у корабля есть «поломки» (всё troubles). У корабля есть модули. Антенна – модуль корабля.</w:t>
       </w:r>
       <w:r>
         <w:rPr>
@@ -1801,6 +1774,7 @@
           <w:szCs w:val="32"/>
         </w:rPr>
       </w:r>
+      <w:r/>
     </w:p>
     <w:p>
       <w:pPr>
@@ -1832,6 +1806,7 @@
           <w:szCs w:val="28"/>
         </w:rPr>
       </w:r>
+      <w:r/>
     </w:p>
     <w:p>
       <w:pPr>
@@ -1864,10 +1839,11 @@
           <w:highlight w:val="none"/>
         </w:rPr>
       </w:r>
+      <w:r/>
     </w:p>
     <w:p>
       <w:pPr>
-        <w:pStyle w:val="824"/>
+        <w:pStyle w:val="842"/>
         <w:numPr>
           <w:ilvl w:val="0"/>
           <w:numId w:val="7"/>
@@ -1913,10 +1889,11 @@
           <w:bCs w:val="0"/>
         </w:rPr>
       </w:r>
+      <w:r/>
     </w:p>
     <w:p>
       <w:pPr>
-        <w:pStyle w:val="824"/>
+        <w:pStyle w:val="842"/>
         <w:numPr>
           <w:ilvl w:val="0"/>
           <w:numId w:val="7"/>
@@ -1960,52 +1937,17 @@
           <w:highlight w:val="none"/>
         </w:rPr>
       </w:r>
+      <w:r/>
     </w:p>
     <w:p>
       <w:pPr>
-        <w:ind w:left="0" w:firstLine="0"/>
-        <w:rPr>
-          <w:rFonts w:ascii="Times New Roman" w:hAnsi="Times New Roman" w:cs="Times New Roman"/>
-          <w:b w:val="0"/>
-          <w:bCs w:val="0"/>
-          <w:sz w:val="28"/>
-          <w:szCs w:val="28"/>
-          <w:highlight w:val="none"/>
-        </w:rPr>
-      </w:pPr>
-      <w:r>
-        <w:rPr>
-          <w:rFonts w:ascii="Times New Roman" w:hAnsi="Times New Roman" w:cs="Times New Roman"/>
-          <w:b w:val="0"/>
-          <w:bCs w:val="0"/>
-          <w:sz w:val="28"/>
-          <w:highlight w:val="none"/>
-        </w:rPr>
-        <w:t xml:space="preserve">Ассоциации:</w:t>
-      </w:r>
-      <w:r>
-        <w:rPr>
-          <w:rFonts w:ascii="Times New Roman" w:hAnsi="Times New Roman" w:cs="Times New Roman"/>
-          <w:b w:val="0"/>
-          <w:bCs w:val="0"/>
-          <w:sz w:val="28"/>
-          <w:highlight w:val="none"/>
-        </w:rPr>
-      </w:r>
-    </w:p>
-    <w:p>
-      <w:pPr>
-        <w:pStyle w:val="824"/>
+        <w:pStyle w:val="842"/>
         <w:numPr>
           <w:ilvl w:val="0"/>
-          <w:numId w:val="8"/>
+          <w:numId w:val="11"/>
         </w:numPr>
         <w:rPr>
           <w:rFonts w:ascii="Times New Roman" w:hAnsi="Times New Roman" w:cs="Times New Roman"/>
-          <w:b w:val="0"/>
-          <w:bCs w:val="0"/>
-          <w:sz w:val="28"/>
-          <w:szCs w:val="28"/>
         </w:rPr>
       </w:pPr>
       <w:r>
@@ -2018,7 +1960,7 @@
           <w:sz w:val="28"/>
           <w:highlight w:val="none"/>
         </w:rPr>
-        <w:t xml:space="preserve">Место</w:t>
+        <w:t xml:space="preserve">Национальность</w:t>
       </w:r>
       <w:r>
         <w:rPr>
@@ -2028,7 +1970,7 @@
           <w:sz w:val="28"/>
           <w:highlight w:val="none"/>
         </w:rPr>
-        <w:t xml:space="preserve"> – корабль-человек</w:t>
+        <w:t xml:space="preserve"> – национальность</w:t>
       </w:r>
       <w:r>
         <w:rPr>
@@ -2036,13 +1978,74 @@
           <w:b w:val="0"/>
           <w:bCs w:val="0"/>
           <w:sz w:val="28"/>
+          <w:szCs w:val="28"/>
+        </w:rPr>
+      </w:r>
+      <w:r/>
+      <w:r>
+        <w:rPr>
+          <w:rFonts w:ascii="Times New Roman" w:hAnsi="Times New Roman" w:cs="Times New Roman"/>
+          <w:b w:val="0"/>
+          <w:bCs w:val="0"/>
+          <w:sz w:val="28"/>
           <w:highlight w:val="none"/>
+        </w:rPr>
+      </w:r>
+      <w:r>
+        <w:rPr>
+          <w:rFonts w:ascii="Times New Roman" w:hAnsi="Times New Roman" w:cs="Times New Roman"/>
+          <w:b w:val="0"/>
+          <w:bCs w:val="0"/>
+          <w:sz w:val="28"/>
+          <w:highlight w:val="none"/>
+        </w:rPr>
+      </w:r>
+      <w:r>
+        <w:rPr>
+          <w:rFonts w:ascii="Times New Roman" w:hAnsi="Times New Roman" w:cs="Times New Roman"/>
+          <w:b w:val="0"/>
+          <w:bCs w:val="0"/>
+          <w:sz w:val="28"/>
+          <w:szCs w:val="28"/>
         </w:rPr>
       </w:r>
     </w:p>
     <w:p>
       <w:pPr>
-        <w:pStyle w:val="824"/>
+        <w:ind w:left="0" w:firstLine="0"/>
+        <w:rPr>
+          <w:rFonts w:ascii="Times New Roman" w:hAnsi="Times New Roman" w:cs="Times New Roman"/>
+          <w:b w:val="0"/>
+          <w:bCs w:val="0"/>
+          <w:sz w:val="28"/>
+          <w:szCs w:val="28"/>
+          <w:highlight w:val="none"/>
+        </w:rPr>
+      </w:pPr>
+      <w:r>
+        <w:rPr>
+          <w:rFonts w:ascii="Times New Roman" w:hAnsi="Times New Roman" w:cs="Times New Roman"/>
+          <w:b w:val="0"/>
+          <w:bCs w:val="0"/>
+          <w:sz w:val="28"/>
+          <w:highlight w:val="none"/>
+        </w:rPr>
+        <w:t xml:space="preserve">Ассоциации:</w:t>
+      </w:r>
+      <w:r>
+        <w:rPr>
+          <w:rFonts w:ascii="Times New Roman" w:hAnsi="Times New Roman" w:cs="Times New Roman"/>
+          <w:b w:val="0"/>
+          <w:bCs w:val="0"/>
+          <w:sz w:val="28"/>
+          <w:highlight w:val="none"/>
+        </w:rPr>
+      </w:r>
+      <w:r/>
+    </w:p>
+    <w:p>
+      <w:pPr>
+        <w:pStyle w:val="842"/>
         <w:numPr>
           <w:ilvl w:val="0"/>
           <w:numId w:val="8"/>
@@ -2065,7 +2068,7 @@
           <w:sz w:val="28"/>
           <w:highlight w:val="none"/>
         </w:rPr>
-        <w:t xml:space="preserve">Проблемы</w:t>
+        <w:t xml:space="preserve">Место</w:t>
       </w:r>
       <w:r>
         <w:rPr>
@@ -2075,7 +2078,7 @@
           <w:sz w:val="28"/>
           <w:highlight w:val="none"/>
         </w:rPr>
-        <w:t xml:space="preserve">_корабля – корабль-проблемы</w:t>
+        <w:t xml:space="preserve"> – корабль-человек</w:t>
       </w:r>
       <w:r>
         <w:rPr>
@@ -2086,10 +2089,11 @@
           <w:highlight w:val="none"/>
         </w:rPr>
       </w:r>
+      <w:r/>
     </w:p>
     <w:p>
       <w:pPr>
-        <w:pStyle w:val="824"/>
+        <w:pStyle w:val="842"/>
         <w:numPr>
           <w:ilvl w:val="0"/>
           <w:numId w:val="8"/>
@@ -2112,7 +2116,7 @@
           <w:sz w:val="28"/>
           <w:highlight w:val="none"/>
         </w:rPr>
-        <w:t xml:space="preserve">Проблемы_человека</w:t>
+        <w:t xml:space="preserve">Проблемы</w:t>
       </w:r>
       <w:r>
         <w:rPr>
@@ -2122,7 +2126,7 @@
           <w:sz w:val="28"/>
           <w:highlight w:val="none"/>
         </w:rPr>
-        <w:t xml:space="preserve"> </w:t>
+        <w:t xml:space="preserve">_корабля – корабль-проблемы</w:t>
       </w:r>
       <w:r>
         <w:rPr>
@@ -2132,67 +2136,15 @@
           <w:sz w:val="28"/>
           <w:highlight w:val="none"/>
         </w:rPr>
-        <w:t xml:space="preserve">–</w:t>
       </w:r>
       <w:r/>
-      <w:r>
-        <w:rPr>
-          <w:rFonts w:ascii="Times New Roman" w:hAnsi="Times New Roman" w:cs="Times New Roman"/>
-          <w:b w:val="0"/>
-          <w:bCs w:val="0"/>
-          <w:sz w:val="28"/>
-          <w:highlight w:val="none"/>
-        </w:rPr>
-        <w:t xml:space="preserve"> человек-проблемы</w:t>
-      </w:r>
-      <w:r>
-        <w:rPr>
-          <w:rFonts w:ascii="Times New Roman" w:hAnsi="Times New Roman" w:cs="Times New Roman"/>
-          <w:b w:val="0"/>
-          <w:bCs w:val="0"/>
-          <w:sz w:val="28"/>
-          <w:highlight w:val="none"/>
-        </w:rPr>
-      </w:r>
     </w:p>
     <w:p>
       <w:pPr>
-        <w:ind w:left="0" w:firstLine="0"/>
-        <w:rPr>
-          <w:rFonts w:ascii="Times New Roman" w:hAnsi="Times New Roman" w:cs="Times New Roman"/>
-          <w:b w:val="0"/>
-          <w:bCs w:val="0"/>
-          <w:sz w:val="28"/>
-          <w:szCs w:val="28"/>
-          <w:highlight w:val="none"/>
-        </w:rPr>
-      </w:pPr>
-      <w:r>
-        <w:rPr>
-          <w:rFonts w:ascii="Times New Roman" w:hAnsi="Times New Roman" w:cs="Times New Roman"/>
-          <w:b w:val="0"/>
-          <w:bCs w:val="0"/>
-          <w:sz w:val="28"/>
-          <w:highlight w:val="none"/>
-        </w:rPr>
-        <w:t xml:space="preserve">Характеристики:</w:t>
-      </w:r>
-      <w:r>
-        <w:rPr>
-          <w:rFonts w:ascii="Times New Roman" w:hAnsi="Times New Roman" w:cs="Times New Roman"/>
-          <w:b w:val="0"/>
-          <w:bCs w:val="0"/>
-          <w:sz w:val="28"/>
-          <w:highlight w:val="none"/>
-        </w:rPr>
-      </w:r>
-    </w:p>
-    <w:p>
-      <w:pPr>
-        <w:pStyle w:val="824"/>
+        <w:pStyle w:val="842"/>
         <w:numPr>
           <w:ilvl w:val="0"/>
-          <w:numId w:val="9"/>
+          <w:numId w:val="8"/>
         </w:numPr>
         <w:rPr>
           <w:rFonts w:ascii="Times New Roman" w:hAnsi="Times New Roman" w:cs="Times New Roman"/>
@@ -2212,7 +2164,7 @@
           <w:sz w:val="28"/>
           <w:highlight w:val="none"/>
         </w:rPr>
-        <w:t xml:space="preserve">Происхождение человека</w:t>
+        <w:t xml:space="preserve">Проблемы_человека</w:t>
       </w:r>
       <w:r>
         <w:rPr>
@@ -2222,7 +2174,7 @@
           <w:sz w:val="28"/>
           <w:highlight w:val="none"/>
         </w:rPr>
-        <w:t xml:space="preserve"> – id, страна, город, тип_правления</w:t>
+        <w:t xml:space="preserve"> </w:t>
       </w:r>
       <w:r>
         <w:rPr>
@@ -2232,11 +2184,65 @@
           <w:sz w:val="28"/>
           <w:highlight w:val="none"/>
         </w:rPr>
-      </w:r>
+        <w:t xml:space="preserve">–</w:t>
+      </w:r>
+      <w:r>
+        <w:rPr>
+          <w:rFonts w:ascii="Times New Roman" w:hAnsi="Times New Roman" w:cs="Times New Roman"/>
+          <w:b w:val="0"/>
+          <w:bCs w:val="0"/>
+          <w:sz w:val="28"/>
+          <w:highlight w:val="none"/>
+        </w:rPr>
+        <w:t xml:space="preserve"> человек-проблемы</w:t>
+      </w:r>
+      <w:r>
+        <w:rPr>
+          <w:rFonts w:ascii="Times New Roman" w:hAnsi="Times New Roman" w:cs="Times New Roman"/>
+          <w:b w:val="0"/>
+          <w:bCs w:val="0"/>
+          <w:sz w:val="28"/>
+          <w:highlight w:val="none"/>
+        </w:rPr>
+      </w:r>
+      <w:r/>
     </w:p>
     <w:p>
       <w:pPr>
-        <w:pStyle w:val="824"/>
+        <w:ind w:left="0" w:firstLine="0"/>
+        <w:rPr>
+          <w:rFonts w:ascii="Times New Roman" w:hAnsi="Times New Roman" w:cs="Times New Roman"/>
+          <w:b w:val="0"/>
+          <w:bCs w:val="0"/>
+          <w:sz w:val="28"/>
+          <w:szCs w:val="28"/>
+          <w:highlight w:val="none"/>
+        </w:rPr>
+      </w:pPr>
+      <w:r>
+        <w:rPr>
+          <w:rFonts w:ascii="Times New Roman" w:hAnsi="Times New Roman" w:cs="Times New Roman"/>
+          <w:b w:val="0"/>
+          <w:bCs w:val="0"/>
+          <w:sz w:val="28"/>
+          <w:highlight w:val="none"/>
+        </w:rPr>
+        <w:t xml:space="preserve">Характеристики:</w:t>
+      </w:r>
+      <w:r>
+        <w:rPr>
+          <w:rFonts w:ascii="Times New Roman" w:hAnsi="Times New Roman" w:cs="Times New Roman"/>
+          <w:b w:val="0"/>
+          <w:bCs w:val="0"/>
+          <w:sz w:val="28"/>
+          <w:highlight w:val="none"/>
+        </w:rPr>
+      </w:r>
+      <w:r/>
+    </w:p>
+    <w:p>
+      <w:pPr>
+        <w:pStyle w:val="842"/>
         <w:numPr>
           <w:ilvl w:val="0"/>
           <w:numId w:val="9"/>
@@ -2259,7 +2265,7 @@
           <w:sz w:val="28"/>
           <w:highlight w:val="none"/>
         </w:rPr>
-        <w:t xml:space="preserve">Национальность</w:t>
+        <w:t xml:space="preserve">Происхождение человека</w:t>
       </w:r>
       <w:r>
         <w:rPr>
@@ -2269,7 +2275,7 @@
           <w:sz w:val="28"/>
           <w:highlight w:val="none"/>
         </w:rPr>
-        <w:t xml:space="preserve"> – национальность</w:t>
+        <w:t xml:space="preserve"> – id, страна, город, тип_правления</w:t>
       </w:r>
       <w:r>
         <w:rPr>
@@ -2280,10 +2286,11 @@
           <w:highlight w:val="none"/>
         </w:rPr>
       </w:r>
+      <w:r/>
     </w:p>
     <w:p>
       <w:pPr>
-        <w:pStyle w:val="824"/>
+        <w:pStyle w:val="842"/>
         <w:numPr>
           <w:ilvl w:val="0"/>
           <w:numId w:val="9"/>
@@ -2316,7 +2323,7 @@
           <w:sz w:val="28"/>
           <w:highlight w:val="none"/>
         </w:rPr>
-        <w:t xml:space="preserve"> – тип корабля</w:t>
+        <w:t xml:space="preserve"> – id, тип корабля</w:t>
       </w:r>
       <w:r>
         <w:rPr>
@@ -2326,11 +2333,13 @@
           <w:sz w:val="28"/>
           <w:highlight w:val="none"/>
         </w:rPr>
-      </w:r>
+        <w:t xml:space="preserve">, вместимость, скорость, расстояние</w:t>
+      </w:r>
+      <w:r/>
     </w:p>
     <w:p>
       <w:pPr>
-        <w:pStyle w:val="824"/>
+        <w:pStyle w:val="842"/>
         <w:numPr>
           <w:ilvl w:val="0"/>
           <w:numId w:val="9"/>
@@ -2374,6 +2383,7 @@
           <w:highlight w:val="none"/>
         </w:rPr>
       </w:r>
+      <w:r/>
     </w:p>
     <w:p>
       <w:r>
@@ -2386,12 +2396,6 @@
           <w:highlight w:val="none"/>
         </w:rPr>
         <w:t xml:space="preserve">Инфологическая модель:</w:t>
-      </w:r>
-      <w:r>
-        <w:rPr>
-          <w:sz w:val="24"/>
-          <w:szCs w:val="24"/>
-        </w:rPr>
       </w:r>
       <w:r>
         <mc:AlternateContent>
@@ -2466,7 +2470,9 @@
         </w:rPr>
       </w:r>
       <w:r/>
-      <w:r>
+    </w:p>
+    <w:p>
+      <w:pPr>
         <w:rPr>
           <w:rFonts w:ascii="Times New Roman" w:hAnsi="Times New Roman" w:cs="Times New Roman"/>
           <w:b/>
@@ -2475,8 +2481,7 @@
           <w:szCs w:val="28"/>
           <w:highlight w:val="none"/>
         </w:rPr>
-      </w:r>
-      <w:r/>
+      </w:pPr>
       <w:r>
         <w:rPr>
           <w:rFonts w:ascii="Times New Roman" w:hAnsi="Times New Roman" w:cs="Times New Roman"/>
@@ -2484,10 +2489,9 @@
           <w:bCs/>
           <w:sz w:val="28"/>
           <w:szCs w:val="28"/>
-          <w:highlight w:val="none"/>
-        </w:rPr>
-      </w:r>
-      <w:r/>
+        </w:rPr>
+        <w:t xml:space="preserve">Даталогическая модель:</w:t>
+      </w:r>
       <w:r>
         <w:rPr>
           <w:rFonts w:ascii="Times New Roman" w:hAnsi="Times New Roman" w:cs="Times New Roman"/>
@@ -2499,90 +2503,6 @@
         </w:rPr>
       </w:r>
       <w:r/>
-      <w:r>
-        <w:rPr>
-          <w:rFonts w:ascii="Times New Roman" w:hAnsi="Times New Roman" w:cs="Times New Roman"/>
-          <w:b/>
-          <w:bCs/>
-          <w:sz w:val="28"/>
-          <w:szCs w:val="28"/>
-          <w:highlight w:val="none"/>
-        </w:rPr>
-      </w:r>
-      <w:r>
-        <w:rPr>
-          <w:rFonts w:ascii="Times New Roman" w:hAnsi="Times New Roman" w:cs="Times New Roman"/>
-          <w:b/>
-          <w:bCs/>
-          <w:sz w:val="28"/>
-          <w:szCs w:val="28"/>
-          <w:highlight w:val="none"/>
-        </w:rPr>
-      </w:r>
-      <w:r>
-        <w:rPr>
-          <w:sz w:val="24"/>
-          <w:szCs w:val="24"/>
-        </w:rPr>
-      </w:r>
-    </w:p>
-    <w:p>
-      <w:pPr>
-        <w:rPr>
-          <w:rFonts w:ascii="Times New Roman" w:hAnsi="Times New Roman" w:cs="Times New Roman"/>
-          <w:b/>
-          <w:bCs/>
-          <w:sz w:val="28"/>
-          <w:szCs w:val="28"/>
-          <w:highlight w:val="none"/>
-        </w:rPr>
-      </w:pPr>
-      <w:r>
-        <w:rPr>
-          <w:rFonts w:ascii="Times New Roman" w:hAnsi="Times New Roman" w:cs="Times New Roman"/>
-          <w:b/>
-          <w:bCs/>
-          <w:sz w:val="28"/>
-          <w:szCs w:val="28"/>
-        </w:rPr>
-        <w:t xml:space="preserve">Даталогическая модель:</w:t>
-      </w:r>
-      <w:r>
-        <w:rPr>
-          <w:sz w:val="24"/>
-          <w:szCs w:val="24"/>
-        </w:rPr>
-      </w:r>
-      <w:r>
-        <w:rPr>
-          <w:rFonts w:ascii="Times New Roman" w:hAnsi="Times New Roman" w:cs="Times New Roman"/>
-          <w:b/>
-          <w:bCs/>
-          <w:sz w:val="28"/>
-          <w:szCs w:val="28"/>
-          <w:highlight w:val="none"/>
-        </w:rPr>
-      </w:r>
-      <w:r>
-        <w:rPr>
-          <w:rFonts w:ascii="Times New Roman" w:hAnsi="Times New Roman" w:cs="Times New Roman"/>
-          <w:b/>
-          <w:bCs/>
-          <w:sz w:val="28"/>
-          <w:szCs w:val="28"/>
-          <w:highlight w:val="none"/>
-        </w:rPr>
-      </w:r>
-      <w:r>
-        <w:rPr>
-          <w:rFonts w:ascii="Times New Roman" w:hAnsi="Times New Roman" w:cs="Times New Roman"/>
-          <w:b/>
-          <w:bCs/>
-          <w:sz w:val="28"/>
-          <w:szCs w:val="28"/>
-          <w:highlight w:val="none"/>
-        </w:rPr>
-      </w:r>
     </w:p>
     <w:p>
       <w:pPr>
@@ -2676,16 +2596,7 @@
           <w:highlight w:val="none"/>
         </w:rPr>
       </w:r>
-      <w:r>
-        <w:rPr>
-          <w:rFonts w:ascii="Times New Roman" w:hAnsi="Times New Roman" w:cs="Times New Roman"/>
-          <w:b/>
-          <w:bCs/>
-          <w:sz w:val="28"/>
-          <w:szCs w:val="28"/>
-          <w:highlight w:val="none"/>
-        </w:rPr>
-      </w:r>
+      <w:r/>
     </w:p>
     <w:p>
       <w:pPr>
@@ -2703,6 +2614,7 @@
           <w:highlight w:val="none"/>
         </w:rPr>
       </w:r>
+      <w:r/>
     </w:p>
     <w:p>
       <w:pPr>
@@ -2765,20 +2677,11 @@
           <w:bCs/>
           <w:color w:val="000088"/>
           <w:sz w:val="28"/>
-          <w:highlight w:val="none"/>
-        </w:rPr>
-      </w:r>
-      <w:r>
-        <w:rPr>
-          <w:rFonts w:ascii="Arial" w:hAnsi="Arial" w:eastAsia="Arial" w:cs="Arial"/>
-          <w:b/>
-          <w:bCs/>
-          <w:color w:val="000088"/>
-          <w:sz w:val="28"/>
           <w:szCs w:val="28"/>
           <w:highlight w:val="none"/>
         </w:rPr>
       </w:r>
+      <w:r/>
     </w:p>
     <w:p>
       <w:pPr>
@@ -2817,70 +2720,6 @@
           <w:highlight w:val="none"/>
         </w:rPr>
       </w:r>
-    </w:p>
-    <w:p>
-      <w:pPr>
-        <w:contextualSpacing w:val="0"/>
-        <w:ind w:left="0" w:right="0" w:firstLine="0"/>
-        <w:jc w:val="left"/>
-        <w:pageBreakBefore w:val="0"/>
-        <w:spacing w:before="0" w:after="0" w:line="280" w:lineRule="atLeast"/>
-        <w:shd w:val="clear" w:color="ffffff" w:fill="ffffff"/>
-        <w:rPr>
-          <w:rFonts w:ascii="Arial" w:hAnsi="Arial" w:eastAsia="Arial" w:cs="Arial"/>
-          <w:color w:val="000000"/>
-          <w:sz w:val="28"/>
-          <w:szCs w:val="28"/>
-          <w:highlight w:val="none"/>
-        </w:rPr>
-        <w:pBdr>
-          <w:top w:val="none" w:color="000000" w:sz="4" w:space="0"/>
-          <w:left w:val="none" w:color="000000" w:sz="4" w:space="0"/>
-          <w:bottom w:val="none" w:color="000000" w:sz="4" w:space="0"/>
-          <w:right w:val="none" w:color="000000" w:sz="4" w:space="0"/>
-        </w:pBdr>
-        <w:suppressLineNumbers w:val="0"/>
-      </w:pPr>
-      <w:r>
-        <w:rPr>
-          <w:rFonts w:ascii="Arial" w:hAnsi="Arial" w:eastAsia="Arial" w:cs="Arial"/>
-          <w:color w:val="000088"/>
-          <w:sz w:val="28"/>
-        </w:rPr>
-      </w:r>
-      <w:r>
-        <w:rPr>
-          <w:rFonts w:ascii="Arial" w:hAnsi="Arial" w:eastAsia="Arial" w:cs="Arial"/>
-          <w:color w:val="000088"/>
-          <w:sz w:val="28"/>
-        </w:rPr>
-        <w:t xml:space="preserve">CREATE</w:t>
-      </w:r>
-      <w:r>
-        <w:rPr>
-          <w:rFonts w:ascii="Arial" w:hAnsi="Arial" w:eastAsia="Arial" w:cs="Arial"/>
-          <w:color w:val="000000"/>
-          <w:sz w:val="28"/>
-        </w:rPr>
-        <w:t xml:space="preserve"> </w:t>
-      </w:r>
-      <w:r>
-        <w:rPr>
-          <w:rFonts w:ascii="Arial" w:hAnsi="Arial" w:eastAsia="Arial" w:cs="Arial"/>
-          <w:color w:val="000088"/>
-          <w:sz w:val="28"/>
-        </w:rPr>
-        <w:t xml:space="preserve">TABLE</w:t>
-      </w:r>
-      <w:r>
-        <w:rPr>
-          <w:rFonts w:ascii="Arial" w:hAnsi="Arial" w:eastAsia="Arial" w:cs="Arial"/>
-          <w:color w:val="000000"/>
-          <w:sz w:val="28"/>
-        </w:rPr>
-        <w:t xml:space="preserve"> antenna (</w:t>
-      </w:r>
-      <w:r/>
       <w:r/>
     </w:p>
     <w:p>
@@ -2898,26 +2737,34 @@
       <w:r>
         <w:rPr>
           <w:rFonts w:ascii="Arial" w:hAnsi="Arial" w:eastAsia="Arial" w:cs="Arial"/>
-          <w:color w:val="000000"/>
-          <w:sz w:val="28"/>
-        </w:rPr>
-        <w:t xml:space="preserve">    id SERIAL </w:t>
-      </w:r>
-      <w:r>
-        <w:rPr>
-          <w:rFonts w:ascii="Arial" w:hAnsi="Arial" w:eastAsia="Arial" w:cs="Arial"/>
           <w:color w:val="000088"/>
           <w:sz w:val="28"/>
         </w:rPr>
-        <w:t xml:space="preserve">PRIMARY</w:t>
-      </w:r>
-      <w:r>
-        <w:rPr>
-          <w:rFonts w:ascii="Arial" w:hAnsi="Arial" w:eastAsia="Arial" w:cs="Arial"/>
-          <w:color w:val="000000"/>
-          <w:sz w:val="28"/>
-        </w:rPr>
-        <w:t xml:space="preserve"> KEY,</w:t>
+        <w:t xml:space="preserve">CREATE</w:t>
+      </w:r>
+      <w:r>
+        <w:rPr>
+          <w:rFonts w:ascii="Arial" w:hAnsi="Arial" w:eastAsia="Arial" w:cs="Arial"/>
+          <w:color w:val="000000"/>
+          <w:sz w:val="28"/>
+        </w:rPr>
+        <w:t xml:space="preserve"> </w:t>
+      </w:r>
+      <w:r>
+        <w:rPr>
+          <w:rFonts w:ascii="Arial" w:hAnsi="Arial" w:eastAsia="Arial" w:cs="Arial"/>
+          <w:color w:val="000088"/>
+          <w:sz w:val="28"/>
+        </w:rPr>
+        <w:t xml:space="preserve">TABLE</w:t>
+      </w:r>
+      <w:r>
+        <w:rPr>
+          <w:rFonts w:ascii="Arial" w:hAnsi="Arial" w:eastAsia="Arial" w:cs="Arial"/>
+          <w:color w:val="000000"/>
+          <w:sz w:val="28"/>
+        </w:rPr>
+        <w:t xml:space="preserve"> antenna (</w:t>
       </w:r>
       <w:r/>
     </w:p>
@@ -2939,23 +2786,23 @@
           <w:color w:val="000000"/>
           <w:sz w:val="28"/>
         </w:rPr>
-        <w:t xml:space="preserve">    durability </w:t>
-      </w:r>
-      <w:r>
-        <w:rPr>
-          <w:rFonts w:ascii="Arial" w:hAnsi="Arial" w:eastAsia="Arial" w:cs="Arial"/>
-          <w:color w:val="660066"/>
-          <w:sz w:val="28"/>
-        </w:rPr>
-        <w:t xml:space="preserve">INTEGER</w:t>
-      </w:r>
-      <w:r>
-        <w:rPr>
-          <w:rFonts w:ascii="Arial" w:hAnsi="Arial" w:eastAsia="Arial" w:cs="Arial"/>
-          <w:color w:val="000000"/>
-          <w:sz w:val="28"/>
-        </w:rPr>
-        <w:t xml:space="preserve">,</w:t>
+        <w:t xml:space="preserve">    id SERIAL </w:t>
+      </w:r>
+      <w:r>
+        <w:rPr>
+          <w:rFonts w:ascii="Arial" w:hAnsi="Arial" w:eastAsia="Arial" w:cs="Arial"/>
+          <w:color w:val="000088"/>
+          <w:sz w:val="28"/>
+        </w:rPr>
+        <w:t xml:space="preserve">PRIMARY</w:t>
+      </w:r>
+      <w:r>
+        <w:rPr>
+          <w:rFonts w:ascii="Arial" w:hAnsi="Arial" w:eastAsia="Arial" w:cs="Arial"/>
+          <w:color w:val="000000"/>
+          <w:sz w:val="28"/>
+        </w:rPr>
+        <w:t xml:space="preserve"> KEY,</w:t>
       </w:r>
       <w:r/>
     </w:p>
@@ -2977,15 +2824,7 @@
           <w:color w:val="000000"/>
           <w:sz w:val="28"/>
         </w:rPr>
-        <w:t xml:space="preserve">    works </w:t>
-      </w:r>
-      <w:r>
-        <w:rPr>
-          <w:rFonts w:ascii="Arial" w:hAnsi="Arial" w:eastAsia="Arial" w:cs="Arial"/>
-          <w:color w:val="660066"/>
-          <w:sz w:val="28"/>
-        </w:rPr>
-        <w:t xml:space="preserve">BOOLEAN</w:t>
+        <w:t xml:space="preserve">    manufacturer TEXT,</w:t>
       </w:r>
       <w:r/>
     </w:p>
@@ -3007,7 +2846,7 @@
           <w:color w:val="000000"/>
           <w:sz w:val="28"/>
         </w:rPr>
-        <w:t xml:space="preserve">);</w:t>
+        <w:t xml:space="preserve">    model TEXT,</w:t>
       </w:r>
       <w:r/>
     </w:p>
@@ -3029,7 +2868,7 @@
           <w:color w:val="000000"/>
           <w:sz w:val="28"/>
         </w:rPr>
-        <w:t xml:space="preserve"> </w:t>
+        <w:t xml:space="preserve">    type TEXT,</w:t>
       </w:r>
       <w:r/>
     </w:p>
@@ -3051,7 +2890,7 @@
           <w:color w:val="000000"/>
           <w:sz w:val="28"/>
         </w:rPr>
-        <w:t xml:space="preserve"> </w:t>
+        <w:t xml:space="preserve">    frequency_range TEXT,</w:t>
       </w:r>
       <w:r/>
     </w:p>
@@ -3070,34 +2909,26 @@
       <w:r>
         <w:rPr>
           <w:rFonts w:ascii="Arial" w:hAnsi="Arial" w:eastAsia="Arial" w:cs="Arial"/>
-          <w:color w:val="000088"/>
-          <w:sz w:val="28"/>
-        </w:rPr>
-        <w:t xml:space="preserve">CREATE</w:t>
-      </w:r>
-      <w:r>
-        <w:rPr>
-          <w:rFonts w:ascii="Arial" w:hAnsi="Arial" w:eastAsia="Arial" w:cs="Arial"/>
-          <w:color w:val="000000"/>
-          <w:sz w:val="28"/>
-        </w:rPr>
-        <w:t xml:space="preserve"> </w:t>
-      </w:r>
-      <w:r>
-        <w:rPr>
-          <w:rFonts w:ascii="Arial" w:hAnsi="Arial" w:eastAsia="Arial" w:cs="Arial"/>
-          <w:color w:val="000088"/>
-          <w:sz w:val="28"/>
-        </w:rPr>
-        <w:t xml:space="preserve">TABLE</w:t>
-      </w:r>
-      <w:r>
-        <w:rPr>
-          <w:rFonts w:ascii="Arial" w:hAnsi="Arial" w:eastAsia="Arial" w:cs="Arial"/>
-          <w:color w:val="000000"/>
-          <w:sz w:val="28"/>
-        </w:rPr>
-        <w:t xml:space="preserve"> troubles (</w:t>
+          <w:color w:val="000000"/>
+          <w:sz w:val="28"/>
+        </w:rPr>
+        <w:t xml:space="preserve">    gain </w:t>
+      </w:r>
+      <w:r>
+        <w:rPr>
+          <w:rFonts w:ascii="Arial" w:hAnsi="Arial" w:eastAsia="Arial" w:cs="Arial"/>
+          <w:color w:val="660066"/>
+          <w:sz w:val="28"/>
+        </w:rPr>
+        <w:t xml:space="preserve">DECIMAL</w:t>
+      </w:r>
+      <w:r>
+        <w:rPr>
+          <w:rFonts w:ascii="Arial" w:hAnsi="Arial" w:eastAsia="Arial" w:cs="Arial"/>
+          <w:color w:val="000000"/>
+          <w:sz w:val="28"/>
+        </w:rPr>
+        <w:t xml:space="preserve">,</w:t>
       </w:r>
       <w:r/>
     </w:p>
@@ -3119,23 +2950,15 @@
           <w:color w:val="000000"/>
           <w:sz w:val="28"/>
         </w:rPr>
-        <w:t xml:space="preserve">    id SERIAL </w:t>
-      </w:r>
-      <w:r>
-        <w:rPr>
-          <w:rFonts w:ascii="Arial" w:hAnsi="Arial" w:eastAsia="Arial" w:cs="Arial"/>
-          <w:color w:val="000088"/>
-          <w:sz w:val="28"/>
-        </w:rPr>
-        <w:t xml:space="preserve">PRIMARY</w:t>
-      </w:r>
-      <w:r>
-        <w:rPr>
-          <w:rFonts w:ascii="Arial" w:hAnsi="Arial" w:eastAsia="Arial" w:cs="Arial"/>
-          <w:color w:val="000000"/>
-          <w:sz w:val="28"/>
-        </w:rPr>
-        <w:t xml:space="preserve"> KEY,</w:t>
+        <w:t xml:space="preserve">    power_capacity </w:t>
+      </w:r>
+      <w:r>
+        <w:rPr>
+          <w:rFonts w:ascii="Arial" w:hAnsi="Arial" w:eastAsia="Arial" w:cs="Arial"/>
+          <w:color w:val="660066"/>
+          <w:sz w:val="28"/>
+        </w:rPr>
+        <w:t xml:space="preserve">DECIMAL</w:t>
       </w:r>
       <w:r/>
     </w:p>
@@ -3157,23 +2980,7 @@
           <w:color w:val="000000"/>
           <w:sz w:val="28"/>
         </w:rPr>
-        <w:t xml:space="preserve">    difficulty </w:t>
-      </w:r>
-      <w:r>
-        <w:rPr>
-          <w:rFonts w:ascii="Arial" w:hAnsi="Arial" w:eastAsia="Arial" w:cs="Arial"/>
-          <w:color w:val="660066"/>
-          <w:sz w:val="28"/>
-        </w:rPr>
-        <w:t xml:space="preserve">INTEGER</w:t>
-      </w:r>
-      <w:r>
-        <w:rPr>
-          <w:rFonts w:ascii="Arial" w:hAnsi="Arial" w:eastAsia="Arial" w:cs="Arial"/>
-          <w:color w:val="000000"/>
-          <w:sz w:val="28"/>
-        </w:rPr>
-        <w:t xml:space="preserve">,</w:t>
+        <w:t xml:space="preserve">);</w:t>
       </w:r>
       <w:r/>
     </w:p>
@@ -3195,23 +3002,6 @@
           <w:color w:val="000000"/>
           <w:sz w:val="28"/>
         </w:rPr>
-        <w:t xml:space="preserve">    consequences </w:t>
-      </w:r>
-      <w:r>
-        <w:rPr>
-          <w:rFonts w:ascii="Arial" w:hAnsi="Arial" w:eastAsia="Arial" w:cs="Arial"/>
-          <w:color w:val="660066"/>
-          <w:sz w:val="28"/>
-        </w:rPr>
-        <w:t xml:space="preserve">INTEGER</w:t>
-      </w:r>
-      <w:r>
-        <w:rPr>
-          <w:rFonts w:ascii="Arial" w:hAnsi="Arial" w:eastAsia="Arial" w:cs="Arial"/>
-          <w:color w:val="000000"/>
-          <w:sz w:val="28"/>
-        </w:rPr>
-        <w:t xml:space="preserve">,</w:t>
       </w:r>
       <w:r/>
     </w:p>
@@ -3233,15 +3023,7 @@
           <w:color w:val="000000"/>
           <w:sz w:val="28"/>
         </w:rPr>
-        <w:t xml:space="preserve">    priority </w:t>
-      </w:r>
-      <w:r>
-        <w:rPr>
-          <w:rFonts w:ascii="Arial" w:hAnsi="Arial" w:eastAsia="Arial" w:cs="Arial"/>
-          <w:color w:val="660066"/>
-          <w:sz w:val="28"/>
-        </w:rPr>
-        <w:t xml:space="preserve">INTEGER</w:t>
+        <w:t xml:space="preserve"> </w:t>
       </w:r>
       <w:r/>
     </w:p>
@@ -3260,10 +3042,34 @@
       <w:r>
         <w:rPr>
           <w:rFonts w:ascii="Arial" w:hAnsi="Arial" w:eastAsia="Arial" w:cs="Arial"/>
-          <w:color w:val="000000"/>
-          <w:sz w:val="28"/>
-        </w:rPr>
-        <w:t xml:space="preserve">);</w:t>
+          <w:color w:val="000088"/>
+          <w:sz w:val="28"/>
+        </w:rPr>
+        <w:t xml:space="preserve">CREATE</w:t>
+      </w:r>
+      <w:r>
+        <w:rPr>
+          <w:rFonts w:ascii="Arial" w:hAnsi="Arial" w:eastAsia="Arial" w:cs="Arial"/>
+          <w:color w:val="000000"/>
+          <w:sz w:val="28"/>
+        </w:rPr>
+        <w:t xml:space="preserve"> </w:t>
+      </w:r>
+      <w:r>
+        <w:rPr>
+          <w:rFonts w:ascii="Arial" w:hAnsi="Arial" w:eastAsia="Arial" w:cs="Arial"/>
+          <w:color w:val="000088"/>
+          <w:sz w:val="28"/>
+        </w:rPr>
+        <w:t xml:space="preserve">TABLE</w:t>
+      </w:r>
+      <w:r>
+        <w:rPr>
+          <w:rFonts w:ascii="Arial" w:hAnsi="Arial" w:eastAsia="Arial" w:cs="Arial"/>
+          <w:color w:val="000000"/>
+          <w:sz w:val="28"/>
+        </w:rPr>
+        <w:t xml:space="preserve"> troubles (</w:t>
       </w:r>
       <w:r/>
     </w:p>
@@ -3285,7 +3091,23 @@
           <w:color w:val="000000"/>
           <w:sz w:val="28"/>
         </w:rPr>
-        <w:t xml:space="preserve"> </w:t>
+        <w:t xml:space="preserve">    id SERIAL </w:t>
+      </w:r>
+      <w:r>
+        <w:rPr>
+          <w:rFonts w:ascii="Arial" w:hAnsi="Arial" w:eastAsia="Arial" w:cs="Arial"/>
+          <w:color w:val="000088"/>
+          <w:sz w:val="28"/>
+        </w:rPr>
+        <w:t xml:space="preserve">PRIMARY</w:t>
+      </w:r>
+      <w:r>
+        <w:rPr>
+          <w:rFonts w:ascii="Arial" w:hAnsi="Arial" w:eastAsia="Arial" w:cs="Arial"/>
+          <w:color w:val="000000"/>
+          <w:sz w:val="28"/>
+        </w:rPr>
+        <w:t xml:space="preserve"> KEY,</w:t>
       </w:r>
       <w:r/>
     </w:p>
@@ -3307,7 +3129,23 @@
           <w:color w:val="000000"/>
           <w:sz w:val="28"/>
         </w:rPr>
-        <w:t xml:space="preserve"> </w:t>
+        <w:t xml:space="preserve">    difficulty </w:t>
+      </w:r>
+      <w:r>
+        <w:rPr>
+          <w:rFonts w:ascii="Arial" w:hAnsi="Arial" w:eastAsia="Arial" w:cs="Arial"/>
+          <w:color w:val="660066"/>
+          <w:sz w:val="28"/>
+        </w:rPr>
+        <w:t xml:space="preserve">INTEGER</w:t>
+      </w:r>
+      <w:r>
+        <w:rPr>
+          <w:rFonts w:ascii="Arial" w:hAnsi="Arial" w:eastAsia="Arial" w:cs="Arial"/>
+          <w:color w:val="000000"/>
+          <w:sz w:val="28"/>
+        </w:rPr>
+        <w:t xml:space="preserve">,</w:t>
       </w:r>
       <w:r/>
     </w:p>
@@ -3326,34 +3164,26 @@
       <w:r>
         <w:rPr>
           <w:rFonts w:ascii="Arial" w:hAnsi="Arial" w:eastAsia="Arial" w:cs="Arial"/>
-          <w:color w:val="000088"/>
-          <w:sz w:val="28"/>
-        </w:rPr>
-        <w:t xml:space="preserve">CREATE</w:t>
-      </w:r>
-      <w:r>
-        <w:rPr>
-          <w:rFonts w:ascii="Arial" w:hAnsi="Arial" w:eastAsia="Arial" w:cs="Arial"/>
-          <w:color w:val="000000"/>
-          <w:sz w:val="28"/>
-        </w:rPr>
-        <w:t xml:space="preserve"> </w:t>
-      </w:r>
-      <w:r>
-        <w:rPr>
-          <w:rFonts w:ascii="Arial" w:hAnsi="Arial" w:eastAsia="Arial" w:cs="Arial"/>
-          <w:color w:val="000088"/>
-          <w:sz w:val="28"/>
-        </w:rPr>
-        <w:t xml:space="preserve">TABLE</w:t>
-      </w:r>
-      <w:r>
-        <w:rPr>
-          <w:rFonts w:ascii="Arial" w:hAnsi="Arial" w:eastAsia="Arial" w:cs="Arial"/>
-          <w:color w:val="000000"/>
-          <w:sz w:val="28"/>
-        </w:rPr>
-        <w:t xml:space="preserve"> place (</w:t>
+          <w:color w:val="000000"/>
+          <w:sz w:val="28"/>
+        </w:rPr>
+        <w:t xml:space="preserve">    consequences </w:t>
+      </w:r>
+      <w:r>
+        <w:rPr>
+          <w:rFonts w:ascii="Arial" w:hAnsi="Arial" w:eastAsia="Arial" w:cs="Arial"/>
+          <w:color w:val="660066"/>
+          <w:sz w:val="28"/>
+        </w:rPr>
+        <w:t xml:space="preserve">INTEGER</w:t>
+      </w:r>
+      <w:r>
+        <w:rPr>
+          <w:rFonts w:ascii="Arial" w:hAnsi="Arial" w:eastAsia="Arial" w:cs="Arial"/>
+          <w:color w:val="000000"/>
+          <w:sz w:val="28"/>
+        </w:rPr>
+        <w:t xml:space="preserve">,</w:t>
       </w:r>
       <w:r/>
     </w:p>
@@ -3375,23 +3205,15 @@
           <w:color w:val="000000"/>
           <w:sz w:val="28"/>
         </w:rPr>
-        <w:t xml:space="preserve">    id SERIAL </w:t>
-      </w:r>
-      <w:r>
-        <w:rPr>
-          <w:rFonts w:ascii="Arial" w:hAnsi="Arial" w:eastAsia="Arial" w:cs="Arial"/>
-          <w:color w:val="000088"/>
-          <w:sz w:val="28"/>
-        </w:rPr>
-        <w:t xml:space="preserve">PRIMARY</w:t>
-      </w:r>
-      <w:r>
-        <w:rPr>
-          <w:rFonts w:ascii="Arial" w:hAnsi="Arial" w:eastAsia="Arial" w:cs="Arial"/>
-          <w:color w:val="000000"/>
-          <w:sz w:val="28"/>
-        </w:rPr>
-        <w:t xml:space="preserve"> KEY,</w:t>
+        <w:t xml:space="preserve">    priority </w:t>
+      </w:r>
+      <w:r>
+        <w:rPr>
+          <w:rFonts w:ascii="Arial" w:hAnsi="Arial" w:eastAsia="Arial" w:cs="Arial"/>
+          <w:color w:val="660066"/>
+          <w:sz w:val="28"/>
+        </w:rPr>
+        <w:t xml:space="preserve">INTEGER</w:t>
       </w:r>
       <w:r/>
     </w:p>
@@ -3413,7 +3235,7 @@
           <w:color w:val="000000"/>
           <w:sz w:val="28"/>
         </w:rPr>
-        <w:t xml:space="preserve">    coordinates POINT,</w:t>
+        <w:t xml:space="preserve">);</w:t>
       </w:r>
       <w:r/>
     </w:p>
@@ -3435,7 +3257,7 @@
           <w:color w:val="000000"/>
           <w:sz w:val="28"/>
         </w:rPr>
-        <w:t xml:space="preserve">    galaxy TEXT,</w:t>
+        <w:t xml:space="preserve"> </w:t>
       </w:r>
       <w:r/>
     </w:p>
@@ -3457,7 +3279,7 @@
           <w:color w:val="000000"/>
           <w:sz w:val="28"/>
         </w:rPr>
-        <w:t xml:space="preserve">    name TEXT</w:t>
+        <w:t xml:space="preserve"> </w:t>
       </w:r>
       <w:r/>
     </w:p>
@@ -3476,10 +3298,34 @@
       <w:r>
         <w:rPr>
           <w:rFonts w:ascii="Arial" w:hAnsi="Arial" w:eastAsia="Arial" w:cs="Arial"/>
-          <w:color w:val="000000"/>
-          <w:sz w:val="28"/>
-        </w:rPr>
-        <w:t xml:space="preserve">);</w:t>
+          <w:color w:val="000088"/>
+          <w:sz w:val="28"/>
+        </w:rPr>
+        <w:t xml:space="preserve">CREATE</w:t>
+      </w:r>
+      <w:r>
+        <w:rPr>
+          <w:rFonts w:ascii="Arial" w:hAnsi="Arial" w:eastAsia="Arial" w:cs="Arial"/>
+          <w:color w:val="000000"/>
+          <w:sz w:val="28"/>
+        </w:rPr>
+        <w:t xml:space="preserve"> </w:t>
+      </w:r>
+      <w:r>
+        <w:rPr>
+          <w:rFonts w:ascii="Arial" w:hAnsi="Arial" w:eastAsia="Arial" w:cs="Arial"/>
+          <w:color w:val="000088"/>
+          <w:sz w:val="28"/>
+        </w:rPr>
+        <w:t xml:space="preserve">TABLE</w:t>
+      </w:r>
+      <w:r>
+        <w:rPr>
+          <w:rFonts w:ascii="Arial" w:hAnsi="Arial" w:eastAsia="Arial" w:cs="Arial"/>
+          <w:color w:val="000000"/>
+          <w:sz w:val="28"/>
+        </w:rPr>
+        <w:t xml:space="preserve"> place (</w:t>
       </w:r>
       <w:r/>
     </w:p>
@@ -3501,7 +3347,23 @@
           <w:color w:val="000000"/>
           <w:sz w:val="28"/>
         </w:rPr>
-        <w:t xml:space="preserve"> </w:t>
+        <w:t xml:space="preserve">    id SERIAL </w:t>
+      </w:r>
+      <w:r>
+        <w:rPr>
+          <w:rFonts w:ascii="Arial" w:hAnsi="Arial" w:eastAsia="Arial" w:cs="Arial"/>
+          <w:color w:val="000088"/>
+          <w:sz w:val="28"/>
+        </w:rPr>
+        <w:t xml:space="preserve">PRIMARY</w:t>
+      </w:r>
+      <w:r>
+        <w:rPr>
+          <w:rFonts w:ascii="Arial" w:hAnsi="Arial" w:eastAsia="Arial" w:cs="Arial"/>
+          <w:color w:val="000000"/>
+          <w:sz w:val="28"/>
+        </w:rPr>
+        <w:t xml:space="preserve"> KEY,</w:t>
       </w:r>
       <w:r/>
     </w:p>
@@ -3523,7 +3385,7 @@
           <w:color w:val="000000"/>
           <w:sz w:val="28"/>
         </w:rPr>
-        <w:t xml:space="preserve"> </w:t>
+        <w:t xml:space="preserve">    coordinates POINT,</w:t>
       </w:r>
       <w:r/>
     </w:p>
@@ -3542,34 +3404,10 @@
       <w:r>
         <w:rPr>
           <w:rFonts w:ascii="Arial" w:hAnsi="Arial" w:eastAsia="Arial" w:cs="Arial"/>
-          <w:color w:val="000088"/>
-          <w:sz w:val="28"/>
-        </w:rPr>
-        <w:t xml:space="preserve">CREATE</w:t>
-      </w:r>
-      <w:r>
-        <w:rPr>
-          <w:rFonts w:ascii="Arial" w:hAnsi="Arial" w:eastAsia="Arial" w:cs="Arial"/>
-          <w:color w:val="000000"/>
-          <w:sz w:val="28"/>
-        </w:rPr>
-        <w:t xml:space="preserve"> </w:t>
-      </w:r>
-      <w:r>
-        <w:rPr>
-          <w:rFonts w:ascii="Arial" w:hAnsi="Arial" w:eastAsia="Arial" w:cs="Arial"/>
-          <w:color w:val="000088"/>
-          <w:sz w:val="28"/>
-        </w:rPr>
-        <w:t xml:space="preserve">TABLE</w:t>
-      </w:r>
-      <w:r>
-        <w:rPr>
-          <w:rFonts w:ascii="Arial" w:hAnsi="Arial" w:eastAsia="Arial" w:cs="Arial"/>
-          <w:color w:val="000000"/>
-          <w:sz w:val="28"/>
-        </w:rPr>
-        <w:t xml:space="preserve"> shipType (</w:t>
+          <w:color w:val="000000"/>
+          <w:sz w:val="28"/>
+        </w:rPr>
+        <w:t xml:space="preserve">    galaxy TEXT,</w:t>
       </w:r>
       <w:r/>
     </w:p>
@@ -3591,23 +3429,7 @@
           <w:color w:val="000000"/>
           <w:sz w:val="28"/>
         </w:rPr>
-        <w:t xml:space="preserve">    shipType TEXT </w:t>
-      </w:r>
-      <w:r>
-        <w:rPr>
-          <w:rFonts w:ascii="Arial" w:hAnsi="Arial" w:eastAsia="Arial" w:cs="Arial"/>
-          <w:color w:val="000088"/>
-          <w:sz w:val="28"/>
-        </w:rPr>
-        <w:t xml:space="preserve">PRIMARY</w:t>
-      </w:r>
-      <w:r>
-        <w:rPr>
-          <w:rFonts w:ascii="Arial" w:hAnsi="Arial" w:eastAsia="Arial" w:cs="Arial"/>
-          <w:color w:val="000000"/>
-          <w:sz w:val="28"/>
-        </w:rPr>
-        <w:t xml:space="preserve"> KEY</w:t>
+        <w:t xml:space="preserve">    name TEXT</w:t>
       </w:r>
       <w:r/>
     </w:p>
@@ -3653,6 +3475,325 @@
         </w:rPr>
         <w:t xml:space="preserve"> </w:t>
       </w:r>
+      <w:r/>
+    </w:p>
+    <w:p>
+      <w:pPr>
+        <w:ind w:left="0" w:right="0" w:firstLine="0"/>
+        <w:spacing w:before="0" w:after="0" w:line="280" w:lineRule="atLeast"/>
+        <w:shd w:val="clear" w:color="ffffff" w:fill="ffffff"/>
+        <w:pBdr>
+          <w:top w:val="none" w:color="000000" w:sz="4" w:space="0"/>
+          <w:left w:val="none" w:color="000000" w:sz="4" w:space="0"/>
+          <w:bottom w:val="none" w:color="000000" w:sz="4" w:space="0"/>
+          <w:right w:val="none" w:color="000000" w:sz="4" w:space="0"/>
+        </w:pBdr>
+      </w:pPr>
+      <w:r>
+        <w:rPr>
+          <w:rFonts w:ascii="Arial" w:hAnsi="Arial" w:eastAsia="Arial" w:cs="Arial"/>
+          <w:color w:val="000000"/>
+          <w:sz w:val="28"/>
+        </w:rPr>
+        <w:t xml:space="preserve"> </w:t>
+      </w:r>
+      <w:r/>
+    </w:p>
+    <w:p>
+      <w:pPr>
+        <w:ind w:left="0" w:right="0" w:firstLine="0"/>
+        <w:spacing w:before="0" w:after="0" w:line="280" w:lineRule="atLeast"/>
+        <w:shd w:val="clear" w:color="ffffff" w:fill="ffffff"/>
+        <w:pBdr>
+          <w:top w:val="none" w:color="000000" w:sz="4" w:space="0"/>
+          <w:left w:val="none" w:color="000000" w:sz="4" w:space="0"/>
+          <w:bottom w:val="none" w:color="000000" w:sz="4" w:space="0"/>
+          <w:right w:val="none" w:color="000000" w:sz="4" w:space="0"/>
+        </w:pBdr>
+      </w:pPr>
+      <w:r>
+        <w:rPr>
+          <w:rFonts w:ascii="Arial" w:hAnsi="Arial" w:eastAsia="Arial" w:cs="Arial"/>
+          <w:color w:val="000088"/>
+          <w:sz w:val="28"/>
+        </w:rPr>
+        <w:t xml:space="preserve">CREATE</w:t>
+      </w:r>
+      <w:r>
+        <w:rPr>
+          <w:rFonts w:ascii="Arial" w:hAnsi="Arial" w:eastAsia="Arial" w:cs="Arial"/>
+          <w:color w:val="000000"/>
+          <w:sz w:val="28"/>
+        </w:rPr>
+        <w:t xml:space="preserve"> </w:t>
+      </w:r>
+      <w:r>
+        <w:rPr>
+          <w:rFonts w:ascii="Arial" w:hAnsi="Arial" w:eastAsia="Arial" w:cs="Arial"/>
+          <w:color w:val="000088"/>
+          <w:sz w:val="28"/>
+        </w:rPr>
+        <w:t xml:space="preserve">TABLE</w:t>
+      </w:r>
+      <w:r>
+        <w:rPr>
+          <w:rFonts w:ascii="Arial" w:hAnsi="Arial" w:eastAsia="Arial" w:cs="Arial"/>
+          <w:color w:val="000000"/>
+          <w:sz w:val="28"/>
+        </w:rPr>
+        <w:t xml:space="preserve"> shipType (</w:t>
+      </w:r>
+      <w:r/>
+    </w:p>
+    <w:p>
+      <w:pPr>
+        <w:ind w:left="0" w:right="0" w:firstLine="0"/>
+        <w:spacing w:before="0" w:after="0" w:line="280" w:lineRule="atLeast"/>
+        <w:shd w:val="clear" w:color="ffffff" w:fill="ffffff"/>
+        <w:pBdr>
+          <w:top w:val="none" w:color="000000" w:sz="4" w:space="0"/>
+          <w:left w:val="none" w:color="000000" w:sz="4" w:space="0"/>
+          <w:bottom w:val="none" w:color="000000" w:sz="4" w:space="0"/>
+          <w:right w:val="none" w:color="000000" w:sz="4" w:space="0"/>
+        </w:pBdr>
+      </w:pPr>
+      <w:r>
+        <w:rPr>
+          <w:rFonts w:ascii="Arial" w:hAnsi="Arial" w:eastAsia="Arial" w:cs="Arial"/>
+          <w:color w:val="000000"/>
+          <w:sz w:val="28"/>
+        </w:rPr>
+        <w:t xml:space="preserve">    id SERIAL </w:t>
+      </w:r>
+      <w:r>
+        <w:rPr>
+          <w:rFonts w:ascii="Arial" w:hAnsi="Arial" w:eastAsia="Arial" w:cs="Arial"/>
+          <w:color w:val="000088"/>
+          <w:sz w:val="28"/>
+        </w:rPr>
+        <w:t xml:space="preserve">PRIMARY</w:t>
+      </w:r>
+      <w:r>
+        <w:rPr>
+          <w:rFonts w:ascii="Arial" w:hAnsi="Arial" w:eastAsia="Arial" w:cs="Arial"/>
+          <w:color w:val="000000"/>
+          <w:sz w:val="28"/>
+        </w:rPr>
+        <w:t xml:space="preserve"> KEY,</w:t>
+      </w:r>
+      <w:r/>
+    </w:p>
+    <w:p>
+      <w:pPr>
+        <w:ind w:left="0" w:right="0" w:firstLine="0"/>
+        <w:spacing w:before="0" w:after="0" w:line="280" w:lineRule="atLeast"/>
+        <w:shd w:val="clear" w:color="ffffff" w:fill="ffffff"/>
+        <w:pBdr>
+          <w:top w:val="none" w:color="000000" w:sz="4" w:space="0"/>
+          <w:left w:val="none" w:color="000000" w:sz="4" w:space="0"/>
+          <w:bottom w:val="none" w:color="000000" w:sz="4" w:space="0"/>
+          <w:right w:val="none" w:color="000000" w:sz="4" w:space="0"/>
+        </w:pBdr>
+      </w:pPr>
+      <w:r>
+        <w:rPr>
+          <w:rFonts w:ascii="Arial" w:hAnsi="Arial" w:eastAsia="Arial" w:cs="Arial"/>
+          <w:color w:val="000000"/>
+          <w:sz w:val="28"/>
+        </w:rPr>
+        <w:t xml:space="preserve">    shipType TEXT </w:t>
+      </w:r>
+      <w:r>
+        <w:rPr>
+          <w:rFonts w:ascii="Arial" w:hAnsi="Arial" w:eastAsia="Arial" w:cs="Arial"/>
+          <w:color w:val="000088"/>
+          <w:sz w:val="28"/>
+        </w:rPr>
+        <w:t xml:space="preserve">NOT</w:t>
+      </w:r>
+      <w:r>
+        <w:rPr>
+          <w:rFonts w:ascii="Arial" w:hAnsi="Arial" w:eastAsia="Arial" w:cs="Arial"/>
+          <w:color w:val="000000"/>
+          <w:sz w:val="28"/>
+        </w:rPr>
+        <w:t xml:space="preserve"> </w:t>
+      </w:r>
+      <w:r>
+        <w:rPr>
+          <w:rFonts w:ascii="Arial" w:hAnsi="Arial" w:eastAsia="Arial" w:cs="Arial"/>
+          <w:color w:val="000088"/>
+          <w:sz w:val="28"/>
+        </w:rPr>
+        <w:t xml:space="preserve">NULL</w:t>
+      </w:r>
+      <w:r>
+        <w:rPr>
+          <w:rFonts w:ascii="Arial" w:hAnsi="Arial" w:eastAsia="Arial" w:cs="Arial"/>
+          <w:color w:val="000000"/>
+          <w:sz w:val="28"/>
+        </w:rPr>
+        <w:t xml:space="preserve">,</w:t>
+      </w:r>
+      <w:r/>
+    </w:p>
+    <w:p>
+      <w:pPr>
+        <w:ind w:left="0" w:right="0" w:firstLine="0"/>
+        <w:spacing w:before="0" w:after="0" w:line="280" w:lineRule="atLeast"/>
+        <w:shd w:val="clear" w:color="ffffff" w:fill="ffffff"/>
+        <w:pBdr>
+          <w:top w:val="none" w:color="000000" w:sz="4" w:space="0"/>
+          <w:left w:val="none" w:color="000000" w:sz="4" w:space="0"/>
+          <w:bottom w:val="none" w:color="000000" w:sz="4" w:space="0"/>
+          <w:right w:val="none" w:color="000000" w:sz="4" w:space="0"/>
+        </w:pBdr>
+      </w:pPr>
+      <w:r>
+        <w:rPr>
+          <w:rFonts w:ascii="Arial" w:hAnsi="Arial" w:eastAsia="Arial" w:cs="Arial"/>
+          <w:color w:val="000000"/>
+          <w:sz w:val="28"/>
+        </w:rPr>
+        <w:t xml:space="preserve">    capacity </w:t>
+      </w:r>
+      <w:r>
+        <w:rPr>
+          <w:rFonts w:ascii="Arial" w:hAnsi="Arial" w:eastAsia="Arial" w:cs="Arial"/>
+          <w:color w:val="660066"/>
+          <w:sz w:val="28"/>
+        </w:rPr>
+        <w:t xml:space="preserve">INTEGER</w:t>
+      </w:r>
+      <w:r>
+        <w:rPr>
+          <w:rFonts w:ascii="Arial" w:hAnsi="Arial" w:eastAsia="Arial" w:cs="Arial"/>
+          <w:color w:val="000000"/>
+          <w:sz w:val="28"/>
+        </w:rPr>
+        <w:t xml:space="preserve">,</w:t>
+      </w:r>
+      <w:r/>
+    </w:p>
+    <w:p>
+      <w:pPr>
+        <w:ind w:left="0" w:right="0" w:firstLine="0"/>
+        <w:spacing w:before="0" w:after="0" w:line="280" w:lineRule="atLeast"/>
+        <w:shd w:val="clear" w:color="ffffff" w:fill="ffffff"/>
+        <w:pBdr>
+          <w:top w:val="none" w:color="000000" w:sz="4" w:space="0"/>
+          <w:left w:val="none" w:color="000000" w:sz="4" w:space="0"/>
+          <w:bottom w:val="none" w:color="000000" w:sz="4" w:space="0"/>
+          <w:right w:val="none" w:color="000000" w:sz="4" w:space="0"/>
+        </w:pBdr>
+      </w:pPr>
+      <w:r>
+        <w:rPr>
+          <w:rFonts w:ascii="Arial" w:hAnsi="Arial" w:eastAsia="Arial" w:cs="Arial"/>
+          <w:color w:val="000000"/>
+          <w:sz w:val="28"/>
+        </w:rPr>
+        <w:t xml:space="preserve">    maxSpeed </w:t>
+      </w:r>
+      <w:r>
+        <w:rPr>
+          <w:rFonts w:ascii="Arial" w:hAnsi="Arial" w:eastAsia="Arial" w:cs="Arial"/>
+          <w:color w:val="660066"/>
+          <w:sz w:val="28"/>
+        </w:rPr>
+        <w:t xml:space="preserve">INTEGER</w:t>
+      </w:r>
+      <w:r>
+        <w:rPr>
+          <w:rFonts w:ascii="Arial" w:hAnsi="Arial" w:eastAsia="Arial" w:cs="Arial"/>
+          <w:color w:val="000000"/>
+          <w:sz w:val="28"/>
+        </w:rPr>
+        <w:t xml:space="preserve">,</w:t>
+      </w:r>
+      <w:r/>
+    </w:p>
+    <w:p>
+      <w:pPr>
+        <w:ind w:left="0" w:right="0" w:firstLine="0"/>
+        <w:spacing w:before="0" w:after="0" w:line="280" w:lineRule="atLeast"/>
+        <w:shd w:val="clear" w:color="ffffff" w:fill="ffffff"/>
+        <w:pBdr>
+          <w:top w:val="none" w:color="000000" w:sz="4" w:space="0"/>
+          <w:left w:val="none" w:color="000000" w:sz="4" w:space="0"/>
+          <w:bottom w:val="none" w:color="000000" w:sz="4" w:space="0"/>
+          <w:right w:val="none" w:color="000000" w:sz="4" w:space="0"/>
+        </w:pBdr>
+      </w:pPr>
+      <w:r>
+        <w:rPr>
+          <w:rFonts w:ascii="Arial" w:hAnsi="Arial" w:eastAsia="Arial" w:cs="Arial"/>
+          <w:color w:val="000000"/>
+          <w:sz w:val="28"/>
+        </w:rPr>
+        <w:t xml:space="preserve">    </w:t>
+      </w:r>
+      <w:r>
+        <w:rPr>
+          <w:rFonts w:ascii="Arial" w:hAnsi="Arial" w:eastAsia="Arial" w:cs="Arial"/>
+          <w:color w:val="000088"/>
+          <w:sz w:val="28"/>
+        </w:rPr>
+        <w:t xml:space="preserve">range</w:t>
+      </w:r>
+      <w:r>
+        <w:rPr>
+          <w:rFonts w:ascii="Arial" w:hAnsi="Arial" w:eastAsia="Arial" w:cs="Arial"/>
+          <w:color w:val="000000"/>
+          <w:sz w:val="28"/>
+        </w:rPr>
+        <w:t xml:space="preserve"> </w:t>
+      </w:r>
+      <w:r>
+        <w:rPr>
+          <w:rFonts w:ascii="Arial" w:hAnsi="Arial" w:eastAsia="Arial" w:cs="Arial"/>
+          <w:color w:val="660066"/>
+          <w:sz w:val="28"/>
+        </w:rPr>
+        <w:t xml:space="preserve">INTEGER</w:t>
+      </w:r>
+      <w:r/>
+    </w:p>
+    <w:p>
+      <w:pPr>
+        <w:ind w:left="0" w:right="0" w:firstLine="0"/>
+        <w:spacing w:before="0" w:after="0" w:line="280" w:lineRule="atLeast"/>
+        <w:shd w:val="clear" w:color="ffffff" w:fill="ffffff"/>
+        <w:pBdr>
+          <w:top w:val="none" w:color="000000" w:sz="4" w:space="0"/>
+          <w:left w:val="none" w:color="000000" w:sz="4" w:space="0"/>
+          <w:bottom w:val="none" w:color="000000" w:sz="4" w:space="0"/>
+          <w:right w:val="none" w:color="000000" w:sz="4" w:space="0"/>
+        </w:pBdr>
+      </w:pPr>
+      <w:r>
+        <w:rPr>
+          <w:rFonts w:ascii="Arial" w:hAnsi="Arial" w:eastAsia="Arial" w:cs="Arial"/>
+          <w:color w:val="000000"/>
+          <w:sz w:val="28"/>
+        </w:rPr>
+        <w:t xml:space="preserve">);</w:t>
+      </w:r>
+      <w:r/>
+    </w:p>
+    <w:p>
+      <w:pPr>
+        <w:ind w:left="0" w:right="0" w:firstLine="0"/>
+        <w:spacing w:before="0" w:after="0" w:line="280" w:lineRule="atLeast"/>
+        <w:shd w:val="clear" w:color="ffffff" w:fill="ffffff"/>
+        <w:pBdr>
+          <w:top w:val="none" w:color="000000" w:sz="4" w:space="0"/>
+          <w:left w:val="none" w:color="000000" w:sz="4" w:space="0"/>
+          <w:bottom w:val="none" w:color="000000" w:sz="4" w:space="0"/>
+          <w:right w:val="none" w:color="000000" w:sz="4" w:space="0"/>
+        </w:pBdr>
+      </w:pPr>
+      <w:r/>
       <w:r/>
     </w:p>
     <w:p>
@@ -5340,26 +5481,7 @@
           <w:highlight w:val="none"/>
         </w:rPr>
       </w:r>
-      <w:r>
-        <w:rPr>
-          <w:highlight w:val="none"/>
-        </w:rPr>
-      </w:r>
-      <w:r>
-        <w:rPr>
-          <w:highlight w:val="none"/>
-        </w:rPr>
-      </w:r>
-      <w:r>
-        <w:rPr>
-          <w:highlight w:val="none"/>
-        </w:rPr>
-      </w:r>
-      <w:r>
-        <w:rPr>
-          <w:highlight w:val="none"/>
-        </w:rPr>
-      </w:r>
+      <w:r/>
     </w:p>
     <w:p>
       <w:pPr>
@@ -7931,6 +8053,7 @@
           <w:highlight w:val="none"/>
         </w:rPr>
       </w:r>
+      <w:r/>
     </w:p>
     <w:p>
       <w:pPr>
@@ -7979,6 +8102,7 @@
           <w:highlight w:val="none"/>
         </w:rPr>
       </w:r>
+      <w:r/>
     </w:p>
     <w:p>
       <w:pPr>
@@ -9105,6 +9229,135 @@
     </w:lvl>
   </w:abstractNum>
   <w:abstractNum w:abstractNumId="9">
+    <w:multiLevelType w:val="hybridMultilevel"/>
+    <w:lvl w:ilvl="0">
+      <w:start w:val="1"/>
+      <w:numFmt w:val="bullet"/>
+      <w:isLgl w:val="false"/>
+      <w:suff w:val="tab"/>
+      <w:lvlText w:val="·"/>
+      <w:lvlJc w:val="left"/>
+      <w:pPr>
+        <w:ind w:left="709" w:hanging="360"/>
+      </w:pPr>
+      <w:rPr>
+        <w:rFonts w:ascii="Symbol" w:hAnsi="Symbol" w:eastAsia="Symbol" w:cs="Symbol"/>
+      </w:rPr>
+    </w:lvl>
+    <w:lvl w:ilvl="1">
+      <w:start w:val="1"/>
+      <w:numFmt w:val="bullet"/>
+      <w:isLgl w:val="false"/>
+      <w:suff w:val="tab"/>
+      <w:lvlText w:val="o"/>
+      <w:lvlJc w:val="left"/>
+      <w:pPr>
+        <w:ind w:left="1440" w:hanging="360"/>
+      </w:pPr>
+      <w:rPr>
+        <w:rFonts w:hint="default" w:ascii="Courier New" w:hAnsi="Courier New" w:eastAsia="Courier New" w:cs="Courier New"/>
+      </w:rPr>
+    </w:lvl>
+    <w:lvl w:ilvl="2">
+      <w:start w:val="1"/>
+      <w:numFmt w:val="bullet"/>
+      <w:isLgl w:val="false"/>
+      <w:suff w:val="tab"/>
+      <w:lvlText w:val="§"/>
+      <w:lvlJc w:val="left"/>
+      <w:pPr>
+        <w:ind w:left="2160" w:hanging="360"/>
+      </w:pPr>
+      <w:rPr>
+        <w:rFonts w:hint="default" w:ascii="Wingdings" w:hAnsi="Wingdings" w:eastAsia="Wingdings" w:cs="Wingdings"/>
+      </w:rPr>
+    </w:lvl>
+    <w:lvl w:ilvl="3">
+      <w:start w:val="1"/>
+      <w:numFmt w:val="bullet"/>
+      <w:isLgl w:val="false"/>
+      <w:suff w:val="tab"/>
+      <w:lvlText w:val="·"/>
+      <w:lvlJc w:val="left"/>
+      <w:pPr>
+        <w:ind w:left="2880" w:hanging="360"/>
+      </w:pPr>
+      <w:rPr>
+        <w:rFonts w:hint="default" w:ascii="Symbol" w:hAnsi="Symbol" w:eastAsia="Symbol" w:cs="Symbol"/>
+      </w:rPr>
+    </w:lvl>
+    <w:lvl w:ilvl="4">
+      <w:start w:val="1"/>
+      <w:numFmt w:val="bullet"/>
+      <w:isLgl w:val="false"/>
+      <w:suff w:val="tab"/>
+      <w:lvlText w:val="o"/>
+      <w:lvlJc w:val="left"/>
+      <w:pPr>
+        <w:ind w:left="3600" w:hanging="360"/>
+      </w:pPr>
+      <w:rPr>
+        <w:rFonts w:hint="default" w:ascii="Courier New" w:hAnsi="Courier New" w:eastAsia="Courier New" w:cs="Courier New"/>
+      </w:rPr>
+    </w:lvl>
+    <w:lvl w:ilvl="5">
+      <w:start w:val="1"/>
+      <w:numFmt w:val="bullet"/>
+      <w:isLgl w:val="false"/>
+      <w:suff w:val="tab"/>
+      <w:lvlText w:val="§"/>
+      <w:lvlJc w:val="left"/>
+      <w:pPr>
+        <w:ind w:left="4320" w:hanging="360"/>
+      </w:pPr>
+      <w:rPr>
+        <w:rFonts w:hint="default" w:ascii="Wingdings" w:hAnsi="Wingdings" w:eastAsia="Wingdings" w:cs="Wingdings"/>
+      </w:rPr>
+    </w:lvl>
+    <w:lvl w:ilvl="6">
+      <w:start w:val="1"/>
+      <w:numFmt w:val="bullet"/>
+      <w:isLgl w:val="false"/>
+      <w:suff w:val="tab"/>
+      <w:lvlText w:val="·"/>
+      <w:lvlJc w:val="left"/>
+      <w:pPr>
+        <w:ind w:left="5040" w:hanging="360"/>
+      </w:pPr>
+      <w:rPr>
+        <w:rFonts w:hint="default" w:ascii="Symbol" w:hAnsi="Symbol" w:eastAsia="Symbol" w:cs="Symbol"/>
+      </w:rPr>
+    </w:lvl>
+    <w:lvl w:ilvl="7">
+      <w:start w:val="1"/>
+      <w:numFmt w:val="bullet"/>
+      <w:isLgl w:val="false"/>
+      <w:suff w:val="tab"/>
+      <w:lvlText w:val="o"/>
+      <w:lvlJc w:val="left"/>
+      <w:pPr>
+        <w:ind w:left="5760" w:hanging="360"/>
+      </w:pPr>
+      <w:rPr>
+        <w:rFonts w:hint="default" w:ascii="Courier New" w:hAnsi="Courier New" w:eastAsia="Courier New" w:cs="Courier New"/>
+      </w:rPr>
+    </w:lvl>
+    <w:lvl w:ilvl="8">
+      <w:start w:val="1"/>
+      <w:numFmt w:val="bullet"/>
+      <w:isLgl w:val="false"/>
+      <w:suff w:val="tab"/>
+      <w:lvlText w:val="§"/>
+      <w:lvlJc w:val="left"/>
+      <w:pPr>
+        <w:ind w:left="6480" w:hanging="360"/>
+      </w:pPr>
+      <w:rPr>
+        <w:rFonts w:hint="default" w:ascii="Wingdings" w:hAnsi="Wingdings" w:eastAsia="Wingdings" w:cs="Wingdings"/>
+      </w:rPr>
+    </w:lvl>
+  </w:abstractNum>
+  <w:abstractNum w:abstractNumId="10">
     <w:multiLevelType w:val="hybridMultilevel"/>
     <w:lvl w:ilvl="0">
       <w:start w:val="1"/>
@@ -9262,6 +9515,9 @@
   </w:num>
   <w:num w:numId="10">
     <w:abstractNumId w:val="9"/>
+  </w:num>
+  <w:num w:numId="11">
+    <w:abstractNumId w:val="10"/>
   </w:num>
 </w:numbering>
 </file>
@@ -9422,11 +9678,11 @@
     <w:lsdException w:name="Bibliography" w:uiPriority="37"/>
     <w:lsdException w:name="TOC Heading" w:uiPriority="39" w:qFormat="1"/>
   </w:latentStyles>
-  <w:style w:type="paragraph" w:styleId="640">
+  <w:style w:type="paragraph" w:styleId="658">
     <w:name w:val="Heading 1"/>
-    <w:basedOn w:val="815"/>
-    <w:next w:val="815"/>
-    <w:link w:val="641"/>
+    <w:basedOn w:val="833"/>
+    <w:next w:val="833"/>
+    <w:link w:val="659"/>
     <w:uiPriority w:val="9"/>
     <w:qFormat/>
     <w:pPr>
@@ -9441,10 +9697,10 @@
       <w:szCs w:val="40"/>
     </w:rPr>
   </w:style>
-  <w:style w:type="character" w:styleId="641">
+  <w:style w:type="character" w:styleId="659">
     <w:name w:val="Heading 1 Char"/>
-    <w:basedOn w:val="816"/>
-    <w:link w:val="640"/>
+    <w:basedOn w:val="834"/>
+    <w:link w:val="658"/>
     <w:uiPriority w:val="9"/>
     <w:rPr>
       <w:rFonts w:ascii="Arial" w:hAnsi="Arial" w:eastAsia="Arial" w:cs="Arial"/>
@@ -9452,11 +9708,11 @@
       <w:szCs w:val="40"/>
     </w:rPr>
   </w:style>
-  <w:style w:type="paragraph" w:styleId="642">
+  <w:style w:type="paragraph" w:styleId="660">
     <w:name w:val="Heading 2"/>
-    <w:basedOn w:val="815"/>
-    <w:next w:val="815"/>
-    <w:link w:val="643"/>
+    <w:basedOn w:val="833"/>
+    <w:next w:val="833"/>
+    <w:link w:val="661"/>
     <w:uiPriority w:val="9"/>
     <w:unhideWhenUsed/>
     <w:qFormat/>
@@ -9471,21 +9727,21 @@
       <w:sz w:val="34"/>
     </w:rPr>
   </w:style>
-  <w:style w:type="character" w:styleId="643">
+  <w:style w:type="character" w:styleId="661">
     <w:name w:val="Heading 2 Char"/>
-    <w:basedOn w:val="816"/>
-    <w:link w:val="642"/>
+    <w:basedOn w:val="834"/>
+    <w:link w:val="660"/>
     <w:uiPriority w:val="9"/>
     <w:rPr>
       <w:rFonts w:ascii="Arial" w:hAnsi="Arial" w:eastAsia="Arial" w:cs="Arial"/>
       <w:sz w:val="34"/>
     </w:rPr>
   </w:style>
-  <w:style w:type="paragraph" w:styleId="644">
+  <w:style w:type="paragraph" w:styleId="662">
     <w:name w:val="Heading 3"/>
-    <w:basedOn w:val="815"/>
-    <w:next w:val="815"/>
-    <w:link w:val="645"/>
+    <w:basedOn w:val="833"/>
+    <w:next w:val="833"/>
+    <w:link w:val="663"/>
     <w:uiPriority w:val="9"/>
     <w:unhideWhenUsed/>
     <w:qFormat/>
@@ -9501,10 +9757,10 @@
       <w:szCs w:val="30"/>
     </w:rPr>
   </w:style>
-  <w:style w:type="character" w:styleId="645">
+  <w:style w:type="character" w:styleId="663">
     <w:name w:val="Heading 3 Char"/>
-    <w:basedOn w:val="816"/>
-    <w:link w:val="644"/>
+    <w:basedOn w:val="834"/>
+    <w:link w:val="662"/>
     <w:uiPriority w:val="9"/>
     <w:rPr>
       <w:rFonts w:ascii="Arial" w:hAnsi="Arial" w:eastAsia="Arial" w:cs="Arial"/>
@@ -9512,11 +9768,11 @@
       <w:szCs w:val="30"/>
     </w:rPr>
   </w:style>
-  <w:style w:type="paragraph" w:styleId="646">
+  <w:style w:type="paragraph" w:styleId="664">
     <w:name w:val="Heading 4"/>
-    <w:basedOn w:val="815"/>
-    <w:next w:val="815"/>
-    <w:link w:val="647"/>
+    <w:basedOn w:val="833"/>
+    <w:next w:val="833"/>
+    <w:link w:val="665"/>
     <w:uiPriority w:val="9"/>
     <w:unhideWhenUsed/>
     <w:qFormat/>
@@ -9534,10 +9790,10 @@
       <w:szCs w:val="26"/>
     </w:rPr>
   </w:style>
-  <w:style w:type="character" w:styleId="647">
+  <w:style w:type="character" w:styleId="665">
     <w:name w:val="Heading 4 Char"/>
-    <w:basedOn w:val="816"/>
-    <w:link w:val="646"/>
+    <w:basedOn w:val="834"/>
+    <w:link w:val="664"/>
     <w:uiPriority w:val="9"/>
     <w:rPr>
       <w:rFonts w:ascii="Arial" w:hAnsi="Arial" w:eastAsia="Arial" w:cs="Arial"/>
@@ -9547,11 +9803,11 @@
       <w:szCs w:val="26"/>
     </w:rPr>
   </w:style>
-  <w:style w:type="paragraph" w:styleId="648">
+  <w:style w:type="paragraph" w:styleId="666">
     <w:name w:val="Heading 5"/>
-    <w:basedOn w:val="815"/>
-    <w:next w:val="815"/>
-    <w:link w:val="649"/>
+    <w:basedOn w:val="833"/>
+    <w:next w:val="833"/>
+    <w:link w:val="667"/>
     <w:uiPriority w:val="9"/>
     <w:unhideWhenUsed/>
     <w:qFormat/>
@@ -9569,10 +9825,10 @@
       <w:szCs w:val="24"/>
     </w:rPr>
   </w:style>
-  <w:style w:type="character" w:styleId="649">
+  <w:style w:type="character" w:styleId="667">
     <w:name w:val="Heading 5 Char"/>
-    <w:basedOn w:val="816"/>
-    <w:link w:val="648"/>
+    <w:basedOn w:val="834"/>
+    <w:link w:val="666"/>
     <w:uiPriority w:val="9"/>
     <w:rPr>
       <w:rFonts w:ascii="Arial" w:hAnsi="Arial" w:eastAsia="Arial" w:cs="Arial"/>
@@ -9582,11 +9838,11 @@
       <w:szCs w:val="24"/>
     </w:rPr>
   </w:style>
-  <w:style w:type="paragraph" w:styleId="650">
+  <w:style w:type="paragraph" w:styleId="668">
     <w:name w:val="Heading 6"/>
-    <w:basedOn w:val="815"/>
-    <w:next w:val="815"/>
-    <w:link w:val="651"/>
+    <w:basedOn w:val="833"/>
+    <w:next w:val="833"/>
+    <w:link w:val="669"/>
     <w:uiPriority w:val="9"/>
     <w:unhideWhenUsed/>
     <w:qFormat/>
@@ -9604,10 +9860,10 @@
       <w:szCs w:val="22"/>
     </w:rPr>
   </w:style>
-  <w:style w:type="character" w:styleId="651">
+  <w:style w:type="character" w:styleId="669">
     <w:name w:val="Heading 6 Char"/>
-    <w:basedOn w:val="816"/>
-    <w:link w:val="650"/>
+    <w:basedOn w:val="834"/>
+    <w:link w:val="668"/>
     <w:uiPriority w:val="9"/>
     <w:rPr>
       <w:rFonts w:ascii="Arial" w:hAnsi="Arial" w:eastAsia="Arial" w:cs="Arial"/>
@@ -9617,11 +9873,11 @@
       <w:szCs w:val="22"/>
     </w:rPr>
   </w:style>
-  <w:style w:type="paragraph" w:styleId="652">
+  <w:style w:type="paragraph" w:styleId="670">
     <w:name w:val="Heading 7"/>
-    <w:basedOn w:val="815"/>
-    <w:next w:val="815"/>
-    <w:link w:val="653"/>
+    <w:basedOn w:val="833"/>
+    <w:next w:val="833"/>
+    <w:link w:val="671"/>
     <w:uiPriority w:val="9"/>
     <w:unhideWhenUsed/>
     <w:qFormat/>
@@ -9641,10 +9897,10 @@
       <w:szCs w:val="22"/>
     </w:rPr>
   </w:style>
-  <w:style w:type="character" w:styleId="653">
+  <w:style w:type="character" w:styleId="671">
     <w:name w:val="Heading 7 Char"/>
-    <w:basedOn w:val="816"/>
-    <w:link w:val="652"/>
+    <w:basedOn w:val="834"/>
+    <w:link w:val="670"/>
     <w:uiPriority w:val="9"/>
     <w:rPr>
       <w:rFonts w:ascii="Arial" w:hAnsi="Arial" w:eastAsia="Arial" w:cs="Arial"/>
@@ -9656,11 +9912,11 @@
       <w:szCs w:val="22"/>
     </w:rPr>
   </w:style>
-  <w:style w:type="paragraph" w:styleId="654">
+  <w:style w:type="paragraph" w:styleId="672">
     <w:name w:val="Heading 8"/>
-    <w:basedOn w:val="815"/>
-    <w:next w:val="815"/>
-    <w:link w:val="655"/>
+    <w:basedOn w:val="833"/>
+    <w:next w:val="833"/>
+    <w:link w:val="673"/>
     <w:uiPriority w:val="9"/>
     <w:unhideWhenUsed/>
     <w:qFormat/>
@@ -9678,10 +9934,10 @@
       <w:szCs w:val="22"/>
     </w:rPr>
   </w:style>
-  <w:style w:type="character" w:styleId="655">
+  <w:style w:type="character" w:styleId="673">
     <w:name w:val="Heading 8 Char"/>
-    <w:basedOn w:val="816"/>
-    <w:link w:val="654"/>
+    <w:basedOn w:val="834"/>
+    <w:link w:val="672"/>
     <w:uiPriority w:val="9"/>
     <w:rPr>
       <w:rFonts w:ascii="Arial" w:hAnsi="Arial" w:eastAsia="Arial" w:cs="Arial"/>
@@ -9691,11 +9947,11 @@
       <w:szCs w:val="22"/>
     </w:rPr>
   </w:style>
-  <w:style w:type="paragraph" w:styleId="656">
+  <w:style w:type="paragraph" w:styleId="674">
     <w:name w:val="Heading 9"/>
-    <w:basedOn w:val="815"/>
-    <w:next w:val="815"/>
-    <w:link w:val="657"/>
+    <w:basedOn w:val="833"/>
+    <w:next w:val="833"/>
+    <w:link w:val="675"/>
     <w:uiPriority w:val="9"/>
     <w:unhideWhenUsed/>
     <w:qFormat/>
@@ -9713,10 +9969,10 @@
       <w:szCs w:val="21"/>
     </w:rPr>
   </w:style>
-  <w:style w:type="character" w:styleId="657">
+  <w:style w:type="character" w:styleId="675">
     <w:name w:val="Heading 9 Char"/>
-    <w:basedOn w:val="816"/>
-    <w:link w:val="656"/>
+    <w:basedOn w:val="834"/>
+    <w:link w:val="674"/>
     <w:uiPriority w:val="9"/>
     <w:rPr>
       <w:rFonts w:ascii="Arial" w:hAnsi="Arial" w:eastAsia="Arial" w:cs="Arial"/>
@@ -9726,7 +9982,7 @@
       <w:szCs w:val="21"/>
     </w:rPr>
   </w:style>
-  <w:style w:type="paragraph" w:styleId="658">
+  <w:style w:type="paragraph" w:styleId="676">
     <w:name w:val="No Spacing"/>
     <w:uiPriority w:val="1"/>
     <w:qFormat/>
@@ -9734,11 +9990,11 @@
       <w:spacing w:before="0" w:after="0" w:line="240" w:lineRule="auto"/>
     </w:pPr>
   </w:style>
-  <w:style w:type="paragraph" w:styleId="659">
+  <w:style w:type="paragraph" w:styleId="677">
     <w:name w:val="Title"/>
-    <w:basedOn w:val="815"/>
-    <w:next w:val="815"/>
-    <w:link w:val="660"/>
+    <w:basedOn w:val="833"/>
+    <w:next w:val="833"/>
+    <w:link w:val="678"/>
     <w:uiPriority w:val="10"/>
     <w:qFormat/>
     <w:pPr>
@@ -9750,21 +10006,21 @@
       <w:szCs w:val="48"/>
     </w:rPr>
   </w:style>
-  <w:style w:type="character" w:styleId="660">
+  <w:style w:type="character" w:styleId="678">
     <w:name w:val="Title Char"/>
-    <w:basedOn w:val="816"/>
-    <w:link w:val="659"/>
+    <w:basedOn w:val="834"/>
+    <w:link w:val="677"/>
     <w:uiPriority w:val="10"/>
     <w:rPr>
       <w:sz w:val="48"/>
       <w:szCs w:val="48"/>
     </w:rPr>
   </w:style>
-  <w:style w:type="paragraph" w:styleId="661">
+  <w:style w:type="paragraph" w:styleId="679">
     <w:name w:val="Subtitle"/>
-    <w:basedOn w:val="815"/>
-    <w:next w:val="815"/>
-    <w:link w:val="662"/>
+    <w:basedOn w:val="833"/>
+    <w:next w:val="833"/>
+    <w:link w:val="680"/>
     <w:uiPriority w:val="11"/>
     <w:qFormat/>
     <w:pPr>
@@ -9775,21 +10031,21 @@
       <w:szCs w:val="24"/>
     </w:rPr>
   </w:style>
-  <w:style w:type="character" w:styleId="662">
+  <w:style w:type="character" w:styleId="680">
     <w:name w:val="Subtitle Char"/>
-    <w:basedOn w:val="816"/>
-    <w:link w:val="661"/>
+    <w:basedOn w:val="834"/>
+    <w:link w:val="679"/>
     <w:uiPriority w:val="11"/>
     <w:rPr>
       <w:sz w:val="24"/>
       <w:szCs w:val="24"/>
     </w:rPr>
   </w:style>
-  <w:style w:type="paragraph" w:styleId="663">
+  <w:style w:type="paragraph" w:styleId="681">
     <w:name w:val="Quote"/>
-    <w:basedOn w:val="815"/>
-    <w:next w:val="815"/>
-    <w:link w:val="664"/>
+    <w:basedOn w:val="833"/>
+    <w:next w:val="833"/>
+    <w:link w:val="682"/>
     <w:uiPriority w:val="29"/>
     <w:qFormat/>
     <w:pPr>
@@ -9799,19 +10055,19 @@
       <w:i/>
     </w:rPr>
   </w:style>
-  <w:style w:type="character" w:styleId="664">
+  <w:style w:type="character" w:styleId="682">
     <w:name w:val="Quote Char"/>
-    <w:link w:val="663"/>
+    <w:link w:val="681"/>
     <w:uiPriority w:val="29"/>
     <w:rPr>
       <w:i/>
     </w:rPr>
   </w:style>
-  <w:style w:type="paragraph" w:styleId="665">
+  <w:style w:type="paragraph" w:styleId="683">
     <w:name w:val="Intense Quote"/>
-    <w:basedOn w:val="815"/>
-    <w:next w:val="815"/>
-    <w:link w:val="666"/>
+    <w:basedOn w:val="833"/>
+    <w:next w:val="833"/>
+    <w:link w:val="684"/>
     <w:uiPriority w:val="30"/>
     <w:qFormat/>
     <w:pPr>
@@ -9829,18 +10085,18 @@
       <w:i/>
     </w:rPr>
   </w:style>
-  <w:style w:type="character" w:styleId="666">
+  <w:style w:type="character" w:styleId="684">
     <w:name w:val="Intense Quote Char"/>
-    <w:link w:val="665"/>
+    <w:link w:val="683"/>
     <w:uiPriority w:val="30"/>
     <w:rPr>
       <w:i/>
     </w:rPr>
   </w:style>
-  <w:style w:type="paragraph" w:styleId="667">
+  <w:style w:type="paragraph" w:styleId="685">
     <w:name w:val="Header"/>
-    <w:basedOn w:val="815"/>
-    <w:link w:val="668"/>
+    <w:basedOn w:val="833"/>
+    <w:link w:val="686"/>
     <w:uiPriority w:val="99"/>
     <w:unhideWhenUsed/>
     <w:pPr>
@@ -9851,22 +10107,22 @@
       </w:tabs>
     </w:pPr>
   </w:style>
-  <w:style w:type="character" w:styleId="668">
+  <w:style w:type="character" w:styleId="686">
     <w:name w:val="Header Char"/>
-    <w:basedOn w:val="816"/>
-    <w:link w:val="667"/>
+    <w:basedOn w:val="834"/>
+    <w:link w:val="685"/>
     <w:uiPriority w:val="99"/>
   </w:style>
-  <w:style w:type="character" w:styleId="669">
+  <w:style w:type="character" w:styleId="687">
     <w:name w:val="Footer Char"/>
-    <w:basedOn w:val="816"/>
-    <w:link w:val="820"/>
+    <w:basedOn w:val="834"/>
+    <w:link w:val="838"/>
     <w:uiPriority w:val="99"/>
   </w:style>
-  <w:style w:type="paragraph" w:styleId="670">
+  <w:style w:type="paragraph" w:styleId="688">
     <w:name w:val="Caption"/>
-    <w:basedOn w:val="815"/>
-    <w:next w:val="815"/>
+    <w:basedOn w:val="833"/>
+    <w:next w:val="833"/>
     <w:uiPriority w:val="35"/>
     <w:semiHidden/>
     <w:unhideWhenUsed/>
@@ -9882,15 +10138,15 @@
       <w:szCs w:val="18"/>
     </w:rPr>
   </w:style>
-  <w:style w:type="character" w:styleId="671">
+  <w:style w:type="character" w:styleId="689">
     <w:name w:val="Caption Char"/>
-    <w:basedOn w:val="670"/>
-    <w:link w:val="820"/>
+    <w:basedOn w:val="688"/>
+    <w:link w:val="838"/>
     <w:uiPriority w:val="99"/>
   </w:style>
-  <w:style w:type="table" w:styleId="672">
+  <w:style w:type="table" w:styleId="690">
     <w:name w:val="Table Grid"/>
-    <w:basedOn w:val="817"/>
+    <w:basedOn w:val="835"/>
     <w:uiPriority w:val="59"/>
     <w:pPr>
       <w:spacing w:after="0" w:line="240" w:lineRule="auto"/>
@@ -9913,9 +10169,9 @@
       </w:tblCellMar>
     </w:tblPr>
   </w:style>
-  <w:style w:type="table" w:styleId="673">
+  <w:style w:type="table" w:styleId="691">
     <w:name w:val="Table Grid Light"/>
-    <w:basedOn w:val="817"/>
+    <w:basedOn w:val="835"/>
     <w:uiPriority w:val="59"/>
     <w:pPr>
       <w:spacing w:after="0" w:line="240" w:lineRule="auto"/>
@@ -9938,9 +10194,9 @@
       </w:tblCellMar>
     </w:tblPr>
   </w:style>
-  <w:style w:type="table" w:styleId="674">
+  <w:style w:type="table" w:styleId="692">
     <w:name w:val="Plain Table 1"/>
-    <w:basedOn w:val="817"/>
+    <w:basedOn w:val="835"/>
     <w:uiPriority w:val="59"/>
     <w:pPr>
       <w:spacing w:after="0" w:line="240" w:lineRule="auto"/>
@@ -10005,9 +10261,9 @@
       </w:rPr>
     </w:tblStylePr>
   </w:style>
-  <w:style w:type="table" w:styleId="675">
+  <w:style w:type="table" w:styleId="693">
     <w:name w:val="Plain Table 2"/>
-    <w:basedOn w:val="817"/>
+    <w:basedOn w:val="835"/>
     <w:uiPriority w:val="59"/>
     <w:pPr>
       <w:spacing w:after="0" w:line="240" w:lineRule="auto"/>
@@ -10090,9 +10346,9 @@
       </w:rPr>
     </w:tblStylePr>
   </w:style>
-  <w:style w:type="table" w:styleId="676">
+  <w:style w:type="table" w:styleId="694">
     <w:name w:val="Plain Table 3"/>
-    <w:basedOn w:val="817"/>
+    <w:basedOn w:val="835"/>
     <w:uiPriority w:val="99"/>
     <w:pPr>
       <w:spacing w:after="0" w:line="240" w:lineRule="auto"/>
@@ -10167,9 +10423,9 @@
       </w:rPr>
     </w:tblStylePr>
   </w:style>
-  <w:style w:type="table" w:styleId="677">
+  <w:style w:type="table" w:styleId="695">
     <w:name w:val="Plain Table 4"/>
-    <w:basedOn w:val="817"/>
+    <w:basedOn w:val="835"/>
     <w:uiPriority w:val="99"/>
     <w:pPr>
       <w:spacing w:after="0" w:line="240" w:lineRule="auto"/>
@@ -10224,9 +10480,9 @@
       </w:rPr>
     </w:tblStylePr>
   </w:style>
-  <w:style w:type="table" w:styleId="678">
+  <w:style w:type="table" w:styleId="696">
     <w:name w:val="Plain Table 5"/>
-    <w:basedOn w:val="817"/>
+    <w:basedOn w:val="835"/>
     <w:uiPriority w:val="99"/>
     <w:pPr>
       <w:spacing w:after="0" w:line="240" w:lineRule="auto"/>
@@ -10312,9 +10568,9 @@
       </w:tcPr>
     </w:tblStylePr>
   </w:style>
-  <w:style w:type="table" w:styleId="679">
+  <w:style w:type="table" w:styleId="697">
     <w:name w:val="Grid Table 1 Light"/>
-    <w:basedOn w:val="817"/>
+    <w:basedOn w:val="835"/>
     <w:uiPriority w:val="99"/>
     <w:pPr>
       <w:spacing w:after="0" w:line="240" w:lineRule="auto"/>
@@ -10377,9 +10633,9 @@
       </w:rPr>
     </w:tblStylePr>
   </w:style>
-  <w:style w:type="table" w:styleId="680">
+  <w:style w:type="table" w:styleId="698">
     <w:name w:val="Grid Table 1 Light - Accent 1"/>
-    <w:basedOn w:val="817"/>
+    <w:basedOn w:val="835"/>
     <w:uiPriority w:val="99"/>
     <w:pPr>
       <w:spacing w:after="0" w:line="240" w:lineRule="auto"/>
@@ -10442,9 +10698,9 @@
       </w:rPr>
     </w:tblStylePr>
   </w:style>
-  <w:style w:type="table" w:styleId="681">
+  <w:style w:type="table" w:styleId="699">
     <w:name w:val="Grid Table 1 Light - Accent 2"/>
-    <w:basedOn w:val="817"/>
+    <w:basedOn w:val="835"/>
     <w:uiPriority w:val="99"/>
     <w:pPr>
       <w:spacing w:after="0" w:line="240" w:lineRule="auto"/>
@@ -10507,9 +10763,9 @@
       </w:rPr>
     </w:tblStylePr>
   </w:style>
-  <w:style w:type="table" w:styleId="682">
+  <w:style w:type="table" w:styleId="700">
     <w:name w:val="Grid Table 1 Light - Accent 3"/>
-    <w:basedOn w:val="817"/>
+    <w:basedOn w:val="835"/>
     <w:uiPriority w:val="99"/>
     <w:pPr>
       <w:spacing w:after="0" w:line="240" w:lineRule="auto"/>
@@ -10572,9 +10828,9 @@
       </w:rPr>
     </w:tblStylePr>
   </w:style>
-  <w:style w:type="table" w:styleId="683">
+  <w:style w:type="table" w:styleId="701">
     <w:name w:val="Grid Table 1 Light - Accent 4"/>
-    <w:basedOn w:val="817"/>
+    <w:basedOn w:val="835"/>
     <w:uiPriority w:val="99"/>
     <w:pPr>
       <w:spacing w:after="0" w:line="240" w:lineRule="auto"/>
@@ -10637,9 +10893,9 @@
       </w:rPr>
     </w:tblStylePr>
   </w:style>
-  <w:style w:type="table" w:styleId="684">
+  <w:style w:type="table" w:styleId="702">
     <w:name w:val="Grid Table 1 Light - Accent 5"/>
-    <w:basedOn w:val="817"/>
+    <w:basedOn w:val="835"/>
     <w:uiPriority w:val="99"/>
     <w:pPr>
       <w:spacing w:after="0" w:line="240" w:lineRule="auto"/>
@@ -10702,9 +10958,9 @@
       </w:rPr>
     </w:tblStylePr>
   </w:style>
-  <w:style w:type="table" w:styleId="685">
+  <w:style w:type="table" w:styleId="703">
     <w:name w:val="Grid Table 1 Light - Accent 6"/>
-    <w:basedOn w:val="817"/>
+    <w:basedOn w:val="835"/>
     <w:uiPriority w:val="99"/>
     <w:pPr>
       <w:spacing w:after="0" w:line="240" w:lineRule="auto"/>
@@ -10767,9 +11023,9 @@
       </w:rPr>
     </w:tblStylePr>
   </w:style>
-  <w:style w:type="table" w:styleId="686">
+  <w:style w:type="table" w:styleId="704">
     <w:name w:val="Grid Table 2"/>
-    <w:basedOn w:val="817"/>
+    <w:basedOn w:val="835"/>
     <w:uiPriority w:val="99"/>
     <w:pPr>
       <w:spacing w:after="0" w:line="240" w:lineRule="auto"/>
@@ -10847,9 +11103,9 @@
       </w:tcPr>
     </w:tblStylePr>
   </w:style>
-  <w:style w:type="table" w:styleId="687">
+  <w:style w:type="table" w:styleId="705">
     <w:name w:val="Grid Table 2 - Accent 1"/>
-    <w:basedOn w:val="817"/>
+    <w:basedOn w:val="835"/>
     <w:uiPriority w:val="99"/>
     <w:pPr>
       <w:spacing w:after="0" w:line="240" w:lineRule="auto"/>
@@ -10927,9 +11183,9 @@
       </w:tcPr>
     </w:tblStylePr>
   </w:style>
-  <w:style w:type="table" w:styleId="688">
+  <w:style w:type="table" w:styleId="706">
     <w:name w:val="Grid Table 2 - Accent 2"/>
-    <w:basedOn w:val="817"/>
+    <w:basedOn w:val="835"/>
     <w:uiPriority w:val="99"/>
     <w:pPr>
       <w:spacing w:after="0" w:line="240" w:lineRule="auto"/>
@@ -11007,9 +11263,9 @@
       </w:tcPr>
     </w:tblStylePr>
   </w:style>
-  <w:style w:type="table" w:styleId="689">
+  <w:style w:type="table" w:styleId="707">
     <w:name w:val="Grid Table 2 - Accent 3"/>
-    <w:basedOn w:val="817"/>
+    <w:basedOn w:val="835"/>
     <w:uiPriority w:val="99"/>
     <w:pPr>
       <w:spacing w:after="0" w:line="240" w:lineRule="auto"/>
@@ -11087,9 +11343,9 @@
       </w:tcPr>
     </w:tblStylePr>
   </w:style>
-  <w:style w:type="table" w:styleId="690">
+  <w:style w:type="table" w:styleId="708">
     <w:name w:val="Grid Table 2 - Accent 4"/>
-    <w:basedOn w:val="817"/>
+    <w:basedOn w:val="835"/>
     <w:uiPriority w:val="99"/>
     <w:pPr>
       <w:spacing w:after="0" w:line="240" w:lineRule="auto"/>
@@ -11167,9 +11423,9 @@
       </w:tcPr>
     </w:tblStylePr>
   </w:style>
-  <w:style w:type="table" w:styleId="691">
+  <w:style w:type="table" w:styleId="709">
     <w:name w:val="Grid Table 2 - Accent 5"/>
-    <w:basedOn w:val="817"/>
+    <w:basedOn w:val="835"/>
     <w:uiPriority w:val="99"/>
     <w:pPr>
       <w:spacing w:after="0" w:line="240" w:lineRule="auto"/>
@@ -11247,9 +11503,9 @@
       </w:tcPr>
     </w:tblStylePr>
   </w:style>
-  <w:style w:type="table" w:styleId="692">
+  <w:style w:type="table" w:styleId="710">
     <w:name w:val="Grid Table 2 - Accent 6"/>
-    <w:basedOn w:val="817"/>
+    <w:basedOn w:val="835"/>
     <w:uiPriority w:val="99"/>
     <w:pPr>
       <w:spacing w:after="0" w:line="240" w:lineRule="auto"/>
@@ -11327,9 +11583,9 @@
       </w:tcPr>
     </w:tblStylePr>
   </w:style>
-  <w:style w:type="table" w:styleId="693">
+  <w:style w:type="table" w:styleId="711">
     <w:name w:val="Grid Table 3"/>
-    <w:basedOn w:val="817"/>
+    <w:basedOn w:val="835"/>
     <w:uiPriority w:val="99"/>
     <w:pPr>
       <w:spacing w:after="0" w:line="240" w:lineRule="auto"/>
@@ -11428,9 +11684,9 @@
       </w:tcPr>
     </w:tblStylePr>
   </w:style>
-  <w:style w:type="table" w:styleId="694">
+  <w:style w:type="table" w:styleId="712">
     <w:name w:val="Grid Table 3 - Accent 1"/>
-    <w:basedOn w:val="817"/>
+    <w:basedOn w:val="835"/>
     <w:uiPriority w:val="99"/>
     <w:pPr>
       <w:spacing w:after="0" w:line="240" w:lineRule="auto"/>
@@ -11529,9 +11785,9 @@
       </w:tcPr>
     </w:tblStylePr>
   </w:style>
-  <w:style w:type="table" w:styleId="695">
+  <w:style w:type="table" w:styleId="713">
     <w:name w:val="Grid Table 3 - Accent 2"/>
-    <w:basedOn w:val="817"/>
+    <w:basedOn w:val="835"/>
     <w:uiPriority w:val="99"/>
     <w:pPr>
       <w:spacing w:after="0" w:line="240" w:lineRule="auto"/>
@@ -11630,9 +11886,9 @@
       </w:tcPr>
     </w:tblStylePr>
   </w:style>
-  <w:style w:type="table" w:styleId="696">
+  <w:style w:type="table" w:styleId="714">
     <w:name w:val="Grid Table 3 - Accent 3"/>
-    <w:basedOn w:val="817"/>
+    <w:basedOn w:val="835"/>
     <w:uiPriority w:val="99"/>
     <w:pPr>
       <w:spacing w:after="0" w:line="240" w:lineRule="auto"/>
@@ -11731,9 +11987,9 @@
       </w:tcPr>
     </w:tblStylePr>
   </w:style>
-  <w:style w:type="table" w:styleId="697">
+  <w:style w:type="table" w:styleId="715">
     <w:name w:val="Grid Table 3 - Accent 4"/>
-    <w:basedOn w:val="817"/>
+    <w:basedOn w:val="835"/>
     <w:uiPriority w:val="99"/>
     <w:pPr>
       <w:spacing w:after="0" w:line="240" w:lineRule="auto"/>
@@ -11832,9 +12088,9 @@
       </w:tcPr>
     </w:tblStylePr>
   </w:style>
-  <w:style w:type="table" w:styleId="698">
+  <w:style w:type="table" w:styleId="716">
     <w:name w:val="Grid Table 3 - Accent 5"/>
-    <w:basedOn w:val="817"/>
+    <w:basedOn w:val="835"/>
     <w:uiPriority w:val="99"/>
     <w:pPr>
       <w:spacing w:after="0" w:line="240" w:lineRule="auto"/>
@@ -11933,9 +12189,9 @@
       </w:tcPr>
     </w:tblStylePr>
   </w:style>
-  <w:style w:type="table" w:styleId="699">
+  <w:style w:type="table" w:styleId="717">
     <w:name w:val="Grid Table 3 - Accent 6"/>
-    <w:basedOn w:val="817"/>
+    <w:basedOn w:val="835"/>
     <w:uiPriority w:val="99"/>
     <w:pPr>
       <w:spacing w:after="0" w:line="240" w:lineRule="auto"/>
@@ -12034,9 +12290,9 @@
       </w:tcPr>
     </w:tblStylePr>
   </w:style>
-  <w:style w:type="table" w:styleId="700">
+  <w:style w:type="table" w:styleId="718">
     <w:name w:val="Grid Table 4"/>
-    <w:basedOn w:val="817"/>
+    <w:basedOn w:val="835"/>
     <w:uiPriority w:val="59"/>
     <w:pPr>
       <w:spacing w:after="0" w:line="240" w:lineRule="auto"/>
@@ -12115,9 +12371,9 @@
       </w:tcPr>
     </w:tblStylePr>
   </w:style>
-  <w:style w:type="table" w:styleId="701">
+  <w:style w:type="table" w:styleId="719">
     <w:name w:val="Grid Table 4 - Accent 1"/>
-    <w:basedOn w:val="817"/>
+    <w:basedOn w:val="835"/>
     <w:uiPriority w:val="59"/>
     <w:pPr>
       <w:spacing w:after="0" w:line="240" w:lineRule="auto"/>
@@ -12196,9 +12452,9 @@
       </w:tcPr>
     </w:tblStylePr>
   </w:style>
-  <w:style w:type="table" w:styleId="702">
+  <w:style w:type="table" w:styleId="720">
     <w:name w:val="Grid Table 4 - Accent 2"/>
-    <w:basedOn w:val="817"/>
+    <w:basedOn w:val="835"/>
     <w:uiPriority w:val="59"/>
     <w:pPr>
       <w:spacing w:after="0" w:line="240" w:lineRule="auto"/>
@@ -12277,9 +12533,9 @@
       </w:tcPr>
     </w:tblStylePr>
   </w:style>
-  <w:style w:type="table" w:styleId="703">
+  <w:style w:type="table" w:styleId="721">
     <w:name w:val="Grid Table 4 - Accent 3"/>
-    <w:basedOn w:val="817"/>
+    <w:basedOn w:val="835"/>
     <w:uiPriority w:val="59"/>
     <w:pPr>
       <w:spacing w:after="0" w:line="240" w:lineRule="auto"/>
@@ -12358,9 +12614,9 @@
       </w:tcPr>
     </w:tblStylePr>
   </w:style>
-  <w:style w:type="table" w:styleId="704">
+  <w:style w:type="table" w:styleId="722">
     <w:name w:val="Grid Table 4 - Accent 4"/>
-    <w:basedOn w:val="817"/>
+    <w:basedOn w:val="835"/>
     <w:uiPriority w:val="59"/>
     <w:pPr>
       <w:spacing w:after="0" w:line="240" w:lineRule="auto"/>
@@ -12439,9 +12695,9 @@
       </w:tcPr>
     </w:tblStylePr>
   </w:style>
-  <w:style w:type="table" w:styleId="705">
+  <w:style w:type="table" w:styleId="723">
     <w:name w:val="Grid Table 4 - Accent 5"/>
-    <w:basedOn w:val="817"/>
+    <w:basedOn w:val="835"/>
     <w:uiPriority w:val="59"/>
     <w:pPr>
       <w:spacing w:after="0" w:line="240" w:lineRule="auto"/>
@@ -12520,9 +12776,9 @@
       </w:tcPr>
     </w:tblStylePr>
   </w:style>
-  <w:style w:type="table" w:styleId="706">
+  <w:style w:type="table" w:styleId="724">
     <w:name w:val="Grid Table 4 - Accent 6"/>
-    <w:basedOn w:val="817"/>
+    <w:basedOn w:val="835"/>
     <w:uiPriority w:val="59"/>
     <w:pPr>
       <w:spacing w:after="0" w:line="240" w:lineRule="auto"/>
@@ -12601,9 +12857,9 @@
       </w:tcPr>
     </w:tblStylePr>
   </w:style>
-  <w:style w:type="table" w:styleId="707">
+  <w:style w:type="table" w:styleId="725">
     <w:name w:val="Grid Table 5 Dark"/>
-    <w:basedOn w:val="817"/>
+    <w:basedOn w:val="835"/>
     <w:uiPriority w:val="99"/>
     <w:pPr>
       <w:spacing w:after="0" w:line="240" w:lineRule="auto"/>
@@ -12680,9 +12936,9 @@
       </w:tcPr>
     </w:tblStylePr>
   </w:style>
-  <w:style w:type="table" w:styleId="708">
+  <w:style w:type="table" w:styleId="726">
     <w:name w:val="Grid Table 5 Dark- Accent 1"/>
-    <w:basedOn w:val="817"/>
+    <w:basedOn w:val="835"/>
     <w:uiPriority w:val="99"/>
     <w:pPr>
       <w:spacing w:after="0" w:line="240" w:lineRule="auto"/>
@@ -12759,9 +13015,9 @@
       </w:tcPr>
     </w:tblStylePr>
   </w:style>
-  <w:style w:type="table" w:styleId="709">
+  <w:style w:type="table" w:styleId="727">
     <w:name w:val="Grid Table 5 Dark - Accent 2"/>
-    <w:basedOn w:val="817"/>
+    <w:basedOn w:val="835"/>
     <w:uiPriority w:val="99"/>
     <w:pPr>
       <w:spacing w:after="0" w:line="240" w:lineRule="auto"/>
@@ -12838,9 +13094,9 @@
       </w:tcPr>
     </w:tblStylePr>
   </w:style>
-  <w:style w:type="table" w:styleId="710">
+  <w:style w:type="table" w:styleId="728">
     <w:name w:val="Grid Table 5 Dark - Accent 3"/>
-    <w:basedOn w:val="817"/>
+    <w:basedOn w:val="835"/>
     <w:uiPriority w:val="99"/>
     <w:pPr>
       <w:spacing w:after="0" w:line="240" w:lineRule="auto"/>
@@ -12917,9 +13173,9 @@
       </w:tcPr>
     </w:tblStylePr>
   </w:style>
-  <w:style w:type="table" w:styleId="711">
+  <w:style w:type="table" w:styleId="729">
     <w:name w:val="Grid Table 5 Dark- Accent 4"/>
-    <w:basedOn w:val="817"/>
+    <w:basedOn w:val="835"/>
     <w:uiPriority w:val="99"/>
     <w:pPr>
       <w:spacing w:after="0" w:line="240" w:lineRule="auto"/>
@@ -12996,9 +13252,9 @@
       </w:tcPr>
     </w:tblStylePr>
   </w:style>
-  <w:style w:type="table" w:styleId="712">
+  <w:style w:type="table" w:styleId="730">
     <w:name w:val="Grid Table 5 Dark - Accent 5"/>
-    <w:basedOn w:val="817"/>
+    <w:basedOn w:val="835"/>
     <w:uiPriority w:val="99"/>
     <w:pPr>
       <w:spacing w:after="0" w:line="240" w:lineRule="auto"/>
@@ -13075,9 +13331,9 @@
       </w:tcPr>
     </w:tblStylePr>
   </w:style>
-  <w:style w:type="table" w:styleId="713">
+  <w:style w:type="table" w:styleId="731">
     <w:name w:val="Grid Table 5 Dark - Accent 6"/>
-    <w:basedOn w:val="817"/>
+    <w:basedOn w:val="835"/>
     <w:uiPriority w:val="99"/>
     <w:pPr>
       <w:spacing w:after="0" w:line="240" w:lineRule="auto"/>
@@ -13154,9 +13410,9 @@
       </w:tcPr>
     </w:tblStylePr>
   </w:style>
-  <w:style w:type="table" w:styleId="714">
+  <w:style w:type="table" w:styleId="732">
     <w:name w:val="Grid Table 6 Colorful"/>
-    <w:basedOn w:val="817"/>
+    <w:basedOn w:val="835"/>
     <w:uiPriority w:val="99"/>
     <w:pPr>
       <w:spacing w:after="0" w:line="240" w:lineRule="auto"/>
@@ -13233,9 +13489,9 @@
       </w:rPr>
     </w:tblStylePr>
   </w:style>
-  <w:style w:type="table" w:styleId="715">
+  <w:style w:type="table" w:styleId="733">
     <w:name w:val="Grid Table 6 Colorful - Accent 1"/>
-    <w:basedOn w:val="817"/>
+    <w:basedOn w:val="835"/>
     <w:uiPriority w:val="99"/>
     <w:pPr>
       <w:spacing w:after="0" w:line="240" w:lineRule="auto"/>
@@ -13312,9 +13568,9 @@
       </w:rPr>
     </w:tblStylePr>
   </w:style>
-  <w:style w:type="table" w:styleId="716">
+  <w:style w:type="table" w:styleId="734">
     <w:name w:val="Grid Table 6 Colorful - Accent 2"/>
-    <w:basedOn w:val="817"/>
+    <w:basedOn w:val="835"/>
     <w:uiPriority w:val="99"/>
     <w:pPr>
       <w:spacing w:after="0" w:line="240" w:lineRule="auto"/>
@@ -13391,9 +13647,9 @@
       </w:rPr>
     </w:tblStylePr>
   </w:style>
-  <w:style w:type="table" w:styleId="717">
+  <w:style w:type="table" w:styleId="735">
     <w:name w:val="Grid Table 6 Colorful - Accent 3"/>
-    <w:basedOn w:val="817"/>
+    <w:basedOn w:val="835"/>
     <w:uiPriority w:val="99"/>
     <w:pPr>
       <w:spacing w:after="0" w:line="240" w:lineRule="auto"/>
@@ -13470,9 +13726,9 @@
       </w:rPr>
     </w:tblStylePr>
   </w:style>
-  <w:style w:type="table" w:styleId="718">
+  <w:style w:type="table" w:styleId="736">
     <w:name w:val="Grid Table 6 Colorful - Accent 4"/>
-    <w:basedOn w:val="817"/>
+    <w:basedOn w:val="835"/>
     <w:uiPriority w:val="99"/>
     <w:pPr>
       <w:spacing w:after="0" w:line="240" w:lineRule="auto"/>
@@ -13549,9 +13805,9 @@
       </w:rPr>
     </w:tblStylePr>
   </w:style>
-  <w:style w:type="table" w:styleId="719">
+  <w:style w:type="table" w:styleId="737">
     <w:name w:val="Grid Table 6 Colorful - Accent 5"/>
-    <w:basedOn w:val="817"/>
+    <w:basedOn w:val="835"/>
     <w:uiPriority w:val="99"/>
     <w:pPr>
       <w:spacing w:after="0" w:line="240" w:lineRule="auto"/>
@@ -13628,9 +13884,9 @@
       </w:rPr>
     </w:tblStylePr>
   </w:style>
-  <w:style w:type="table" w:styleId="720">
+  <w:style w:type="table" w:styleId="738">
     <w:name w:val="Grid Table 6 Colorful - Accent 6"/>
-    <w:basedOn w:val="817"/>
+    <w:basedOn w:val="835"/>
     <w:uiPriority w:val="99"/>
     <w:pPr>
       <w:spacing w:after="0" w:line="240" w:lineRule="auto"/>
@@ -13707,9 +13963,9 @@
       </w:rPr>
     </w:tblStylePr>
   </w:style>
-  <w:style w:type="table" w:styleId="721">
+  <w:style w:type="table" w:styleId="739">
     <w:name w:val="Grid Table 7 Colorful"/>
-    <w:basedOn w:val="817"/>
+    <w:basedOn w:val="835"/>
     <w:uiPriority w:val="99"/>
     <w:pPr>
       <w:spacing w:after="0" w:line="240" w:lineRule="auto"/>
@@ -13819,9 +14075,9 @@
       </w:tcPr>
     </w:tblStylePr>
   </w:style>
-  <w:style w:type="table" w:styleId="722">
+  <w:style w:type="table" w:styleId="740">
     <w:name w:val="Grid Table 7 Colorful - Accent 1"/>
-    <w:basedOn w:val="817"/>
+    <w:basedOn w:val="835"/>
     <w:uiPriority w:val="99"/>
     <w:pPr>
       <w:spacing w:after="0" w:line="240" w:lineRule="auto"/>
@@ -13931,9 +14187,9 @@
       </w:tcPr>
     </w:tblStylePr>
   </w:style>
-  <w:style w:type="table" w:styleId="723">
+  <w:style w:type="table" w:styleId="741">
     <w:name w:val="Grid Table 7 Colorful - Accent 2"/>
-    <w:basedOn w:val="817"/>
+    <w:basedOn w:val="835"/>
     <w:uiPriority w:val="99"/>
     <w:pPr>
       <w:spacing w:after="0" w:line="240" w:lineRule="auto"/>
@@ -14043,9 +14299,9 @@
       </w:tcPr>
     </w:tblStylePr>
   </w:style>
-  <w:style w:type="table" w:styleId="724">
+  <w:style w:type="table" w:styleId="742">
     <w:name w:val="Grid Table 7 Colorful - Accent 3"/>
-    <w:basedOn w:val="817"/>
+    <w:basedOn w:val="835"/>
     <w:uiPriority w:val="99"/>
     <w:pPr>
       <w:spacing w:after="0" w:line="240" w:lineRule="auto"/>
@@ -14155,9 +14411,9 @@
       </w:tcPr>
     </w:tblStylePr>
   </w:style>
-  <w:style w:type="table" w:styleId="725">
+  <w:style w:type="table" w:styleId="743">
     <w:name w:val="Grid Table 7 Colorful - Accent 4"/>
-    <w:basedOn w:val="817"/>
+    <w:basedOn w:val="835"/>
     <w:uiPriority w:val="99"/>
     <w:pPr>
       <w:spacing w:after="0" w:line="240" w:lineRule="auto"/>
@@ -14267,9 +14523,9 @@
       </w:tcPr>
     </w:tblStylePr>
   </w:style>
-  <w:style w:type="table" w:styleId="726">
+  <w:style w:type="table" w:styleId="744">
     <w:name w:val="Grid Table 7 Colorful - Accent 5"/>
-    <w:basedOn w:val="817"/>
+    <w:basedOn w:val="835"/>
     <w:uiPriority w:val="99"/>
     <w:pPr>
       <w:spacing w:after="0" w:line="240" w:lineRule="auto"/>
@@ -14379,9 +14635,9 @@
       </w:tcPr>
     </w:tblStylePr>
   </w:style>
-  <w:style w:type="table" w:styleId="727">
+  <w:style w:type="table" w:styleId="745">
     <w:name w:val="Grid Table 7 Colorful - Accent 6"/>
-    <w:basedOn w:val="817"/>
+    <w:basedOn w:val="835"/>
     <w:uiPriority w:val="99"/>
     <w:pPr>
       <w:spacing w:after="0" w:line="240" w:lineRule="auto"/>
@@ -14491,9 +14747,9 @@
       </w:tcPr>
     </w:tblStylePr>
   </w:style>
-  <w:style w:type="table" w:styleId="728">
+  <w:style w:type="table" w:styleId="746">
     <w:name w:val="List Table 1 Light"/>
-    <w:basedOn w:val="817"/>
+    <w:basedOn w:val="835"/>
     <w:uiPriority w:val="99"/>
     <w:pPr>
       <w:spacing w:after="0" w:line="240" w:lineRule="auto"/>
@@ -14554,9 +14810,9 @@
       </w:tcPr>
     </w:tblStylePr>
   </w:style>
-  <w:style w:type="table" w:styleId="729">
+  <w:style w:type="table" w:styleId="747">
     <w:name w:val="List Table 1 Light - Accent 1"/>
-    <w:basedOn w:val="817"/>
+    <w:basedOn w:val="835"/>
     <w:uiPriority w:val="99"/>
     <w:pPr>
       <w:spacing w:after="0" w:line="240" w:lineRule="auto"/>
@@ -14617,9 +14873,9 @@
       </w:tcPr>
     </w:tblStylePr>
   </w:style>
-  <w:style w:type="table" w:styleId="730">
+  <w:style w:type="table" w:styleId="748">
     <w:name w:val="List Table 1 Light - Accent 2"/>
-    <w:basedOn w:val="817"/>
+    <w:basedOn w:val="835"/>
     <w:uiPriority w:val="99"/>
     <w:pPr>
       <w:spacing w:after="0" w:line="240" w:lineRule="auto"/>
@@ -14680,9 +14936,9 @@
       </w:tcPr>
     </w:tblStylePr>
   </w:style>
-  <w:style w:type="table" w:styleId="731">
+  <w:style w:type="table" w:styleId="749">
     <w:name w:val="List Table 1 Light - Accent 3"/>
-    <w:basedOn w:val="817"/>
+    <w:basedOn w:val="835"/>
     <w:uiPriority w:val="99"/>
     <w:pPr>
       <w:spacing w:after="0" w:line="240" w:lineRule="auto"/>
@@ -14743,9 +14999,9 @@
       </w:tcPr>
     </w:tblStylePr>
   </w:style>
-  <w:style w:type="table" w:styleId="732">
+  <w:style w:type="table" w:styleId="750">
     <w:name w:val="List Table 1 Light - Accent 4"/>
-    <w:basedOn w:val="817"/>
+    <w:basedOn w:val="835"/>
     <w:uiPriority w:val="99"/>
     <w:pPr>
       <w:spacing w:after="0" w:line="240" w:lineRule="auto"/>
@@ -14806,9 +15062,9 @@
       </w:tcPr>
     </w:tblStylePr>
   </w:style>
-  <w:style w:type="table" w:styleId="733">
+  <w:style w:type="table" w:styleId="751">
     <w:name w:val="List Table 1 Light - Accent 5"/>
-    <w:basedOn w:val="817"/>
+    <w:basedOn w:val="835"/>
     <w:uiPriority w:val="99"/>
     <w:pPr>
       <w:spacing w:after="0" w:line="240" w:lineRule="auto"/>
@@ -14869,9 +15125,9 @@
       </w:tcPr>
     </w:tblStylePr>
   </w:style>
-  <w:style w:type="table" w:styleId="734">
+  <w:style w:type="table" w:styleId="752">
     <w:name w:val="List Table 1 Light - Accent 6"/>
-    <w:basedOn w:val="817"/>
+    <w:basedOn w:val="835"/>
     <w:uiPriority w:val="99"/>
     <w:pPr>
       <w:spacing w:after="0" w:line="240" w:lineRule="auto"/>
@@ -14932,9 +15188,9 @@
       </w:tcPr>
     </w:tblStylePr>
   </w:style>
-  <w:style w:type="table" w:styleId="735">
+  <w:style w:type="table" w:styleId="753">
     <w:name w:val="List Table 2"/>
-    <w:basedOn w:val="817"/>
+    <w:basedOn w:val="835"/>
     <w:uiPriority w:val="99"/>
     <w:pPr>
       <w:spacing w:after="0" w:line="240" w:lineRule="auto"/>
@@ -15018,9 +15274,9 @@
       </w:tcPr>
     </w:tblStylePr>
   </w:style>
-  <w:style w:type="table" w:styleId="736">
+  <w:style w:type="table" w:styleId="754">
     <w:name w:val="List Table 2 - Accent 1"/>
-    <w:basedOn w:val="817"/>
+    <w:basedOn w:val="835"/>
     <w:uiPriority w:val="99"/>
     <w:pPr>
       <w:spacing w:after="0" w:line="240" w:lineRule="auto"/>
@@ -15104,9 +15360,9 @@
       </w:tcPr>
     </w:tblStylePr>
   </w:style>
-  <w:style w:type="table" w:styleId="737">
+  <w:style w:type="table" w:styleId="755">
     <w:name w:val="List Table 2 - Accent 2"/>
-    <w:basedOn w:val="817"/>
+    <w:basedOn w:val="835"/>
     <w:uiPriority w:val="99"/>
     <w:pPr>
       <w:spacing w:after="0" w:line="240" w:lineRule="auto"/>
@@ -15190,9 +15446,9 @@
       </w:tcPr>
     </w:tblStylePr>
   </w:style>
-  <w:style w:type="table" w:styleId="738">
+  <w:style w:type="table" w:styleId="756">
     <w:name w:val="List Table 2 - Accent 3"/>
-    <w:basedOn w:val="817"/>
+    <w:basedOn w:val="835"/>
     <w:uiPriority w:val="99"/>
     <w:pPr>
       <w:spacing w:after="0" w:line="240" w:lineRule="auto"/>
@@ -15276,9 +15532,9 @@
       </w:tcPr>
     </w:tblStylePr>
   </w:style>
-  <w:style w:type="table" w:styleId="739">
+  <w:style w:type="table" w:styleId="757">
     <w:name w:val="List Table 2 - Accent 4"/>
-    <w:basedOn w:val="817"/>
+    <w:basedOn w:val="835"/>
     <w:uiPriority w:val="99"/>
     <w:pPr>
       <w:spacing w:after="0" w:line="240" w:lineRule="auto"/>
@@ -15362,9 +15618,9 @@
       </w:tcPr>
     </w:tblStylePr>
   </w:style>
-  <w:style w:type="table" w:styleId="740">
+  <w:style w:type="table" w:styleId="758">
     <w:name w:val="List Table 2 - Accent 5"/>
-    <w:basedOn w:val="817"/>
+    <w:basedOn w:val="835"/>
     <w:uiPriority w:val="99"/>
     <w:pPr>
       <w:spacing w:after="0" w:line="240" w:lineRule="auto"/>
@@ -15448,9 +15704,9 @@
       </w:tcPr>
     </w:tblStylePr>
   </w:style>
-  <w:style w:type="table" w:styleId="741">
+  <w:style w:type="table" w:styleId="759">
     <w:name w:val="List Table 2 - Accent 6"/>
-    <w:basedOn w:val="817"/>
+    <w:basedOn w:val="835"/>
     <w:uiPriority w:val="99"/>
     <w:pPr>
       <w:spacing w:after="0" w:line="240" w:lineRule="auto"/>
@@ -15534,9 +15790,9 @@
       </w:tcPr>
     </w:tblStylePr>
   </w:style>
-  <w:style w:type="table" w:styleId="742">
+  <w:style w:type="table" w:styleId="760">
     <w:name w:val="List Table 3"/>
-    <w:basedOn w:val="817"/>
+    <w:basedOn w:val="835"/>
     <w:uiPriority w:val="99"/>
     <w:pPr>
       <w:spacing w:after="0" w:line="240" w:lineRule="auto"/>
@@ -15608,9 +15864,9 @@
       </w:rPr>
     </w:tblStylePr>
   </w:style>
-  <w:style w:type="table" w:styleId="743">
+  <w:style w:type="table" w:styleId="761">
     <w:name w:val="List Table 3 - Accent 1"/>
-    <w:basedOn w:val="817"/>
+    <w:basedOn w:val="835"/>
     <w:uiPriority w:val="99"/>
     <w:pPr>
       <w:spacing w:after="0" w:line="240" w:lineRule="auto"/>
@@ -15682,9 +15938,9 @@
       </w:rPr>
     </w:tblStylePr>
   </w:style>
-  <w:style w:type="table" w:styleId="744">
+  <w:style w:type="table" w:styleId="762">
     <w:name w:val="List Table 3 - Accent 2"/>
-    <w:basedOn w:val="817"/>
+    <w:basedOn w:val="835"/>
     <w:uiPriority w:val="99"/>
     <w:pPr>
       <w:spacing w:after="0" w:line="240" w:lineRule="auto"/>
@@ -15756,9 +16012,9 @@
       </w:rPr>
     </w:tblStylePr>
   </w:style>
-  <w:style w:type="table" w:styleId="745">
+  <w:style w:type="table" w:styleId="763">
     <w:name w:val="List Table 3 - Accent 3"/>
-    <w:basedOn w:val="817"/>
+    <w:basedOn w:val="835"/>
     <w:uiPriority w:val="99"/>
     <w:pPr>
       <w:spacing w:after="0" w:line="240" w:lineRule="auto"/>
@@ -15830,9 +16086,9 @@
       </w:rPr>
     </w:tblStylePr>
   </w:style>
-  <w:style w:type="table" w:styleId="746">
+  <w:style w:type="table" w:styleId="764">
     <w:name w:val="List Table 3 - Accent 4"/>
-    <w:basedOn w:val="817"/>
+    <w:basedOn w:val="835"/>
     <w:uiPriority w:val="99"/>
     <w:pPr>
       <w:spacing w:after="0" w:line="240" w:lineRule="auto"/>
@@ -15904,9 +16160,9 @@
       </w:rPr>
     </w:tblStylePr>
   </w:style>
-  <w:style w:type="table" w:styleId="747">
+  <w:style w:type="table" w:styleId="765">
     <w:name w:val="List Table 3 - Accent 5"/>
-    <w:basedOn w:val="817"/>
+    <w:basedOn w:val="835"/>
     <w:uiPriority w:val="99"/>
     <w:pPr>
       <w:spacing w:after="0" w:line="240" w:lineRule="auto"/>
@@ -15978,9 +16234,9 @@
       </w:rPr>
     </w:tblStylePr>
   </w:style>
-  <w:style w:type="table" w:styleId="748">
+  <w:style w:type="table" w:styleId="766">
     <w:name w:val="List Table 3 - Accent 6"/>
-    <w:basedOn w:val="817"/>
+    <w:basedOn w:val="835"/>
     <w:uiPriority w:val="99"/>
     <w:pPr>
       <w:spacing w:after="0" w:line="240" w:lineRule="auto"/>
@@ -16052,9 +16308,9 @@
       </w:rPr>
     </w:tblStylePr>
   </w:style>
-  <w:style w:type="table" w:styleId="749">
+  <w:style w:type="table" w:styleId="767">
     <w:name w:val="List Table 4"/>
-    <w:basedOn w:val="817"/>
+    <w:basedOn w:val="835"/>
     <w:uiPriority w:val="99"/>
     <w:pPr>
       <w:spacing w:after="0" w:line="240" w:lineRule="auto"/>
@@ -16121,9 +16377,9 @@
       </w:rPr>
     </w:tblStylePr>
   </w:style>
-  <w:style w:type="table" w:styleId="750">
+  <w:style w:type="table" w:styleId="768">
     <w:name w:val="List Table 4 - Accent 1"/>
-    <w:basedOn w:val="817"/>
+    <w:basedOn w:val="835"/>
     <w:uiPriority w:val="99"/>
     <w:pPr>
       <w:spacing w:after="0" w:line="240" w:lineRule="auto"/>
@@ -16190,9 +16446,9 @@
       </w:rPr>
     </w:tblStylePr>
   </w:style>
-  <w:style w:type="table" w:styleId="751">
+  <w:style w:type="table" w:styleId="769">
     <w:name w:val="List Table 4 - Accent 2"/>
-    <w:basedOn w:val="817"/>
+    <w:basedOn w:val="835"/>
     <w:uiPriority w:val="99"/>
     <w:pPr>
       <w:spacing w:after="0" w:line="240" w:lineRule="auto"/>
@@ -16259,9 +16515,9 @@
       </w:rPr>
     </w:tblStylePr>
   </w:style>
-  <w:style w:type="table" w:styleId="752">
+  <w:style w:type="table" w:styleId="770">
     <w:name w:val="List Table 4 - Accent 3"/>
-    <w:basedOn w:val="817"/>
+    <w:basedOn w:val="835"/>
     <w:uiPriority w:val="99"/>
     <w:pPr>
       <w:spacing w:after="0" w:line="240" w:lineRule="auto"/>
@@ -16328,9 +16584,9 @@
       </w:rPr>
     </w:tblStylePr>
   </w:style>
-  <w:style w:type="table" w:styleId="753">
+  <w:style w:type="table" w:styleId="771">
     <w:name w:val="List Table 4 - Accent 4"/>
-    <w:basedOn w:val="817"/>
+    <w:basedOn w:val="835"/>
     <w:uiPriority w:val="99"/>
     <w:pPr>
       <w:spacing w:after="0" w:line="240" w:lineRule="auto"/>
@@ -16397,9 +16653,9 @@
       </w:rPr>
     </w:tblStylePr>
   </w:style>
-  <w:style w:type="table" w:styleId="754">
+  <w:style w:type="table" w:styleId="772">
     <w:name w:val="List Table 4 - Accent 5"/>
-    <w:basedOn w:val="817"/>
+    <w:basedOn w:val="835"/>
     <w:uiPriority w:val="99"/>
     <w:pPr>
       <w:spacing w:after="0" w:line="240" w:lineRule="auto"/>
@@ -16466,9 +16722,9 @@
       </w:rPr>
     </w:tblStylePr>
   </w:style>
-  <w:style w:type="table" w:styleId="755">
+  <w:style w:type="table" w:styleId="773">
     <w:name w:val="List Table 4 - Accent 6"/>
-    <w:basedOn w:val="817"/>
+    <w:basedOn w:val="835"/>
     <w:uiPriority w:val="99"/>
     <w:pPr>
       <w:spacing w:after="0" w:line="240" w:lineRule="auto"/>
@@ -16535,9 +16791,9 @@
       </w:rPr>
     </w:tblStylePr>
   </w:style>
-  <w:style w:type="table" w:styleId="756">
+  <w:style w:type="table" w:styleId="774">
     <w:name w:val="List Table 5 Dark"/>
-    <w:basedOn w:val="817"/>
+    <w:basedOn w:val="835"/>
     <w:uiPriority w:val="99"/>
     <w:pPr>
       <w:spacing w:after="0" w:line="240" w:lineRule="auto"/>
@@ -16642,9 +16898,9 @@
       </w:rPr>
     </w:tblStylePr>
   </w:style>
-  <w:style w:type="table" w:styleId="757">
+  <w:style w:type="table" w:styleId="775">
     <w:name w:val="List Table 5 Dark - Accent 1"/>
-    <w:basedOn w:val="817"/>
+    <w:basedOn w:val="835"/>
     <w:uiPriority w:val="99"/>
     <w:pPr>
       <w:spacing w:after="0" w:line="240" w:lineRule="auto"/>
@@ -16749,9 +17005,9 @@
       </w:rPr>
     </w:tblStylePr>
   </w:style>
-  <w:style w:type="table" w:styleId="758">
+  <w:style w:type="table" w:styleId="776">
     <w:name w:val="List Table 5 Dark - Accent 2"/>
-    <w:basedOn w:val="817"/>
+    <w:basedOn w:val="835"/>
     <w:uiPriority w:val="99"/>
     <w:pPr>
       <w:spacing w:after="0" w:line="240" w:lineRule="auto"/>
@@ -16856,9 +17112,9 @@
       </w:rPr>
     </w:tblStylePr>
   </w:style>
-  <w:style w:type="table" w:styleId="759">
+  <w:style w:type="table" w:styleId="777">
     <w:name w:val="List Table 5 Dark - Accent 3"/>
-    <w:basedOn w:val="817"/>
+    <w:basedOn w:val="835"/>
     <w:uiPriority w:val="99"/>
     <w:pPr>
       <w:spacing w:after="0" w:line="240" w:lineRule="auto"/>
@@ -16963,9 +17219,9 @@
       </w:rPr>
     </w:tblStylePr>
   </w:style>
-  <w:style w:type="table" w:styleId="760">
+  <w:style w:type="table" w:styleId="778">
     <w:name w:val="List Table 5 Dark - Accent 4"/>
-    <w:basedOn w:val="817"/>
+    <w:basedOn w:val="835"/>
     <w:uiPriority w:val="99"/>
     <w:pPr>
       <w:spacing w:after="0" w:line="240" w:lineRule="auto"/>
@@ -17070,9 +17326,9 @@
       </w:rPr>
     </w:tblStylePr>
   </w:style>
-  <w:style w:type="table" w:styleId="761">
+  <w:style w:type="table" w:styleId="779">
     <w:name w:val="List Table 5 Dark - Accent 5"/>
-    <w:basedOn w:val="817"/>
+    <w:basedOn w:val="835"/>
     <w:uiPriority w:val="99"/>
     <w:pPr>
       <w:spacing w:after="0" w:line="240" w:lineRule="auto"/>
@@ -17177,9 +17433,9 @@
       </w:rPr>
     </w:tblStylePr>
   </w:style>
-  <w:style w:type="table" w:styleId="762">
+  <w:style w:type="table" w:styleId="780">
     <w:name w:val="List Table 5 Dark - Accent 6"/>
-    <w:basedOn w:val="817"/>
+    <w:basedOn w:val="835"/>
     <w:uiPriority w:val="99"/>
     <w:pPr>
       <w:spacing w:after="0" w:line="240" w:lineRule="auto"/>
@@ -17284,9 +17540,9 @@
       </w:rPr>
     </w:tblStylePr>
   </w:style>
-  <w:style w:type="table" w:styleId="763">
+  <w:style w:type="table" w:styleId="781">
     <w:name w:val="List Table 6 Colorful"/>
-    <w:basedOn w:val="817"/>
+    <w:basedOn w:val="835"/>
     <w:uiPriority w:val="99"/>
     <w:pPr>
       <w:spacing w:after="0" w:line="240" w:lineRule="auto"/>
@@ -17357,9 +17613,9 @@
       </w:tcPr>
     </w:tblStylePr>
   </w:style>
-  <w:style w:type="table" w:styleId="764">
+  <w:style w:type="table" w:styleId="782">
     <w:name w:val="List Table 6 Colorful - Accent 1"/>
-    <w:basedOn w:val="817"/>
+    <w:basedOn w:val="835"/>
     <w:uiPriority w:val="99"/>
     <w:pPr>
       <w:spacing w:after="0" w:line="240" w:lineRule="auto"/>
@@ -17430,9 +17686,9 @@
       </w:tcPr>
     </w:tblStylePr>
   </w:style>
-  <w:style w:type="table" w:styleId="765">
+  <w:style w:type="table" w:styleId="783">
     <w:name w:val="List Table 6 Colorful - Accent 2"/>
-    <w:basedOn w:val="817"/>
+    <w:basedOn w:val="835"/>
     <w:uiPriority w:val="99"/>
     <w:pPr>
       <w:spacing w:after="0" w:line="240" w:lineRule="auto"/>
@@ -17503,9 +17759,9 @@
       </w:tcPr>
     </w:tblStylePr>
   </w:style>
-  <w:style w:type="table" w:styleId="766">
+  <w:style w:type="table" w:styleId="784">
     <w:name w:val="List Table 6 Colorful - Accent 3"/>
-    <w:basedOn w:val="817"/>
+    <w:basedOn w:val="835"/>
     <w:uiPriority w:val="99"/>
     <w:pPr>
       <w:spacing w:after="0" w:line="240" w:lineRule="auto"/>
@@ -17576,9 +17832,9 @@
       </w:tcPr>
     </w:tblStylePr>
   </w:style>
-  <w:style w:type="table" w:styleId="767">
+  <w:style w:type="table" w:styleId="785">
     <w:name w:val="List Table 6 Colorful - Accent 4"/>
-    <w:basedOn w:val="817"/>
+    <w:basedOn w:val="835"/>
     <w:uiPriority w:val="99"/>
     <w:pPr>
       <w:spacing w:after="0" w:line="240" w:lineRule="auto"/>
@@ -17649,9 +17905,9 @@
       </w:tcPr>
     </w:tblStylePr>
   </w:style>
-  <w:style w:type="table" w:styleId="768">
+  <w:style w:type="table" w:styleId="786">
     <w:name w:val="List Table 6 Colorful - Accent 5"/>
-    <w:basedOn w:val="817"/>
+    <w:basedOn w:val="835"/>
     <w:uiPriority w:val="99"/>
     <w:pPr>
       <w:spacing w:after="0" w:line="240" w:lineRule="auto"/>
@@ -17722,9 +17978,9 @@
       </w:tcPr>
     </w:tblStylePr>
   </w:style>
-  <w:style w:type="table" w:styleId="769">
+  <w:style w:type="table" w:styleId="787">
     <w:name w:val="List Table 6 Colorful - Accent 6"/>
-    <w:basedOn w:val="817"/>
+    <w:basedOn w:val="835"/>
     <w:uiPriority w:val="99"/>
     <w:pPr>
       <w:spacing w:after="0" w:line="240" w:lineRule="auto"/>
@@ -17795,9 +18051,9 @@
       </w:tcPr>
     </w:tblStylePr>
   </w:style>
-  <w:style w:type="table" w:styleId="770">
+  <w:style w:type="table" w:styleId="788">
     <w:name w:val="List Table 7 Colorful"/>
-    <w:basedOn w:val="817"/>
+    <w:basedOn w:val="835"/>
     <w:uiPriority w:val="99"/>
     <w:pPr>
       <w:spacing w:after="0" w:line="240" w:lineRule="auto"/>
@@ -17911,9 +18167,9 @@
       </w:rPr>
     </w:tblStylePr>
   </w:style>
-  <w:style w:type="table" w:styleId="771">
+  <w:style w:type="table" w:styleId="789">
     <w:name w:val="List Table 7 Colorful - Accent 1"/>
-    <w:basedOn w:val="817"/>
+    <w:basedOn w:val="835"/>
     <w:uiPriority w:val="99"/>
     <w:pPr>
       <w:spacing w:after="0" w:line="240" w:lineRule="auto"/>
@@ -18027,9 +18283,9 @@
       </w:rPr>
     </w:tblStylePr>
   </w:style>
-  <w:style w:type="table" w:styleId="772">
+  <w:style w:type="table" w:styleId="790">
     <w:name w:val="List Table 7 Colorful - Accent 2"/>
-    <w:basedOn w:val="817"/>
+    <w:basedOn w:val="835"/>
     <w:uiPriority w:val="99"/>
     <w:pPr>
       <w:spacing w:after="0" w:line="240" w:lineRule="auto"/>
@@ -18143,9 +18399,9 @@
       </w:rPr>
     </w:tblStylePr>
   </w:style>
-  <w:style w:type="table" w:styleId="773">
+  <w:style w:type="table" w:styleId="791">
     <w:name w:val="List Table 7 Colorful - Accent 3"/>
-    <w:basedOn w:val="817"/>
+    <w:basedOn w:val="835"/>
     <w:uiPriority w:val="99"/>
     <w:pPr>
       <w:spacing w:after="0" w:line="240" w:lineRule="auto"/>
@@ -18259,9 +18515,9 @@
       </w:rPr>
     </w:tblStylePr>
   </w:style>
-  <w:style w:type="table" w:styleId="774">
+  <w:style w:type="table" w:styleId="792">
     <w:name w:val="List Table 7 Colorful - Accent 4"/>
-    <w:basedOn w:val="817"/>
+    <w:basedOn w:val="835"/>
     <w:uiPriority w:val="99"/>
     <w:pPr>
       <w:spacing w:after="0" w:line="240" w:lineRule="auto"/>
@@ -18375,9 +18631,9 @@
       </w:rPr>
     </w:tblStylePr>
   </w:style>
-  <w:style w:type="table" w:styleId="775">
+  <w:style w:type="table" w:styleId="793">
     <w:name w:val="List Table 7 Colorful - Accent 5"/>
-    <w:basedOn w:val="817"/>
+    <w:basedOn w:val="835"/>
     <w:uiPriority w:val="99"/>
     <w:pPr>
       <w:spacing w:after="0" w:line="240" w:lineRule="auto"/>
@@ -18491,9 +18747,9 @@
       </w:rPr>
     </w:tblStylePr>
   </w:style>
-  <w:style w:type="table" w:styleId="776">
+  <w:style w:type="table" w:styleId="794">
     <w:name w:val="List Table 7 Colorful - Accent 6"/>
-    <w:basedOn w:val="817"/>
+    <w:basedOn w:val="835"/>
     <w:uiPriority w:val="99"/>
     <w:pPr>
       <w:spacing w:after="0" w:line="240" w:lineRule="auto"/>
@@ -18607,9 +18863,9 @@
       </w:rPr>
     </w:tblStylePr>
   </w:style>
-  <w:style w:type="table" w:styleId="777">
+  <w:style w:type="table" w:styleId="795">
     <w:name w:val="Lined - Accent"/>
-    <w:basedOn w:val="817"/>
+    <w:basedOn w:val="835"/>
     <w:uiPriority w:val="99"/>
     <w:pPr>
       <w:spacing w:after="0" w:line="240" w:lineRule="auto"/>
@@ -18697,9 +18953,9 @@
       </w:tcPr>
     </w:tblStylePr>
   </w:style>
-  <w:style w:type="table" w:styleId="778">
+  <w:style w:type="table" w:styleId="796">
     <w:name w:val="Lined - Accent 1"/>
-    <w:basedOn w:val="817"/>
+    <w:basedOn w:val="835"/>
     <w:uiPriority w:val="99"/>
     <w:pPr>
       <w:spacing w:after="0" w:line="240" w:lineRule="auto"/>
@@ -18787,9 +19043,9 @@
       </w:tcPr>
     </w:tblStylePr>
   </w:style>
-  <w:style w:type="table" w:styleId="779">
+  <w:style w:type="table" w:styleId="797">
     <w:name w:val="Lined - Accent 2"/>
-    <w:basedOn w:val="817"/>
+    <w:basedOn w:val="835"/>
     <w:uiPriority w:val="99"/>
     <w:pPr>
       <w:spacing w:after="0" w:line="240" w:lineRule="auto"/>
@@ -18877,9 +19133,9 @@
       </w:tcPr>
     </w:tblStylePr>
   </w:style>
-  <w:style w:type="table" w:styleId="780">
+  <w:style w:type="table" w:styleId="798">
     <w:name w:val="Lined - Accent 3"/>
-    <w:basedOn w:val="817"/>
+    <w:basedOn w:val="835"/>
     <w:uiPriority w:val="99"/>
     <w:pPr>
       <w:spacing w:after="0" w:line="240" w:lineRule="auto"/>
@@ -18967,9 +19223,9 @@
       </w:tcPr>
     </w:tblStylePr>
   </w:style>
-  <w:style w:type="table" w:styleId="781">
+  <w:style w:type="table" w:styleId="799">
     <w:name w:val="Lined - Accent 4"/>
-    <w:basedOn w:val="817"/>
+    <w:basedOn w:val="835"/>
     <w:uiPriority w:val="99"/>
     <w:pPr>
       <w:spacing w:after="0" w:line="240" w:lineRule="auto"/>
@@ -19057,9 +19313,9 @@
       </w:tcPr>
     </w:tblStylePr>
   </w:style>
-  <w:style w:type="table" w:styleId="782">
+  <w:style w:type="table" w:styleId="800">
     <w:name w:val="Lined - Accent 5"/>
-    <w:basedOn w:val="817"/>
+    <w:basedOn w:val="835"/>
     <w:uiPriority w:val="99"/>
     <w:pPr>
       <w:spacing w:after="0" w:line="240" w:lineRule="auto"/>
@@ -19147,9 +19403,9 @@
       </w:tcPr>
     </w:tblStylePr>
   </w:style>
-  <w:style w:type="table" w:styleId="783">
+  <w:style w:type="table" w:styleId="801">
     <w:name w:val="Lined - Accent 6"/>
-    <w:basedOn w:val="817"/>
+    <w:basedOn w:val="835"/>
     <w:uiPriority w:val="99"/>
     <w:pPr>
       <w:spacing w:after="0" w:line="240" w:lineRule="auto"/>
@@ -19237,9 +19493,9 @@
       </w:tcPr>
     </w:tblStylePr>
   </w:style>
-  <w:style w:type="table" w:styleId="784">
+  <w:style w:type="table" w:styleId="802">
     <w:name w:val="Bordered &amp; Lined - Accent"/>
-    <w:basedOn w:val="817"/>
+    <w:basedOn w:val="835"/>
     <w:uiPriority w:val="99"/>
     <w:pPr>
       <w:spacing w:after="0" w:line="240" w:lineRule="auto"/>
@@ -19335,9 +19591,9 @@
       </w:tcPr>
     </w:tblStylePr>
   </w:style>
-  <w:style w:type="table" w:styleId="785">
+  <w:style w:type="table" w:styleId="803">
     <w:name w:val="Bordered &amp; Lined - Accent 1"/>
-    <w:basedOn w:val="817"/>
+    <w:basedOn w:val="835"/>
     <w:uiPriority w:val="99"/>
     <w:pPr>
       <w:spacing w:after="0" w:line="240" w:lineRule="auto"/>
@@ -19433,9 +19689,9 @@
       </w:tcPr>
     </w:tblStylePr>
   </w:style>
-  <w:style w:type="table" w:styleId="786">
+  <w:style w:type="table" w:styleId="804">
     <w:name w:val="Bordered &amp; Lined - Accent 2"/>
-    <w:basedOn w:val="817"/>
+    <w:basedOn w:val="835"/>
     <w:uiPriority w:val="99"/>
     <w:pPr>
       <w:spacing w:after="0" w:line="240" w:lineRule="auto"/>
@@ -19531,9 +19787,9 @@
       </w:tcPr>
     </w:tblStylePr>
   </w:style>
-  <w:style w:type="table" w:styleId="787">
+  <w:style w:type="table" w:styleId="805">
     <w:name w:val="Bordered &amp; Lined - Accent 3"/>
-    <w:basedOn w:val="817"/>
+    <w:basedOn w:val="835"/>
     <w:uiPriority w:val="99"/>
     <w:pPr>
       <w:spacing w:after="0" w:line="240" w:lineRule="auto"/>
@@ -19629,9 +19885,9 @@
       </w:tcPr>
     </w:tblStylePr>
   </w:style>
-  <w:style w:type="table" w:styleId="788">
+  <w:style w:type="table" w:styleId="806">
     <w:name w:val="Bordered &amp; Lined - Accent 4"/>
-    <w:basedOn w:val="817"/>
+    <w:basedOn w:val="835"/>
     <w:uiPriority w:val="99"/>
     <w:pPr>
       <w:spacing w:after="0" w:line="240" w:lineRule="auto"/>
@@ -19727,9 +19983,9 @@
       </w:tcPr>
     </w:tblStylePr>
   </w:style>
-  <w:style w:type="table" w:styleId="789">
+  <w:style w:type="table" w:styleId="807">
     <w:name w:val="Bordered &amp; Lined - Accent 5"/>
-    <w:basedOn w:val="817"/>
+    <w:basedOn w:val="835"/>
     <w:uiPriority w:val="99"/>
     <w:pPr>
       <w:spacing w:after="0" w:line="240" w:lineRule="auto"/>
@@ -19825,9 +20081,9 @@
       </w:tcPr>
     </w:tblStylePr>
   </w:style>
-  <w:style w:type="table" w:styleId="790">
+  <w:style w:type="table" w:styleId="808">
     <w:name w:val="Bordered &amp; Lined - Accent 6"/>
-    <w:basedOn w:val="817"/>
+    <w:basedOn w:val="835"/>
     <w:uiPriority w:val="99"/>
     <w:pPr>
       <w:spacing w:after="0" w:line="240" w:lineRule="auto"/>
@@ -19923,9 +20179,9 @@
       </w:tcPr>
     </w:tblStylePr>
   </w:style>
-  <w:style w:type="table" w:styleId="791">
+  <w:style w:type="table" w:styleId="809">
     <w:name w:val="Bordered"/>
-    <w:basedOn w:val="817"/>
+    <w:basedOn w:val="835"/>
     <w:uiPriority w:val="99"/>
     <w:pPr>
       <w:spacing w:after="0" w:line="240" w:lineRule="auto"/>
@@ -20002,9 +20258,9 @@
       </w:tcPr>
     </w:tblStylePr>
   </w:style>
-  <w:style w:type="table" w:styleId="792">
+  <w:style w:type="table" w:styleId="810">
     <w:name w:val="Bordered - Accent 1"/>
-    <w:basedOn w:val="817"/>
+    <w:basedOn w:val="835"/>
     <w:uiPriority w:val="99"/>
     <w:pPr>
       <w:spacing w:after="0" w:line="240" w:lineRule="auto"/>
@@ -20081,9 +20337,9 @@
       </w:tcPr>
     </w:tblStylePr>
   </w:style>
-  <w:style w:type="table" w:styleId="793">
+  <w:style w:type="table" w:styleId="811">
     <w:name w:val="Bordered - Accent 2"/>
-    <w:basedOn w:val="817"/>
+    <w:basedOn w:val="835"/>
     <w:uiPriority w:val="99"/>
     <w:pPr>
       <w:spacing w:after="0" w:line="240" w:lineRule="auto"/>
@@ -20160,9 +20416,9 @@
       </w:tcPr>
     </w:tblStylePr>
   </w:style>
-  <w:style w:type="table" w:styleId="794">
+  <w:style w:type="table" w:styleId="812">
     <w:name w:val="Bordered - Accent 3"/>
-    <w:basedOn w:val="817"/>
+    <w:basedOn w:val="835"/>
     <w:uiPriority w:val="99"/>
     <w:pPr>
       <w:spacing w:after="0" w:line="240" w:lineRule="auto"/>
@@ -20239,9 +20495,9 @@
       </w:tcPr>
     </w:tblStylePr>
   </w:style>
-  <w:style w:type="table" w:styleId="795">
+  <w:style w:type="table" w:styleId="813">
     <w:name w:val="Bordered - Accent 4"/>
-    <w:basedOn w:val="817"/>
+    <w:basedOn w:val="835"/>
     <w:uiPriority w:val="99"/>
     <w:pPr>
       <w:spacing w:after="0" w:line="240" w:lineRule="auto"/>
@@ -20318,9 +20574,9 @@
       </w:tcPr>
     </w:tblStylePr>
   </w:style>
-  <w:style w:type="table" w:styleId="796">
+  <w:style w:type="table" w:styleId="814">
     <w:name w:val="Bordered - Accent 5"/>
-    <w:basedOn w:val="817"/>
+    <w:basedOn w:val="835"/>
     <w:uiPriority w:val="99"/>
     <w:pPr>
       <w:spacing w:after="0" w:line="240" w:lineRule="auto"/>
@@ -20397,9 +20653,9 @@
       </w:tcPr>
     </w:tblStylePr>
   </w:style>
-  <w:style w:type="table" w:styleId="797">
+  <w:style w:type="table" w:styleId="815">
     <w:name w:val="Bordered - Accent 6"/>
-    <w:basedOn w:val="817"/>
+    <w:basedOn w:val="835"/>
     <w:uiPriority w:val="99"/>
     <w:pPr>
       <w:spacing w:after="0" w:line="240" w:lineRule="auto"/>
@@ -20476,10 +20732,10 @@
       </w:tcPr>
     </w:tblStylePr>
   </w:style>
-  <w:style w:type="paragraph" w:styleId="798">
+  <w:style w:type="paragraph" w:styleId="816">
     <w:name w:val="footnote text"/>
-    <w:basedOn w:val="815"/>
-    <w:link w:val="799"/>
+    <w:basedOn w:val="833"/>
+    <w:link w:val="817"/>
     <w:uiPriority w:val="99"/>
     <w:semiHidden/>
     <w:unhideWhenUsed/>
@@ -20490,27 +20746,27 @@
       <w:sz w:val="18"/>
     </w:rPr>
   </w:style>
-  <w:style w:type="character" w:styleId="799">
+  <w:style w:type="character" w:styleId="817">
     <w:name w:val="Footnote Text Char"/>
-    <w:link w:val="798"/>
+    <w:link w:val="816"/>
     <w:uiPriority w:val="99"/>
     <w:rPr>
       <w:sz w:val="18"/>
     </w:rPr>
   </w:style>
-  <w:style w:type="character" w:styleId="800">
+  <w:style w:type="character" w:styleId="818">
     <w:name w:val="footnote reference"/>
-    <w:basedOn w:val="816"/>
+    <w:basedOn w:val="834"/>
     <w:uiPriority w:val="99"/>
     <w:unhideWhenUsed/>
     <w:rPr>
       <w:vertAlign w:val="superscript"/>
     </w:rPr>
   </w:style>
-  <w:style w:type="paragraph" w:styleId="801">
+  <w:style w:type="paragraph" w:styleId="819">
     <w:name w:val="endnote text"/>
-    <w:basedOn w:val="815"/>
-    <w:link w:val="802"/>
+    <w:basedOn w:val="833"/>
+    <w:link w:val="820"/>
     <w:uiPriority w:val="99"/>
     <w:semiHidden/>
     <w:unhideWhenUsed/>
@@ -20521,17 +20777,17 @@
       <w:sz w:val="20"/>
     </w:rPr>
   </w:style>
-  <w:style w:type="character" w:styleId="802">
+  <w:style w:type="character" w:styleId="820">
     <w:name w:val="Endnote Text Char"/>
-    <w:link w:val="801"/>
+    <w:link w:val="819"/>
     <w:uiPriority w:val="99"/>
     <w:rPr>
       <w:sz w:val="20"/>
     </w:rPr>
   </w:style>
-  <w:style w:type="character" w:styleId="803">
+  <w:style w:type="character" w:styleId="821">
     <w:name w:val="endnote reference"/>
-    <w:basedOn w:val="816"/>
+    <w:basedOn w:val="834"/>
     <w:uiPriority w:val="99"/>
     <w:semiHidden/>
     <w:unhideWhenUsed/>
@@ -20539,10 +20795,10 @@
       <w:vertAlign w:val="superscript"/>
     </w:rPr>
   </w:style>
-  <w:style w:type="paragraph" w:styleId="804">
+  <w:style w:type="paragraph" w:styleId="822">
     <w:name w:val="toc 1"/>
-    <w:basedOn w:val="815"/>
-    <w:next w:val="815"/>
+    <w:basedOn w:val="833"/>
+    <w:next w:val="833"/>
     <w:uiPriority w:val="39"/>
     <w:unhideWhenUsed/>
     <w:pPr>
@@ -20550,10 +20806,10 @@
       <w:spacing w:after="57"/>
     </w:pPr>
   </w:style>
-  <w:style w:type="paragraph" w:styleId="805">
+  <w:style w:type="paragraph" w:styleId="823">
     <w:name w:val="toc 2"/>
-    <w:basedOn w:val="815"/>
-    <w:next w:val="815"/>
+    <w:basedOn w:val="833"/>
+    <w:next w:val="833"/>
     <w:uiPriority w:val="39"/>
     <w:unhideWhenUsed/>
     <w:pPr>
@@ -20561,10 +20817,10 @@
       <w:spacing w:after="57"/>
     </w:pPr>
   </w:style>
-  <w:style w:type="paragraph" w:styleId="806">
+  <w:style w:type="paragraph" w:styleId="824">
     <w:name w:val="toc 3"/>
-    <w:basedOn w:val="815"/>
-    <w:next w:val="815"/>
+    <w:basedOn w:val="833"/>
+    <w:next w:val="833"/>
     <w:uiPriority w:val="39"/>
     <w:unhideWhenUsed/>
     <w:pPr>
@@ -20572,10 +20828,10 @@
       <w:spacing w:after="57"/>
     </w:pPr>
   </w:style>
-  <w:style w:type="paragraph" w:styleId="807">
+  <w:style w:type="paragraph" w:styleId="825">
     <w:name w:val="toc 4"/>
-    <w:basedOn w:val="815"/>
-    <w:next w:val="815"/>
+    <w:basedOn w:val="833"/>
+    <w:next w:val="833"/>
     <w:uiPriority w:val="39"/>
     <w:unhideWhenUsed/>
     <w:pPr>
@@ -20583,10 +20839,10 @@
       <w:spacing w:after="57"/>
     </w:pPr>
   </w:style>
-  <w:style w:type="paragraph" w:styleId="808">
+  <w:style w:type="paragraph" w:styleId="826">
     <w:name w:val="toc 5"/>
-    <w:basedOn w:val="815"/>
-    <w:next w:val="815"/>
+    <w:basedOn w:val="833"/>
+    <w:next w:val="833"/>
     <w:uiPriority w:val="39"/>
     <w:unhideWhenUsed/>
     <w:pPr>
@@ -20594,10 +20850,10 @@
       <w:spacing w:after="57"/>
     </w:pPr>
   </w:style>
-  <w:style w:type="paragraph" w:styleId="809">
+  <w:style w:type="paragraph" w:styleId="827">
     <w:name w:val="toc 6"/>
-    <w:basedOn w:val="815"/>
-    <w:next w:val="815"/>
+    <w:basedOn w:val="833"/>
+    <w:next w:val="833"/>
     <w:uiPriority w:val="39"/>
     <w:unhideWhenUsed/>
     <w:pPr>
@@ -20605,10 +20861,10 @@
       <w:spacing w:after="57"/>
     </w:pPr>
   </w:style>
-  <w:style w:type="paragraph" w:styleId="810">
+  <w:style w:type="paragraph" w:styleId="828">
     <w:name w:val="toc 7"/>
-    <w:basedOn w:val="815"/>
-    <w:next w:val="815"/>
+    <w:basedOn w:val="833"/>
+    <w:next w:val="833"/>
     <w:uiPriority w:val="39"/>
     <w:unhideWhenUsed/>
     <w:pPr>
@@ -20616,10 +20872,10 @@
       <w:spacing w:after="57"/>
     </w:pPr>
   </w:style>
-  <w:style w:type="paragraph" w:styleId="811">
+  <w:style w:type="paragraph" w:styleId="829">
     <w:name w:val="toc 8"/>
-    <w:basedOn w:val="815"/>
-    <w:next w:val="815"/>
+    <w:basedOn w:val="833"/>
+    <w:next w:val="833"/>
     <w:uiPriority w:val="39"/>
     <w:unhideWhenUsed/>
     <w:pPr>
@@ -20627,10 +20883,10 @@
       <w:spacing w:after="57"/>
     </w:pPr>
   </w:style>
-  <w:style w:type="paragraph" w:styleId="812">
+  <w:style w:type="paragraph" w:styleId="830">
     <w:name w:val="toc 9"/>
-    <w:basedOn w:val="815"/>
-    <w:next w:val="815"/>
+    <w:basedOn w:val="833"/>
+    <w:next w:val="833"/>
     <w:uiPriority w:val="39"/>
     <w:unhideWhenUsed/>
     <w:pPr>
@@ -20638,32 +20894,32 @@
       <w:spacing w:after="57"/>
     </w:pPr>
   </w:style>
-  <w:style w:type="paragraph" w:styleId="813">
+  <w:style w:type="paragraph" w:styleId="831">
     <w:name w:val="TOC Heading"/>
     <w:uiPriority w:val="39"/>
     <w:unhideWhenUsed/>
   </w:style>
-  <w:style w:type="paragraph" w:styleId="814">
+  <w:style w:type="paragraph" w:styleId="832">
     <w:name w:val="table of figures"/>
-    <w:basedOn w:val="815"/>
-    <w:next w:val="815"/>
+    <w:basedOn w:val="833"/>
+    <w:next w:val="833"/>
     <w:uiPriority w:val="99"/>
     <w:unhideWhenUsed/>
     <w:pPr>
       <w:spacing w:after="0" w:afterAutospacing="0"/>
     </w:pPr>
   </w:style>
-  <w:style w:type="paragraph" w:styleId="815" w:default="1">
+  <w:style w:type="paragraph" w:styleId="833" w:default="1">
     <w:name w:val="Normal"/>
     <w:qFormat/>
   </w:style>
-  <w:style w:type="character" w:styleId="816" w:default="1">
+  <w:style w:type="character" w:styleId="834" w:default="1">
     <w:name w:val="Default Paragraph Font"/>
     <w:uiPriority w:val="1"/>
     <w:semiHidden/>
     <w:unhideWhenUsed/>
   </w:style>
-  <w:style w:type="table" w:styleId="817" w:default="1">
+  <w:style w:type="table" w:styleId="835" w:default="1">
     <w:name w:val="Normal Table"/>
     <w:uiPriority w:val="99"/>
     <w:semiHidden/>
@@ -20678,15 +20934,15 @@
       </w:tblCellMar>
     </w:tblPr>
   </w:style>
-  <w:style w:type="numbering" w:styleId="818" w:default="1">
+  <w:style w:type="numbering" w:styleId="836" w:default="1">
     <w:name w:val="No List"/>
     <w:uiPriority w:val="99"/>
     <w:semiHidden/>
     <w:unhideWhenUsed/>
   </w:style>
-  <w:style w:type="paragraph" w:styleId="819" w:customStyle="1">
+  <w:style w:type="paragraph" w:styleId="837" w:customStyle="1">
     <w:name w:val="По умолчанию"/>
-    <w:next w:val="815"/>
+    <w:next w:val="833"/>
     <w:pPr>
       <w:spacing w:after="0" w:line="240" w:lineRule="auto"/>
     </w:pPr>
@@ -20696,10 +20952,10 @@
       <w:lang w:eastAsia="ru-RU"/>
     </w:rPr>
   </w:style>
-  <w:style w:type="paragraph" w:styleId="820">
+  <w:style w:type="paragraph" w:styleId="838">
     <w:name w:val="Footer"/>
-    <w:basedOn w:val="815"/>
-    <w:link w:val="821"/>
+    <w:basedOn w:val="833"/>
+    <w:link w:val="839"/>
     <w:uiPriority w:val="99"/>
     <w:unhideWhenUsed/>
     <w:pPr>
@@ -20710,15 +20966,15 @@
       </w:tabs>
     </w:pPr>
   </w:style>
-  <w:style w:type="character" w:styleId="821" w:customStyle="1">
+  <w:style w:type="character" w:styleId="839" w:customStyle="1">
     <w:name w:val="Нижний колонтитул Знак"/>
-    <w:basedOn w:val="816"/>
-    <w:link w:val="820"/>
+    <w:basedOn w:val="834"/>
+    <w:link w:val="838"/>
     <w:uiPriority w:val="99"/>
   </w:style>
-  <w:style w:type="paragraph" w:styleId="822">
+  <w:style w:type="paragraph" w:styleId="840">
     <w:name w:val="Normal (Web)"/>
-    <w:basedOn w:val="815"/>
+    <w:basedOn w:val="833"/>
     <w:uiPriority w:val="99"/>
     <w:semiHidden/>
     <w:unhideWhenUsed/>
@@ -20732,9 +20988,9 @@
       <w:lang w:eastAsia="ru-RU"/>
     </w:rPr>
   </w:style>
-  <w:style w:type="character" w:styleId="823">
+  <w:style w:type="character" w:styleId="841">
     <w:name w:val="Strong"/>
-    <w:basedOn w:val="816"/>
+    <w:basedOn w:val="834"/>
     <w:uiPriority w:val="22"/>
     <w:qFormat/>
     <w:rPr>
@@ -20742,9 +20998,9 @@
       <w:bCs/>
     </w:rPr>
   </w:style>
-  <w:style w:type="paragraph" w:styleId="824">
+  <w:style w:type="paragraph" w:styleId="842">
     <w:name w:val="List Paragraph"/>
-    <w:basedOn w:val="815"/>
+    <w:basedOn w:val="833"/>
     <w:uiPriority w:val="34"/>
     <w:qFormat/>
     <w:pPr>
@@ -20752,9 +21008,9 @@
       <w:ind w:left="720"/>
     </w:pPr>
   </w:style>
-  <w:style w:type="character" w:styleId="825">
+  <w:style w:type="character" w:styleId="843">
     <w:name w:val="Hyperlink"/>
-    <w:basedOn w:val="816"/>
+    <w:basedOn w:val="834"/>
     <w:uiPriority w:val="99"/>
     <w:semiHidden/>
     <w:unhideWhenUsed/>
@@ -20763,9 +21019,9 @@
       <w:u w:val="single"/>
     </w:rPr>
   </w:style>
-  <w:style w:type="character" w:styleId="826">
+  <w:style w:type="character" w:styleId="844">
     <w:name w:val="FollowedHyperlink"/>
-    <w:basedOn w:val="816"/>
+    <w:basedOn w:val="834"/>
     <w:uiPriority w:val="99"/>
     <w:semiHidden/>
     <w:unhideWhenUsed/>

--- a/lab1/docs/report.docx
+++ b/lab1/docs/report.docx
@@ -2372,16 +2372,7 @@
           <w:sz w:val="28"/>
           <w:highlight w:val="none"/>
         </w:rPr>
-        <w:t xml:space="preserve"> – id, прочность, состояние</w:t>
-      </w:r>
-      <w:r>
-        <w:rPr>
-          <w:rFonts w:ascii="Times New Roman" w:hAnsi="Times New Roman" w:cs="Times New Roman"/>
-          <w:b w:val="0"/>
-          <w:bCs w:val="0"/>
-          <w:sz w:val="28"/>
-          <w:highlight w:val="none"/>
-        </w:rPr>
+        <w:t xml:space="preserve"> – id, производитель, модель, тип, действие, усиление, мощь</w:t>
       </w:r>
       <w:r/>
     </w:p>
@@ -5525,7 +5516,7 @@
           <w:color w:val="000000"/>
           <w:sz w:val="28"/>
         </w:rPr>
-        <w:t xml:space="preserve"> antenna (durability, works)</w:t>
+        <w:t xml:space="preserve"> antenna (manufacturer, model, type, frequency_range, gain, power_capacity)</w:t>
       </w:r>
       <w:r/>
     </w:p>
@@ -5560,10 +5551,74 @@
       <w:r>
         <w:rPr>
           <w:rFonts w:ascii="Arial" w:hAnsi="Arial" w:eastAsia="Arial" w:cs="Arial"/>
+          <w:color w:val="008800"/>
+          <w:sz w:val="28"/>
+        </w:rPr>
+        <w:t xml:space="preserve">'Samsung'</w:t>
+      </w:r>
+      <w:r>
+        <w:rPr>
+          <w:rFonts w:ascii="Arial" w:hAnsi="Arial" w:eastAsia="Arial" w:cs="Arial"/>
+          <w:color w:val="000000"/>
+          <w:sz w:val="28"/>
+        </w:rPr>
+        <w:t xml:space="preserve">, </w:t>
+      </w:r>
+      <w:r>
+        <w:rPr>
+          <w:rFonts w:ascii="Arial" w:hAnsi="Arial" w:eastAsia="Arial" w:cs="Arial"/>
+          <w:color w:val="008800"/>
+          <w:sz w:val="28"/>
+        </w:rPr>
+        <w:t xml:space="preserve">'XG-300'</w:t>
+      </w:r>
+      <w:r>
+        <w:rPr>
+          <w:rFonts w:ascii="Arial" w:hAnsi="Arial" w:eastAsia="Arial" w:cs="Arial"/>
+          <w:color w:val="000000"/>
+          <w:sz w:val="28"/>
+        </w:rPr>
+        <w:t xml:space="preserve">, </w:t>
+      </w:r>
+      <w:r>
+        <w:rPr>
+          <w:rFonts w:ascii="Arial" w:hAnsi="Arial" w:eastAsia="Arial" w:cs="Arial"/>
+          <w:color w:val="008800"/>
+          <w:sz w:val="28"/>
+        </w:rPr>
+        <w:t xml:space="preserve">'parabolic'</w:t>
+      </w:r>
+      <w:r>
+        <w:rPr>
+          <w:rFonts w:ascii="Arial" w:hAnsi="Arial" w:eastAsia="Arial" w:cs="Arial"/>
+          <w:color w:val="000000"/>
+          <w:sz w:val="28"/>
+        </w:rPr>
+        <w:t xml:space="preserve">, </w:t>
+      </w:r>
+      <w:r>
+        <w:rPr>
+          <w:rFonts w:ascii="Arial" w:hAnsi="Arial" w:eastAsia="Arial" w:cs="Arial"/>
+          <w:color w:val="008800"/>
+          <w:sz w:val="28"/>
+        </w:rPr>
+        <w:t xml:space="preserve">'2-8 GHz'</w:t>
+      </w:r>
+      <w:r>
+        <w:rPr>
+          <w:rFonts w:ascii="Arial" w:hAnsi="Arial" w:eastAsia="Arial" w:cs="Arial"/>
+          <w:color w:val="000000"/>
+          <w:sz w:val="28"/>
+        </w:rPr>
+        <w:t xml:space="preserve">, </w:t>
+      </w:r>
+      <w:r>
+        <w:rPr>
+          <w:rFonts w:ascii="Arial" w:hAnsi="Arial" w:eastAsia="Arial" w:cs="Arial"/>
           <w:color w:val="006666"/>
           <w:sz w:val="28"/>
         </w:rPr>
-        <w:t xml:space="preserve">85</w:t>
+        <w:t xml:space="preserve">25.6</w:t>
       </w:r>
       <w:r>
         <w:rPr>
@@ -5579,7 +5634,7 @@
           <w:color w:val="006666"/>
           <w:sz w:val="28"/>
         </w:rPr>
-        <w:t xml:space="preserve">true</w:t>
+        <w:t xml:space="preserve">500</w:t>
       </w:r>
       <w:r>
         <w:rPr>
@@ -5614,10 +5669,74 @@
       <w:r>
         <w:rPr>
           <w:rFonts w:ascii="Arial" w:hAnsi="Arial" w:eastAsia="Arial" w:cs="Arial"/>
+          <w:color w:val="008800"/>
+          <w:sz w:val="28"/>
+        </w:rPr>
+        <w:t xml:space="preserve">'Motorola'</w:t>
+      </w:r>
+      <w:r>
+        <w:rPr>
+          <w:rFonts w:ascii="Arial" w:hAnsi="Arial" w:eastAsia="Arial" w:cs="Arial"/>
+          <w:color w:val="000000"/>
+          <w:sz w:val="28"/>
+        </w:rPr>
+        <w:t xml:space="preserve">, </w:t>
+      </w:r>
+      <w:r>
+        <w:rPr>
+          <w:rFonts w:ascii="Arial" w:hAnsi="Arial" w:eastAsia="Arial" w:cs="Arial"/>
+          <w:color w:val="008800"/>
+          <w:sz w:val="28"/>
+        </w:rPr>
+        <w:t xml:space="preserve">'TR-11'</w:t>
+      </w:r>
+      <w:r>
+        <w:rPr>
+          <w:rFonts w:ascii="Arial" w:hAnsi="Arial" w:eastAsia="Arial" w:cs="Arial"/>
+          <w:color w:val="000000"/>
+          <w:sz w:val="28"/>
+        </w:rPr>
+        <w:t xml:space="preserve">, </w:t>
+      </w:r>
+      <w:r>
+        <w:rPr>
+          <w:rFonts w:ascii="Arial" w:hAnsi="Arial" w:eastAsia="Arial" w:cs="Arial"/>
+          <w:color w:val="008800"/>
+          <w:sz w:val="28"/>
+        </w:rPr>
+        <w:t xml:space="preserve">'omnidirectional'</w:t>
+      </w:r>
+      <w:r>
+        <w:rPr>
+          <w:rFonts w:ascii="Arial" w:hAnsi="Arial" w:eastAsia="Arial" w:cs="Arial"/>
+          <w:color w:val="000000"/>
+          <w:sz w:val="28"/>
+        </w:rPr>
+        <w:t xml:space="preserve">, </w:t>
+      </w:r>
+      <w:r>
+        <w:rPr>
+          <w:rFonts w:ascii="Arial" w:hAnsi="Arial" w:eastAsia="Arial" w:cs="Arial"/>
+          <w:color w:val="008800"/>
+          <w:sz w:val="28"/>
+        </w:rPr>
+        <w:t xml:space="preserve">'10-30 GHz'</w:t>
+      </w:r>
+      <w:r>
+        <w:rPr>
+          <w:rFonts w:ascii="Arial" w:hAnsi="Arial" w:eastAsia="Arial" w:cs="Arial"/>
+          <w:color w:val="000000"/>
+          <w:sz w:val="28"/>
+        </w:rPr>
+        <w:t xml:space="preserve">, </w:t>
+      </w:r>
+      <w:r>
+        <w:rPr>
+          <w:rFonts w:ascii="Arial" w:hAnsi="Arial" w:eastAsia="Arial" w:cs="Arial"/>
           <w:color w:val="006666"/>
           <w:sz w:val="28"/>
         </w:rPr>
-        <w:t xml:space="preserve">70</w:t>
+        <w:t xml:space="preserve">10.1</w:t>
       </w:r>
       <w:r>
         <w:rPr>
@@ -5633,7 +5752,7 @@
           <w:color w:val="006666"/>
           <w:sz w:val="28"/>
         </w:rPr>
-        <w:t xml:space="preserve">false</w:t>
+        <w:t xml:space="preserve">150</w:t>
       </w:r>
       <w:r>
         <w:rPr>
@@ -5668,10 +5787,74 @@
       <w:r>
         <w:rPr>
           <w:rFonts w:ascii="Arial" w:hAnsi="Arial" w:eastAsia="Arial" w:cs="Arial"/>
+          <w:color w:val="008800"/>
+          <w:sz w:val="28"/>
+        </w:rPr>
+        <w:t xml:space="preserve">'Huawei'</w:t>
+      </w:r>
+      <w:r>
+        <w:rPr>
+          <w:rFonts w:ascii="Arial" w:hAnsi="Arial" w:eastAsia="Arial" w:cs="Arial"/>
+          <w:color w:val="000000"/>
+          <w:sz w:val="28"/>
+        </w:rPr>
+        <w:t xml:space="preserve">, </w:t>
+      </w:r>
+      <w:r>
+        <w:rPr>
+          <w:rFonts w:ascii="Arial" w:hAnsi="Arial" w:eastAsia="Arial" w:cs="Arial"/>
+          <w:color w:val="008800"/>
+          <w:sz w:val="28"/>
+        </w:rPr>
+        <w:t xml:space="preserve">'YU-200'</w:t>
+      </w:r>
+      <w:r>
+        <w:rPr>
+          <w:rFonts w:ascii="Arial" w:hAnsi="Arial" w:eastAsia="Arial" w:cs="Arial"/>
+          <w:color w:val="000000"/>
+          <w:sz w:val="28"/>
+        </w:rPr>
+        <w:t xml:space="preserve">, </w:t>
+      </w:r>
+      <w:r>
+        <w:rPr>
+          <w:rFonts w:ascii="Arial" w:hAnsi="Arial" w:eastAsia="Arial" w:cs="Arial"/>
+          <w:color w:val="008800"/>
+          <w:sz w:val="28"/>
+        </w:rPr>
+        <w:t xml:space="preserve">'sectorial'</w:t>
+      </w:r>
+      <w:r>
+        <w:rPr>
+          <w:rFonts w:ascii="Arial" w:hAnsi="Arial" w:eastAsia="Arial" w:cs="Arial"/>
+          <w:color w:val="000000"/>
+          <w:sz w:val="28"/>
+        </w:rPr>
+        <w:t xml:space="preserve">, </w:t>
+      </w:r>
+      <w:r>
+        <w:rPr>
+          <w:rFonts w:ascii="Arial" w:hAnsi="Arial" w:eastAsia="Arial" w:cs="Arial"/>
+          <w:color w:val="008800"/>
+          <w:sz w:val="28"/>
+        </w:rPr>
+        <w:t xml:space="preserve">'1-6 GHz'</w:t>
+      </w:r>
+      <w:r>
+        <w:rPr>
+          <w:rFonts w:ascii="Arial" w:hAnsi="Arial" w:eastAsia="Arial" w:cs="Arial"/>
+          <w:color w:val="000000"/>
+          <w:sz w:val="28"/>
+        </w:rPr>
+        <w:t xml:space="preserve">, </w:t>
+      </w:r>
+      <w:r>
+        <w:rPr>
+          <w:rFonts w:ascii="Arial" w:hAnsi="Arial" w:eastAsia="Arial" w:cs="Arial"/>
           <w:color w:val="006666"/>
           <w:sz w:val="28"/>
         </w:rPr>
-        <w:t xml:space="preserve">90</w:t>
+        <w:t xml:space="preserve">20.8</w:t>
       </w:r>
       <w:r>
         <w:rPr>
@@ -5687,7 +5870,7 @@
           <w:color w:val="006666"/>
           <w:sz w:val="28"/>
         </w:rPr>
-        <w:t xml:space="preserve">true</w:t>
+        <w:t xml:space="preserve">400</w:t>
       </w:r>
       <w:r>
         <w:rPr>
@@ -5779,7 +5962,7 @@
           <w:color w:val="006666"/>
           <w:sz w:val="28"/>
         </w:rPr>
-        <w:t xml:space="preserve">4</w:t>
+        <w:t xml:space="preserve">3</w:t>
       </w:r>
       <w:r>
         <w:rPr>
@@ -5795,7 +5978,7 @@
           <w:color w:val="006666"/>
           <w:sz w:val="28"/>
         </w:rPr>
-        <w:t xml:space="preserve">20</w:t>
+        <w:t xml:space="preserve">5</w:t>
       </w:r>
       <w:r>
         <w:rPr>
@@ -5811,7 +5994,7 @@
           <w:color w:val="006666"/>
           <w:sz w:val="28"/>
         </w:rPr>
-        <w:t xml:space="preserve">3</w:t>
+        <w:t xml:space="preserve">7</w:t>
       </w:r>
       <w:r>
         <w:rPr>
@@ -5849,7 +6032,7 @@
           <w:color w:val="006666"/>
           <w:sz w:val="28"/>
         </w:rPr>
-        <w:t xml:space="preserve">6</w:t>
+        <w:t xml:space="preserve">1</w:t>
       </w:r>
       <w:r>
         <w:rPr>
@@ -5865,7 +6048,7 @@
           <w:color w:val="006666"/>
           <w:sz w:val="28"/>
         </w:rPr>
-        <w:t xml:space="preserve">30</w:t>
+        <w:t xml:space="preserve">2</w:t>
       </w:r>
       <w:r>
         <w:rPr>
@@ -5881,7 +6064,7 @@
           <w:color w:val="006666"/>
           <w:sz w:val="28"/>
         </w:rPr>
-        <w:t xml:space="preserve">2</w:t>
+        <w:t xml:space="preserve">3</w:t>
       </w:r>
       <w:r>
         <w:rPr>
@@ -5919,7 +6102,7 @@
           <w:color w:val="006666"/>
           <w:sz w:val="28"/>
         </w:rPr>
-        <w:t xml:space="preserve">8</w:t>
+        <w:t xml:space="preserve">5</w:t>
       </w:r>
       <w:r>
         <w:rPr>
@@ -5935,7 +6118,7 @@
           <w:color w:val="006666"/>
           <w:sz w:val="28"/>
         </w:rPr>
-        <w:t xml:space="preserve">40</w:t>
+        <w:t xml:space="preserve">7</w:t>
       </w:r>
       <w:r>
         <w:rPr>
@@ -5951,7 +6134,7 @@
           <w:color w:val="006666"/>
           <w:sz w:val="28"/>
         </w:rPr>
-        <w:t xml:space="preserve">1</w:t>
+        <w:t xml:space="preserve">9</w:t>
       </w:r>
       <w:r>
         <w:rPr>
@@ -6043,7 +6226,7 @@
           <w:color w:val="008800"/>
           <w:sz w:val="28"/>
         </w:rPr>
-        <w:t xml:space="preserve">'(10,20)'</w:t>
+        <w:t xml:space="preserve">'(-10.0, 20.5)'</w:t>
       </w:r>
       <w:r>
         <w:rPr>
@@ -6059,7 +6242,7 @@
           <w:color w:val="008800"/>
           <w:sz w:val="28"/>
         </w:rPr>
-        <w:t xml:space="preserve">'Milky Way'</w:t>
+        <w:t xml:space="preserve">'Andromeda'</w:t>
       </w:r>
       <w:r>
         <w:rPr>
@@ -6075,7 +6258,7 @@
           <w:color w:val="008800"/>
           <w:sz w:val="28"/>
         </w:rPr>
-        <w:t xml:space="preserve">'Earth'</w:t>
+        <w:t xml:space="preserve">'Planet X'</w:t>
       </w:r>
       <w:r>
         <w:rPr>
@@ -6113,7 +6296,7 @@
           <w:color w:val="008800"/>
           <w:sz w:val="28"/>
         </w:rPr>
-        <w:t xml:space="preserve">'(30,40)'</w:t>
+        <w:t xml:space="preserve">'(5.5, 40.3)'</w:t>
       </w:r>
       <w:r>
         <w:rPr>
@@ -6129,7 +6312,7 @@
           <w:color w:val="008800"/>
           <w:sz w:val="28"/>
         </w:rPr>
-        <w:t xml:space="preserve">'Andromeda'</w:t>
+        <w:t xml:space="preserve">'Milky Way'</w:t>
       </w:r>
       <w:r>
         <w:rPr>
@@ -6145,7 +6328,7 @@
           <w:color w:val="008800"/>
           <w:sz w:val="28"/>
         </w:rPr>
-        <w:t xml:space="preserve">'Planet X'</w:t>
+        <w:t xml:space="preserve">'Space Station Delta'</w:t>
       </w:r>
       <w:r>
         <w:rPr>
@@ -6183,7 +6366,7 @@
           <w:color w:val="008800"/>
           <w:sz w:val="28"/>
         </w:rPr>
-        <w:t xml:space="preserve">'(50,60)'</w:t>
+        <w:t xml:space="preserve">'(-50.0, -20.0)'</w:t>
       </w:r>
       <w:r>
         <w:rPr>
@@ -6215,7 +6398,7 @@
           <w:color w:val="008800"/>
           <w:sz w:val="28"/>
         </w:rPr>
-        <w:t xml:space="preserve">'Planet Y'</w:t>
+        <w:t xml:space="preserve">'Alpha Base'</w:t>
       </w:r>
       <w:r>
         <w:rPr>
@@ -6269,7 +6452,23 @@
           <w:color w:val="000000"/>
           <w:sz w:val="28"/>
         </w:rPr>
-        <w:t xml:space="preserve"> shipType (shipType)</w:t>
+        <w:t xml:space="preserve"> shipType (shipType, capacity, maxSpeed, </w:t>
+      </w:r>
+      <w:r>
+        <w:rPr>
+          <w:rFonts w:ascii="Arial" w:hAnsi="Arial" w:eastAsia="Arial" w:cs="Arial"/>
+          <w:color w:val="000088"/>
+          <w:sz w:val="28"/>
+        </w:rPr>
+        <w:t xml:space="preserve">range</w:t>
+      </w:r>
+      <w:r>
+        <w:rPr>
+          <w:rFonts w:ascii="Arial" w:hAnsi="Arial" w:eastAsia="Arial" w:cs="Arial"/>
+          <w:color w:val="000000"/>
+          <w:sz w:val="28"/>
+        </w:rPr>
+        <w:t xml:space="preserve">)</w:t>
       </w:r>
       <w:r/>
     </w:p>
@@ -6307,7 +6506,55 @@
           <w:color w:val="008800"/>
           <w:sz w:val="28"/>
         </w:rPr>
-        <w:t xml:space="preserve">'Cargo'</w:t>
+        <w:t xml:space="preserve">'explorer'</w:t>
+      </w:r>
+      <w:r>
+        <w:rPr>
+          <w:rFonts w:ascii="Arial" w:hAnsi="Arial" w:eastAsia="Arial" w:cs="Arial"/>
+          <w:color w:val="000000"/>
+          <w:sz w:val="28"/>
+        </w:rPr>
+        <w:t xml:space="preserve">, </w:t>
+      </w:r>
+      <w:r>
+        <w:rPr>
+          <w:rFonts w:ascii="Arial" w:hAnsi="Arial" w:eastAsia="Arial" w:cs="Arial"/>
+          <w:color w:val="006666"/>
+          <w:sz w:val="28"/>
+        </w:rPr>
+        <w:t xml:space="preserve">10</w:t>
+      </w:r>
+      <w:r>
+        <w:rPr>
+          <w:rFonts w:ascii="Arial" w:hAnsi="Arial" w:eastAsia="Arial" w:cs="Arial"/>
+          <w:color w:val="000000"/>
+          <w:sz w:val="28"/>
+        </w:rPr>
+        <w:t xml:space="preserve">, </w:t>
+      </w:r>
+      <w:r>
+        <w:rPr>
+          <w:rFonts w:ascii="Arial" w:hAnsi="Arial" w:eastAsia="Arial" w:cs="Arial"/>
+          <w:color w:val="006666"/>
+          <w:sz w:val="28"/>
+        </w:rPr>
+        <w:t xml:space="preserve">120</w:t>
+      </w:r>
+      <w:r>
+        <w:rPr>
+          <w:rFonts w:ascii="Arial" w:hAnsi="Arial" w:eastAsia="Arial" w:cs="Arial"/>
+          <w:color w:val="000000"/>
+          <w:sz w:val="28"/>
+        </w:rPr>
+        <w:t xml:space="preserve">, </w:t>
+      </w:r>
+      <w:r>
+        <w:rPr>
+          <w:rFonts w:ascii="Arial" w:hAnsi="Arial" w:eastAsia="Arial" w:cs="Arial"/>
+          <w:color w:val="006666"/>
+          <w:sz w:val="28"/>
+        </w:rPr>
+        <w:t xml:space="preserve">1000</w:t>
       </w:r>
       <w:r>
         <w:rPr>
@@ -6345,7 +6592,55 @@
           <w:color w:val="008800"/>
           <w:sz w:val="28"/>
         </w:rPr>
-        <w:t xml:space="preserve">'Passenger'</w:t>
+        <w:t xml:space="preserve">'freighter'</w:t>
+      </w:r>
+      <w:r>
+        <w:rPr>
+          <w:rFonts w:ascii="Arial" w:hAnsi="Arial" w:eastAsia="Arial" w:cs="Arial"/>
+          <w:color w:val="000000"/>
+          <w:sz w:val="28"/>
+        </w:rPr>
+        <w:t xml:space="preserve">, </w:t>
+      </w:r>
+      <w:r>
+        <w:rPr>
+          <w:rFonts w:ascii="Arial" w:hAnsi="Arial" w:eastAsia="Arial" w:cs="Arial"/>
+          <w:color w:val="006666"/>
+          <w:sz w:val="28"/>
+        </w:rPr>
+        <w:t xml:space="preserve">100</w:t>
+      </w:r>
+      <w:r>
+        <w:rPr>
+          <w:rFonts w:ascii="Arial" w:hAnsi="Arial" w:eastAsia="Arial" w:cs="Arial"/>
+          <w:color w:val="000000"/>
+          <w:sz w:val="28"/>
+        </w:rPr>
+        <w:t xml:space="preserve">, </w:t>
+      </w:r>
+      <w:r>
+        <w:rPr>
+          <w:rFonts w:ascii="Arial" w:hAnsi="Arial" w:eastAsia="Arial" w:cs="Arial"/>
+          <w:color w:val="006666"/>
+          <w:sz w:val="28"/>
+        </w:rPr>
+        <w:t xml:space="preserve">80</w:t>
+      </w:r>
+      <w:r>
+        <w:rPr>
+          <w:rFonts w:ascii="Arial" w:hAnsi="Arial" w:eastAsia="Arial" w:cs="Arial"/>
+          <w:color w:val="000000"/>
+          <w:sz w:val="28"/>
+        </w:rPr>
+        <w:t xml:space="preserve">, </w:t>
+      </w:r>
+      <w:r>
+        <w:rPr>
+          <w:rFonts w:ascii="Arial" w:hAnsi="Arial" w:eastAsia="Arial" w:cs="Arial"/>
+          <w:color w:val="006666"/>
+          <w:sz w:val="28"/>
+        </w:rPr>
+        <w:t xml:space="preserve">500</w:t>
       </w:r>
       <w:r>
         <w:rPr>
@@ -6383,7 +6678,55 @@
           <w:color w:val="008800"/>
           <w:sz w:val="28"/>
         </w:rPr>
-        <w:t xml:space="preserve">'Military'</w:t>
+        <w:t xml:space="preserve">'battleship'</w:t>
+      </w:r>
+      <w:r>
+        <w:rPr>
+          <w:rFonts w:ascii="Arial" w:hAnsi="Arial" w:eastAsia="Arial" w:cs="Arial"/>
+          <w:color w:val="000000"/>
+          <w:sz w:val="28"/>
+        </w:rPr>
+        <w:t xml:space="preserve">, </w:t>
+      </w:r>
+      <w:r>
+        <w:rPr>
+          <w:rFonts w:ascii="Arial" w:hAnsi="Arial" w:eastAsia="Arial" w:cs="Arial"/>
+          <w:color w:val="006666"/>
+          <w:sz w:val="28"/>
+        </w:rPr>
+        <w:t xml:space="preserve">50</w:t>
+      </w:r>
+      <w:r>
+        <w:rPr>
+          <w:rFonts w:ascii="Arial" w:hAnsi="Arial" w:eastAsia="Arial" w:cs="Arial"/>
+          <w:color w:val="000000"/>
+          <w:sz w:val="28"/>
+        </w:rPr>
+        <w:t xml:space="preserve">, </w:t>
+      </w:r>
+      <w:r>
+        <w:rPr>
+          <w:rFonts w:ascii="Arial" w:hAnsi="Arial" w:eastAsia="Arial" w:cs="Arial"/>
+          <w:color w:val="006666"/>
+          <w:sz w:val="28"/>
+        </w:rPr>
+        <w:t xml:space="preserve">200</w:t>
+      </w:r>
+      <w:r>
+        <w:rPr>
+          <w:rFonts w:ascii="Arial" w:hAnsi="Arial" w:eastAsia="Arial" w:cs="Arial"/>
+          <w:color w:val="000000"/>
+          <w:sz w:val="28"/>
+        </w:rPr>
+        <w:t xml:space="preserve">, </w:t>
+      </w:r>
+      <w:r>
+        <w:rPr>
+          <w:rFonts w:ascii="Arial" w:hAnsi="Arial" w:eastAsia="Arial" w:cs="Arial"/>
+          <w:color w:val="006666"/>
+          <w:sz w:val="28"/>
+        </w:rPr>
+        <w:t xml:space="preserve">800</w:t>
       </w:r>
       <w:r>
         <w:rPr>
@@ -6475,7 +6818,7 @@
           <w:color w:val="006666"/>
           <w:sz w:val="28"/>
         </w:rPr>
-        <w:t xml:space="preserve">true</w:t>
+        <w:t xml:space="preserve">TRUE</w:t>
       </w:r>
       <w:r>
         <w:rPr>
@@ -6491,7 +6834,7 @@
           <w:color w:val="006666"/>
           <w:sz w:val="28"/>
         </w:rPr>
-        <w:t xml:space="preserve">true</w:t>
+        <w:t xml:space="preserve">FALSE</w:t>
       </w:r>
       <w:r>
         <w:rPr>
@@ -6523,7 +6866,7 @@
           <w:color w:val="006666"/>
           <w:sz w:val="28"/>
         </w:rPr>
-        <w:t xml:space="preserve">1</w:t>
+        <w:t xml:space="preserve">2</w:t>
       </w:r>
       <w:r>
         <w:rPr>
@@ -6536,10 +6879,10 @@
       <w:r>
         <w:rPr>
           <w:rFonts w:ascii="Arial" w:hAnsi="Arial" w:eastAsia="Arial" w:cs="Arial"/>
-          <w:color w:val="008800"/>
-          <w:sz w:val="28"/>
-        </w:rPr>
-        <w:t xml:space="preserve">'Cargo'</w:t>
+          <w:color w:val="006666"/>
+          <w:sz w:val="28"/>
+        </w:rPr>
+        <w:t xml:space="preserve">2</w:t>
       </w:r>
       <w:r>
         <w:rPr>
@@ -6577,7 +6920,7 @@
           <w:color w:val="006666"/>
           <w:sz w:val="28"/>
         </w:rPr>
-        <w:t xml:space="preserve">false</w:t>
+        <w:t xml:space="preserve">FALSE</w:t>
       </w:r>
       <w:r>
         <w:rPr>
@@ -6593,7 +6936,7 @@
           <w:color w:val="006666"/>
           <w:sz w:val="28"/>
         </w:rPr>
-        <w:t xml:space="preserve">false</w:t>
+        <w:t xml:space="preserve">TRUE</w:t>
       </w:r>
       <w:r>
         <w:rPr>
@@ -6625,7 +6968,7 @@
           <w:color w:val="006666"/>
           <w:sz w:val="28"/>
         </w:rPr>
-        <w:t xml:space="preserve">2</w:t>
+        <w:t xml:space="preserve">1</w:t>
       </w:r>
       <w:r>
         <w:rPr>
@@ -6638,10 +6981,10 @@
       <w:r>
         <w:rPr>
           <w:rFonts w:ascii="Arial" w:hAnsi="Arial" w:eastAsia="Arial" w:cs="Arial"/>
-          <w:color w:val="008800"/>
-          <w:sz w:val="28"/>
-        </w:rPr>
-        <w:t xml:space="preserve">'Passenger'</w:t>
+          <w:color w:val="006666"/>
+          <w:sz w:val="28"/>
+        </w:rPr>
+        <w:t xml:space="preserve">1</w:t>
       </w:r>
       <w:r>
         <w:rPr>
@@ -6679,7 +7022,7 @@
           <w:color w:val="006666"/>
           <w:sz w:val="28"/>
         </w:rPr>
-        <w:t xml:space="preserve">true</w:t>
+        <w:t xml:space="preserve">TRUE</w:t>
       </w:r>
       <w:r>
         <w:rPr>
@@ -6695,7 +7038,7 @@
           <w:color w:val="006666"/>
           <w:sz w:val="28"/>
         </w:rPr>
-        <w:t xml:space="preserve">true</w:t>
+        <w:t xml:space="preserve">TRUE</w:t>
       </w:r>
       <w:r>
         <w:rPr>
@@ -6740,10 +7083,10 @@
       <w:r>
         <w:rPr>
           <w:rFonts w:ascii="Arial" w:hAnsi="Arial" w:eastAsia="Arial" w:cs="Arial"/>
-          <w:color w:val="008800"/>
-          <w:sz w:val="28"/>
-        </w:rPr>
-        <w:t xml:space="preserve">'Military'</w:t>
+          <w:color w:val="006666"/>
+          <w:sz w:val="28"/>
+        </w:rPr>
+        <w:t xml:space="preserve">3</w:t>
       </w:r>
       <w:r>
         <w:rPr>
@@ -7003,7 +7346,7 @@
           <w:color w:val="008800"/>
           <w:sz w:val="28"/>
         </w:rPr>
-        <w:t xml:space="preserve">'USA'</w:t>
+        <w:t xml:space="preserve">'United States'</w:t>
       </w:r>
       <w:r>
         <w:rPr>
@@ -7019,7 +7362,7 @@
           <w:color w:val="008800"/>
           <w:sz w:val="28"/>
         </w:rPr>
-        <w:t xml:space="preserve">'Republic'</w:t>
+        <w:t xml:space="preserve">'Democracy'</w:t>
       </w:r>
       <w:r>
         <w:rPr>
@@ -7159,7 +7502,7 @@
           <w:color w:val="008800"/>
           <w:sz w:val="28"/>
         </w:rPr>
-        <w:t xml:space="preserve">'Single-party socialist state'</w:t>
+        <w:t xml:space="preserve">'Single-party state'</w:t>
       </w:r>
       <w:r>
         <w:rPr>
@@ -7283,7 +7626,7 @@
           <w:color w:val="008800"/>
           <w:sz w:val="28"/>
         </w:rPr>
-        <w:t xml:space="preserve">'Doe'</w:t>
+        <w:t xml:space="preserve">'Smith'</w:t>
       </w:r>
       <w:r>
         <w:rPr>
@@ -7299,7 +7642,7 @@
           <w:color w:val="006666"/>
           <w:sz w:val="28"/>
         </w:rPr>
-        <w:t xml:space="preserve">25</w:t>
+        <w:t xml:space="preserve">35</w:t>
       </w:r>
       <w:r>
         <w:rPr>
@@ -7417,7 +7760,7 @@
           <w:color w:val="006666"/>
           <w:sz w:val="28"/>
         </w:rPr>
-        <w:t xml:space="preserve">35</w:t>
+        <w:t xml:space="preserve">42</w:t>
       </w:r>
       <w:r>
         <w:rPr>
@@ -7503,7 +7846,7 @@
           <w:color w:val="008800"/>
           <w:sz w:val="28"/>
         </w:rPr>
-        <w:t xml:space="preserve">'Li'</w:t>
+        <w:t xml:space="preserve">'Ling'</w:t>
       </w:r>
       <w:r>
         <w:rPr>
@@ -7519,7 +7862,7 @@
           <w:color w:val="008800"/>
           <w:sz w:val="28"/>
         </w:rPr>
-        <w:t xml:space="preserve">'Wang'</w:t>
+        <w:t xml:space="preserve">'Chen'</w:t>
       </w:r>
       <w:r>
         <w:rPr>
@@ -7535,7 +7878,7 @@
           <w:color w:val="006666"/>
           <w:sz w:val="28"/>
         </w:rPr>
-        <w:t xml:space="preserve">45</w:t>
+        <w:t xml:space="preserve">28</w:t>
       </w:r>
       <w:r>
         <w:rPr>
@@ -8029,9 +8372,11 @@
     </w:p>
     <w:p>
       <w:pPr>
+        <w:contextualSpacing w:val="0"/>
         <w:ind w:left="0" w:right="0" w:firstLine="0"/>
+        <w:jc w:val="center"/>
         <w:pageBreakBefore w:val="0"/>
-        <w:spacing w:before="0" w:after="0" w:line="280" w:lineRule="atLeast"/>
+        <w:spacing w:before="0" w:after="85" w:line="280" w:lineRule="atLeast"/>
         <w:shd w:val="clear" w:color="ffffff" w:fill="ffffff"/>
         <w:rPr>
           <w:highlight w:val="none"/>
@@ -8042,18 +8387,19 @@
           <w:bottom w:val="none" w:color="000000" w:sz="4" w:space="0"/>
           <w:right w:val="none" w:color="000000" w:sz="4" w:space="0"/>
         </w:pBdr>
+        <w:suppressLineNumbers w:val="0"/>
       </w:pPr>
       <w:r>
         <w:rPr>
           <w:highlight w:val="none"/>
         </w:rPr>
+        <w:t xml:space="preserve"> </w:t>
       </w:r>
       <w:r>
         <w:rPr>
           <w:highlight w:val="none"/>
         </w:rPr>
       </w:r>
-      <w:r/>
     </w:p>
     <w:p>
       <w:pPr>

--- a/lab1/docs/report.docx
+++ b/lab1/docs/report.docx
@@ -2388,12 +2388,19 @@
         </w:rPr>
         <w:t xml:space="preserve">Инфологическая модель:</w:t>
       </w:r>
+      <w:r/>
+      <w:r>
+        <w:rPr>
+          <w:sz w:val="24"/>
+          <w:szCs w:val="24"/>
+        </w:rPr>
+      </w:r>
       <w:r>
         <mc:AlternateContent>
           <mc:Choice Requires="wpg">
             <w:drawing>
               <wp:inline xmlns:wp="http://schemas.openxmlformats.org/drawingml/2006/wordprocessingDrawing" distT="0" distB="0" distL="0" distR="0">
-                <wp:extent cx="5724525" cy="4572000"/>
+                <wp:extent cx="5724525" cy="5086350"/>
                 <wp:effectExtent l="0" t="0" r="0" b="0"/>
                 <wp:docPr id="2" name=""/>
                 <wp:cNvGraphicFramePr>
@@ -2403,7 +2410,7 @@
                   <a:graphicData uri="http://schemas.openxmlformats.org/drawingml/2006/picture">
                     <pic:pic xmlns:pic="http://schemas.openxmlformats.org/drawingml/2006/picture">
                       <pic:nvPicPr>
-                        <pic:cNvPr id="1327300187" name=""/>
+                        <pic:cNvPr id="1936830028" name=""/>
                         <pic:cNvPicPr>
                           <a:picLocks noChangeAspect="1"/>
                         </pic:cNvPicPr>
@@ -2416,7 +2423,7 @@
                       <pic:spPr bwMode="auto">
                         <a:xfrm>
                           <a:off x="0" y="0"/>
-                          <a:ext cx="5724524" cy="4572000"/>
+                          <a:ext cx="5724524" cy="5086350"/>
                         </a:xfrm>
                         <a:prstGeom prst="rect">
                           <a:avLst/>
@@ -2446,7 +2453,7 @@
                   <v:f eqn="sum @10 21600 0"/>
                 </v:formulas>
               </v:shapetype>
-              <v:shape id="_x0000_i1" o:spid="_x0000_s1" type="#_x0000_t75" style="width:450.8pt;height:360.0pt;mso-wrap-distance-left:0.0pt;mso-wrap-distance-top:0.0pt;mso-wrap-distance-right:0.0pt;mso-wrap-distance-bottom:0.0pt;" stroked="false">
+              <v:shape id="_x0000_i1" o:spid="_x0000_s1" type="#_x0000_t75" style="width:450.8pt;height:400.5pt;mso-wrap-distance-left:0.0pt;mso-wrap-distance-top:0.0pt;mso-wrap-distance-right:0.0pt;mso-wrap-distance-bottom:0.0pt;" stroked="false">
                 <v:path textboxrect="0,0,0,0"/>
                 <v:imagedata r:id="rId10" o:title=""/>
               </v:shape>
@@ -2483,24 +2490,6 @@
         </w:rPr>
         <w:t xml:space="preserve">Даталогическая модель:</w:t>
       </w:r>
-      <w:r>
-        <w:rPr>
-          <w:rFonts w:ascii="Times New Roman" w:hAnsi="Times New Roman" w:cs="Times New Roman"/>
-          <w:b/>
-          <w:bCs/>
-          <w:sz w:val="28"/>
-          <w:szCs w:val="28"/>
-          <w:highlight w:val="none"/>
-        </w:rPr>
-      </w:r>
-      <w:r/>
-    </w:p>
-    <w:p>
-      <w:pPr>
-        <w:rPr>
-          <w:highlight w:val="none"/>
-        </w:rPr>
-      </w:pPr>
       <w:r>
         <w:rPr>
           <w:rFonts w:ascii="Times New Roman" w:hAnsi="Times New Roman" w:cs="Times New Roman"/>
@@ -2526,7 +2515,7 @@
                   <a:graphicData uri="http://schemas.openxmlformats.org/drawingml/2006/picture">
                     <pic:pic xmlns:pic="http://schemas.openxmlformats.org/drawingml/2006/picture">
                       <pic:nvPicPr>
-                        <pic:cNvPr id="1536062745" name=""/>
+                        <pic:cNvPr id="1628798675" name=""/>
                         <pic:cNvPicPr>
                           <a:picLocks noChangeAspect="1"/>
                         </pic:cNvPicPr>
@@ -2588,6 +2577,49 @@
         </w:rPr>
       </w:r>
       <w:r/>
+      <w:r>
+        <w:rPr>
+          <w:rFonts w:ascii="Times New Roman" w:hAnsi="Times New Roman" w:cs="Times New Roman"/>
+          <w:b/>
+          <w:bCs/>
+          <w:sz w:val="28"/>
+          <w:szCs w:val="28"/>
+          <w:highlight w:val="none"/>
+        </w:rPr>
+      </w:r>
+      <w:r/>
+      <w:r>
+        <w:rPr>
+          <w:rFonts w:ascii="Times New Roman" w:hAnsi="Times New Roman" w:cs="Times New Roman"/>
+          <w:b/>
+          <w:bCs/>
+          <w:sz w:val="28"/>
+          <w:szCs w:val="28"/>
+          <w:highlight w:val="none"/>
+        </w:rPr>
+      </w:r>
+      <w:r/>
+      <w:r>
+        <w:rPr>
+          <w:rFonts w:ascii="Times New Roman" w:hAnsi="Times New Roman" w:cs="Times New Roman"/>
+          <w:b/>
+          <w:bCs/>
+          <w:sz w:val="28"/>
+          <w:szCs w:val="28"/>
+          <w:highlight w:val="none"/>
+        </w:rPr>
+      </w:r>
+      <w:r/>
+      <w:r>
+        <w:rPr>
+          <w:rFonts w:ascii="Times New Roman" w:hAnsi="Times New Roman" w:cs="Times New Roman"/>
+          <w:b/>
+          <w:bCs/>
+          <w:sz w:val="28"/>
+          <w:szCs w:val="28"/>
+          <w:highlight w:val="none"/>
+        </w:rPr>
+      </w:r>
     </w:p>
     <w:p>
       <w:pPr>

--- a/lab1/docs/report.docx
+++ b/lab1/docs/report.docx
@@ -4,7 +4,7 @@
   <w:body>
     <w:p>
       <w:pPr>
-        <w:pStyle w:val="839"/>
+        <w:pStyle w:val="841"/>
         <w:ind w:right="24"/>
         <w:jc w:val="center"/>
         <w:shd w:val="clear" w:color="auto" w:fill="ffffff"/>
@@ -45,7 +45,7 @@
     </w:p>
     <w:p>
       <w:pPr>
-        <w:pStyle w:val="839"/>
+        <w:pStyle w:val="841"/>
         <w:ind w:right="24"/>
         <w:jc w:val="center"/>
         <w:shd w:val="clear" w:color="auto" w:fill="ffffff"/>
@@ -85,7 +85,7 @@
     </w:p>
     <w:p>
       <w:pPr>
-        <w:pStyle w:val="839"/>
+        <w:pStyle w:val="841"/>
         <w:jc w:val="center"/>
         <w:shd w:val="clear" w:color="auto" w:fill="ffffff"/>
         <w:tabs>
@@ -123,7 +123,7 @@
     </w:p>
     <w:p>
       <w:pPr>
-        <w:pStyle w:val="839"/>
+        <w:pStyle w:val="841"/>
         <w:jc w:val="center"/>
         <w:shd w:val="clear" w:color="auto" w:fill="ffffff"/>
         <w:tabs>
@@ -161,7 +161,7 @@
     </w:p>
     <w:p>
       <w:pPr>
-        <w:pStyle w:val="839"/>
+        <w:pStyle w:val="841"/>
         <w:ind w:firstLine="181"/>
         <w:jc w:val="center"/>
         <w:shd w:val="clear" w:color="auto" w:fill="ffffff"/>
@@ -207,7 +207,7 @@
     </w:p>
     <w:p>
       <w:pPr>
-        <w:pStyle w:val="839"/>
+        <w:pStyle w:val="841"/>
         <w:ind w:firstLine="181"/>
         <w:jc w:val="center"/>
         <w:shd w:val="clear" w:color="auto" w:fill="ffffff"/>
@@ -244,7 +244,7 @@
     </w:p>
     <w:p>
       <w:pPr>
-        <w:pStyle w:val="839"/>
+        <w:pStyle w:val="841"/>
         <w:jc w:val="center"/>
         <w:shd w:val="clear" w:color="auto" w:fill="ffffff"/>
         <w:tabs>
@@ -285,7 +285,7 @@
     </w:p>
     <w:p>
       <w:pPr>
-        <w:pStyle w:val="839"/>
+        <w:pStyle w:val="841"/>
         <w:jc w:val="center"/>
         <w:shd w:val="clear" w:color="auto" w:fill="ffffff"/>
         <w:tabs>
@@ -327,7 +327,7 @@
     </w:p>
     <w:p>
       <w:pPr>
-        <w:pStyle w:val="839"/>
+        <w:pStyle w:val="841"/>
         <w:tabs>
           <w:tab w:val="left" w:pos="708" w:leader="none"/>
           <w:tab w:val="left" w:pos="1416" w:leader="none"/>
@@ -360,7 +360,7 @@
     </w:p>
     <w:p>
       <w:pPr>
-        <w:pStyle w:val="839"/>
+        <w:pStyle w:val="841"/>
         <w:tabs>
           <w:tab w:val="left" w:pos="708" w:leader="none"/>
           <w:tab w:val="left" w:pos="1416" w:leader="none"/>
@@ -393,7 +393,7 @@
     </w:p>
     <w:p>
       <w:pPr>
-        <w:pStyle w:val="839"/>
+        <w:pStyle w:val="841"/>
         <w:ind w:left="6481"/>
         <w:tabs>
           <w:tab w:val="left" w:pos="708" w:leader="none"/>
@@ -427,7 +427,7 @@
     </w:p>
     <w:p>
       <w:pPr>
-        <w:pStyle w:val="839"/>
+        <w:pStyle w:val="841"/>
         <w:jc w:val="center"/>
         <w:spacing w:before="5"/>
         <w:shd w:val="clear" w:color="auto" w:fill="ffffff"/>
@@ -478,7 +478,7 @@
     </w:p>
     <w:p>
       <w:pPr>
-        <w:pStyle w:val="839"/>
+        <w:pStyle w:val="841"/>
         <w:jc w:val="center"/>
         <w:spacing w:before="5"/>
         <w:shd w:val="clear" w:color="auto" w:fill="ffffff"/>
@@ -529,7 +529,7 @@
     </w:p>
     <w:p>
       <w:pPr>
-        <w:pStyle w:val="839"/>
+        <w:pStyle w:val="841"/>
         <w:jc w:val="center"/>
         <w:spacing w:before="5"/>
         <w:shd w:val="clear" w:color="auto" w:fill="ffffff"/>
@@ -566,7 +566,7 @@
     </w:p>
     <w:p>
       <w:pPr>
-        <w:pStyle w:val="839"/>
+        <w:pStyle w:val="841"/>
         <w:jc w:val="center"/>
         <w:spacing w:before="5"/>
         <w:shd w:val="clear" w:color="auto" w:fill="ffffff"/>
@@ -618,7 +618,7 @@
     </w:p>
     <w:p>
       <w:pPr>
-        <w:pStyle w:val="839"/>
+        <w:pStyle w:val="841"/>
         <w:jc w:val="center"/>
         <w:spacing w:before="5"/>
         <w:shd w:val="clear" w:color="auto" w:fill="ffffff"/>
@@ -670,7 +670,7 @@
     </w:p>
     <w:p>
       <w:pPr>
-        <w:pStyle w:val="839"/>
+        <w:pStyle w:val="841"/>
         <w:ind w:left="6481"/>
         <w:spacing w:before="5"/>
         <w:shd w:val="clear" w:color="auto" w:fill="ffffff"/>
@@ -706,7 +706,7 @@
     </w:p>
     <w:p>
       <w:pPr>
-        <w:pStyle w:val="839"/>
+        <w:pStyle w:val="841"/>
         <w:ind w:firstLine="181"/>
         <w:jc w:val="right"/>
         <w:spacing w:before="5"/>
@@ -743,7 +743,7 @@
     </w:p>
     <w:p>
       <w:pPr>
-        <w:pStyle w:val="839"/>
+        <w:pStyle w:val="841"/>
         <w:ind w:firstLine="181"/>
         <w:jc w:val="right"/>
         <w:spacing w:before="5"/>
@@ -780,7 +780,7 @@
     </w:p>
     <w:p>
       <w:pPr>
-        <w:pStyle w:val="839"/>
+        <w:pStyle w:val="841"/>
         <w:ind w:firstLine="181"/>
         <w:jc w:val="right"/>
         <w:spacing w:before="5"/>
@@ -817,7 +817,7 @@
     </w:p>
     <w:p>
       <w:pPr>
-        <w:pStyle w:val="839"/>
+        <w:pStyle w:val="841"/>
         <w:ind w:firstLine="181"/>
         <w:jc w:val="right"/>
         <w:spacing w:before="5"/>
@@ -899,7 +899,7 @@
     </w:p>
     <w:p>
       <w:pPr>
-        <w:pStyle w:val="839"/>
+        <w:pStyle w:val="841"/>
         <w:ind w:left="4320" w:hanging="4320"/>
         <w:jc w:val="center"/>
         <w:spacing w:before="5"/>
@@ -936,7 +936,7 @@
     </w:p>
     <w:p>
       <w:pPr>
-        <w:pStyle w:val="839"/>
+        <w:pStyle w:val="841"/>
         <w:ind w:left="6481"/>
         <w:jc w:val="right"/>
         <w:spacing w:before="5"/>
@@ -985,7 +985,7 @@
     </w:p>
     <w:p>
       <w:pPr>
-        <w:pStyle w:val="839"/>
+        <w:pStyle w:val="841"/>
         <w:ind w:left="6481"/>
         <w:jc w:val="right"/>
         <w:spacing w:before="5"/>
@@ -1063,7 +1063,7 @@
     </w:p>
     <w:p>
       <w:pPr>
-        <w:pStyle w:val="839"/>
+        <w:pStyle w:val="841"/>
         <w:ind w:left="6481"/>
         <w:jc w:val="right"/>
         <w:spacing w:before="5"/>
@@ -1119,7 +1119,7 @@
     </w:p>
     <w:p>
       <w:pPr>
-        <w:pStyle w:val="839"/>
+        <w:pStyle w:val="841"/>
         <w:ind w:left="6481"/>
         <w:jc w:val="right"/>
         <w:spacing w:before="5"/>
@@ -1159,7 +1159,7 @@
     </w:p>
     <w:p>
       <w:pPr>
-        <w:pStyle w:val="839"/>
+        <w:pStyle w:val="841"/>
         <w:ind w:left="6481"/>
         <w:jc w:val="right"/>
         <w:spacing w:before="5"/>
@@ -1238,7 +1238,7 @@
     </w:p>
     <w:p>
       <w:pPr>
-        <w:pStyle w:val="839"/>
+        <w:pStyle w:val="841"/>
         <w:jc w:val="both"/>
         <w:spacing w:before="5"/>
         <w:shd w:val="clear" w:color="auto" w:fill="ffffff"/>
@@ -1274,7 +1274,7 @@
     </w:p>
     <w:p>
       <w:pPr>
-        <w:pStyle w:val="839"/>
+        <w:pStyle w:val="841"/>
         <w:jc w:val="both"/>
         <w:spacing w:before="5"/>
         <w:shd w:val="clear" w:color="auto" w:fill="ffffff"/>
@@ -1383,7 +1383,7 @@
     </w:p>
     <w:p>
       <w:pPr>
-        <w:pStyle w:val="840"/>
+        <w:pStyle w:val="842"/>
         <w:jc w:val="center"/>
         <w:rPr>
           <w:lang w:val="en-US"/>
@@ -1450,7 +1450,7 @@
     </w:p>
     <w:p>
       <w:pPr>
-        <w:pStyle w:val="844"/>
+        <w:pStyle w:val="846"/>
         <w:numPr>
           <w:ilvl w:val="0"/>
           <w:numId w:val="2"/>
@@ -1488,7 +1488,7 @@
     </w:p>
     <w:p>
       <w:pPr>
-        <w:pStyle w:val="844"/>
+        <w:pStyle w:val="846"/>
         <w:numPr>
           <w:ilvl w:val="0"/>
           <w:numId w:val="2"/>
@@ -1526,7 +1526,7 @@
     </w:p>
     <w:p>
       <w:pPr>
-        <w:pStyle w:val="844"/>
+        <w:pStyle w:val="846"/>
         <w:numPr>
           <w:ilvl w:val="0"/>
           <w:numId w:val="2"/>
@@ -1564,7 +1564,7 @@
     </w:p>
     <w:p>
       <w:pPr>
-        <w:pStyle w:val="844"/>
+        <w:pStyle w:val="846"/>
         <w:numPr>
           <w:ilvl w:val="0"/>
           <w:numId w:val="2"/>
@@ -1602,7 +1602,7 @@
     </w:p>
     <w:p>
       <w:pPr>
-        <w:pStyle w:val="844"/>
+        <w:pStyle w:val="846"/>
         <w:numPr>
           <w:ilvl w:val="0"/>
           <w:numId w:val="2"/>
@@ -1843,7 +1843,7 @@
     </w:p>
     <w:p>
       <w:pPr>
-        <w:pStyle w:val="844"/>
+        <w:pStyle w:val="846"/>
         <w:numPr>
           <w:ilvl w:val="0"/>
           <w:numId w:val="7"/>
@@ -1893,7 +1893,7 @@
     </w:p>
     <w:p>
       <w:pPr>
-        <w:pStyle w:val="844"/>
+        <w:pStyle w:val="846"/>
         <w:numPr>
           <w:ilvl w:val="0"/>
           <w:numId w:val="7"/>
@@ -1974,7 +1974,7 @@
     </w:p>
     <w:p>
       <w:pPr>
-        <w:pStyle w:val="844"/>
+        <w:pStyle w:val="846"/>
         <w:numPr>
           <w:ilvl w:val="0"/>
           <w:numId w:val="8"/>
@@ -2022,7 +2022,7 @@
     </w:p>
     <w:p>
       <w:pPr>
-        <w:pStyle w:val="844"/>
+        <w:pStyle w:val="846"/>
         <w:numPr>
           <w:ilvl w:val="0"/>
           <w:numId w:val="8"/>
@@ -2070,7 +2070,7 @@
     </w:p>
     <w:p>
       <w:pPr>
-        <w:pStyle w:val="844"/>
+        <w:pStyle w:val="846"/>
         <w:numPr>
           <w:ilvl w:val="0"/>
           <w:numId w:val="8"/>
@@ -2171,7 +2171,7 @@
     </w:p>
     <w:p>
       <w:pPr>
-        <w:pStyle w:val="844"/>
+        <w:pStyle w:val="846"/>
         <w:numPr>
           <w:ilvl w:val="0"/>
           <w:numId w:val="9"/>
@@ -2219,7 +2219,7 @@
     </w:p>
     <w:p>
       <w:pPr>
-        <w:pStyle w:val="844"/>
+        <w:pStyle w:val="846"/>
         <w:numPr>
           <w:ilvl w:val="0"/>
           <w:numId w:val="9"/>
@@ -2268,7 +2268,7 @@
     </w:p>
     <w:p>
       <w:pPr>
-        <w:pStyle w:val="844"/>
+        <w:pStyle w:val="846"/>
         <w:numPr>
           <w:ilvl w:val="0"/>
           <w:numId w:val="9"/>
@@ -2324,7 +2324,6 @@
         </w:rPr>
         <w:t xml:space="preserve">Инфологическая модель:</w:t>
       </w:r>
-      <w:r/>
       <w:r>
         <w:rPr>
           <w:sz w:val="24"/>
@@ -2414,13 +2413,7 @@
           <w:highlight w:val="none"/>
         </w:rPr>
       </w:r>
-      <w:r>
-        <w:rPr>
-          <w:sz w:val="24"/>
-          <w:szCs w:val="24"/>
-          <w:highlight w:val="none"/>
-        </w:rPr>
-      </w:r>
+      <w:r/>
     </w:p>
     <w:p>
       <w:pPr>
@@ -2443,7 +2436,6 @@
         </w:rPr>
         <w:t xml:space="preserve">Даталогическая модель:</w:t>
       </w:r>
-      <w:r/>
       <w:r>
         <w:rPr>
           <w:rFonts w:ascii="Times New Roman" w:hAnsi="Times New Roman" w:cs="Times New Roman"/>
@@ -2462,11 +2454,6 @@
           <w:highlight w:val="none"/>
         </w:rPr>
       </w:pPr>
-      <w:r>
-        <w:rPr>
-          <w:highlight w:val="none"/>
-        </w:rPr>
-      </w:r>
       <w:r>
         <w:rPr>
           <w:highlight w:val="none"/>
@@ -2611,34 +2598,6 @@
         </w:rPr>
       </w:r>
       <w:r/>
-      <w:r>
-        <w:rPr>
-          <w:rFonts w:ascii="Arial" w:hAnsi="Arial" w:eastAsia="Arial" w:cs="Arial"/>
-          <w:color w:val="000000"/>
-          <w:sz w:val="28"/>
-          <w:highlight w:val="none"/>
-        </w:rPr>
-      </w:r>
-      <w:r>
-        <w:rPr>
-          <w:rFonts w:ascii="Arial" w:hAnsi="Arial" w:eastAsia="Arial" w:cs="Arial"/>
-          <w:color w:val="000000"/>
-          <w:sz w:val="28"/>
-          <w:highlight w:val="none"/>
-        </w:rPr>
-      </w:r>
-      <w:r/>
-      <w:r>
-        <w:rPr>
-          <w:rFonts w:ascii="Arial" w:hAnsi="Arial" w:eastAsia="Arial" w:cs="Arial"/>
-          <w:b/>
-          <w:bCs/>
-          <w:color w:val="000088"/>
-          <w:sz w:val="28"/>
-          <w:szCs w:val="28"/>
-          <w:highlight w:val="none"/>
-        </w:rPr>
-      </w:r>
     </w:p>
     <w:p>
       <w:pPr>
@@ -2655,194 +2614,10 @@
       <w:r>
         <w:rPr>
           <w:rFonts w:ascii="Arial" w:hAnsi="Arial" w:eastAsia="Arial" w:cs="Arial"/>
-          <w:color w:val="000088"/>
-          <w:sz w:val="28"/>
-        </w:rPr>
-        <w:t xml:space="preserve">CREATE</w:t>
-      </w:r>
-      <w:r>
-        <w:rPr>
-          <w:rFonts w:ascii="Arial" w:hAnsi="Arial" w:eastAsia="Arial" w:cs="Arial"/>
-          <w:color w:val="000000"/>
-          <w:sz w:val="28"/>
-        </w:rPr>
-        <w:t xml:space="preserve"> TYPE nationality_enum </w:t>
-      </w:r>
-      <w:r>
-        <w:rPr>
-          <w:rFonts w:ascii="Arial" w:hAnsi="Arial" w:eastAsia="Arial" w:cs="Arial"/>
-          <w:color w:val="000088"/>
-          <w:sz w:val="28"/>
-        </w:rPr>
-        <w:t xml:space="preserve">AS</w:t>
-      </w:r>
-      <w:r>
-        <w:rPr>
-          <w:rFonts w:ascii="Arial" w:hAnsi="Arial" w:eastAsia="Arial" w:cs="Arial"/>
-          <w:color w:val="000000"/>
-          <w:sz w:val="28"/>
-        </w:rPr>
-        <w:t xml:space="preserve"> ENUM (</w:t>
-      </w:r>
-      <w:r>
-        <w:rPr>
-          <w:rFonts w:ascii="Arial" w:hAnsi="Arial" w:eastAsia="Arial" w:cs="Arial"/>
-          <w:color w:val="008800"/>
-          <w:sz w:val="28"/>
-        </w:rPr>
-        <w:t xml:space="preserve">'American'</w:t>
-      </w:r>
-      <w:r>
-        <w:rPr>
-          <w:rFonts w:ascii="Arial" w:hAnsi="Arial" w:eastAsia="Arial" w:cs="Arial"/>
-          <w:color w:val="000000"/>
-          <w:sz w:val="28"/>
-        </w:rPr>
-        <w:t xml:space="preserve">, </w:t>
-      </w:r>
-      <w:r>
-        <w:rPr>
-          <w:rFonts w:ascii="Arial" w:hAnsi="Arial" w:eastAsia="Arial" w:cs="Arial"/>
-          <w:color w:val="008800"/>
-          <w:sz w:val="28"/>
-        </w:rPr>
-        <w:t xml:space="preserve">'British'</w:t>
-      </w:r>
-      <w:r>
-        <w:rPr>
-          <w:rFonts w:ascii="Arial" w:hAnsi="Arial" w:eastAsia="Arial" w:cs="Arial"/>
-          <w:color w:val="000000"/>
-          <w:sz w:val="28"/>
-        </w:rPr>
-        <w:t xml:space="preserve">, </w:t>
-      </w:r>
-      <w:r>
-        <w:rPr>
-          <w:rFonts w:ascii="Arial" w:hAnsi="Arial" w:eastAsia="Arial" w:cs="Arial"/>
-          <w:color w:val="008800"/>
-          <w:sz w:val="28"/>
-        </w:rPr>
-        <w:t xml:space="preserve">'Canadian'</w:t>
-      </w:r>
-      <w:r>
-        <w:rPr>
-          <w:rFonts w:ascii="Arial" w:hAnsi="Arial" w:eastAsia="Arial" w:cs="Arial"/>
-          <w:color w:val="000000"/>
-          <w:sz w:val="28"/>
-        </w:rPr>
-        <w:t xml:space="preserve">, </w:t>
-      </w:r>
-      <w:r>
-        <w:rPr>
-          <w:rFonts w:ascii="Arial" w:hAnsi="Arial" w:eastAsia="Arial" w:cs="Arial"/>
-          <w:color w:val="008800"/>
-          <w:sz w:val="28"/>
-        </w:rPr>
-        <w:t xml:space="preserve">'Chinese'</w:t>
-      </w:r>
-      <w:r>
-        <w:rPr>
-          <w:rFonts w:ascii="Arial" w:hAnsi="Arial" w:eastAsia="Arial" w:cs="Arial"/>
-          <w:color w:val="000000"/>
-          <w:sz w:val="28"/>
-        </w:rPr>
-        <w:t xml:space="preserve">, </w:t>
-      </w:r>
-      <w:r>
-        <w:rPr>
-          <w:rFonts w:ascii="Arial" w:hAnsi="Arial" w:eastAsia="Arial" w:cs="Arial"/>
-          <w:color w:val="008800"/>
-          <w:sz w:val="28"/>
-        </w:rPr>
-        <w:t xml:space="preserve">'French'</w:t>
-      </w:r>
-      <w:r>
-        <w:rPr>
-          <w:rFonts w:ascii="Arial" w:hAnsi="Arial" w:eastAsia="Arial" w:cs="Arial"/>
-          <w:color w:val="000000"/>
-          <w:sz w:val="28"/>
-        </w:rPr>
-        <w:t xml:space="preserve">, </w:t>
-      </w:r>
-      <w:r>
-        <w:rPr>
-          <w:rFonts w:ascii="Arial" w:hAnsi="Arial" w:eastAsia="Arial" w:cs="Arial"/>
-          <w:color w:val="008800"/>
-          <w:sz w:val="28"/>
-        </w:rPr>
-        <w:t xml:space="preserve">'German'</w:t>
-      </w:r>
-      <w:r>
-        <w:rPr>
-          <w:rFonts w:ascii="Arial" w:hAnsi="Arial" w:eastAsia="Arial" w:cs="Arial"/>
-          <w:color w:val="000000"/>
-          <w:sz w:val="28"/>
-        </w:rPr>
-        <w:t xml:space="preserve">, </w:t>
-      </w:r>
-      <w:r>
-        <w:rPr>
-          <w:rFonts w:ascii="Arial" w:hAnsi="Arial" w:eastAsia="Arial" w:cs="Arial"/>
-          <w:color w:val="008800"/>
-          <w:sz w:val="28"/>
-        </w:rPr>
-        <w:t xml:space="preserve">'Indian'</w:t>
-      </w:r>
-      <w:r>
-        <w:rPr>
-          <w:rFonts w:ascii="Arial" w:hAnsi="Arial" w:eastAsia="Arial" w:cs="Arial"/>
-          <w:color w:val="000000"/>
-          <w:sz w:val="28"/>
-        </w:rPr>
-        <w:t xml:space="preserve">, </w:t>
-      </w:r>
-      <w:r>
-        <w:rPr>
-          <w:rFonts w:ascii="Arial" w:hAnsi="Arial" w:eastAsia="Arial" w:cs="Arial"/>
-          <w:color w:val="008800"/>
-          <w:sz w:val="28"/>
-        </w:rPr>
-        <w:t xml:space="preserve">'Japanese'</w:t>
-      </w:r>
-      <w:r>
-        <w:rPr>
-          <w:rFonts w:ascii="Arial" w:hAnsi="Arial" w:eastAsia="Arial" w:cs="Arial"/>
-          <w:color w:val="000000"/>
-          <w:sz w:val="28"/>
-        </w:rPr>
-        <w:t xml:space="preserve">, </w:t>
-      </w:r>
-      <w:r>
-        <w:rPr>
-          <w:rFonts w:ascii="Arial" w:hAnsi="Arial" w:eastAsia="Arial" w:cs="Arial"/>
-          <w:color w:val="008800"/>
-          <w:sz w:val="28"/>
-        </w:rPr>
-        <w:t xml:space="preserve">'Russian'</w:t>
-      </w:r>
-      <w:r>
-        <w:rPr>
-          <w:rFonts w:ascii="Arial" w:hAnsi="Arial" w:eastAsia="Arial" w:cs="Arial"/>
-          <w:color w:val="000000"/>
-          <w:sz w:val="28"/>
-        </w:rPr>
-        <w:t xml:space="preserve">, </w:t>
-      </w:r>
-      <w:r>
-        <w:rPr>
-          <w:rFonts w:ascii="Arial" w:hAnsi="Arial" w:eastAsia="Arial" w:cs="Arial"/>
-          <w:color w:val="008800"/>
-          <w:sz w:val="28"/>
-        </w:rPr>
-        <w:t xml:space="preserve">'Spanish'</w:t>
-      </w:r>
-      <w:r>
-        <w:rPr>
-          <w:rFonts w:ascii="Arial" w:hAnsi="Arial" w:eastAsia="Arial" w:cs="Arial"/>
-          <w:color w:val="000000"/>
-          <w:sz w:val="28"/>
-        </w:rPr>
-        <w:t xml:space="preserve">);</w:t>
+          <w:color w:val="880000"/>
+          <w:sz w:val="28"/>
+        </w:rPr>
+        <w:t xml:space="preserve">-- dropping enum types if they're exists</w:t>
       </w:r>
       <w:r/>
     </w:p>
@@ -2861,10 +2636,34 @@
       <w:r>
         <w:rPr>
           <w:rFonts w:ascii="Arial" w:hAnsi="Arial" w:eastAsia="Arial" w:cs="Arial"/>
-          <w:color w:val="000000"/>
-          <w:sz w:val="28"/>
-        </w:rPr>
-        <w:t xml:space="preserve"> </w:t>
+          <w:color w:val="000088"/>
+          <w:sz w:val="28"/>
+        </w:rPr>
+        <w:t xml:space="preserve">DROP</w:t>
+      </w:r>
+      <w:r>
+        <w:rPr>
+          <w:rFonts w:ascii="Arial" w:hAnsi="Arial" w:eastAsia="Arial" w:cs="Arial"/>
+          <w:color w:val="000000"/>
+          <w:sz w:val="28"/>
+        </w:rPr>
+        <w:t xml:space="preserve"> TYPE IF </w:t>
+      </w:r>
+      <w:r>
+        <w:rPr>
+          <w:rFonts w:ascii="Arial" w:hAnsi="Arial" w:eastAsia="Arial" w:cs="Arial"/>
+          <w:color w:val="000088"/>
+          <w:sz w:val="28"/>
+        </w:rPr>
+        <w:t xml:space="preserve">EXISTS</w:t>
+      </w:r>
+      <w:r>
+        <w:rPr>
+          <w:rFonts w:ascii="Arial" w:hAnsi="Arial" w:eastAsia="Arial" w:cs="Arial"/>
+          <w:color w:val="000000"/>
+          <w:sz w:val="28"/>
+        </w:rPr>
+        <w:t xml:space="preserve"> nationality_enum CASCADE;</w:t>
       </w:r>
       <w:r/>
     </w:p>
@@ -2886,15 +2685,15 @@
           <w:color w:val="000088"/>
           <w:sz w:val="28"/>
         </w:rPr>
-        <w:t xml:space="preserve">CREATE</w:t>
-      </w:r>
-      <w:r>
-        <w:rPr>
-          <w:rFonts w:ascii="Arial" w:hAnsi="Arial" w:eastAsia="Arial" w:cs="Arial"/>
-          <w:color w:val="000000"/>
-          <w:sz w:val="28"/>
-        </w:rPr>
-        <w:t xml:space="preserve"> TYPE priority_enum </w:t>
+        <w:t xml:space="preserve">DROP</w:t>
+      </w:r>
+      <w:r>
+        <w:rPr>
+          <w:rFonts w:ascii="Arial" w:hAnsi="Arial" w:eastAsia="Arial" w:cs="Arial"/>
+          <w:color w:val="000000"/>
+          <w:sz w:val="28"/>
+        </w:rPr>
+        <w:t xml:space="preserve"> TYPE IF </w:t>
       </w:r>
       <w:r>
         <w:rPr>
@@ -2902,63 +2701,15 @@
           <w:color w:val="000088"/>
           <w:sz w:val="28"/>
         </w:rPr>
-        <w:t xml:space="preserve">AS</w:t>
-      </w:r>
-      <w:r>
-        <w:rPr>
-          <w:rFonts w:ascii="Arial" w:hAnsi="Arial" w:eastAsia="Arial" w:cs="Arial"/>
-          <w:color w:val="000000"/>
-          <w:sz w:val="28"/>
-        </w:rPr>
-        <w:t xml:space="preserve"> ENUM (</w:t>
-      </w:r>
-      <w:r>
-        <w:rPr>
-          <w:rFonts w:ascii="Arial" w:hAnsi="Arial" w:eastAsia="Arial" w:cs="Arial"/>
-          <w:color w:val="008800"/>
-          <w:sz w:val="28"/>
-        </w:rPr>
-        <w:t xml:space="preserve">'high'</w:t>
-      </w:r>
-      <w:r>
-        <w:rPr>
-          <w:rFonts w:ascii="Arial" w:hAnsi="Arial" w:eastAsia="Arial" w:cs="Arial"/>
-          <w:color w:val="000000"/>
-          <w:sz w:val="28"/>
-        </w:rPr>
-        <w:t xml:space="preserve">, </w:t>
-      </w:r>
-      <w:r>
-        <w:rPr>
-          <w:rFonts w:ascii="Arial" w:hAnsi="Arial" w:eastAsia="Arial" w:cs="Arial"/>
-          <w:color w:val="008800"/>
-          <w:sz w:val="28"/>
-        </w:rPr>
-        <w:t xml:space="preserve">'medium'</w:t>
-      </w:r>
-      <w:r>
-        <w:rPr>
-          <w:rFonts w:ascii="Arial" w:hAnsi="Arial" w:eastAsia="Arial" w:cs="Arial"/>
-          <w:color w:val="000000"/>
-          <w:sz w:val="28"/>
-        </w:rPr>
-        <w:t xml:space="preserve">, </w:t>
-      </w:r>
-      <w:r>
-        <w:rPr>
-          <w:rFonts w:ascii="Arial" w:hAnsi="Arial" w:eastAsia="Arial" w:cs="Arial"/>
-          <w:color w:val="008800"/>
-          <w:sz w:val="28"/>
-        </w:rPr>
-        <w:t xml:space="preserve">'low'</w:t>
-      </w:r>
-      <w:r>
-        <w:rPr>
-          <w:rFonts w:ascii="Arial" w:hAnsi="Arial" w:eastAsia="Arial" w:cs="Arial"/>
-          <w:color w:val="000000"/>
-          <w:sz w:val="28"/>
-        </w:rPr>
-        <w:t xml:space="preserve">);</w:t>
+        <w:t xml:space="preserve">EXISTS</w:t>
+      </w:r>
+      <w:r>
+        <w:rPr>
+          <w:rFonts w:ascii="Arial" w:hAnsi="Arial" w:eastAsia="Arial" w:cs="Arial"/>
+          <w:color w:val="000000"/>
+          <w:sz w:val="28"/>
+        </w:rPr>
+        <w:t xml:space="preserve"> priority_enum CASCADE;</w:t>
       </w:r>
       <w:r/>
     </w:p>
@@ -2977,10 +2728,34 @@
       <w:r>
         <w:rPr>
           <w:rFonts w:ascii="Arial" w:hAnsi="Arial" w:eastAsia="Arial" w:cs="Arial"/>
-          <w:color w:val="000000"/>
-          <w:sz w:val="28"/>
-        </w:rPr>
-        <w:t xml:space="preserve"> </w:t>
+          <w:color w:val="000088"/>
+          <w:sz w:val="28"/>
+        </w:rPr>
+        <w:t xml:space="preserve">DROP</w:t>
+      </w:r>
+      <w:r>
+        <w:rPr>
+          <w:rFonts w:ascii="Arial" w:hAnsi="Arial" w:eastAsia="Arial" w:cs="Arial"/>
+          <w:color w:val="000000"/>
+          <w:sz w:val="28"/>
+        </w:rPr>
+        <w:t xml:space="preserve"> TYPE IF </w:t>
+      </w:r>
+      <w:r>
+        <w:rPr>
+          <w:rFonts w:ascii="Arial" w:hAnsi="Arial" w:eastAsia="Arial" w:cs="Arial"/>
+          <w:color w:val="000088"/>
+          <w:sz w:val="28"/>
+        </w:rPr>
+        <w:t xml:space="preserve">EXISTS</w:t>
+      </w:r>
+      <w:r>
+        <w:rPr>
+          <w:rFonts w:ascii="Arial" w:hAnsi="Arial" w:eastAsia="Arial" w:cs="Arial"/>
+          <w:color w:val="000000"/>
+          <w:sz w:val="28"/>
+        </w:rPr>
+        <w:t xml:space="preserve"> difficulty_enum CASCADE;</w:t>
       </w:r>
       <w:r/>
     </w:p>
@@ -3002,15 +2777,15 @@
           <w:color w:val="000088"/>
           <w:sz w:val="28"/>
         </w:rPr>
-        <w:t xml:space="preserve">CREATE</w:t>
-      </w:r>
-      <w:r>
-        <w:rPr>
-          <w:rFonts w:ascii="Arial" w:hAnsi="Arial" w:eastAsia="Arial" w:cs="Arial"/>
-          <w:color w:val="000000"/>
-          <w:sz w:val="28"/>
-        </w:rPr>
-        <w:t xml:space="preserve"> TYPE difficulty_enum </w:t>
+        <w:t xml:space="preserve">DROP</w:t>
+      </w:r>
+      <w:r>
+        <w:rPr>
+          <w:rFonts w:ascii="Arial" w:hAnsi="Arial" w:eastAsia="Arial" w:cs="Arial"/>
+          <w:color w:val="000000"/>
+          <w:sz w:val="28"/>
+        </w:rPr>
+        <w:t xml:space="preserve"> TYPE IF </w:t>
       </w:r>
       <w:r>
         <w:rPr>
@@ -3018,63 +2793,15 @@
           <w:color w:val="000088"/>
           <w:sz w:val="28"/>
         </w:rPr>
-        <w:t xml:space="preserve">AS</w:t>
-      </w:r>
-      <w:r>
-        <w:rPr>
-          <w:rFonts w:ascii="Arial" w:hAnsi="Arial" w:eastAsia="Arial" w:cs="Arial"/>
-          <w:color w:val="000000"/>
-          <w:sz w:val="28"/>
-        </w:rPr>
-        <w:t xml:space="preserve"> ENUM (</w:t>
-      </w:r>
-      <w:r>
-        <w:rPr>
-          <w:rFonts w:ascii="Arial" w:hAnsi="Arial" w:eastAsia="Arial" w:cs="Arial"/>
-          <w:color w:val="008800"/>
-          <w:sz w:val="28"/>
-        </w:rPr>
-        <w:t xml:space="preserve">'easy'</w:t>
-      </w:r>
-      <w:r>
-        <w:rPr>
-          <w:rFonts w:ascii="Arial" w:hAnsi="Arial" w:eastAsia="Arial" w:cs="Arial"/>
-          <w:color w:val="000000"/>
-          <w:sz w:val="28"/>
-        </w:rPr>
-        <w:t xml:space="preserve">, </w:t>
-      </w:r>
-      <w:r>
-        <w:rPr>
-          <w:rFonts w:ascii="Arial" w:hAnsi="Arial" w:eastAsia="Arial" w:cs="Arial"/>
-          <w:color w:val="008800"/>
-          <w:sz w:val="28"/>
-        </w:rPr>
-        <w:t xml:space="preserve">'moderate'</w:t>
-      </w:r>
-      <w:r>
-        <w:rPr>
-          <w:rFonts w:ascii="Arial" w:hAnsi="Arial" w:eastAsia="Arial" w:cs="Arial"/>
-          <w:color w:val="000000"/>
-          <w:sz w:val="28"/>
-        </w:rPr>
-        <w:t xml:space="preserve">, </w:t>
-      </w:r>
-      <w:r>
-        <w:rPr>
-          <w:rFonts w:ascii="Arial" w:hAnsi="Arial" w:eastAsia="Arial" w:cs="Arial"/>
-          <w:color w:val="008800"/>
-          <w:sz w:val="28"/>
-        </w:rPr>
-        <w:t xml:space="preserve">'hard'</w:t>
-      </w:r>
-      <w:r>
-        <w:rPr>
-          <w:rFonts w:ascii="Arial" w:hAnsi="Arial" w:eastAsia="Arial" w:cs="Arial"/>
-          <w:color w:val="000000"/>
-          <w:sz w:val="28"/>
-        </w:rPr>
-        <w:t xml:space="preserve">);</w:t>
+        <w:t xml:space="preserve">EXISTS</w:t>
+      </w:r>
+      <w:r>
+        <w:rPr>
+          <w:rFonts w:ascii="Arial" w:hAnsi="Arial" w:eastAsia="Arial" w:cs="Arial"/>
+          <w:color w:val="000000"/>
+          <w:sz w:val="28"/>
+        </w:rPr>
+        <w:t xml:space="preserve"> consequences_enum CASCADE;</w:t>
       </w:r>
       <w:r/>
     </w:p>
@@ -3115,98 +2842,10 @@
       <w:r>
         <w:rPr>
           <w:rFonts w:ascii="Arial" w:hAnsi="Arial" w:eastAsia="Arial" w:cs="Arial"/>
-          <w:color w:val="000088"/>
-          <w:sz w:val="28"/>
-        </w:rPr>
-        <w:t xml:space="preserve">CREATE</w:t>
-      </w:r>
-      <w:r>
-        <w:rPr>
-          <w:rFonts w:ascii="Arial" w:hAnsi="Arial" w:eastAsia="Arial" w:cs="Arial"/>
-          <w:color w:val="000000"/>
-          <w:sz w:val="28"/>
-        </w:rPr>
-        <w:t xml:space="preserve"> TYPE consequences_enum </w:t>
-      </w:r>
-      <w:r>
-        <w:rPr>
-          <w:rFonts w:ascii="Arial" w:hAnsi="Arial" w:eastAsia="Arial" w:cs="Arial"/>
-          <w:color w:val="000088"/>
-          <w:sz w:val="28"/>
-        </w:rPr>
-        <w:t xml:space="preserve">AS</w:t>
-      </w:r>
-      <w:r>
-        <w:rPr>
-          <w:rFonts w:ascii="Arial" w:hAnsi="Arial" w:eastAsia="Arial" w:cs="Arial"/>
-          <w:color w:val="000000"/>
-          <w:sz w:val="28"/>
-        </w:rPr>
-        <w:t xml:space="preserve"> ENUM (</w:t>
-      </w:r>
-      <w:r>
-        <w:rPr>
-          <w:rFonts w:ascii="Arial" w:hAnsi="Arial" w:eastAsia="Arial" w:cs="Arial"/>
-          <w:color w:val="008800"/>
-          <w:sz w:val="28"/>
-        </w:rPr>
-        <w:t xml:space="preserve">'minimal'</w:t>
-      </w:r>
-      <w:r>
-        <w:rPr>
-          <w:rFonts w:ascii="Arial" w:hAnsi="Arial" w:eastAsia="Arial" w:cs="Arial"/>
-          <w:color w:val="000000"/>
-          <w:sz w:val="28"/>
-        </w:rPr>
-        <w:t xml:space="preserve">, </w:t>
-      </w:r>
-      <w:r>
-        <w:rPr>
-          <w:rFonts w:ascii="Arial" w:hAnsi="Arial" w:eastAsia="Arial" w:cs="Arial"/>
-          <w:color w:val="008800"/>
-          <w:sz w:val="28"/>
-        </w:rPr>
-        <w:t xml:space="preserve">'moderate'</w:t>
-      </w:r>
-      <w:r>
-        <w:rPr>
-          <w:rFonts w:ascii="Arial" w:hAnsi="Arial" w:eastAsia="Arial" w:cs="Arial"/>
-          <w:color w:val="000000"/>
-          <w:sz w:val="28"/>
-        </w:rPr>
-        <w:t xml:space="preserve">, </w:t>
-      </w:r>
-      <w:r>
-        <w:rPr>
-          <w:rFonts w:ascii="Arial" w:hAnsi="Arial" w:eastAsia="Arial" w:cs="Arial"/>
-          <w:color w:val="008800"/>
-          <w:sz w:val="28"/>
-        </w:rPr>
-        <w:t xml:space="preserve">'severe'</w:t>
-      </w:r>
-      <w:r>
-        <w:rPr>
-          <w:rFonts w:ascii="Arial" w:hAnsi="Arial" w:eastAsia="Arial" w:cs="Arial"/>
-          <w:color w:val="000000"/>
-          <w:sz w:val="28"/>
-        </w:rPr>
-        <w:t xml:space="preserve">, </w:t>
-      </w:r>
-      <w:r>
-        <w:rPr>
-          <w:rFonts w:ascii="Arial" w:hAnsi="Arial" w:eastAsia="Arial" w:cs="Arial"/>
-          <w:color w:val="008800"/>
-          <w:sz w:val="28"/>
-        </w:rPr>
-        <w:t xml:space="preserve">'catastrophic'</w:t>
-      </w:r>
-      <w:r>
-        <w:rPr>
-          <w:rFonts w:ascii="Arial" w:hAnsi="Arial" w:eastAsia="Arial" w:cs="Arial"/>
-          <w:color w:val="000000"/>
-          <w:sz w:val="28"/>
-        </w:rPr>
-        <w:t xml:space="preserve">);</w:t>
+          <w:color w:val="880000"/>
+          <w:sz w:val="28"/>
+        </w:rPr>
+        <w:t xml:space="preserve">-- dropping tables if they're exists</w:t>
       </w:r>
       <w:r/>
     </w:p>
@@ -3225,10 +2864,50 @@
       <w:r>
         <w:rPr>
           <w:rFonts w:ascii="Arial" w:hAnsi="Arial" w:eastAsia="Arial" w:cs="Arial"/>
-          <w:color w:val="000000"/>
-          <w:sz w:val="28"/>
-        </w:rPr>
-        <w:t xml:space="preserve"> </w:t>
+          <w:color w:val="000088"/>
+          <w:sz w:val="28"/>
+        </w:rPr>
+        <w:t xml:space="preserve">DROP</w:t>
+      </w:r>
+      <w:r>
+        <w:rPr>
+          <w:rFonts w:ascii="Arial" w:hAnsi="Arial" w:eastAsia="Arial" w:cs="Arial"/>
+          <w:color w:val="000000"/>
+          <w:sz w:val="28"/>
+        </w:rPr>
+        <w:t xml:space="preserve"> </w:t>
+      </w:r>
+      <w:r>
+        <w:rPr>
+          <w:rFonts w:ascii="Arial" w:hAnsi="Arial" w:eastAsia="Arial" w:cs="Arial"/>
+          <w:color w:val="000088"/>
+          <w:sz w:val="28"/>
+        </w:rPr>
+        <w:t xml:space="preserve">TABLE</w:t>
+      </w:r>
+      <w:r>
+        <w:rPr>
+          <w:rFonts w:ascii="Arial" w:hAnsi="Arial" w:eastAsia="Arial" w:cs="Arial"/>
+          <w:color w:val="000000"/>
+          <w:sz w:val="28"/>
+        </w:rPr>
+        <w:t xml:space="preserve"> IF </w:t>
+      </w:r>
+      <w:r>
+        <w:rPr>
+          <w:rFonts w:ascii="Arial" w:hAnsi="Arial" w:eastAsia="Arial" w:cs="Arial"/>
+          <w:color w:val="000088"/>
+          <w:sz w:val="28"/>
+        </w:rPr>
+        <w:t xml:space="preserve">EXISTS</w:t>
+      </w:r>
+      <w:r>
+        <w:rPr>
+          <w:rFonts w:ascii="Arial" w:hAnsi="Arial" w:eastAsia="Arial" w:cs="Arial"/>
+          <w:color w:val="000000"/>
+          <w:sz w:val="28"/>
+        </w:rPr>
+        <w:t xml:space="preserve"> human_troubles CASCADE;</w:t>
       </w:r>
       <w:r/>
     </w:p>
@@ -3250,7 +2929,7 @@
           <w:color w:val="000088"/>
           <w:sz w:val="28"/>
         </w:rPr>
-        <w:t xml:space="preserve">CREATE</w:t>
+        <w:t xml:space="preserve">DROP</w:t>
       </w:r>
       <w:r>
         <w:rPr>
@@ -3274,7 +2953,23 @@
           <w:color w:val="000000"/>
           <w:sz w:val="28"/>
         </w:rPr>
-        <w:t xml:space="preserve"> antenna (</w:t>
+        <w:t xml:space="preserve"> IF </w:t>
+      </w:r>
+      <w:r>
+        <w:rPr>
+          <w:rFonts w:ascii="Arial" w:hAnsi="Arial" w:eastAsia="Arial" w:cs="Arial"/>
+          <w:color w:val="000088"/>
+          <w:sz w:val="28"/>
+        </w:rPr>
+        <w:t xml:space="preserve">EXISTS</w:t>
+      </w:r>
+      <w:r>
+        <w:rPr>
+          <w:rFonts w:ascii="Arial" w:hAnsi="Arial" w:eastAsia="Arial" w:cs="Arial"/>
+          <w:color w:val="000000"/>
+          <w:sz w:val="28"/>
+        </w:rPr>
+        <w:t xml:space="preserve"> ship_troubles CASCADE;</w:t>
       </w:r>
       <w:r/>
     </w:p>
@@ -3293,26 +2988,50 @@
       <w:r>
         <w:rPr>
           <w:rFonts w:ascii="Arial" w:hAnsi="Arial" w:eastAsia="Arial" w:cs="Arial"/>
-          <w:color w:val="000000"/>
-          <w:sz w:val="28"/>
-        </w:rPr>
-        <w:t xml:space="preserve">    id SERIAL </w:t>
-      </w:r>
-      <w:r>
-        <w:rPr>
-          <w:rFonts w:ascii="Arial" w:hAnsi="Arial" w:eastAsia="Arial" w:cs="Arial"/>
           <w:color w:val="000088"/>
           <w:sz w:val="28"/>
         </w:rPr>
-        <w:t xml:space="preserve">PRIMARY</w:t>
-      </w:r>
-      <w:r>
-        <w:rPr>
-          <w:rFonts w:ascii="Arial" w:hAnsi="Arial" w:eastAsia="Arial" w:cs="Arial"/>
-          <w:color w:val="000000"/>
-          <w:sz w:val="28"/>
-        </w:rPr>
-        <w:t xml:space="preserve"> KEY,</w:t>
+        <w:t xml:space="preserve">DROP</w:t>
+      </w:r>
+      <w:r>
+        <w:rPr>
+          <w:rFonts w:ascii="Arial" w:hAnsi="Arial" w:eastAsia="Arial" w:cs="Arial"/>
+          <w:color w:val="000000"/>
+          <w:sz w:val="28"/>
+        </w:rPr>
+        <w:t xml:space="preserve"> </w:t>
+      </w:r>
+      <w:r>
+        <w:rPr>
+          <w:rFonts w:ascii="Arial" w:hAnsi="Arial" w:eastAsia="Arial" w:cs="Arial"/>
+          <w:color w:val="000088"/>
+          <w:sz w:val="28"/>
+        </w:rPr>
+        <w:t xml:space="preserve">TABLE</w:t>
+      </w:r>
+      <w:r>
+        <w:rPr>
+          <w:rFonts w:ascii="Arial" w:hAnsi="Arial" w:eastAsia="Arial" w:cs="Arial"/>
+          <w:color w:val="000000"/>
+          <w:sz w:val="28"/>
+        </w:rPr>
+        <w:t xml:space="preserve"> IF </w:t>
+      </w:r>
+      <w:r>
+        <w:rPr>
+          <w:rFonts w:ascii="Arial" w:hAnsi="Arial" w:eastAsia="Arial" w:cs="Arial"/>
+          <w:color w:val="000088"/>
+          <w:sz w:val="28"/>
+        </w:rPr>
+        <w:t xml:space="preserve">EXISTS</w:t>
+      </w:r>
+      <w:r>
+        <w:rPr>
+          <w:rFonts w:ascii="Arial" w:hAnsi="Arial" w:eastAsia="Arial" w:cs="Arial"/>
+          <w:color w:val="000000"/>
+          <w:sz w:val="28"/>
+        </w:rPr>
+        <w:t xml:space="preserve"> human CASCADE;</w:t>
       </w:r>
       <w:r/>
     </w:p>
@@ -3331,26 +3050,50 @@
       <w:r>
         <w:rPr>
           <w:rFonts w:ascii="Arial" w:hAnsi="Arial" w:eastAsia="Arial" w:cs="Arial"/>
-          <w:color w:val="000000"/>
-          <w:sz w:val="28"/>
-        </w:rPr>
-        <w:t xml:space="preserve">    manufacturer TEXT </w:t>
-      </w:r>
-      <w:r>
-        <w:rPr>
-          <w:rFonts w:ascii="Arial" w:hAnsi="Arial" w:eastAsia="Arial" w:cs="Arial"/>
           <w:color w:val="000088"/>
           <w:sz w:val="28"/>
         </w:rPr>
-        <w:t xml:space="preserve">NULL</w:t>
-      </w:r>
-      <w:r>
-        <w:rPr>
-          <w:rFonts w:ascii="Arial" w:hAnsi="Arial" w:eastAsia="Arial" w:cs="Arial"/>
-          <w:color w:val="000000"/>
-          <w:sz w:val="28"/>
-        </w:rPr>
-        <w:t xml:space="preserve">,</w:t>
+        <w:t xml:space="preserve">DROP</w:t>
+      </w:r>
+      <w:r>
+        <w:rPr>
+          <w:rFonts w:ascii="Arial" w:hAnsi="Arial" w:eastAsia="Arial" w:cs="Arial"/>
+          <w:color w:val="000000"/>
+          <w:sz w:val="28"/>
+        </w:rPr>
+        <w:t xml:space="preserve"> </w:t>
+      </w:r>
+      <w:r>
+        <w:rPr>
+          <w:rFonts w:ascii="Arial" w:hAnsi="Arial" w:eastAsia="Arial" w:cs="Arial"/>
+          <w:color w:val="000088"/>
+          <w:sz w:val="28"/>
+        </w:rPr>
+        <w:t xml:space="preserve">TABLE</w:t>
+      </w:r>
+      <w:r>
+        <w:rPr>
+          <w:rFonts w:ascii="Arial" w:hAnsi="Arial" w:eastAsia="Arial" w:cs="Arial"/>
+          <w:color w:val="000000"/>
+          <w:sz w:val="28"/>
+        </w:rPr>
+        <w:t xml:space="preserve"> IF </w:t>
+      </w:r>
+      <w:r>
+        <w:rPr>
+          <w:rFonts w:ascii="Arial" w:hAnsi="Arial" w:eastAsia="Arial" w:cs="Arial"/>
+          <w:color w:val="000088"/>
+          <w:sz w:val="28"/>
+        </w:rPr>
+        <w:t xml:space="preserve">EXISTS</w:t>
+      </w:r>
+      <w:r>
+        <w:rPr>
+          <w:rFonts w:ascii="Arial" w:hAnsi="Arial" w:eastAsia="Arial" w:cs="Arial"/>
+          <w:color w:val="000000"/>
+          <w:sz w:val="28"/>
+        </w:rPr>
+        <w:t xml:space="preserve"> human_origin CASCADE;</w:t>
       </w:r>
       <w:r/>
     </w:p>
@@ -3369,18 +3112,10 @@
       <w:r>
         <w:rPr>
           <w:rFonts w:ascii="Arial" w:hAnsi="Arial" w:eastAsia="Arial" w:cs="Arial"/>
-          <w:color w:val="000000"/>
-          <w:sz w:val="28"/>
-        </w:rPr>
-        <w:t xml:space="preserve">    model TEXT </w:t>
-      </w:r>
-      <w:r>
-        <w:rPr>
-          <w:rFonts w:ascii="Arial" w:hAnsi="Arial" w:eastAsia="Arial" w:cs="Arial"/>
           <w:color w:val="000088"/>
           <w:sz w:val="28"/>
         </w:rPr>
-        <w:t xml:space="preserve">NOT</w:t>
+        <w:t xml:space="preserve">DROP</w:t>
       </w:r>
       <w:r>
         <w:rPr>
@@ -3396,15 +3131,31 @@
           <w:color w:val="000088"/>
           <w:sz w:val="28"/>
         </w:rPr>
-        <w:t xml:space="preserve">NULL</w:t>
-      </w:r>
-      <w:r>
-        <w:rPr>
-          <w:rFonts w:ascii="Arial" w:hAnsi="Arial" w:eastAsia="Arial" w:cs="Arial"/>
-          <w:color w:val="000000"/>
-          <w:sz w:val="28"/>
-        </w:rPr>
-        <w:t xml:space="preserve">,</w:t>
+        <w:t xml:space="preserve">TABLE</w:t>
+      </w:r>
+      <w:r>
+        <w:rPr>
+          <w:rFonts w:ascii="Arial" w:hAnsi="Arial" w:eastAsia="Arial" w:cs="Arial"/>
+          <w:color w:val="000000"/>
+          <w:sz w:val="28"/>
+        </w:rPr>
+        <w:t xml:space="preserve"> IF </w:t>
+      </w:r>
+      <w:r>
+        <w:rPr>
+          <w:rFonts w:ascii="Arial" w:hAnsi="Arial" w:eastAsia="Arial" w:cs="Arial"/>
+          <w:color w:val="000088"/>
+          <w:sz w:val="28"/>
+        </w:rPr>
+        <w:t xml:space="preserve">EXISTS</w:t>
+      </w:r>
+      <w:r>
+        <w:rPr>
+          <w:rFonts w:ascii="Arial" w:hAnsi="Arial" w:eastAsia="Arial" w:cs="Arial"/>
+          <w:color w:val="000000"/>
+          <w:sz w:val="28"/>
+        </w:rPr>
+        <w:t xml:space="preserve"> ship CASCADE;</w:t>
       </w:r>
       <w:r/>
     </w:p>
@@ -3423,18 +3174,10 @@
       <w:r>
         <w:rPr>
           <w:rFonts w:ascii="Arial" w:hAnsi="Arial" w:eastAsia="Arial" w:cs="Arial"/>
-          <w:color w:val="000000"/>
-          <w:sz w:val="28"/>
-        </w:rPr>
-        <w:t xml:space="preserve">    type TEXT </w:t>
-      </w:r>
-      <w:r>
-        <w:rPr>
-          <w:rFonts w:ascii="Arial" w:hAnsi="Arial" w:eastAsia="Arial" w:cs="Arial"/>
           <w:color w:val="000088"/>
           <w:sz w:val="28"/>
         </w:rPr>
-        <w:t xml:space="preserve">NOT</w:t>
+        <w:t xml:space="preserve">DROP</w:t>
       </w:r>
       <w:r>
         <w:rPr>
@@ -3450,15 +3193,31 @@
           <w:color w:val="000088"/>
           <w:sz w:val="28"/>
         </w:rPr>
-        <w:t xml:space="preserve">NULL</w:t>
-      </w:r>
-      <w:r>
-        <w:rPr>
-          <w:rFonts w:ascii="Arial" w:hAnsi="Arial" w:eastAsia="Arial" w:cs="Arial"/>
-          <w:color w:val="000000"/>
-          <w:sz w:val="28"/>
-        </w:rPr>
-        <w:t xml:space="preserve">,</w:t>
+        <w:t xml:space="preserve">TABLE</w:t>
+      </w:r>
+      <w:r>
+        <w:rPr>
+          <w:rFonts w:ascii="Arial" w:hAnsi="Arial" w:eastAsia="Arial" w:cs="Arial"/>
+          <w:color w:val="000000"/>
+          <w:sz w:val="28"/>
+        </w:rPr>
+        <w:t xml:space="preserve"> IF </w:t>
+      </w:r>
+      <w:r>
+        <w:rPr>
+          <w:rFonts w:ascii="Arial" w:hAnsi="Arial" w:eastAsia="Arial" w:cs="Arial"/>
+          <w:color w:val="000088"/>
+          <w:sz w:val="28"/>
+        </w:rPr>
+        <w:t xml:space="preserve">EXISTS</w:t>
+      </w:r>
+      <w:r>
+        <w:rPr>
+          <w:rFonts w:ascii="Arial" w:hAnsi="Arial" w:eastAsia="Arial" w:cs="Arial"/>
+          <w:color w:val="000000"/>
+          <w:sz w:val="28"/>
+        </w:rPr>
+        <w:t xml:space="preserve"> ship_type CASCADE;</w:t>
       </w:r>
       <w:r/>
     </w:p>
@@ -3477,18 +3236,10 @@
       <w:r>
         <w:rPr>
           <w:rFonts w:ascii="Arial" w:hAnsi="Arial" w:eastAsia="Arial" w:cs="Arial"/>
-          <w:color w:val="000000"/>
-          <w:sz w:val="28"/>
-        </w:rPr>
-        <w:t xml:space="preserve">    frequency_range TEXT </w:t>
-      </w:r>
-      <w:r>
-        <w:rPr>
-          <w:rFonts w:ascii="Arial" w:hAnsi="Arial" w:eastAsia="Arial" w:cs="Arial"/>
           <w:color w:val="000088"/>
           <w:sz w:val="28"/>
         </w:rPr>
-        <w:t xml:space="preserve">NOT</w:t>
+        <w:t xml:space="preserve">DROP</w:t>
       </w:r>
       <w:r>
         <w:rPr>
@@ -3504,15 +3255,31 @@
           <w:color w:val="000088"/>
           <w:sz w:val="28"/>
         </w:rPr>
-        <w:t xml:space="preserve">NULL</w:t>
-      </w:r>
-      <w:r>
-        <w:rPr>
-          <w:rFonts w:ascii="Arial" w:hAnsi="Arial" w:eastAsia="Arial" w:cs="Arial"/>
-          <w:color w:val="000000"/>
-          <w:sz w:val="28"/>
-        </w:rPr>
-        <w:t xml:space="preserve">,</w:t>
+        <w:t xml:space="preserve">TABLE</w:t>
+      </w:r>
+      <w:r>
+        <w:rPr>
+          <w:rFonts w:ascii="Arial" w:hAnsi="Arial" w:eastAsia="Arial" w:cs="Arial"/>
+          <w:color w:val="000000"/>
+          <w:sz w:val="28"/>
+        </w:rPr>
+        <w:t xml:space="preserve"> IF </w:t>
+      </w:r>
+      <w:r>
+        <w:rPr>
+          <w:rFonts w:ascii="Arial" w:hAnsi="Arial" w:eastAsia="Arial" w:cs="Arial"/>
+          <w:color w:val="000088"/>
+          <w:sz w:val="28"/>
+        </w:rPr>
+        <w:t xml:space="preserve">EXISTS</w:t>
+      </w:r>
+      <w:r>
+        <w:rPr>
+          <w:rFonts w:ascii="Arial" w:hAnsi="Arial" w:eastAsia="Arial" w:cs="Arial"/>
+          <w:color w:val="000000"/>
+          <w:sz w:val="28"/>
+        </w:rPr>
+        <w:t xml:space="preserve"> place CASCADE;</w:t>
       </w:r>
       <w:r/>
     </w:p>
@@ -3531,18 +3298,10 @@
       <w:r>
         <w:rPr>
           <w:rFonts w:ascii="Arial" w:hAnsi="Arial" w:eastAsia="Arial" w:cs="Arial"/>
-          <w:color w:val="000000"/>
-          <w:sz w:val="28"/>
-        </w:rPr>
-        <w:t xml:space="preserve">    gain </w:t>
-      </w:r>
-      <w:r>
-        <w:rPr>
-          <w:rFonts w:ascii="Arial" w:hAnsi="Arial" w:eastAsia="Arial" w:cs="Arial"/>
-          <w:color w:val="660066"/>
-          <w:sz w:val="28"/>
-        </w:rPr>
-        <w:t xml:space="preserve">DECIMAL</w:t>
+          <w:color w:val="000088"/>
+          <w:sz w:val="28"/>
+        </w:rPr>
+        <w:t xml:space="preserve">DROP</w:t>
       </w:r>
       <w:r>
         <w:rPr>
@@ -3558,15 +3317,15 @@
           <w:color w:val="000088"/>
           <w:sz w:val="28"/>
         </w:rPr>
-        <w:t xml:space="preserve">NOT</w:t>
-      </w:r>
-      <w:r>
-        <w:rPr>
-          <w:rFonts w:ascii="Arial" w:hAnsi="Arial" w:eastAsia="Arial" w:cs="Arial"/>
-          <w:color w:val="000000"/>
-          <w:sz w:val="28"/>
-        </w:rPr>
-        <w:t xml:space="preserve"> </w:t>
+        <w:t xml:space="preserve">TABLE</w:t>
+      </w:r>
+      <w:r>
+        <w:rPr>
+          <w:rFonts w:ascii="Arial" w:hAnsi="Arial" w:eastAsia="Arial" w:cs="Arial"/>
+          <w:color w:val="000000"/>
+          <w:sz w:val="28"/>
+        </w:rPr>
+        <w:t xml:space="preserve"> IF </w:t>
       </w:r>
       <w:r>
         <w:rPr>
@@ -3574,15 +3333,15 @@
           <w:color w:val="000088"/>
           <w:sz w:val="28"/>
         </w:rPr>
-        <w:t xml:space="preserve">NULL</w:t>
-      </w:r>
-      <w:r>
-        <w:rPr>
-          <w:rFonts w:ascii="Arial" w:hAnsi="Arial" w:eastAsia="Arial" w:cs="Arial"/>
-          <w:color w:val="000000"/>
-          <w:sz w:val="28"/>
-        </w:rPr>
-        <w:t xml:space="preserve">,</w:t>
+        <w:t xml:space="preserve">EXISTS</w:t>
+      </w:r>
+      <w:r>
+        <w:rPr>
+          <w:rFonts w:ascii="Arial" w:hAnsi="Arial" w:eastAsia="Arial" w:cs="Arial"/>
+          <w:color w:val="000000"/>
+          <w:sz w:val="28"/>
+        </w:rPr>
+        <w:t xml:space="preserve"> troubles CASCADE;</w:t>
       </w:r>
       <w:r/>
     </w:p>
@@ -3601,18 +3360,10 @@
       <w:r>
         <w:rPr>
           <w:rFonts w:ascii="Arial" w:hAnsi="Arial" w:eastAsia="Arial" w:cs="Arial"/>
-          <w:color w:val="000000"/>
-          <w:sz w:val="28"/>
-        </w:rPr>
-        <w:t xml:space="preserve">    power_capacity </w:t>
-      </w:r>
-      <w:r>
-        <w:rPr>
-          <w:rFonts w:ascii="Arial" w:hAnsi="Arial" w:eastAsia="Arial" w:cs="Arial"/>
-          <w:color w:val="660066"/>
-          <w:sz w:val="28"/>
-        </w:rPr>
-        <w:t xml:space="preserve">DECIMAL</w:t>
+          <w:color w:val="000088"/>
+          <w:sz w:val="28"/>
+        </w:rPr>
+        <w:t xml:space="preserve">DROP</w:t>
       </w:r>
       <w:r>
         <w:rPr>
@@ -3628,15 +3379,15 @@
           <w:color w:val="000088"/>
           <w:sz w:val="28"/>
         </w:rPr>
-        <w:t xml:space="preserve">NOT</w:t>
-      </w:r>
-      <w:r>
-        <w:rPr>
-          <w:rFonts w:ascii="Arial" w:hAnsi="Arial" w:eastAsia="Arial" w:cs="Arial"/>
-          <w:color w:val="000000"/>
-          <w:sz w:val="28"/>
-        </w:rPr>
-        <w:t xml:space="preserve"> </w:t>
+        <w:t xml:space="preserve">TABLE</w:t>
+      </w:r>
+      <w:r>
+        <w:rPr>
+          <w:rFonts w:ascii="Arial" w:hAnsi="Arial" w:eastAsia="Arial" w:cs="Arial"/>
+          <w:color w:val="000000"/>
+          <w:sz w:val="28"/>
+        </w:rPr>
+        <w:t xml:space="preserve"> IF </w:t>
       </w:r>
       <w:r>
         <w:rPr>
@@ -3644,7 +3395,15 @@
           <w:color w:val="000088"/>
           <w:sz w:val="28"/>
         </w:rPr>
-        <w:t xml:space="preserve">NULL</w:t>
+        <w:t xml:space="preserve">EXISTS</w:t>
+      </w:r>
+      <w:r>
+        <w:rPr>
+          <w:rFonts w:ascii="Arial" w:hAnsi="Arial" w:eastAsia="Arial" w:cs="Arial"/>
+          <w:color w:val="000000"/>
+          <w:sz w:val="28"/>
+        </w:rPr>
+        <w:t xml:space="preserve"> antenna CASCADE;</w:t>
       </w:r>
       <w:r/>
     </w:p>
@@ -3666,7 +3425,7 @@
           <w:color w:val="000000"/>
           <w:sz w:val="28"/>
         </w:rPr>
-        <w:t xml:space="preserve">);</w:t>
+        <w:t xml:space="preserve"> </w:t>
       </w:r>
       <w:r/>
     </w:p>
@@ -3707,34 +3466,10 @@
       <w:r>
         <w:rPr>
           <w:rFonts w:ascii="Arial" w:hAnsi="Arial" w:eastAsia="Arial" w:cs="Arial"/>
-          <w:color w:val="000088"/>
-          <w:sz w:val="28"/>
-        </w:rPr>
-        <w:t xml:space="preserve">CREATE</w:t>
-      </w:r>
-      <w:r>
-        <w:rPr>
-          <w:rFonts w:ascii="Arial" w:hAnsi="Arial" w:eastAsia="Arial" w:cs="Arial"/>
-          <w:color w:val="000000"/>
-          <w:sz w:val="28"/>
-        </w:rPr>
-        <w:t xml:space="preserve"> </w:t>
-      </w:r>
-      <w:r>
-        <w:rPr>
-          <w:rFonts w:ascii="Arial" w:hAnsi="Arial" w:eastAsia="Arial" w:cs="Arial"/>
-          <w:color w:val="000088"/>
-          <w:sz w:val="28"/>
-        </w:rPr>
-        <w:t xml:space="preserve">TABLE</w:t>
-      </w:r>
-      <w:r>
-        <w:rPr>
-          <w:rFonts w:ascii="Arial" w:hAnsi="Arial" w:eastAsia="Arial" w:cs="Arial"/>
-          <w:color w:val="000000"/>
-          <w:sz w:val="28"/>
-        </w:rPr>
-        <w:t xml:space="preserve"> troubles (</w:t>
+          <w:color w:val="880000"/>
+          <w:sz w:val="28"/>
+        </w:rPr>
+        <w:t xml:space="preserve">-- creating enums if they're exists</w:t>
       </w:r>
       <w:r/>
     </w:p>
@@ -3753,26 +3488,194 @@
       <w:r>
         <w:rPr>
           <w:rFonts w:ascii="Arial" w:hAnsi="Arial" w:eastAsia="Arial" w:cs="Arial"/>
-          <w:color w:val="000000"/>
-          <w:sz w:val="28"/>
-        </w:rPr>
-        <w:t xml:space="preserve">    id SERIAL </w:t>
-      </w:r>
-      <w:r>
-        <w:rPr>
-          <w:rFonts w:ascii="Arial" w:hAnsi="Arial" w:eastAsia="Arial" w:cs="Arial"/>
           <w:color w:val="000088"/>
           <w:sz w:val="28"/>
         </w:rPr>
-        <w:t xml:space="preserve">PRIMARY</w:t>
-      </w:r>
-      <w:r>
-        <w:rPr>
-          <w:rFonts w:ascii="Arial" w:hAnsi="Arial" w:eastAsia="Arial" w:cs="Arial"/>
-          <w:color w:val="000000"/>
-          <w:sz w:val="28"/>
-        </w:rPr>
-        <w:t xml:space="preserve"> KEY,</w:t>
+        <w:t xml:space="preserve">CREATE</w:t>
+      </w:r>
+      <w:r>
+        <w:rPr>
+          <w:rFonts w:ascii="Arial" w:hAnsi="Arial" w:eastAsia="Arial" w:cs="Arial"/>
+          <w:color w:val="000000"/>
+          <w:sz w:val="28"/>
+        </w:rPr>
+        <w:t xml:space="preserve"> TYPE nationality_enum </w:t>
+      </w:r>
+      <w:r>
+        <w:rPr>
+          <w:rFonts w:ascii="Arial" w:hAnsi="Arial" w:eastAsia="Arial" w:cs="Arial"/>
+          <w:color w:val="000088"/>
+          <w:sz w:val="28"/>
+        </w:rPr>
+        <w:t xml:space="preserve">AS</w:t>
+      </w:r>
+      <w:r>
+        <w:rPr>
+          <w:rFonts w:ascii="Arial" w:hAnsi="Arial" w:eastAsia="Arial" w:cs="Arial"/>
+          <w:color w:val="000000"/>
+          <w:sz w:val="28"/>
+        </w:rPr>
+        <w:t xml:space="preserve"> ENUM (</w:t>
+      </w:r>
+      <w:r>
+        <w:rPr>
+          <w:rFonts w:ascii="Arial" w:hAnsi="Arial" w:eastAsia="Arial" w:cs="Arial"/>
+          <w:color w:val="008800"/>
+          <w:sz w:val="28"/>
+        </w:rPr>
+        <w:t xml:space="preserve">'American'</w:t>
+      </w:r>
+      <w:r>
+        <w:rPr>
+          <w:rFonts w:ascii="Arial" w:hAnsi="Arial" w:eastAsia="Arial" w:cs="Arial"/>
+          <w:color w:val="000000"/>
+          <w:sz w:val="28"/>
+        </w:rPr>
+        <w:t xml:space="preserve">, </w:t>
+      </w:r>
+      <w:r>
+        <w:rPr>
+          <w:rFonts w:ascii="Arial" w:hAnsi="Arial" w:eastAsia="Arial" w:cs="Arial"/>
+          <w:color w:val="008800"/>
+          <w:sz w:val="28"/>
+        </w:rPr>
+        <w:t xml:space="preserve">'British'</w:t>
+      </w:r>
+      <w:r>
+        <w:rPr>
+          <w:rFonts w:ascii="Arial" w:hAnsi="Arial" w:eastAsia="Arial" w:cs="Arial"/>
+          <w:color w:val="000000"/>
+          <w:sz w:val="28"/>
+        </w:rPr>
+        <w:t xml:space="preserve">, </w:t>
+      </w:r>
+      <w:r>
+        <w:rPr>
+          <w:rFonts w:ascii="Arial" w:hAnsi="Arial" w:eastAsia="Arial" w:cs="Arial"/>
+          <w:color w:val="008800"/>
+          <w:sz w:val="28"/>
+        </w:rPr>
+        <w:t xml:space="preserve">'Canadian'</w:t>
+      </w:r>
+      <w:r>
+        <w:rPr>
+          <w:rFonts w:ascii="Arial" w:hAnsi="Arial" w:eastAsia="Arial" w:cs="Arial"/>
+          <w:color w:val="000000"/>
+          <w:sz w:val="28"/>
+        </w:rPr>
+        <w:t xml:space="preserve">, </w:t>
+      </w:r>
+      <w:r>
+        <w:rPr>
+          <w:rFonts w:ascii="Arial" w:hAnsi="Arial" w:eastAsia="Arial" w:cs="Arial"/>
+          <w:color w:val="008800"/>
+          <w:sz w:val="28"/>
+        </w:rPr>
+        <w:t xml:space="preserve">'Chinese'</w:t>
+      </w:r>
+      <w:r>
+        <w:rPr>
+          <w:rFonts w:ascii="Arial" w:hAnsi="Arial" w:eastAsia="Arial" w:cs="Arial"/>
+          <w:color w:val="000000"/>
+          <w:sz w:val="28"/>
+        </w:rPr>
+        <w:t xml:space="preserve">, </w:t>
+      </w:r>
+      <w:r>
+        <w:rPr>
+          <w:rFonts w:ascii="Arial" w:hAnsi="Arial" w:eastAsia="Arial" w:cs="Arial"/>
+          <w:color w:val="008800"/>
+          <w:sz w:val="28"/>
+        </w:rPr>
+        <w:t xml:space="preserve">'French'</w:t>
+      </w:r>
+      <w:r>
+        <w:rPr>
+          <w:rFonts w:ascii="Arial" w:hAnsi="Arial" w:eastAsia="Arial" w:cs="Arial"/>
+          <w:color w:val="000000"/>
+          <w:sz w:val="28"/>
+        </w:rPr>
+        <w:t xml:space="preserve">, </w:t>
+      </w:r>
+      <w:r>
+        <w:rPr>
+          <w:rFonts w:ascii="Arial" w:hAnsi="Arial" w:eastAsia="Arial" w:cs="Arial"/>
+          <w:color w:val="008800"/>
+          <w:sz w:val="28"/>
+        </w:rPr>
+        <w:t xml:space="preserve">'German'</w:t>
+      </w:r>
+      <w:r>
+        <w:rPr>
+          <w:rFonts w:ascii="Arial" w:hAnsi="Arial" w:eastAsia="Arial" w:cs="Arial"/>
+          <w:color w:val="000000"/>
+          <w:sz w:val="28"/>
+        </w:rPr>
+        <w:t xml:space="preserve">, </w:t>
+      </w:r>
+      <w:r>
+        <w:rPr>
+          <w:rFonts w:ascii="Arial" w:hAnsi="Arial" w:eastAsia="Arial" w:cs="Arial"/>
+          <w:color w:val="008800"/>
+          <w:sz w:val="28"/>
+        </w:rPr>
+        <w:t xml:space="preserve">'Indian'</w:t>
+      </w:r>
+      <w:r>
+        <w:rPr>
+          <w:rFonts w:ascii="Arial" w:hAnsi="Arial" w:eastAsia="Arial" w:cs="Arial"/>
+          <w:color w:val="000000"/>
+          <w:sz w:val="28"/>
+        </w:rPr>
+        <w:t xml:space="preserve">, </w:t>
+      </w:r>
+      <w:r>
+        <w:rPr>
+          <w:rFonts w:ascii="Arial" w:hAnsi="Arial" w:eastAsia="Arial" w:cs="Arial"/>
+          <w:color w:val="008800"/>
+          <w:sz w:val="28"/>
+        </w:rPr>
+        <w:t xml:space="preserve">'Japanese'</w:t>
+      </w:r>
+      <w:r>
+        <w:rPr>
+          <w:rFonts w:ascii="Arial" w:hAnsi="Arial" w:eastAsia="Arial" w:cs="Arial"/>
+          <w:color w:val="000000"/>
+          <w:sz w:val="28"/>
+        </w:rPr>
+        <w:t xml:space="preserve">, </w:t>
+      </w:r>
+      <w:r>
+        <w:rPr>
+          <w:rFonts w:ascii="Arial" w:hAnsi="Arial" w:eastAsia="Arial" w:cs="Arial"/>
+          <w:color w:val="008800"/>
+          <w:sz w:val="28"/>
+        </w:rPr>
+        <w:t xml:space="preserve">'Russian'</w:t>
+      </w:r>
+      <w:r>
+        <w:rPr>
+          <w:rFonts w:ascii="Arial" w:hAnsi="Arial" w:eastAsia="Arial" w:cs="Arial"/>
+          <w:color w:val="000000"/>
+          <w:sz w:val="28"/>
+        </w:rPr>
+        <w:t xml:space="preserve">, </w:t>
+      </w:r>
+      <w:r>
+        <w:rPr>
+          <w:rFonts w:ascii="Arial" w:hAnsi="Arial" w:eastAsia="Arial" w:cs="Arial"/>
+          <w:color w:val="008800"/>
+          <w:sz w:val="28"/>
+        </w:rPr>
+        <w:t xml:space="preserve">'Spanish'</w:t>
+      </w:r>
+      <w:r>
+        <w:rPr>
+          <w:rFonts w:ascii="Arial" w:hAnsi="Arial" w:eastAsia="Arial" w:cs="Arial"/>
+          <w:color w:val="000000"/>
+          <w:sz w:val="28"/>
+        </w:rPr>
+        <w:t xml:space="preserve">);</w:t>
       </w:r>
       <w:r/>
     </w:p>
@@ -3791,26 +3694,18 @@
       <w:r>
         <w:rPr>
           <w:rFonts w:ascii="Arial" w:hAnsi="Arial" w:eastAsia="Arial" w:cs="Arial"/>
-          <w:color w:val="000000"/>
-          <w:sz w:val="28"/>
-        </w:rPr>
-        <w:t xml:space="preserve">    difficulty difficulty_enum </w:t>
-      </w:r>
-      <w:r>
-        <w:rPr>
-          <w:rFonts w:ascii="Arial" w:hAnsi="Arial" w:eastAsia="Arial" w:cs="Arial"/>
           <w:color w:val="000088"/>
           <w:sz w:val="28"/>
         </w:rPr>
-        <w:t xml:space="preserve">NOT</w:t>
-      </w:r>
-      <w:r>
-        <w:rPr>
-          <w:rFonts w:ascii="Arial" w:hAnsi="Arial" w:eastAsia="Arial" w:cs="Arial"/>
-          <w:color w:val="000000"/>
-          <w:sz w:val="28"/>
-        </w:rPr>
-        <w:t xml:space="preserve"> </w:t>
+        <w:t xml:space="preserve">CREATE</w:t>
+      </w:r>
+      <w:r>
+        <w:rPr>
+          <w:rFonts w:ascii="Arial" w:hAnsi="Arial" w:eastAsia="Arial" w:cs="Arial"/>
+          <w:color w:val="000000"/>
+          <w:sz w:val="28"/>
+        </w:rPr>
+        <w:t xml:space="preserve"> TYPE priority_enum </w:t>
       </w:r>
       <w:r>
         <w:rPr>
@@ -3818,15 +3713,63 @@
           <w:color w:val="000088"/>
           <w:sz w:val="28"/>
         </w:rPr>
-        <w:t xml:space="preserve">NULL</w:t>
-      </w:r>
-      <w:r>
-        <w:rPr>
-          <w:rFonts w:ascii="Arial" w:hAnsi="Arial" w:eastAsia="Arial" w:cs="Arial"/>
-          <w:color w:val="000000"/>
-          <w:sz w:val="28"/>
-        </w:rPr>
-        <w:t xml:space="preserve">,</w:t>
+        <w:t xml:space="preserve">AS</w:t>
+      </w:r>
+      <w:r>
+        <w:rPr>
+          <w:rFonts w:ascii="Arial" w:hAnsi="Arial" w:eastAsia="Arial" w:cs="Arial"/>
+          <w:color w:val="000000"/>
+          <w:sz w:val="28"/>
+        </w:rPr>
+        <w:t xml:space="preserve"> ENUM (</w:t>
+      </w:r>
+      <w:r>
+        <w:rPr>
+          <w:rFonts w:ascii="Arial" w:hAnsi="Arial" w:eastAsia="Arial" w:cs="Arial"/>
+          <w:color w:val="008800"/>
+          <w:sz w:val="28"/>
+        </w:rPr>
+        <w:t xml:space="preserve">'high'</w:t>
+      </w:r>
+      <w:r>
+        <w:rPr>
+          <w:rFonts w:ascii="Arial" w:hAnsi="Arial" w:eastAsia="Arial" w:cs="Arial"/>
+          <w:color w:val="000000"/>
+          <w:sz w:val="28"/>
+        </w:rPr>
+        <w:t xml:space="preserve">, </w:t>
+      </w:r>
+      <w:r>
+        <w:rPr>
+          <w:rFonts w:ascii="Arial" w:hAnsi="Arial" w:eastAsia="Arial" w:cs="Arial"/>
+          <w:color w:val="008800"/>
+          <w:sz w:val="28"/>
+        </w:rPr>
+        <w:t xml:space="preserve">'medium'</w:t>
+      </w:r>
+      <w:r>
+        <w:rPr>
+          <w:rFonts w:ascii="Arial" w:hAnsi="Arial" w:eastAsia="Arial" w:cs="Arial"/>
+          <w:color w:val="000000"/>
+          <w:sz w:val="28"/>
+        </w:rPr>
+        <w:t xml:space="preserve">, </w:t>
+      </w:r>
+      <w:r>
+        <w:rPr>
+          <w:rFonts w:ascii="Arial" w:hAnsi="Arial" w:eastAsia="Arial" w:cs="Arial"/>
+          <w:color w:val="008800"/>
+          <w:sz w:val="28"/>
+        </w:rPr>
+        <w:t xml:space="preserve">'low'</w:t>
+      </w:r>
+      <w:r>
+        <w:rPr>
+          <w:rFonts w:ascii="Arial" w:hAnsi="Arial" w:eastAsia="Arial" w:cs="Arial"/>
+          <w:color w:val="000000"/>
+          <w:sz w:val="28"/>
+        </w:rPr>
+        <w:t xml:space="preserve">);</w:t>
       </w:r>
       <w:r/>
     </w:p>
@@ -3845,26 +3788,18 @@
       <w:r>
         <w:rPr>
           <w:rFonts w:ascii="Arial" w:hAnsi="Arial" w:eastAsia="Arial" w:cs="Arial"/>
-          <w:color w:val="000000"/>
-          <w:sz w:val="28"/>
-        </w:rPr>
-        <w:t xml:space="preserve">    consequences consequences_enum </w:t>
-      </w:r>
-      <w:r>
-        <w:rPr>
-          <w:rFonts w:ascii="Arial" w:hAnsi="Arial" w:eastAsia="Arial" w:cs="Arial"/>
           <w:color w:val="000088"/>
           <w:sz w:val="28"/>
         </w:rPr>
-        <w:t xml:space="preserve">NOT</w:t>
-      </w:r>
-      <w:r>
-        <w:rPr>
-          <w:rFonts w:ascii="Arial" w:hAnsi="Arial" w:eastAsia="Arial" w:cs="Arial"/>
-          <w:color w:val="000000"/>
-          <w:sz w:val="28"/>
-        </w:rPr>
-        <w:t xml:space="preserve"> </w:t>
+        <w:t xml:space="preserve">CREATE</w:t>
+      </w:r>
+      <w:r>
+        <w:rPr>
+          <w:rFonts w:ascii="Arial" w:hAnsi="Arial" w:eastAsia="Arial" w:cs="Arial"/>
+          <w:color w:val="000000"/>
+          <w:sz w:val="28"/>
+        </w:rPr>
+        <w:t xml:space="preserve"> TYPE difficulty_enum </w:t>
       </w:r>
       <w:r>
         <w:rPr>
@@ -3872,15 +3807,63 @@
           <w:color w:val="000088"/>
           <w:sz w:val="28"/>
         </w:rPr>
-        <w:t xml:space="preserve">NULL</w:t>
-      </w:r>
-      <w:r>
-        <w:rPr>
-          <w:rFonts w:ascii="Arial" w:hAnsi="Arial" w:eastAsia="Arial" w:cs="Arial"/>
-          <w:color w:val="000000"/>
-          <w:sz w:val="28"/>
-        </w:rPr>
-        <w:t xml:space="preserve">,</w:t>
+        <w:t xml:space="preserve">AS</w:t>
+      </w:r>
+      <w:r>
+        <w:rPr>
+          <w:rFonts w:ascii="Arial" w:hAnsi="Arial" w:eastAsia="Arial" w:cs="Arial"/>
+          <w:color w:val="000000"/>
+          <w:sz w:val="28"/>
+        </w:rPr>
+        <w:t xml:space="preserve"> ENUM (</w:t>
+      </w:r>
+      <w:r>
+        <w:rPr>
+          <w:rFonts w:ascii="Arial" w:hAnsi="Arial" w:eastAsia="Arial" w:cs="Arial"/>
+          <w:color w:val="008800"/>
+          <w:sz w:val="28"/>
+        </w:rPr>
+        <w:t xml:space="preserve">'easy'</w:t>
+      </w:r>
+      <w:r>
+        <w:rPr>
+          <w:rFonts w:ascii="Arial" w:hAnsi="Arial" w:eastAsia="Arial" w:cs="Arial"/>
+          <w:color w:val="000000"/>
+          <w:sz w:val="28"/>
+        </w:rPr>
+        <w:t xml:space="preserve">, </w:t>
+      </w:r>
+      <w:r>
+        <w:rPr>
+          <w:rFonts w:ascii="Arial" w:hAnsi="Arial" w:eastAsia="Arial" w:cs="Arial"/>
+          <w:color w:val="008800"/>
+          <w:sz w:val="28"/>
+        </w:rPr>
+        <w:t xml:space="preserve">'moderate'</w:t>
+      </w:r>
+      <w:r>
+        <w:rPr>
+          <w:rFonts w:ascii="Arial" w:hAnsi="Arial" w:eastAsia="Arial" w:cs="Arial"/>
+          <w:color w:val="000000"/>
+          <w:sz w:val="28"/>
+        </w:rPr>
+        <w:t xml:space="preserve">, </w:t>
+      </w:r>
+      <w:r>
+        <w:rPr>
+          <w:rFonts w:ascii="Arial" w:hAnsi="Arial" w:eastAsia="Arial" w:cs="Arial"/>
+          <w:color w:val="008800"/>
+          <w:sz w:val="28"/>
+        </w:rPr>
+        <w:t xml:space="preserve">'hard'</w:t>
+      </w:r>
+      <w:r>
+        <w:rPr>
+          <w:rFonts w:ascii="Arial" w:hAnsi="Arial" w:eastAsia="Arial" w:cs="Arial"/>
+          <w:color w:val="000000"/>
+          <w:sz w:val="28"/>
+        </w:rPr>
+        <w:t xml:space="preserve">);</w:t>
       </w:r>
       <w:r/>
     </w:p>
@@ -3899,26 +3882,18 @@
       <w:r>
         <w:rPr>
           <w:rFonts w:ascii="Arial" w:hAnsi="Arial" w:eastAsia="Arial" w:cs="Arial"/>
-          <w:color w:val="000000"/>
-          <w:sz w:val="28"/>
-        </w:rPr>
-        <w:t xml:space="preserve">    priority priority_enum </w:t>
-      </w:r>
-      <w:r>
-        <w:rPr>
-          <w:rFonts w:ascii="Arial" w:hAnsi="Arial" w:eastAsia="Arial" w:cs="Arial"/>
           <w:color w:val="000088"/>
           <w:sz w:val="28"/>
         </w:rPr>
-        <w:t xml:space="preserve">NOT</w:t>
-      </w:r>
-      <w:r>
-        <w:rPr>
-          <w:rFonts w:ascii="Arial" w:hAnsi="Arial" w:eastAsia="Arial" w:cs="Arial"/>
-          <w:color w:val="000000"/>
-          <w:sz w:val="28"/>
-        </w:rPr>
-        <w:t xml:space="preserve"> </w:t>
+        <w:t xml:space="preserve">CREATE</w:t>
+      </w:r>
+      <w:r>
+        <w:rPr>
+          <w:rFonts w:ascii="Arial" w:hAnsi="Arial" w:eastAsia="Arial" w:cs="Arial"/>
+          <w:color w:val="000000"/>
+          <w:sz w:val="28"/>
+        </w:rPr>
+        <w:t xml:space="preserve"> TYPE consequences_enum </w:t>
       </w:r>
       <w:r>
         <w:rPr>
@@ -3926,7 +3901,79 @@
           <w:color w:val="000088"/>
           <w:sz w:val="28"/>
         </w:rPr>
-        <w:t xml:space="preserve">NULL</w:t>
+        <w:t xml:space="preserve">AS</w:t>
+      </w:r>
+      <w:r>
+        <w:rPr>
+          <w:rFonts w:ascii="Arial" w:hAnsi="Arial" w:eastAsia="Arial" w:cs="Arial"/>
+          <w:color w:val="000000"/>
+          <w:sz w:val="28"/>
+        </w:rPr>
+        <w:t xml:space="preserve"> ENUM (</w:t>
+      </w:r>
+      <w:r>
+        <w:rPr>
+          <w:rFonts w:ascii="Arial" w:hAnsi="Arial" w:eastAsia="Arial" w:cs="Arial"/>
+          <w:color w:val="008800"/>
+          <w:sz w:val="28"/>
+        </w:rPr>
+        <w:t xml:space="preserve">'minimal'</w:t>
+      </w:r>
+      <w:r>
+        <w:rPr>
+          <w:rFonts w:ascii="Arial" w:hAnsi="Arial" w:eastAsia="Arial" w:cs="Arial"/>
+          <w:color w:val="000000"/>
+          <w:sz w:val="28"/>
+        </w:rPr>
+        <w:t xml:space="preserve">, </w:t>
+      </w:r>
+      <w:r>
+        <w:rPr>
+          <w:rFonts w:ascii="Arial" w:hAnsi="Arial" w:eastAsia="Arial" w:cs="Arial"/>
+          <w:color w:val="008800"/>
+          <w:sz w:val="28"/>
+        </w:rPr>
+        <w:t xml:space="preserve">'moderate'</w:t>
+      </w:r>
+      <w:r>
+        <w:rPr>
+          <w:rFonts w:ascii="Arial" w:hAnsi="Arial" w:eastAsia="Arial" w:cs="Arial"/>
+          <w:color w:val="000000"/>
+          <w:sz w:val="28"/>
+        </w:rPr>
+        <w:t xml:space="preserve">, </w:t>
+      </w:r>
+      <w:r>
+        <w:rPr>
+          <w:rFonts w:ascii="Arial" w:hAnsi="Arial" w:eastAsia="Arial" w:cs="Arial"/>
+          <w:color w:val="008800"/>
+          <w:sz w:val="28"/>
+        </w:rPr>
+        <w:t xml:space="preserve">'severe'</w:t>
+      </w:r>
+      <w:r>
+        <w:rPr>
+          <w:rFonts w:ascii="Arial" w:hAnsi="Arial" w:eastAsia="Arial" w:cs="Arial"/>
+          <w:color w:val="000000"/>
+          <w:sz w:val="28"/>
+        </w:rPr>
+        <w:t xml:space="preserve">, </w:t>
+      </w:r>
+      <w:r>
+        <w:rPr>
+          <w:rFonts w:ascii="Arial" w:hAnsi="Arial" w:eastAsia="Arial" w:cs="Arial"/>
+          <w:color w:val="008800"/>
+          <w:sz w:val="28"/>
+        </w:rPr>
+        <w:t xml:space="preserve">'catastrophic'</w:t>
+      </w:r>
+      <w:r>
+        <w:rPr>
+          <w:rFonts w:ascii="Arial" w:hAnsi="Arial" w:eastAsia="Arial" w:cs="Arial"/>
+          <w:color w:val="000000"/>
+          <w:sz w:val="28"/>
+        </w:rPr>
+        <w:t xml:space="preserve">);</w:t>
       </w:r>
       <w:r/>
     </w:p>
@@ -3948,7 +3995,7 @@
           <w:color w:val="000000"/>
           <w:sz w:val="28"/>
         </w:rPr>
-        <w:t xml:space="preserve">);</w:t>
+        <w:t xml:space="preserve"> </w:t>
       </w:r>
       <w:r/>
     </w:p>
@@ -3989,34 +4036,10 @@
       <w:r>
         <w:rPr>
           <w:rFonts w:ascii="Arial" w:hAnsi="Arial" w:eastAsia="Arial" w:cs="Arial"/>
-          <w:color w:val="000088"/>
-          <w:sz w:val="28"/>
-        </w:rPr>
-        <w:t xml:space="preserve">CREATE</w:t>
-      </w:r>
-      <w:r>
-        <w:rPr>
-          <w:rFonts w:ascii="Arial" w:hAnsi="Arial" w:eastAsia="Arial" w:cs="Arial"/>
-          <w:color w:val="000000"/>
-          <w:sz w:val="28"/>
-        </w:rPr>
-        <w:t xml:space="preserve"> </w:t>
-      </w:r>
-      <w:r>
-        <w:rPr>
-          <w:rFonts w:ascii="Arial" w:hAnsi="Arial" w:eastAsia="Arial" w:cs="Arial"/>
-          <w:color w:val="000088"/>
-          <w:sz w:val="28"/>
-        </w:rPr>
-        <w:t xml:space="preserve">TABLE</w:t>
-      </w:r>
-      <w:r>
-        <w:rPr>
-          <w:rFonts w:ascii="Arial" w:hAnsi="Arial" w:eastAsia="Arial" w:cs="Arial"/>
-          <w:color w:val="000000"/>
-          <w:sz w:val="28"/>
-        </w:rPr>
-        <w:t xml:space="preserve"> place (</w:t>
+          <w:color w:val="880000"/>
+          <w:sz w:val="28"/>
+        </w:rPr>
+        <w:t xml:space="preserve">-- creating tables if they're exists</w:t>
       </w:r>
       <w:r/>
     </w:p>
@@ -4035,26 +4058,66 @@
       <w:r>
         <w:rPr>
           <w:rFonts w:ascii="Arial" w:hAnsi="Arial" w:eastAsia="Arial" w:cs="Arial"/>
-          <w:color w:val="000000"/>
-          <w:sz w:val="28"/>
-        </w:rPr>
-        <w:t xml:space="preserve">    id SERIAL </w:t>
-      </w:r>
-      <w:r>
-        <w:rPr>
-          <w:rFonts w:ascii="Arial" w:hAnsi="Arial" w:eastAsia="Arial" w:cs="Arial"/>
           <w:color w:val="000088"/>
           <w:sz w:val="28"/>
         </w:rPr>
-        <w:t xml:space="preserve">PRIMARY</w:t>
-      </w:r>
-      <w:r>
-        <w:rPr>
-          <w:rFonts w:ascii="Arial" w:hAnsi="Arial" w:eastAsia="Arial" w:cs="Arial"/>
-          <w:color w:val="000000"/>
-          <w:sz w:val="28"/>
-        </w:rPr>
-        <w:t xml:space="preserve"> KEY,</w:t>
+        <w:t xml:space="preserve">CREATE</w:t>
+      </w:r>
+      <w:r>
+        <w:rPr>
+          <w:rFonts w:ascii="Arial" w:hAnsi="Arial" w:eastAsia="Arial" w:cs="Arial"/>
+          <w:color w:val="000000"/>
+          <w:sz w:val="28"/>
+        </w:rPr>
+        <w:t xml:space="preserve"> </w:t>
+      </w:r>
+      <w:r>
+        <w:rPr>
+          <w:rFonts w:ascii="Arial" w:hAnsi="Arial" w:eastAsia="Arial" w:cs="Arial"/>
+          <w:color w:val="000088"/>
+          <w:sz w:val="28"/>
+        </w:rPr>
+        <w:t xml:space="preserve">TABLE</w:t>
+      </w:r>
+      <w:r>
+        <w:rPr>
+          <w:rFonts w:ascii="Arial" w:hAnsi="Arial" w:eastAsia="Arial" w:cs="Arial"/>
+          <w:color w:val="000000"/>
+          <w:sz w:val="28"/>
+        </w:rPr>
+        <w:t xml:space="preserve"> IF </w:t>
+      </w:r>
+      <w:r>
+        <w:rPr>
+          <w:rFonts w:ascii="Arial" w:hAnsi="Arial" w:eastAsia="Arial" w:cs="Arial"/>
+          <w:color w:val="000088"/>
+          <w:sz w:val="28"/>
+        </w:rPr>
+        <w:t xml:space="preserve">NOT</w:t>
+      </w:r>
+      <w:r>
+        <w:rPr>
+          <w:rFonts w:ascii="Arial" w:hAnsi="Arial" w:eastAsia="Arial" w:cs="Arial"/>
+          <w:color w:val="000000"/>
+          <w:sz w:val="28"/>
+        </w:rPr>
+        <w:t xml:space="preserve"> </w:t>
+      </w:r>
+      <w:r>
+        <w:rPr>
+          <w:rFonts w:ascii="Arial" w:hAnsi="Arial" w:eastAsia="Arial" w:cs="Arial"/>
+          <w:color w:val="000088"/>
+          <w:sz w:val="28"/>
+        </w:rPr>
+        <w:t xml:space="preserve">EXISTS</w:t>
+      </w:r>
+      <w:r>
+        <w:rPr>
+          <w:rFonts w:ascii="Arial" w:hAnsi="Arial" w:eastAsia="Arial" w:cs="Arial"/>
+          <w:color w:val="000000"/>
+          <w:sz w:val="28"/>
+        </w:rPr>
+        <w:t xml:space="preserve"> antenna (</w:t>
       </w:r>
       <w:r/>
     </w:p>
@@ -4076,7 +4139,7 @@
           <w:color w:val="000000"/>
           <w:sz w:val="28"/>
         </w:rPr>
-        <w:t xml:space="preserve">    coordinates POINT </w:t>
+        <w:t xml:space="preserve">    id SERIAL </w:t>
       </w:r>
       <w:r>
         <w:rPr>
@@ -4084,31 +4147,15 @@
           <w:color w:val="000088"/>
           <w:sz w:val="28"/>
         </w:rPr>
-        <w:t xml:space="preserve">NOT</w:t>
-      </w:r>
-      <w:r>
-        <w:rPr>
-          <w:rFonts w:ascii="Arial" w:hAnsi="Arial" w:eastAsia="Arial" w:cs="Arial"/>
-          <w:color w:val="000000"/>
-          <w:sz w:val="28"/>
-        </w:rPr>
-        <w:t xml:space="preserve"> </w:t>
-      </w:r>
-      <w:r>
-        <w:rPr>
-          <w:rFonts w:ascii="Arial" w:hAnsi="Arial" w:eastAsia="Arial" w:cs="Arial"/>
-          <w:color w:val="000088"/>
-          <w:sz w:val="28"/>
-        </w:rPr>
-        <w:t xml:space="preserve">NULL</w:t>
-      </w:r>
-      <w:r>
-        <w:rPr>
-          <w:rFonts w:ascii="Arial" w:hAnsi="Arial" w:eastAsia="Arial" w:cs="Arial"/>
-          <w:color w:val="000000"/>
-          <w:sz w:val="28"/>
-        </w:rPr>
-        <w:t xml:space="preserve">,</w:t>
+        <w:t xml:space="preserve">PRIMARY</w:t>
+      </w:r>
+      <w:r>
+        <w:rPr>
+          <w:rFonts w:ascii="Arial" w:hAnsi="Arial" w:eastAsia="Arial" w:cs="Arial"/>
+          <w:color w:val="000000"/>
+          <w:sz w:val="28"/>
+        </w:rPr>
+        <w:t xml:space="preserve"> KEY,</w:t>
       </w:r>
       <w:r/>
     </w:p>
@@ -4130,23 +4177,7 @@
           <w:color w:val="000000"/>
           <w:sz w:val="28"/>
         </w:rPr>
-        <w:t xml:space="preserve">    galaxy TEXT </w:t>
-      </w:r>
-      <w:r>
-        <w:rPr>
-          <w:rFonts w:ascii="Arial" w:hAnsi="Arial" w:eastAsia="Arial" w:cs="Arial"/>
-          <w:color w:val="000088"/>
-          <w:sz w:val="28"/>
-        </w:rPr>
-        <w:t xml:space="preserve">NOT</w:t>
-      </w:r>
-      <w:r>
-        <w:rPr>
-          <w:rFonts w:ascii="Arial" w:hAnsi="Arial" w:eastAsia="Arial" w:cs="Arial"/>
-          <w:color w:val="000000"/>
-          <w:sz w:val="28"/>
-        </w:rPr>
-        <w:t xml:space="preserve"> </w:t>
+        <w:t xml:space="preserve">    manufacturer TEXT </w:t>
       </w:r>
       <w:r>
         <w:rPr>
@@ -4184,7 +4215,7 @@
           <w:color w:val="000000"/>
           <w:sz w:val="28"/>
         </w:rPr>
-        <w:t xml:space="preserve">    name TEXT </w:t>
+        <w:t xml:space="preserve">    model TEXT </w:t>
       </w:r>
       <w:r>
         <w:rPr>
@@ -4209,6 +4240,14 @@
           <w:sz w:val="28"/>
         </w:rPr>
         <w:t xml:space="preserve">NULL</w:t>
+      </w:r>
+      <w:r>
+        <w:rPr>
+          <w:rFonts w:ascii="Arial" w:hAnsi="Arial" w:eastAsia="Arial" w:cs="Arial"/>
+          <w:color w:val="000000"/>
+          <w:sz w:val="28"/>
+        </w:rPr>
+        <w:t xml:space="preserve">,</w:t>
       </w:r>
       <w:r/>
     </w:p>
@@ -4230,7 +4269,39 @@
           <w:color w:val="000000"/>
           <w:sz w:val="28"/>
         </w:rPr>
-        <w:t xml:space="preserve">);</w:t>
+        <w:t xml:space="preserve">    type TEXT </w:t>
+      </w:r>
+      <w:r>
+        <w:rPr>
+          <w:rFonts w:ascii="Arial" w:hAnsi="Arial" w:eastAsia="Arial" w:cs="Arial"/>
+          <w:color w:val="000088"/>
+          <w:sz w:val="28"/>
+        </w:rPr>
+        <w:t xml:space="preserve">NOT</w:t>
+      </w:r>
+      <w:r>
+        <w:rPr>
+          <w:rFonts w:ascii="Arial" w:hAnsi="Arial" w:eastAsia="Arial" w:cs="Arial"/>
+          <w:color w:val="000000"/>
+          <w:sz w:val="28"/>
+        </w:rPr>
+        <w:t xml:space="preserve"> </w:t>
+      </w:r>
+      <w:r>
+        <w:rPr>
+          <w:rFonts w:ascii="Arial" w:hAnsi="Arial" w:eastAsia="Arial" w:cs="Arial"/>
+          <w:color w:val="000088"/>
+          <w:sz w:val="28"/>
+        </w:rPr>
+        <w:t xml:space="preserve">NULL</w:t>
+      </w:r>
+      <w:r>
+        <w:rPr>
+          <w:rFonts w:ascii="Arial" w:hAnsi="Arial" w:eastAsia="Arial" w:cs="Arial"/>
+          <w:color w:val="000000"/>
+          <w:sz w:val="28"/>
+        </w:rPr>
+        <w:t xml:space="preserve">,</w:t>
       </w:r>
       <w:r/>
     </w:p>
@@ -4252,7 +4323,39 @@
           <w:color w:val="000000"/>
           <w:sz w:val="28"/>
         </w:rPr>
-        <w:t xml:space="preserve"> </w:t>
+        <w:t xml:space="preserve">    frequency_range TEXT </w:t>
+      </w:r>
+      <w:r>
+        <w:rPr>
+          <w:rFonts w:ascii="Arial" w:hAnsi="Arial" w:eastAsia="Arial" w:cs="Arial"/>
+          <w:color w:val="000088"/>
+          <w:sz w:val="28"/>
+        </w:rPr>
+        <w:t xml:space="preserve">NOT</w:t>
+      </w:r>
+      <w:r>
+        <w:rPr>
+          <w:rFonts w:ascii="Arial" w:hAnsi="Arial" w:eastAsia="Arial" w:cs="Arial"/>
+          <w:color w:val="000000"/>
+          <w:sz w:val="28"/>
+        </w:rPr>
+        <w:t xml:space="preserve"> </w:t>
+      </w:r>
+      <w:r>
+        <w:rPr>
+          <w:rFonts w:ascii="Arial" w:hAnsi="Arial" w:eastAsia="Arial" w:cs="Arial"/>
+          <w:color w:val="000088"/>
+          <w:sz w:val="28"/>
+        </w:rPr>
+        <w:t xml:space="preserve">NULL</w:t>
+      </w:r>
+      <w:r>
+        <w:rPr>
+          <w:rFonts w:ascii="Arial" w:hAnsi="Arial" w:eastAsia="Arial" w:cs="Arial"/>
+          <w:color w:val="000000"/>
+          <w:sz w:val="28"/>
+        </w:rPr>
+        <w:t xml:space="preserve">,</w:t>
       </w:r>
       <w:r/>
     </w:p>
@@ -4271,10 +4374,34 @@
       <w:r>
         <w:rPr>
           <w:rFonts w:ascii="Arial" w:hAnsi="Arial" w:eastAsia="Arial" w:cs="Arial"/>
+          <w:color w:val="000000"/>
+          <w:sz w:val="28"/>
+        </w:rPr>
+        <w:t xml:space="preserve">    gain </w:t>
+      </w:r>
+      <w:r>
+        <w:rPr>
+          <w:rFonts w:ascii="Arial" w:hAnsi="Arial" w:eastAsia="Arial" w:cs="Arial"/>
+          <w:color w:val="660066"/>
+          <w:sz w:val="28"/>
+        </w:rPr>
+        <w:t xml:space="preserve">DECIMAL</w:t>
+      </w:r>
+      <w:r>
+        <w:rPr>
+          <w:rFonts w:ascii="Arial" w:hAnsi="Arial" w:eastAsia="Arial" w:cs="Arial"/>
+          <w:color w:val="000000"/>
+          <w:sz w:val="28"/>
+        </w:rPr>
+        <w:t xml:space="preserve"> </w:t>
+      </w:r>
+      <w:r>
+        <w:rPr>
+          <w:rFonts w:ascii="Arial" w:hAnsi="Arial" w:eastAsia="Arial" w:cs="Arial"/>
           <w:color w:val="000088"/>
           <w:sz w:val="28"/>
         </w:rPr>
-        <w:t xml:space="preserve">CREATE</w:t>
+        <w:t xml:space="preserve">NOT</w:t>
       </w:r>
       <w:r>
         <w:rPr>
@@ -4290,15 +4417,15 @@
           <w:color w:val="000088"/>
           <w:sz w:val="28"/>
         </w:rPr>
-        <w:t xml:space="preserve">TABLE</w:t>
-      </w:r>
-      <w:r>
-        <w:rPr>
-          <w:rFonts w:ascii="Arial" w:hAnsi="Arial" w:eastAsia="Arial" w:cs="Arial"/>
-          <w:color w:val="000000"/>
-          <w:sz w:val="28"/>
-        </w:rPr>
-        <w:t xml:space="preserve"> ship_type (</w:t>
+        <w:t xml:space="preserve">NULL</w:t>
+      </w:r>
+      <w:r>
+        <w:rPr>
+          <w:rFonts w:ascii="Arial" w:hAnsi="Arial" w:eastAsia="Arial" w:cs="Arial"/>
+          <w:color w:val="000000"/>
+          <w:sz w:val="28"/>
+        </w:rPr>
+        <w:t xml:space="preserve">,</w:t>
       </w:r>
       <w:r/>
     </w:p>
@@ -4320,7 +4447,23 @@
           <w:color w:val="000000"/>
           <w:sz w:val="28"/>
         </w:rPr>
-        <w:t xml:space="preserve">    id SERIAL </w:t>
+        <w:t xml:space="preserve">    power_capacity </w:t>
+      </w:r>
+      <w:r>
+        <w:rPr>
+          <w:rFonts w:ascii="Arial" w:hAnsi="Arial" w:eastAsia="Arial" w:cs="Arial"/>
+          <w:color w:val="660066"/>
+          <w:sz w:val="28"/>
+        </w:rPr>
+        <w:t xml:space="preserve">DECIMAL</w:t>
+      </w:r>
+      <w:r>
+        <w:rPr>
+          <w:rFonts w:ascii="Arial" w:hAnsi="Arial" w:eastAsia="Arial" w:cs="Arial"/>
+          <w:color w:val="000000"/>
+          <w:sz w:val="28"/>
+        </w:rPr>
+        <w:t xml:space="preserve"> </w:t>
       </w:r>
       <w:r>
         <w:rPr>
@@ -4328,15 +4471,23 @@
           <w:color w:val="000088"/>
           <w:sz w:val="28"/>
         </w:rPr>
-        <w:t xml:space="preserve">PRIMARY</w:t>
-      </w:r>
-      <w:r>
-        <w:rPr>
-          <w:rFonts w:ascii="Arial" w:hAnsi="Arial" w:eastAsia="Arial" w:cs="Arial"/>
-          <w:color w:val="000000"/>
-          <w:sz w:val="28"/>
-        </w:rPr>
-        <w:t xml:space="preserve"> KEY,</w:t>
+        <w:t xml:space="preserve">NOT</w:t>
+      </w:r>
+      <w:r>
+        <w:rPr>
+          <w:rFonts w:ascii="Arial" w:hAnsi="Arial" w:eastAsia="Arial" w:cs="Arial"/>
+          <w:color w:val="000000"/>
+          <w:sz w:val="28"/>
+        </w:rPr>
+        <w:t xml:space="preserve"> </w:t>
+      </w:r>
+      <w:r>
+        <w:rPr>
+          <w:rFonts w:ascii="Arial" w:hAnsi="Arial" w:eastAsia="Arial" w:cs="Arial"/>
+          <w:color w:val="000088"/>
+          <w:sz w:val="28"/>
+        </w:rPr>
+        <w:t xml:space="preserve">NULL</w:t>
       </w:r>
       <w:r/>
     </w:p>
@@ -4358,39 +4509,7 @@
           <w:color w:val="000000"/>
           <w:sz w:val="28"/>
         </w:rPr>
-        <w:t xml:space="preserve">    ship_type TEXT </w:t>
-      </w:r>
-      <w:r>
-        <w:rPr>
-          <w:rFonts w:ascii="Arial" w:hAnsi="Arial" w:eastAsia="Arial" w:cs="Arial"/>
-          <w:color w:val="000088"/>
-          <w:sz w:val="28"/>
-        </w:rPr>
-        <w:t xml:space="preserve">NOT</w:t>
-      </w:r>
-      <w:r>
-        <w:rPr>
-          <w:rFonts w:ascii="Arial" w:hAnsi="Arial" w:eastAsia="Arial" w:cs="Arial"/>
-          <w:color w:val="000000"/>
-          <w:sz w:val="28"/>
-        </w:rPr>
-        <w:t xml:space="preserve"> </w:t>
-      </w:r>
-      <w:r>
-        <w:rPr>
-          <w:rFonts w:ascii="Arial" w:hAnsi="Arial" w:eastAsia="Arial" w:cs="Arial"/>
-          <w:color w:val="000088"/>
-          <w:sz w:val="28"/>
-        </w:rPr>
-        <w:t xml:space="preserve">NULL</w:t>
-      </w:r>
-      <w:r>
-        <w:rPr>
-          <w:rFonts w:ascii="Arial" w:hAnsi="Arial" w:eastAsia="Arial" w:cs="Arial"/>
-          <w:color w:val="000000"/>
-          <w:sz w:val="28"/>
-        </w:rPr>
-        <w:t xml:space="preserve">,</w:t>
+        <w:t xml:space="preserve">);</w:t>
       </w:r>
       <w:r/>
     </w:p>
@@ -4412,15 +4531,30 @@
           <w:color w:val="000000"/>
           <w:sz w:val="28"/>
         </w:rPr>
-        <w:t xml:space="preserve">    capacity </w:t>
-      </w:r>
-      <w:r>
-        <w:rPr>
-          <w:rFonts w:ascii="Arial" w:hAnsi="Arial" w:eastAsia="Arial" w:cs="Arial"/>
-          <w:color w:val="660066"/>
-          <w:sz w:val="28"/>
-        </w:rPr>
-        <w:t xml:space="preserve">INTEGER</w:t>
+        <w:t xml:space="preserve"> </w:t>
+      </w:r>
+      <w:r/>
+    </w:p>
+    <w:p>
+      <w:pPr>
+        <w:ind w:left="0" w:right="0" w:firstLine="0"/>
+        <w:pageBreakBefore/>
+        <w:spacing w:before="0" w:after="0" w:line="280" w:lineRule="atLeast"/>
+        <w:shd w:val="clear" w:color="ffffff" w:fill="ffffff"/>
+        <w:pBdr>
+          <w:top w:val="none" w:color="000000" w:sz="4" w:space="0"/>
+          <w:left w:val="none" w:color="000000" w:sz="4" w:space="0"/>
+          <w:bottom w:val="none" w:color="000000" w:sz="4" w:space="0"/>
+          <w:right w:val="none" w:color="000000" w:sz="4" w:space="0"/>
+        </w:pBdr>
+      </w:pPr>
+      <w:r>
+        <w:rPr>
+          <w:rFonts w:ascii="Arial" w:hAnsi="Arial" w:eastAsia="Arial" w:cs="Arial"/>
+          <w:color w:val="000088"/>
+          <w:sz w:val="28"/>
+        </w:rPr>
+        <w:t xml:space="preserve">CREATE</w:t>
       </w:r>
       <w:r>
         <w:rPr>
@@ -4436,6 +4570,22 @@
           <w:color w:val="000088"/>
           <w:sz w:val="28"/>
         </w:rPr>
+        <w:t xml:space="preserve">TABLE</w:t>
+      </w:r>
+      <w:r>
+        <w:rPr>
+          <w:rFonts w:ascii="Arial" w:hAnsi="Arial" w:eastAsia="Arial" w:cs="Arial"/>
+          <w:color w:val="000000"/>
+          <w:sz w:val="28"/>
+        </w:rPr>
+        <w:t xml:space="preserve"> IF </w:t>
+      </w:r>
+      <w:r>
+        <w:rPr>
+          <w:rFonts w:ascii="Arial" w:hAnsi="Arial" w:eastAsia="Arial" w:cs="Arial"/>
+          <w:color w:val="000088"/>
+          <w:sz w:val="28"/>
+        </w:rPr>
         <w:t xml:space="preserve">NOT</w:t>
       </w:r>
       <w:r>
@@ -4452,15 +4602,15 @@
           <w:color w:val="000088"/>
           <w:sz w:val="28"/>
         </w:rPr>
-        <w:t xml:space="preserve">NULL</w:t>
-      </w:r>
-      <w:r>
-        <w:rPr>
-          <w:rFonts w:ascii="Arial" w:hAnsi="Arial" w:eastAsia="Arial" w:cs="Arial"/>
-          <w:color w:val="000000"/>
-          <w:sz w:val="28"/>
-        </w:rPr>
-        <w:t xml:space="preserve">,</w:t>
+        <w:t xml:space="preserve">EXISTS</w:t>
+      </w:r>
+      <w:r>
+        <w:rPr>
+          <w:rFonts w:ascii="Arial" w:hAnsi="Arial" w:eastAsia="Arial" w:cs="Arial"/>
+          <w:color w:val="000000"/>
+          <w:sz w:val="28"/>
+        </w:rPr>
+        <w:t xml:space="preserve"> troubles (</w:t>
       </w:r>
       <w:r/>
     </w:p>
@@ -4482,23 +4632,7 @@
           <w:color w:val="000000"/>
           <w:sz w:val="28"/>
         </w:rPr>
-        <w:t xml:space="preserve">    max_speed </w:t>
-      </w:r>
-      <w:r>
-        <w:rPr>
-          <w:rFonts w:ascii="Arial" w:hAnsi="Arial" w:eastAsia="Arial" w:cs="Arial"/>
-          <w:color w:val="660066"/>
-          <w:sz w:val="28"/>
-        </w:rPr>
-        <w:t xml:space="preserve">INTEGER</w:t>
-      </w:r>
-      <w:r>
-        <w:rPr>
-          <w:rFonts w:ascii="Arial" w:hAnsi="Arial" w:eastAsia="Arial" w:cs="Arial"/>
-          <w:color w:val="000000"/>
-          <w:sz w:val="28"/>
-        </w:rPr>
-        <w:t xml:space="preserve"> </w:t>
+        <w:t xml:space="preserve">    id SERIAL </w:t>
       </w:r>
       <w:r>
         <w:rPr>
@@ -4506,31 +4640,15 @@
           <w:color w:val="000088"/>
           <w:sz w:val="28"/>
         </w:rPr>
-        <w:t xml:space="preserve">NOT</w:t>
-      </w:r>
-      <w:r>
-        <w:rPr>
-          <w:rFonts w:ascii="Arial" w:hAnsi="Arial" w:eastAsia="Arial" w:cs="Arial"/>
-          <w:color w:val="000000"/>
-          <w:sz w:val="28"/>
-        </w:rPr>
-        <w:t xml:space="preserve"> </w:t>
-      </w:r>
-      <w:r>
-        <w:rPr>
-          <w:rFonts w:ascii="Arial" w:hAnsi="Arial" w:eastAsia="Arial" w:cs="Arial"/>
-          <w:color w:val="000088"/>
-          <w:sz w:val="28"/>
-        </w:rPr>
-        <w:t xml:space="preserve">NULL</w:t>
-      </w:r>
-      <w:r>
-        <w:rPr>
-          <w:rFonts w:ascii="Arial" w:hAnsi="Arial" w:eastAsia="Arial" w:cs="Arial"/>
-          <w:color w:val="000000"/>
-          <w:sz w:val="28"/>
-        </w:rPr>
-        <w:t xml:space="preserve">,</w:t>
+        <w:t xml:space="preserve">PRIMARY</w:t>
+      </w:r>
+      <w:r>
+        <w:rPr>
+          <w:rFonts w:ascii="Arial" w:hAnsi="Arial" w:eastAsia="Arial" w:cs="Arial"/>
+          <w:color w:val="000000"/>
+          <w:sz w:val="28"/>
+        </w:rPr>
+        <w:t xml:space="preserve"> KEY,</w:t>
       </w:r>
       <w:r/>
     </w:p>
@@ -4552,7 +4670,7 @@
           <w:color w:val="000000"/>
           <w:sz w:val="28"/>
         </w:rPr>
-        <w:t xml:space="preserve">    </w:t>
+        <w:t xml:space="preserve">    difficulty difficulty_enum </w:t>
       </w:r>
       <w:r>
         <w:rPr>
@@ -4560,7 +4678,7 @@
           <w:color w:val="000088"/>
           <w:sz w:val="28"/>
         </w:rPr>
-        <w:t xml:space="preserve">range</w:t>
+        <w:t xml:space="preserve">NOT</w:t>
       </w:r>
       <w:r>
         <w:rPr>
@@ -4573,42 +4691,18 @@
       <w:r>
         <w:rPr>
           <w:rFonts w:ascii="Arial" w:hAnsi="Arial" w:eastAsia="Arial" w:cs="Arial"/>
-          <w:color w:val="660066"/>
-          <w:sz w:val="28"/>
-        </w:rPr>
-        <w:t xml:space="preserve">INTEGER</w:t>
-      </w:r>
-      <w:r>
-        <w:rPr>
-          <w:rFonts w:ascii="Arial" w:hAnsi="Arial" w:eastAsia="Arial" w:cs="Arial"/>
-          <w:color w:val="000000"/>
-          <w:sz w:val="28"/>
-        </w:rPr>
-        <w:t xml:space="preserve"> </w:t>
-      </w:r>
-      <w:r>
-        <w:rPr>
-          <w:rFonts w:ascii="Arial" w:hAnsi="Arial" w:eastAsia="Arial" w:cs="Arial"/>
           <w:color w:val="000088"/>
           <w:sz w:val="28"/>
         </w:rPr>
-        <w:t xml:space="preserve">NOT</w:t>
-      </w:r>
-      <w:r>
-        <w:rPr>
-          <w:rFonts w:ascii="Arial" w:hAnsi="Arial" w:eastAsia="Arial" w:cs="Arial"/>
-          <w:color w:val="000000"/>
-          <w:sz w:val="28"/>
-        </w:rPr>
-        <w:t xml:space="preserve"> </w:t>
-      </w:r>
-      <w:r>
-        <w:rPr>
-          <w:rFonts w:ascii="Arial" w:hAnsi="Arial" w:eastAsia="Arial" w:cs="Arial"/>
-          <w:color w:val="000088"/>
-          <w:sz w:val="28"/>
-        </w:rPr>
         <w:t xml:space="preserve">NULL</w:t>
+      </w:r>
+      <w:r>
+        <w:rPr>
+          <w:rFonts w:ascii="Arial" w:hAnsi="Arial" w:eastAsia="Arial" w:cs="Arial"/>
+          <w:color w:val="000000"/>
+          <w:sz w:val="28"/>
+        </w:rPr>
+        <w:t xml:space="preserve">,</w:t>
       </w:r>
       <w:r/>
     </w:p>
@@ -4630,7 +4724,39 @@
           <w:color w:val="000000"/>
           <w:sz w:val="28"/>
         </w:rPr>
-        <w:t xml:space="preserve">);</w:t>
+        <w:t xml:space="preserve">    consequences consequences_enum </w:t>
+      </w:r>
+      <w:r>
+        <w:rPr>
+          <w:rFonts w:ascii="Arial" w:hAnsi="Arial" w:eastAsia="Arial" w:cs="Arial"/>
+          <w:color w:val="000088"/>
+          <w:sz w:val="28"/>
+        </w:rPr>
+        <w:t xml:space="preserve">NOT</w:t>
+      </w:r>
+      <w:r>
+        <w:rPr>
+          <w:rFonts w:ascii="Arial" w:hAnsi="Arial" w:eastAsia="Arial" w:cs="Arial"/>
+          <w:color w:val="000000"/>
+          <w:sz w:val="28"/>
+        </w:rPr>
+        <w:t xml:space="preserve"> </w:t>
+      </w:r>
+      <w:r>
+        <w:rPr>
+          <w:rFonts w:ascii="Arial" w:hAnsi="Arial" w:eastAsia="Arial" w:cs="Arial"/>
+          <w:color w:val="000088"/>
+          <w:sz w:val="28"/>
+        </w:rPr>
+        <w:t xml:space="preserve">NULL</w:t>
+      </w:r>
+      <w:r>
+        <w:rPr>
+          <w:rFonts w:ascii="Arial" w:hAnsi="Arial" w:eastAsia="Arial" w:cs="Arial"/>
+          <w:color w:val="000000"/>
+          <w:sz w:val="28"/>
+        </w:rPr>
+        <w:t xml:space="preserve">,</w:t>
       </w:r>
       <w:r/>
     </w:p>
@@ -4652,7 +4778,31 @@
           <w:color w:val="000000"/>
           <w:sz w:val="28"/>
         </w:rPr>
-        <w:t xml:space="preserve"> </w:t>
+        <w:t xml:space="preserve">    priority priority_enum </w:t>
+      </w:r>
+      <w:r>
+        <w:rPr>
+          <w:rFonts w:ascii="Arial" w:hAnsi="Arial" w:eastAsia="Arial" w:cs="Arial"/>
+          <w:color w:val="000088"/>
+          <w:sz w:val="28"/>
+        </w:rPr>
+        <w:t xml:space="preserve">NOT</w:t>
+      </w:r>
+      <w:r>
+        <w:rPr>
+          <w:rFonts w:ascii="Arial" w:hAnsi="Arial" w:eastAsia="Arial" w:cs="Arial"/>
+          <w:color w:val="000000"/>
+          <w:sz w:val="28"/>
+        </w:rPr>
+        <w:t xml:space="preserve"> </w:t>
+      </w:r>
+      <w:r>
+        <w:rPr>
+          <w:rFonts w:ascii="Arial" w:hAnsi="Arial" w:eastAsia="Arial" w:cs="Arial"/>
+          <w:color w:val="000088"/>
+          <w:sz w:val="28"/>
+        </w:rPr>
+        <w:t xml:space="preserve">NULL</w:t>
       </w:r>
       <w:r/>
     </w:p>
@@ -4671,34 +4821,10 @@
       <w:r>
         <w:rPr>
           <w:rFonts w:ascii="Arial" w:hAnsi="Arial" w:eastAsia="Arial" w:cs="Arial"/>
-          <w:color w:val="000088"/>
-          <w:sz w:val="28"/>
-        </w:rPr>
-        <w:t xml:space="preserve">CREATE</w:t>
-      </w:r>
-      <w:r>
-        <w:rPr>
-          <w:rFonts w:ascii="Arial" w:hAnsi="Arial" w:eastAsia="Arial" w:cs="Arial"/>
-          <w:color w:val="000000"/>
-          <w:sz w:val="28"/>
-        </w:rPr>
-        <w:t xml:space="preserve"> </w:t>
-      </w:r>
-      <w:r>
-        <w:rPr>
-          <w:rFonts w:ascii="Arial" w:hAnsi="Arial" w:eastAsia="Arial" w:cs="Arial"/>
-          <w:color w:val="000088"/>
-          <w:sz w:val="28"/>
-        </w:rPr>
-        <w:t xml:space="preserve">TABLE</w:t>
-      </w:r>
-      <w:r>
-        <w:rPr>
-          <w:rFonts w:ascii="Arial" w:hAnsi="Arial" w:eastAsia="Arial" w:cs="Arial"/>
-          <w:color w:val="000000"/>
-          <w:sz w:val="28"/>
-        </w:rPr>
-        <w:t xml:space="preserve"> ship (</w:t>
+          <w:color w:val="000000"/>
+          <w:sz w:val="28"/>
+        </w:rPr>
+        <w:t xml:space="preserve">);</w:t>
       </w:r>
       <w:r/>
     </w:p>
@@ -4720,23 +4846,7 @@
           <w:color w:val="000000"/>
           <w:sz w:val="28"/>
         </w:rPr>
-        <w:t xml:space="preserve">    id SERIAL </w:t>
-      </w:r>
-      <w:r>
-        <w:rPr>
-          <w:rFonts w:ascii="Arial" w:hAnsi="Arial" w:eastAsia="Arial" w:cs="Arial"/>
-          <w:color w:val="000088"/>
-          <w:sz w:val="28"/>
-        </w:rPr>
-        <w:t xml:space="preserve">PRIMARY</w:t>
-      </w:r>
-      <w:r>
-        <w:rPr>
-          <w:rFonts w:ascii="Arial" w:hAnsi="Arial" w:eastAsia="Arial" w:cs="Arial"/>
-          <w:color w:val="000000"/>
-          <w:sz w:val="28"/>
-        </w:rPr>
-        <w:t xml:space="preserve"> KEY,</w:t>
+        <w:t xml:space="preserve"> </w:t>
       </w:r>
       <w:r/>
     </w:p>
@@ -4755,18 +4865,10 @@
       <w:r>
         <w:rPr>
           <w:rFonts w:ascii="Arial" w:hAnsi="Arial" w:eastAsia="Arial" w:cs="Arial"/>
-          <w:color w:val="000000"/>
-          <w:sz w:val="28"/>
-        </w:rPr>
-        <w:t xml:space="preserve">    disconnected_from_earth </w:t>
-      </w:r>
-      <w:r>
-        <w:rPr>
-          <w:rFonts w:ascii="Arial" w:hAnsi="Arial" w:eastAsia="Arial" w:cs="Arial"/>
-          <w:color w:val="660066"/>
-          <w:sz w:val="28"/>
-        </w:rPr>
-        <w:t xml:space="preserve">BOOLEAN</w:t>
+          <w:color w:val="000088"/>
+          <w:sz w:val="28"/>
+        </w:rPr>
+        <w:t xml:space="preserve">CREATE</w:t>
       </w:r>
       <w:r>
         <w:rPr>
@@ -4782,6 +4884,22 @@
           <w:color w:val="000088"/>
           <w:sz w:val="28"/>
         </w:rPr>
+        <w:t xml:space="preserve">TABLE</w:t>
+      </w:r>
+      <w:r>
+        <w:rPr>
+          <w:rFonts w:ascii="Arial" w:hAnsi="Arial" w:eastAsia="Arial" w:cs="Arial"/>
+          <w:color w:val="000000"/>
+          <w:sz w:val="28"/>
+        </w:rPr>
+        <w:t xml:space="preserve"> IF </w:t>
+      </w:r>
+      <w:r>
+        <w:rPr>
+          <w:rFonts w:ascii="Arial" w:hAnsi="Arial" w:eastAsia="Arial" w:cs="Arial"/>
+          <w:color w:val="000088"/>
+          <w:sz w:val="28"/>
+        </w:rPr>
         <w:t xml:space="preserve">NOT</w:t>
       </w:r>
       <w:r>
@@ -4798,15 +4916,15 @@
           <w:color w:val="000088"/>
           <w:sz w:val="28"/>
         </w:rPr>
-        <w:t xml:space="preserve">NULL</w:t>
-      </w:r>
-      <w:r>
-        <w:rPr>
-          <w:rFonts w:ascii="Arial" w:hAnsi="Arial" w:eastAsia="Arial" w:cs="Arial"/>
-          <w:color w:val="000000"/>
-          <w:sz w:val="28"/>
-        </w:rPr>
-        <w:t xml:space="preserve">,</w:t>
+        <w:t xml:space="preserve">EXISTS</w:t>
+      </w:r>
+      <w:r>
+        <w:rPr>
+          <w:rFonts w:ascii="Arial" w:hAnsi="Arial" w:eastAsia="Arial" w:cs="Arial"/>
+          <w:color w:val="000000"/>
+          <w:sz w:val="28"/>
+        </w:rPr>
+        <w:t xml:space="preserve"> place (</w:t>
       </w:r>
       <w:r/>
     </w:p>
@@ -4828,23 +4946,7 @@
           <w:color w:val="000000"/>
           <w:sz w:val="28"/>
         </w:rPr>
-        <w:t xml:space="preserve">    safety </w:t>
-      </w:r>
-      <w:r>
-        <w:rPr>
-          <w:rFonts w:ascii="Arial" w:hAnsi="Arial" w:eastAsia="Arial" w:cs="Arial"/>
-          <w:color w:val="660066"/>
-          <w:sz w:val="28"/>
-        </w:rPr>
-        <w:t xml:space="preserve">BOOLEAN</w:t>
-      </w:r>
-      <w:r>
-        <w:rPr>
-          <w:rFonts w:ascii="Arial" w:hAnsi="Arial" w:eastAsia="Arial" w:cs="Arial"/>
-          <w:color w:val="000000"/>
-          <w:sz w:val="28"/>
-        </w:rPr>
-        <w:t xml:space="preserve"> </w:t>
+        <w:t xml:space="preserve">    id SERIAL </w:t>
       </w:r>
       <w:r>
         <w:rPr>
@@ -4852,31 +4954,15 @@
           <w:color w:val="000088"/>
           <w:sz w:val="28"/>
         </w:rPr>
-        <w:t xml:space="preserve">NOT</w:t>
-      </w:r>
-      <w:r>
-        <w:rPr>
-          <w:rFonts w:ascii="Arial" w:hAnsi="Arial" w:eastAsia="Arial" w:cs="Arial"/>
-          <w:color w:val="000000"/>
-          <w:sz w:val="28"/>
-        </w:rPr>
-        <w:t xml:space="preserve"> </w:t>
-      </w:r>
-      <w:r>
-        <w:rPr>
-          <w:rFonts w:ascii="Arial" w:hAnsi="Arial" w:eastAsia="Arial" w:cs="Arial"/>
-          <w:color w:val="000088"/>
-          <w:sz w:val="28"/>
-        </w:rPr>
-        <w:t xml:space="preserve">NULL</w:t>
-      </w:r>
-      <w:r>
-        <w:rPr>
-          <w:rFonts w:ascii="Arial" w:hAnsi="Arial" w:eastAsia="Arial" w:cs="Arial"/>
-          <w:color w:val="000000"/>
-          <w:sz w:val="28"/>
-        </w:rPr>
-        <w:t xml:space="preserve">,</w:t>
+        <w:t xml:space="preserve">PRIMARY</w:t>
+      </w:r>
+      <w:r>
+        <w:rPr>
+          <w:rFonts w:ascii="Arial" w:hAnsi="Arial" w:eastAsia="Arial" w:cs="Arial"/>
+          <w:color w:val="000000"/>
+          <w:sz w:val="28"/>
+        </w:rPr>
+        <w:t xml:space="preserve"> KEY,</w:t>
       </w:r>
       <w:r/>
     </w:p>
@@ -4898,39 +4984,7 @@
           <w:color w:val="000000"/>
           <w:sz w:val="28"/>
         </w:rPr>
-        <w:t xml:space="preserve">    ship_modules </w:t>
-      </w:r>
-      <w:r>
-        <w:rPr>
-          <w:rFonts w:ascii="Arial" w:hAnsi="Arial" w:eastAsia="Arial" w:cs="Arial"/>
-          <w:color w:val="660066"/>
-          <w:sz w:val="28"/>
-        </w:rPr>
-        <w:t xml:space="preserve">INTEGER</w:t>
-      </w:r>
-      <w:r>
-        <w:rPr>
-          <w:rFonts w:ascii="Arial" w:hAnsi="Arial" w:eastAsia="Arial" w:cs="Arial"/>
-          <w:color w:val="000000"/>
-          <w:sz w:val="28"/>
-        </w:rPr>
-        <w:t xml:space="preserve"> </w:t>
-      </w:r>
-      <w:r>
-        <w:rPr>
-          <w:rFonts w:ascii="Arial" w:hAnsi="Arial" w:eastAsia="Arial" w:cs="Arial"/>
-          <w:color w:val="000088"/>
-          <w:sz w:val="28"/>
-        </w:rPr>
-        <w:t xml:space="preserve">REFERENCES</w:t>
-      </w:r>
-      <w:r>
-        <w:rPr>
-          <w:rFonts w:ascii="Arial" w:hAnsi="Arial" w:eastAsia="Arial" w:cs="Arial"/>
-          <w:color w:val="000000"/>
-          <w:sz w:val="28"/>
-        </w:rPr>
-        <w:t xml:space="preserve"> antenna(id) </w:t>
+        <w:t xml:space="preserve">    coordinates POINT </w:t>
       </w:r>
       <w:r>
         <w:rPr>
@@ -4984,39 +5038,7 @@
           <w:color w:val="000000"/>
           <w:sz w:val="28"/>
         </w:rPr>
-        <w:t xml:space="preserve">    place </w:t>
-      </w:r>
-      <w:r>
-        <w:rPr>
-          <w:rFonts w:ascii="Arial" w:hAnsi="Arial" w:eastAsia="Arial" w:cs="Arial"/>
-          <w:color w:val="660066"/>
-          <w:sz w:val="28"/>
-        </w:rPr>
-        <w:t xml:space="preserve">INTEGER</w:t>
-      </w:r>
-      <w:r>
-        <w:rPr>
-          <w:rFonts w:ascii="Arial" w:hAnsi="Arial" w:eastAsia="Arial" w:cs="Arial"/>
-          <w:color w:val="000000"/>
-          <w:sz w:val="28"/>
-        </w:rPr>
-        <w:t xml:space="preserve"> </w:t>
-      </w:r>
-      <w:r>
-        <w:rPr>
-          <w:rFonts w:ascii="Arial" w:hAnsi="Arial" w:eastAsia="Arial" w:cs="Arial"/>
-          <w:color w:val="000088"/>
-          <w:sz w:val="28"/>
-        </w:rPr>
-        <w:t xml:space="preserve">REFERENCES</w:t>
-      </w:r>
-      <w:r>
-        <w:rPr>
-          <w:rFonts w:ascii="Arial" w:hAnsi="Arial" w:eastAsia="Arial" w:cs="Arial"/>
-          <w:color w:val="000000"/>
-          <w:sz w:val="28"/>
-        </w:rPr>
-        <w:t xml:space="preserve"> place(id) </w:t>
+        <w:t xml:space="preserve">    galaxy TEXT </w:t>
       </w:r>
       <w:r>
         <w:rPr>
@@ -5070,39 +5092,7 @@
           <w:color w:val="000000"/>
           <w:sz w:val="28"/>
         </w:rPr>
-        <w:t xml:space="preserve">    shipType </w:t>
-      </w:r>
-      <w:r>
-        <w:rPr>
-          <w:rFonts w:ascii="Arial" w:hAnsi="Arial" w:eastAsia="Arial" w:cs="Arial"/>
-          <w:color w:val="660066"/>
-          <w:sz w:val="28"/>
-        </w:rPr>
-        <w:t xml:space="preserve">INTEGER</w:t>
-      </w:r>
-      <w:r>
-        <w:rPr>
-          <w:rFonts w:ascii="Arial" w:hAnsi="Arial" w:eastAsia="Arial" w:cs="Arial"/>
-          <w:color w:val="000000"/>
-          <w:sz w:val="28"/>
-        </w:rPr>
-        <w:t xml:space="preserve"> </w:t>
-      </w:r>
-      <w:r>
-        <w:rPr>
-          <w:rFonts w:ascii="Arial" w:hAnsi="Arial" w:eastAsia="Arial" w:cs="Arial"/>
-          <w:color w:val="000088"/>
-          <w:sz w:val="28"/>
-        </w:rPr>
-        <w:t xml:space="preserve">REFERENCES</w:t>
-      </w:r>
-      <w:r>
-        <w:rPr>
-          <w:rFonts w:ascii="Arial" w:hAnsi="Arial" w:eastAsia="Arial" w:cs="Arial"/>
-          <w:color w:val="000000"/>
-          <w:sz w:val="28"/>
-        </w:rPr>
-        <w:t xml:space="preserve"> ship_type(id) </w:t>
+        <w:t xml:space="preserve">    name TEXT </w:t>
       </w:r>
       <w:r>
         <w:rPr>
@@ -5216,7 +5206,39 @@
           <w:color w:val="000000"/>
           <w:sz w:val="28"/>
         </w:rPr>
-        <w:t xml:space="preserve"> human_origin (</w:t>
+        <w:t xml:space="preserve"> IF </w:t>
+      </w:r>
+      <w:r>
+        <w:rPr>
+          <w:rFonts w:ascii="Arial" w:hAnsi="Arial" w:eastAsia="Arial" w:cs="Arial"/>
+          <w:color w:val="000088"/>
+          <w:sz w:val="28"/>
+        </w:rPr>
+        <w:t xml:space="preserve">NOT</w:t>
+      </w:r>
+      <w:r>
+        <w:rPr>
+          <w:rFonts w:ascii="Arial" w:hAnsi="Arial" w:eastAsia="Arial" w:cs="Arial"/>
+          <w:color w:val="000000"/>
+          <w:sz w:val="28"/>
+        </w:rPr>
+        <w:t xml:space="preserve"> </w:t>
+      </w:r>
+      <w:r>
+        <w:rPr>
+          <w:rFonts w:ascii="Arial" w:hAnsi="Arial" w:eastAsia="Arial" w:cs="Arial"/>
+          <w:color w:val="000088"/>
+          <w:sz w:val="28"/>
+        </w:rPr>
+        <w:t xml:space="preserve">EXISTS</w:t>
+      </w:r>
+      <w:r>
+        <w:rPr>
+          <w:rFonts w:ascii="Arial" w:hAnsi="Arial" w:eastAsia="Arial" w:cs="Arial"/>
+          <w:color w:val="000000"/>
+          <w:sz w:val="28"/>
+        </w:rPr>
+        <w:t xml:space="preserve"> ship_type (</w:t>
       </w:r>
       <w:r/>
     </w:p>
@@ -5276,7 +5298,7 @@
           <w:color w:val="000000"/>
           <w:sz w:val="28"/>
         </w:rPr>
-        <w:t xml:space="preserve">    country TEXT </w:t>
+        <w:t xml:space="preserve">    ship_type TEXT </w:t>
       </w:r>
       <w:r>
         <w:rPr>
@@ -5330,7 +5352,23 @@
           <w:color w:val="000000"/>
           <w:sz w:val="28"/>
         </w:rPr>
-        <w:t xml:space="preserve">    type_of_government TEXT </w:t>
+        <w:t xml:space="preserve">    capacity </w:t>
+      </w:r>
+      <w:r>
+        <w:rPr>
+          <w:rFonts w:ascii="Arial" w:hAnsi="Arial" w:eastAsia="Arial" w:cs="Arial"/>
+          <w:color w:val="660066"/>
+          <w:sz w:val="28"/>
+        </w:rPr>
+        <w:t xml:space="preserve">INTEGER</w:t>
+      </w:r>
+      <w:r>
+        <w:rPr>
+          <w:rFonts w:ascii="Arial" w:hAnsi="Arial" w:eastAsia="Arial" w:cs="Arial"/>
+          <w:color w:val="000000"/>
+          <w:sz w:val="28"/>
+        </w:rPr>
+        <w:t xml:space="preserve"> </w:t>
       </w:r>
       <w:r>
         <w:rPr>
@@ -5384,7 +5422,23 @@
           <w:color w:val="000000"/>
           <w:sz w:val="28"/>
         </w:rPr>
-        <w:t xml:space="preserve">    city TEXT </w:t>
+        <w:t xml:space="preserve">    max_speed </w:t>
+      </w:r>
+      <w:r>
+        <w:rPr>
+          <w:rFonts w:ascii="Arial" w:hAnsi="Arial" w:eastAsia="Arial" w:cs="Arial"/>
+          <w:color w:val="660066"/>
+          <w:sz w:val="28"/>
+        </w:rPr>
+        <w:t xml:space="preserve">INTEGER</w:t>
+      </w:r>
+      <w:r>
+        <w:rPr>
+          <w:rFonts w:ascii="Arial" w:hAnsi="Arial" w:eastAsia="Arial" w:cs="Arial"/>
+          <w:color w:val="000000"/>
+          <w:sz w:val="28"/>
+        </w:rPr>
+        <w:t xml:space="preserve"> </w:t>
       </w:r>
       <w:r>
         <w:rPr>
@@ -5409,6 +5463,14 @@
           <w:sz w:val="28"/>
         </w:rPr>
         <w:t xml:space="preserve">NULL</w:t>
+      </w:r>
+      <w:r>
+        <w:rPr>
+          <w:rFonts w:ascii="Arial" w:hAnsi="Arial" w:eastAsia="Arial" w:cs="Arial"/>
+          <w:color w:val="000000"/>
+          <w:sz w:val="28"/>
+        </w:rPr>
+        <w:t xml:space="preserve">,</w:t>
       </w:r>
       <w:r/>
     </w:p>
@@ -5430,7 +5492,63 @@
           <w:color w:val="000000"/>
           <w:sz w:val="28"/>
         </w:rPr>
-        <w:t xml:space="preserve">);</w:t>
+        <w:t xml:space="preserve">    </w:t>
+      </w:r>
+      <w:r>
+        <w:rPr>
+          <w:rFonts w:ascii="Arial" w:hAnsi="Arial" w:eastAsia="Arial" w:cs="Arial"/>
+          <w:color w:val="000088"/>
+          <w:sz w:val="28"/>
+        </w:rPr>
+        <w:t xml:space="preserve">range</w:t>
+      </w:r>
+      <w:r>
+        <w:rPr>
+          <w:rFonts w:ascii="Arial" w:hAnsi="Arial" w:eastAsia="Arial" w:cs="Arial"/>
+          <w:color w:val="000000"/>
+          <w:sz w:val="28"/>
+        </w:rPr>
+        <w:t xml:space="preserve"> </w:t>
+      </w:r>
+      <w:r>
+        <w:rPr>
+          <w:rFonts w:ascii="Arial" w:hAnsi="Arial" w:eastAsia="Arial" w:cs="Arial"/>
+          <w:color w:val="660066"/>
+          <w:sz w:val="28"/>
+        </w:rPr>
+        <w:t xml:space="preserve">INTEGER</w:t>
+      </w:r>
+      <w:r>
+        <w:rPr>
+          <w:rFonts w:ascii="Arial" w:hAnsi="Arial" w:eastAsia="Arial" w:cs="Arial"/>
+          <w:color w:val="000000"/>
+          <w:sz w:val="28"/>
+        </w:rPr>
+        <w:t xml:space="preserve"> </w:t>
+      </w:r>
+      <w:r>
+        <w:rPr>
+          <w:rFonts w:ascii="Arial" w:hAnsi="Arial" w:eastAsia="Arial" w:cs="Arial"/>
+          <w:color w:val="000088"/>
+          <w:sz w:val="28"/>
+        </w:rPr>
+        <w:t xml:space="preserve">NOT</w:t>
+      </w:r>
+      <w:r>
+        <w:rPr>
+          <w:rFonts w:ascii="Arial" w:hAnsi="Arial" w:eastAsia="Arial" w:cs="Arial"/>
+          <w:color w:val="000000"/>
+          <w:sz w:val="28"/>
+        </w:rPr>
+        <w:t xml:space="preserve"> </w:t>
+      </w:r>
+      <w:r>
+        <w:rPr>
+          <w:rFonts w:ascii="Arial" w:hAnsi="Arial" w:eastAsia="Arial" w:cs="Arial"/>
+          <w:color w:val="000088"/>
+          <w:sz w:val="28"/>
+        </w:rPr>
+        <w:t xml:space="preserve">NULL</w:t>
       </w:r>
       <w:r/>
     </w:p>
@@ -5452,7 +5570,7 @@
           <w:color w:val="000000"/>
           <w:sz w:val="28"/>
         </w:rPr>
-        <w:t xml:space="preserve"> </w:t>
+        <w:t xml:space="preserve">);</w:t>
       </w:r>
       <w:r/>
     </w:p>
@@ -5471,34 +5589,10 @@
       <w:r>
         <w:rPr>
           <w:rFonts w:ascii="Arial" w:hAnsi="Arial" w:eastAsia="Arial" w:cs="Arial"/>
-          <w:color w:val="000088"/>
-          <w:sz w:val="28"/>
-        </w:rPr>
-        <w:t xml:space="preserve">CREATE</w:t>
-      </w:r>
-      <w:r>
-        <w:rPr>
-          <w:rFonts w:ascii="Arial" w:hAnsi="Arial" w:eastAsia="Arial" w:cs="Arial"/>
-          <w:color w:val="000000"/>
-          <w:sz w:val="28"/>
-        </w:rPr>
-        <w:t xml:space="preserve"> </w:t>
-      </w:r>
-      <w:r>
-        <w:rPr>
-          <w:rFonts w:ascii="Arial" w:hAnsi="Arial" w:eastAsia="Arial" w:cs="Arial"/>
-          <w:color w:val="000088"/>
-          <w:sz w:val="28"/>
-        </w:rPr>
-        <w:t xml:space="preserve">TABLE</w:t>
-      </w:r>
-      <w:r>
-        <w:rPr>
-          <w:rFonts w:ascii="Arial" w:hAnsi="Arial" w:eastAsia="Arial" w:cs="Arial"/>
-          <w:color w:val="000000"/>
-          <w:sz w:val="28"/>
-        </w:rPr>
-        <w:t xml:space="preserve"> human (</w:t>
+          <w:color w:val="000000"/>
+          <w:sz w:val="28"/>
+        </w:rPr>
+        <w:t xml:space="preserve"> </w:t>
       </w:r>
       <w:r/>
     </w:p>
@@ -5517,26 +5611,66 @@
       <w:r>
         <w:rPr>
           <w:rFonts w:ascii="Arial" w:hAnsi="Arial" w:eastAsia="Arial" w:cs="Arial"/>
-          <w:color w:val="000000"/>
-          <w:sz w:val="28"/>
-        </w:rPr>
-        <w:t xml:space="preserve">    id SERIAL </w:t>
-      </w:r>
-      <w:r>
-        <w:rPr>
-          <w:rFonts w:ascii="Arial" w:hAnsi="Arial" w:eastAsia="Arial" w:cs="Arial"/>
           <w:color w:val="000088"/>
           <w:sz w:val="28"/>
         </w:rPr>
-        <w:t xml:space="preserve">PRIMARY</w:t>
-      </w:r>
-      <w:r>
-        <w:rPr>
-          <w:rFonts w:ascii="Arial" w:hAnsi="Arial" w:eastAsia="Arial" w:cs="Arial"/>
-          <w:color w:val="000000"/>
-          <w:sz w:val="28"/>
-        </w:rPr>
-        <w:t xml:space="preserve"> KEY,</w:t>
+        <w:t xml:space="preserve">CREATE</w:t>
+      </w:r>
+      <w:r>
+        <w:rPr>
+          <w:rFonts w:ascii="Arial" w:hAnsi="Arial" w:eastAsia="Arial" w:cs="Arial"/>
+          <w:color w:val="000000"/>
+          <w:sz w:val="28"/>
+        </w:rPr>
+        <w:t xml:space="preserve"> </w:t>
+      </w:r>
+      <w:r>
+        <w:rPr>
+          <w:rFonts w:ascii="Arial" w:hAnsi="Arial" w:eastAsia="Arial" w:cs="Arial"/>
+          <w:color w:val="000088"/>
+          <w:sz w:val="28"/>
+        </w:rPr>
+        <w:t xml:space="preserve">TABLE</w:t>
+      </w:r>
+      <w:r>
+        <w:rPr>
+          <w:rFonts w:ascii="Arial" w:hAnsi="Arial" w:eastAsia="Arial" w:cs="Arial"/>
+          <w:color w:val="000000"/>
+          <w:sz w:val="28"/>
+        </w:rPr>
+        <w:t xml:space="preserve"> IF </w:t>
+      </w:r>
+      <w:r>
+        <w:rPr>
+          <w:rFonts w:ascii="Arial" w:hAnsi="Arial" w:eastAsia="Arial" w:cs="Arial"/>
+          <w:color w:val="000088"/>
+          <w:sz w:val="28"/>
+        </w:rPr>
+        <w:t xml:space="preserve">NOT</w:t>
+      </w:r>
+      <w:r>
+        <w:rPr>
+          <w:rFonts w:ascii="Arial" w:hAnsi="Arial" w:eastAsia="Arial" w:cs="Arial"/>
+          <w:color w:val="000000"/>
+          <w:sz w:val="28"/>
+        </w:rPr>
+        <w:t xml:space="preserve"> </w:t>
+      </w:r>
+      <w:r>
+        <w:rPr>
+          <w:rFonts w:ascii="Arial" w:hAnsi="Arial" w:eastAsia="Arial" w:cs="Arial"/>
+          <w:color w:val="000088"/>
+          <w:sz w:val="28"/>
+        </w:rPr>
+        <w:t xml:space="preserve">EXISTS</w:t>
+      </w:r>
+      <w:r>
+        <w:rPr>
+          <w:rFonts w:ascii="Arial" w:hAnsi="Arial" w:eastAsia="Arial" w:cs="Arial"/>
+          <w:color w:val="000000"/>
+          <w:sz w:val="28"/>
+        </w:rPr>
+        <w:t xml:space="preserve"> ship (</w:t>
       </w:r>
       <w:r/>
     </w:p>
@@ -5558,7 +5692,7 @@
           <w:color w:val="000000"/>
           <w:sz w:val="28"/>
         </w:rPr>
-        <w:t xml:space="preserve">    name TEXT </w:t>
+        <w:t xml:space="preserve">    id SERIAL </w:t>
       </w:r>
       <w:r>
         <w:rPr>
@@ -5566,31 +5700,15 @@
           <w:color w:val="000088"/>
           <w:sz w:val="28"/>
         </w:rPr>
-        <w:t xml:space="preserve">NOT</w:t>
-      </w:r>
-      <w:r>
-        <w:rPr>
-          <w:rFonts w:ascii="Arial" w:hAnsi="Arial" w:eastAsia="Arial" w:cs="Arial"/>
-          <w:color w:val="000000"/>
-          <w:sz w:val="28"/>
-        </w:rPr>
-        <w:t xml:space="preserve"> </w:t>
-      </w:r>
-      <w:r>
-        <w:rPr>
-          <w:rFonts w:ascii="Arial" w:hAnsi="Arial" w:eastAsia="Arial" w:cs="Arial"/>
-          <w:color w:val="000088"/>
-          <w:sz w:val="28"/>
-        </w:rPr>
-        <w:t xml:space="preserve">NULL</w:t>
-      </w:r>
-      <w:r>
-        <w:rPr>
-          <w:rFonts w:ascii="Arial" w:hAnsi="Arial" w:eastAsia="Arial" w:cs="Arial"/>
-          <w:color w:val="000000"/>
-          <w:sz w:val="28"/>
-        </w:rPr>
-        <w:t xml:space="preserve">,</w:t>
+        <w:t xml:space="preserve">PRIMARY</w:t>
+      </w:r>
+      <w:r>
+        <w:rPr>
+          <w:rFonts w:ascii="Arial" w:hAnsi="Arial" w:eastAsia="Arial" w:cs="Arial"/>
+          <w:color w:val="000000"/>
+          <w:sz w:val="28"/>
+        </w:rPr>
+        <w:t xml:space="preserve"> KEY,</w:t>
       </w:r>
       <w:r/>
     </w:p>
@@ -5612,7 +5730,23 @@
           <w:color w:val="000000"/>
           <w:sz w:val="28"/>
         </w:rPr>
-        <w:t xml:space="preserve">    surname TEXT </w:t>
+        <w:t xml:space="preserve">    disconnected_from_earth </w:t>
+      </w:r>
+      <w:r>
+        <w:rPr>
+          <w:rFonts w:ascii="Arial" w:hAnsi="Arial" w:eastAsia="Arial" w:cs="Arial"/>
+          <w:color w:val="660066"/>
+          <w:sz w:val="28"/>
+        </w:rPr>
+        <w:t xml:space="preserve">BOOLEAN</w:t>
+      </w:r>
+      <w:r>
+        <w:rPr>
+          <w:rFonts w:ascii="Arial" w:hAnsi="Arial" w:eastAsia="Arial" w:cs="Arial"/>
+          <w:color w:val="000000"/>
+          <w:sz w:val="28"/>
+        </w:rPr>
+        <w:t xml:space="preserve"> </w:t>
       </w:r>
       <w:r>
         <w:rPr>
@@ -5666,7 +5800,7 @@
           <w:color w:val="000000"/>
           <w:sz w:val="28"/>
         </w:rPr>
-        <w:t xml:space="preserve">    age </w:t>
+        <w:t xml:space="preserve">    safety </w:t>
       </w:r>
       <w:r>
         <w:rPr>
@@ -5674,7 +5808,7 @@
           <w:color w:val="660066"/>
           <w:sz w:val="28"/>
         </w:rPr>
-        <w:t xml:space="preserve">INTEGER</w:t>
+        <w:t xml:space="preserve">BOOLEAN</w:t>
       </w:r>
       <w:r>
         <w:rPr>
@@ -5736,7 +5870,39 @@
           <w:color w:val="000000"/>
           <w:sz w:val="28"/>
         </w:rPr>
-        <w:t xml:space="preserve">    nationality nationality_enum </w:t>
+        <w:t xml:space="preserve">    ship_modules </w:t>
+      </w:r>
+      <w:r>
+        <w:rPr>
+          <w:rFonts w:ascii="Arial" w:hAnsi="Arial" w:eastAsia="Arial" w:cs="Arial"/>
+          <w:color w:val="660066"/>
+          <w:sz w:val="28"/>
+        </w:rPr>
+        <w:t xml:space="preserve">INTEGER</w:t>
+      </w:r>
+      <w:r>
+        <w:rPr>
+          <w:rFonts w:ascii="Arial" w:hAnsi="Arial" w:eastAsia="Arial" w:cs="Arial"/>
+          <w:color w:val="000000"/>
+          <w:sz w:val="28"/>
+        </w:rPr>
+        <w:t xml:space="preserve"> </w:t>
+      </w:r>
+      <w:r>
+        <w:rPr>
+          <w:rFonts w:ascii="Arial" w:hAnsi="Arial" w:eastAsia="Arial" w:cs="Arial"/>
+          <w:color w:val="000088"/>
+          <w:sz w:val="28"/>
+        </w:rPr>
+        <w:t xml:space="preserve">REFERENCES</w:t>
+      </w:r>
+      <w:r>
+        <w:rPr>
+          <w:rFonts w:ascii="Arial" w:hAnsi="Arial" w:eastAsia="Arial" w:cs="Arial"/>
+          <w:color w:val="000000"/>
+          <w:sz w:val="28"/>
+        </w:rPr>
+        <w:t xml:space="preserve"> antenna(id) </w:t>
       </w:r>
       <w:r>
         <w:rPr>
@@ -5790,7 +5956,7 @@
           <w:color w:val="000000"/>
           <w:sz w:val="28"/>
         </w:rPr>
-        <w:t xml:space="preserve">    origin </w:t>
+        <w:t xml:space="preserve">    place </w:t>
       </w:r>
       <w:r>
         <w:rPr>
@@ -5822,7 +5988,7 @@
           <w:color w:val="000000"/>
           <w:sz w:val="28"/>
         </w:rPr>
-        <w:t xml:space="preserve"> human_origin(id) </w:t>
+        <w:t xml:space="preserve"> place(id) </w:t>
       </w:r>
       <w:r>
         <w:rPr>
@@ -5876,7 +6042,7 @@
           <w:color w:val="000000"/>
           <w:sz w:val="28"/>
         </w:rPr>
-        <w:t xml:space="preserve">    place </w:t>
+        <w:t xml:space="preserve">    ship_type </w:t>
       </w:r>
       <w:r>
         <w:rPr>
@@ -5908,7 +6074,7 @@
           <w:color w:val="000000"/>
           <w:sz w:val="28"/>
         </w:rPr>
-        <w:t xml:space="preserve"> place(id) </w:t>
+        <w:t xml:space="preserve"> ship_type(id) </w:t>
       </w:r>
       <w:r>
         <w:rPr>
@@ -6022,7 +6188,39 @@
           <w:color w:val="000000"/>
           <w:sz w:val="28"/>
         </w:rPr>
-        <w:t xml:space="preserve"> human_troubles (</w:t>
+        <w:t xml:space="preserve"> IF </w:t>
+      </w:r>
+      <w:r>
+        <w:rPr>
+          <w:rFonts w:ascii="Arial" w:hAnsi="Arial" w:eastAsia="Arial" w:cs="Arial"/>
+          <w:color w:val="000088"/>
+          <w:sz w:val="28"/>
+        </w:rPr>
+        <w:t xml:space="preserve">NOT</w:t>
+      </w:r>
+      <w:r>
+        <w:rPr>
+          <w:rFonts w:ascii="Arial" w:hAnsi="Arial" w:eastAsia="Arial" w:cs="Arial"/>
+          <w:color w:val="000000"/>
+          <w:sz w:val="28"/>
+        </w:rPr>
+        <w:t xml:space="preserve"> </w:t>
+      </w:r>
+      <w:r>
+        <w:rPr>
+          <w:rFonts w:ascii="Arial" w:hAnsi="Arial" w:eastAsia="Arial" w:cs="Arial"/>
+          <w:color w:val="000088"/>
+          <w:sz w:val="28"/>
+        </w:rPr>
+        <w:t xml:space="preserve">EXISTS</w:t>
+      </w:r>
+      <w:r>
+        <w:rPr>
+          <w:rFonts w:ascii="Arial" w:hAnsi="Arial" w:eastAsia="Arial" w:cs="Arial"/>
+          <w:color w:val="000000"/>
+          <w:sz w:val="28"/>
+        </w:rPr>
+        <w:t xml:space="preserve"> human_origin (</w:t>
       </w:r>
       <w:r/>
     </w:p>
@@ -6044,23 +6242,7 @@
           <w:color w:val="000000"/>
           <w:sz w:val="28"/>
         </w:rPr>
-        <w:t xml:space="preserve">    human_id </w:t>
-      </w:r>
-      <w:r>
-        <w:rPr>
-          <w:rFonts w:ascii="Arial" w:hAnsi="Arial" w:eastAsia="Arial" w:cs="Arial"/>
-          <w:color w:val="660066"/>
-          <w:sz w:val="28"/>
-        </w:rPr>
-        <w:t xml:space="preserve">INTEGER</w:t>
-      </w:r>
-      <w:r>
-        <w:rPr>
-          <w:rFonts w:ascii="Arial" w:hAnsi="Arial" w:eastAsia="Arial" w:cs="Arial"/>
-          <w:color w:val="000000"/>
-          <w:sz w:val="28"/>
-        </w:rPr>
-        <w:t xml:space="preserve"> </w:t>
+        <w:t xml:space="preserve">    id SERIAL </w:t>
       </w:r>
       <w:r>
         <w:rPr>
@@ -6068,47 +6250,15 @@
           <w:color w:val="000088"/>
           <w:sz w:val="28"/>
         </w:rPr>
-        <w:t xml:space="preserve">REFERENCES</w:t>
-      </w:r>
-      <w:r>
-        <w:rPr>
-          <w:rFonts w:ascii="Arial" w:hAnsi="Arial" w:eastAsia="Arial" w:cs="Arial"/>
-          <w:color w:val="000000"/>
-          <w:sz w:val="28"/>
-        </w:rPr>
-        <w:t xml:space="preserve"> human(id) </w:t>
-      </w:r>
-      <w:r>
-        <w:rPr>
-          <w:rFonts w:ascii="Arial" w:hAnsi="Arial" w:eastAsia="Arial" w:cs="Arial"/>
-          <w:color w:val="000088"/>
-          <w:sz w:val="28"/>
-        </w:rPr>
-        <w:t xml:space="preserve">NOT</w:t>
-      </w:r>
-      <w:r>
-        <w:rPr>
-          <w:rFonts w:ascii="Arial" w:hAnsi="Arial" w:eastAsia="Arial" w:cs="Arial"/>
-          <w:color w:val="000000"/>
-          <w:sz w:val="28"/>
-        </w:rPr>
-        <w:t xml:space="preserve"> </w:t>
-      </w:r>
-      <w:r>
-        <w:rPr>
-          <w:rFonts w:ascii="Arial" w:hAnsi="Arial" w:eastAsia="Arial" w:cs="Arial"/>
-          <w:color w:val="000088"/>
-          <w:sz w:val="28"/>
-        </w:rPr>
-        <w:t xml:space="preserve">NULL</w:t>
-      </w:r>
-      <w:r>
-        <w:rPr>
-          <w:rFonts w:ascii="Arial" w:hAnsi="Arial" w:eastAsia="Arial" w:cs="Arial"/>
-          <w:color w:val="000000"/>
-          <w:sz w:val="28"/>
-        </w:rPr>
-        <w:t xml:space="preserve">,</w:t>
+        <w:t xml:space="preserve">PRIMARY</w:t>
+      </w:r>
+      <w:r>
+        <w:rPr>
+          <w:rFonts w:ascii="Arial" w:hAnsi="Arial" w:eastAsia="Arial" w:cs="Arial"/>
+          <w:color w:val="000000"/>
+          <w:sz w:val="28"/>
+        </w:rPr>
+        <w:t xml:space="preserve"> KEY,</w:t>
       </w:r>
       <w:r/>
     </w:p>
@@ -6130,39 +6280,7 @@
           <w:color w:val="000000"/>
           <w:sz w:val="28"/>
         </w:rPr>
-        <w:t xml:space="preserve">    troubles_id </w:t>
-      </w:r>
-      <w:r>
-        <w:rPr>
-          <w:rFonts w:ascii="Arial" w:hAnsi="Arial" w:eastAsia="Arial" w:cs="Arial"/>
-          <w:color w:val="660066"/>
-          <w:sz w:val="28"/>
-        </w:rPr>
-        <w:t xml:space="preserve">INTEGER</w:t>
-      </w:r>
-      <w:r>
-        <w:rPr>
-          <w:rFonts w:ascii="Arial" w:hAnsi="Arial" w:eastAsia="Arial" w:cs="Arial"/>
-          <w:color w:val="000000"/>
-          <w:sz w:val="28"/>
-        </w:rPr>
-        <w:t xml:space="preserve"> </w:t>
-      </w:r>
-      <w:r>
-        <w:rPr>
-          <w:rFonts w:ascii="Arial" w:hAnsi="Arial" w:eastAsia="Arial" w:cs="Arial"/>
-          <w:color w:val="000088"/>
-          <w:sz w:val="28"/>
-        </w:rPr>
-        <w:t xml:space="preserve">REFERENCES</w:t>
-      </w:r>
-      <w:r>
-        <w:rPr>
-          <w:rFonts w:ascii="Arial" w:hAnsi="Arial" w:eastAsia="Arial" w:cs="Arial"/>
-          <w:color w:val="000000"/>
-          <w:sz w:val="28"/>
-        </w:rPr>
-        <w:t xml:space="preserve"> troubles(id) </w:t>
+        <w:t xml:space="preserve">    country TEXT </w:t>
       </w:r>
       <w:r>
         <w:rPr>
@@ -6216,7 +6334,7 @@
           <w:color w:val="000000"/>
           <w:sz w:val="28"/>
         </w:rPr>
-        <w:t xml:space="preserve">    </w:t>
+        <w:t xml:space="preserve">    type_of_government TEXT </w:t>
       </w:r>
       <w:r>
         <w:rPr>
@@ -6224,15 +6342,31 @@
           <w:color w:val="000088"/>
           <w:sz w:val="28"/>
         </w:rPr>
-        <w:t xml:space="preserve">PRIMARY</w:t>
-      </w:r>
-      <w:r>
-        <w:rPr>
-          <w:rFonts w:ascii="Arial" w:hAnsi="Arial" w:eastAsia="Arial" w:cs="Arial"/>
-          <w:color w:val="000000"/>
-          <w:sz w:val="28"/>
-        </w:rPr>
-        <w:t xml:space="preserve"> KEY (human_id, troubles_id)</w:t>
+        <w:t xml:space="preserve">NOT</w:t>
+      </w:r>
+      <w:r>
+        <w:rPr>
+          <w:rFonts w:ascii="Arial" w:hAnsi="Arial" w:eastAsia="Arial" w:cs="Arial"/>
+          <w:color w:val="000000"/>
+          <w:sz w:val="28"/>
+        </w:rPr>
+        <w:t xml:space="preserve"> </w:t>
+      </w:r>
+      <w:r>
+        <w:rPr>
+          <w:rFonts w:ascii="Arial" w:hAnsi="Arial" w:eastAsia="Arial" w:cs="Arial"/>
+          <w:color w:val="000088"/>
+          <w:sz w:val="28"/>
+        </w:rPr>
+        <w:t xml:space="preserve">NULL</w:t>
+      </w:r>
+      <w:r>
+        <w:rPr>
+          <w:rFonts w:ascii="Arial" w:hAnsi="Arial" w:eastAsia="Arial" w:cs="Arial"/>
+          <w:color w:val="000000"/>
+          <w:sz w:val="28"/>
+        </w:rPr>
+        <w:t xml:space="preserve">,</w:t>
       </w:r>
       <w:r/>
     </w:p>
@@ -6254,7 +6388,31 @@
           <w:color w:val="000000"/>
           <w:sz w:val="28"/>
         </w:rPr>
-        <w:t xml:space="preserve">);</w:t>
+        <w:t xml:space="preserve">    city TEXT </w:t>
+      </w:r>
+      <w:r>
+        <w:rPr>
+          <w:rFonts w:ascii="Arial" w:hAnsi="Arial" w:eastAsia="Arial" w:cs="Arial"/>
+          <w:color w:val="000088"/>
+          <w:sz w:val="28"/>
+        </w:rPr>
+        <w:t xml:space="preserve">NOT</w:t>
+      </w:r>
+      <w:r>
+        <w:rPr>
+          <w:rFonts w:ascii="Arial" w:hAnsi="Arial" w:eastAsia="Arial" w:cs="Arial"/>
+          <w:color w:val="000000"/>
+          <w:sz w:val="28"/>
+        </w:rPr>
+        <w:t xml:space="preserve"> </w:t>
+      </w:r>
+      <w:r>
+        <w:rPr>
+          <w:rFonts w:ascii="Arial" w:hAnsi="Arial" w:eastAsia="Arial" w:cs="Arial"/>
+          <w:color w:val="000088"/>
+          <w:sz w:val="28"/>
+        </w:rPr>
+        <w:t xml:space="preserve">NULL</w:t>
       </w:r>
       <w:r/>
     </w:p>
@@ -6276,7 +6434,7 @@
           <w:color w:val="000000"/>
           <w:sz w:val="28"/>
         </w:rPr>
-        <w:t xml:space="preserve"> </w:t>
+        <w:t xml:space="preserve">);</w:t>
       </w:r>
       <w:r/>
     </w:p>
@@ -6295,6 +6453,29 @@
       <w:r>
         <w:rPr>
           <w:rFonts w:ascii="Arial" w:hAnsi="Arial" w:eastAsia="Arial" w:cs="Arial"/>
+          <w:color w:val="000000"/>
+          <w:sz w:val="28"/>
+        </w:rPr>
+        <w:t xml:space="preserve"> </w:t>
+      </w:r>
+      <w:r/>
+    </w:p>
+    <w:p>
+      <w:pPr>
+        <w:ind w:left="0" w:right="0" w:firstLine="0"/>
+        <w:pageBreakBefore/>
+        <w:spacing w:before="0" w:after="0" w:line="280" w:lineRule="atLeast"/>
+        <w:shd w:val="clear" w:color="ffffff" w:fill="ffffff"/>
+        <w:pBdr>
+          <w:top w:val="none" w:color="000000" w:sz="4" w:space="0"/>
+          <w:left w:val="none" w:color="000000" w:sz="4" w:space="0"/>
+          <w:bottom w:val="none" w:color="000000" w:sz="4" w:space="0"/>
+          <w:right w:val="none" w:color="000000" w:sz="4" w:space="0"/>
+        </w:pBdr>
+      </w:pPr>
+      <w:r>
+        <w:rPr>
+          <w:rFonts w:ascii="Arial" w:hAnsi="Arial" w:eastAsia="Arial" w:cs="Arial"/>
           <w:color w:val="000088"/>
           <w:sz w:val="28"/>
         </w:rPr>
@@ -6322,7 +6503,39 @@
           <w:color w:val="000000"/>
           <w:sz w:val="28"/>
         </w:rPr>
-        <w:t xml:space="preserve"> ship_troubles (</w:t>
+        <w:t xml:space="preserve"> IF </w:t>
+      </w:r>
+      <w:r>
+        <w:rPr>
+          <w:rFonts w:ascii="Arial" w:hAnsi="Arial" w:eastAsia="Arial" w:cs="Arial"/>
+          <w:color w:val="000088"/>
+          <w:sz w:val="28"/>
+        </w:rPr>
+        <w:t xml:space="preserve">NOT</w:t>
+      </w:r>
+      <w:r>
+        <w:rPr>
+          <w:rFonts w:ascii="Arial" w:hAnsi="Arial" w:eastAsia="Arial" w:cs="Arial"/>
+          <w:color w:val="000000"/>
+          <w:sz w:val="28"/>
+        </w:rPr>
+        <w:t xml:space="preserve"> </w:t>
+      </w:r>
+      <w:r>
+        <w:rPr>
+          <w:rFonts w:ascii="Arial" w:hAnsi="Arial" w:eastAsia="Arial" w:cs="Arial"/>
+          <w:color w:val="000088"/>
+          <w:sz w:val="28"/>
+        </w:rPr>
+        <w:t xml:space="preserve">EXISTS</w:t>
+      </w:r>
+      <w:r>
+        <w:rPr>
+          <w:rFonts w:ascii="Arial" w:hAnsi="Arial" w:eastAsia="Arial" w:cs="Arial"/>
+          <w:color w:val="000000"/>
+          <w:sz w:val="28"/>
+        </w:rPr>
+        <w:t xml:space="preserve"> human (</w:t>
       </w:r>
       <w:r/>
     </w:p>
@@ -6344,23 +6557,7 @@
           <w:color w:val="000000"/>
           <w:sz w:val="28"/>
         </w:rPr>
-        <w:t xml:space="preserve">    ship_id </w:t>
-      </w:r>
-      <w:r>
-        <w:rPr>
-          <w:rFonts w:ascii="Arial" w:hAnsi="Arial" w:eastAsia="Arial" w:cs="Arial"/>
-          <w:color w:val="660066"/>
-          <w:sz w:val="28"/>
-        </w:rPr>
-        <w:t xml:space="preserve">INTEGER</w:t>
-      </w:r>
-      <w:r>
-        <w:rPr>
-          <w:rFonts w:ascii="Arial" w:hAnsi="Arial" w:eastAsia="Arial" w:cs="Arial"/>
-          <w:color w:val="000000"/>
-          <w:sz w:val="28"/>
-        </w:rPr>
-        <w:t xml:space="preserve"> </w:t>
+        <w:t xml:space="preserve">    id SERIAL </w:t>
       </w:r>
       <w:r>
         <w:rPr>
@@ -6368,47 +6565,15 @@
           <w:color w:val="000088"/>
           <w:sz w:val="28"/>
         </w:rPr>
-        <w:t xml:space="preserve">REFERENCES</w:t>
-      </w:r>
-      <w:r>
-        <w:rPr>
-          <w:rFonts w:ascii="Arial" w:hAnsi="Arial" w:eastAsia="Arial" w:cs="Arial"/>
-          <w:color w:val="000000"/>
-          <w:sz w:val="28"/>
-        </w:rPr>
-        <w:t xml:space="preserve"> ship(id) </w:t>
-      </w:r>
-      <w:r>
-        <w:rPr>
-          <w:rFonts w:ascii="Arial" w:hAnsi="Arial" w:eastAsia="Arial" w:cs="Arial"/>
-          <w:color w:val="000088"/>
-          <w:sz w:val="28"/>
-        </w:rPr>
-        <w:t xml:space="preserve">NOT</w:t>
-      </w:r>
-      <w:r>
-        <w:rPr>
-          <w:rFonts w:ascii="Arial" w:hAnsi="Arial" w:eastAsia="Arial" w:cs="Arial"/>
-          <w:color w:val="000000"/>
-          <w:sz w:val="28"/>
-        </w:rPr>
-        <w:t xml:space="preserve"> </w:t>
-      </w:r>
-      <w:r>
-        <w:rPr>
-          <w:rFonts w:ascii="Arial" w:hAnsi="Arial" w:eastAsia="Arial" w:cs="Arial"/>
-          <w:color w:val="000088"/>
-          <w:sz w:val="28"/>
-        </w:rPr>
-        <w:t xml:space="preserve">NULL</w:t>
-      </w:r>
-      <w:r>
-        <w:rPr>
-          <w:rFonts w:ascii="Arial" w:hAnsi="Arial" w:eastAsia="Arial" w:cs="Arial"/>
-          <w:color w:val="000000"/>
-          <w:sz w:val="28"/>
-        </w:rPr>
-        <w:t xml:space="preserve">,</w:t>
+        <w:t xml:space="preserve">PRIMARY</w:t>
+      </w:r>
+      <w:r>
+        <w:rPr>
+          <w:rFonts w:ascii="Arial" w:hAnsi="Arial" w:eastAsia="Arial" w:cs="Arial"/>
+          <w:color w:val="000000"/>
+          <w:sz w:val="28"/>
+        </w:rPr>
+        <w:t xml:space="preserve"> KEY,</w:t>
       </w:r>
       <w:r/>
     </w:p>
@@ -6430,39 +6595,7 @@
           <w:color w:val="000000"/>
           <w:sz w:val="28"/>
         </w:rPr>
-        <w:t xml:space="preserve">    troubles_id </w:t>
-      </w:r>
-      <w:r>
-        <w:rPr>
-          <w:rFonts w:ascii="Arial" w:hAnsi="Arial" w:eastAsia="Arial" w:cs="Arial"/>
-          <w:color w:val="660066"/>
-          <w:sz w:val="28"/>
-        </w:rPr>
-        <w:t xml:space="preserve">INTEGER</w:t>
-      </w:r>
-      <w:r>
-        <w:rPr>
-          <w:rFonts w:ascii="Arial" w:hAnsi="Arial" w:eastAsia="Arial" w:cs="Arial"/>
-          <w:color w:val="000000"/>
-          <w:sz w:val="28"/>
-        </w:rPr>
-        <w:t xml:space="preserve"> </w:t>
-      </w:r>
-      <w:r>
-        <w:rPr>
-          <w:rFonts w:ascii="Arial" w:hAnsi="Arial" w:eastAsia="Arial" w:cs="Arial"/>
-          <w:color w:val="000088"/>
-          <w:sz w:val="28"/>
-        </w:rPr>
-        <w:t xml:space="preserve">REFERENCES</w:t>
-      </w:r>
-      <w:r>
-        <w:rPr>
-          <w:rFonts w:ascii="Arial" w:hAnsi="Arial" w:eastAsia="Arial" w:cs="Arial"/>
-          <w:color w:val="000000"/>
-          <w:sz w:val="28"/>
-        </w:rPr>
-        <w:t xml:space="preserve"> troubles(id) </w:t>
+        <w:t xml:space="preserve">    name TEXT </w:t>
       </w:r>
       <w:r>
         <w:rPr>
@@ -6516,7 +6649,7 @@
           <w:color w:val="000000"/>
           <w:sz w:val="28"/>
         </w:rPr>
-        <w:t xml:space="preserve">    </w:t>
+        <w:t xml:space="preserve">    surname TEXT </w:t>
       </w:r>
       <w:r>
         <w:rPr>
@@ -6524,15 +6657,31 @@
           <w:color w:val="000088"/>
           <w:sz w:val="28"/>
         </w:rPr>
-        <w:t xml:space="preserve">PRIMARY</w:t>
-      </w:r>
-      <w:r>
-        <w:rPr>
-          <w:rFonts w:ascii="Arial" w:hAnsi="Arial" w:eastAsia="Arial" w:cs="Arial"/>
-          <w:color w:val="000000"/>
-          <w:sz w:val="28"/>
-        </w:rPr>
-        <w:t xml:space="preserve"> KEY (ship_id, troubles_id)</w:t>
+        <w:t xml:space="preserve">NOT</w:t>
+      </w:r>
+      <w:r>
+        <w:rPr>
+          <w:rFonts w:ascii="Arial" w:hAnsi="Arial" w:eastAsia="Arial" w:cs="Arial"/>
+          <w:color w:val="000000"/>
+          <w:sz w:val="28"/>
+        </w:rPr>
+        <w:t xml:space="preserve"> </w:t>
+      </w:r>
+      <w:r>
+        <w:rPr>
+          <w:rFonts w:ascii="Arial" w:hAnsi="Arial" w:eastAsia="Arial" w:cs="Arial"/>
+          <w:color w:val="000088"/>
+          <w:sz w:val="28"/>
+        </w:rPr>
+        <w:t xml:space="preserve">NULL</w:t>
+      </w:r>
+      <w:r>
+        <w:rPr>
+          <w:rFonts w:ascii="Arial" w:hAnsi="Arial" w:eastAsia="Arial" w:cs="Arial"/>
+          <w:color w:val="000000"/>
+          <w:sz w:val="28"/>
+        </w:rPr>
+        <w:t xml:space="preserve">,</w:t>
       </w:r>
       <w:r/>
     </w:p>
@@ -6554,18 +6703,980 @@
           <w:color w:val="000000"/>
           <w:sz w:val="28"/>
         </w:rPr>
-        <w:t xml:space="preserve">);</w:t>
+        <w:t xml:space="preserve">    age </w:t>
+      </w:r>
+      <w:r>
+        <w:rPr>
+          <w:rFonts w:ascii="Arial" w:hAnsi="Arial" w:eastAsia="Arial" w:cs="Arial"/>
+          <w:color w:val="660066"/>
+          <w:sz w:val="28"/>
+        </w:rPr>
+        <w:t xml:space="preserve">INTEGER</w:t>
+      </w:r>
+      <w:r>
+        <w:rPr>
+          <w:rFonts w:ascii="Arial" w:hAnsi="Arial" w:eastAsia="Arial" w:cs="Arial"/>
+          <w:color w:val="000000"/>
+          <w:sz w:val="28"/>
+        </w:rPr>
+        <w:t xml:space="preserve"> </w:t>
+      </w:r>
+      <w:r>
+        <w:rPr>
+          <w:rFonts w:ascii="Arial" w:hAnsi="Arial" w:eastAsia="Arial" w:cs="Arial"/>
+          <w:color w:val="000088"/>
+          <w:sz w:val="28"/>
+        </w:rPr>
+        <w:t xml:space="preserve">NOT</w:t>
+      </w:r>
+      <w:r>
+        <w:rPr>
+          <w:rFonts w:ascii="Arial" w:hAnsi="Arial" w:eastAsia="Arial" w:cs="Arial"/>
+          <w:color w:val="000000"/>
+          <w:sz w:val="28"/>
+        </w:rPr>
+        <w:t xml:space="preserve"> </w:t>
+      </w:r>
+      <w:r>
+        <w:rPr>
+          <w:rFonts w:ascii="Arial" w:hAnsi="Arial" w:eastAsia="Arial" w:cs="Arial"/>
+          <w:color w:val="000088"/>
+          <w:sz w:val="28"/>
+        </w:rPr>
+        <w:t xml:space="preserve">NULL</w:t>
+      </w:r>
+      <w:r>
+        <w:rPr>
+          <w:rFonts w:ascii="Arial" w:hAnsi="Arial" w:eastAsia="Arial" w:cs="Arial"/>
+          <w:color w:val="000000"/>
+          <w:sz w:val="28"/>
+        </w:rPr>
+        <w:t xml:space="preserve">,</w:t>
       </w:r>
       <w:r/>
     </w:p>
     <w:p>
       <w:pPr>
-        <w:pStyle w:val="844"/>
-        <w:numPr>
-          <w:ilvl w:val="0"/>
-          <w:numId w:val="12"/>
-        </w:numPr>
-        <w:ind w:right="0"/>
+        <w:ind w:left="0" w:right="0" w:firstLine="0"/>
+        <w:spacing w:before="0" w:after="0" w:line="280" w:lineRule="atLeast"/>
+        <w:shd w:val="clear" w:color="ffffff" w:fill="ffffff"/>
+        <w:pBdr>
+          <w:top w:val="none" w:color="000000" w:sz="4" w:space="0"/>
+          <w:left w:val="none" w:color="000000" w:sz="4" w:space="0"/>
+          <w:bottom w:val="none" w:color="000000" w:sz="4" w:space="0"/>
+          <w:right w:val="none" w:color="000000" w:sz="4" w:space="0"/>
+        </w:pBdr>
+      </w:pPr>
+      <w:r>
+        <w:rPr>
+          <w:rFonts w:ascii="Arial" w:hAnsi="Arial" w:eastAsia="Arial" w:cs="Arial"/>
+          <w:color w:val="000000"/>
+          <w:sz w:val="28"/>
+        </w:rPr>
+        <w:t xml:space="preserve">    nationality nationality_enum </w:t>
+      </w:r>
+      <w:r>
+        <w:rPr>
+          <w:rFonts w:ascii="Arial" w:hAnsi="Arial" w:eastAsia="Arial" w:cs="Arial"/>
+          <w:color w:val="000088"/>
+          <w:sz w:val="28"/>
+        </w:rPr>
+        <w:t xml:space="preserve">NOT</w:t>
+      </w:r>
+      <w:r>
+        <w:rPr>
+          <w:rFonts w:ascii="Arial" w:hAnsi="Arial" w:eastAsia="Arial" w:cs="Arial"/>
+          <w:color w:val="000000"/>
+          <w:sz w:val="28"/>
+        </w:rPr>
+        <w:t xml:space="preserve"> </w:t>
+      </w:r>
+      <w:r>
+        <w:rPr>
+          <w:rFonts w:ascii="Arial" w:hAnsi="Arial" w:eastAsia="Arial" w:cs="Arial"/>
+          <w:color w:val="000088"/>
+          <w:sz w:val="28"/>
+        </w:rPr>
+        <w:t xml:space="preserve">NULL</w:t>
+      </w:r>
+      <w:r>
+        <w:rPr>
+          <w:rFonts w:ascii="Arial" w:hAnsi="Arial" w:eastAsia="Arial" w:cs="Arial"/>
+          <w:color w:val="000000"/>
+          <w:sz w:val="28"/>
+        </w:rPr>
+        <w:t xml:space="preserve">,</w:t>
+      </w:r>
+      <w:r/>
+    </w:p>
+    <w:p>
+      <w:pPr>
+        <w:ind w:left="0" w:right="0" w:firstLine="0"/>
+        <w:spacing w:before="0" w:after="0" w:line="280" w:lineRule="atLeast"/>
+        <w:shd w:val="clear" w:color="ffffff" w:fill="ffffff"/>
+        <w:pBdr>
+          <w:top w:val="none" w:color="000000" w:sz="4" w:space="0"/>
+          <w:left w:val="none" w:color="000000" w:sz="4" w:space="0"/>
+          <w:bottom w:val="none" w:color="000000" w:sz="4" w:space="0"/>
+          <w:right w:val="none" w:color="000000" w:sz="4" w:space="0"/>
+        </w:pBdr>
+      </w:pPr>
+      <w:r>
+        <w:rPr>
+          <w:rFonts w:ascii="Arial" w:hAnsi="Arial" w:eastAsia="Arial" w:cs="Arial"/>
+          <w:color w:val="000000"/>
+          <w:sz w:val="28"/>
+        </w:rPr>
+        <w:t xml:space="preserve">    origin </w:t>
+      </w:r>
+      <w:r>
+        <w:rPr>
+          <w:rFonts w:ascii="Arial" w:hAnsi="Arial" w:eastAsia="Arial" w:cs="Arial"/>
+          <w:color w:val="660066"/>
+          <w:sz w:val="28"/>
+        </w:rPr>
+        <w:t xml:space="preserve">INTEGER</w:t>
+      </w:r>
+      <w:r>
+        <w:rPr>
+          <w:rFonts w:ascii="Arial" w:hAnsi="Arial" w:eastAsia="Arial" w:cs="Arial"/>
+          <w:color w:val="000000"/>
+          <w:sz w:val="28"/>
+        </w:rPr>
+        <w:t xml:space="preserve"> </w:t>
+      </w:r>
+      <w:r>
+        <w:rPr>
+          <w:rFonts w:ascii="Arial" w:hAnsi="Arial" w:eastAsia="Arial" w:cs="Arial"/>
+          <w:color w:val="000088"/>
+          <w:sz w:val="28"/>
+        </w:rPr>
+        <w:t xml:space="preserve">REFERENCES</w:t>
+      </w:r>
+      <w:r>
+        <w:rPr>
+          <w:rFonts w:ascii="Arial" w:hAnsi="Arial" w:eastAsia="Arial" w:cs="Arial"/>
+          <w:color w:val="000000"/>
+          <w:sz w:val="28"/>
+        </w:rPr>
+        <w:t xml:space="preserve"> human_origin(id) </w:t>
+      </w:r>
+      <w:r>
+        <w:rPr>
+          <w:rFonts w:ascii="Arial" w:hAnsi="Arial" w:eastAsia="Arial" w:cs="Arial"/>
+          <w:color w:val="000088"/>
+          <w:sz w:val="28"/>
+        </w:rPr>
+        <w:t xml:space="preserve">NOT</w:t>
+      </w:r>
+      <w:r>
+        <w:rPr>
+          <w:rFonts w:ascii="Arial" w:hAnsi="Arial" w:eastAsia="Arial" w:cs="Arial"/>
+          <w:color w:val="000000"/>
+          <w:sz w:val="28"/>
+        </w:rPr>
+        <w:t xml:space="preserve"> </w:t>
+      </w:r>
+      <w:r>
+        <w:rPr>
+          <w:rFonts w:ascii="Arial" w:hAnsi="Arial" w:eastAsia="Arial" w:cs="Arial"/>
+          <w:color w:val="000088"/>
+          <w:sz w:val="28"/>
+        </w:rPr>
+        <w:t xml:space="preserve">NULL</w:t>
+      </w:r>
+      <w:r>
+        <w:rPr>
+          <w:rFonts w:ascii="Arial" w:hAnsi="Arial" w:eastAsia="Arial" w:cs="Arial"/>
+          <w:color w:val="000000"/>
+          <w:sz w:val="28"/>
+        </w:rPr>
+        <w:t xml:space="preserve">,</w:t>
+      </w:r>
+      <w:r/>
+    </w:p>
+    <w:p>
+      <w:pPr>
+        <w:ind w:left="0" w:right="0" w:firstLine="0"/>
+        <w:spacing w:before="0" w:after="0" w:line="280" w:lineRule="atLeast"/>
+        <w:shd w:val="clear" w:color="ffffff" w:fill="ffffff"/>
+        <w:pBdr>
+          <w:top w:val="none" w:color="000000" w:sz="4" w:space="0"/>
+          <w:left w:val="none" w:color="000000" w:sz="4" w:space="0"/>
+          <w:bottom w:val="none" w:color="000000" w:sz="4" w:space="0"/>
+          <w:right w:val="none" w:color="000000" w:sz="4" w:space="0"/>
+        </w:pBdr>
+      </w:pPr>
+      <w:r>
+        <w:rPr>
+          <w:rFonts w:ascii="Arial" w:hAnsi="Arial" w:eastAsia="Arial" w:cs="Arial"/>
+          <w:color w:val="000000"/>
+          <w:sz w:val="28"/>
+        </w:rPr>
+        <w:t xml:space="preserve">    place </w:t>
+      </w:r>
+      <w:r>
+        <w:rPr>
+          <w:rFonts w:ascii="Arial" w:hAnsi="Arial" w:eastAsia="Arial" w:cs="Arial"/>
+          <w:color w:val="660066"/>
+          <w:sz w:val="28"/>
+        </w:rPr>
+        <w:t xml:space="preserve">INTEGER</w:t>
+      </w:r>
+      <w:r>
+        <w:rPr>
+          <w:rFonts w:ascii="Arial" w:hAnsi="Arial" w:eastAsia="Arial" w:cs="Arial"/>
+          <w:color w:val="000000"/>
+          <w:sz w:val="28"/>
+        </w:rPr>
+        <w:t xml:space="preserve"> </w:t>
+      </w:r>
+      <w:r>
+        <w:rPr>
+          <w:rFonts w:ascii="Arial" w:hAnsi="Arial" w:eastAsia="Arial" w:cs="Arial"/>
+          <w:color w:val="000088"/>
+          <w:sz w:val="28"/>
+        </w:rPr>
+        <w:t xml:space="preserve">REFERENCES</w:t>
+      </w:r>
+      <w:r>
+        <w:rPr>
+          <w:rFonts w:ascii="Arial" w:hAnsi="Arial" w:eastAsia="Arial" w:cs="Arial"/>
+          <w:color w:val="000000"/>
+          <w:sz w:val="28"/>
+        </w:rPr>
+        <w:t xml:space="preserve"> place(id) </w:t>
+      </w:r>
+      <w:r>
+        <w:rPr>
+          <w:rFonts w:ascii="Arial" w:hAnsi="Arial" w:eastAsia="Arial" w:cs="Arial"/>
+          <w:color w:val="000088"/>
+          <w:sz w:val="28"/>
+        </w:rPr>
+        <w:t xml:space="preserve">NOT</w:t>
+      </w:r>
+      <w:r>
+        <w:rPr>
+          <w:rFonts w:ascii="Arial" w:hAnsi="Arial" w:eastAsia="Arial" w:cs="Arial"/>
+          <w:color w:val="000000"/>
+          <w:sz w:val="28"/>
+        </w:rPr>
+        <w:t xml:space="preserve"> </w:t>
+      </w:r>
+      <w:r>
+        <w:rPr>
+          <w:rFonts w:ascii="Arial" w:hAnsi="Arial" w:eastAsia="Arial" w:cs="Arial"/>
+          <w:color w:val="000088"/>
+          <w:sz w:val="28"/>
+        </w:rPr>
+        <w:t xml:space="preserve">NULL</w:t>
+      </w:r>
+      <w:r/>
+    </w:p>
+    <w:p>
+      <w:pPr>
+        <w:ind w:left="0" w:right="0" w:firstLine="0"/>
+        <w:spacing w:before="0" w:after="0" w:line="280" w:lineRule="atLeast"/>
+        <w:shd w:val="clear" w:color="ffffff" w:fill="ffffff"/>
+        <w:pBdr>
+          <w:top w:val="none" w:color="000000" w:sz="4" w:space="0"/>
+          <w:left w:val="none" w:color="000000" w:sz="4" w:space="0"/>
+          <w:bottom w:val="none" w:color="000000" w:sz="4" w:space="0"/>
+          <w:right w:val="none" w:color="000000" w:sz="4" w:space="0"/>
+        </w:pBdr>
+      </w:pPr>
+      <w:r>
+        <w:rPr>
+          <w:rFonts w:ascii="Arial" w:hAnsi="Arial" w:eastAsia="Arial" w:cs="Arial"/>
+          <w:color w:val="000000"/>
+          <w:sz w:val="28"/>
+        </w:rPr>
+        <w:t xml:space="preserve">);</w:t>
+      </w:r>
+      <w:r/>
+    </w:p>
+    <w:p>
+      <w:pPr>
+        <w:ind w:left="0" w:right="0" w:firstLine="0"/>
+        <w:spacing w:before="0" w:after="0" w:line="280" w:lineRule="atLeast"/>
+        <w:shd w:val="clear" w:color="ffffff" w:fill="ffffff"/>
+        <w:pBdr>
+          <w:top w:val="none" w:color="000000" w:sz="4" w:space="0"/>
+          <w:left w:val="none" w:color="000000" w:sz="4" w:space="0"/>
+          <w:bottom w:val="none" w:color="000000" w:sz="4" w:space="0"/>
+          <w:right w:val="none" w:color="000000" w:sz="4" w:space="0"/>
+        </w:pBdr>
+      </w:pPr>
+      <w:r>
+        <w:rPr>
+          <w:rFonts w:ascii="Arial" w:hAnsi="Arial" w:eastAsia="Arial" w:cs="Arial"/>
+          <w:color w:val="000000"/>
+          <w:sz w:val="28"/>
+        </w:rPr>
+        <w:t xml:space="preserve"> </w:t>
+      </w:r>
+      <w:r/>
+    </w:p>
+    <w:p>
+      <w:pPr>
+        <w:ind w:left="0" w:right="0" w:firstLine="0"/>
+        <w:spacing w:before="0" w:after="0" w:line="280" w:lineRule="atLeast"/>
+        <w:shd w:val="clear" w:color="ffffff" w:fill="ffffff"/>
+        <w:pBdr>
+          <w:top w:val="none" w:color="000000" w:sz="4" w:space="0"/>
+          <w:left w:val="none" w:color="000000" w:sz="4" w:space="0"/>
+          <w:bottom w:val="none" w:color="000000" w:sz="4" w:space="0"/>
+          <w:right w:val="none" w:color="000000" w:sz="4" w:space="0"/>
+        </w:pBdr>
+      </w:pPr>
+      <w:r>
+        <w:rPr>
+          <w:rFonts w:ascii="Arial" w:hAnsi="Arial" w:eastAsia="Arial" w:cs="Arial"/>
+          <w:color w:val="000088"/>
+          <w:sz w:val="28"/>
+        </w:rPr>
+        <w:t xml:space="preserve">CREATE</w:t>
+      </w:r>
+      <w:r>
+        <w:rPr>
+          <w:rFonts w:ascii="Arial" w:hAnsi="Arial" w:eastAsia="Arial" w:cs="Arial"/>
+          <w:color w:val="000000"/>
+          <w:sz w:val="28"/>
+        </w:rPr>
+        <w:t xml:space="preserve"> </w:t>
+      </w:r>
+      <w:r>
+        <w:rPr>
+          <w:rFonts w:ascii="Arial" w:hAnsi="Arial" w:eastAsia="Arial" w:cs="Arial"/>
+          <w:color w:val="000088"/>
+          <w:sz w:val="28"/>
+        </w:rPr>
+        <w:t xml:space="preserve">TABLE</w:t>
+      </w:r>
+      <w:r>
+        <w:rPr>
+          <w:rFonts w:ascii="Arial" w:hAnsi="Arial" w:eastAsia="Arial" w:cs="Arial"/>
+          <w:color w:val="000000"/>
+          <w:sz w:val="28"/>
+        </w:rPr>
+        <w:t xml:space="preserve"> IF </w:t>
+      </w:r>
+      <w:r>
+        <w:rPr>
+          <w:rFonts w:ascii="Arial" w:hAnsi="Arial" w:eastAsia="Arial" w:cs="Arial"/>
+          <w:color w:val="000088"/>
+          <w:sz w:val="28"/>
+        </w:rPr>
+        <w:t xml:space="preserve">NOT</w:t>
+      </w:r>
+      <w:r>
+        <w:rPr>
+          <w:rFonts w:ascii="Arial" w:hAnsi="Arial" w:eastAsia="Arial" w:cs="Arial"/>
+          <w:color w:val="000000"/>
+          <w:sz w:val="28"/>
+        </w:rPr>
+        <w:t xml:space="preserve"> </w:t>
+      </w:r>
+      <w:r>
+        <w:rPr>
+          <w:rFonts w:ascii="Arial" w:hAnsi="Arial" w:eastAsia="Arial" w:cs="Arial"/>
+          <w:color w:val="000088"/>
+          <w:sz w:val="28"/>
+        </w:rPr>
+        <w:t xml:space="preserve">EXISTS</w:t>
+      </w:r>
+      <w:r>
+        <w:rPr>
+          <w:rFonts w:ascii="Arial" w:hAnsi="Arial" w:eastAsia="Arial" w:cs="Arial"/>
+          <w:color w:val="000000"/>
+          <w:sz w:val="28"/>
+        </w:rPr>
+        <w:t xml:space="preserve"> human_troubles (</w:t>
+      </w:r>
+      <w:r/>
+    </w:p>
+    <w:p>
+      <w:pPr>
+        <w:ind w:left="0" w:right="0" w:firstLine="0"/>
+        <w:spacing w:before="0" w:after="0" w:line="280" w:lineRule="atLeast"/>
+        <w:shd w:val="clear" w:color="ffffff" w:fill="ffffff"/>
+        <w:pBdr>
+          <w:top w:val="none" w:color="000000" w:sz="4" w:space="0"/>
+          <w:left w:val="none" w:color="000000" w:sz="4" w:space="0"/>
+          <w:bottom w:val="none" w:color="000000" w:sz="4" w:space="0"/>
+          <w:right w:val="none" w:color="000000" w:sz="4" w:space="0"/>
+        </w:pBdr>
+      </w:pPr>
+      <w:r>
+        <w:rPr>
+          <w:rFonts w:ascii="Arial" w:hAnsi="Arial" w:eastAsia="Arial" w:cs="Arial"/>
+          <w:color w:val="000000"/>
+          <w:sz w:val="28"/>
+        </w:rPr>
+        <w:t xml:space="preserve">    human_id </w:t>
+      </w:r>
+      <w:r>
+        <w:rPr>
+          <w:rFonts w:ascii="Arial" w:hAnsi="Arial" w:eastAsia="Arial" w:cs="Arial"/>
+          <w:color w:val="660066"/>
+          <w:sz w:val="28"/>
+        </w:rPr>
+        <w:t xml:space="preserve">INTEGER</w:t>
+      </w:r>
+      <w:r>
+        <w:rPr>
+          <w:rFonts w:ascii="Arial" w:hAnsi="Arial" w:eastAsia="Arial" w:cs="Arial"/>
+          <w:color w:val="000000"/>
+          <w:sz w:val="28"/>
+        </w:rPr>
+        <w:t xml:space="preserve"> </w:t>
+      </w:r>
+      <w:r>
+        <w:rPr>
+          <w:rFonts w:ascii="Arial" w:hAnsi="Arial" w:eastAsia="Arial" w:cs="Arial"/>
+          <w:color w:val="000088"/>
+          <w:sz w:val="28"/>
+        </w:rPr>
+        <w:t xml:space="preserve">REFERENCES</w:t>
+      </w:r>
+      <w:r>
+        <w:rPr>
+          <w:rFonts w:ascii="Arial" w:hAnsi="Arial" w:eastAsia="Arial" w:cs="Arial"/>
+          <w:color w:val="000000"/>
+          <w:sz w:val="28"/>
+        </w:rPr>
+        <w:t xml:space="preserve"> human(id) </w:t>
+      </w:r>
+      <w:r>
+        <w:rPr>
+          <w:rFonts w:ascii="Arial" w:hAnsi="Arial" w:eastAsia="Arial" w:cs="Arial"/>
+          <w:color w:val="000088"/>
+          <w:sz w:val="28"/>
+        </w:rPr>
+        <w:t xml:space="preserve">NOT</w:t>
+      </w:r>
+      <w:r>
+        <w:rPr>
+          <w:rFonts w:ascii="Arial" w:hAnsi="Arial" w:eastAsia="Arial" w:cs="Arial"/>
+          <w:color w:val="000000"/>
+          <w:sz w:val="28"/>
+        </w:rPr>
+        <w:t xml:space="preserve"> </w:t>
+      </w:r>
+      <w:r>
+        <w:rPr>
+          <w:rFonts w:ascii="Arial" w:hAnsi="Arial" w:eastAsia="Arial" w:cs="Arial"/>
+          <w:color w:val="000088"/>
+          <w:sz w:val="28"/>
+        </w:rPr>
+        <w:t xml:space="preserve">NULL</w:t>
+      </w:r>
+      <w:r>
+        <w:rPr>
+          <w:rFonts w:ascii="Arial" w:hAnsi="Arial" w:eastAsia="Arial" w:cs="Arial"/>
+          <w:color w:val="000000"/>
+          <w:sz w:val="28"/>
+        </w:rPr>
+        <w:t xml:space="preserve">,</w:t>
+      </w:r>
+      <w:r/>
+    </w:p>
+    <w:p>
+      <w:pPr>
+        <w:ind w:left="0" w:right="0" w:firstLine="0"/>
+        <w:spacing w:before="0" w:after="0" w:line="280" w:lineRule="atLeast"/>
+        <w:shd w:val="clear" w:color="ffffff" w:fill="ffffff"/>
+        <w:pBdr>
+          <w:top w:val="none" w:color="000000" w:sz="4" w:space="0"/>
+          <w:left w:val="none" w:color="000000" w:sz="4" w:space="0"/>
+          <w:bottom w:val="none" w:color="000000" w:sz="4" w:space="0"/>
+          <w:right w:val="none" w:color="000000" w:sz="4" w:space="0"/>
+        </w:pBdr>
+      </w:pPr>
+      <w:r>
+        <w:rPr>
+          <w:rFonts w:ascii="Arial" w:hAnsi="Arial" w:eastAsia="Arial" w:cs="Arial"/>
+          <w:color w:val="000000"/>
+          <w:sz w:val="28"/>
+        </w:rPr>
+        <w:t xml:space="preserve">    troubles_id </w:t>
+      </w:r>
+      <w:r>
+        <w:rPr>
+          <w:rFonts w:ascii="Arial" w:hAnsi="Arial" w:eastAsia="Arial" w:cs="Arial"/>
+          <w:color w:val="660066"/>
+          <w:sz w:val="28"/>
+        </w:rPr>
+        <w:t xml:space="preserve">INTEGER</w:t>
+      </w:r>
+      <w:r>
+        <w:rPr>
+          <w:rFonts w:ascii="Arial" w:hAnsi="Arial" w:eastAsia="Arial" w:cs="Arial"/>
+          <w:color w:val="000000"/>
+          <w:sz w:val="28"/>
+        </w:rPr>
+        <w:t xml:space="preserve"> </w:t>
+      </w:r>
+      <w:r>
+        <w:rPr>
+          <w:rFonts w:ascii="Arial" w:hAnsi="Arial" w:eastAsia="Arial" w:cs="Arial"/>
+          <w:color w:val="000088"/>
+          <w:sz w:val="28"/>
+        </w:rPr>
+        <w:t xml:space="preserve">REFERENCES</w:t>
+      </w:r>
+      <w:r>
+        <w:rPr>
+          <w:rFonts w:ascii="Arial" w:hAnsi="Arial" w:eastAsia="Arial" w:cs="Arial"/>
+          <w:color w:val="000000"/>
+          <w:sz w:val="28"/>
+        </w:rPr>
+        <w:t xml:space="preserve"> troubles(id) </w:t>
+      </w:r>
+      <w:r>
+        <w:rPr>
+          <w:rFonts w:ascii="Arial" w:hAnsi="Arial" w:eastAsia="Arial" w:cs="Arial"/>
+          <w:color w:val="000088"/>
+          <w:sz w:val="28"/>
+        </w:rPr>
+        <w:t xml:space="preserve">NOT</w:t>
+      </w:r>
+      <w:r>
+        <w:rPr>
+          <w:rFonts w:ascii="Arial" w:hAnsi="Arial" w:eastAsia="Arial" w:cs="Arial"/>
+          <w:color w:val="000000"/>
+          <w:sz w:val="28"/>
+        </w:rPr>
+        <w:t xml:space="preserve"> </w:t>
+      </w:r>
+      <w:r>
+        <w:rPr>
+          <w:rFonts w:ascii="Arial" w:hAnsi="Arial" w:eastAsia="Arial" w:cs="Arial"/>
+          <w:color w:val="000088"/>
+          <w:sz w:val="28"/>
+        </w:rPr>
+        <w:t xml:space="preserve">NULL</w:t>
+      </w:r>
+      <w:r>
+        <w:rPr>
+          <w:rFonts w:ascii="Arial" w:hAnsi="Arial" w:eastAsia="Arial" w:cs="Arial"/>
+          <w:color w:val="000000"/>
+          <w:sz w:val="28"/>
+        </w:rPr>
+        <w:t xml:space="preserve">,</w:t>
+      </w:r>
+      <w:r/>
+    </w:p>
+    <w:p>
+      <w:pPr>
+        <w:ind w:left="0" w:right="0" w:firstLine="0"/>
+        <w:spacing w:before="0" w:after="0" w:line="280" w:lineRule="atLeast"/>
+        <w:shd w:val="clear" w:color="ffffff" w:fill="ffffff"/>
+        <w:pBdr>
+          <w:top w:val="none" w:color="000000" w:sz="4" w:space="0"/>
+          <w:left w:val="none" w:color="000000" w:sz="4" w:space="0"/>
+          <w:bottom w:val="none" w:color="000000" w:sz="4" w:space="0"/>
+          <w:right w:val="none" w:color="000000" w:sz="4" w:space="0"/>
+        </w:pBdr>
+      </w:pPr>
+      <w:r>
+        <w:rPr>
+          <w:rFonts w:ascii="Arial" w:hAnsi="Arial" w:eastAsia="Arial" w:cs="Arial"/>
+          <w:color w:val="000000"/>
+          <w:sz w:val="28"/>
+        </w:rPr>
+        <w:t xml:space="preserve">    </w:t>
+      </w:r>
+      <w:r>
+        <w:rPr>
+          <w:rFonts w:ascii="Arial" w:hAnsi="Arial" w:eastAsia="Arial" w:cs="Arial"/>
+          <w:color w:val="000088"/>
+          <w:sz w:val="28"/>
+        </w:rPr>
+        <w:t xml:space="preserve">PRIMARY</w:t>
+      </w:r>
+      <w:r>
+        <w:rPr>
+          <w:rFonts w:ascii="Arial" w:hAnsi="Arial" w:eastAsia="Arial" w:cs="Arial"/>
+          <w:color w:val="000000"/>
+          <w:sz w:val="28"/>
+        </w:rPr>
+        <w:t xml:space="preserve"> KEY (human_id, troubles_id)</w:t>
+      </w:r>
+      <w:r/>
+    </w:p>
+    <w:p>
+      <w:pPr>
+        <w:ind w:left="0" w:right="0" w:firstLine="0"/>
+        <w:spacing w:before="0" w:after="0" w:line="280" w:lineRule="atLeast"/>
+        <w:shd w:val="clear" w:color="ffffff" w:fill="ffffff"/>
+        <w:pBdr>
+          <w:top w:val="none" w:color="000000" w:sz="4" w:space="0"/>
+          <w:left w:val="none" w:color="000000" w:sz="4" w:space="0"/>
+          <w:bottom w:val="none" w:color="000000" w:sz="4" w:space="0"/>
+          <w:right w:val="none" w:color="000000" w:sz="4" w:space="0"/>
+        </w:pBdr>
+      </w:pPr>
+      <w:r>
+        <w:rPr>
+          <w:rFonts w:ascii="Arial" w:hAnsi="Arial" w:eastAsia="Arial" w:cs="Arial"/>
+          <w:color w:val="000000"/>
+          <w:sz w:val="28"/>
+        </w:rPr>
+        <w:t xml:space="preserve">);</w:t>
+      </w:r>
+      <w:r/>
+    </w:p>
+    <w:p>
+      <w:pPr>
+        <w:ind w:left="0" w:right="0" w:firstLine="0"/>
+        <w:spacing w:before="0" w:after="0" w:line="280" w:lineRule="atLeast"/>
+        <w:shd w:val="clear" w:color="ffffff" w:fill="ffffff"/>
+        <w:pBdr>
+          <w:top w:val="none" w:color="000000" w:sz="4" w:space="0"/>
+          <w:left w:val="none" w:color="000000" w:sz="4" w:space="0"/>
+          <w:bottom w:val="none" w:color="000000" w:sz="4" w:space="0"/>
+          <w:right w:val="none" w:color="000000" w:sz="4" w:space="0"/>
+        </w:pBdr>
+      </w:pPr>
+      <w:r>
+        <w:rPr>
+          <w:rFonts w:ascii="Arial" w:hAnsi="Arial" w:eastAsia="Arial" w:cs="Arial"/>
+          <w:color w:val="000000"/>
+          <w:sz w:val="28"/>
+        </w:rPr>
+        <w:t xml:space="preserve"> </w:t>
+      </w:r>
+      <w:r/>
+    </w:p>
+    <w:p>
+      <w:pPr>
+        <w:ind w:left="0" w:right="0" w:firstLine="0"/>
+        <w:spacing w:before="0" w:after="0" w:line="280" w:lineRule="atLeast"/>
+        <w:shd w:val="clear" w:color="ffffff" w:fill="ffffff"/>
+        <w:pBdr>
+          <w:top w:val="none" w:color="000000" w:sz="4" w:space="0"/>
+          <w:left w:val="none" w:color="000000" w:sz="4" w:space="0"/>
+          <w:bottom w:val="none" w:color="000000" w:sz="4" w:space="0"/>
+          <w:right w:val="none" w:color="000000" w:sz="4" w:space="0"/>
+        </w:pBdr>
+      </w:pPr>
+      <w:r>
+        <w:rPr>
+          <w:rFonts w:ascii="Arial" w:hAnsi="Arial" w:eastAsia="Arial" w:cs="Arial"/>
+          <w:color w:val="000088"/>
+          <w:sz w:val="28"/>
+        </w:rPr>
+        <w:t xml:space="preserve">CREATE</w:t>
+      </w:r>
+      <w:r>
+        <w:rPr>
+          <w:rFonts w:ascii="Arial" w:hAnsi="Arial" w:eastAsia="Arial" w:cs="Arial"/>
+          <w:color w:val="000000"/>
+          <w:sz w:val="28"/>
+        </w:rPr>
+        <w:t xml:space="preserve"> </w:t>
+      </w:r>
+      <w:r>
+        <w:rPr>
+          <w:rFonts w:ascii="Arial" w:hAnsi="Arial" w:eastAsia="Arial" w:cs="Arial"/>
+          <w:color w:val="000088"/>
+          <w:sz w:val="28"/>
+        </w:rPr>
+        <w:t xml:space="preserve">TABLE</w:t>
+      </w:r>
+      <w:r>
+        <w:rPr>
+          <w:rFonts w:ascii="Arial" w:hAnsi="Arial" w:eastAsia="Arial" w:cs="Arial"/>
+          <w:color w:val="000000"/>
+          <w:sz w:val="28"/>
+        </w:rPr>
+        <w:t xml:space="preserve"> IF </w:t>
+      </w:r>
+      <w:r>
+        <w:rPr>
+          <w:rFonts w:ascii="Arial" w:hAnsi="Arial" w:eastAsia="Arial" w:cs="Arial"/>
+          <w:color w:val="000088"/>
+          <w:sz w:val="28"/>
+        </w:rPr>
+        <w:t xml:space="preserve">NOT</w:t>
+      </w:r>
+      <w:r>
+        <w:rPr>
+          <w:rFonts w:ascii="Arial" w:hAnsi="Arial" w:eastAsia="Arial" w:cs="Arial"/>
+          <w:color w:val="000000"/>
+          <w:sz w:val="28"/>
+        </w:rPr>
+        <w:t xml:space="preserve"> </w:t>
+      </w:r>
+      <w:r>
+        <w:rPr>
+          <w:rFonts w:ascii="Arial" w:hAnsi="Arial" w:eastAsia="Arial" w:cs="Arial"/>
+          <w:color w:val="000088"/>
+          <w:sz w:val="28"/>
+        </w:rPr>
+        <w:t xml:space="preserve">EXISTS</w:t>
+      </w:r>
+      <w:r>
+        <w:rPr>
+          <w:rFonts w:ascii="Arial" w:hAnsi="Arial" w:eastAsia="Arial" w:cs="Arial"/>
+          <w:color w:val="000000"/>
+          <w:sz w:val="28"/>
+        </w:rPr>
+        <w:t xml:space="preserve"> ship_troubles (</w:t>
+      </w:r>
+      <w:r/>
+    </w:p>
+    <w:p>
+      <w:pPr>
+        <w:ind w:left="0" w:right="0" w:firstLine="0"/>
+        <w:spacing w:before="0" w:after="0" w:line="280" w:lineRule="atLeast"/>
+        <w:shd w:val="clear" w:color="ffffff" w:fill="ffffff"/>
+        <w:pBdr>
+          <w:top w:val="none" w:color="000000" w:sz="4" w:space="0"/>
+          <w:left w:val="none" w:color="000000" w:sz="4" w:space="0"/>
+          <w:bottom w:val="none" w:color="000000" w:sz="4" w:space="0"/>
+          <w:right w:val="none" w:color="000000" w:sz="4" w:space="0"/>
+        </w:pBdr>
+      </w:pPr>
+      <w:r>
+        <w:rPr>
+          <w:rFonts w:ascii="Arial" w:hAnsi="Arial" w:eastAsia="Arial" w:cs="Arial"/>
+          <w:color w:val="000000"/>
+          <w:sz w:val="28"/>
+        </w:rPr>
+        <w:t xml:space="preserve">    ship_id </w:t>
+      </w:r>
+      <w:r>
+        <w:rPr>
+          <w:rFonts w:ascii="Arial" w:hAnsi="Arial" w:eastAsia="Arial" w:cs="Arial"/>
+          <w:color w:val="660066"/>
+          <w:sz w:val="28"/>
+        </w:rPr>
+        <w:t xml:space="preserve">INTEGER</w:t>
+      </w:r>
+      <w:r>
+        <w:rPr>
+          <w:rFonts w:ascii="Arial" w:hAnsi="Arial" w:eastAsia="Arial" w:cs="Arial"/>
+          <w:color w:val="000000"/>
+          <w:sz w:val="28"/>
+        </w:rPr>
+        <w:t xml:space="preserve"> </w:t>
+      </w:r>
+      <w:r>
+        <w:rPr>
+          <w:rFonts w:ascii="Arial" w:hAnsi="Arial" w:eastAsia="Arial" w:cs="Arial"/>
+          <w:color w:val="000088"/>
+          <w:sz w:val="28"/>
+        </w:rPr>
+        <w:t xml:space="preserve">REFERENCES</w:t>
+      </w:r>
+      <w:r>
+        <w:rPr>
+          <w:rFonts w:ascii="Arial" w:hAnsi="Arial" w:eastAsia="Arial" w:cs="Arial"/>
+          <w:color w:val="000000"/>
+          <w:sz w:val="28"/>
+        </w:rPr>
+        <w:t xml:space="preserve"> ship(id) </w:t>
+      </w:r>
+      <w:r>
+        <w:rPr>
+          <w:rFonts w:ascii="Arial" w:hAnsi="Arial" w:eastAsia="Arial" w:cs="Arial"/>
+          <w:color w:val="000088"/>
+          <w:sz w:val="28"/>
+        </w:rPr>
+        <w:t xml:space="preserve">NOT</w:t>
+      </w:r>
+      <w:r>
+        <w:rPr>
+          <w:rFonts w:ascii="Arial" w:hAnsi="Arial" w:eastAsia="Arial" w:cs="Arial"/>
+          <w:color w:val="000000"/>
+          <w:sz w:val="28"/>
+        </w:rPr>
+        <w:t xml:space="preserve"> </w:t>
+      </w:r>
+      <w:r>
+        <w:rPr>
+          <w:rFonts w:ascii="Arial" w:hAnsi="Arial" w:eastAsia="Arial" w:cs="Arial"/>
+          <w:color w:val="000088"/>
+          <w:sz w:val="28"/>
+        </w:rPr>
+        <w:t xml:space="preserve">NULL</w:t>
+      </w:r>
+      <w:r>
+        <w:rPr>
+          <w:rFonts w:ascii="Arial" w:hAnsi="Arial" w:eastAsia="Arial" w:cs="Arial"/>
+          <w:color w:val="000000"/>
+          <w:sz w:val="28"/>
+        </w:rPr>
+        <w:t xml:space="preserve">,</w:t>
+      </w:r>
+      <w:r/>
+    </w:p>
+    <w:p>
+      <w:pPr>
+        <w:ind w:left="0" w:right="0" w:firstLine="0"/>
+        <w:spacing w:before="0" w:after="0" w:line="280" w:lineRule="atLeast"/>
+        <w:shd w:val="clear" w:color="ffffff" w:fill="ffffff"/>
+        <w:pBdr>
+          <w:top w:val="none" w:color="000000" w:sz="4" w:space="0"/>
+          <w:left w:val="none" w:color="000000" w:sz="4" w:space="0"/>
+          <w:bottom w:val="none" w:color="000000" w:sz="4" w:space="0"/>
+          <w:right w:val="none" w:color="000000" w:sz="4" w:space="0"/>
+        </w:pBdr>
+      </w:pPr>
+      <w:r>
+        <w:rPr>
+          <w:rFonts w:ascii="Arial" w:hAnsi="Arial" w:eastAsia="Arial" w:cs="Arial"/>
+          <w:color w:val="000000"/>
+          <w:sz w:val="28"/>
+        </w:rPr>
+        <w:t xml:space="preserve">    troubles_id </w:t>
+      </w:r>
+      <w:r>
+        <w:rPr>
+          <w:rFonts w:ascii="Arial" w:hAnsi="Arial" w:eastAsia="Arial" w:cs="Arial"/>
+          <w:color w:val="660066"/>
+          <w:sz w:val="28"/>
+        </w:rPr>
+        <w:t xml:space="preserve">INTEGER</w:t>
+      </w:r>
+      <w:r>
+        <w:rPr>
+          <w:rFonts w:ascii="Arial" w:hAnsi="Arial" w:eastAsia="Arial" w:cs="Arial"/>
+          <w:color w:val="000000"/>
+          <w:sz w:val="28"/>
+        </w:rPr>
+        <w:t xml:space="preserve"> </w:t>
+      </w:r>
+      <w:r>
+        <w:rPr>
+          <w:rFonts w:ascii="Arial" w:hAnsi="Arial" w:eastAsia="Arial" w:cs="Arial"/>
+          <w:color w:val="000088"/>
+          <w:sz w:val="28"/>
+        </w:rPr>
+        <w:t xml:space="preserve">REFERENCES</w:t>
+      </w:r>
+      <w:r>
+        <w:rPr>
+          <w:rFonts w:ascii="Arial" w:hAnsi="Arial" w:eastAsia="Arial" w:cs="Arial"/>
+          <w:color w:val="000000"/>
+          <w:sz w:val="28"/>
+        </w:rPr>
+        <w:t xml:space="preserve"> troubles(id) </w:t>
+      </w:r>
+      <w:r>
+        <w:rPr>
+          <w:rFonts w:ascii="Arial" w:hAnsi="Arial" w:eastAsia="Arial" w:cs="Arial"/>
+          <w:color w:val="000088"/>
+          <w:sz w:val="28"/>
+        </w:rPr>
+        <w:t xml:space="preserve">NOT</w:t>
+      </w:r>
+      <w:r>
+        <w:rPr>
+          <w:rFonts w:ascii="Arial" w:hAnsi="Arial" w:eastAsia="Arial" w:cs="Arial"/>
+          <w:color w:val="000000"/>
+          <w:sz w:val="28"/>
+        </w:rPr>
+        <w:t xml:space="preserve"> </w:t>
+      </w:r>
+      <w:r>
+        <w:rPr>
+          <w:rFonts w:ascii="Arial" w:hAnsi="Arial" w:eastAsia="Arial" w:cs="Arial"/>
+          <w:color w:val="000088"/>
+          <w:sz w:val="28"/>
+        </w:rPr>
+        <w:t xml:space="preserve">NULL</w:t>
+      </w:r>
+      <w:r>
+        <w:rPr>
+          <w:rFonts w:ascii="Arial" w:hAnsi="Arial" w:eastAsia="Arial" w:cs="Arial"/>
+          <w:color w:val="000000"/>
+          <w:sz w:val="28"/>
+        </w:rPr>
+        <w:t xml:space="preserve">,</w:t>
+      </w:r>
+      <w:r/>
+    </w:p>
+    <w:p>
+      <w:pPr>
+        <w:ind w:left="0" w:right="0" w:firstLine="0"/>
+        <w:spacing w:before="0" w:after="0" w:line="280" w:lineRule="atLeast"/>
+        <w:shd w:val="clear" w:color="ffffff" w:fill="ffffff"/>
+        <w:pBdr>
+          <w:top w:val="none" w:color="000000" w:sz="4" w:space="0"/>
+          <w:left w:val="none" w:color="000000" w:sz="4" w:space="0"/>
+          <w:bottom w:val="none" w:color="000000" w:sz="4" w:space="0"/>
+          <w:right w:val="none" w:color="000000" w:sz="4" w:space="0"/>
+        </w:pBdr>
+      </w:pPr>
+      <w:r>
+        <w:rPr>
+          <w:rFonts w:ascii="Arial" w:hAnsi="Arial" w:eastAsia="Arial" w:cs="Arial"/>
+          <w:color w:val="000000"/>
+          <w:sz w:val="28"/>
+        </w:rPr>
+        <w:t xml:space="preserve">    </w:t>
+      </w:r>
+      <w:r>
+        <w:rPr>
+          <w:rFonts w:ascii="Arial" w:hAnsi="Arial" w:eastAsia="Arial" w:cs="Arial"/>
+          <w:color w:val="000088"/>
+          <w:sz w:val="28"/>
+        </w:rPr>
+        <w:t xml:space="preserve">PRIMARY</w:t>
+      </w:r>
+      <w:r>
+        <w:rPr>
+          <w:rFonts w:ascii="Arial" w:hAnsi="Arial" w:eastAsia="Arial" w:cs="Arial"/>
+          <w:color w:val="000000"/>
+          <w:sz w:val="28"/>
+        </w:rPr>
+        <w:t xml:space="preserve"> KEY (ship_id, troubles_id)</w:t>
+      </w:r>
+      <w:r/>
+    </w:p>
+    <w:p>
+      <w:pPr>
+        <w:ind w:left="0" w:right="0" w:firstLine="0"/>
+        <w:spacing w:before="0" w:after="0" w:line="280" w:lineRule="atLeast"/>
+        <w:shd w:val="clear" w:color="ffffff" w:fill="ffffff"/>
+        <w:pBdr>
+          <w:top w:val="none" w:color="000000" w:sz="4" w:space="0"/>
+          <w:left w:val="none" w:color="000000" w:sz="4" w:space="0"/>
+          <w:bottom w:val="none" w:color="000000" w:sz="4" w:space="0"/>
+          <w:right w:val="none" w:color="000000" w:sz="4" w:space="0"/>
+        </w:pBdr>
+      </w:pPr>
+      <w:r>
+        <w:rPr>
+          <w:rFonts w:ascii="Arial" w:hAnsi="Arial" w:eastAsia="Arial" w:cs="Arial"/>
+          <w:color w:val="000000"/>
+          <w:sz w:val="28"/>
+        </w:rPr>
+        <w:t xml:space="preserve">);</w:t>
+      </w:r>
+      <w:r/>
+    </w:p>
+    <w:p>
+      <w:pPr>
+        <w:ind w:left="0" w:right="0" w:firstLine="0"/>
+        <w:spacing w:before="0" w:after="0" w:line="280" w:lineRule="atLeast"/>
+        <w:shd w:val="clear" w:color="ffffff" w:fill="ffffff"/>
+        <w:pBdr>
+          <w:top w:val="none" w:color="000000" w:sz="4" w:space="0"/>
+          <w:left w:val="none" w:color="000000" w:sz="4" w:space="0"/>
+          <w:bottom w:val="none" w:color="000000" w:sz="4" w:space="0"/>
+          <w:right w:val="none" w:color="000000" w:sz="4" w:space="0"/>
+        </w:pBdr>
+      </w:pPr>
+      <w:r/>
+      <w:r/>
+    </w:p>
+    <w:p>
+      <w:pPr>
+        <w:ind w:left="709" w:right="0" w:firstLine="0"/>
         <w:spacing w:before="0" w:after="0" w:line="280" w:lineRule="atLeast"/>
         <w:shd w:val="clear" w:color="ffffff" w:fill="ffffff"/>
         <w:pBdr>
@@ -6649,7 +7760,7 @@
           <w:color w:val="000000"/>
           <w:sz w:val="28"/>
         </w:rPr>
-        <w:t xml:space="preserve"> </w:t>
+        <w:t xml:space="preserve"> </w:t>
       </w:r>
       <w:r>
         <w:rPr>
@@ -6807,7 +7918,7 @@
           <w:color w:val="000000"/>
           <w:sz w:val="28"/>
         </w:rPr>
-        <w:t xml:space="preserve"> </w:t>
+        <w:t xml:space="preserve"> </w:t>
       </w:r>
       <w:r>
         <w:rPr>
@@ -6965,7 +8076,7 @@
           <w:color w:val="000000"/>
           <w:sz w:val="28"/>
         </w:rPr>
-        <w:t xml:space="preserve"> </w:t>
+        <w:t xml:space="preserve"> </w:t>
       </w:r>
       <w:r>
         <w:rPr>
@@ -7075,7 +8186,7 @@
           <w:color w:val="000000"/>
           <w:sz w:val="28"/>
         </w:rPr>
-        <w:t xml:space="preserve"> </w:t>
+        <w:t xml:space="preserve"> </w:t>
       </w:r>
       <w:r>
         <w:rPr>
@@ -7185,7 +8296,7 @@
           <w:color w:val="000000"/>
           <w:sz w:val="28"/>
         </w:rPr>
-        <w:t xml:space="preserve"> </w:t>
+        <w:t xml:space="preserve"> </w:t>
       </w:r>
       <w:r>
         <w:rPr>
@@ -7311,7 +8422,7 @@
           <w:color w:val="000000"/>
           <w:sz w:val="28"/>
         </w:rPr>
-        <w:t xml:space="preserve"> </w:t>
+        <w:t xml:space="preserve"> </w:t>
       </w:r>
       <w:r>
         <w:rPr>
@@ -7437,7 +8548,7 @@
           <w:color w:val="000000"/>
           <w:sz w:val="28"/>
         </w:rPr>
-        <w:t xml:space="preserve"> </w:t>
+        <w:t xml:space="preserve"> </w:t>
       </w:r>
       <w:r>
         <w:rPr>
@@ -7579,7 +8690,7 @@
           <w:color w:val="000000"/>
           <w:sz w:val="28"/>
         </w:rPr>
-        <w:t xml:space="preserve"> </w:t>
+        <w:t xml:space="preserve"> </w:t>
       </w:r>
       <w:r>
         <w:rPr>
@@ -7721,7 +8832,7 @@
           <w:color w:val="000000"/>
           <w:sz w:val="28"/>
         </w:rPr>
-        <w:t xml:space="preserve"> </w:t>
+        <w:t xml:space="preserve"> </w:t>
       </w:r>
       <w:r>
         <w:rPr>
@@ -7863,7 +8974,7 @@
           <w:color w:val="000000"/>
           <w:sz w:val="28"/>
         </w:rPr>
-        <w:t xml:space="preserve"> </w:t>
+        <w:t xml:space="preserve"> </w:t>
       </w:r>
       <w:r>
         <w:rPr>
@@ -8005,7 +9116,7 @@
           <w:color w:val="000000"/>
           <w:sz w:val="28"/>
         </w:rPr>
-        <w:t xml:space="preserve"> </w:t>
+        <w:t xml:space="preserve"> </w:t>
       </w:r>
       <w:r>
         <w:rPr>
@@ -8083,7 +9194,7 @@
           <w:color w:val="000000"/>
           <w:sz w:val="28"/>
         </w:rPr>
-        <w:t xml:space="preserve"> </w:t>
+        <w:t xml:space="preserve"> </w:t>
       </w:r>
       <w:r>
         <w:rPr>
@@ -8161,7 +9272,7 @@
           <w:color w:val="000000"/>
           <w:sz w:val="28"/>
         </w:rPr>
-        <w:t xml:space="preserve"> </w:t>
+        <w:t xml:space="preserve"> </w:t>
       </w:r>
       <w:r>
         <w:rPr>
@@ -8271,7 +9382,7 @@
           <w:color w:val="000000"/>
           <w:sz w:val="28"/>
         </w:rPr>
-        <w:t xml:space="preserve"> </w:t>
+        <w:t xml:space="preserve"> </w:t>
       </w:r>
       <w:r>
         <w:rPr>
@@ -8381,7 +9492,7 @@
           <w:color w:val="000000"/>
           <w:sz w:val="28"/>
         </w:rPr>
-        <w:t xml:space="preserve"> </w:t>
+        <w:t xml:space="preserve"> </w:t>
       </w:r>
       <w:r>
         <w:rPr>
@@ -8539,7 +9650,7 @@
           <w:color w:val="000000"/>
           <w:sz w:val="28"/>
         </w:rPr>
-        <w:t xml:space="preserve"> </w:t>
+        <w:t xml:space="preserve"> </w:t>
       </w:r>
       <w:r>
         <w:rPr>
@@ -8697,7 +9808,7 @@
           <w:color w:val="000000"/>
           <w:sz w:val="28"/>
         </w:rPr>
-        <w:t xml:space="preserve"> </w:t>
+        <w:t xml:space="preserve"> </w:t>
       </w:r>
       <w:r>
         <w:rPr>
@@ -8791,7 +9902,7 @@
           <w:color w:val="000000"/>
           <w:sz w:val="28"/>
         </w:rPr>
-        <w:t xml:space="preserve"> </w:t>
+        <w:t xml:space="preserve"> </w:t>
       </w:r>
       <w:r>
         <w:rPr>
@@ -8885,7 +9996,7 @@
           <w:color w:val="000000"/>
           <w:sz w:val="28"/>
         </w:rPr>
-        <w:t xml:space="preserve"> </w:t>
+        <w:t xml:space="preserve"> </w:t>
       </w:r>
       <w:r>
         <w:rPr>
@@ -8979,7 +10090,7 @@
           <w:color w:val="000000"/>
           <w:sz w:val="28"/>
         </w:rPr>
-        <w:t xml:space="preserve"> </w:t>
+        <w:t xml:space="preserve"> </w:t>
       </w:r>
       <w:r>
         <w:rPr>
@@ -9043,8 +10154,23 @@
           <w:color w:val="000000"/>
           <w:sz w:val="28"/>
         </w:rPr>
-        <w:t xml:space="preserve">);</w:t>
-      </w:r>
+        <w:t xml:space="preserve">); </w:t>
+      </w:r>
+      <w:r/>
+    </w:p>
+    <w:p>
+      <w:pPr>
+        <w:ind w:left="0" w:right="0" w:firstLine="0"/>
+        <w:spacing w:before="0" w:after="0" w:line="280" w:lineRule="atLeast"/>
+        <w:shd w:val="clear" w:color="ffffff" w:fill="ffffff"/>
+        <w:pBdr>
+          <w:top w:val="none" w:color="000000" w:sz="4" w:space="0"/>
+          <w:left w:val="none" w:color="000000" w:sz="4" w:space="0"/>
+          <w:bottom w:val="none" w:color="000000" w:sz="4" w:space="0"/>
+          <w:right w:val="none" w:color="000000" w:sz="4" w:space="0"/>
+        </w:pBdr>
+      </w:pPr>
+      <w:r/>
       <w:r/>
     </w:p>
     <w:p>
@@ -9129,7 +10255,18 @@
           <w:szCs w:val="28"/>
           <w:highlight w:val="none"/>
         </w:rPr>
-        <w:t xml:space="preserve">во время выполнения лабораторной работы я ознакомился с архитектурой построения ANSI-SPARC и базовым синтаксисом PostgreSQL, научился создавать инфологические и даталогические диаграммы, enum’ы, ssh’а также создавать серверную базу данных и с ней взаимодействовать.</w:t>
+        <w:t xml:space="preserve">во время </w:t>
+      </w:r>
+      <w:r>
+        <w:rPr>
+          <w:rFonts w:ascii="Times New Roman" w:hAnsi="Times New Roman" w:cs="Times New Roman"/>
+          <w:b w:val="0"/>
+          <w:bCs w:val="0"/>
+          <w:sz w:val="28"/>
+          <w:szCs w:val="28"/>
+          <w:highlight w:val="none"/>
+        </w:rPr>
+        <w:t xml:space="preserve">выполнения лабораторной работы я ознакомился с архитектурой построения ANSI-SPARC и базовым синтаксисом PostgreSQL, научился создавать инфологические и даталогические диаграммы, enum’ы, ssh’а также создавать серверную базу данных и с ней взаимодействовать.</w:t>
       </w:r>
       <w:r>
         <w:rPr>
@@ -10849,11 +11986,11 @@
     <w:lsdException w:name="Bibliography" w:uiPriority="37"/>
     <w:lsdException w:name="TOC Heading" w:uiPriority="39" w:qFormat="1"/>
   </w:latentStyles>
-  <w:style w:type="paragraph" w:styleId="660">
+  <w:style w:type="paragraph" w:styleId="662">
     <w:name w:val="Heading 1"/>
-    <w:basedOn w:val="835"/>
-    <w:next w:val="835"/>
-    <w:link w:val="661"/>
+    <w:basedOn w:val="837"/>
+    <w:next w:val="837"/>
+    <w:link w:val="663"/>
     <w:uiPriority w:val="9"/>
     <w:qFormat/>
     <w:pPr>
@@ -10868,10 +12005,10 @@
       <w:szCs w:val="40"/>
     </w:rPr>
   </w:style>
-  <w:style w:type="character" w:styleId="661">
+  <w:style w:type="character" w:styleId="663">
     <w:name w:val="Heading 1 Char"/>
-    <w:basedOn w:val="836"/>
-    <w:link w:val="660"/>
+    <w:basedOn w:val="838"/>
+    <w:link w:val="662"/>
     <w:uiPriority w:val="9"/>
     <w:rPr>
       <w:rFonts w:ascii="Arial" w:hAnsi="Arial" w:eastAsia="Arial" w:cs="Arial"/>
@@ -10879,11 +12016,11 @@
       <w:szCs w:val="40"/>
     </w:rPr>
   </w:style>
-  <w:style w:type="paragraph" w:styleId="662">
+  <w:style w:type="paragraph" w:styleId="664">
     <w:name w:val="Heading 2"/>
-    <w:basedOn w:val="835"/>
-    <w:next w:val="835"/>
-    <w:link w:val="663"/>
+    <w:basedOn w:val="837"/>
+    <w:next w:val="837"/>
+    <w:link w:val="665"/>
     <w:uiPriority w:val="9"/>
     <w:unhideWhenUsed/>
     <w:qFormat/>
@@ -10898,21 +12035,21 @@
       <w:sz w:val="34"/>
     </w:rPr>
   </w:style>
-  <w:style w:type="character" w:styleId="663">
+  <w:style w:type="character" w:styleId="665">
     <w:name w:val="Heading 2 Char"/>
-    <w:basedOn w:val="836"/>
-    <w:link w:val="662"/>
+    <w:basedOn w:val="838"/>
+    <w:link w:val="664"/>
     <w:uiPriority w:val="9"/>
     <w:rPr>
       <w:rFonts w:ascii="Arial" w:hAnsi="Arial" w:eastAsia="Arial" w:cs="Arial"/>
       <w:sz w:val="34"/>
     </w:rPr>
   </w:style>
-  <w:style w:type="paragraph" w:styleId="664">
+  <w:style w:type="paragraph" w:styleId="666">
     <w:name w:val="Heading 3"/>
-    <w:basedOn w:val="835"/>
-    <w:next w:val="835"/>
-    <w:link w:val="665"/>
+    <w:basedOn w:val="837"/>
+    <w:next w:val="837"/>
+    <w:link w:val="667"/>
     <w:uiPriority w:val="9"/>
     <w:unhideWhenUsed/>
     <w:qFormat/>
@@ -10928,10 +12065,10 @@
       <w:szCs w:val="30"/>
     </w:rPr>
   </w:style>
-  <w:style w:type="character" w:styleId="665">
+  <w:style w:type="character" w:styleId="667">
     <w:name w:val="Heading 3 Char"/>
-    <w:basedOn w:val="836"/>
-    <w:link w:val="664"/>
+    <w:basedOn w:val="838"/>
+    <w:link w:val="666"/>
     <w:uiPriority w:val="9"/>
     <w:rPr>
       <w:rFonts w:ascii="Arial" w:hAnsi="Arial" w:eastAsia="Arial" w:cs="Arial"/>
@@ -10939,11 +12076,11 @@
       <w:szCs w:val="30"/>
     </w:rPr>
   </w:style>
-  <w:style w:type="paragraph" w:styleId="666">
+  <w:style w:type="paragraph" w:styleId="668">
     <w:name w:val="Heading 4"/>
-    <w:basedOn w:val="835"/>
-    <w:next w:val="835"/>
-    <w:link w:val="667"/>
+    <w:basedOn w:val="837"/>
+    <w:next w:val="837"/>
+    <w:link w:val="669"/>
     <w:uiPriority w:val="9"/>
     <w:unhideWhenUsed/>
     <w:qFormat/>
@@ -10961,10 +12098,10 @@
       <w:szCs w:val="26"/>
     </w:rPr>
   </w:style>
-  <w:style w:type="character" w:styleId="667">
+  <w:style w:type="character" w:styleId="669">
     <w:name w:val="Heading 4 Char"/>
-    <w:basedOn w:val="836"/>
-    <w:link w:val="666"/>
+    <w:basedOn w:val="838"/>
+    <w:link w:val="668"/>
     <w:uiPriority w:val="9"/>
     <w:rPr>
       <w:rFonts w:ascii="Arial" w:hAnsi="Arial" w:eastAsia="Arial" w:cs="Arial"/>
@@ -10974,11 +12111,11 @@
       <w:szCs w:val="26"/>
     </w:rPr>
   </w:style>
-  <w:style w:type="paragraph" w:styleId="668">
+  <w:style w:type="paragraph" w:styleId="670">
     <w:name w:val="Heading 5"/>
-    <w:basedOn w:val="835"/>
-    <w:next w:val="835"/>
-    <w:link w:val="669"/>
+    <w:basedOn w:val="837"/>
+    <w:next w:val="837"/>
+    <w:link w:val="671"/>
     <w:uiPriority w:val="9"/>
     <w:unhideWhenUsed/>
     <w:qFormat/>
@@ -10996,10 +12133,10 @@
       <w:szCs w:val="24"/>
     </w:rPr>
   </w:style>
-  <w:style w:type="character" w:styleId="669">
+  <w:style w:type="character" w:styleId="671">
     <w:name w:val="Heading 5 Char"/>
-    <w:basedOn w:val="836"/>
-    <w:link w:val="668"/>
+    <w:basedOn w:val="838"/>
+    <w:link w:val="670"/>
     <w:uiPriority w:val="9"/>
     <w:rPr>
       <w:rFonts w:ascii="Arial" w:hAnsi="Arial" w:eastAsia="Arial" w:cs="Arial"/>
@@ -11009,11 +12146,11 @@
       <w:szCs w:val="24"/>
     </w:rPr>
   </w:style>
-  <w:style w:type="paragraph" w:styleId="670">
+  <w:style w:type="paragraph" w:styleId="672">
     <w:name w:val="Heading 6"/>
-    <w:basedOn w:val="835"/>
-    <w:next w:val="835"/>
-    <w:link w:val="671"/>
+    <w:basedOn w:val="837"/>
+    <w:next w:val="837"/>
+    <w:link w:val="673"/>
     <w:uiPriority w:val="9"/>
     <w:unhideWhenUsed/>
     <w:qFormat/>
@@ -11031,10 +12168,10 @@
       <w:szCs w:val="22"/>
     </w:rPr>
   </w:style>
-  <w:style w:type="character" w:styleId="671">
+  <w:style w:type="character" w:styleId="673">
     <w:name w:val="Heading 6 Char"/>
-    <w:basedOn w:val="836"/>
-    <w:link w:val="670"/>
+    <w:basedOn w:val="838"/>
+    <w:link w:val="672"/>
     <w:uiPriority w:val="9"/>
     <w:rPr>
       <w:rFonts w:ascii="Arial" w:hAnsi="Arial" w:eastAsia="Arial" w:cs="Arial"/>
@@ -11044,11 +12181,11 @@
       <w:szCs w:val="22"/>
     </w:rPr>
   </w:style>
-  <w:style w:type="paragraph" w:styleId="672">
+  <w:style w:type="paragraph" w:styleId="674">
     <w:name w:val="Heading 7"/>
-    <w:basedOn w:val="835"/>
-    <w:next w:val="835"/>
-    <w:link w:val="673"/>
+    <w:basedOn w:val="837"/>
+    <w:next w:val="837"/>
+    <w:link w:val="675"/>
     <w:uiPriority w:val="9"/>
     <w:unhideWhenUsed/>
     <w:qFormat/>
@@ -11068,10 +12205,10 @@
       <w:szCs w:val="22"/>
     </w:rPr>
   </w:style>
-  <w:style w:type="character" w:styleId="673">
+  <w:style w:type="character" w:styleId="675">
     <w:name w:val="Heading 7 Char"/>
-    <w:basedOn w:val="836"/>
-    <w:link w:val="672"/>
+    <w:basedOn w:val="838"/>
+    <w:link w:val="674"/>
     <w:uiPriority w:val="9"/>
     <w:rPr>
       <w:rFonts w:ascii="Arial" w:hAnsi="Arial" w:eastAsia="Arial" w:cs="Arial"/>
@@ -11083,11 +12220,11 @@
       <w:szCs w:val="22"/>
     </w:rPr>
   </w:style>
-  <w:style w:type="paragraph" w:styleId="674">
+  <w:style w:type="paragraph" w:styleId="676">
     <w:name w:val="Heading 8"/>
-    <w:basedOn w:val="835"/>
-    <w:next w:val="835"/>
-    <w:link w:val="675"/>
+    <w:basedOn w:val="837"/>
+    <w:next w:val="837"/>
+    <w:link w:val="677"/>
     <w:uiPriority w:val="9"/>
     <w:unhideWhenUsed/>
     <w:qFormat/>
@@ -11105,10 +12242,10 @@
       <w:szCs w:val="22"/>
     </w:rPr>
   </w:style>
-  <w:style w:type="character" w:styleId="675">
+  <w:style w:type="character" w:styleId="677">
     <w:name w:val="Heading 8 Char"/>
-    <w:basedOn w:val="836"/>
-    <w:link w:val="674"/>
+    <w:basedOn w:val="838"/>
+    <w:link w:val="676"/>
     <w:uiPriority w:val="9"/>
     <w:rPr>
       <w:rFonts w:ascii="Arial" w:hAnsi="Arial" w:eastAsia="Arial" w:cs="Arial"/>
@@ -11118,11 +12255,11 @@
       <w:szCs w:val="22"/>
     </w:rPr>
   </w:style>
-  <w:style w:type="paragraph" w:styleId="676">
+  <w:style w:type="paragraph" w:styleId="678">
     <w:name w:val="Heading 9"/>
-    <w:basedOn w:val="835"/>
-    <w:next w:val="835"/>
-    <w:link w:val="677"/>
+    <w:basedOn w:val="837"/>
+    <w:next w:val="837"/>
+    <w:link w:val="679"/>
     <w:uiPriority w:val="9"/>
     <w:unhideWhenUsed/>
     <w:qFormat/>
@@ -11140,10 +12277,10 @@
       <w:szCs w:val="21"/>
     </w:rPr>
   </w:style>
-  <w:style w:type="character" w:styleId="677">
+  <w:style w:type="character" w:styleId="679">
     <w:name w:val="Heading 9 Char"/>
-    <w:basedOn w:val="836"/>
-    <w:link w:val="676"/>
+    <w:basedOn w:val="838"/>
+    <w:link w:val="678"/>
     <w:uiPriority w:val="9"/>
     <w:rPr>
       <w:rFonts w:ascii="Arial" w:hAnsi="Arial" w:eastAsia="Arial" w:cs="Arial"/>
@@ -11153,7 +12290,7 @@
       <w:szCs w:val="21"/>
     </w:rPr>
   </w:style>
-  <w:style w:type="paragraph" w:styleId="678">
+  <w:style w:type="paragraph" w:styleId="680">
     <w:name w:val="No Spacing"/>
     <w:uiPriority w:val="1"/>
     <w:qFormat/>
@@ -11161,11 +12298,11 @@
       <w:spacing w:before="0" w:after="0" w:line="240" w:lineRule="auto"/>
     </w:pPr>
   </w:style>
-  <w:style w:type="paragraph" w:styleId="679">
+  <w:style w:type="paragraph" w:styleId="681">
     <w:name w:val="Title"/>
-    <w:basedOn w:val="835"/>
-    <w:next w:val="835"/>
-    <w:link w:val="680"/>
+    <w:basedOn w:val="837"/>
+    <w:next w:val="837"/>
+    <w:link w:val="682"/>
     <w:uiPriority w:val="10"/>
     <w:qFormat/>
     <w:pPr>
@@ -11177,21 +12314,21 @@
       <w:szCs w:val="48"/>
     </w:rPr>
   </w:style>
-  <w:style w:type="character" w:styleId="680">
+  <w:style w:type="character" w:styleId="682">
     <w:name w:val="Title Char"/>
-    <w:basedOn w:val="836"/>
-    <w:link w:val="679"/>
+    <w:basedOn w:val="838"/>
+    <w:link w:val="681"/>
     <w:uiPriority w:val="10"/>
     <w:rPr>
       <w:sz w:val="48"/>
       <w:szCs w:val="48"/>
     </w:rPr>
   </w:style>
-  <w:style w:type="paragraph" w:styleId="681">
+  <w:style w:type="paragraph" w:styleId="683">
     <w:name w:val="Subtitle"/>
-    <w:basedOn w:val="835"/>
-    <w:next w:val="835"/>
-    <w:link w:val="682"/>
+    <w:basedOn w:val="837"/>
+    <w:next w:val="837"/>
+    <w:link w:val="684"/>
     <w:uiPriority w:val="11"/>
     <w:qFormat/>
     <w:pPr>
@@ -11202,21 +12339,21 @@
       <w:szCs w:val="24"/>
     </w:rPr>
   </w:style>
-  <w:style w:type="character" w:styleId="682">
+  <w:style w:type="character" w:styleId="684">
     <w:name w:val="Subtitle Char"/>
-    <w:basedOn w:val="836"/>
-    <w:link w:val="681"/>
+    <w:basedOn w:val="838"/>
+    <w:link w:val="683"/>
     <w:uiPriority w:val="11"/>
     <w:rPr>
       <w:sz w:val="24"/>
       <w:szCs w:val="24"/>
     </w:rPr>
   </w:style>
-  <w:style w:type="paragraph" w:styleId="683">
+  <w:style w:type="paragraph" w:styleId="685">
     <w:name w:val="Quote"/>
-    <w:basedOn w:val="835"/>
-    <w:next w:val="835"/>
-    <w:link w:val="684"/>
+    <w:basedOn w:val="837"/>
+    <w:next w:val="837"/>
+    <w:link w:val="686"/>
     <w:uiPriority w:val="29"/>
     <w:qFormat/>
     <w:pPr>
@@ -11226,19 +12363,19 @@
       <w:i/>
     </w:rPr>
   </w:style>
-  <w:style w:type="character" w:styleId="684">
+  <w:style w:type="character" w:styleId="686">
     <w:name w:val="Quote Char"/>
-    <w:link w:val="683"/>
+    <w:link w:val="685"/>
     <w:uiPriority w:val="29"/>
     <w:rPr>
       <w:i/>
     </w:rPr>
   </w:style>
-  <w:style w:type="paragraph" w:styleId="685">
+  <w:style w:type="paragraph" w:styleId="687">
     <w:name w:val="Intense Quote"/>
-    <w:basedOn w:val="835"/>
-    <w:next w:val="835"/>
-    <w:link w:val="686"/>
+    <w:basedOn w:val="837"/>
+    <w:next w:val="837"/>
+    <w:link w:val="688"/>
     <w:uiPriority w:val="30"/>
     <w:qFormat/>
     <w:pPr>
@@ -11256,18 +12393,18 @@
       <w:i/>
     </w:rPr>
   </w:style>
-  <w:style w:type="character" w:styleId="686">
+  <w:style w:type="character" w:styleId="688">
     <w:name w:val="Intense Quote Char"/>
-    <w:link w:val="685"/>
+    <w:link w:val="687"/>
     <w:uiPriority w:val="30"/>
     <w:rPr>
       <w:i/>
     </w:rPr>
   </w:style>
-  <w:style w:type="paragraph" w:styleId="687">
+  <w:style w:type="paragraph" w:styleId="689">
     <w:name w:val="Header"/>
-    <w:basedOn w:val="835"/>
-    <w:link w:val="688"/>
+    <w:basedOn w:val="837"/>
+    <w:link w:val="690"/>
     <w:uiPriority w:val="99"/>
     <w:unhideWhenUsed/>
     <w:pPr>
@@ -11278,22 +12415,22 @@
       </w:tabs>
     </w:pPr>
   </w:style>
-  <w:style w:type="character" w:styleId="688">
+  <w:style w:type="character" w:styleId="690">
     <w:name w:val="Header Char"/>
-    <w:basedOn w:val="836"/>
-    <w:link w:val="687"/>
+    <w:basedOn w:val="838"/>
+    <w:link w:val="689"/>
     <w:uiPriority w:val="99"/>
   </w:style>
-  <w:style w:type="character" w:styleId="689">
+  <w:style w:type="character" w:styleId="691">
     <w:name w:val="Footer Char"/>
-    <w:basedOn w:val="836"/>
-    <w:link w:val="840"/>
+    <w:basedOn w:val="838"/>
+    <w:link w:val="842"/>
     <w:uiPriority w:val="99"/>
   </w:style>
-  <w:style w:type="paragraph" w:styleId="690">
+  <w:style w:type="paragraph" w:styleId="692">
     <w:name w:val="Caption"/>
-    <w:basedOn w:val="835"/>
-    <w:next w:val="835"/>
+    <w:basedOn w:val="837"/>
+    <w:next w:val="837"/>
     <w:uiPriority w:val="35"/>
     <w:semiHidden/>
     <w:unhideWhenUsed/>
@@ -11309,15 +12446,15 @@
       <w:szCs w:val="18"/>
     </w:rPr>
   </w:style>
-  <w:style w:type="character" w:styleId="691">
+  <w:style w:type="character" w:styleId="693">
     <w:name w:val="Caption Char"/>
-    <w:basedOn w:val="690"/>
-    <w:link w:val="840"/>
+    <w:basedOn w:val="692"/>
+    <w:link w:val="842"/>
     <w:uiPriority w:val="99"/>
   </w:style>
-  <w:style w:type="table" w:styleId="692">
+  <w:style w:type="table" w:styleId="694">
     <w:name w:val="Table Grid"/>
-    <w:basedOn w:val="837"/>
+    <w:basedOn w:val="839"/>
     <w:uiPriority w:val="59"/>
     <w:pPr>
       <w:spacing w:after="0" w:line="240" w:lineRule="auto"/>
@@ -11340,9 +12477,9 @@
       </w:tblCellMar>
     </w:tblPr>
   </w:style>
-  <w:style w:type="table" w:styleId="693">
+  <w:style w:type="table" w:styleId="695">
     <w:name w:val="Table Grid Light"/>
-    <w:basedOn w:val="837"/>
+    <w:basedOn w:val="839"/>
     <w:uiPriority w:val="59"/>
     <w:pPr>
       <w:spacing w:after="0" w:line="240" w:lineRule="auto"/>
@@ -11365,9 +12502,9 @@
       </w:tblCellMar>
     </w:tblPr>
   </w:style>
-  <w:style w:type="table" w:styleId="694">
+  <w:style w:type="table" w:styleId="696">
     <w:name w:val="Plain Table 1"/>
-    <w:basedOn w:val="837"/>
+    <w:basedOn w:val="839"/>
     <w:uiPriority w:val="59"/>
     <w:pPr>
       <w:spacing w:after="0" w:line="240" w:lineRule="auto"/>
@@ -11432,9 +12569,9 @@
       </w:rPr>
     </w:tblStylePr>
   </w:style>
-  <w:style w:type="table" w:styleId="695">
+  <w:style w:type="table" w:styleId="697">
     <w:name w:val="Plain Table 2"/>
-    <w:basedOn w:val="837"/>
+    <w:basedOn w:val="839"/>
     <w:uiPriority w:val="59"/>
     <w:pPr>
       <w:spacing w:after="0" w:line="240" w:lineRule="auto"/>
@@ -11517,9 +12654,9 @@
       </w:rPr>
     </w:tblStylePr>
   </w:style>
-  <w:style w:type="table" w:styleId="696">
+  <w:style w:type="table" w:styleId="698">
     <w:name w:val="Plain Table 3"/>
-    <w:basedOn w:val="837"/>
+    <w:basedOn w:val="839"/>
     <w:uiPriority w:val="99"/>
     <w:pPr>
       <w:spacing w:after="0" w:line="240" w:lineRule="auto"/>
@@ -11594,9 +12731,9 @@
       </w:rPr>
     </w:tblStylePr>
   </w:style>
-  <w:style w:type="table" w:styleId="697">
+  <w:style w:type="table" w:styleId="699">
     <w:name w:val="Plain Table 4"/>
-    <w:basedOn w:val="837"/>
+    <w:basedOn w:val="839"/>
     <w:uiPriority w:val="99"/>
     <w:pPr>
       <w:spacing w:after="0" w:line="240" w:lineRule="auto"/>
@@ -11651,9 +12788,9 @@
       </w:rPr>
     </w:tblStylePr>
   </w:style>
-  <w:style w:type="table" w:styleId="698">
+  <w:style w:type="table" w:styleId="700">
     <w:name w:val="Plain Table 5"/>
-    <w:basedOn w:val="837"/>
+    <w:basedOn w:val="839"/>
     <w:uiPriority w:val="99"/>
     <w:pPr>
       <w:spacing w:after="0" w:line="240" w:lineRule="auto"/>
@@ -11739,9 +12876,9 @@
       </w:tcPr>
     </w:tblStylePr>
   </w:style>
-  <w:style w:type="table" w:styleId="699">
+  <w:style w:type="table" w:styleId="701">
     <w:name w:val="Grid Table 1 Light"/>
-    <w:basedOn w:val="837"/>
+    <w:basedOn w:val="839"/>
     <w:uiPriority w:val="99"/>
     <w:pPr>
       <w:spacing w:after="0" w:line="240" w:lineRule="auto"/>
@@ -11804,9 +12941,9 @@
       </w:rPr>
     </w:tblStylePr>
   </w:style>
-  <w:style w:type="table" w:styleId="700">
+  <w:style w:type="table" w:styleId="702">
     <w:name w:val="Grid Table 1 Light - Accent 1"/>
-    <w:basedOn w:val="837"/>
+    <w:basedOn w:val="839"/>
     <w:uiPriority w:val="99"/>
     <w:pPr>
       <w:spacing w:after="0" w:line="240" w:lineRule="auto"/>
@@ -11869,9 +13006,9 @@
       </w:rPr>
     </w:tblStylePr>
   </w:style>
-  <w:style w:type="table" w:styleId="701">
+  <w:style w:type="table" w:styleId="703">
     <w:name w:val="Grid Table 1 Light - Accent 2"/>
-    <w:basedOn w:val="837"/>
+    <w:basedOn w:val="839"/>
     <w:uiPriority w:val="99"/>
     <w:pPr>
       <w:spacing w:after="0" w:line="240" w:lineRule="auto"/>
@@ -11934,9 +13071,9 @@
       </w:rPr>
     </w:tblStylePr>
   </w:style>
-  <w:style w:type="table" w:styleId="702">
+  <w:style w:type="table" w:styleId="704">
     <w:name w:val="Grid Table 1 Light - Accent 3"/>
-    <w:basedOn w:val="837"/>
+    <w:basedOn w:val="839"/>
     <w:uiPriority w:val="99"/>
     <w:pPr>
       <w:spacing w:after="0" w:line="240" w:lineRule="auto"/>
@@ -11999,9 +13136,9 @@
       </w:rPr>
     </w:tblStylePr>
   </w:style>
-  <w:style w:type="table" w:styleId="703">
+  <w:style w:type="table" w:styleId="705">
     <w:name w:val="Grid Table 1 Light - Accent 4"/>
-    <w:basedOn w:val="837"/>
+    <w:basedOn w:val="839"/>
     <w:uiPriority w:val="99"/>
     <w:pPr>
       <w:spacing w:after="0" w:line="240" w:lineRule="auto"/>
@@ -12064,9 +13201,9 @@
       </w:rPr>
     </w:tblStylePr>
   </w:style>
-  <w:style w:type="table" w:styleId="704">
+  <w:style w:type="table" w:styleId="706">
     <w:name w:val="Grid Table 1 Light - Accent 5"/>
-    <w:basedOn w:val="837"/>
+    <w:basedOn w:val="839"/>
     <w:uiPriority w:val="99"/>
     <w:pPr>
       <w:spacing w:after="0" w:line="240" w:lineRule="auto"/>
@@ -12129,9 +13266,9 @@
       </w:rPr>
     </w:tblStylePr>
   </w:style>
-  <w:style w:type="table" w:styleId="705">
+  <w:style w:type="table" w:styleId="707">
     <w:name w:val="Grid Table 1 Light - Accent 6"/>
-    <w:basedOn w:val="837"/>
+    <w:basedOn w:val="839"/>
     <w:uiPriority w:val="99"/>
     <w:pPr>
       <w:spacing w:after="0" w:line="240" w:lineRule="auto"/>
@@ -12194,9 +13331,9 @@
       </w:rPr>
     </w:tblStylePr>
   </w:style>
-  <w:style w:type="table" w:styleId="706">
+  <w:style w:type="table" w:styleId="708">
     <w:name w:val="Grid Table 2"/>
-    <w:basedOn w:val="837"/>
+    <w:basedOn w:val="839"/>
     <w:uiPriority w:val="99"/>
     <w:pPr>
       <w:spacing w:after="0" w:line="240" w:lineRule="auto"/>
@@ -12274,9 +13411,9 @@
       </w:tcPr>
     </w:tblStylePr>
   </w:style>
-  <w:style w:type="table" w:styleId="707">
+  <w:style w:type="table" w:styleId="709">
     <w:name w:val="Grid Table 2 - Accent 1"/>
-    <w:basedOn w:val="837"/>
+    <w:basedOn w:val="839"/>
     <w:uiPriority w:val="99"/>
     <w:pPr>
       <w:spacing w:after="0" w:line="240" w:lineRule="auto"/>
@@ -12354,9 +13491,9 @@
       </w:tcPr>
     </w:tblStylePr>
   </w:style>
-  <w:style w:type="table" w:styleId="708">
+  <w:style w:type="table" w:styleId="710">
     <w:name w:val="Grid Table 2 - Accent 2"/>
-    <w:basedOn w:val="837"/>
+    <w:basedOn w:val="839"/>
     <w:uiPriority w:val="99"/>
     <w:pPr>
       <w:spacing w:after="0" w:line="240" w:lineRule="auto"/>
@@ -12434,9 +13571,9 @@
       </w:tcPr>
     </w:tblStylePr>
   </w:style>
-  <w:style w:type="table" w:styleId="709">
+  <w:style w:type="table" w:styleId="711">
     <w:name w:val="Grid Table 2 - Accent 3"/>
-    <w:basedOn w:val="837"/>
+    <w:basedOn w:val="839"/>
     <w:uiPriority w:val="99"/>
     <w:pPr>
       <w:spacing w:after="0" w:line="240" w:lineRule="auto"/>
@@ -12514,9 +13651,9 @@
       </w:tcPr>
     </w:tblStylePr>
   </w:style>
-  <w:style w:type="table" w:styleId="710">
+  <w:style w:type="table" w:styleId="712">
     <w:name w:val="Grid Table 2 - Accent 4"/>
-    <w:basedOn w:val="837"/>
+    <w:basedOn w:val="839"/>
     <w:uiPriority w:val="99"/>
     <w:pPr>
       <w:spacing w:after="0" w:line="240" w:lineRule="auto"/>
@@ -12594,9 +13731,9 @@
       </w:tcPr>
     </w:tblStylePr>
   </w:style>
-  <w:style w:type="table" w:styleId="711">
+  <w:style w:type="table" w:styleId="713">
     <w:name w:val="Grid Table 2 - Accent 5"/>
-    <w:basedOn w:val="837"/>
+    <w:basedOn w:val="839"/>
     <w:uiPriority w:val="99"/>
     <w:pPr>
       <w:spacing w:after="0" w:line="240" w:lineRule="auto"/>
@@ -12674,9 +13811,9 @@
       </w:tcPr>
     </w:tblStylePr>
   </w:style>
-  <w:style w:type="table" w:styleId="712">
+  <w:style w:type="table" w:styleId="714">
     <w:name w:val="Grid Table 2 - Accent 6"/>
-    <w:basedOn w:val="837"/>
+    <w:basedOn w:val="839"/>
     <w:uiPriority w:val="99"/>
     <w:pPr>
       <w:spacing w:after="0" w:line="240" w:lineRule="auto"/>
@@ -12754,9 +13891,9 @@
       </w:tcPr>
     </w:tblStylePr>
   </w:style>
-  <w:style w:type="table" w:styleId="713">
+  <w:style w:type="table" w:styleId="715">
     <w:name w:val="Grid Table 3"/>
-    <w:basedOn w:val="837"/>
+    <w:basedOn w:val="839"/>
     <w:uiPriority w:val="99"/>
     <w:pPr>
       <w:spacing w:after="0" w:line="240" w:lineRule="auto"/>
@@ -12855,9 +13992,9 @@
       </w:tcPr>
     </w:tblStylePr>
   </w:style>
-  <w:style w:type="table" w:styleId="714">
+  <w:style w:type="table" w:styleId="716">
     <w:name w:val="Grid Table 3 - Accent 1"/>
-    <w:basedOn w:val="837"/>
+    <w:basedOn w:val="839"/>
     <w:uiPriority w:val="99"/>
     <w:pPr>
       <w:spacing w:after="0" w:line="240" w:lineRule="auto"/>
@@ -12956,9 +14093,9 @@
       </w:tcPr>
     </w:tblStylePr>
   </w:style>
-  <w:style w:type="table" w:styleId="715">
+  <w:style w:type="table" w:styleId="717">
     <w:name w:val="Grid Table 3 - Accent 2"/>
-    <w:basedOn w:val="837"/>
+    <w:basedOn w:val="839"/>
     <w:uiPriority w:val="99"/>
     <w:pPr>
       <w:spacing w:after="0" w:line="240" w:lineRule="auto"/>
@@ -13057,9 +14194,9 @@
       </w:tcPr>
     </w:tblStylePr>
   </w:style>
-  <w:style w:type="table" w:styleId="716">
+  <w:style w:type="table" w:styleId="718">
     <w:name w:val="Grid Table 3 - Accent 3"/>
-    <w:basedOn w:val="837"/>
+    <w:basedOn w:val="839"/>
     <w:uiPriority w:val="99"/>
     <w:pPr>
       <w:spacing w:after="0" w:line="240" w:lineRule="auto"/>
@@ -13158,9 +14295,9 @@
       </w:tcPr>
     </w:tblStylePr>
   </w:style>
-  <w:style w:type="table" w:styleId="717">
+  <w:style w:type="table" w:styleId="719">
     <w:name w:val="Grid Table 3 - Accent 4"/>
-    <w:basedOn w:val="837"/>
+    <w:basedOn w:val="839"/>
     <w:uiPriority w:val="99"/>
     <w:pPr>
       <w:spacing w:after="0" w:line="240" w:lineRule="auto"/>
@@ -13259,9 +14396,9 @@
       </w:tcPr>
     </w:tblStylePr>
   </w:style>
-  <w:style w:type="table" w:styleId="718">
+  <w:style w:type="table" w:styleId="720">
     <w:name w:val="Grid Table 3 - Accent 5"/>
-    <w:basedOn w:val="837"/>
+    <w:basedOn w:val="839"/>
     <w:uiPriority w:val="99"/>
     <w:pPr>
       <w:spacing w:after="0" w:line="240" w:lineRule="auto"/>
@@ -13360,9 +14497,9 @@
       </w:tcPr>
     </w:tblStylePr>
   </w:style>
-  <w:style w:type="table" w:styleId="719">
+  <w:style w:type="table" w:styleId="721">
     <w:name w:val="Grid Table 3 - Accent 6"/>
-    <w:basedOn w:val="837"/>
+    <w:basedOn w:val="839"/>
     <w:uiPriority w:val="99"/>
     <w:pPr>
       <w:spacing w:after="0" w:line="240" w:lineRule="auto"/>
@@ -13461,9 +14598,9 @@
       </w:tcPr>
     </w:tblStylePr>
   </w:style>
-  <w:style w:type="table" w:styleId="720">
+  <w:style w:type="table" w:styleId="722">
     <w:name w:val="Grid Table 4"/>
-    <w:basedOn w:val="837"/>
+    <w:basedOn w:val="839"/>
     <w:uiPriority w:val="59"/>
     <w:pPr>
       <w:spacing w:after="0" w:line="240" w:lineRule="auto"/>
@@ -13542,9 +14679,9 @@
       </w:tcPr>
     </w:tblStylePr>
   </w:style>
-  <w:style w:type="table" w:styleId="721">
+  <w:style w:type="table" w:styleId="723">
     <w:name w:val="Grid Table 4 - Accent 1"/>
-    <w:basedOn w:val="837"/>
+    <w:basedOn w:val="839"/>
     <w:uiPriority w:val="59"/>
     <w:pPr>
       <w:spacing w:after="0" w:line="240" w:lineRule="auto"/>
@@ -13623,9 +14760,9 @@
       </w:tcPr>
     </w:tblStylePr>
   </w:style>
-  <w:style w:type="table" w:styleId="722">
+  <w:style w:type="table" w:styleId="724">
     <w:name w:val="Grid Table 4 - Accent 2"/>
-    <w:basedOn w:val="837"/>
+    <w:basedOn w:val="839"/>
     <w:uiPriority w:val="59"/>
     <w:pPr>
       <w:spacing w:after="0" w:line="240" w:lineRule="auto"/>
@@ -13704,9 +14841,9 @@
       </w:tcPr>
     </w:tblStylePr>
   </w:style>
-  <w:style w:type="table" w:styleId="723">
+  <w:style w:type="table" w:styleId="725">
     <w:name w:val="Grid Table 4 - Accent 3"/>
-    <w:basedOn w:val="837"/>
+    <w:basedOn w:val="839"/>
     <w:uiPriority w:val="59"/>
     <w:pPr>
       <w:spacing w:after="0" w:line="240" w:lineRule="auto"/>
@@ -13785,9 +14922,9 @@
       </w:tcPr>
     </w:tblStylePr>
   </w:style>
-  <w:style w:type="table" w:styleId="724">
+  <w:style w:type="table" w:styleId="726">
     <w:name w:val="Grid Table 4 - Accent 4"/>
-    <w:basedOn w:val="837"/>
+    <w:basedOn w:val="839"/>
     <w:uiPriority w:val="59"/>
     <w:pPr>
       <w:spacing w:after="0" w:line="240" w:lineRule="auto"/>
@@ -13866,9 +15003,9 @@
       </w:tcPr>
     </w:tblStylePr>
   </w:style>
-  <w:style w:type="table" w:styleId="725">
+  <w:style w:type="table" w:styleId="727">
     <w:name w:val="Grid Table 4 - Accent 5"/>
-    <w:basedOn w:val="837"/>
+    <w:basedOn w:val="839"/>
     <w:uiPriority w:val="59"/>
     <w:pPr>
       <w:spacing w:after="0" w:line="240" w:lineRule="auto"/>
@@ -13947,9 +15084,9 @@
       </w:tcPr>
     </w:tblStylePr>
   </w:style>
-  <w:style w:type="table" w:styleId="726">
+  <w:style w:type="table" w:styleId="728">
     <w:name w:val="Grid Table 4 - Accent 6"/>
-    <w:basedOn w:val="837"/>
+    <w:basedOn w:val="839"/>
     <w:uiPriority w:val="59"/>
     <w:pPr>
       <w:spacing w:after="0" w:line="240" w:lineRule="auto"/>
@@ -14028,9 +15165,9 @@
       </w:tcPr>
     </w:tblStylePr>
   </w:style>
-  <w:style w:type="table" w:styleId="727">
+  <w:style w:type="table" w:styleId="729">
     <w:name w:val="Grid Table 5 Dark"/>
-    <w:basedOn w:val="837"/>
+    <w:basedOn w:val="839"/>
     <w:uiPriority w:val="99"/>
     <w:pPr>
       <w:spacing w:after="0" w:line="240" w:lineRule="auto"/>
@@ -14107,9 +15244,9 @@
       </w:tcPr>
     </w:tblStylePr>
   </w:style>
-  <w:style w:type="table" w:styleId="728">
+  <w:style w:type="table" w:styleId="730">
     <w:name w:val="Grid Table 5 Dark- Accent 1"/>
-    <w:basedOn w:val="837"/>
+    <w:basedOn w:val="839"/>
     <w:uiPriority w:val="99"/>
     <w:pPr>
       <w:spacing w:after="0" w:line="240" w:lineRule="auto"/>
@@ -14186,9 +15323,9 @@
       </w:tcPr>
     </w:tblStylePr>
   </w:style>
-  <w:style w:type="table" w:styleId="729">
+  <w:style w:type="table" w:styleId="731">
     <w:name w:val="Grid Table 5 Dark - Accent 2"/>
-    <w:basedOn w:val="837"/>
+    <w:basedOn w:val="839"/>
     <w:uiPriority w:val="99"/>
     <w:pPr>
       <w:spacing w:after="0" w:line="240" w:lineRule="auto"/>
@@ -14265,9 +15402,9 @@
       </w:tcPr>
     </w:tblStylePr>
   </w:style>
-  <w:style w:type="table" w:styleId="730">
+  <w:style w:type="table" w:styleId="732">
     <w:name w:val="Grid Table 5 Dark - Accent 3"/>
-    <w:basedOn w:val="837"/>
+    <w:basedOn w:val="839"/>
     <w:uiPriority w:val="99"/>
     <w:pPr>
       <w:spacing w:after="0" w:line="240" w:lineRule="auto"/>
@@ -14344,9 +15481,9 @@
       </w:tcPr>
     </w:tblStylePr>
   </w:style>
-  <w:style w:type="table" w:styleId="731">
+  <w:style w:type="table" w:styleId="733">
     <w:name w:val="Grid Table 5 Dark- Accent 4"/>
-    <w:basedOn w:val="837"/>
+    <w:basedOn w:val="839"/>
     <w:uiPriority w:val="99"/>
     <w:pPr>
       <w:spacing w:after="0" w:line="240" w:lineRule="auto"/>
@@ -14423,9 +15560,9 @@
       </w:tcPr>
     </w:tblStylePr>
   </w:style>
-  <w:style w:type="table" w:styleId="732">
+  <w:style w:type="table" w:styleId="734">
     <w:name w:val="Grid Table 5 Dark - Accent 5"/>
-    <w:basedOn w:val="837"/>
+    <w:basedOn w:val="839"/>
     <w:uiPriority w:val="99"/>
     <w:pPr>
       <w:spacing w:after="0" w:line="240" w:lineRule="auto"/>
@@ -14502,9 +15639,9 @@
       </w:tcPr>
     </w:tblStylePr>
   </w:style>
-  <w:style w:type="table" w:styleId="733">
+  <w:style w:type="table" w:styleId="735">
     <w:name w:val="Grid Table 5 Dark - Accent 6"/>
-    <w:basedOn w:val="837"/>
+    <w:basedOn w:val="839"/>
     <w:uiPriority w:val="99"/>
     <w:pPr>
       <w:spacing w:after="0" w:line="240" w:lineRule="auto"/>
@@ -14581,9 +15718,9 @@
       </w:tcPr>
     </w:tblStylePr>
   </w:style>
-  <w:style w:type="table" w:styleId="734">
+  <w:style w:type="table" w:styleId="736">
     <w:name w:val="Grid Table 6 Colorful"/>
-    <w:basedOn w:val="837"/>
+    <w:basedOn w:val="839"/>
     <w:uiPriority w:val="99"/>
     <w:pPr>
       <w:spacing w:after="0" w:line="240" w:lineRule="auto"/>
@@ -14660,9 +15797,9 @@
       </w:rPr>
     </w:tblStylePr>
   </w:style>
-  <w:style w:type="table" w:styleId="735">
+  <w:style w:type="table" w:styleId="737">
     <w:name w:val="Grid Table 6 Colorful - Accent 1"/>
-    <w:basedOn w:val="837"/>
+    <w:basedOn w:val="839"/>
     <w:uiPriority w:val="99"/>
     <w:pPr>
       <w:spacing w:after="0" w:line="240" w:lineRule="auto"/>
@@ -14739,9 +15876,9 @@
       </w:rPr>
     </w:tblStylePr>
   </w:style>
-  <w:style w:type="table" w:styleId="736">
+  <w:style w:type="table" w:styleId="738">
     <w:name w:val="Grid Table 6 Colorful - Accent 2"/>
-    <w:basedOn w:val="837"/>
+    <w:basedOn w:val="839"/>
     <w:uiPriority w:val="99"/>
     <w:pPr>
       <w:spacing w:after="0" w:line="240" w:lineRule="auto"/>
@@ -14818,9 +15955,9 @@
       </w:rPr>
     </w:tblStylePr>
   </w:style>
-  <w:style w:type="table" w:styleId="737">
+  <w:style w:type="table" w:styleId="739">
     <w:name w:val="Grid Table 6 Colorful - Accent 3"/>
-    <w:basedOn w:val="837"/>
+    <w:basedOn w:val="839"/>
     <w:uiPriority w:val="99"/>
     <w:pPr>
       <w:spacing w:after="0" w:line="240" w:lineRule="auto"/>
@@ -14897,9 +16034,9 @@
       </w:rPr>
     </w:tblStylePr>
   </w:style>
-  <w:style w:type="table" w:styleId="738">
+  <w:style w:type="table" w:styleId="740">
     <w:name w:val="Grid Table 6 Colorful - Accent 4"/>
-    <w:basedOn w:val="837"/>
+    <w:basedOn w:val="839"/>
     <w:uiPriority w:val="99"/>
     <w:pPr>
       <w:spacing w:after="0" w:line="240" w:lineRule="auto"/>
@@ -14976,9 +16113,9 @@
       </w:rPr>
     </w:tblStylePr>
   </w:style>
-  <w:style w:type="table" w:styleId="739">
+  <w:style w:type="table" w:styleId="741">
     <w:name w:val="Grid Table 6 Colorful - Accent 5"/>
-    <w:basedOn w:val="837"/>
+    <w:basedOn w:val="839"/>
     <w:uiPriority w:val="99"/>
     <w:pPr>
       <w:spacing w:after="0" w:line="240" w:lineRule="auto"/>
@@ -15055,9 +16192,9 @@
       </w:rPr>
     </w:tblStylePr>
   </w:style>
-  <w:style w:type="table" w:styleId="740">
+  <w:style w:type="table" w:styleId="742">
     <w:name w:val="Grid Table 6 Colorful - Accent 6"/>
-    <w:basedOn w:val="837"/>
+    <w:basedOn w:val="839"/>
     <w:uiPriority w:val="99"/>
     <w:pPr>
       <w:spacing w:after="0" w:line="240" w:lineRule="auto"/>
@@ -15134,9 +16271,9 @@
       </w:rPr>
     </w:tblStylePr>
   </w:style>
-  <w:style w:type="table" w:styleId="741">
+  <w:style w:type="table" w:styleId="743">
     <w:name w:val="Grid Table 7 Colorful"/>
-    <w:basedOn w:val="837"/>
+    <w:basedOn w:val="839"/>
     <w:uiPriority w:val="99"/>
     <w:pPr>
       <w:spacing w:after="0" w:line="240" w:lineRule="auto"/>
@@ -15246,9 +16383,9 @@
       </w:tcPr>
     </w:tblStylePr>
   </w:style>
-  <w:style w:type="table" w:styleId="742">
+  <w:style w:type="table" w:styleId="744">
     <w:name w:val="Grid Table 7 Colorful - Accent 1"/>
-    <w:basedOn w:val="837"/>
+    <w:basedOn w:val="839"/>
     <w:uiPriority w:val="99"/>
     <w:pPr>
       <w:spacing w:after="0" w:line="240" w:lineRule="auto"/>
@@ -15358,9 +16495,9 @@
       </w:tcPr>
     </w:tblStylePr>
   </w:style>
-  <w:style w:type="table" w:styleId="743">
+  <w:style w:type="table" w:styleId="745">
     <w:name w:val="Grid Table 7 Colorful - Accent 2"/>
-    <w:basedOn w:val="837"/>
+    <w:basedOn w:val="839"/>
     <w:uiPriority w:val="99"/>
     <w:pPr>
       <w:spacing w:after="0" w:line="240" w:lineRule="auto"/>
@@ -15470,9 +16607,9 @@
       </w:tcPr>
     </w:tblStylePr>
   </w:style>
-  <w:style w:type="table" w:styleId="744">
+  <w:style w:type="table" w:styleId="746">
     <w:name w:val="Grid Table 7 Colorful - Accent 3"/>
-    <w:basedOn w:val="837"/>
+    <w:basedOn w:val="839"/>
     <w:uiPriority w:val="99"/>
     <w:pPr>
       <w:spacing w:after="0" w:line="240" w:lineRule="auto"/>
@@ -15582,9 +16719,9 @@
       </w:tcPr>
     </w:tblStylePr>
   </w:style>
-  <w:style w:type="table" w:styleId="745">
+  <w:style w:type="table" w:styleId="747">
     <w:name w:val="Grid Table 7 Colorful - Accent 4"/>
-    <w:basedOn w:val="837"/>
+    <w:basedOn w:val="839"/>
     <w:uiPriority w:val="99"/>
     <w:pPr>
       <w:spacing w:after="0" w:line="240" w:lineRule="auto"/>
@@ -15694,9 +16831,9 @@
       </w:tcPr>
     </w:tblStylePr>
   </w:style>
-  <w:style w:type="table" w:styleId="746">
+  <w:style w:type="table" w:styleId="748">
     <w:name w:val="Grid Table 7 Colorful - Accent 5"/>
-    <w:basedOn w:val="837"/>
+    <w:basedOn w:val="839"/>
     <w:uiPriority w:val="99"/>
     <w:pPr>
       <w:spacing w:after="0" w:line="240" w:lineRule="auto"/>
@@ -15806,9 +16943,9 @@
       </w:tcPr>
     </w:tblStylePr>
   </w:style>
-  <w:style w:type="table" w:styleId="747">
+  <w:style w:type="table" w:styleId="749">
     <w:name w:val="Grid Table 7 Colorful - Accent 6"/>
-    <w:basedOn w:val="837"/>
+    <w:basedOn w:val="839"/>
     <w:uiPriority w:val="99"/>
     <w:pPr>
       <w:spacing w:after="0" w:line="240" w:lineRule="auto"/>
@@ -15918,9 +17055,9 @@
       </w:tcPr>
     </w:tblStylePr>
   </w:style>
-  <w:style w:type="table" w:styleId="748">
+  <w:style w:type="table" w:styleId="750">
     <w:name w:val="List Table 1 Light"/>
-    <w:basedOn w:val="837"/>
+    <w:basedOn w:val="839"/>
     <w:uiPriority w:val="99"/>
     <w:pPr>
       <w:spacing w:after="0" w:line="240" w:lineRule="auto"/>
@@ -15981,9 +17118,9 @@
       </w:tcPr>
     </w:tblStylePr>
   </w:style>
-  <w:style w:type="table" w:styleId="749">
+  <w:style w:type="table" w:styleId="751">
     <w:name w:val="List Table 1 Light - Accent 1"/>
-    <w:basedOn w:val="837"/>
+    <w:basedOn w:val="839"/>
     <w:uiPriority w:val="99"/>
     <w:pPr>
       <w:spacing w:after="0" w:line="240" w:lineRule="auto"/>
@@ -16044,9 +17181,9 @@
       </w:tcPr>
     </w:tblStylePr>
   </w:style>
-  <w:style w:type="table" w:styleId="750">
+  <w:style w:type="table" w:styleId="752">
     <w:name w:val="List Table 1 Light - Accent 2"/>
-    <w:basedOn w:val="837"/>
+    <w:basedOn w:val="839"/>
     <w:uiPriority w:val="99"/>
     <w:pPr>
       <w:spacing w:after="0" w:line="240" w:lineRule="auto"/>
@@ -16107,9 +17244,9 @@
       </w:tcPr>
     </w:tblStylePr>
   </w:style>
-  <w:style w:type="table" w:styleId="751">
+  <w:style w:type="table" w:styleId="753">
     <w:name w:val="List Table 1 Light - Accent 3"/>
-    <w:basedOn w:val="837"/>
+    <w:basedOn w:val="839"/>
     <w:uiPriority w:val="99"/>
     <w:pPr>
       <w:spacing w:after="0" w:line="240" w:lineRule="auto"/>
@@ -16170,9 +17307,9 @@
       </w:tcPr>
     </w:tblStylePr>
   </w:style>
-  <w:style w:type="table" w:styleId="752">
+  <w:style w:type="table" w:styleId="754">
     <w:name w:val="List Table 1 Light - Accent 4"/>
-    <w:basedOn w:val="837"/>
+    <w:basedOn w:val="839"/>
     <w:uiPriority w:val="99"/>
     <w:pPr>
       <w:spacing w:after="0" w:line="240" w:lineRule="auto"/>
@@ -16233,9 +17370,9 @@
       </w:tcPr>
     </w:tblStylePr>
   </w:style>
-  <w:style w:type="table" w:styleId="753">
+  <w:style w:type="table" w:styleId="755">
     <w:name w:val="List Table 1 Light - Accent 5"/>
-    <w:basedOn w:val="837"/>
+    <w:basedOn w:val="839"/>
     <w:uiPriority w:val="99"/>
     <w:pPr>
       <w:spacing w:after="0" w:line="240" w:lineRule="auto"/>
@@ -16296,9 +17433,9 @@
       </w:tcPr>
     </w:tblStylePr>
   </w:style>
-  <w:style w:type="table" w:styleId="754">
+  <w:style w:type="table" w:styleId="756">
     <w:name w:val="List Table 1 Light - Accent 6"/>
-    <w:basedOn w:val="837"/>
+    <w:basedOn w:val="839"/>
     <w:uiPriority w:val="99"/>
     <w:pPr>
       <w:spacing w:after="0" w:line="240" w:lineRule="auto"/>
@@ -16359,9 +17496,9 @@
       </w:tcPr>
     </w:tblStylePr>
   </w:style>
-  <w:style w:type="table" w:styleId="755">
+  <w:style w:type="table" w:styleId="757">
     <w:name w:val="List Table 2"/>
-    <w:basedOn w:val="837"/>
+    <w:basedOn w:val="839"/>
     <w:uiPriority w:val="99"/>
     <w:pPr>
       <w:spacing w:after="0" w:line="240" w:lineRule="auto"/>
@@ -16445,9 +17582,9 @@
       </w:tcPr>
     </w:tblStylePr>
   </w:style>
-  <w:style w:type="table" w:styleId="756">
+  <w:style w:type="table" w:styleId="758">
     <w:name w:val="List Table 2 - Accent 1"/>
-    <w:basedOn w:val="837"/>
+    <w:basedOn w:val="839"/>
     <w:uiPriority w:val="99"/>
     <w:pPr>
       <w:spacing w:after="0" w:line="240" w:lineRule="auto"/>
@@ -16531,9 +17668,9 @@
       </w:tcPr>
     </w:tblStylePr>
   </w:style>
-  <w:style w:type="table" w:styleId="757">
+  <w:style w:type="table" w:styleId="759">
     <w:name w:val="List Table 2 - Accent 2"/>
-    <w:basedOn w:val="837"/>
+    <w:basedOn w:val="839"/>
     <w:uiPriority w:val="99"/>
     <w:pPr>
       <w:spacing w:after="0" w:line="240" w:lineRule="auto"/>
@@ -16617,9 +17754,9 @@
       </w:tcPr>
     </w:tblStylePr>
   </w:style>
-  <w:style w:type="table" w:styleId="758">
+  <w:style w:type="table" w:styleId="760">
     <w:name w:val="List Table 2 - Accent 3"/>
-    <w:basedOn w:val="837"/>
+    <w:basedOn w:val="839"/>
     <w:uiPriority w:val="99"/>
     <w:pPr>
       <w:spacing w:after="0" w:line="240" w:lineRule="auto"/>
@@ -16703,9 +17840,9 @@
       </w:tcPr>
     </w:tblStylePr>
   </w:style>
-  <w:style w:type="table" w:styleId="759">
+  <w:style w:type="table" w:styleId="761">
     <w:name w:val="List Table 2 - Accent 4"/>
-    <w:basedOn w:val="837"/>
+    <w:basedOn w:val="839"/>
     <w:uiPriority w:val="99"/>
     <w:pPr>
       <w:spacing w:after="0" w:line="240" w:lineRule="auto"/>
@@ -16789,9 +17926,9 @@
       </w:tcPr>
     </w:tblStylePr>
   </w:style>
-  <w:style w:type="table" w:styleId="760">
+  <w:style w:type="table" w:styleId="762">
     <w:name w:val="List Table 2 - Accent 5"/>
-    <w:basedOn w:val="837"/>
+    <w:basedOn w:val="839"/>
     <w:uiPriority w:val="99"/>
     <w:pPr>
       <w:spacing w:after="0" w:line="240" w:lineRule="auto"/>
@@ -16875,9 +18012,9 @@
       </w:tcPr>
     </w:tblStylePr>
   </w:style>
-  <w:style w:type="table" w:styleId="761">
+  <w:style w:type="table" w:styleId="763">
     <w:name w:val="List Table 2 - Accent 6"/>
-    <w:basedOn w:val="837"/>
+    <w:basedOn w:val="839"/>
     <w:uiPriority w:val="99"/>
     <w:pPr>
       <w:spacing w:after="0" w:line="240" w:lineRule="auto"/>
@@ -16961,9 +18098,9 @@
       </w:tcPr>
     </w:tblStylePr>
   </w:style>
-  <w:style w:type="table" w:styleId="762">
+  <w:style w:type="table" w:styleId="764">
     <w:name w:val="List Table 3"/>
-    <w:basedOn w:val="837"/>
+    <w:basedOn w:val="839"/>
     <w:uiPriority w:val="99"/>
     <w:pPr>
       <w:spacing w:after="0" w:line="240" w:lineRule="auto"/>
@@ -17035,9 +18172,9 @@
       </w:rPr>
     </w:tblStylePr>
   </w:style>
-  <w:style w:type="table" w:styleId="763">
+  <w:style w:type="table" w:styleId="765">
     <w:name w:val="List Table 3 - Accent 1"/>
-    <w:basedOn w:val="837"/>
+    <w:basedOn w:val="839"/>
     <w:uiPriority w:val="99"/>
     <w:pPr>
       <w:spacing w:after="0" w:line="240" w:lineRule="auto"/>
@@ -17109,9 +18246,9 @@
       </w:rPr>
     </w:tblStylePr>
   </w:style>
-  <w:style w:type="table" w:styleId="764">
+  <w:style w:type="table" w:styleId="766">
     <w:name w:val="List Table 3 - Accent 2"/>
-    <w:basedOn w:val="837"/>
+    <w:basedOn w:val="839"/>
     <w:uiPriority w:val="99"/>
     <w:pPr>
       <w:spacing w:after="0" w:line="240" w:lineRule="auto"/>
@@ -17183,9 +18320,9 @@
       </w:rPr>
     </w:tblStylePr>
   </w:style>
-  <w:style w:type="table" w:styleId="765">
+  <w:style w:type="table" w:styleId="767">
     <w:name w:val="List Table 3 - Accent 3"/>
-    <w:basedOn w:val="837"/>
+    <w:basedOn w:val="839"/>
     <w:uiPriority w:val="99"/>
     <w:pPr>
       <w:spacing w:after="0" w:line="240" w:lineRule="auto"/>
@@ -17257,9 +18394,9 @@
       </w:rPr>
     </w:tblStylePr>
   </w:style>
-  <w:style w:type="table" w:styleId="766">
+  <w:style w:type="table" w:styleId="768">
     <w:name w:val="List Table 3 - Accent 4"/>
-    <w:basedOn w:val="837"/>
+    <w:basedOn w:val="839"/>
     <w:uiPriority w:val="99"/>
     <w:pPr>
       <w:spacing w:after="0" w:line="240" w:lineRule="auto"/>
@@ -17331,9 +18468,9 @@
       </w:rPr>
     </w:tblStylePr>
   </w:style>
-  <w:style w:type="table" w:styleId="767">
+  <w:style w:type="table" w:styleId="769">
     <w:name w:val="List Table 3 - Accent 5"/>
-    <w:basedOn w:val="837"/>
+    <w:basedOn w:val="839"/>
     <w:uiPriority w:val="99"/>
     <w:pPr>
       <w:spacing w:after="0" w:line="240" w:lineRule="auto"/>
@@ -17405,9 +18542,9 @@
       </w:rPr>
     </w:tblStylePr>
   </w:style>
-  <w:style w:type="table" w:styleId="768">
+  <w:style w:type="table" w:styleId="770">
     <w:name w:val="List Table 3 - Accent 6"/>
-    <w:basedOn w:val="837"/>
+    <w:basedOn w:val="839"/>
     <w:uiPriority w:val="99"/>
     <w:pPr>
       <w:spacing w:after="0" w:line="240" w:lineRule="auto"/>
@@ -17479,9 +18616,9 @@
       </w:rPr>
     </w:tblStylePr>
   </w:style>
-  <w:style w:type="table" w:styleId="769">
+  <w:style w:type="table" w:styleId="771">
     <w:name w:val="List Table 4"/>
-    <w:basedOn w:val="837"/>
+    <w:basedOn w:val="839"/>
     <w:uiPriority w:val="99"/>
     <w:pPr>
       <w:spacing w:after="0" w:line="240" w:lineRule="auto"/>
@@ -17548,9 +18685,9 @@
       </w:rPr>
     </w:tblStylePr>
   </w:style>
-  <w:style w:type="table" w:styleId="770">
+  <w:style w:type="table" w:styleId="772">
     <w:name w:val="List Table 4 - Accent 1"/>
-    <w:basedOn w:val="837"/>
+    <w:basedOn w:val="839"/>
     <w:uiPriority w:val="99"/>
     <w:pPr>
       <w:spacing w:after="0" w:line="240" w:lineRule="auto"/>
@@ -17617,9 +18754,9 @@
       </w:rPr>
     </w:tblStylePr>
   </w:style>
-  <w:style w:type="table" w:styleId="771">
+  <w:style w:type="table" w:styleId="773">
     <w:name w:val="List Table 4 - Accent 2"/>
-    <w:basedOn w:val="837"/>
+    <w:basedOn w:val="839"/>
     <w:uiPriority w:val="99"/>
     <w:pPr>
       <w:spacing w:after="0" w:line="240" w:lineRule="auto"/>
@@ -17686,9 +18823,9 @@
       </w:rPr>
     </w:tblStylePr>
   </w:style>
-  <w:style w:type="table" w:styleId="772">
+  <w:style w:type="table" w:styleId="774">
     <w:name w:val="List Table 4 - Accent 3"/>
-    <w:basedOn w:val="837"/>
+    <w:basedOn w:val="839"/>
     <w:uiPriority w:val="99"/>
     <w:pPr>
       <w:spacing w:after="0" w:line="240" w:lineRule="auto"/>
@@ -17755,9 +18892,9 @@
       </w:rPr>
     </w:tblStylePr>
   </w:style>
-  <w:style w:type="table" w:styleId="773">
+  <w:style w:type="table" w:styleId="775">
     <w:name w:val="List Table 4 - Accent 4"/>
-    <w:basedOn w:val="837"/>
+    <w:basedOn w:val="839"/>
     <w:uiPriority w:val="99"/>
     <w:pPr>
       <w:spacing w:after="0" w:line="240" w:lineRule="auto"/>
@@ -17824,9 +18961,9 @@
       </w:rPr>
     </w:tblStylePr>
   </w:style>
-  <w:style w:type="table" w:styleId="774">
+  <w:style w:type="table" w:styleId="776">
     <w:name w:val="List Table 4 - Accent 5"/>
-    <w:basedOn w:val="837"/>
+    <w:basedOn w:val="839"/>
     <w:uiPriority w:val="99"/>
     <w:pPr>
       <w:spacing w:after="0" w:line="240" w:lineRule="auto"/>
@@ -17893,9 +19030,9 @@
       </w:rPr>
     </w:tblStylePr>
   </w:style>
-  <w:style w:type="table" w:styleId="775">
+  <w:style w:type="table" w:styleId="777">
     <w:name w:val="List Table 4 - Accent 6"/>
-    <w:basedOn w:val="837"/>
+    <w:basedOn w:val="839"/>
     <w:uiPriority w:val="99"/>
     <w:pPr>
       <w:spacing w:after="0" w:line="240" w:lineRule="auto"/>
@@ -17962,9 +19099,9 @@
       </w:rPr>
     </w:tblStylePr>
   </w:style>
-  <w:style w:type="table" w:styleId="776">
+  <w:style w:type="table" w:styleId="778">
     <w:name w:val="List Table 5 Dark"/>
-    <w:basedOn w:val="837"/>
+    <w:basedOn w:val="839"/>
     <w:uiPriority w:val="99"/>
     <w:pPr>
       <w:spacing w:after="0" w:line="240" w:lineRule="auto"/>
@@ -18069,9 +19206,9 @@
       </w:rPr>
     </w:tblStylePr>
   </w:style>
-  <w:style w:type="table" w:styleId="777">
+  <w:style w:type="table" w:styleId="779">
     <w:name w:val="List Table 5 Dark - Accent 1"/>
-    <w:basedOn w:val="837"/>
+    <w:basedOn w:val="839"/>
     <w:uiPriority w:val="99"/>
     <w:pPr>
       <w:spacing w:after="0" w:line="240" w:lineRule="auto"/>
@@ -18176,9 +19313,9 @@
       </w:rPr>
     </w:tblStylePr>
   </w:style>
-  <w:style w:type="table" w:styleId="778">
+  <w:style w:type="table" w:styleId="780">
     <w:name w:val="List Table 5 Dark - Accent 2"/>
-    <w:basedOn w:val="837"/>
+    <w:basedOn w:val="839"/>
     <w:uiPriority w:val="99"/>
     <w:pPr>
       <w:spacing w:after="0" w:line="240" w:lineRule="auto"/>
@@ -18283,9 +19420,9 @@
       </w:rPr>
     </w:tblStylePr>
   </w:style>
-  <w:style w:type="table" w:styleId="779">
+  <w:style w:type="table" w:styleId="781">
     <w:name w:val="List Table 5 Dark - Accent 3"/>
-    <w:basedOn w:val="837"/>
+    <w:basedOn w:val="839"/>
     <w:uiPriority w:val="99"/>
     <w:pPr>
       <w:spacing w:after="0" w:line="240" w:lineRule="auto"/>
@@ -18390,9 +19527,9 @@
       </w:rPr>
     </w:tblStylePr>
   </w:style>
-  <w:style w:type="table" w:styleId="780">
+  <w:style w:type="table" w:styleId="782">
     <w:name w:val="List Table 5 Dark - Accent 4"/>
-    <w:basedOn w:val="837"/>
+    <w:basedOn w:val="839"/>
     <w:uiPriority w:val="99"/>
     <w:pPr>
       <w:spacing w:after="0" w:line="240" w:lineRule="auto"/>
@@ -18497,9 +19634,9 @@
       </w:rPr>
     </w:tblStylePr>
   </w:style>
-  <w:style w:type="table" w:styleId="781">
+  <w:style w:type="table" w:styleId="783">
     <w:name w:val="List Table 5 Dark - Accent 5"/>
-    <w:basedOn w:val="837"/>
+    <w:basedOn w:val="839"/>
     <w:uiPriority w:val="99"/>
     <w:pPr>
       <w:spacing w:after="0" w:line="240" w:lineRule="auto"/>
@@ -18604,9 +19741,9 @@
       </w:rPr>
     </w:tblStylePr>
   </w:style>
-  <w:style w:type="table" w:styleId="782">
+  <w:style w:type="table" w:styleId="784">
     <w:name w:val="List Table 5 Dark - Accent 6"/>
-    <w:basedOn w:val="837"/>
+    <w:basedOn w:val="839"/>
     <w:uiPriority w:val="99"/>
     <w:pPr>
       <w:spacing w:after="0" w:line="240" w:lineRule="auto"/>
@@ -18711,9 +19848,9 @@
       </w:rPr>
     </w:tblStylePr>
   </w:style>
-  <w:style w:type="table" w:styleId="783">
+  <w:style w:type="table" w:styleId="785">
     <w:name w:val="List Table 6 Colorful"/>
-    <w:basedOn w:val="837"/>
+    <w:basedOn w:val="839"/>
     <w:uiPriority w:val="99"/>
     <w:pPr>
       <w:spacing w:after="0" w:line="240" w:lineRule="auto"/>
@@ -18784,9 +19921,9 @@
       </w:tcPr>
     </w:tblStylePr>
   </w:style>
-  <w:style w:type="table" w:styleId="784">
+  <w:style w:type="table" w:styleId="786">
     <w:name w:val="List Table 6 Colorful - Accent 1"/>
-    <w:basedOn w:val="837"/>
+    <w:basedOn w:val="839"/>
     <w:uiPriority w:val="99"/>
     <w:pPr>
       <w:spacing w:after="0" w:line="240" w:lineRule="auto"/>
@@ -18857,9 +19994,9 @@
       </w:tcPr>
     </w:tblStylePr>
   </w:style>
-  <w:style w:type="table" w:styleId="785">
+  <w:style w:type="table" w:styleId="787">
     <w:name w:val="List Table 6 Colorful - Accent 2"/>
-    <w:basedOn w:val="837"/>
+    <w:basedOn w:val="839"/>
     <w:uiPriority w:val="99"/>
     <w:pPr>
       <w:spacing w:after="0" w:line="240" w:lineRule="auto"/>
@@ -18930,9 +20067,9 @@
       </w:tcPr>
     </w:tblStylePr>
   </w:style>
-  <w:style w:type="table" w:styleId="786">
+  <w:style w:type="table" w:styleId="788">
     <w:name w:val="List Table 6 Colorful - Accent 3"/>
-    <w:basedOn w:val="837"/>
+    <w:basedOn w:val="839"/>
     <w:uiPriority w:val="99"/>
     <w:pPr>
       <w:spacing w:after="0" w:line="240" w:lineRule="auto"/>
@@ -19003,9 +20140,9 @@
       </w:tcPr>
     </w:tblStylePr>
   </w:style>
-  <w:style w:type="table" w:styleId="787">
+  <w:style w:type="table" w:styleId="789">
     <w:name w:val="List Table 6 Colorful - Accent 4"/>
-    <w:basedOn w:val="837"/>
+    <w:basedOn w:val="839"/>
     <w:uiPriority w:val="99"/>
     <w:pPr>
       <w:spacing w:after="0" w:line="240" w:lineRule="auto"/>
@@ -19076,9 +20213,9 @@
       </w:tcPr>
     </w:tblStylePr>
   </w:style>
-  <w:style w:type="table" w:styleId="788">
+  <w:style w:type="table" w:styleId="790">
     <w:name w:val="List Table 6 Colorful - Accent 5"/>
-    <w:basedOn w:val="837"/>
+    <w:basedOn w:val="839"/>
     <w:uiPriority w:val="99"/>
     <w:pPr>
       <w:spacing w:after="0" w:line="240" w:lineRule="auto"/>
@@ -19149,9 +20286,9 @@
       </w:tcPr>
     </w:tblStylePr>
   </w:style>
-  <w:style w:type="table" w:styleId="789">
+  <w:style w:type="table" w:styleId="791">
     <w:name w:val="List Table 6 Colorful - Accent 6"/>
-    <w:basedOn w:val="837"/>
+    <w:basedOn w:val="839"/>
     <w:uiPriority w:val="99"/>
     <w:pPr>
       <w:spacing w:after="0" w:line="240" w:lineRule="auto"/>
@@ -19222,9 +20359,9 @@
       </w:tcPr>
     </w:tblStylePr>
   </w:style>
-  <w:style w:type="table" w:styleId="790">
+  <w:style w:type="table" w:styleId="792">
     <w:name w:val="List Table 7 Colorful"/>
-    <w:basedOn w:val="837"/>
+    <w:basedOn w:val="839"/>
     <w:uiPriority w:val="99"/>
     <w:pPr>
       <w:spacing w:after="0" w:line="240" w:lineRule="auto"/>
@@ -19338,9 +20475,9 @@
       </w:rPr>
     </w:tblStylePr>
   </w:style>
-  <w:style w:type="table" w:styleId="791">
+  <w:style w:type="table" w:styleId="793">
     <w:name w:val="List Table 7 Colorful - Accent 1"/>
-    <w:basedOn w:val="837"/>
+    <w:basedOn w:val="839"/>
     <w:uiPriority w:val="99"/>
     <w:pPr>
       <w:spacing w:after="0" w:line="240" w:lineRule="auto"/>
@@ -19454,9 +20591,9 @@
       </w:rPr>
     </w:tblStylePr>
   </w:style>
-  <w:style w:type="table" w:styleId="792">
+  <w:style w:type="table" w:styleId="794">
     <w:name w:val="List Table 7 Colorful - Accent 2"/>
-    <w:basedOn w:val="837"/>
+    <w:basedOn w:val="839"/>
     <w:uiPriority w:val="99"/>
     <w:pPr>
       <w:spacing w:after="0" w:line="240" w:lineRule="auto"/>
@@ -19570,9 +20707,9 @@
       </w:rPr>
     </w:tblStylePr>
   </w:style>
-  <w:style w:type="table" w:styleId="793">
+  <w:style w:type="table" w:styleId="795">
     <w:name w:val="List Table 7 Colorful - Accent 3"/>
-    <w:basedOn w:val="837"/>
+    <w:basedOn w:val="839"/>
     <w:uiPriority w:val="99"/>
     <w:pPr>
       <w:spacing w:after="0" w:line="240" w:lineRule="auto"/>
@@ -19686,9 +20823,9 @@
       </w:rPr>
     </w:tblStylePr>
   </w:style>
-  <w:style w:type="table" w:styleId="794">
+  <w:style w:type="table" w:styleId="796">
     <w:name w:val="List Table 7 Colorful - Accent 4"/>
-    <w:basedOn w:val="837"/>
+    <w:basedOn w:val="839"/>
     <w:uiPriority w:val="99"/>
     <w:pPr>
       <w:spacing w:after="0" w:line="240" w:lineRule="auto"/>
@@ -19802,9 +20939,9 @@
       </w:rPr>
     </w:tblStylePr>
   </w:style>
-  <w:style w:type="table" w:styleId="795">
+  <w:style w:type="table" w:styleId="797">
     <w:name w:val="List Table 7 Colorful - Accent 5"/>
-    <w:basedOn w:val="837"/>
+    <w:basedOn w:val="839"/>
     <w:uiPriority w:val="99"/>
     <w:pPr>
       <w:spacing w:after="0" w:line="240" w:lineRule="auto"/>
@@ -19918,9 +21055,9 @@
       </w:rPr>
     </w:tblStylePr>
   </w:style>
-  <w:style w:type="table" w:styleId="796">
+  <w:style w:type="table" w:styleId="798">
     <w:name w:val="List Table 7 Colorful - Accent 6"/>
-    <w:basedOn w:val="837"/>
+    <w:basedOn w:val="839"/>
     <w:uiPriority w:val="99"/>
     <w:pPr>
       <w:spacing w:after="0" w:line="240" w:lineRule="auto"/>
@@ -20034,9 +21171,9 @@
       </w:rPr>
     </w:tblStylePr>
   </w:style>
-  <w:style w:type="table" w:styleId="797">
+  <w:style w:type="table" w:styleId="799">
     <w:name w:val="Lined - Accent"/>
-    <w:basedOn w:val="837"/>
+    <w:basedOn w:val="839"/>
     <w:uiPriority w:val="99"/>
     <w:pPr>
       <w:spacing w:after="0" w:line="240" w:lineRule="auto"/>
@@ -20124,9 +21261,9 @@
       </w:tcPr>
     </w:tblStylePr>
   </w:style>
-  <w:style w:type="table" w:styleId="798">
+  <w:style w:type="table" w:styleId="800">
     <w:name w:val="Lined - Accent 1"/>
-    <w:basedOn w:val="837"/>
+    <w:basedOn w:val="839"/>
     <w:uiPriority w:val="99"/>
     <w:pPr>
       <w:spacing w:after="0" w:line="240" w:lineRule="auto"/>
@@ -20214,9 +21351,9 @@
       </w:tcPr>
     </w:tblStylePr>
   </w:style>
-  <w:style w:type="table" w:styleId="799">
+  <w:style w:type="table" w:styleId="801">
     <w:name w:val="Lined - Accent 2"/>
-    <w:basedOn w:val="837"/>
+    <w:basedOn w:val="839"/>
     <w:uiPriority w:val="99"/>
     <w:pPr>
       <w:spacing w:after="0" w:line="240" w:lineRule="auto"/>
@@ -20304,9 +21441,9 @@
       </w:tcPr>
     </w:tblStylePr>
   </w:style>
-  <w:style w:type="table" w:styleId="800">
+  <w:style w:type="table" w:styleId="802">
     <w:name w:val="Lined - Accent 3"/>
-    <w:basedOn w:val="837"/>
+    <w:basedOn w:val="839"/>
     <w:uiPriority w:val="99"/>
     <w:pPr>
       <w:spacing w:after="0" w:line="240" w:lineRule="auto"/>
@@ -20394,9 +21531,9 @@
       </w:tcPr>
     </w:tblStylePr>
   </w:style>
-  <w:style w:type="table" w:styleId="801">
+  <w:style w:type="table" w:styleId="803">
     <w:name w:val="Lined - Accent 4"/>
-    <w:basedOn w:val="837"/>
+    <w:basedOn w:val="839"/>
     <w:uiPriority w:val="99"/>
     <w:pPr>
       <w:spacing w:after="0" w:line="240" w:lineRule="auto"/>
@@ -20484,9 +21621,9 @@
       </w:tcPr>
     </w:tblStylePr>
   </w:style>
-  <w:style w:type="table" w:styleId="802">
+  <w:style w:type="table" w:styleId="804">
     <w:name w:val="Lined - Accent 5"/>
-    <w:basedOn w:val="837"/>
+    <w:basedOn w:val="839"/>
     <w:uiPriority w:val="99"/>
     <w:pPr>
       <w:spacing w:after="0" w:line="240" w:lineRule="auto"/>
@@ -20574,9 +21711,9 @@
       </w:tcPr>
     </w:tblStylePr>
   </w:style>
-  <w:style w:type="table" w:styleId="803">
+  <w:style w:type="table" w:styleId="805">
     <w:name w:val="Lined - Accent 6"/>
-    <w:basedOn w:val="837"/>
+    <w:basedOn w:val="839"/>
     <w:uiPriority w:val="99"/>
     <w:pPr>
       <w:spacing w:after="0" w:line="240" w:lineRule="auto"/>
@@ -20664,9 +21801,9 @@
       </w:tcPr>
     </w:tblStylePr>
   </w:style>
-  <w:style w:type="table" w:styleId="804">
+  <w:style w:type="table" w:styleId="806">
     <w:name w:val="Bordered &amp; Lined - Accent"/>
-    <w:basedOn w:val="837"/>
+    <w:basedOn w:val="839"/>
     <w:uiPriority w:val="99"/>
     <w:pPr>
       <w:spacing w:after="0" w:line="240" w:lineRule="auto"/>
@@ -20762,9 +21899,9 @@
       </w:tcPr>
     </w:tblStylePr>
   </w:style>
-  <w:style w:type="table" w:styleId="805">
+  <w:style w:type="table" w:styleId="807">
     <w:name w:val="Bordered &amp; Lined - Accent 1"/>
-    <w:basedOn w:val="837"/>
+    <w:basedOn w:val="839"/>
     <w:uiPriority w:val="99"/>
     <w:pPr>
       <w:spacing w:after="0" w:line="240" w:lineRule="auto"/>
@@ -20860,9 +21997,9 @@
       </w:tcPr>
     </w:tblStylePr>
   </w:style>
-  <w:style w:type="table" w:styleId="806">
+  <w:style w:type="table" w:styleId="808">
     <w:name w:val="Bordered &amp; Lined - Accent 2"/>
-    <w:basedOn w:val="837"/>
+    <w:basedOn w:val="839"/>
     <w:uiPriority w:val="99"/>
     <w:pPr>
       <w:spacing w:after="0" w:line="240" w:lineRule="auto"/>
@@ -20958,9 +22095,9 @@
       </w:tcPr>
     </w:tblStylePr>
   </w:style>
-  <w:style w:type="table" w:styleId="807">
+  <w:style w:type="table" w:styleId="809">
     <w:name w:val="Bordered &amp; Lined - Accent 3"/>
-    <w:basedOn w:val="837"/>
+    <w:basedOn w:val="839"/>
     <w:uiPriority w:val="99"/>
     <w:pPr>
       <w:spacing w:after="0" w:line="240" w:lineRule="auto"/>
@@ -21056,9 +22193,9 @@
       </w:tcPr>
     </w:tblStylePr>
   </w:style>
-  <w:style w:type="table" w:styleId="808">
+  <w:style w:type="table" w:styleId="810">
     <w:name w:val="Bordered &amp; Lined - Accent 4"/>
-    <w:basedOn w:val="837"/>
+    <w:basedOn w:val="839"/>
     <w:uiPriority w:val="99"/>
     <w:pPr>
       <w:spacing w:after="0" w:line="240" w:lineRule="auto"/>
@@ -21154,9 +22291,9 @@
       </w:tcPr>
     </w:tblStylePr>
   </w:style>
-  <w:style w:type="table" w:styleId="809">
+  <w:style w:type="table" w:styleId="811">
     <w:name w:val="Bordered &amp; Lined - Accent 5"/>
-    <w:basedOn w:val="837"/>
+    <w:basedOn w:val="839"/>
     <w:uiPriority w:val="99"/>
     <w:pPr>
       <w:spacing w:after="0" w:line="240" w:lineRule="auto"/>
@@ -21252,9 +22389,9 @@
       </w:tcPr>
     </w:tblStylePr>
   </w:style>
-  <w:style w:type="table" w:styleId="810">
+  <w:style w:type="table" w:styleId="812">
     <w:name w:val="Bordered &amp; Lined - Accent 6"/>
-    <w:basedOn w:val="837"/>
+    <w:basedOn w:val="839"/>
     <w:uiPriority w:val="99"/>
     <w:pPr>
       <w:spacing w:after="0" w:line="240" w:lineRule="auto"/>
@@ -21350,9 +22487,9 @@
       </w:tcPr>
     </w:tblStylePr>
   </w:style>
-  <w:style w:type="table" w:styleId="811">
+  <w:style w:type="table" w:styleId="813">
     <w:name w:val="Bordered"/>
-    <w:basedOn w:val="837"/>
+    <w:basedOn w:val="839"/>
     <w:uiPriority w:val="99"/>
     <w:pPr>
       <w:spacing w:after="0" w:line="240" w:lineRule="auto"/>
@@ -21429,9 +22566,9 @@
       </w:tcPr>
     </w:tblStylePr>
   </w:style>
-  <w:style w:type="table" w:styleId="812">
+  <w:style w:type="table" w:styleId="814">
     <w:name w:val="Bordered - Accent 1"/>
-    <w:basedOn w:val="837"/>
+    <w:basedOn w:val="839"/>
     <w:uiPriority w:val="99"/>
     <w:pPr>
       <w:spacing w:after="0" w:line="240" w:lineRule="auto"/>
@@ -21508,9 +22645,9 @@
       </w:tcPr>
     </w:tblStylePr>
   </w:style>
-  <w:style w:type="table" w:styleId="813">
+  <w:style w:type="table" w:styleId="815">
     <w:name w:val="Bordered - Accent 2"/>
-    <w:basedOn w:val="837"/>
+    <w:basedOn w:val="839"/>
     <w:uiPriority w:val="99"/>
     <w:pPr>
       <w:spacing w:after="0" w:line="240" w:lineRule="auto"/>
@@ -21587,9 +22724,9 @@
       </w:tcPr>
     </w:tblStylePr>
   </w:style>
-  <w:style w:type="table" w:styleId="814">
+  <w:style w:type="table" w:styleId="816">
     <w:name w:val="Bordered - Accent 3"/>
-    <w:basedOn w:val="837"/>
+    <w:basedOn w:val="839"/>
     <w:uiPriority w:val="99"/>
     <w:pPr>
       <w:spacing w:after="0" w:line="240" w:lineRule="auto"/>
@@ -21666,9 +22803,9 @@
       </w:tcPr>
     </w:tblStylePr>
   </w:style>
-  <w:style w:type="table" w:styleId="815">
+  <w:style w:type="table" w:styleId="817">
     <w:name w:val="Bordered - Accent 4"/>
-    <w:basedOn w:val="837"/>
+    <w:basedOn w:val="839"/>
     <w:uiPriority w:val="99"/>
     <w:pPr>
       <w:spacing w:after="0" w:line="240" w:lineRule="auto"/>
@@ -21745,9 +22882,9 @@
       </w:tcPr>
     </w:tblStylePr>
   </w:style>
-  <w:style w:type="table" w:styleId="816">
+  <w:style w:type="table" w:styleId="818">
     <w:name w:val="Bordered - Accent 5"/>
-    <w:basedOn w:val="837"/>
+    <w:basedOn w:val="839"/>
     <w:uiPriority w:val="99"/>
     <w:pPr>
       <w:spacing w:after="0" w:line="240" w:lineRule="auto"/>
@@ -21824,9 +22961,9 @@
       </w:tcPr>
     </w:tblStylePr>
   </w:style>
-  <w:style w:type="table" w:styleId="817">
+  <w:style w:type="table" w:styleId="819">
     <w:name w:val="Bordered - Accent 6"/>
-    <w:basedOn w:val="837"/>
+    <w:basedOn w:val="839"/>
     <w:uiPriority w:val="99"/>
     <w:pPr>
       <w:spacing w:after="0" w:line="240" w:lineRule="auto"/>
@@ -21903,10 +23040,10 @@
       </w:tcPr>
     </w:tblStylePr>
   </w:style>
-  <w:style w:type="paragraph" w:styleId="818">
+  <w:style w:type="paragraph" w:styleId="820">
     <w:name w:val="footnote text"/>
-    <w:basedOn w:val="835"/>
-    <w:link w:val="819"/>
+    <w:basedOn w:val="837"/>
+    <w:link w:val="821"/>
     <w:uiPriority w:val="99"/>
     <w:semiHidden/>
     <w:unhideWhenUsed/>
@@ -21917,27 +23054,27 @@
       <w:sz w:val="18"/>
     </w:rPr>
   </w:style>
-  <w:style w:type="character" w:styleId="819">
+  <w:style w:type="character" w:styleId="821">
     <w:name w:val="Footnote Text Char"/>
-    <w:link w:val="818"/>
+    <w:link w:val="820"/>
     <w:uiPriority w:val="99"/>
     <w:rPr>
       <w:sz w:val="18"/>
     </w:rPr>
   </w:style>
-  <w:style w:type="character" w:styleId="820">
+  <w:style w:type="character" w:styleId="822">
     <w:name w:val="footnote reference"/>
-    <w:basedOn w:val="836"/>
+    <w:basedOn w:val="838"/>
     <w:uiPriority w:val="99"/>
     <w:unhideWhenUsed/>
     <w:rPr>
       <w:vertAlign w:val="superscript"/>
     </w:rPr>
   </w:style>
-  <w:style w:type="paragraph" w:styleId="821">
+  <w:style w:type="paragraph" w:styleId="823">
     <w:name w:val="endnote text"/>
-    <w:basedOn w:val="835"/>
-    <w:link w:val="822"/>
+    <w:basedOn w:val="837"/>
+    <w:link w:val="824"/>
     <w:uiPriority w:val="99"/>
     <w:semiHidden/>
     <w:unhideWhenUsed/>
@@ -21948,17 +23085,17 @@
       <w:sz w:val="20"/>
     </w:rPr>
   </w:style>
-  <w:style w:type="character" w:styleId="822">
+  <w:style w:type="character" w:styleId="824">
     <w:name w:val="Endnote Text Char"/>
-    <w:link w:val="821"/>
+    <w:link w:val="823"/>
     <w:uiPriority w:val="99"/>
     <w:rPr>
       <w:sz w:val="20"/>
     </w:rPr>
   </w:style>
-  <w:style w:type="character" w:styleId="823">
+  <w:style w:type="character" w:styleId="825">
     <w:name w:val="endnote reference"/>
-    <w:basedOn w:val="836"/>
+    <w:basedOn w:val="838"/>
     <w:uiPriority w:val="99"/>
     <w:semiHidden/>
     <w:unhideWhenUsed/>
@@ -21966,10 +23103,10 @@
       <w:vertAlign w:val="superscript"/>
     </w:rPr>
   </w:style>
-  <w:style w:type="paragraph" w:styleId="824">
+  <w:style w:type="paragraph" w:styleId="826">
     <w:name w:val="toc 1"/>
-    <w:basedOn w:val="835"/>
-    <w:next w:val="835"/>
+    <w:basedOn w:val="837"/>
+    <w:next w:val="837"/>
     <w:uiPriority w:val="39"/>
     <w:unhideWhenUsed/>
     <w:pPr>
@@ -21977,10 +23114,10 @@
       <w:spacing w:after="57"/>
     </w:pPr>
   </w:style>
-  <w:style w:type="paragraph" w:styleId="825">
+  <w:style w:type="paragraph" w:styleId="827">
     <w:name w:val="toc 2"/>
-    <w:basedOn w:val="835"/>
-    <w:next w:val="835"/>
+    <w:basedOn w:val="837"/>
+    <w:next w:val="837"/>
     <w:uiPriority w:val="39"/>
     <w:unhideWhenUsed/>
     <w:pPr>
@@ -21988,10 +23125,10 @@
       <w:spacing w:after="57"/>
     </w:pPr>
   </w:style>
-  <w:style w:type="paragraph" w:styleId="826">
+  <w:style w:type="paragraph" w:styleId="828">
     <w:name w:val="toc 3"/>
-    <w:basedOn w:val="835"/>
-    <w:next w:val="835"/>
+    <w:basedOn w:val="837"/>
+    <w:next w:val="837"/>
     <w:uiPriority w:val="39"/>
     <w:unhideWhenUsed/>
     <w:pPr>
@@ -21999,10 +23136,10 @@
       <w:spacing w:after="57"/>
     </w:pPr>
   </w:style>
-  <w:style w:type="paragraph" w:styleId="827">
+  <w:style w:type="paragraph" w:styleId="829">
     <w:name w:val="toc 4"/>
-    <w:basedOn w:val="835"/>
-    <w:next w:val="835"/>
+    <w:basedOn w:val="837"/>
+    <w:next w:val="837"/>
     <w:uiPriority w:val="39"/>
     <w:unhideWhenUsed/>
     <w:pPr>
@@ -22010,10 +23147,10 @@
       <w:spacing w:after="57"/>
     </w:pPr>
   </w:style>
-  <w:style w:type="paragraph" w:styleId="828">
+  <w:style w:type="paragraph" w:styleId="830">
     <w:name w:val="toc 5"/>
-    <w:basedOn w:val="835"/>
-    <w:next w:val="835"/>
+    <w:basedOn w:val="837"/>
+    <w:next w:val="837"/>
     <w:uiPriority w:val="39"/>
     <w:unhideWhenUsed/>
     <w:pPr>
@@ -22021,10 +23158,10 @@
       <w:spacing w:after="57"/>
     </w:pPr>
   </w:style>
-  <w:style w:type="paragraph" w:styleId="829">
+  <w:style w:type="paragraph" w:styleId="831">
     <w:name w:val="toc 6"/>
-    <w:basedOn w:val="835"/>
-    <w:next w:val="835"/>
+    <w:basedOn w:val="837"/>
+    <w:next w:val="837"/>
     <w:uiPriority w:val="39"/>
     <w:unhideWhenUsed/>
     <w:pPr>
@@ -22032,10 +23169,10 @@
       <w:spacing w:after="57"/>
     </w:pPr>
   </w:style>
-  <w:style w:type="paragraph" w:styleId="830">
+  <w:style w:type="paragraph" w:styleId="832">
     <w:name w:val="toc 7"/>
-    <w:basedOn w:val="835"/>
-    <w:next w:val="835"/>
+    <w:basedOn w:val="837"/>
+    <w:next w:val="837"/>
     <w:uiPriority w:val="39"/>
     <w:unhideWhenUsed/>
     <w:pPr>
@@ -22043,10 +23180,10 @@
       <w:spacing w:after="57"/>
     </w:pPr>
   </w:style>
-  <w:style w:type="paragraph" w:styleId="831">
+  <w:style w:type="paragraph" w:styleId="833">
     <w:name w:val="toc 8"/>
-    <w:basedOn w:val="835"/>
-    <w:next w:val="835"/>
+    <w:basedOn w:val="837"/>
+    <w:next w:val="837"/>
     <w:uiPriority w:val="39"/>
     <w:unhideWhenUsed/>
     <w:pPr>
@@ -22054,10 +23191,10 @@
       <w:spacing w:after="57"/>
     </w:pPr>
   </w:style>
-  <w:style w:type="paragraph" w:styleId="832">
+  <w:style w:type="paragraph" w:styleId="834">
     <w:name w:val="toc 9"/>
-    <w:basedOn w:val="835"/>
-    <w:next w:val="835"/>
+    <w:basedOn w:val="837"/>
+    <w:next w:val="837"/>
     <w:uiPriority w:val="39"/>
     <w:unhideWhenUsed/>
     <w:pPr>
@@ -22065,32 +23202,32 @@
       <w:spacing w:after="57"/>
     </w:pPr>
   </w:style>
-  <w:style w:type="paragraph" w:styleId="833">
+  <w:style w:type="paragraph" w:styleId="835">
     <w:name w:val="TOC Heading"/>
     <w:uiPriority w:val="39"/>
     <w:unhideWhenUsed/>
   </w:style>
-  <w:style w:type="paragraph" w:styleId="834">
+  <w:style w:type="paragraph" w:styleId="836">
     <w:name w:val="table of figures"/>
-    <w:basedOn w:val="835"/>
-    <w:next w:val="835"/>
+    <w:basedOn w:val="837"/>
+    <w:next w:val="837"/>
     <w:uiPriority w:val="99"/>
     <w:unhideWhenUsed/>
     <w:pPr>
       <w:spacing w:after="0" w:afterAutospacing="0"/>
     </w:pPr>
   </w:style>
-  <w:style w:type="paragraph" w:styleId="835" w:default="1">
+  <w:style w:type="paragraph" w:styleId="837" w:default="1">
     <w:name w:val="Normal"/>
     <w:qFormat/>
   </w:style>
-  <w:style w:type="character" w:styleId="836" w:default="1">
+  <w:style w:type="character" w:styleId="838" w:default="1">
     <w:name w:val="Default Paragraph Font"/>
     <w:uiPriority w:val="1"/>
     <w:semiHidden/>
     <w:unhideWhenUsed/>
   </w:style>
-  <w:style w:type="table" w:styleId="837" w:default="1">
+  <w:style w:type="table" w:styleId="839" w:default="1">
     <w:name w:val="Normal Table"/>
     <w:uiPriority w:val="99"/>
     <w:semiHidden/>
@@ -22105,15 +23242,15 @@
       </w:tblCellMar>
     </w:tblPr>
   </w:style>
-  <w:style w:type="numbering" w:styleId="838" w:default="1">
+  <w:style w:type="numbering" w:styleId="840" w:default="1">
     <w:name w:val="No List"/>
     <w:uiPriority w:val="99"/>
     <w:semiHidden/>
     <w:unhideWhenUsed/>
   </w:style>
-  <w:style w:type="paragraph" w:styleId="839" w:customStyle="1">
+  <w:style w:type="paragraph" w:styleId="841" w:customStyle="1">
     <w:name w:val="По умолчанию"/>
-    <w:next w:val="835"/>
+    <w:next w:val="837"/>
     <w:pPr>
       <w:spacing w:after="0" w:line="240" w:lineRule="auto"/>
     </w:pPr>
@@ -22123,10 +23260,10 @@
       <w:lang w:eastAsia="ru-RU"/>
     </w:rPr>
   </w:style>
-  <w:style w:type="paragraph" w:styleId="840">
+  <w:style w:type="paragraph" w:styleId="842">
     <w:name w:val="Footer"/>
-    <w:basedOn w:val="835"/>
-    <w:link w:val="841"/>
+    <w:basedOn w:val="837"/>
+    <w:link w:val="843"/>
     <w:uiPriority w:val="99"/>
     <w:unhideWhenUsed/>
     <w:pPr>
@@ -22137,15 +23274,15 @@
       </w:tabs>
     </w:pPr>
   </w:style>
-  <w:style w:type="character" w:styleId="841" w:customStyle="1">
+  <w:style w:type="character" w:styleId="843" w:customStyle="1">
     <w:name w:val="Нижний колонтитул Знак"/>
-    <w:basedOn w:val="836"/>
-    <w:link w:val="840"/>
+    <w:basedOn w:val="838"/>
+    <w:link w:val="842"/>
     <w:uiPriority w:val="99"/>
   </w:style>
-  <w:style w:type="paragraph" w:styleId="842">
+  <w:style w:type="paragraph" w:styleId="844">
     <w:name w:val="Normal (Web)"/>
-    <w:basedOn w:val="835"/>
+    <w:basedOn w:val="837"/>
     <w:uiPriority w:val="99"/>
     <w:semiHidden/>
     <w:unhideWhenUsed/>
@@ -22159,9 +23296,9 @@
       <w:lang w:eastAsia="ru-RU"/>
     </w:rPr>
   </w:style>
-  <w:style w:type="character" w:styleId="843">
+  <w:style w:type="character" w:styleId="845">
     <w:name w:val="Strong"/>
-    <w:basedOn w:val="836"/>
+    <w:basedOn w:val="838"/>
     <w:uiPriority w:val="22"/>
     <w:qFormat/>
     <w:rPr>
@@ -22169,9 +23306,9 @@
       <w:bCs/>
     </w:rPr>
   </w:style>
-  <w:style w:type="paragraph" w:styleId="844">
+  <w:style w:type="paragraph" w:styleId="846">
     <w:name w:val="List Paragraph"/>
-    <w:basedOn w:val="835"/>
+    <w:basedOn w:val="837"/>
     <w:uiPriority w:val="34"/>
     <w:qFormat/>
     <w:pPr>
@@ -22179,9 +23316,9 @@
       <w:ind w:left="720"/>
     </w:pPr>
   </w:style>
-  <w:style w:type="character" w:styleId="845">
+  <w:style w:type="character" w:styleId="847">
     <w:name w:val="Hyperlink"/>
-    <w:basedOn w:val="836"/>
+    <w:basedOn w:val="838"/>
     <w:uiPriority w:val="99"/>
     <w:semiHidden/>
     <w:unhideWhenUsed/>
@@ -22190,9 +23327,9 @@
       <w:u w:val="single"/>
     </w:rPr>
   </w:style>
-  <w:style w:type="character" w:styleId="846">
+  <w:style w:type="character" w:styleId="848">
     <w:name w:val="FollowedHyperlink"/>
-    <w:basedOn w:val="836"/>
+    <w:basedOn w:val="838"/>
     <w:uiPriority w:val="99"/>
     <w:semiHidden/>
     <w:unhideWhenUsed/>

--- a/lab1/docs/report.docx
+++ b/lab1/docs/report.docx
@@ -4535,6 +4535,134 @@
           <w:color w:val="000000"/>
           <w:sz w:val="28"/>
         </w:rPr>
+        <w:t xml:space="preserve">, </w:t>
+      </w:r>
+      <w:r>
+        <w:rPr>
+          <w:rFonts w:ascii="Arial" w:hAnsi="Arial" w:eastAsia="Arial" w:cs="Arial"/>
+          <w:color w:val="008800"/>
+          <w:sz w:val="28"/>
+        </w:rPr>
+        <w:t xml:space="preserve">'republic'</w:t>
+      </w:r>
+      <w:r>
+        <w:rPr>
+          <w:rFonts w:ascii="Arial" w:hAnsi="Arial" w:eastAsia="Arial" w:cs="Arial"/>
+          <w:color w:val="000000"/>
+          <w:sz w:val="28"/>
+        </w:rPr>
+        <w:t xml:space="preserve">, </w:t>
+      </w:r>
+      <w:r>
+        <w:rPr>
+          <w:rFonts w:ascii="Arial" w:hAnsi="Arial" w:eastAsia="Arial" w:cs="Arial"/>
+          <w:color w:val="008800"/>
+          <w:sz w:val="28"/>
+        </w:rPr>
+        <w:t xml:space="preserve">'constitutional monarchy'</w:t>
+      </w:r>
+      <w:r>
+        <w:rPr>
+          <w:rFonts w:ascii="Arial" w:hAnsi="Arial" w:eastAsia="Arial" w:cs="Arial"/>
+          <w:color w:val="000000"/>
+          <w:sz w:val="28"/>
+        </w:rPr>
+        <w:t xml:space="preserve">, </w:t>
+      </w:r>
+      <w:r>
+        <w:rPr>
+          <w:rFonts w:ascii="Arial" w:hAnsi="Arial" w:eastAsia="Arial" w:cs="Arial"/>
+          <w:color w:val="008800"/>
+          <w:sz w:val="28"/>
+        </w:rPr>
+        <w:t xml:space="preserve">'parliamentary republic'</w:t>
+      </w:r>
+      <w:r>
+        <w:rPr>
+          <w:rFonts w:ascii="Arial" w:hAnsi="Arial" w:eastAsia="Arial" w:cs="Arial"/>
+          <w:color w:val="000000"/>
+          <w:sz w:val="28"/>
+        </w:rPr>
+        <w:t xml:space="preserve">, </w:t>
+      </w:r>
+      <w:r>
+        <w:rPr>
+          <w:rFonts w:ascii="Arial" w:hAnsi="Arial" w:eastAsia="Arial" w:cs="Arial"/>
+          <w:color w:val="008800"/>
+          <w:sz w:val="28"/>
+        </w:rPr>
+        <w:t xml:space="preserve">'parliamentary democracy'</w:t>
+      </w:r>
+      <w:r>
+        <w:rPr>
+          <w:rFonts w:ascii="Arial" w:hAnsi="Arial" w:eastAsia="Arial" w:cs="Arial"/>
+          <w:color w:val="000000"/>
+          <w:sz w:val="28"/>
+        </w:rPr>
+        <w:t xml:space="preserve">, </w:t>
+      </w:r>
+      <w:r>
+        <w:rPr>
+          <w:rFonts w:ascii="Arial" w:hAnsi="Arial" w:eastAsia="Arial" w:cs="Arial"/>
+          <w:color w:val="008800"/>
+          <w:sz w:val="28"/>
+        </w:rPr>
+        <w:t xml:space="preserve">'federal semi-presidential republic'</w:t>
+      </w:r>
+      <w:r>
+        <w:rPr>
+          <w:rFonts w:ascii="Arial" w:hAnsi="Arial" w:eastAsia="Arial" w:cs="Arial"/>
+          <w:color w:val="000000"/>
+          <w:sz w:val="28"/>
+        </w:rPr>
+        <w:t xml:space="preserve">, </w:t>
+      </w:r>
+      <w:r>
+        <w:rPr>
+          <w:rFonts w:ascii="Arial" w:hAnsi="Arial" w:eastAsia="Arial" w:cs="Arial"/>
+          <w:color w:val="008800"/>
+          <w:sz w:val="28"/>
+        </w:rPr>
+        <w:t xml:space="preserve">'federal presidential republic'</w:t>
+      </w:r>
+      <w:r>
+        <w:rPr>
+          <w:rFonts w:ascii="Arial" w:hAnsi="Arial" w:eastAsia="Arial" w:cs="Arial"/>
+          <w:color w:val="000000"/>
+          <w:sz w:val="28"/>
+        </w:rPr>
+        <w:t xml:space="preserve">, </w:t>
+      </w:r>
+      <w:r>
+        <w:rPr>
+          <w:rFonts w:ascii="Arial" w:hAnsi="Arial" w:eastAsia="Arial" w:cs="Arial"/>
+          <w:color w:val="008800"/>
+          <w:sz w:val="28"/>
+        </w:rPr>
+        <w:t xml:space="preserve">'federal parliamentary constitutional republic'</w:t>
+      </w:r>
+      <w:r>
+        <w:rPr>
+          <w:rFonts w:ascii="Arial" w:hAnsi="Arial" w:eastAsia="Arial" w:cs="Arial"/>
+          <w:color w:val="000000"/>
+          <w:sz w:val="28"/>
+        </w:rPr>
+        <w:t xml:space="preserve">, </w:t>
+      </w:r>
+      <w:r>
+        <w:rPr>
+          <w:rFonts w:ascii="Arial" w:hAnsi="Arial" w:eastAsia="Arial" w:cs="Arial"/>
+          <w:color w:val="008800"/>
+          <w:sz w:val="28"/>
+        </w:rPr>
+        <w:t xml:space="preserve">'absolute monarchy'</w:t>
+      </w:r>
+      <w:r>
+        <w:rPr>
+          <w:rFonts w:ascii="Arial" w:hAnsi="Arial" w:eastAsia="Arial" w:cs="Arial"/>
+          <w:color w:val="000000"/>
+          <w:sz w:val="28"/>
+        </w:rPr>
         <w:t xml:space="preserve">);</w:t>
       </w:r>
       <w:r/>
@@ -8695,6 +8823,21 @@
         </w:rPr>
         <w:t xml:space="preserve">);</w:t>
       </w:r>
+      <w:r/>
+    </w:p>
+    <w:p>
+      <w:pPr>
+        <w:ind w:left="0" w:right="0" w:firstLine="0"/>
+        <w:spacing w:before="0" w:after="0" w:line="280" w:lineRule="atLeast"/>
+        <w:shd w:val="clear" w:color="ffffff" w:fill="ffffff"/>
+        <w:pBdr>
+          <w:top w:val="none" w:color="000000" w:sz="4" w:space="0"/>
+          <w:left w:val="none" w:color="000000" w:sz="4" w:space="0"/>
+          <w:bottom w:val="none" w:color="000000" w:sz="4" w:space="0"/>
+          <w:right w:val="none" w:color="000000" w:sz="4" w:space="0"/>
+        </w:pBdr>
+      </w:pPr>
+      <w:r/>
       <w:r/>
     </w:p>
     <w:p>
@@ -8810,7 +8953,7 @@
           <w:color w:val="880000"/>
           <w:sz w:val="28"/>
         </w:rPr>
-        <w:t xml:space="preserve">-- inserting data into antenna table</w:t>
+        <w:t xml:space="preserve">-- dropping created previously sequences</w:t>
       </w:r>
       <w:r/>
     </w:p>
@@ -8832,39 +8975,15 @@
           <w:color w:val="000088"/>
           <w:sz w:val="28"/>
         </w:rPr>
-        <w:t xml:space="preserve">INSERT</w:t>
-      </w:r>
-      <w:r>
-        <w:rPr>
-          <w:rFonts w:ascii="Arial" w:hAnsi="Arial" w:eastAsia="Arial" w:cs="Arial"/>
-          <w:color w:val="000000"/>
-          <w:sz w:val="28"/>
-        </w:rPr>
-        <w:t xml:space="preserve"> </w:t>
-      </w:r>
-      <w:r>
-        <w:rPr>
-          <w:rFonts w:ascii="Arial" w:hAnsi="Arial" w:eastAsia="Arial" w:cs="Arial"/>
-          <w:color w:val="000088"/>
-          <w:sz w:val="28"/>
-        </w:rPr>
-        <w:t xml:space="preserve">INTO</w:t>
-      </w:r>
-      <w:r>
-        <w:rPr>
-          <w:rFonts w:ascii="Arial" w:hAnsi="Arial" w:eastAsia="Arial" w:cs="Arial"/>
-          <w:color w:val="000000"/>
-          <w:sz w:val="28"/>
-        </w:rPr>
-        <w:t xml:space="preserve"> antenna (manufacturer, model, type, frequency_range, gain, power_capacity) </w:t>
-      </w:r>
-      <w:r>
-        <w:rPr>
-          <w:rFonts w:ascii="Arial" w:hAnsi="Arial" w:eastAsia="Arial" w:cs="Arial"/>
-          <w:color w:val="000088"/>
-          <w:sz w:val="28"/>
-        </w:rPr>
-        <w:t xml:space="preserve">VALUES</w:t>
+        <w:t xml:space="preserve">DROP</w:t>
+      </w:r>
+      <w:r>
+        <w:rPr>
+          <w:rFonts w:ascii="Arial" w:hAnsi="Arial" w:eastAsia="Arial" w:cs="Arial"/>
+          <w:color w:val="000000"/>
+          <w:sz w:val="28"/>
+        </w:rPr>
+        <w:t xml:space="preserve"> SEQUENCE troubles_id_sequence;</w:t>
       </w:r>
       <w:r/>
     </w:p>
@@ -8883,106 +9002,18 @@
       <w:r>
         <w:rPr>
           <w:rFonts w:ascii="Arial" w:hAnsi="Arial" w:eastAsia="Arial" w:cs="Arial"/>
-          <w:color w:val="000000"/>
-          <w:sz w:val="28"/>
-        </w:rPr>
-        <w:t xml:space="preserve">(</w:t>
-      </w:r>
-      <w:r>
-        <w:rPr>
-          <w:rFonts w:ascii="Arial" w:hAnsi="Arial" w:eastAsia="Arial" w:cs="Arial"/>
-          <w:color w:val="008800"/>
-          <w:sz w:val="28"/>
-        </w:rPr>
-        <w:t xml:space="preserve">'NASA'</w:t>
-      </w:r>
-      <w:r>
-        <w:rPr>
-          <w:rFonts w:ascii="Arial" w:hAnsi="Arial" w:eastAsia="Arial" w:cs="Arial"/>
-          <w:color w:val="000000"/>
-          <w:sz w:val="28"/>
-        </w:rPr>
-        <w:t xml:space="preserve">, </w:t>
-      </w:r>
-      <w:r>
-        <w:rPr>
-          <w:rFonts w:ascii="Arial" w:hAnsi="Arial" w:eastAsia="Arial" w:cs="Arial"/>
-          <w:color w:val="008800"/>
-          <w:sz w:val="28"/>
-        </w:rPr>
-        <w:t xml:space="preserve">'X1'</w:t>
-      </w:r>
-      <w:r>
-        <w:rPr>
-          <w:rFonts w:ascii="Arial" w:hAnsi="Arial" w:eastAsia="Arial" w:cs="Arial"/>
-          <w:color w:val="000000"/>
-          <w:sz w:val="28"/>
-        </w:rPr>
-        <w:t xml:space="preserve">, </w:t>
-      </w:r>
-      <w:r>
-        <w:rPr>
-          <w:rFonts w:ascii="Arial" w:hAnsi="Arial" w:eastAsia="Arial" w:cs="Arial"/>
-          <w:color w:val="008800"/>
-          <w:sz w:val="28"/>
-        </w:rPr>
-        <w:t xml:space="preserve">'parabolic'</w:t>
-      </w:r>
-      <w:r>
-        <w:rPr>
-          <w:rFonts w:ascii="Arial" w:hAnsi="Arial" w:eastAsia="Arial" w:cs="Arial"/>
-          <w:color w:val="000000"/>
-          <w:sz w:val="28"/>
-        </w:rPr>
-        <w:t xml:space="preserve">, </w:t>
-      </w:r>
-      <w:r>
-        <w:rPr>
-          <w:rFonts w:ascii="Arial" w:hAnsi="Arial" w:eastAsia="Arial" w:cs="Arial"/>
-          <w:color w:val="008800"/>
-          <w:sz w:val="28"/>
-        </w:rPr>
-        <w:t xml:space="preserve">'8-12 GHz'</w:t>
-      </w:r>
-      <w:r>
-        <w:rPr>
-          <w:rFonts w:ascii="Arial" w:hAnsi="Arial" w:eastAsia="Arial" w:cs="Arial"/>
-          <w:color w:val="000000"/>
-          <w:sz w:val="28"/>
-        </w:rPr>
-        <w:t xml:space="preserve">, </w:t>
-      </w:r>
-      <w:r>
-        <w:rPr>
-          <w:rFonts w:ascii="Arial" w:hAnsi="Arial" w:eastAsia="Arial" w:cs="Arial"/>
-          <w:color w:val="006666"/>
-          <w:sz w:val="28"/>
-        </w:rPr>
-        <w:t xml:space="preserve">10.5</w:t>
-      </w:r>
-      <w:r>
-        <w:rPr>
-          <w:rFonts w:ascii="Arial" w:hAnsi="Arial" w:eastAsia="Arial" w:cs="Arial"/>
-          <w:color w:val="000000"/>
-          <w:sz w:val="28"/>
-        </w:rPr>
-        <w:t xml:space="preserve">, </w:t>
-      </w:r>
-      <w:r>
-        <w:rPr>
-          <w:rFonts w:ascii="Arial" w:hAnsi="Arial" w:eastAsia="Arial" w:cs="Arial"/>
-          <w:color w:val="006666"/>
-          <w:sz w:val="28"/>
-        </w:rPr>
-        <w:t xml:space="preserve">2000.00</w:t>
-      </w:r>
-      <w:r>
-        <w:rPr>
-          <w:rFonts w:ascii="Arial" w:hAnsi="Arial" w:eastAsia="Arial" w:cs="Arial"/>
-          <w:color w:val="000000"/>
-          <w:sz w:val="28"/>
-        </w:rPr>
-        <w:t xml:space="preserve">),</w:t>
+          <w:color w:val="000088"/>
+          <w:sz w:val="28"/>
+        </w:rPr>
+        <w:t xml:space="preserve">DROP</w:t>
+      </w:r>
+      <w:r>
+        <w:rPr>
+          <w:rFonts w:ascii="Arial" w:hAnsi="Arial" w:eastAsia="Arial" w:cs="Arial"/>
+          <w:color w:val="000000"/>
+          <w:sz w:val="28"/>
+        </w:rPr>
+        <w:t xml:space="preserve"> SEQUENCE human_id_sequence;</w:t>
       </w:r>
       <w:r/>
     </w:p>
@@ -9004,103 +9035,7 @@
           <w:color w:val="000000"/>
           <w:sz w:val="28"/>
         </w:rPr>
-        <w:t xml:space="preserve">(</w:t>
-      </w:r>
-      <w:r>
-        <w:rPr>
-          <w:rFonts w:ascii="Arial" w:hAnsi="Arial" w:eastAsia="Arial" w:cs="Arial"/>
-          <w:color w:val="008800"/>
-          <w:sz w:val="28"/>
-        </w:rPr>
-        <w:t xml:space="preserve">'ESA'</w:t>
-      </w:r>
-      <w:r>
-        <w:rPr>
-          <w:rFonts w:ascii="Arial" w:hAnsi="Arial" w:eastAsia="Arial" w:cs="Arial"/>
-          <w:color w:val="000000"/>
-          <w:sz w:val="28"/>
-        </w:rPr>
-        <w:t xml:space="preserve">, </w:t>
-      </w:r>
-      <w:r>
-        <w:rPr>
-          <w:rFonts w:ascii="Arial" w:hAnsi="Arial" w:eastAsia="Arial" w:cs="Arial"/>
-          <w:color w:val="008800"/>
-          <w:sz w:val="28"/>
-        </w:rPr>
-        <w:t xml:space="preserve">'V2'</w:t>
-      </w:r>
-      <w:r>
-        <w:rPr>
-          <w:rFonts w:ascii="Arial" w:hAnsi="Arial" w:eastAsia="Arial" w:cs="Arial"/>
-          <w:color w:val="000000"/>
-          <w:sz w:val="28"/>
-        </w:rPr>
-        <w:t xml:space="preserve">, </w:t>
-      </w:r>
-      <w:r>
-        <w:rPr>
-          <w:rFonts w:ascii="Arial" w:hAnsi="Arial" w:eastAsia="Arial" w:cs="Arial"/>
-          <w:color w:val="008800"/>
-          <w:sz w:val="28"/>
-        </w:rPr>
-        <w:t xml:space="preserve">'dipole'</w:t>
-      </w:r>
-      <w:r>
-        <w:rPr>
-          <w:rFonts w:ascii="Arial" w:hAnsi="Arial" w:eastAsia="Arial" w:cs="Arial"/>
-          <w:color w:val="000000"/>
-          <w:sz w:val="28"/>
-        </w:rPr>
-        <w:t xml:space="preserve">, </w:t>
-      </w:r>
-      <w:r>
-        <w:rPr>
-          <w:rFonts w:ascii="Arial" w:hAnsi="Arial" w:eastAsia="Arial" w:cs="Arial"/>
-          <w:color w:val="008800"/>
-          <w:sz w:val="28"/>
-        </w:rPr>
-        <w:t xml:space="preserve">'2-8 GHz'</w:t>
-      </w:r>
-      <w:r>
-        <w:rPr>
-          <w:rFonts w:ascii="Arial" w:hAnsi="Arial" w:eastAsia="Arial" w:cs="Arial"/>
-          <w:color w:val="000000"/>
-          <w:sz w:val="28"/>
-        </w:rPr>
-        <w:t xml:space="preserve">, </w:t>
-      </w:r>
-      <w:r>
-        <w:rPr>
-          <w:rFonts w:ascii="Arial" w:hAnsi="Arial" w:eastAsia="Arial" w:cs="Arial"/>
-          <w:color w:val="006666"/>
-          <w:sz w:val="28"/>
-        </w:rPr>
-        <w:t xml:space="preserve">7.2</w:t>
-      </w:r>
-      <w:r>
-        <w:rPr>
-          <w:rFonts w:ascii="Arial" w:hAnsi="Arial" w:eastAsia="Arial" w:cs="Arial"/>
-          <w:color w:val="000000"/>
-          <w:sz w:val="28"/>
-        </w:rPr>
-        <w:t xml:space="preserve">, </w:t>
-      </w:r>
-      <w:r>
-        <w:rPr>
-          <w:rFonts w:ascii="Arial" w:hAnsi="Arial" w:eastAsia="Arial" w:cs="Arial"/>
-          <w:color w:val="006666"/>
-          <w:sz w:val="28"/>
-        </w:rPr>
-        <w:t xml:space="preserve">1500.00</w:t>
-      </w:r>
-      <w:r>
-        <w:rPr>
-          <w:rFonts w:ascii="Arial" w:hAnsi="Arial" w:eastAsia="Arial" w:cs="Arial"/>
-          <w:color w:val="000000"/>
-          <w:sz w:val="28"/>
-        </w:rPr>
-        <w:t xml:space="preserve">),</w:t>
+        <w:t xml:space="preserve"> </w:t>
       </w:r>
       <w:r/>
     </w:p>
@@ -9119,106 +9054,10 @@
       <w:r>
         <w:rPr>
           <w:rFonts w:ascii="Arial" w:hAnsi="Arial" w:eastAsia="Arial" w:cs="Arial"/>
-          <w:color w:val="000000"/>
-          <w:sz w:val="28"/>
-        </w:rPr>
-        <w:t xml:space="preserve">(</w:t>
-      </w:r>
-      <w:r>
-        <w:rPr>
-          <w:rFonts w:ascii="Arial" w:hAnsi="Arial" w:eastAsia="Arial" w:cs="Arial"/>
-          <w:color w:val="008800"/>
-          <w:sz w:val="28"/>
-        </w:rPr>
-        <w:t xml:space="preserve">'JAXA'</w:t>
-      </w:r>
-      <w:r>
-        <w:rPr>
-          <w:rFonts w:ascii="Arial" w:hAnsi="Arial" w:eastAsia="Arial" w:cs="Arial"/>
-          <w:color w:val="000000"/>
-          <w:sz w:val="28"/>
-        </w:rPr>
-        <w:t xml:space="preserve">, </w:t>
-      </w:r>
-      <w:r>
-        <w:rPr>
-          <w:rFonts w:ascii="Arial" w:hAnsi="Arial" w:eastAsia="Arial" w:cs="Arial"/>
-          <w:color w:val="008800"/>
-          <w:sz w:val="28"/>
-        </w:rPr>
-        <w:t xml:space="preserve">'K3'</w:t>
-      </w:r>
-      <w:r>
-        <w:rPr>
-          <w:rFonts w:ascii="Arial" w:hAnsi="Arial" w:eastAsia="Arial" w:cs="Arial"/>
-          <w:color w:val="000000"/>
-          <w:sz w:val="28"/>
-        </w:rPr>
-        <w:t xml:space="preserve">, </w:t>
-      </w:r>
-      <w:r>
-        <w:rPr>
-          <w:rFonts w:ascii="Arial" w:hAnsi="Arial" w:eastAsia="Arial" w:cs="Arial"/>
-          <w:color w:val="008800"/>
-          <w:sz w:val="28"/>
-        </w:rPr>
-        <w:t xml:space="preserve">'helical'</w:t>
-      </w:r>
-      <w:r>
-        <w:rPr>
-          <w:rFonts w:ascii="Arial" w:hAnsi="Arial" w:eastAsia="Arial" w:cs="Arial"/>
-          <w:color w:val="000000"/>
-          <w:sz w:val="28"/>
-        </w:rPr>
-        <w:t xml:space="preserve">, </w:t>
-      </w:r>
-      <w:r>
-        <w:rPr>
-          <w:rFonts w:ascii="Arial" w:hAnsi="Arial" w:eastAsia="Arial" w:cs="Arial"/>
-          <w:color w:val="008800"/>
-          <w:sz w:val="28"/>
-        </w:rPr>
-        <w:t xml:space="preserve">'4-10 GHz'</w:t>
-      </w:r>
-      <w:r>
-        <w:rPr>
-          <w:rFonts w:ascii="Arial" w:hAnsi="Arial" w:eastAsia="Arial" w:cs="Arial"/>
-          <w:color w:val="000000"/>
-          <w:sz w:val="28"/>
-        </w:rPr>
-        <w:t xml:space="preserve">, </w:t>
-      </w:r>
-      <w:r>
-        <w:rPr>
-          <w:rFonts w:ascii="Arial" w:hAnsi="Arial" w:eastAsia="Arial" w:cs="Arial"/>
-          <w:color w:val="006666"/>
-          <w:sz w:val="28"/>
-        </w:rPr>
-        <w:t xml:space="preserve">6.3</w:t>
-      </w:r>
-      <w:r>
-        <w:rPr>
-          <w:rFonts w:ascii="Arial" w:hAnsi="Arial" w:eastAsia="Arial" w:cs="Arial"/>
-          <w:color w:val="000000"/>
-          <w:sz w:val="28"/>
-        </w:rPr>
-        <w:t xml:space="preserve">, </w:t>
-      </w:r>
-      <w:r>
-        <w:rPr>
-          <w:rFonts w:ascii="Arial" w:hAnsi="Arial" w:eastAsia="Arial" w:cs="Arial"/>
-          <w:color w:val="006666"/>
-          <w:sz w:val="28"/>
-        </w:rPr>
-        <w:t xml:space="preserve">1800.00</w:t>
-      </w:r>
-      <w:r>
-        <w:rPr>
-          <w:rFonts w:ascii="Arial" w:hAnsi="Arial" w:eastAsia="Arial" w:cs="Arial"/>
-          <w:color w:val="000000"/>
-          <w:sz w:val="28"/>
-        </w:rPr>
-        <w:t xml:space="preserve">);</w:t>
+          <w:color w:val="880000"/>
+          <w:sz w:val="28"/>
+        </w:rPr>
+        <w:t xml:space="preserve">-- creating sequences for handy inserting data into tables</w:t>
       </w:r>
       <w:r/>
     </w:p>
@@ -9237,10 +9076,50 @@
       <w:r>
         <w:rPr>
           <w:rFonts w:ascii="Arial" w:hAnsi="Arial" w:eastAsia="Arial" w:cs="Arial"/>
-          <w:color w:val="880000"/>
-          <w:sz w:val="28"/>
-        </w:rPr>
-        <w:t xml:space="preserve">-- inserting data into troubles table</w:t>
+          <w:color w:val="000088"/>
+          <w:sz w:val="28"/>
+        </w:rPr>
+        <w:t xml:space="preserve">CREATE</w:t>
+      </w:r>
+      <w:r>
+        <w:rPr>
+          <w:rFonts w:ascii="Arial" w:hAnsi="Arial" w:eastAsia="Arial" w:cs="Arial"/>
+          <w:color w:val="000000"/>
+          <w:sz w:val="28"/>
+        </w:rPr>
+        <w:t xml:space="preserve"> SEQUENCE troubles_id_sequence </w:t>
+      </w:r>
+      <w:r>
+        <w:rPr>
+          <w:rFonts w:ascii="Arial" w:hAnsi="Arial" w:eastAsia="Arial" w:cs="Arial"/>
+          <w:color w:val="000088"/>
+          <w:sz w:val="28"/>
+        </w:rPr>
+        <w:t xml:space="preserve">START</w:t>
+      </w:r>
+      <w:r>
+        <w:rPr>
+          <w:rFonts w:ascii="Arial" w:hAnsi="Arial" w:eastAsia="Arial" w:cs="Arial"/>
+          <w:color w:val="000000"/>
+          <w:sz w:val="28"/>
+        </w:rPr>
+        <w:t xml:space="preserve"> </w:t>
+      </w:r>
+      <w:r>
+        <w:rPr>
+          <w:rFonts w:ascii="Arial" w:hAnsi="Arial" w:eastAsia="Arial" w:cs="Arial"/>
+          <w:color w:val="006666"/>
+          <w:sz w:val="28"/>
+        </w:rPr>
+        <w:t xml:space="preserve">1</w:t>
+      </w:r>
+      <w:r>
+        <w:rPr>
+          <w:rFonts w:ascii="Arial" w:hAnsi="Arial" w:eastAsia="Arial" w:cs="Arial"/>
+          <w:color w:val="000000"/>
+          <w:sz w:val="28"/>
+        </w:rPr>
+        <w:t xml:space="preserve">;</w:t>
       </w:r>
       <w:r/>
     </w:p>
@@ -9262,7 +9141,23 @@
           <w:color w:val="000088"/>
           <w:sz w:val="28"/>
         </w:rPr>
-        <w:t xml:space="preserve">INSERT</w:t>
+        <w:t xml:space="preserve">CREATE</w:t>
+      </w:r>
+      <w:r>
+        <w:rPr>
+          <w:rFonts w:ascii="Arial" w:hAnsi="Arial" w:eastAsia="Arial" w:cs="Arial"/>
+          <w:color w:val="000000"/>
+          <w:sz w:val="28"/>
+        </w:rPr>
+        <w:t xml:space="preserve"> SEQUENCE human_id_sequence </w:t>
+      </w:r>
+      <w:r>
+        <w:rPr>
+          <w:rFonts w:ascii="Arial" w:hAnsi="Arial" w:eastAsia="Arial" w:cs="Arial"/>
+          <w:color w:val="000088"/>
+          <w:sz w:val="28"/>
+        </w:rPr>
+        <w:t xml:space="preserve">START</w:t>
       </w:r>
       <w:r>
         <w:rPr>
@@ -9275,26 +9170,18 @@
       <w:r>
         <w:rPr>
           <w:rFonts w:ascii="Arial" w:hAnsi="Arial" w:eastAsia="Arial" w:cs="Arial"/>
-          <w:color w:val="000088"/>
-          <w:sz w:val="28"/>
-        </w:rPr>
-        <w:t xml:space="preserve">INTO</w:t>
-      </w:r>
-      <w:r>
-        <w:rPr>
-          <w:rFonts w:ascii="Arial" w:hAnsi="Arial" w:eastAsia="Arial" w:cs="Arial"/>
-          <w:color w:val="000000"/>
-          <w:sz w:val="28"/>
-        </w:rPr>
-        <w:t xml:space="preserve"> troubles (difficulty, consequences, priority) </w:t>
-      </w:r>
-      <w:r>
-        <w:rPr>
-          <w:rFonts w:ascii="Arial" w:hAnsi="Arial" w:eastAsia="Arial" w:cs="Arial"/>
-          <w:color w:val="000088"/>
-          <w:sz w:val="28"/>
-        </w:rPr>
-        <w:t xml:space="preserve">VALUES</w:t>
+          <w:color w:val="006666"/>
+          <w:sz w:val="28"/>
+        </w:rPr>
+        <w:t xml:space="preserve">1</w:t>
+      </w:r>
+      <w:r>
+        <w:rPr>
+          <w:rFonts w:ascii="Arial" w:hAnsi="Arial" w:eastAsia="Arial" w:cs="Arial"/>
+          <w:color w:val="000000"/>
+          <w:sz w:val="28"/>
+        </w:rPr>
+        <w:t xml:space="preserve">;</w:t>
       </w:r>
       <w:r/>
     </w:p>
@@ -9316,55 +9203,7 @@
           <w:color w:val="000000"/>
           <w:sz w:val="28"/>
         </w:rPr>
-        <w:t xml:space="preserve">(</w:t>
-      </w:r>
-      <w:r>
-        <w:rPr>
-          <w:rFonts w:ascii="Arial" w:hAnsi="Arial" w:eastAsia="Arial" w:cs="Arial"/>
-          <w:color w:val="008800"/>
-          <w:sz w:val="28"/>
-        </w:rPr>
-        <w:t xml:space="preserve">'easy'</w:t>
-      </w:r>
-      <w:r>
-        <w:rPr>
-          <w:rFonts w:ascii="Arial" w:hAnsi="Arial" w:eastAsia="Arial" w:cs="Arial"/>
-          <w:color w:val="000000"/>
-          <w:sz w:val="28"/>
-        </w:rPr>
-        <w:t xml:space="preserve">, </w:t>
-      </w:r>
-      <w:r>
-        <w:rPr>
-          <w:rFonts w:ascii="Arial" w:hAnsi="Arial" w:eastAsia="Arial" w:cs="Arial"/>
-          <w:color w:val="008800"/>
-          <w:sz w:val="28"/>
-        </w:rPr>
-        <w:t xml:space="preserve">'minimal'</w:t>
-      </w:r>
-      <w:r>
-        <w:rPr>
-          <w:rFonts w:ascii="Arial" w:hAnsi="Arial" w:eastAsia="Arial" w:cs="Arial"/>
-          <w:color w:val="000000"/>
-          <w:sz w:val="28"/>
-        </w:rPr>
-        <w:t xml:space="preserve">, </w:t>
-      </w:r>
-      <w:r>
-        <w:rPr>
-          <w:rFonts w:ascii="Arial" w:hAnsi="Arial" w:eastAsia="Arial" w:cs="Arial"/>
-          <w:color w:val="008800"/>
-          <w:sz w:val="28"/>
-        </w:rPr>
-        <w:t xml:space="preserve">'low'</w:t>
-      </w:r>
-      <w:r>
-        <w:rPr>
-          <w:rFonts w:ascii="Arial" w:hAnsi="Arial" w:eastAsia="Arial" w:cs="Arial"/>
-          <w:color w:val="000000"/>
-          <w:sz w:val="28"/>
-        </w:rPr>
-        <w:t xml:space="preserve">),</w:t>
+        <w:t xml:space="preserve"> </w:t>
       </w:r>
       <w:r/>
     </w:p>
@@ -9383,58 +9222,10 @@
       <w:r>
         <w:rPr>
           <w:rFonts w:ascii="Arial" w:hAnsi="Arial" w:eastAsia="Arial" w:cs="Arial"/>
-          <w:color w:val="000000"/>
-          <w:sz w:val="28"/>
-        </w:rPr>
-        <w:t xml:space="preserve">(</w:t>
-      </w:r>
-      <w:r>
-        <w:rPr>
-          <w:rFonts w:ascii="Arial" w:hAnsi="Arial" w:eastAsia="Arial" w:cs="Arial"/>
-          <w:color w:val="008800"/>
-          <w:sz w:val="28"/>
-        </w:rPr>
-        <w:t xml:space="preserve">'moderate'</w:t>
-      </w:r>
-      <w:r>
-        <w:rPr>
-          <w:rFonts w:ascii="Arial" w:hAnsi="Arial" w:eastAsia="Arial" w:cs="Arial"/>
-          <w:color w:val="000000"/>
-          <w:sz w:val="28"/>
-        </w:rPr>
-        <w:t xml:space="preserve">, </w:t>
-      </w:r>
-      <w:r>
-        <w:rPr>
-          <w:rFonts w:ascii="Arial" w:hAnsi="Arial" w:eastAsia="Arial" w:cs="Arial"/>
-          <w:color w:val="008800"/>
-          <w:sz w:val="28"/>
-        </w:rPr>
-        <w:t xml:space="preserve">'moderate'</w:t>
-      </w:r>
-      <w:r>
-        <w:rPr>
-          <w:rFonts w:ascii="Arial" w:hAnsi="Arial" w:eastAsia="Arial" w:cs="Arial"/>
-          <w:color w:val="000000"/>
-          <w:sz w:val="28"/>
-        </w:rPr>
-        <w:t xml:space="preserve">, </w:t>
-      </w:r>
-      <w:r>
-        <w:rPr>
-          <w:rFonts w:ascii="Arial" w:hAnsi="Arial" w:eastAsia="Arial" w:cs="Arial"/>
-          <w:color w:val="008800"/>
-          <w:sz w:val="28"/>
-        </w:rPr>
-        <w:t xml:space="preserve">'medium'</w:t>
-      </w:r>
-      <w:r>
-        <w:rPr>
-          <w:rFonts w:ascii="Arial" w:hAnsi="Arial" w:eastAsia="Arial" w:cs="Arial"/>
-          <w:color w:val="000000"/>
-          <w:sz w:val="28"/>
-        </w:rPr>
-        <w:t xml:space="preserve">),</w:t>
+          <w:color w:val="880000"/>
+          <w:sz w:val="28"/>
+        </w:rPr>
+        <w:t xml:space="preserve">-- insert data into antenna</w:t>
       </w:r>
       <w:r/>
     </w:p>
@@ -9453,58 +9244,34 @@
       <w:r>
         <w:rPr>
           <w:rFonts w:ascii="Arial" w:hAnsi="Arial" w:eastAsia="Arial" w:cs="Arial"/>
-          <w:color w:val="000000"/>
-          <w:sz w:val="28"/>
-        </w:rPr>
-        <w:t xml:space="preserve">(</w:t>
-      </w:r>
-      <w:r>
-        <w:rPr>
-          <w:rFonts w:ascii="Arial" w:hAnsi="Arial" w:eastAsia="Arial" w:cs="Arial"/>
-          <w:color w:val="008800"/>
-          <w:sz w:val="28"/>
-        </w:rPr>
-        <w:t xml:space="preserve">'hard'</w:t>
-      </w:r>
-      <w:r>
-        <w:rPr>
-          <w:rFonts w:ascii="Arial" w:hAnsi="Arial" w:eastAsia="Arial" w:cs="Arial"/>
-          <w:color w:val="000000"/>
-          <w:sz w:val="28"/>
-        </w:rPr>
-        <w:t xml:space="preserve">, </w:t>
-      </w:r>
-      <w:r>
-        <w:rPr>
-          <w:rFonts w:ascii="Arial" w:hAnsi="Arial" w:eastAsia="Arial" w:cs="Arial"/>
-          <w:color w:val="008800"/>
-          <w:sz w:val="28"/>
-        </w:rPr>
-        <w:t xml:space="preserve">'catastrophic'</w:t>
-      </w:r>
-      <w:r>
-        <w:rPr>
-          <w:rFonts w:ascii="Arial" w:hAnsi="Arial" w:eastAsia="Arial" w:cs="Arial"/>
-          <w:color w:val="000000"/>
-          <w:sz w:val="28"/>
-        </w:rPr>
-        <w:t xml:space="preserve">, </w:t>
-      </w:r>
-      <w:r>
-        <w:rPr>
-          <w:rFonts w:ascii="Arial" w:hAnsi="Arial" w:eastAsia="Arial" w:cs="Arial"/>
-          <w:color w:val="008800"/>
-          <w:sz w:val="28"/>
-        </w:rPr>
-        <w:t xml:space="preserve">'high'</w:t>
-      </w:r>
-      <w:r>
-        <w:rPr>
-          <w:rFonts w:ascii="Arial" w:hAnsi="Arial" w:eastAsia="Arial" w:cs="Arial"/>
-          <w:color w:val="000000"/>
-          <w:sz w:val="28"/>
-        </w:rPr>
-        <w:t xml:space="preserve">);</w:t>
+          <w:color w:val="000088"/>
+          <w:sz w:val="28"/>
+        </w:rPr>
+        <w:t xml:space="preserve">INSERT</w:t>
+      </w:r>
+      <w:r>
+        <w:rPr>
+          <w:rFonts w:ascii="Arial" w:hAnsi="Arial" w:eastAsia="Arial" w:cs="Arial"/>
+          <w:color w:val="000000"/>
+          <w:sz w:val="28"/>
+        </w:rPr>
+        <w:t xml:space="preserve"> </w:t>
+      </w:r>
+      <w:r>
+        <w:rPr>
+          <w:rFonts w:ascii="Arial" w:hAnsi="Arial" w:eastAsia="Arial" w:cs="Arial"/>
+          <w:color w:val="000088"/>
+          <w:sz w:val="28"/>
+        </w:rPr>
+        <w:t xml:space="preserve">INTO</w:t>
+      </w:r>
+      <w:r>
+        <w:rPr>
+          <w:rFonts w:ascii="Arial" w:hAnsi="Arial" w:eastAsia="Arial" w:cs="Arial"/>
+          <w:color w:val="000000"/>
+          <w:sz w:val="28"/>
+        </w:rPr>
+        <w:t xml:space="preserve"> antenna (manufacturer, model, type, frequency_range, gain, power_capacity) </w:t>
       </w:r>
       <w:r/>
     </w:p>
@@ -9523,10 +9290,18 @@
       <w:r>
         <w:rPr>
           <w:rFonts w:ascii="Arial" w:hAnsi="Arial" w:eastAsia="Arial" w:cs="Arial"/>
-          <w:color w:val="880000"/>
-          <w:sz w:val="28"/>
-        </w:rPr>
-        <w:t xml:space="preserve">-- inserting data into place table</w:t>
+          <w:color w:val="000088"/>
+          <w:sz w:val="28"/>
+        </w:rPr>
+        <w:t xml:space="preserve">VALUES</w:t>
+      </w:r>
+      <w:r>
+        <w:rPr>
+          <w:rFonts w:ascii="Arial" w:hAnsi="Arial" w:eastAsia="Arial" w:cs="Arial"/>
+          <w:color w:val="000000"/>
+          <w:sz w:val="28"/>
+        </w:rPr>
+        <w:t xml:space="preserve"> </w:t>
       </w:r>
       <w:r/>
     </w:p>
@@ -9545,42 +9320,106 @@
       <w:r>
         <w:rPr>
           <w:rFonts w:ascii="Arial" w:hAnsi="Arial" w:eastAsia="Arial" w:cs="Arial"/>
-          <w:color w:val="000088"/>
-          <w:sz w:val="28"/>
-        </w:rPr>
-        <w:t xml:space="preserve">INSERT</w:t>
-      </w:r>
-      <w:r>
-        <w:rPr>
-          <w:rFonts w:ascii="Arial" w:hAnsi="Arial" w:eastAsia="Arial" w:cs="Arial"/>
-          <w:color w:val="000000"/>
-          <w:sz w:val="28"/>
-        </w:rPr>
-        <w:t xml:space="preserve"> </w:t>
-      </w:r>
-      <w:r>
-        <w:rPr>
-          <w:rFonts w:ascii="Arial" w:hAnsi="Arial" w:eastAsia="Arial" w:cs="Arial"/>
-          <w:color w:val="000088"/>
-          <w:sz w:val="28"/>
-        </w:rPr>
-        <w:t xml:space="preserve">INTO</w:t>
-      </w:r>
-      <w:r>
-        <w:rPr>
-          <w:rFonts w:ascii="Arial" w:hAnsi="Arial" w:eastAsia="Arial" w:cs="Arial"/>
-          <w:color w:val="000000"/>
-          <w:sz w:val="28"/>
-        </w:rPr>
-        <w:t xml:space="preserve"> place (coordinates, galaxy, name) </w:t>
-      </w:r>
-      <w:r>
-        <w:rPr>
-          <w:rFonts w:ascii="Arial" w:hAnsi="Arial" w:eastAsia="Arial" w:cs="Arial"/>
-          <w:color w:val="000088"/>
-          <w:sz w:val="28"/>
-        </w:rPr>
-        <w:t xml:space="preserve">VALUES</w:t>
+          <w:color w:val="000000"/>
+          <w:sz w:val="28"/>
+        </w:rPr>
+        <w:t xml:space="preserve">    (</w:t>
+      </w:r>
+      <w:r>
+        <w:rPr>
+          <w:rFonts w:ascii="Arial" w:hAnsi="Arial" w:eastAsia="Arial" w:cs="Arial"/>
+          <w:color w:val="008800"/>
+          <w:sz w:val="28"/>
+        </w:rPr>
+        <w:t xml:space="preserve">'AntennaCorp'</w:t>
+      </w:r>
+      <w:r>
+        <w:rPr>
+          <w:rFonts w:ascii="Arial" w:hAnsi="Arial" w:eastAsia="Arial" w:cs="Arial"/>
+          <w:color w:val="000000"/>
+          <w:sz w:val="28"/>
+        </w:rPr>
+        <w:t xml:space="preserve">, </w:t>
+      </w:r>
+      <w:r>
+        <w:rPr>
+          <w:rFonts w:ascii="Arial" w:hAnsi="Arial" w:eastAsia="Arial" w:cs="Arial"/>
+          <w:color w:val="008800"/>
+          <w:sz w:val="28"/>
+        </w:rPr>
+        <w:t xml:space="preserve">'SuperAntenna'</w:t>
+      </w:r>
+      <w:r>
+        <w:rPr>
+          <w:rFonts w:ascii="Arial" w:hAnsi="Arial" w:eastAsia="Arial" w:cs="Arial"/>
+          <w:color w:val="000000"/>
+          <w:sz w:val="28"/>
+        </w:rPr>
+        <w:t xml:space="preserve">, </w:t>
+      </w:r>
+      <w:r>
+        <w:rPr>
+          <w:rFonts w:ascii="Arial" w:hAnsi="Arial" w:eastAsia="Arial" w:cs="Arial"/>
+          <w:color w:val="008800"/>
+          <w:sz w:val="28"/>
+        </w:rPr>
+        <w:t xml:space="preserve">'Dipole'</w:t>
+      </w:r>
+      <w:r>
+        <w:rPr>
+          <w:rFonts w:ascii="Arial" w:hAnsi="Arial" w:eastAsia="Arial" w:cs="Arial"/>
+          <w:color w:val="000000"/>
+          <w:sz w:val="28"/>
+        </w:rPr>
+        <w:t xml:space="preserve">, </w:t>
+      </w:r>
+      <w:r>
+        <w:rPr>
+          <w:rFonts w:ascii="Arial" w:hAnsi="Arial" w:eastAsia="Arial" w:cs="Arial"/>
+          <w:color w:val="008800"/>
+          <w:sz w:val="28"/>
+        </w:rPr>
+        <w:t xml:space="preserve">'10 MHz - 1 GHz'</w:t>
+      </w:r>
+      <w:r>
+        <w:rPr>
+          <w:rFonts w:ascii="Arial" w:hAnsi="Arial" w:eastAsia="Arial" w:cs="Arial"/>
+          <w:color w:val="000000"/>
+          <w:sz w:val="28"/>
+        </w:rPr>
+        <w:t xml:space="preserve">, </w:t>
+      </w:r>
+      <w:r>
+        <w:rPr>
+          <w:rFonts w:ascii="Arial" w:hAnsi="Arial" w:eastAsia="Arial" w:cs="Arial"/>
+          <w:color w:val="006666"/>
+          <w:sz w:val="28"/>
+        </w:rPr>
+        <w:t xml:space="preserve">12.5</w:t>
+      </w:r>
+      <w:r>
+        <w:rPr>
+          <w:rFonts w:ascii="Arial" w:hAnsi="Arial" w:eastAsia="Arial" w:cs="Arial"/>
+          <w:color w:val="000000"/>
+          <w:sz w:val="28"/>
+        </w:rPr>
+        <w:t xml:space="preserve">, </w:t>
+      </w:r>
+      <w:r>
+        <w:rPr>
+          <w:rFonts w:ascii="Arial" w:hAnsi="Arial" w:eastAsia="Arial" w:cs="Arial"/>
+          <w:color w:val="006666"/>
+          <w:sz w:val="28"/>
+        </w:rPr>
+        <w:t xml:space="preserve">100</w:t>
+      </w:r>
+      <w:r>
+        <w:rPr>
+          <w:rFonts w:ascii="Arial" w:hAnsi="Arial" w:eastAsia="Arial" w:cs="Arial"/>
+          <w:color w:val="000000"/>
+          <w:sz w:val="28"/>
+        </w:rPr>
+        <w:t xml:space="preserve">),</w:t>
       </w:r>
       <w:r/>
     </w:p>
@@ -9602,7 +9441,7 @@
           <w:color w:val="000000"/>
           <w:sz w:val="28"/>
         </w:rPr>
-        <w:t xml:space="preserve">(</w:t>
+        <w:t xml:space="preserve">    (</w:t>
       </w:r>
       <w:r>
         <w:rPr>
@@ -9610,7 +9449,7 @@
           <w:color w:val="008800"/>
           <w:sz w:val="28"/>
         </w:rPr>
-        <w:t xml:space="preserve">'(-35.6751, 174.3550)'</w:t>
+        <w:t xml:space="preserve">'AntennaWorks'</w:t>
       </w:r>
       <w:r>
         <w:rPr>
@@ -9626,7 +9465,7 @@
           <w:color w:val="008800"/>
           <w:sz w:val="28"/>
         </w:rPr>
-        <w:t xml:space="preserve">'Milky Way'</w:t>
+        <w:t xml:space="preserve">'HyperGain'</w:t>
       </w:r>
       <w:r>
         <w:rPr>
@@ -9642,7 +9481,55 @@
           <w:color w:val="008800"/>
           <w:sz w:val="28"/>
         </w:rPr>
-        <w:t xml:space="preserve">'New Zealand'</w:t>
+        <w:t xml:space="preserve">'Yagi'</w:t>
+      </w:r>
+      <w:r>
+        <w:rPr>
+          <w:rFonts w:ascii="Arial" w:hAnsi="Arial" w:eastAsia="Arial" w:cs="Arial"/>
+          <w:color w:val="000000"/>
+          <w:sz w:val="28"/>
+        </w:rPr>
+        <w:t xml:space="preserve">, </w:t>
+      </w:r>
+      <w:r>
+        <w:rPr>
+          <w:rFonts w:ascii="Arial" w:hAnsi="Arial" w:eastAsia="Arial" w:cs="Arial"/>
+          <w:color w:val="008800"/>
+          <w:sz w:val="28"/>
+        </w:rPr>
+        <w:t xml:space="preserve">'1 GHz - 10 GHz'</w:t>
+      </w:r>
+      <w:r>
+        <w:rPr>
+          <w:rFonts w:ascii="Arial" w:hAnsi="Arial" w:eastAsia="Arial" w:cs="Arial"/>
+          <w:color w:val="000000"/>
+          <w:sz w:val="28"/>
+        </w:rPr>
+        <w:t xml:space="preserve">, </w:t>
+      </w:r>
+      <w:r>
+        <w:rPr>
+          <w:rFonts w:ascii="Arial" w:hAnsi="Arial" w:eastAsia="Arial" w:cs="Arial"/>
+          <w:color w:val="006666"/>
+          <w:sz w:val="28"/>
+        </w:rPr>
+        <w:t xml:space="preserve">16.2</w:t>
+      </w:r>
+      <w:r>
+        <w:rPr>
+          <w:rFonts w:ascii="Arial" w:hAnsi="Arial" w:eastAsia="Arial" w:cs="Arial"/>
+          <w:color w:val="000000"/>
+          <w:sz w:val="28"/>
+        </w:rPr>
+        <w:t xml:space="preserve">, </w:t>
+      </w:r>
+      <w:r>
+        <w:rPr>
+          <w:rFonts w:ascii="Arial" w:hAnsi="Arial" w:eastAsia="Arial" w:cs="Arial"/>
+          <w:color w:val="006666"/>
+          <w:sz w:val="28"/>
+        </w:rPr>
+        <w:t xml:space="preserve">500</w:t>
       </w:r>
       <w:r>
         <w:rPr>
@@ -9672,7 +9559,7 @@
           <w:color w:val="000000"/>
           <w:sz w:val="28"/>
         </w:rPr>
-        <w:t xml:space="preserve">(</w:t>
+        <w:t xml:space="preserve">    (</w:t>
       </w:r>
       <w:r>
         <w:rPr>
@@ -9680,7 +9567,7 @@
           <w:color w:val="008800"/>
           <w:sz w:val="28"/>
         </w:rPr>
-        <w:t xml:space="preserve">'(51.5074, -0.1278)'</w:t>
+        <w:t xml:space="preserve">'TechAntenna'</w:t>
       </w:r>
       <w:r>
         <w:rPr>
@@ -9696,7 +9583,7 @@
           <w:color w:val="008800"/>
           <w:sz w:val="28"/>
         </w:rPr>
-        <w:t xml:space="preserve">'Milky Way'</w:t>
+        <w:t xml:space="preserve">'UltraBeam'</w:t>
       </w:r>
       <w:r>
         <w:rPr>
@@ -9712,7 +9599,55 @@
           <w:color w:val="008800"/>
           <w:sz w:val="28"/>
         </w:rPr>
-        <w:t xml:space="preserve">'London'</w:t>
+        <w:t xml:space="preserve">'Parabolic'</w:t>
+      </w:r>
+      <w:r>
+        <w:rPr>
+          <w:rFonts w:ascii="Arial" w:hAnsi="Arial" w:eastAsia="Arial" w:cs="Arial"/>
+          <w:color w:val="000000"/>
+          <w:sz w:val="28"/>
+        </w:rPr>
+        <w:t xml:space="preserve">, </w:t>
+      </w:r>
+      <w:r>
+        <w:rPr>
+          <w:rFonts w:ascii="Arial" w:hAnsi="Arial" w:eastAsia="Arial" w:cs="Arial"/>
+          <w:color w:val="008800"/>
+          <w:sz w:val="28"/>
+        </w:rPr>
+        <w:t xml:space="preserve">'2 GHz - 18 GHz'</w:t>
+      </w:r>
+      <w:r>
+        <w:rPr>
+          <w:rFonts w:ascii="Arial" w:hAnsi="Arial" w:eastAsia="Arial" w:cs="Arial"/>
+          <w:color w:val="000000"/>
+          <w:sz w:val="28"/>
+        </w:rPr>
+        <w:t xml:space="preserve">, </w:t>
+      </w:r>
+      <w:r>
+        <w:rPr>
+          <w:rFonts w:ascii="Arial" w:hAnsi="Arial" w:eastAsia="Arial" w:cs="Arial"/>
+          <w:color w:val="006666"/>
+          <w:sz w:val="28"/>
+        </w:rPr>
+        <w:t xml:space="preserve">20.1</w:t>
+      </w:r>
+      <w:r>
+        <w:rPr>
+          <w:rFonts w:ascii="Arial" w:hAnsi="Arial" w:eastAsia="Arial" w:cs="Arial"/>
+          <w:color w:val="000000"/>
+          <w:sz w:val="28"/>
+        </w:rPr>
+        <w:t xml:space="preserve">, </w:t>
+      </w:r>
+      <w:r>
+        <w:rPr>
+          <w:rFonts w:ascii="Arial" w:hAnsi="Arial" w:eastAsia="Arial" w:cs="Arial"/>
+          <w:color w:val="006666"/>
+          <w:sz w:val="28"/>
+        </w:rPr>
+        <w:t xml:space="preserve">1000</w:t>
       </w:r>
       <w:r>
         <w:rPr>
@@ -9742,7 +9677,7 @@
           <w:color w:val="000000"/>
           <w:sz w:val="28"/>
         </w:rPr>
-        <w:t xml:space="preserve">(</w:t>
+        <w:t xml:space="preserve">    (</w:t>
       </w:r>
       <w:r>
         <w:rPr>
@@ -9750,7 +9685,7 @@
           <w:color w:val="008800"/>
           <w:sz w:val="28"/>
         </w:rPr>
-        <w:t xml:space="preserve">'(37.7749, -122.4194)'</w:t>
+        <w:t xml:space="preserve">'AntennaCo'</w:t>
       </w:r>
       <w:r>
         <w:rPr>
@@ -9766,7 +9701,7 @@
           <w:color w:val="008800"/>
           <w:sz w:val="28"/>
         </w:rPr>
-        <w:t xml:space="preserve">'Milky Way'</w:t>
+        <w:t xml:space="preserve">'MegaHorn'</w:t>
       </w:r>
       <w:r>
         <w:rPr>
@@ -9782,15 +9717,63 @@
           <w:color w:val="008800"/>
           <w:sz w:val="28"/>
         </w:rPr>
-        <w:t xml:space="preserve">'San Francisco'</w:t>
-      </w:r>
-      <w:r>
-        <w:rPr>
-          <w:rFonts w:ascii="Arial" w:hAnsi="Arial" w:eastAsia="Arial" w:cs="Arial"/>
-          <w:color w:val="000000"/>
-          <w:sz w:val="28"/>
-        </w:rPr>
-        <w:t xml:space="preserve">);</w:t>
+        <w:t xml:space="preserve">'Horn'</w:t>
+      </w:r>
+      <w:r>
+        <w:rPr>
+          <w:rFonts w:ascii="Arial" w:hAnsi="Arial" w:eastAsia="Arial" w:cs="Arial"/>
+          <w:color w:val="000000"/>
+          <w:sz w:val="28"/>
+        </w:rPr>
+        <w:t xml:space="preserve">, </w:t>
+      </w:r>
+      <w:r>
+        <w:rPr>
+          <w:rFonts w:ascii="Arial" w:hAnsi="Arial" w:eastAsia="Arial" w:cs="Arial"/>
+          <w:color w:val="008800"/>
+          <w:sz w:val="28"/>
+        </w:rPr>
+        <w:t xml:space="preserve">'100 MHz - 6 GHz'</w:t>
+      </w:r>
+      <w:r>
+        <w:rPr>
+          <w:rFonts w:ascii="Arial" w:hAnsi="Arial" w:eastAsia="Arial" w:cs="Arial"/>
+          <w:color w:val="000000"/>
+          <w:sz w:val="28"/>
+        </w:rPr>
+        <w:t xml:space="preserve">, </w:t>
+      </w:r>
+      <w:r>
+        <w:rPr>
+          <w:rFonts w:ascii="Arial" w:hAnsi="Arial" w:eastAsia="Arial" w:cs="Arial"/>
+          <w:color w:val="006666"/>
+          <w:sz w:val="28"/>
+        </w:rPr>
+        <w:t xml:space="preserve">10.8</w:t>
+      </w:r>
+      <w:r>
+        <w:rPr>
+          <w:rFonts w:ascii="Arial" w:hAnsi="Arial" w:eastAsia="Arial" w:cs="Arial"/>
+          <w:color w:val="000000"/>
+          <w:sz w:val="28"/>
+        </w:rPr>
+        <w:t xml:space="preserve">, </w:t>
+      </w:r>
+      <w:r>
+        <w:rPr>
+          <w:rFonts w:ascii="Arial" w:hAnsi="Arial" w:eastAsia="Arial" w:cs="Arial"/>
+          <w:color w:val="006666"/>
+          <w:sz w:val="28"/>
+        </w:rPr>
+        <w:t xml:space="preserve">200</w:t>
+      </w:r>
+      <w:r>
+        <w:rPr>
+          <w:rFonts w:ascii="Arial" w:hAnsi="Arial" w:eastAsia="Arial" w:cs="Arial"/>
+          <w:color w:val="000000"/>
+          <w:sz w:val="28"/>
+        </w:rPr>
+        <w:t xml:space="preserve">),</w:t>
       </w:r>
       <w:r/>
     </w:p>
@@ -9809,10 +9792,106 @@
       <w:r>
         <w:rPr>
           <w:rFonts w:ascii="Arial" w:hAnsi="Arial" w:eastAsia="Arial" w:cs="Arial"/>
-          <w:color w:val="880000"/>
-          <w:sz w:val="28"/>
-        </w:rPr>
-        <w:t xml:space="preserve">-- inserting data into ship_type table</w:t>
+          <w:color w:val="000000"/>
+          <w:sz w:val="28"/>
+        </w:rPr>
+        <w:t xml:space="preserve">    (</w:t>
+      </w:r>
+      <w:r>
+        <w:rPr>
+          <w:rFonts w:ascii="Arial" w:hAnsi="Arial" w:eastAsia="Arial" w:cs="Arial"/>
+          <w:color w:val="008800"/>
+          <w:sz w:val="28"/>
+        </w:rPr>
+        <w:t xml:space="preserve">'AntennaCorp'</w:t>
+      </w:r>
+      <w:r>
+        <w:rPr>
+          <w:rFonts w:ascii="Arial" w:hAnsi="Arial" w:eastAsia="Arial" w:cs="Arial"/>
+          <w:color w:val="000000"/>
+          <w:sz w:val="28"/>
+        </w:rPr>
+        <w:t xml:space="preserve">, </w:t>
+      </w:r>
+      <w:r>
+        <w:rPr>
+          <w:rFonts w:ascii="Arial" w:hAnsi="Arial" w:eastAsia="Arial" w:cs="Arial"/>
+          <w:color w:val="008800"/>
+          <w:sz w:val="28"/>
+        </w:rPr>
+        <w:t xml:space="preserve">'OmniAntenna'</w:t>
+      </w:r>
+      <w:r>
+        <w:rPr>
+          <w:rFonts w:ascii="Arial" w:hAnsi="Arial" w:eastAsia="Arial" w:cs="Arial"/>
+          <w:color w:val="000000"/>
+          <w:sz w:val="28"/>
+        </w:rPr>
+        <w:t xml:space="preserve">, </w:t>
+      </w:r>
+      <w:r>
+        <w:rPr>
+          <w:rFonts w:ascii="Arial" w:hAnsi="Arial" w:eastAsia="Arial" w:cs="Arial"/>
+          <w:color w:val="008800"/>
+          <w:sz w:val="28"/>
+        </w:rPr>
+        <w:t xml:space="preserve">'Omni-Directional'</w:t>
+      </w:r>
+      <w:r>
+        <w:rPr>
+          <w:rFonts w:ascii="Arial" w:hAnsi="Arial" w:eastAsia="Arial" w:cs="Arial"/>
+          <w:color w:val="000000"/>
+          <w:sz w:val="28"/>
+        </w:rPr>
+        <w:t xml:space="preserve">, </w:t>
+      </w:r>
+      <w:r>
+        <w:rPr>
+          <w:rFonts w:ascii="Arial" w:hAnsi="Arial" w:eastAsia="Arial" w:cs="Arial"/>
+          <w:color w:val="008800"/>
+          <w:sz w:val="28"/>
+        </w:rPr>
+        <w:t xml:space="preserve">'1 MHz - 100 MHz'</w:t>
+      </w:r>
+      <w:r>
+        <w:rPr>
+          <w:rFonts w:ascii="Arial" w:hAnsi="Arial" w:eastAsia="Arial" w:cs="Arial"/>
+          <w:color w:val="000000"/>
+          <w:sz w:val="28"/>
+        </w:rPr>
+        <w:t xml:space="preserve">, </w:t>
+      </w:r>
+      <w:r>
+        <w:rPr>
+          <w:rFonts w:ascii="Arial" w:hAnsi="Arial" w:eastAsia="Arial" w:cs="Arial"/>
+          <w:color w:val="006666"/>
+          <w:sz w:val="28"/>
+        </w:rPr>
+        <w:t xml:space="preserve">6.4</w:t>
+      </w:r>
+      <w:r>
+        <w:rPr>
+          <w:rFonts w:ascii="Arial" w:hAnsi="Arial" w:eastAsia="Arial" w:cs="Arial"/>
+          <w:color w:val="000000"/>
+          <w:sz w:val="28"/>
+        </w:rPr>
+        <w:t xml:space="preserve">, </w:t>
+      </w:r>
+      <w:r>
+        <w:rPr>
+          <w:rFonts w:ascii="Arial" w:hAnsi="Arial" w:eastAsia="Arial" w:cs="Arial"/>
+          <w:color w:val="006666"/>
+          <w:sz w:val="28"/>
+        </w:rPr>
+        <w:t xml:space="preserve">50</w:t>
+      </w:r>
+      <w:r>
+        <w:rPr>
+          <w:rFonts w:ascii="Arial" w:hAnsi="Arial" w:eastAsia="Arial" w:cs="Arial"/>
+          <w:color w:val="000000"/>
+          <w:sz w:val="28"/>
+        </w:rPr>
+        <w:t xml:space="preserve">),</w:t>
       </w:r>
       <w:r/>
     </w:p>
@@ -9831,58 +9910,106 @@
       <w:r>
         <w:rPr>
           <w:rFonts w:ascii="Arial" w:hAnsi="Arial" w:eastAsia="Arial" w:cs="Arial"/>
-          <w:color w:val="000088"/>
-          <w:sz w:val="28"/>
-        </w:rPr>
-        <w:t xml:space="preserve">INSERT</w:t>
-      </w:r>
-      <w:r>
-        <w:rPr>
-          <w:rFonts w:ascii="Arial" w:hAnsi="Arial" w:eastAsia="Arial" w:cs="Arial"/>
-          <w:color w:val="000000"/>
-          <w:sz w:val="28"/>
-        </w:rPr>
-        <w:t xml:space="preserve"> </w:t>
-      </w:r>
-      <w:r>
-        <w:rPr>
-          <w:rFonts w:ascii="Arial" w:hAnsi="Arial" w:eastAsia="Arial" w:cs="Arial"/>
-          <w:color w:val="000088"/>
-          <w:sz w:val="28"/>
-        </w:rPr>
-        <w:t xml:space="preserve">INTO</w:t>
-      </w:r>
-      <w:r>
-        <w:rPr>
-          <w:rFonts w:ascii="Arial" w:hAnsi="Arial" w:eastAsia="Arial" w:cs="Arial"/>
-          <w:color w:val="000000"/>
-          <w:sz w:val="28"/>
-        </w:rPr>
-        <w:t xml:space="preserve"> ship_type (ship_type, ship_capacity, max_speed, </w:t>
-      </w:r>
-      <w:r>
-        <w:rPr>
-          <w:rFonts w:ascii="Arial" w:hAnsi="Arial" w:eastAsia="Arial" w:cs="Arial"/>
-          <w:color w:val="000088"/>
-          <w:sz w:val="28"/>
-        </w:rPr>
-        <w:t xml:space="preserve">range</w:t>
-      </w:r>
-      <w:r>
-        <w:rPr>
-          <w:rFonts w:ascii="Arial" w:hAnsi="Arial" w:eastAsia="Arial" w:cs="Arial"/>
-          <w:color w:val="000000"/>
-          <w:sz w:val="28"/>
-        </w:rPr>
-        <w:t xml:space="preserve">) </w:t>
-      </w:r>
-      <w:r>
-        <w:rPr>
-          <w:rFonts w:ascii="Arial" w:hAnsi="Arial" w:eastAsia="Arial" w:cs="Arial"/>
-          <w:color w:val="000088"/>
-          <w:sz w:val="28"/>
-        </w:rPr>
-        <w:t xml:space="preserve">VALUES</w:t>
+          <w:color w:val="000000"/>
+          <w:sz w:val="28"/>
+        </w:rPr>
+        <w:t xml:space="preserve">    (</w:t>
+      </w:r>
+      <w:r>
+        <w:rPr>
+          <w:rFonts w:ascii="Arial" w:hAnsi="Arial" w:eastAsia="Arial" w:cs="Arial"/>
+          <w:color w:val="008800"/>
+          <w:sz w:val="28"/>
+        </w:rPr>
+        <w:t xml:space="preserve">'AntennaWorks'</w:t>
+      </w:r>
+      <w:r>
+        <w:rPr>
+          <w:rFonts w:ascii="Arial" w:hAnsi="Arial" w:eastAsia="Arial" w:cs="Arial"/>
+          <w:color w:val="000000"/>
+          <w:sz w:val="28"/>
+        </w:rPr>
+        <w:t xml:space="preserve">, </w:t>
+      </w:r>
+      <w:r>
+        <w:rPr>
+          <w:rFonts w:ascii="Arial" w:hAnsi="Arial" w:eastAsia="Arial" w:cs="Arial"/>
+          <w:color w:val="008800"/>
+          <w:sz w:val="28"/>
+        </w:rPr>
+        <w:t xml:space="preserve">'SlimLine'</w:t>
+      </w:r>
+      <w:r>
+        <w:rPr>
+          <w:rFonts w:ascii="Arial" w:hAnsi="Arial" w:eastAsia="Arial" w:cs="Arial"/>
+          <w:color w:val="000000"/>
+          <w:sz w:val="28"/>
+        </w:rPr>
+        <w:t xml:space="preserve">, </w:t>
+      </w:r>
+      <w:r>
+        <w:rPr>
+          <w:rFonts w:ascii="Arial" w:hAnsi="Arial" w:eastAsia="Arial" w:cs="Arial"/>
+          <w:color w:val="008800"/>
+          <w:sz w:val="28"/>
+        </w:rPr>
+        <w:t xml:space="preserve">'Patch'</w:t>
+      </w:r>
+      <w:r>
+        <w:rPr>
+          <w:rFonts w:ascii="Arial" w:hAnsi="Arial" w:eastAsia="Arial" w:cs="Arial"/>
+          <w:color w:val="000000"/>
+          <w:sz w:val="28"/>
+        </w:rPr>
+        <w:t xml:space="preserve">, </w:t>
+      </w:r>
+      <w:r>
+        <w:rPr>
+          <w:rFonts w:ascii="Arial" w:hAnsi="Arial" w:eastAsia="Arial" w:cs="Arial"/>
+          <w:color w:val="008800"/>
+          <w:sz w:val="28"/>
+        </w:rPr>
+        <w:t xml:space="preserve">'900 MHz - 2.4 GHz'</w:t>
+      </w:r>
+      <w:r>
+        <w:rPr>
+          <w:rFonts w:ascii="Arial" w:hAnsi="Arial" w:eastAsia="Arial" w:cs="Arial"/>
+          <w:color w:val="000000"/>
+          <w:sz w:val="28"/>
+        </w:rPr>
+        <w:t xml:space="preserve">, </w:t>
+      </w:r>
+      <w:r>
+        <w:rPr>
+          <w:rFonts w:ascii="Arial" w:hAnsi="Arial" w:eastAsia="Arial" w:cs="Arial"/>
+          <w:color w:val="006666"/>
+          <w:sz w:val="28"/>
+        </w:rPr>
+        <w:t xml:space="preserve">8.7</w:t>
+      </w:r>
+      <w:r>
+        <w:rPr>
+          <w:rFonts w:ascii="Arial" w:hAnsi="Arial" w:eastAsia="Arial" w:cs="Arial"/>
+          <w:color w:val="000000"/>
+          <w:sz w:val="28"/>
+        </w:rPr>
+        <w:t xml:space="preserve">, </w:t>
+      </w:r>
+      <w:r>
+        <w:rPr>
+          <w:rFonts w:ascii="Arial" w:hAnsi="Arial" w:eastAsia="Arial" w:cs="Arial"/>
+          <w:color w:val="006666"/>
+          <w:sz w:val="28"/>
+        </w:rPr>
+        <w:t xml:space="preserve">300</w:t>
+      </w:r>
+      <w:r>
+        <w:rPr>
+          <w:rFonts w:ascii="Arial" w:hAnsi="Arial" w:eastAsia="Arial" w:cs="Arial"/>
+          <w:color w:val="000000"/>
+          <w:sz w:val="28"/>
+        </w:rPr>
+        <w:t xml:space="preserve">),</w:t>
       </w:r>
       <w:r/>
     </w:p>
@@ -9904,7 +10031,7 @@
           <w:color w:val="000000"/>
           <w:sz w:val="28"/>
         </w:rPr>
-        <w:t xml:space="preserve">(</w:t>
+        <w:t xml:space="preserve">    (</w:t>
       </w:r>
       <w:r>
         <w:rPr>
@@ -9912,7 +10039,7 @@
           <w:color w:val="008800"/>
           <w:sz w:val="28"/>
         </w:rPr>
-        <w:t xml:space="preserve">'Frigate'</w:t>
+        <w:t xml:space="preserve">'TechAntenna'</w:t>
       </w:r>
       <w:r>
         <w:rPr>
@@ -9925,10 +10052,58 @@
       <w:r>
         <w:rPr>
           <w:rFonts w:ascii="Arial" w:hAnsi="Arial" w:eastAsia="Arial" w:cs="Arial"/>
+          <w:color w:val="008800"/>
+          <w:sz w:val="28"/>
+        </w:rPr>
+        <w:t xml:space="preserve">'UltraFlex'</w:t>
+      </w:r>
+      <w:r>
+        <w:rPr>
+          <w:rFonts w:ascii="Arial" w:hAnsi="Arial" w:eastAsia="Arial" w:cs="Arial"/>
+          <w:color w:val="000000"/>
+          <w:sz w:val="28"/>
+        </w:rPr>
+        <w:t xml:space="preserve">, </w:t>
+      </w:r>
+      <w:r>
+        <w:rPr>
+          <w:rFonts w:ascii="Arial" w:hAnsi="Arial" w:eastAsia="Arial" w:cs="Arial"/>
+          <w:color w:val="008800"/>
+          <w:sz w:val="28"/>
+        </w:rPr>
+        <w:t xml:space="preserve">'Flexible'</w:t>
+      </w:r>
+      <w:r>
+        <w:rPr>
+          <w:rFonts w:ascii="Arial" w:hAnsi="Arial" w:eastAsia="Arial" w:cs="Arial"/>
+          <w:color w:val="000000"/>
+          <w:sz w:val="28"/>
+        </w:rPr>
+        <w:t xml:space="preserve">, </w:t>
+      </w:r>
+      <w:r>
+        <w:rPr>
+          <w:rFonts w:ascii="Arial" w:hAnsi="Arial" w:eastAsia="Arial" w:cs="Arial"/>
+          <w:color w:val="008800"/>
+          <w:sz w:val="28"/>
+        </w:rPr>
+        <w:t xml:space="preserve">'500 MHz - 2 GHz'</w:t>
+      </w:r>
+      <w:r>
+        <w:rPr>
+          <w:rFonts w:ascii="Arial" w:hAnsi="Arial" w:eastAsia="Arial" w:cs="Arial"/>
+          <w:color w:val="000000"/>
+          <w:sz w:val="28"/>
+        </w:rPr>
+        <w:t xml:space="preserve">, </w:t>
+      </w:r>
+      <w:r>
+        <w:rPr>
+          <w:rFonts w:ascii="Arial" w:hAnsi="Arial" w:eastAsia="Arial" w:cs="Arial"/>
           <w:color w:val="006666"/>
           <w:sz w:val="28"/>
         </w:rPr>
-        <w:t xml:space="preserve">50</w:t>
+        <w:t xml:space="preserve">9.3</w:t>
       </w:r>
       <w:r>
         <w:rPr>
@@ -9944,23 +10119,7 @@
           <w:color w:val="006666"/>
           <w:sz w:val="28"/>
         </w:rPr>
-        <w:t xml:space="preserve">60</w:t>
-      </w:r>
-      <w:r>
-        <w:rPr>
-          <w:rFonts w:ascii="Arial" w:hAnsi="Arial" w:eastAsia="Arial" w:cs="Arial"/>
-          <w:color w:val="000000"/>
-          <w:sz w:val="28"/>
-        </w:rPr>
-        <w:t xml:space="preserve">, </w:t>
-      </w:r>
-      <w:r>
-        <w:rPr>
-          <w:rFonts w:ascii="Arial" w:hAnsi="Arial" w:eastAsia="Arial" w:cs="Arial"/>
-          <w:color w:val="006666"/>
-          <w:sz w:val="28"/>
-        </w:rPr>
-        <w:t xml:space="preserve">1500</w:t>
+        <w:t xml:space="preserve">100</w:t>
       </w:r>
       <w:r>
         <w:rPr>
@@ -9990,7 +10149,7 @@
           <w:color w:val="000000"/>
           <w:sz w:val="28"/>
         </w:rPr>
-        <w:t xml:space="preserve">(</w:t>
+        <w:t xml:space="preserve">    (</w:t>
       </w:r>
       <w:r>
         <w:rPr>
@@ -9998,7 +10157,7 @@
           <w:color w:val="008800"/>
           <w:sz w:val="28"/>
         </w:rPr>
-        <w:t xml:space="preserve">'Destroyer'</w:t>
+        <w:t xml:space="preserve">'AntennaCo'</w:t>
       </w:r>
       <w:r>
         <w:rPr>
@@ -10011,10 +10170,58 @@
       <w:r>
         <w:rPr>
           <w:rFonts w:ascii="Arial" w:hAnsi="Arial" w:eastAsia="Arial" w:cs="Arial"/>
+          <w:color w:val="008800"/>
+          <w:sz w:val="28"/>
+        </w:rPr>
+        <w:t xml:space="preserve">'GigaHorn'</w:t>
+      </w:r>
+      <w:r>
+        <w:rPr>
+          <w:rFonts w:ascii="Arial" w:hAnsi="Arial" w:eastAsia="Arial" w:cs="Arial"/>
+          <w:color w:val="000000"/>
+          <w:sz w:val="28"/>
+        </w:rPr>
+        <w:t xml:space="preserve">, </w:t>
+      </w:r>
+      <w:r>
+        <w:rPr>
+          <w:rFonts w:ascii="Arial" w:hAnsi="Arial" w:eastAsia="Arial" w:cs="Arial"/>
+          <w:color w:val="008800"/>
+          <w:sz w:val="28"/>
+        </w:rPr>
+        <w:t xml:space="preserve">'Horn'</w:t>
+      </w:r>
+      <w:r>
+        <w:rPr>
+          <w:rFonts w:ascii="Arial" w:hAnsi="Arial" w:eastAsia="Arial" w:cs="Arial"/>
+          <w:color w:val="000000"/>
+          <w:sz w:val="28"/>
+        </w:rPr>
+        <w:t xml:space="preserve">, </w:t>
+      </w:r>
+      <w:r>
+        <w:rPr>
+          <w:rFonts w:ascii="Arial" w:hAnsi="Arial" w:eastAsia="Arial" w:cs="Arial"/>
+          <w:color w:val="008800"/>
+          <w:sz w:val="28"/>
+        </w:rPr>
+        <w:t xml:space="preserve">'10 GHz - 100 GHz'</w:t>
+      </w:r>
+      <w:r>
+        <w:rPr>
+          <w:rFonts w:ascii="Arial" w:hAnsi="Arial" w:eastAsia="Arial" w:cs="Arial"/>
+          <w:color w:val="000000"/>
+          <w:sz w:val="28"/>
+        </w:rPr>
+        <w:t xml:space="preserve">, </w:t>
+      </w:r>
+      <w:r>
+        <w:rPr>
+          <w:rFonts w:ascii="Arial" w:hAnsi="Arial" w:eastAsia="Arial" w:cs="Arial"/>
           <w:color w:val="006666"/>
           <w:sz w:val="28"/>
         </w:rPr>
-        <w:t xml:space="preserve">70</w:t>
+        <w:t xml:space="preserve">12.1</w:t>
       </w:r>
       <w:r>
         <w:rPr>
@@ -10030,23 +10237,7 @@
           <w:color w:val="006666"/>
           <w:sz w:val="28"/>
         </w:rPr>
-        <w:t xml:space="preserve">80</w:t>
-      </w:r>
-      <w:r>
-        <w:rPr>
-          <w:rFonts w:ascii="Arial" w:hAnsi="Arial" w:eastAsia="Arial" w:cs="Arial"/>
-          <w:color w:val="000000"/>
-          <w:sz w:val="28"/>
-        </w:rPr>
-        <w:t xml:space="preserve">, </w:t>
-      </w:r>
-      <w:r>
-        <w:rPr>
-          <w:rFonts w:ascii="Arial" w:hAnsi="Arial" w:eastAsia="Arial" w:cs="Arial"/>
-          <w:color w:val="006666"/>
-          <w:sz w:val="28"/>
-        </w:rPr>
-        <w:t xml:space="preserve">2000</w:t>
+        <w:t xml:space="preserve">500</w:t>
       </w:r>
       <w:r>
         <w:rPr>
@@ -10076,7 +10267,7 @@
           <w:color w:val="000000"/>
           <w:sz w:val="28"/>
         </w:rPr>
-        <w:t xml:space="preserve">(</w:t>
+        <w:t xml:space="preserve">    (</w:t>
       </w:r>
       <w:r>
         <w:rPr>
@@ -10084,7 +10275,7 @@
           <w:color w:val="008800"/>
           <w:sz w:val="28"/>
         </w:rPr>
-        <w:t xml:space="preserve">'Cruiser'</w:t>
+        <w:t xml:space="preserve">'AntennaCorp'</w:t>
       </w:r>
       <w:r>
         <w:rPr>
@@ -10097,10 +10288,58 @@
       <w:r>
         <w:rPr>
           <w:rFonts w:ascii="Arial" w:hAnsi="Arial" w:eastAsia="Arial" w:cs="Arial"/>
+          <w:color w:val="008800"/>
+          <w:sz w:val="28"/>
+        </w:rPr>
+        <w:t xml:space="preserve">'Helix'</w:t>
+      </w:r>
+      <w:r>
+        <w:rPr>
+          <w:rFonts w:ascii="Arial" w:hAnsi="Arial" w:eastAsia="Arial" w:cs="Arial"/>
+          <w:color w:val="000000"/>
+          <w:sz w:val="28"/>
+        </w:rPr>
+        <w:t xml:space="preserve">, </w:t>
+      </w:r>
+      <w:r>
+        <w:rPr>
+          <w:rFonts w:ascii="Arial" w:hAnsi="Arial" w:eastAsia="Arial" w:cs="Arial"/>
+          <w:color w:val="008800"/>
+          <w:sz w:val="28"/>
+        </w:rPr>
+        <w:t xml:space="preserve">'Helical'</w:t>
+      </w:r>
+      <w:r>
+        <w:rPr>
+          <w:rFonts w:ascii="Arial" w:hAnsi="Arial" w:eastAsia="Arial" w:cs="Arial"/>
+          <w:color w:val="000000"/>
+          <w:sz w:val="28"/>
+        </w:rPr>
+        <w:t xml:space="preserve">, </w:t>
+      </w:r>
+      <w:r>
+        <w:rPr>
+          <w:rFonts w:ascii="Arial" w:hAnsi="Arial" w:eastAsia="Arial" w:cs="Arial"/>
+          <w:color w:val="008800"/>
+          <w:sz w:val="28"/>
+        </w:rPr>
+        <w:t xml:space="preserve">'300 MHz - 2.4 GHz'</w:t>
+      </w:r>
+      <w:r>
+        <w:rPr>
+          <w:rFonts w:ascii="Arial" w:hAnsi="Arial" w:eastAsia="Arial" w:cs="Arial"/>
+          <w:color w:val="000000"/>
+          <w:sz w:val="28"/>
+        </w:rPr>
+        <w:t xml:space="preserve">, </w:t>
+      </w:r>
+      <w:r>
+        <w:rPr>
+          <w:rFonts w:ascii="Arial" w:hAnsi="Arial" w:eastAsia="Arial" w:cs="Arial"/>
           <w:color w:val="006666"/>
           <w:sz w:val="28"/>
         </w:rPr>
-        <w:t xml:space="preserve">100</w:t>
+        <w:t xml:space="preserve">7.6</w:t>
       </w:r>
       <w:r>
         <w:rPr>
@@ -10116,31 +10355,15 @@
           <w:color w:val="006666"/>
           <w:sz w:val="28"/>
         </w:rPr>
-        <w:t xml:space="preserve">90</w:t>
-      </w:r>
-      <w:r>
-        <w:rPr>
-          <w:rFonts w:ascii="Arial" w:hAnsi="Arial" w:eastAsia="Arial" w:cs="Arial"/>
-          <w:color w:val="000000"/>
-          <w:sz w:val="28"/>
-        </w:rPr>
-        <w:t xml:space="preserve">, </w:t>
-      </w:r>
-      <w:r>
-        <w:rPr>
-          <w:rFonts w:ascii="Arial" w:hAnsi="Arial" w:eastAsia="Arial" w:cs="Arial"/>
-          <w:color w:val="006666"/>
-          <w:sz w:val="28"/>
-        </w:rPr>
-        <w:t xml:space="preserve">2500</w:t>
-      </w:r>
-      <w:r>
-        <w:rPr>
-          <w:rFonts w:ascii="Arial" w:hAnsi="Arial" w:eastAsia="Arial" w:cs="Arial"/>
-          <w:color w:val="000000"/>
-          <w:sz w:val="28"/>
-        </w:rPr>
-        <w:t xml:space="preserve">);</w:t>
+        <w:t xml:space="preserve">150</w:t>
+      </w:r>
+      <w:r>
+        <w:rPr>
+          <w:rFonts w:ascii="Arial" w:hAnsi="Arial" w:eastAsia="Arial" w:cs="Arial"/>
+          <w:color w:val="000000"/>
+          <w:sz w:val="28"/>
+        </w:rPr>
+        <w:t xml:space="preserve">),</w:t>
       </w:r>
       <w:r/>
     </w:p>
@@ -10159,10 +10382,106 @@
       <w:r>
         <w:rPr>
           <w:rFonts w:ascii="Arial" w:hAnsi="Arial" w:eastAsia="Arial" w:cs="Arial"/>
-          <w:color w:val="880000"/>
-          <w:sz w:val="28"/>
-        </w:rPr>
-        <w:t xml:space="preserve">-- inserting data into ship table</w:t>
+          <w:color w:val="000000"/>
+          <w:sz w:val="28"/>
+        </w:rPr>
+        <w:t xml:space="preserve">    (</w:t>
+      </w:r>
+      <w:r>
+        <w:rPr>
+          <w:rFonts w:ascii="Arial" w:hAnsi="Arial" w:eastAsia="Arial" w:cs="Arial"/>
+          <w:color w:val="008800"/>
+          <w:sz w:val="28"/>
+        </w:rPr>
+        <w:t xml:space="preserve">'AntennaWorks'</w:t>
+      </w:r>
+      <w:r>
+        <w:rPr>
+          <w:rFonts w:ascii="Arial" w:hAnsi="Arial" w:eastAsia="Arial" w:cs="Arial"/>
+          <w:color w:val="000000"/>
+          <w:sz w:val="28"/>
+        </w:rPr>
+        <w:t xml:space="preserve">, </w:t>
+      </w:r>
+      <w:r>
+        <w:rPr>
+          <w:rFonts w:ascii="Arial" w:hAnsi="Arial" w:eastAsia="Arial" w:cs="Arial"/>
+          <w:color w:val="008800"/>
+          <w:sz w:val="28"/>
+        </w:rPr>
+        <w:t xml:space="preserve">'MegaPatch'</w:t>
+      </w:r>
+      <w:r>
+        <w:rPr>
+          <w:rFonts w:ascii="Arial" w:hAnsi="Arial" w:eastAsia="Arial" w:cs="Arial"/>
+          <w:color w:val="000000"/>
+          <w:sz w:val="28"/>
+        </w:rPr>
+        <w:t xml:space="preserve">, </w:t>
+      </w:r>
+      <w:r>
+        <w:rPr>
+          <w:rFonts w:ascii="Arial" w:hAnsi="Arial" w:eastAsia="Arial" w:cs="Arial"/>
+          <w:color w:val="008800"/>
+          <w:sz w:val="28"/>
+        </w:rPr>
+        <w:t xml:space="preserve">'Patch'</w:t>
+      </w:r>
+      <w:r>
+        <w:rPr>
+          <w:rFonts w:ascii="Arial" w:hAnsi="Arial" w:eastAsia="Arial" w:cs="Arial"/>
+          <w:color w:val="000000"/>
+          <w:sz w:val="28"/>
+        </w:rPr>
+        <w:t xml:space="preserve">, </w:t>
+      </w:r>
+      <w:r>
+        <w:rPr>
+          <w:rFonts w:ascii="Arial" w:hAnsi="Arial" w:eastAsia="Arial" w:cs="Arial"/>
+          <w:color w:val="008800"/>
+          <w:sz w:val="28"/>
+        </w:rPr>
+        <w:t xml:space="preserve">'1.5 GHz - 5 GHz'</w:t>
+      </w:r>
+      <w:r>
+        <w:rPr>
+          <w:rFonts w:ascii="Arial" w:hAnsi="Arial" w:eastAsia="Arial" w:cs="Arial"/>
+          <w:color w:val="000000"/>
+          <w:sz w:val="28"/>
+        </w:rPr>
+        <w:t xml:space="preserve">, </w:t>
+      </w:r>
+      <w:r>
+        <w:rPr>
+          <w:rFonts w:ascii="Arial" w:hAnsi="Arial" w:eastAsia="Arial" w:cs="Arial"/>
+          <w:color w:val="006666"/>
+          <w:sz w:val="28"/>
+        </w:rPr>
+        <w:t xml:space="preserve">14.5</w:t>
+      </w:r>
+      <w:r>
+        <w:rPr>
+          <w:rFonts w:ascii="Arial" w:hAnsi="Arial" w:eastAsia="Arial" w:cs="Arial"/>
+          <w:color w:val="000000"/>
+          <w:sz w:val="28"/>
+        </w:rPr>
+        <w:t xml:space="preserve">, </w:t>
+      </w:r>
+      <w:r>
+        <w:rPr>
+          <w:rFonts w:ascii="Arial" w:hAnsi="Arial" w:eastAsia="Arial" w:cs="Arial"/>
+          <w:color w:val="006666"/>
+          <w:sz w:val="28"/>
+        </w:rPr>
+        <w:t xml:space="preserve">400</w:t>
+      </w:r>
+      <w:r>
+        <w:rPr>
+          <w:rFonts w:ascii="Arial" w:hAnsi="Arial" w:eastAsia="Arial" w:cs="Arial"/>
+          <w:color w:val="000000"/>
+          <w:sz w:val="28"/>
+        </w:rPr>
+        <w:t xml:space="preserve">);</w:t>
       </w:r>
       <w:r/>
     </w:p>
@@ -10181,42 +10500,10 @@
       <w:r>
         <w:rPr>
           <w:rFonts w:ascii="Arial" w:hAnsi="Arial" w:eastAsia="Arial" w:cs="Arial"/>
-          <w:color w:val="000088"/>
-          <w:sz w:val="28"/>
-        </w:rPr>
-        <w:t xml:space="preserve">INSERT</w:t>
-      </w:r>
-      <w:r>
-        <w:rPr>
-          <w:rFonts w:ascii="Arial" w:hAnsi="Arial" w:eastAsia="Arial" w:cs="Arial"/>
           <w:color w:val="000000"/>
           <w:sz w:val="28"/>
         </w:rPr>
         <w:t xml:space="preserve"> </w:t>
-      </w:r>
-      <w:r>
-        <w:rPr>
-          <w:rFonts w:ascii="Arial" w:hAnsi="Arial" w:eastAsia="Arial" w:cs="Arial"/>
-          <w:color w:val="000088"/>
-          <w:sz w:val="28"/>
-        </w:rPr>
-        <w:t xml:space="preserve">INTO</w:t>
-      </w:r>
-      <w:r>
-        <w:rPr>
-          <w:rFonts w:ascii="Arial" w:hAnsi="Arial" w:eastAsia="Arial" w:cs="Arial"/>
-          <w:color w:val="000000"/>
-          <w:sz w:val="28"/>
-        </w:rPr>
-        <w:t xml:space="preserve"> ship (disconnected_from_earth, safety, ship_modules, place, ship_type) </w:t>
-      </w:r>
-      <w:r>
-        <w:rPr>
-          <w:rFonts w:ascii="Arial" w:hAnsi="Arial" w:eastAsia="Arial" w:cs="Arial"/>
-          <w:color w:val="000088"/>
-          <w:sz w:val="28"/>
-        </w:rPr>
-        <w:t xml:space="preserve">VALUES</w:t>
       </w:r>
       <w:r/>
     </w:p>
@@ -10238,87 +10525,7 @@
           <w:color w:val="000000"/>
           <w:sz w:val="28"/>
         </w:rPr>
-        <w:t xml:space="preserve">(</w:t>
-      </w:r>
-      <w:r>
-        <w:rPr>
-          <w:rFonts w:ascii="Arial" w:hAnsi="Arial" w:eastAsia="Arial" w:cs="Arial"/>
-          <w:color w:val="006666"/>
-          <w:sz w:val="28"/>
-        </w:rPr>
-        <w:t xml:space="preserve">true</w:t>
-      </w:r>
-      <w:r>
-        <w:rPr>
-          <w:rFonts w:ascii="Arial" w:hAnsi="Arial" w:eastAsia="Arial" w:cs="Arial"/>
-          <w:color w:val="000000"/>
-          <w:sz w:val="28"/>
-        </w:rPr>
-        <w:t xml:space="preserve">, </w:t>
-      </w:r>
-      <w:r>
-        <w:rPr>
-          <w:rFonts w:ascii="Arial" w:hAnsi="Arial" w:eastAsia="Arial" w:cs="Arial"/>
-          <w:color w:val="006666"/>
-          <w:sz w:val="28"/>
-        </w:rPr>
-        <w:t xml:space="preserve">true</w:t>
-      </w:r>
-      <w:r>
-        <w:rPr>
-          <w:rFonts w:ascii="Arial" w:hAnsi="Arial" w:eastAsia="Arial" w:cs="Arial"/>
-          <w:color w:val="000000"/>
-          <w:sz w:val="28"/>
-        </w:rPr>
-        <w:t xml:space="preserve">, </w:t>
-      </w:r>
-      <w:r>
-        <w:rPr>
-          <w:rFonts w:ascii="Arial" w:hAnsi="Arial" w:eastAsia="Arial" w:cs="Arial"/>
-          <w:color w:val="006666"/>
-          <w:sz w:val="28"/>
-        </w:rPr>
-        <w:t xml:space="preserve">1</w:t>
-      </w:r>
-      <w:r>
-        <w:rPr>
-          <w:rFonts w:ascii="Arial" w:hAnsi="Arial" w:eastAsia="Arial" w:cs="Arial"/>
-          <w:color w:val="000000"/>
-          <w:sz w:val="28"/>
-        </w:rPr>
-        <w:t xml:space="preserve">, </w:t>
-      </w:r>
-      <w:r>
-        <w:rPr>
-          <w:rFonts w:ascii="Arial" w:hAnsi="Arial" w:eastAsia="Arial" w:cs="Arial"/>
-          <w:color w:val="006666"/>
-          <w:sz w:val="28"/>
-        </w:rPr>
-        <w:t xml:space="preserve">1</w:t>
-      </w:r>
-      <w:r>
-        <w:rPr>
-          <w:rFonts w:ascii="Arial" w:hAnsi="Arial" w:eastAsia="Arial" w:cs="Arial"/>
-          <w:color w:val="000000"/>
-          <w:sz w:val="28"/>
-        </w:rPr>
-        <w:t xml:space="preserve">, </w:t>
-      </w:r>
-      <w:r>
-        <w:rPr>
-          <w:rFonts w:ascii="Arial" w:hAnsi="Arial" w:eastAsia="Arial" w:cs="Arial"/>
-          <w:color w:val="006666"/>
-          <w:sz w:val="28"/>
-        </w:rPr>
-        <w:t xml:space="preserve">1</w:t>
-      </w:r>
-      <w:r>
-        <w:rPr>
-          <w:rFonts w:ascii="Arial" w:hAnsi="Arial" w:eastAsia="Arial" w:cs="Arial"/>
-          <w:color w:val="000000"/>
-          <w:sz w:val="28"/>
-        </w:rPr>
-        <w:t xml:space="preserve">),</w:t>
+        <w:t xml:space="preserve"> </w:t>
       </w:r>
       <w:r/>
     </w:p>
@@ -10337,90 +10544,10 @@
       <w:r>
         <w:rPr>
           <w:rFonts w:ascii="Arial" w:hAnsi="Arial" w:eastAsia="Arial" w:cs="Arial"/>
-          <w:color w:val="000000"/>
-          <w:sz w:val="28"/>
-        </w:rPr>
-        <w:t xml:space="preserve">(</w:t>
-      </w:r>
-      <w:r>
-        <w:rPr>
-          <w:rFonts w:ascii="Arial" w:hAnsi="Arial" w:eastAsia="Arial" w:cs="Arial"/>
-          <w:color w:val="006666"/>
-          <w:sz w:val="28"/>
-        </w:rPr>
-        <w:t xml:space="preserve">false</w:t>
-      </w:r>
-      <w:r>
-        <w:rPr>
-          <w:rFonts w:ascii="Arial" w:hAnsi="Arial" w:eastAsia="Arial" w:cs="Arial"/>
-          <w:color w:val="000000"/>
-          <w:sz w:val="28"/>
-        </w:rPr>
-        <w:t xml:space="preserve">, </w:t>
-      </w:r>
-      <w:r>
-        <w:rPr>
-          <w:rFonts w:ascii="Arial" w:hAnsi="Arial" w:eastAsia="Arial" w:cs="Arial"/>
-          <w:color w:val="006666"/>
-          <w:sz w:val="28"/>
-        </w:rPr>
-        <w:t xml:space="preserve">false</w:t>
-      </w:r>
-      <w:r>
-        <w:rPr>
-          <w:rFonts w:ascii="Arial" w:hAnsi="Arial" w:eastAsia="Arial" w:cs="Arial"/>
-          <w:color w:val="000000"/>
-          <w:sz w:val="28"/>
-        </w:rPr>
-        <w:t xml:space="preserve">, </w:t>
-      </w:r>
-      <w:r>
-        <w:rPr>
-          <w:rFonts w:ascii="Arial" w:hAnsi="Arial" w:eastAsia="Arial" w:cs="Arial"/>
-          <w:color w:val="006666"/>
-          <w:sz w:val="28"/>
-        </w:rPr>
-        <w:t xml:space="preserve">2</w:t>
-      </w:r>
-      <w:r>
-        <w:rPr>
-          <w:rFonts w:ascii="Arial" w:hAnsi="Arial" w:eastAsia="Arial" w:cs="Arial"/>
-          <w:color w:val="000000"/>
-          <w:sz w:val="28"/>
-        </w:rPr>
-        <w:t xml:space="preserve">, </w:t>
-      </w:r>
-      <w:r>
-        <w:rPr>
-          <w:rFonts w:ascii="Arial" w:hAnsi="Arial" w:eastAsia="Arial" w:cs="Arial"/>
-          <w:color w:val="006666"/>
-          <w:sz w:val="28"/>
-        </w:rPr>
-        <w:t xml:space="preserve">2</w:t>
-      </w:r>
-      <w:r>
-        <w:rPr>
-          <w:rFonts w:ascii="Arial" w:hAnsi="Arial" w:eastAsia="Arial" w:cs="Arial"/>
-          <w:color w:val="000000"/>
-          <w:sz w:val="28"/>
-        </w:rPr>
-        <w:t xml:space="preserve">, </w:t>
-      </w:r>
-      <w:r>
-        <w:rPr>
-          <w:rFonts w:ascii="Arial" w:hAnsi="Arial" w:eastAsia="Arial" w:cs="Arial"/>
-          <w:color w:val="006666"/>
-          <w:sz w:val="28"/>
-        </w:rPr>
-        <w:t xml:space="preserve">3</w:t>
-      </w:r>
-      <w:r>
-        <w:rPr>
-          <w:rFonts w:ascii="Arial" w:hAnsi="Arial" w:eastAsia="Arial" w:cs="Arial"/>
-          <w:color w:val="000000"/>
-          <w:sz w:val="28"/>
-        </w:rPr>
-        <w:t xml:space="preserve">),</w:t>
+          <w:color w:val="880000"/>
+          <w:sz w:val="28"/>
+        </w:rPr>
+        <w:t xml:space="preserve">-- inserting data into troubles table</w:t>
       </w:r>
       <w:r/>
     </w:p>
@@ -10439,90 +10566,42 @@
       <w:r>
         <w:rPr>
           <w:rFonts w:ascii="Arial" w:hAnsi="Arial" w:eastAsia="Arial" w:cs="Arial"/>
-          <w:color w:val="000000"/>
-          <w:sz w:val="28"/>
-        </w:rPr>
-        <w:t xml:space="preserve">(</w:t>
-      </w:r>
-      <w:r>
-        <w:rPr>
-          <w:rFonts w:ascii="Arial" w:hAnsi="Arial" w:eastAsia="Arial" w:cs="Arial"/>
-          <w:color w:val="006666"/>
-          <w:sz w:val="28"/>
-        </w:rPr>
-        <w:t xml:space="preserve">true</w:t>
-      </w:r>
-      <w:r>
-        <w:rPr>
-          <w:rFonts w:ascii="Arial" w:hAnsi="Arial" w:eastAsia="Arial" w:cs="Arial"/>
-          <w:color w:val="000000"/>
-          <w:sz w:val="28"/>
-        </w:rPr>
-        <w:t xml:space="preserve">, </w:t>
-      </w:r>
-      <w:r>
-        <w:rPr>
-          <w:rFonts w:ascii="Arial" w:hAnsi="Arial" w:eastAsia="Arial" w:cs="Arial"/>
-          <w:color w:val="006666"/>
-          <w:sz w:val="28"/>
-        </w:rPr>
-        <w:t xml:space="preserve">true</w:t>
-      </w:r>
-      <w:r>
-        <w:rPr>
-          <w:rFonts w:ascii="Arial" w:hAnsi="Arial" w:eastAsia="Arial" w:cs="Arial"/>
-          <w:color w:val="000000"/>
-          <w:sz w:val="28"/>
-        </w:rPr>
-        <w:t xml:space="preserve">, </w:t>
-      </w:r>
-      <w:r>
-        <w:rPr>
-          <w:rFonts w:ascii="Arial" w:hAnsi="Arial" w:eastAsia="Arial" w:cs="Arial"/>
-          <w:color w:val="006666"/>
-          <w:sz w:val="28"/>
-        </w:rPr>
-        <w:t xml:space="preserve">3</w:t>
-      </w:r>
-      <w:r>
-        <w:rPr>
-          <w:rFonts w:ascii="Arial" w:hAnsi="Arial" w:eastAsia="Arial" w:cs="Arial"/>
-          <w:color w:val="000000"/>
-          <w:sz w:val="28"/>
-        </w:rPr>
-        <w:t xml:space="preserve">, </w:t>
-      </w:r>
-      <w:r>
-        <w:rPr>
-          <w:rFonts w:ascii="Arial" w:hAnsi="Arial" w:eastAsia="Arial" w:cs="Arial"/>
-          <w:color w:val="006666"/>
-          <w:sz w:val="28"/>
-        </w:rPr>
-        <w:t xml:space="preserve">3</w:t>
-      </w:r>
-      <w:r>
-        <w:rPr>
-          <w:rFonts w:ascii="Arial" w:hAnsi="Arial" w:eastAsia="Arial" w:cs="Arial"/>
-          <w:color w:val="000000"/>
-          <w:sz w:val="28"/>
-        </w:rPr>
-        <w:t xml:space="preserve">, </w:t>
-      </w:r>
-      <w:r>
-        <w:rPr>
-          <w:rFonts w:ascii="Arial" w:hAnsi="Arial" w:eastAsia="Arial" w:cs="Arial"/>
-          <w:color w:val="006666"/>
-          <w:sz w:val="28"/>
-        </w:rPr>
-        <w:t xml:space="preserve">2</w:t>
-      </w:r>
-      <w:r>
-        <w:rPr>
-          <w:rFonts w:ascii="Arial" w:hAnsi="Arial" w:eastAsia="Arial" w:cs="Arial"/>
-          <w:color w:val="000000"/>
-          <w:sz w:val="28"/>
-        </w:rPr>
-        <w:t xml:space="preserve">);</w:t>
+          <w:color w:val="000088"/>
+          <w:sz w:val="28"/>
+        </w:rPr>
+        <w:t xml:space="preserve">INSERT</w:t>
+      </w:r>
+      <w:r>
+        <w:rPr>
+          <w:rFonts w:ascii="Arial" w:hAnsi="Arial" w:eastAsia="Arial" w:cs="Arial"/>
+          <w:color w:val="000000"/>
+          <w:sz w:val="28"/>
+        </w:rPr>
+        <w:t xml:space="preserve"> </w:t>
+      </w:r>
+      <w:r>
+        <w:rPr>
+          <w:rFonts w:ascii="Arial" w:hAnsi="Arial" w:eastAsia="Arial" w:cs="Arial"/>
+          <w:color w:val="000088"/>
+          <w:sz w:val="28"/>
+        </w:rPr>
+        <w:t xml:space="preserve">INTO</w:t>
+      </w:r>
+      <w:r>
+        <w:rPr>
+          <w:rFonts w:ascii="Arial" w:hAnsi="Arial" w:eastAsia="Arial" w:cs="Arial"/>
+          <w:color w:val="000000"/>
+          <w:sz w:val="28"/>
+        </w:rPr>
+        <w:t xml:space="preserve"> troubles (difficulty, consequences, priority) </w:t>
+      </w:r>
+      <w:r>
+        <w:rPr>
+          <w:rFonts w:ascii="Arial" w:hAnsi="Arial" w:eastAsia="Arial" w:cs="Arial"/>
+          <w:color w:val="000088"/>
+          <w:sz w:val="28"/>
+        </w:rPr>
+        <w:t xml:space="preserve">VALUES</w:t>
       </w:r>
       <w:r/>
     </w:p>
@@ -10541,10 +10620,58 @@
       <w:r>
         <w:rPr>
           <w:rFonts w:ascii="Arial" w:hAnsi="Arial" w:eastAsia="Arial" w:cs="Arial"/>
-          <w:color w:val="880000"/>
-          <w:sz w:val="28"/>
-        </w:rPr>
-        <w:t xml:space="preserve">-- inserting data into human_origin table</w:t>
+          <w:color w:val="000000"/>
+          <w:sz w:val="28"/>
+        </w:rPr>
+        <w:t xml:space="preserve">(</w:t>
+      </w:r>
+      <w:r>
+        <w:rPr>
+          <w:rFonts w:ascii="Arial" w:hAnsi="Arial" w:eastAsia="Arial" w:cs="Arial"/>
+          <w:color w:val="008800"/>
+          <w:sz w:val="28"/>
+        </w:rPr>
+        <w:t xml:space="preserve">'easy'</w:t>
+      </w:r>
+      <w:r>
+        <w:rPr>
+          <w:rFonts w:ascii="Arial" w:hAnsi="Arial" w:eastAsia="Arial" w:cs="Arial"/>
+          <w:color w:val="000000"/>
+          <w:sz w:val="28"/>
+        </w:rPr>
+        <w:t xml:space="preserve">, </w:t>
+      </w:r>
+      <w:r>
+        <w:rPr>
+          <w:rFonts w:ascii="Arial" w:hAnsi="Arial" w:eastAsia="Arial" w:cs="Arial"/>
+          <w:color w:val="008800"/>
+          <w:sz w:val="28"/>
+        </w:rPr>
+        <w:t xml:space="preserve">'minimal'</w:t>
+      </w:r>
+      <w:r>
+        <w:rPr>
+          <w:rFonts w:ascii="Arial" w:hAnsi="Arial" w:eastAsia="Arial" w:cs="Arial"/>
+          <w:color w:val="000000"/>
+          <w:sz w:val="28"/>
+        </w:rPr>
+        <w:t xml:space="preserve">, </w:t>
+      </w:r>
+      <w:r>
+        <w:rPr>
+          <w:rFonts w:ascii="Arial" w:hAnsi="Arial" w:eastAsia="Arial" w:cs="Arial"/>
+          <w:color w:val="008800"/>
+          <w:sz w:val="28"/>
+        </w:rPr>
+        <w:t xml:space="preserve">'low'</w:t>
+      </w:r>
+      <w:r>
+        <w:rPr>
+          <w:rFonts w:ascii="Arial" w:hAnsi="Arial" w:eastAsia="Arial" w:cs="Arial"/>
+          <w:color w:val="000000"/>
+          <w:sz w:val="28"/>
+        </w:rPr>
+        <w:t xml:space="preserve">),</w:t>
       </w:r>
       <w:r/>
     </w:p>
@@ -10563,42 +10690,58 @@
       <w:r>
         <w:rPr>
           <w:rFonts w:ascii="Arial" w:hAnsi="Arial" w:eastAsia="Arial" w:cs="Arial"/>
-          <w:color w:val="000088"/>
-          <w:sz w:val="28"/>
-        </w:rPr>
-        <w:t xml:space="preserve">INSERT</w:t>
-      </w:r>
-      <w:r>
-        <w:rPr>
-          <w:rFonts w:ascii="Arial" w:hAnsi="Arial" w:eastAsia="Arial" w:cs="Arial"/>
-          <w:color w:val="000000"/>
-          <w:sz w:val="28"/>
-        </w:rPr>
-        <w:t xml:space="preserve"> </w:t>
-      </w:r>
-      <w:r>
-        <w:rPr>
-          <w:rFonts w:ascii="Arial" w:hAnsi="Arial" w:eastAsia="Arial" w:cs="Arial"/>
-          <w:color w:val="000088"/>
-          <w:sz w:val="28"/>
-        </w:rPr>
-        <w:t xml:space="preserve">INTO</w:t>
-      </w:r>
-      <w:r>
-        <w:rPr>
-          <w:rFonts w:ascii="Arial" w:hAnsi="Arial" w:eastAsia="Arial" w:cs="Arial"/>
-          <w:color w:val="000000"/>
-          <w:sz w:val="28"/>
-        </w:rPr>
-        <w:t xml:space="preserve"> human_origin (country, type_of_government, city) </w:t>
-      </w:r>
-      <w:r>
-        <w:rPr>
-          <w:rFonts w:ascii="Arial" w:hAnsi="Arial" w:eastAsia="Arial" w:cs="Arial"/>
-          <w:color w:val="000088"/>
-          <w:sz w:val="28"/>
-        </w:rPr>
-        <w:t xml:space="preserve">VALUES</w:t>
+          <w:color w:val="000000"/>
+          <w:sz w:val="28"/>
+        </w:rPr>
+        <w:t xml:space="preserve">(</w:t>
+      </w:r>
+      <w:r>
+        <w:rPr>
+          <w:rFonts w:ascii="Arial" w:hAnsi="Arial" w:eastAsia="Arial" w:cs="Arial"/>
+          <w:color w:val="008800"/>
+          <w:sz w:val="28"/>
+        </w:rPr>
+        <w:t xml:space="preserve">'moderate'</w:t>
+      </w:r>
+      <w:r>
+        <w:rPr>
+          <w:rFonts w:ascii="Arial" w:hAnsi="Arial" w:eastAsia="Arial" w:cs="Arial"/>
+          <w:color w:val="000000"/>
+          <w:sz w:val="28"/>
+        </w:rPr>
+        <w:t xml:space="preserve">, </w:t>
+      </w:r>
+      <w:r>
+        <w:rPr>
+          <w:rFonts w:ascii="Arial" w:hAnsi="Arial" w:eastAsia="Arial" w:cs="Arial"/>
+          <w:color w:val="008800"/>
+          <w:sz w:val="28"/>
+        </w:rPr>
+        <w:t xml:space="preserve">'moderate'</w:t>
+      </w:r>
+      <w:r>
+        <w:rPr>
+          <w:rFonts w:ascii="Arial" w:hAnsi="Arial" w:eastAsia="Arial" w:cs="Arial"/>
+          <w:color w:val="000000"/>
+          <w:sz w:val="28"/>
+        </w:rPr>
+        <w:t xml:space="preserve">, </w:t>
+      </w:r>
+      <w:r>
+        <w:rPr>
+          <w:rFonts w:ascii="Arial" w:hAnsi="Arial" w:eastAsia="Arial" w:cs="Arial"/>
+          <w:color w:val="008800"/>
+          <w:sz w:val="28"/>
+        </w:rPr>
+        <w:t xml:space="preserve">'medium'</w:t>
+      </w:r>
+      <w:r>
+        <w:rPr>
+          <w:rFonts w:ascii="Arial" w:hAnsi="Arial" w:eastAsia="Arial" w:cs="Arial"/>
+          <w:color w:val="000000"/>
+          <w:sz w:val="28"/>
+        </w:rPr>
+        <w:t xml:space="preserve">),</w:t>
       </w:r>
       <w:r/>
     </w:p>
@@ -10628,7 +10771,7 @@
           <w:color w:val="008800"/>
           <w:sz w:val="28"/>
         </w:rPr>
-        <w:t xml:space="preserve">'USA'</w:t>
+        <w:t xml:space="preserve">'hard'</w:t>
       </w:r>
       <w:r>
         <w:rPr>
@@ -10644,7 +10787,7 @@
           <w:color w:val="008800"/>
           <w:sz w:val="28"/>
         </w:rPr>
-        <w:t xml:space="preserve">'democracy'</w:t>
+        <w:t xml:space="preserve">'catastrophic'</w:t>
       </w:r>
       <w:r>
         <w:rPr>
@@ -10660,15 +10803,15 @@
           <w:color w:val="008800"/>
           <w:sz w:val="28"/>
         </w:rPr>
-        <w:t xml:space="preserve">'New York'</w:t>
-      </w:r>
-      <w:r>
-        <w:rPr>
-          <w:rFonts w:ascii="Arial" w:hAnsi="Arial" w:eastAsia="Arial" w:cs="Arial"/>
-          <w:color w:val="000000"/>
-          <w:sz w:val="28"/>
-        </w:rPr>
-        <w:t xml:space="preserve">),</w:t>
+        <w:t xml:space="preserve">'high'</w:t>
+      </w:r>
+      <w:r>
+        <w:rPr>
+          <w:rFonts w:ascii="Arial" w:hAnsi="Arial" w:eastAsia="Arial" w:cs="Arial"/>
+          <w:color w:val="000000"/>
+          <w:sz w:val="28"/>
+        </w:rPr>
+        <w:t xml:space="preserve">);</w:t>
       </w:r>
       <w:r/>
     </w:p>
@@ -10690,55 +10833,7 @@
           <w:color w:val="000000"/>
           <w:sz w:val="28"/>
         </w:rPr>
-        <w:t xml:space="preserve">(</w:t>
-      </w:r>
-      <w:r>
-        <w:rPr>
-          <w:rFonts w:ascii="Arial" w:hAnsi="Arial" w:eastAsia="Arial" w:cs="Arial"/>
-          <w:color w:val="008800"/>
-          <w:sz w:val="28"/>
-        </w:rPr>
-        <w:t xml:space="preserve">'UK'</w:t>
-      </w:r>
-      <w:r>
-        <w:rPr>
-          <w:rFonts w:ascii="Arial" w:hAnsi="Arial" w:eastAsia="Arial" w:cs="Arial"/>
-          <w:color w:val="000000"/>
-          <w:sz w:val="28"/>
-        </w:rPr>
-        <w:t xml:space="preserve">, </w:t>
-      </w:r>
-      <w:r>
-        <w:rPr>
-          <w:rFonts w:ascii="Arial" w:hAnsi="Arial" w:eastAsia="Arial" w:cs="Arial"/>
-          <w:color w:val="008800"/>
-          <w:sz w:val="28"/>
-        </w:rPr>
-        <w:t xml:space="preserve">'monarchy'</w:t>
-      </w:r>
-      <w:r>
-        <w:rPr>
-          <w:rFonts w:ascii="Arial" w:hAnsi="Arial" w:eastAsia="Arial" w:cs="Arial"/>
-          <w:color w:val="000000"/>
-          <w:sz w:val="28"/>
-        </w:rPr>
-        <w:t xml:space="preserve">, </w:t>
-      </w:r>
-      <w:r>
-        <w:rPr>
-          <w:rFonts w:ascii="Arial" w:hAnsi="Arial" w:eastAsia="Arial" w:cs="Arial"/>
-          <w:color w:val="008800"/>
-          <w:sz w:val="28"/>
-        </w:rPr>
-        <w:t xml:space="preserve">'London'</w:t>
-      </w:r>
-      <w:r>
-        <w:rPr>
-          <w:rFonts w:ascii="Arial" w:hAnsi="Arial" w:eastAsia="Arial" w:cs="Arial"/>
-          <w:color w:val="000000"/>
-          <w:sz w:val="28"/>
-        </w:rPr>
-        <w:t xml:space="preserve">),</w:t>
+        <w:t xml:space="preserve"> </w:t>
       </w:r>
       <w:r/>
     </w:p>
@@ -10757,58 +10852,10 @@
       <w:r>
         <w:rPr>
           <w:rFonts w:ascii="Arial" w:hAnsi="Arial" w:eastAsia="Arial" w:cs="Arial"/>
-          <w:color w:val="000000"/>
-          <w:sz w:val="28"/>
-        </w:rPr>
-        <w:t xml:space="preserve">(</w:t>
-      </w:r>
-      <w:r>
-        <w:rPr>
-          <w:rFonts w:ascii="Arial" w:hAnsi="Arial" w:eastAsia="Arial" w:cs="Arial"/>
-          <w:color w:val="008800"/>
-          <w:sz w:val="28"/>
-        </w:rPr>
-        <w:t xml:space="preserve">'India'</w:t>
-      </w:r>
-      <w:r>
-        <w:rPr>
-          <w:rFonts w:ascii="Arial" w:hAnsi="Arial" w:eastAsia="Arial" w:cs="Arial"/>
-          <w:color w:val="000000"/>
-          <w:sz w:val="28"/>
-        </w:rPr>
-        <w:t xml:space="preserve">, </w:t>
-      </w:r>
-      <w:r>
-        <w:rPr>
-          <w:rFonts w:ascii="Arial" w:hAnsi="Arial" w:eastAsia="Arial" w:cs="Arial"/>
-          <w:color w:val="008800"/>
-          <w:sz w:val="28"/>
-        </w:rPr>
-        <w:t xml:space="preserve">'democracy'</w:t>
-      </w:r>
-      <w:r>
-        <w:rPr>
-          <w:rFonts w:ascii="Arial" w:hAnsi="Arial" w:eastAsia="Arial" w:cs="Arial"/>
-          <w:color w:val="000000"/>
-          <w:sz w:val="28"/>
-        </w:rPr>
-        <w:t xml:space="preserve">, </w:t>
-      </w:r>
-      <w:r>
-        <w:rPr>
-          <w:rFonts w:ascii="Arial" w:hAnsi="Arial" w:eastAsia="Arial" w:cs="Arial"/>
-          <w:color w:val="008800"/>
-          <w:sz w:val="28"/>
-        </w:rPr>
-        <w:t xml:space="preserve">'New Delhi'</w:t>
-      </w:r>
-      <w:r>
-        <w:rPr>
-          <w:rFonts w:ascii="Arial" w:hAnsi="Arial" w:eastAsia="Arial" w:cs="Arial"/>
-          <w:color w:val="000000"/>
-          <w:sz w:val="28"/>
-        </w:rPr>
-        <w:t xml:space="preserve">);</w:t>
+          <w:color w:val="880000"/>
+          <w:sz w:val="28"/>
+        </w:rPr>
+        <w:t xml:space="preserve">-- insert data into place</w:t>
       </w:r>
       <w:r/>
     </w:p>
@@ -10827,10 +10874,10 @@
       <w:r>
         <w:rPr>
           <w:rFonts w:ascii="Arial" w:hAnsi="Arial" w:eastAsia="Arial" w:cs="Arial"/>
-          <w:color w:val="880000"/>
-          <w:sz w:val="28"/>
-        </w:rPr>
-        <w:t xml:space="preserve">-- inserting data into human table</w:t>
+          <w:color w:val="000000"/>
+          <w:sz w:val="28"/>
+        </w:rPr>
+        <w:t xml:space="preserve"> </w:t>
       </w:r>
       <w:r/>
     </w:p>
@@ -10876,15 +10923,7 @@
           <w:color w:val="000000"/>
           <w:sz w:val="28"/>
         </w:rPr>
-        <w:t xml:space="preserve"> human (name, surname, age, nationality, origin, place) </w:t>
-      </w:r>
-      <w:r>
-        <w:rPr>
-          <w:rFonts w:ascii="Arial" w:hAnsi="Arial" w:eastAsia="Arial" w:cs="Arial"/>
-          <w:color w:val="000088"/>
-          <w:sz w:val="28"/>
-        </w:rPr>
-        <w:t xml:space="preserve">VALUES</w:t>
+        <w:t xml:space="preserve"> place (coordinates, galaxy, name)</w:t>
       </w:r>
       <w:r/>
     </w:p>
@@ -10903,106 +10942,10 @@
       <w:r>
         <w:rPr>
           <w:rFonts w:ascii="Arial" w:hAnsi="Arial" w:eastAsia="Arial" w:cs="Arial"/>
-          <w:color w:val="000000"/>
-          <w:sz w:val="28"/>
-        </w:rPr>
-        <w:t xml:space="preserve">(</w:t>
-      </w:r>
-      <w:r>
-        <w:rPr>
-          <w:rFonts w:ascii="Arial" w:hAnsi="Arial" w:eastAsia="Arial" w:cs="Arial"/>
-          <w:color w:val="008800"/>
-          <w:sz w:val="28"/>
-        </w:rPr>
-        <w:t xml:space="preserve">'John'</w:t>
-      </w:r>
-      <w:r>
-        <w:rPr>
-          <w:rFonts w:ascii="Arial" w:hAnsi="Arial" w:eastAsia="Arial" w:cs="Arial"/>
-          <w:color w:val="000000"/>
-          <w:sz w:val="28"/>
-        </w:rPr>
-        <w:t xml:space="preserve">, </w:t>
-      </w:r>
-      <w:r>
-        <w:rPr>
-          <w:rFonts w:ascii="Arial" w:hAnsi="Arial" w:eastAsia="Arial" w:cs="Arial"/>
-          <w:color w:val="008800"/>
-          <w:sz w:val="28"/>
-        </w:rPr>
-        <w:t xml:space="preserve">'Doe'</w:t>
-      </w:r>
-      <w:r>
-        <w:rPr>
-          <w:rFonts w:ascii="Arial" w:hAnsi="Arial" w:eastAsia="Arial" w:cs="Arial"/>
-          <w:color w:val="000000"/>
-          <w:sz w:val="28"/>
-        </w:rPr>
-        <w:t xml:space="preserve">, </w:t>
-      </w:r>
-      <w:r>
-        <w:rPr>
-          <w:rFonts w:ascii="Arial" w:hAnsi="Arial" w:eastAsia="Arial" w:cs="Arial"/>
-          <w:color w:val="006666"/>
-          <w:sz w:val="28"/>
-        </w:rPr>
-        <w:t xml:space="preserve">30</w:t>
-      </w:r>
-      <w:r>
-        <w:rPr>
-          <w:rFonts w:ascii="Arial" w:hAnsi="Arial" w:eastAsia="Arial" w:cs="Arial"/>
-          <w:color w:val="000000"/>
-          <w:sz w:val="28"/>
-        </w:rPr>
-        <w:t xml:space="preserve">, </w:t>
-      </w:r>
-      <w:r>
-        <w:rPr>
-          <w:rFonts w:ascii="Arial" w:hAnsi="Arial" w:eastAsia="Arial" w:cs="Arial"/>
-          <w:color w:val="008800"/>
-          <w:sz w:val="28"/>
-        </w:rPr>
-        <w:t xml:space="preserve">'American'</w:t>
-      </w:r>
-      <w:r>
-        <w:rPr>
-          <w:rFonts w:ascii="Arial" w:hAnsi="Arial" w:eastAsia="Arial" w:cs="Arial"/>
-          <w:color w:val="000000"/>
-          <w:sz w:val="28"/>
-        </w:rPr>
-        <w:t xml:space="preserve">, </w:t>
-      </w:r>
-      <w:r>
-        <w:rPr>
-          <w:rFonts w:ascii="Arial" w:hAnsi="Arial" w:eastAsia="Arial" w:cs="Arial"/>
-          <w:color w:val="006666"/>
-          <w:sz w:val="28"/>
-        </w:rPr>
-        <w:t xml:space="preserve">1</w:t>
-      </w:r>
-      <w:r>
-        <w:rPr>
-          <w:rFonts w:ascii="Arial" w:hAnsi="Arial" w:eastAsia="Arial" w:cs="Arial"/>
-          <w:color w:val="000000"/>
-          <w:sz w:val="28"/>
-        </w:rPr>
-        <w:t xml:space="preserve">, </w:t>
-      </w:r>
-      <w:r>
-        <w:rPr>
-          <w:rFonts w:ascii="Arial" w:hAnsi="Arial" w:eastAsia="Arial" w:cs="Arial"/>
-          <w:color w:val="006666"/>
-          <w:sz w:val="28"/>
-        </w:rPr>
-        <w:t xml:space="preserve">1</w:t>
-      </w:r>
-      <w:r>
-        <w:rPr>
-          <w:rFonts w:ascii="Arial" w:hAnsi="Arial" w:eastAsia="Arial" w:cs="Arial"/>
-          <w:color w:val="000000"/>
-          <w:sz w:val="28"/>
-        </w:rPr>
-        <w:t xml:space="preserve">),</w:t>
+          <w:color w:val="000088"/>
+          <w:sz w:val="28"/>
+        </w:rPr>
+        <w:t xml:space="preserve">VALUES</w:t>
       </w:r>
       <w:r/>
     </w:p>
@@ -11024,7 +10967,39 @@
           <w:color w:val="000000"/>
           <w:sz w:val="28"/>
         </w:rPr>
-        <w:t xml:space="preserve">(</w:t>
+        <w:t xml:space="preserve">    (POINT(</w:t>
+      </w:r>
+      <w:r>
+        <w:rPr>
+          <w:rFonts w:ascii="Arial" w:hAnsi="Arial" w:eastAsia="Arial" w:cs="Arial"/>
+          <w:color w:val="006666"/>
+          <w:sz w:val="28"/>
+        </w:rPr>
+        <w:t xml:space="preserve">40.7128</w:t>
+      </w:r>
+      <w:r>
+        <w:rPr>
+          <w:rFonts w:ascii="Arial" w:hAnsi="Arial" w:eastAsia="Arial" w:cs="Arial"/>
+          <w:color w:val="000000"/>
+          <w:sz w:val="28"/>
+        </w:rPr>
+        <w:t xml:space="preserve">, </w:t>
+      </w:r>
+      <w:r>
+        <w:rPr>
+          <w:rFonts w:ascii="Arial" w:hAnsi="Arial" w:eastAsia="Arial" w:cs="Arial"/>
+          <w:color w:val="006666"/>
+          <w:sz w:val="28"/>
+        </w:rPr>
+        <w:t xml:space="preserve">-74.0060</w:t>
+      </w:r>
+      <w:r>
+        <w:rPr>
+          <w:rFonts w:ascii="Arial" w:hAnsi="Arial" w:eastAsia="Arial" w:cs="Arial"/>
+          <w:color w:val="000000"/>
+          <w:sz w:val="28"/>
+        </w:rPr>
+        <w:t xml:space="preserve">), </w:t>
       </w:r>
       <w:r>
         <w:rPr>
@@ -11032,7 +11007,7 @@
           <w:color w:val="008800"/>
           <w:sz w:val="28"/>
         </w:rPr>
-        <w:t xml:space="preserve">'Alice'</w:t>
+        <w:t xml:space="preserve">'Milky Way'</w:t>
       </w:r>
       <w:r>
         <w:rPr>
@@ -11048,71 +11023,7 @@
           <w:color w:val="008800"/>
           <w:sz w:val="28"/>
         </w:rPr>
-        <w:t xml:space="preserve">'Smith'</w:t>
-      </w:r>
-      <w:r>
-        <w:rPr>
-          <w:rFonts w:ascii="Arial" w:hAnsi="Arial" w:eastAsia="Arial" w:cs="Arial"/>
-          <w:color w:val="000000"/>
-          <w:sz w:val="28"/>
-        </w:rPr>
-        <w:t xml:space="preserve">, </w:t>
-      </w:r>
-      <w:r>
-        <w:rPr>
-          <w:rFonts w:ascii="Arial" w:hAnsi="Arial" w:eastAsia="Arial" w:cs="Arial"/>
-          <w:color w:val="006666"/>
-          <w:sz w:val="28"/>
-        </w:rPr>
-        <w:t xml:space="preserve">25</w:t>
-      </w:r>
-      <w:r>
-        <w:rPr>
-          <w:rFonts w:ascii="Arial" w:hAnsi="Arial" w:eastAsia="Arial" w:cs="Arial"/>
-          <w:color w:val="000000"/>
-          <w:sz w:val="28"/>
-        </w:rPr>
-        <w:t xml:space="preserve">, </w:t>
-      </w:r>
-      <w:r>
-        <w:rPr>
-          <w:rFonts w:ascii="Arial" w:hAnsi="Arial" w:eastAsia="Arial" w:cs="Arial"/>
-          <w:color w:val="008800"/>
-          <w:sz w:val="28"/>
-        </w:rPr>
-        <w:t xml:space="preserve">'British'</w:t>
-      </w:r>
-      <w:r>
-        <w:rPr>
-          <w:rFonts w:ascii="Arial" w:hAnsi="Arial" w:eastAsia="Arial" w:cs="Arial"/>
-          <w:color w:val="000000"/>
-          <w:sz w:val="28"/>
-        </w:rPr>
-        <w:t xml:space="preserve">, </w:t>
-      </w:r>
-      <w:r>
-        <w:rPr>
-          <w:rFonts w:ascii="Arial" w:hAnsi="Arial" w:eastAsia="Arial" w:cs="Arial"/>
-          <w:color w:val="006666"/>
-          <w:sz w:val="28"/>
-        </w:rPr>
-        <w:t xml:space="preserve">2</w:t>
-      </w:r>
-      <w:r>
-        <w:rPr>
-          <w:rFonts w:ascii="Arial" w:hAnsi="Arial" w:eastAsia="Arial" w:cs="Arial"/>
-          <w:color w:val="000000"/>
-          <w:sz w:val="28"/>
-        </w:rPr>
-        <w:t xml:space="preserve">, </w:t>
-      </w:r>
-      <w:r>
-        <w:rPr>
-          <w:rFonts w:ascii="Arial" w:hAnsi="Arial" w:eastAsia="Arial" w:cs="Arial"/>
-          <w:color w:val="006666"/>
-          <w:sz w:val="28"/>
-        </w:rPr>
-        <w:t xml:space="preserve">2</w:t>
+        <w:t xml:space="preserve">'New York City'</w:t>
       </w:r>
       <w:r>
         <w:rPr>
@@ -11142,7 +11053,39 @@
           <w:color w:val="000000"/>
           <w:sz w:val="28"/>
         </w:rPr>
-        <w:t xml:space="preserve">(</w:t>
+        <w:t xml:space="preserve">    (POINT(</w:t>
+      </w:r>
+      <w:r>
+        <w:rPr>
+          <w:rFonts w:ascii="Arial" w:hAnsi="Arial" w:eastAsia="Arial" w:cs="Arial"/>
+          <w:color w:val="006666"/>
+          <w:sz w:val="28"/>
+        </w:rPr>
+        <w:t xml:space="preserve">51.5074</w:t>
+      </w:r>
+      <w:r>
+        <w:rPr>
+          <w:rFonts w:ascii="Arial" w:hAnsi="Arial" w:eastAsia="Arial" w:cs="Arial"/>
+          <w:color w:val="000000"/>
+          <w:sz w:val="28"/>
+        </w:rPr>
+        <w:t xml:space="preserve">, </w:t>
+      </w:r>
+      <w:r>
+        <w:rPr>
+          <w:rFonts w:ascii="Arial" w:hAnsi="Arial" w:eastAsia="Arial" w:cs="Arial"/>
+          <w:color w:val="006666"/>
+          <w:sz w:val="28"/>
+        </w:rPr>
+        <w:t xml:space="preserve">-0.1278</w:t>
+      </w:r>
+      <w:r>
+        <w:rPr>
+          <w:rFonts w:ascii="Arial" w:hAnsi="Arial" w:eastAsia="Arial" w:cs="Arial"/>
+          <w:color w:val="000000"/>
+          <w:sz w:val="28"/>
+        </w:rPr>
+        <w:t xml:space="preserve">), </w:t>
       </w:r>
       <w:r>
         <w:rPr>
@@ -11150,7 +11093,7 @@
           <w:color w:val="008800"/>
           <w:sz w:val="28"/>
         </w:rPr>
-        <w:t xml:space="preserve">'Ravi'</w:t>
+        <w:t xml:space="preserve">'Milky Way'</w:t>
       </w:r>
       <w:r>
         <w:rPr>
@@ -11166,102 +11109,15 @@
           <w:color w:val="008800"/>
           <w:sz w:val="28"/>
         </w:rPr>
-        <w:t xml:space="preserve">'Patel'</w:t>
-      </w:r>
-      <w:r>
-        <w:rPr>
-          <w:rFonts w:ascii="Arial" w:hAnsi="Arial" w:eastAsia="Arial" w:cs="Arial"/>
-          <w:color w:val="000000"/>
-          <w:sz w:val="28"/>
-        </w:rPr>
-        <w:t xml:space="preserve">, </w:t>
-      </w:r>
-      <w:r>
-        <w:rPr>
-          <w:rFonts w:ascii="Arial" w:hAnsi="Arial" w:eastAsia="Arial" w:cs="Arial"/>
-          <w:color w:val="006666"/>
-          <w:sz w:val="28"/>
-        </w:rPr>
-        <w:t xml:space="preserve">40</w:t>
-      </w:r>
-      <w:r>
-        <w:rPr>
-          <w:rFonts w:ascii="Arial" w:hAnsi="Arial" w:eastAsia="Arial" w:cs="Arial"/>
-          <w:color w:val="000000"/>
-          <w:sz w:val="28"/>
-        </w:rPr>
-        <w:t xml:space="preserve">, </w:t>
-      </w:r>
-      <w:r>
-        <w:rPr>
-          <w:rFonts w:ascii="Arial" w:hAnsi="Arial" w:eastAsia="Arial" w:cs="Arial"/>
-          <w:color w:val="008800"/>
-          <w:sz w:val="28"/>
-        </w:rPr>
-        <w:t xml:space="preserve">'Indian'</w:t>
-      </w:r>
-      <w:r>
-        <w:rPr>
-          <w:rFonts w:ascii="Arial" w:hAnsi="Arial" w:eastAsia="Arial" w:cs="Arial"/>
-          <w:color w:val="000000"/>
-          <w:sz w:val="28"/>
-        </w:rPr>
-        <w:t xml:space="preserve">, </w:t>
-      </w:r>
-      <w:r>
-        <w:rPr>
-          <w:rFonts w:ascii="Arial" w:hAnsi="Arial" w:eastAsia="Arial" w:cs="Arial"/>
-          <w:color w:val="006666"/>
-          <w:sz w:val="28"/>
-        </w:rPr>
-        <w:t xml:space="preserve">3</w:t>
-      </w:r>
-      <w:r>
-        <w:rPr>
-          <w:rFonts w:ascii="Arial" w:hAnsi="Arial" w:eastAsia="Arial" w:cs="Arial"/>
-          <w:color w:val="000000"/>
-          <w:sz w:val="28"/>
-        </w:rPr>
-        <w:t xml:space="preserve">, </w:t>
-      </w:r>
-      <w:r>
-        <w:rPr>
-          <w:rFonts w:ascii="Arial" w:hAnsi="Arial" w:eastAsia="Arial" w:cs="Arial"/>
-          <w:color w:val="006666"/>
-          <w:sz w:val="28"/>
-        </w:rPr>
-        <w:t xml:space="preserve">3</w:t>
-      </w:r>
-      <w:r>
-        <w:rPr>
-          <w:rFonts w:ascii="Arial" w:hAnsi="Arial" w:eastAsia="Arial" w:cs="Arial"/>
-          <w:color w:val="000000"/>
-          <w:sz w:val="28"/>
-        </w:rPr>
-        <w:t xml:space="preserve">);</w:t>
-      </w:r>
-      <w:r/>
-    </w:p>
-    <w:p>
-      <w:pPr>
-        <w:ind w:left="0" w:right="0" w:firstLine="0"/>
-        <w:pageBreakBefore/>
-        <w:spacing w:before="0" w:after="0" w:line="280" w:lineRule="atLeast"/>
-        <w:shd w:val="clear" w:color="ffffff" w:fill="ffffff"/>
-        <w:pBdr>
-          <w:top w:val="none" w:color="000000" w:sz="4" w:space="0"/>
-          <w:left w:val="none" w:color="000000" w:sz="4" w:space="0"/>
-          <w:bottom w:val="none" w:color="000000" w:sz="4" w:space="0"/>
-          <w:right w:val="none" w:color="000000" w:sz="4" w:space="0"/>
-        </w:pBdr>
-      </w:pPr>
-      <w:r>
-        <w:rPr>
-          <w:rFonts w:ascii="Arial" w:hAnsi="Arial" w:eastAsia="Arial" w:cs="Arial"/>
-          <w:color w:val="880000"/>
-          <w:sz w:val="28"/>
-        </w:rPr>
-        <w:t xml:space="preserve">-- inserting data into human_troubles table</w:t>
+        <w:t xml:space="preserve">'London'</w:t>
+      </w:r>
+      <w:r>
+        <w:rPr>
+          <w:rFonts w:ascii="Arial" w:hAnsi="Arial" w:eastAsia="Arial" w:cs="Arial"/>
+          <w:color w:val="000000"/>
+          <w:sz w:val="28"/>
+        </w:rPr>
+        <w:t xml:space="preserve">),</w:t>
       </w:r>
       <w:r/>
     </w:p>
@@ -11280,42 +11136,74 @@
       <w:r>
         <w:rPr>
           <w:rFonts w:ascii="Arial" w:hAnsi="Arial" w:eastAsia="Arial" w:cs="Arial"/>
-          <w:color w:val="000088"/>
-          <w:sz w:val="28"/>
-        </w:rPr>
-        <w:t xml:space="preserve">INSERT</w:t>
-      </w:r>
-      <w:r>
-        <w:rPr>
-          <w:rFonts w:ascii="Arial" w:hAnsi="Arial" w:eastAsia="Arial" w:cs="Arial"/>
-          <w:color w:val="000000"/>
-          <w:sz w:val="28"/>
-        </w:rPr>
-        <w:t xml:space="preserve"> </w:t>
-      </w:r>
-      <w:r>
-        <w:rPr>
-          <w:rFonts w:ascii="Arial" w:hAnsi="Arial" w:eastAsia="Arial" w:cs="Arial"/>
-          <w:color w:val="000088"/>
-          <w:sz w:val="28"/>
-        </w:rPr>
-        <w:t xml:space="preserve">INTO</w:t>
-      </w:r>
-      <w:r>
-        <w:rPr>
-          <w:rFonts w:ascii="Arial" w:hAnsi="Arial" w:eastAsia="Arial" w:cs="Arial"/>
-          <w:color w:val="000000"/>
-          <w:sz w:val="28"/>
-        </w:rPr>
-        <w:t xml:space="preserve"> human_troubles (human_id, troubles_id) </w:t>
-      </w:r>
-      <w:r>
-        <w:rPr>
-          <w:rFonts w:ascii="Arial" w:hAnsi="Arial" w:eastAsia="Arial" w:cs="Arial"/>
-          <w:color w:val="000088"/>
-          <w:sz w:val="28"/>
-        </w:rPr>
-        <w:t xml:space="preserve">VALUES</w:t>
+          <w:color w:val="000000"/>
+          <w:sz w:val="28"/>
+        </w:rPr>
+        <w:t xml:space="preserve">    (POINT(</w:t>
+      </w:r>
+      <w:r>
+        <w:rPr>
+          <w:rFonts w:ascii="Arial" w:hAnsi="Arial" w:eastAsia="Arial" w:cs="Arial"/>
+          <w:color w:val="006666"/>
+          <w:sz w:val="28"/>
+        </w:rPr>
+        <w:t xml:space="preserve">43.6532</w:t>
+      </w:r>
+      <w:r>
+        <w:rPr>
+          <w:rFonts w:ascii="Arial" w:hAnsi="Arial" w:eastAsia="Arial" w:cs="Arial"/>
+          <w:color w:val="000000"/>
+          <w:sz w:val="28"/>
+        </w:rPr>
+        <w:t xml:space="preserve">, </w:t>
+      </w:r>
+      <w:r>
+        <w:rPr>
+          <w:rFonts w:ascii="Arial" w:hAnsi="Arial" w:eastAsia="Arial" w:cs="Arial"/>
+          <w:color w:val="006666"/>
+          <w:sz w:val="28"/>
+        </w:rPr>
+        <w:t xml:space="preserve">-79.3832</w:t>
+      </w:r>
+      <w:r>
+        <w:rPr>
+          <w:rFonts w:ascii="Arial" w:hAnsi="Arial" w:eastAsia="Arial" w:cs="Arial"/>
+          <w:color w:val="000000"/>
+          <w:sz w:val="28"/>
+        </w:rPr>
+        <w:t xml:space="preserve">), </w:t>
+      </w:r>
+      <w:r>
+        <w:rPr>
+          <w:rFonts w:ascii="Arial" w:hAnsi="Arial" w:eastAsia="Arial" w:cs="Arial"/>
+          <w:color w:val="008800"/>
+          <w:sz w:val="28"/>
+        </w:rPr>
+        <w:t xml:space="preserve">'Milky Way'</w:t>
+      </w:r>
+      <w:r>
+        <w:rPr>
+          <w:rFonts w:ascii="Arial" w:hAnsi="Arial" w:eastAsia="Arial" w:cs="Arial"/>
+          <w:color w:val="000000"/>
+          <w:sz w:val="28"/>
+        </w:rPr>
+        <w:t xml:space="preserve">, </w:t>
+      </w:r>
+      <w:r>
+        <w:rPr>
+          <w:rFonts w:ascii="Arial" w:hAnsi="Arial" w:eastAsia="Arial" w:cs="Arial"/>
+          <w:color w:val="008800"/>
+          <w:sz w:val="28"/>
+        </w:rPr>
+        <w:t xml:space="preserve">'Toronto'</w:t>
+      </w:r>
+      <w:r>
+        <w:rPr>
+          <w:rFonts w:ascii="Arial" w:hAnsi="Arial" w:eastAsia="Arial" w:cs="Arial"/>
+          <w:color w:val="000000"/>
+          <w:sz w:val="28"/>
+        </w:rPr>
+        <w:t xml:space="preserve">),</w:t>
       </w:r>
       <w:r/>
     </w:p>
@@ -11337,7 +11225,7 @@
           <w:color w:val="000000"/>
           <w:sz w:val="28"/>
         </w:rPr>
-        <w:t xml:space="preserve">(</w:t>
+        <w:t xml:space="preserve">    (POINT(</w:t>
       </w:r>
       <w:r>
         <w:rPr>
@@ -11345,7 +11233,7 @@
           <w:color w:val="006666"/>
           <w:sz w:val="28"/>
         </w:rPr>
-        <w:t xml:space="preserve">1</w:t>
+        <w:t xml:space="preserve">39.9042</w:t>
       </w:r>
       <w:r>
         <w:rPr>
@@ -11361,7 +11249,39 @@
           <w:color w:val="006666"/>
           <w:sz w:val="28"/>
         </w:rPr>
-        <w:t xml:space="preserve">1</w:t>
+        <w:t xml:space="preserve">116.4074</w:t>
+      </w:r>
+      <w:r>
+        <w:rPr>
+          <w:rFonts w:ascii="Arial" w:hAnsi="Arial" w:eastAsia="Arial" w:cs="Arial"/>
+          <w:color w:val="000000"/>
+          <w:sz w:val="28"/>
+        </w:rPr>
+        <w:t xml:space="preserve">), </w:t>
+      </w:r>
+      <w:r>
+        <w:rPr>
+          <w:rFonts w:ascii="Arial" w:hAnsi="Arial" w:eastAsia="Arial" w:cs="Arial"/>
+          <w:color w:val="008800"/>
+          <w:sz w:val="28"/>
+        </w:rPr>
+        <w:t xml:space="preserve">'Milky Way'</w:t>
+      </w:r>
+      <w:r>
+        <w:rPr>
+          <w:rFonts w:ascii="Arial" w:hAnsi="Arial" w:eastAsia="Arial" w:cs="Arial"/>
+          <w:color w:val="000000"/>
+          <w:sz w:val="28"/>
+        </w:rPr>
+        <w:t xml:space="preserve">, </w:t>
+      </w:r>
+      <w:r>
+        <w:rPr>
+          <w:rFonts w:ascii="Arial" w:hAnsi="Arial" w:eastAsia="Arial" w:cs="Arial"/>
+          <w:color w:val="008800"/>
+          <w:sz w:val="28"/>
+        </w:rPr>
+        <w:t xml:space="preserve">'Beijing'</w:t>
       </w:r>
       <w:r>
         <w:rPr>
@@ -11391,7 +11311,7 @@
           <w:color w:val="000000"/>
           <w:sz w:val="28"/>
         </w:rPr>
-        <w:t xml:space="preserve">(</w:t>
+        <w:t xml:space="preserve">    (POINT(</w:t>
       </w:r>
       <w:r>
         <w:rPr>
@@ -11399,7 +11319,7 @@
           <w:color w:val="006666"/>
           <w:sz w:val="28"/>
         </w:rPr>
-        <w:t xml:space="preserve">2</w:t>
+        <w:t xml:space="preserve">48.8566</w:t>
       </w:r>
       <w:r>
         <w:rPr>
@@ -11415,7 +11335,39 @@
           <w:color w:val="006666"/>
           <w:sz w:val="28"/>
         </w:rPr>
-        <w:t xml:space="preserve">2</w:t>
+        <w:t xml:space="preserve">2.3522</w:t>
+      </w:r>
+      <w:r>
+        <w:rPr>
+          <w:rFonts w:ascii="Arial" w:hAnsi="Arial" w:eastAsia="Arial" w:cs="Arial"/>
+          <w:color w:val="000000"/>
+          <w:sz w:val="28"/>
+        </w:rPr>
+        <w:t xml:space="preserve">), </w:t>
+      </w:r>
+      <w:r>
+        <w:rPr>
+          <w:rFonts w:ascii="Arial" w:hAnsi="Arial" w:eastAsia="Arial" w:cs="Arial"/>
+          <w:color w:val="008800"/>
+          <w:sz w:val="28"/>
+        </w:rPr>
+        <w:t xml:space="preserve">'Milky Way'</w:t>
+      </w:r>
+      <w:r>
+        <w:rPr>
+          <w:rFonts w:ascii="Arial" w:hAnsi="Arial" w:eastAsia="Arial" w:cs="Arial"/>
+          <w:color w:val="000000"/>
+          <w:sz w:val="28"/>
+        </w:rPr>
+        <w:t xml:space="preserve">, </w:t>
+      </w:r>
+      <w:r>
+        <w:rPr>
+          <w:rFonts w:ascii="Arial" w:hAnsi="Arial" w:eastAsia="Arial" w:cs="Arial"/>
+          <w:color w:val="008800"/>
+          <w:sz w:val="28"/>
+        </w:rPr>
+        <w:t xml:space="preserve">'Paris'</w:t>
       </w:r>
       <w:r>
         <w:rPr>
@@ -11445,7 +11397,7 @@
           <w:color w:val="000000"/>
           <w:sz w:val="28"/>
         </w:rPr>
-        <w:t xml:space="preserve">(</w:t>
+        <w:t xml:space="preserve">    (POINT(</w:t>
       </w:r>
       <w:r>
         <w:rPr>
@@ -11453,7 +11405,7 @@
           <w:color w:val="006666"/>
           <w:sz w:val="28"/>
         </w:rPr>
-        <w:t xml:space="preserve">3</w:t>
+        <w:t xml:space="preserve">52.5200</w:t>
       </w:r>
       <w:r>
         <w:rPr>
@@ -11469,15 +11421,47 @@
           <w:color w:val="006666"/>
           <w:sz w:val="28"/>
         </w:rPr>
-        <w:t xml:space="preserve">3</w:t>
-      </w:r>
-      <w:r>
-        <w:rPr>
-          <w:rFonts w:ascii="Arial" w:hAnsi="Arial" w:eastAsia="Arial" w:cs="Arial"/>
-          <w:color w:val="000000"/>
-          <w:sz w:val="28"/>
-        </w:rPr>
-        <w:t xml:space="preserve">);</w:t>
+        <w:t xml:space="preserve">13.4050</w:t>
+      </w:r>
+      <w:r>
+        <w:rPr>
+          <w:rFonts w:ascii="Arial" w:hAnsi="Arial" w:eastAsia="Arial" w:cs="Arial"/>
+          <w:color w:val="000000"/>
+          <w:sz w:val="28"/>
+        </w:rPr>
+        <w:t xml:space="preserve">), </w:t>
+      </w:r>
+      <w:r>
+        <w:rPr>
+          <w:rFonts w:ascii="Arial" w:hAnsi="Arial" w:eastAsia="Arial" w:cs="Arial"/>
+          <w:color w:val="008800"/>
+          <w:sz w:val="28"/>
+        </w:rPr>
+        <w:t xml:space="preserve">'Milky Way'</w:t>
+      </w:r>
+      <w:r>
+        <w:rPr>
+          <w:rFonts w:ascii="Arial" w:hAnsi="Arial" w:eastAsia="Arial" w:cs="Arial"/>
+          <w:color w:val="000000"/>
+          <w:sz w:val="28"/>
+        </w:rPr>
+        <w:t xml:space="preserve">, </w:t>
+      </w:r>
+      <w:r>
+        <w:rPr>
+          <w:rFonts w:ascii="Arial" w:hAnsi="Arial" w:eastAsia="Arial" w:cs="Arial"/>
+          <w:color w:val="008800"/>
+          <w:sz w:val="28"/>
+        </w:rPr>
+        <w:t xml:space="preserve">'Berlin'</w:t>
+      </w:r>
+      <w:r>
+        <w:rPr>
+          <w:rFonts w:ascii="Arial" w:hAnsi="Arial" w:eastAsia="Arial" w:cs="Arial"/>
+          <w:color w:val="000000"/>
+          <w:sz w:val="28"/>
+        </w:rPr>
+        <w:t xml:space="preserve">),</w:t>
       </w:r>
       <w:r/>
     </w:p>
@@ -11496,10 +11480,74 @@
       <w:r>
         <w:rPr>
           <w:rFonts w:ascii="Arial" w:hAnsi="Arial" w:eastAsia="Arial" w:cs="Arial"/>
-          <w:color w:val="880000"/>
-          <w:sz w:val="28"/>
-        </w:rPr>
-        <w:t xml:space="preserve">-- inserting data into ship_troubles table</w:t>
+          <w:color w:val="000000"/>
+          <w:sz w:val="28"/>
+        </w:rPr>
+        <w:t xml:space="preserve">    (POINT(</w:t>
+      </w:r>
+      <w:r>
+        <w:rPr>
+          <w:rFonts w:ascii="Arial" w:hAnsi="Arial" w:eastAsia="Arial" w:cs="Arial"/>
+          <w:color w:val="006666"/>
+          <w:sz w:val="28"/>
+        </w:rPr>
+        <w:t xml:space="preserve">28.7041</w:t>
+      </w:r>
+      <w:r>
+        <w:rPr>
+          <w:rFonts w:ascii="Arial" w:hAnsi="Arial" w:eastAsia="Arial" w:cs="Arial"/>
+          <w:color w:val="000000"/>
+          <w:sz w:val="28"/>
+        </w:rPr>
+        <w:t xml:space="preserve">, </w:t>
+      </w:r>
+      <w:r>
+        <w:rPr>
+          <w:rFonts w:ascii="Arial" w:hAnsi="Arial" w:eastAsia="Arial" w:cs="Arial"/>
+          <w:color w:val="006666"/>
+          <w:sz w:val="28"/>
+        </w:rPr>
+        <w:t xml:space="preserve">77.1025</w:t>
+      </w:r>
+      <w:r>
+        <w:rPr>
+          <w:rFonts w:ascii="Arial" w:hAnsi="Arial" w:eastAsia="Arial" w:cs="Arial"/>
+          <w:color w:val="000000"/>
+          <w:sz w:val="28"/>
+        </w:rPr>
+        <w:t xml:space="preserve">), </w:t>
+      </w:r>
+      <w:r>
+        <w:rPr>
+          <w:rFonts w:ascii="Arial" w:hAnsi="Arial" w:eastAsia="Arial" w:cs="Arial"/>
+          <w:color w:val="008800"/>
+          <w:sz w:val="28"/>
+        </w:rPr>
+        <w:t xml:space="preserve">'Milky Way'</w:t>
+      </w:r>
+      <w:r>
+        <w:rPr>
+          <w:rFonts w:ascii="Arial" w:hAnsi="Arial" w:eastAsia="Arial" w:cs="Arial"/>
+          <w:color w:val="000000"/>
+          <w:sz w:val="28"/>
+        </w:rPr>
+        <w:t xml:space="preserve">, </w:t>
+      </w:r>
+      <w:r>
+        <w:rPr>
+          <w:rFonts w:ascii="Arial" w:hAnsi="Arial" w:eastAsia="Arial" w:cs="Arial"/>
+          <w:color w:val="008800"/>
+          <w:sz w:val="28"/>
+        </w:rPr>
+        <w:t xml:space="preserve">'New Delhi'</w:t>
+      </w:r>
+      <w:r>
+        <w:rPr>
+          <w:rFonts w:ascii="Arial" w:hAnsi="Arial" w:eastAsia="Arial" w:cs="Arial"/>
+          <w:color w:val="000000"/>
+          <w:sz w:val="28"/>
+        </w:rPr>
+        <w:t xml:space="preserve">),</w:t>
       </w:r>
       <w:r/>
     </w:p>
@@ -11518,42 +11566,74 @@
       <w:r>
         <w:rPr>
           <w:rFonts w:ascii="Arial" w:hAnsi="Arial" w:eastAsia="Arial" w:cs="Arial"/>
-          <w:color w:val="000088"/>
-          <w:sz w:val="28"/>
-        </w:rPr>
-        <w:t xml:space="preserve">INSERT</w:t>
-      </w:r>
-      <w:r>
-        <w:rPr>
-          <w:rFonts w:ascii="Arial" w:hAnsi="Arial" w:eastAsia="Arial" w:cs="Arial"/>
-          <w:color w:val="000000"/>
-          <w:sz w:val="28"/>
-        </w:rPr>
-        <w:t xml:space="preserve"> </w:t>
-      </w:r>
-      <w:r>
-        <w:rPr>
-          <w:rFonts w:ascii="Arial" w:hAnsi="Arial" w:eastAsia="Arial" w:cs="Arial"/>
-          <w:color w:val="000088"/>
-          <w:sz w:val="28"/>
-        </w:rPr>
-        <w:t xml:space="preserve">INTO</w:t>
-      </w:r>
-      <w:r>
-        <w:rPr>
-          <w:rFonts w:ascii="Arial" w:hAnsi="Arial" w:eastAsia="Arial" w:cs="Arial"/>
-          <w:color w:val="000000"/>
-          <w:sz w:val="28"/>
-        </w:rPr>
-        <w:t xml:space="preserve"> ship_troubles (ship_id, troubles_id) </w:t>
-      </w:r>
-      <w:r>
-        <w:rPr>
-          <w:rFonts w:ascii="Arial" w:hAnsi="Arial" w:eastAsia="Arial" w:cs="Arial"/>
-          <w:color w:val="000088"/>
-          <w:sz w:val="28"/>
-        </w:rPr>
-        <w:t xml:space="preserve">VALUES</w:t>
+          <w:color w:val="000000"/>
+          <w:sz w:val="28"/>
+        </w:rPr>
+        <w:t xml:space="preserve">    (POINT(</w:t>
+      </w:r>
+      <w:r>
+        <w:rPr>
+          <w:rFonts w:ascii="Arial" w:hAnsi="Arial" w:eastAsia="Arial" w:cs="Arial"/>
+          <w:color w:val="006666"/>
+          <w:sz w:val="28"/>
+        </w:rPr>
+        <w:t xml:space="preserve">35.6895</w:t>
+      </w:r>
+      <w:r>
+        <w:rPr>
+          <w:rFonts w:ascii="Arial" w:hAnsi="Arial" w:eastAsia="Arial" w:cs="Arial"/>
+          <w:color w:val="000000"/>
+          <w:sz w:val="28"/>
+        </w:rPr>
+        <w:t xml:space="preserve">, </w:t>
+      </w:r>
+      <w:r>
+        <w:rPr>
+          <w:rFonts w:ascii="Arial" w:hAnsi="Arial" w:eastAsia="Arial" w:cs="Arial"/>
+          <w:color w:val="006666"/>
+          <w:sz w:val="28"/>
+        </w:rPr>
+        <w:t xml:space="preserve">139.6917</w:t>
+      </w:r>
+      <w:r>
+        <w:rPr>
+          <w:rFonts w:ascii="Arial" w:hAnsi="Arial" w:eastAsia="Arial" w:cs="Arial"/>
+          <w:color w:val="000000"/>
+          <w:sz w:val="28"/>
+        </w:rPr>
+        <w:t xml:space="preserve">), </w:t>
+      </w:r>
+      <w:r>
+        <w:rPr>
+          <w:rFonts w:ascii="Arial" w:hAnsi="Arial" w:eastAsia="Arial" w:cs="Arial"/>
+          <w:color w:val="008800"/>
+          <w:sz w:val="28"/>
+        </w:rPr>
+        <w:t xml:space="preserve">'Milky Way'</w:t>
+      </w:r>
+      <w:r>
+        <w:rPr>
+          <w:rFonts w:ascii="Arial" w:hAnsi="Arial" w:eastAsia="Arial" w:cs="Arial"/>
+          <w:color w:val="000000"/>
+          <w:sz w:val="28"/>
+        </w:rPr>
+        <w:t xml:space="preserve">, </w:t>
+      </w:r>
+      <w:r>
+        <w:rPr>
+          <w:rFonts w:ascii="Arial" w:hAnsi="Arial" w:eastAsia="Arial" w:cs="Arial"/>
+          <w:color w:val="008800"/>
+          <w:sz w:val="28"/>
+        </w:rPr>
+        <w:t xml:space="preserve">'Tokyo'</w:t>
+      </w:r>
+      <w:r>
+        <w:rPr>
+          <w:rFonts w:ascii="Arial" w:hAnsi="Arial" w:eastAsia="Arial" w:cs="Arial"/>
+          <w:color w:val="000000"/>
+          <w:sz w:val="28"/>
+        </w:rPr>
+        <w:t xml:space="preserve">),</w:t>
       </w:r>
       <w:r/>
     </w:p>
@@ -11575,7 +11655,7 @@
           <w:color w:val="000000"/>
           <w:sz w:val="28"/>
         </w:rPr>
-        <w:t xml:space="preserve">(</w:t>
+        <w:t xml:space="preserve">    (POINT(</w:t>
       </w:r>
       <w:r>
         <w:rPr>
@@ -11583,7 +11663,7 @@
           <w:color w:val="006666"/>
           <w:sz w:val="28"/>
         </w:rPr>
-        <w:t xml:space="preserve">1</w:t>
+        <w:t xml:space="preserve">55.7558</w:t>
       </w:r>
       <w:r>
         <w:rPr>
@@ -11599,7 +11679,39 @@
           <w:color w:val="006666"/>
           <w:sz w:val="28"/>
         </w:rPr>
-        <w:t xml:space="preserve">1</w:t>
+        <w:t xml:space="preserve">37.6173</w:t>
+      </w:r>
+      <w:r>
+        <w:rPr>
+          <w:rFonts w:ascii="Arial" w:hAnsi="Arial" w:eastAsia="Arial" w:cs="Arial"/>
+          <w:color w:val="000000"/>
+          <w:sz w:val="28"/>
+        </w:rPr>
+        <w:t xml:space="preserve">), </w:t>
+      </w:r>
+      <w:r>
+        <w:rPr>
+          <w:rFonts w:ascii="Arial" w:hAnsi="Arial" w:eastAsia="Arial" w:cs="Arial"/>
+          <w:color w:val="008800"/>
+          <w:sz w:val="28"/>
+        </w:rPr>
+        <w:t xml:space="preserve">'Milky Way'</w:t>
+      </w:r>
+      <w:r>
+        <w:rPr>
+          <w:rFonts w:ascii="Arial" w:hAnsi="Arial" w:eastAsia="Arial" w:cs="Arial"/>
+          <w:color w:val="000000"/>
+          <w:sz w:val="28"/>
+        </w:rPr>
+        <w:t xml:space="preserve">, </w:t>
+      </w:r>
+      <w:r>
+        <w:rPr>
+          <w:rFonts w:ascii="Arial" w:hAnsi="Arial" w:eastAsia="Arial" w:cs="Arial"/>
+          <w:color w:val="008800"/>
+          <w:sz w:val="28"/>
+        </w:rPr>
+        <w:t xml:space="preserve">'Moscow'</w:t>
       </w:r>
       <w:r>
         <w:rPr>
@@ -11629,7 +11741,7 @@
           <w:color w:val="000000"/>
           <w:sz w:val="28"/>
         </w:rPr>
-        <w:t xml:space="preserve">(</w:t>
+        <w:t xml:space="preserve">    (POINT(</w:t>
       </w:r>
       <w:r>
         <w:rPr>
@@ -11637,7 +11749,7 @@
           <w:color w:val="006666"/>
           <w:sz w:val="28"/>
         </w:rPr>
-        <w:t xml:space="preserve">2</w:t>
+        <w:t xml:space="preserve">40.4168</w:t>
       </w:r>
       <w:r>
         <w:rPr>
@@ -11653,15 +11765,47 @@
           <w:color w:val="006666"/>
           <w:sz w:val="28"/>
         </w:rPr>
-        <w:t xml:space="preserve">2</w:t>
-      </w:r>
-      <w:r>
-        <w:rPr>
-          <w:rFonts w:ascii="Arial" w:hAnsi="Arial" w:eastAsia="Arial" w:cs="Arial"/>
-          <w:color w:val="000000"/>
-          <w:sz w:val="28"/>
-        </w:rPr>
-        <w:t xml:space="preserve">),</w:t>
+        <w:t xml:space="preserve">-3.7038</w:t>
+      </w:r>
+      <w:r>
+        <w:rPr>
+          <w:rFonts w:ascii="Arial" w:hAnsi="Arial" w:eastAsia="Arial" w:cs="Arial"/>
+          <w:color w:val="000000"/>
+          <w:sz w:val="28"/>
+        </w:rPr>
+        <w:t xml:space="preserve">), </w:t>
+      </w:r>
+      <w:r>
+        <w:rPr>
+          <w:rFonts w:ascii="Arial" w:hAnsi="Arial" w:eastAsia="Arial" w:cs="Arial"/>
+          <w:color w:val="008800"/>
+          <w:sz w:val="28"/>
+        </w:rPr>
+        <w:t xml:space="preserve">'Milky Way'</w:t>
+      </w:r>
+      <w:r>
+        <w:rPr>
+          <w:rFonts w:ascii="Arial" w:hAnsi="Arial" w:eastAsia="Arial" w:cs="Arial"/>
+          <w:color w:val="000000"/>
+          <w:sz w:val="28"/>
+        </w:rPr>
+        <w:t xml:space="preserve">, </w:t>
+      </w:r>
+      <w:r>
+        <w:rPr>
+          <w:rFonts w:ascii="Arial" w:hAnsi="Arial" w:eastAsia="Arial" w:cs="Arial"/>
+          <w:color w:val="008800"/>
+          <w:sz w:val="28"/>
+        </w:rPr>
+        <w:t xml:space="preserve">'Madrid'</w:t>
+      </w:r>
+      <w:r>
+        <w:rPr>
+          <w:rFonts w:ascii="Arial" w:hAnsi="Arial" w:eastAsia="Arial" w:cs="Arial"/>
+          <w:color w:val="000000"/>
+          <w:sz w:val="28"/>
+        </w:rPr>
+        <w:t xml:space="preserve">);</w:t>
       </w:r>
       <w:r/>
     </w:p>
@@ -11683,6 +11827,786 @@
           <w:color w:val="000000"/>
           <w:sz w:val="28"/>
         </w:rPr>
+        <w:t xml:space="preserve"> </w:t>
+      </w:r>
+      <w:r/>
+    </w:p>
+    <w:p>
+      <w:pPr>
+        <w:ind w:left="0" w:right="0" w:firstLine="0"/>
+        <w:spacing w:before="0" w:after="0" w:line="280" w:lineRule="atLeast"/>
+        <w:shd w:val="clear" w:color="ffffff" w:fill="ffffff"/>
+        <w:pBdr>
+          <w:top w:val="none" w:color="000000" w:sz="4" w:space="0"/>
+          <w:left w:val="none" w:color="000000" w:sz="4" w:space="0"/>
+          <w:bottom w:val="none" w:color="000000" w:sz="4" w:space="0"/>
+          <w:right w:val="none" w:color="000000" w:sz="4" w:space="0"/>
+        </w:pBdr>
+      </w:pPr>
+      <w:r>
+        <w:rPr>
+          <w:rFonts w:ascii="Arial" w:hAnsi="Arial" w:eastAsia="Arial" w:cs="Arial"/>
+          <w:color w:val="880000"/>
+          <w:sz w:val="28"/>
+        </w:rPr>
+        <w:t xml:space="preserve">-- insert data into ship_type</w:t>
+      </w:r>
+      <w:r/>
+    </w:p>
+    <w:p>
+      <w:pPr>
+        <w:ind w:left="0" w:right="0" w:firstLine="0"/>
+        <w:spacing w:before="0" w:after="0" w:line="280" w:lineRule="atLeast"/>
+        <w:shd w:val="clear" w:color="ffffff" w:fill="ffffff"/>
+        <w:pBdr>
+          <w:top w:val="none" w:color="000000" w:sz="4" w:space="0"/>
+          <w:left w:val="none" w:color="000000" w:sz="4" w:space="0"/>
+          <w:bottom w:val="none" w:color="000000" w:sz="4" w:space="0"/>
+          <w:right w:val="none" w:color="000000" w:sz="4" w:space="0"/>
+        </w:pBdr>
+      </w:pPr>
+      <w:r>
+        <w:rPr>
+          <w:rFonts w:ascii="Arial" w:hAnsi="Arial" w:eastAsia="Arial" w:cs="Arial"/>
+          <w:color w:val="000088"/>
+          <w:sz w:val="28"/>
+        </w:rPr>
+        <w:t xml:space="preserve">INSERT</w:t>
+      </w:r>
+      <w:r>
+        <w:rPr>
+          <w:rFonts w:ascii="Arial" w:hAnsi="Arial" w:eastAsia="Arial" w:cs="Arial"/>
+          <w:color w:val="000000"/>
+          <w:sz w:val="28"/>
+        </w:rPr>
+        <w:t xml:space="preserve"> </w:t>
+      </w:r>
+      <w:r>
+        <w:rPr>
+          <w:rFonts w:ascii="Arial" w:hAnsi="Arial" w:eastAsia="Arial" w:cs="Arial"/>
+          <w:color w:val="000088"/>
+          <w:sz w:val="28"/>
+        </w:rPr>
+        <w:t xml:space="preserve">INTO</w:t>
+      </w:r>
+      <w:r>
+        <w:rPr>
+          <w:rFonts w:ascii="Arial" w:hAnsi="Arial" w:eastAsia="Arial" w:cs="Arial"/>
+          <w:color w:val="000000"/>
+          <w:sz w:val="28"/>
+        </w:rPr>
+        <w:t xml:space="preserve"> ship_type (ship_type, ship_capacity, max_speed, </w:t>
+      </w:r>
+      <w:r>
+        <w:rPr>
+          <w:rFonts w:ascii="Arial" w:hAnsi="Arial" w:eastAsia="Arial" w:cs="Arial"/>
+          <w:color w:val="000088"/>
+          <w:sz w:val="28"/>
+        </w:rPr>
+        <w:t xml:space="preserve">range</w:t>
+      </w:r>
+      <w:r>
+        <w:rPr>
+          <w:rFonts w:ascii="Arial" w:hAnsi="Arial" w:eastAsia="Arial" w:cs="Arial"/>
+          <w:color w:val="000000"/>
+          <w:sz w:val="28"/>
+        </w:rPr>
+        <w:t xml:space="preserve">)</w:t>
+      </w:r>
+      <w:r/>
+    </w:p>
+    <w:p>
+      <w:pPr>
+        <w:ind w:left="0" w:right="0" w:firstLine="0"/>
+        <w:spacing w:before="0" w:after="0" w:line="280" w:lineRule="atLeast"/>
+        <w:shd w:val="clear" w:color="ffffff" w:fill="ffffff"/>
+        <w:pBdr>
+          <w:top w:val="none" w:color="000000" w:sz="4" w:space="0"/>
+          <w:left w:val="none" w:color="000000" w:sz="4" w:space="0"/>
+          <w:bottom w:val="none" w:color="000000" w:sz="4" w:space="0"/>
+          <w:right w:val="none" w:color="000000" w:sz="4" w:space="0"/>
+        </w:pBdr>
+      </w:pPr>
+      <w:r>
+        <w:rPr>
+          <w:rFonts w:ascii="Arial" w:hAnsi="Arial" w:eastAsia="Arial" w:cs="Arial"/>
+          <w:color w:val="000088"/>
+          <w:sz w:val="28"/>
+        </w:rPr>
+        <w:t xml:space="preserve">VALUES</w:t>
+      </w:r>
+      <w:r/>
+    </w:p>
+    <w:p>
+      <w:pPr>
+        <w:ind w:left="0" w:right="0" w:firstLine="0"/>
+        <w:spacing w:before="0" w:after="0" w:line="280" w:lineRule="atLeast"/>
+        <w:shd w:val="clear" w:color="ffffff" w:fill="ffffff"/>
+        <w:pBdr>
+          <w:top w:val="none" w:color="000000" w:sz="4" w:space="0"/>
+          <w:left w:val="none" w:color="000000" w:sz="4" w:space="0"/>
+          <w:bottom w:val="none" w:color="000000" w:sz="4" w:space="0"/>
+          <w:right w:val="none" w:color="000000" w:sz="4" w:space="0"/>
+        </w:pBdr>
+      </w:pPr>
+      <w:r>
+        <w:rPr>
+          <w:rFonts w:ascii="Arial" w:hAnsi="Arial" w:eastAsia="Arial" w:cs="Arial"/>
+          <w:color w:val="000000"/>
+          <w:sz w:val="28"/>
+        </w:rPr>
+        <w:t xml:space="preserve">    (</w:t>
+      </w:r>
+      <w:r>
+        <w:rPr>
+          <w:rFonts w:ascii="Arial" w:hAnsi="Arial" w:eastAsia="Arial" w:cs="Arial"/>
+          <w:color w:val="008800"/>
+          <w:sz w:val="28"/>
+        </w:rPr>
+        <w:t xml:space="preserve">'Fighter'</w:t>
+      </w:r>
+      <w:r>
+        <w:rPr>
+          <w:rFonts w:ascii="Arial" w:hAnsi="Arial" w:eastAsia="Arial" w:cs="Arial"/>
+          <w:color w:val="000000"/>
+          <w:sz w:val="28"/>
+        </w:rPr>
+        <w:t xml:space="preserve">, </w:t>
+      </w:r>
+      <w:r>
+        <w:rPr>
+          <w:rFonts w:ascii="Arial" w:hAnsi="Arial" w:eastAsia="Arial" w:cs="Arial"/>
+          <w:color w:val="006666"/>
+          <w:sz w:val="28"/>
+        </w:rPr>
+        <w:t xml:space="preserve">1</w:t>
+      </w:r>
+      <w:r>
+        <w:rPr>
+          <w:rFonts w:ascii="Arial" w:hAnsi="Arial" w:eastAsia="Arial" w:cs="Arial"/>
+          <w:color w:val="000000"/>
+          <w:sz w:val="28"/>
+        </w:rPr>
+        <w:t xml:space="preserve">, </w:t>
+      </w:r>
+      <w:r>
+        <w:rPr>
+          <w:rFonts w:ascii="Arial" w:hAnsi="Arial" w:eastAsia="Arial" w:cs="Arial"/>
+          <w:color w:val="006666"/>
+          <w:sz w:val="28"/>
+        </w:rPr>
+        <w:t xml:space="preserve">200</w:t>
+      </w:r>
+      <w:r>
+        <w:rPr>
+          <w:rFonts w:ascii="Arial" w:hAnsi="Arial" w:eastAsia="Arial" w:cs="Arial"/>
+          <w:color w:val="000000"/>
+          <w:sz w:val="28"/>
+        </w:rPr>
+        <w:t xml:space="preserve">, </w:t>
+      </w:r>
+      <w:r>
+        <w:rPr>
+          <w:rFonts w:ascii="Arial" w:hAnsi="Arial" w:eastAsia="Arial" w:cs="Arial"/>
+          <w:color w:val="006666"/>
+          <w:sz w:val="28"/>
+        </w:rPr>
+        <w:t xml:space="preserve">1000</w:t>
+      </w:r>
+      <w:r>
+        <w:rPr>
+          <w:rFonts w:ascii="Arial" w:hAnsi="Arial" w:eastAsia="Arial" w:cs="Arial"/>
+          <w:color w:val="000000"/>
+          <w:sz w:val="28"/>
+        </w:rPr>
+        <w:t xml:space="preserve">),</w:t>
+      </w:r>
+      <w:r/>
+    </w:p>
+    <w:p>
+      <w:pPr>
+        <w:ind w:left="0" w:right="0" w:firstLine="0"/>
+        <w:spacing w:before="0" w:after="0" w:line="280" w:lineRule="atLeast"/>
+        <w:shd w:val="clear" w:color="ffffff" w:fill="ffffff"/>
+        <w:pBdr>
+          <w:top w:val="none" w:color="000000" w:sz="4" w:space="0"/>
+          <w:left w:val="none" w:color="000000" w:sz="4" w:space="0"/>
+          <w:bottom w:val="none" w:color="000000" w:sz="4" w:space="0"/>
+          <w:right w:val="none" w:color="000000" w:sz="4" w:space="0"/>
+        </w:pBdr>
+      </w:pPr>
+      <w:r>
+        <w:rPr>
+          <w:rFonts w:ascii="Arial" w:hAnsi="Arial" w:eastAsia="Arial" w:cs="Arial"/>
+          <w:color w:val="000000"/>
+          <w:sz w:val="28"/>
+        </w:rPr>
+        <w:t xml:space="preserve">    (</w:t>
+      </w:r>
+      <w:r>
+        <w:rPr>
+          <w:rFonts w:ascii="Arial" w:hAnsi="Arial" w:eastAsia="Arial" w:cs="Arial"/>
+          <w:color w:val="008800"/>
+          <w:sz w:val="28"/>
+        </w:rPr>
+        <w:t xml:space="preserve">'Cruiser'</w:t>
+      </w:r>
+      <w:r>
+        <w:rPr>
+          <w:rFonts w:ascii="Arial" w:hAnsi="Arial" w:eastAsia="Arial" w:cs="Arial"/>
+          <w:color w:val="000000"/>
+          <w:sz w:val="28"/>
+        </w:rPr>
+        <w:t xml:space="preserve">, </w:t>
+      </w:r>
+      <w:r>
+        <w:rPr>
+          <w:rFonts w:ascii="Arial" w:hAnsi="Arial" w:eastAsia="Arial" w:cs="Arial"/>
+          <w:color w:val="006666"/>
+          <w:sz w:val="28"/>
+        </w:rPr>
+        <w:t xml:space="preserve">10</w:t>
+      </w:r>
+      <w:r>
+        <w:rPr>
+          <w:rFonts w:ascii="Arial" w:hAnsi="Arial" w:eastAsia="Arial" w:cs="Arial"/>
+          <w:color w:val="000000"/>
+          <w:sz w:val="28"/>
+        </w:rPr>
+        <w:t xml:space="preserve">, </w:t>
+      </w:r>
+      <w:r>
+        <w:rPr>
+          <w:rFonts w:ascii="Arial" w:hAnsi="Arial" w:eastAsia="Arial" w:cs="Arial"/>
+          <w:color w:val="006666"/>
+          <w:sz w:val="28"/>
+        </w:rPr>
+        <w:t xml:space="preserve">150</w:t>
+      </w:r>
+      <w:r>
+        <w:rPr>
+          <w:rFonts w:ascii="Arial" w:hAnsi="Arial" w:eastAsia="Arial" w:cs="Arial"/>
+          <w:color w:val="000000"/>
+          <w:sz w:val="28"/>
+        </w:rPr>
+        <w:t xml:space="preserve">, </w:t>
+      </w:r>
+      <w:r>
+        <w:rPr>
+          <w:rFonts w:ascii="Arial" w:hAnsi="Arial" w:eastAsia="Arial" w:cs="Arial"/>
+          <w:color w:val="006666"/>
+          <w:sz w:val="28"/>
+        </w:rPr>
+        <w:t xml:space="preserve">5000</w:t>
+      </w:r>
+      <w:r>
+        <w:rPr>
+          <w:rFonts w:ascii="Arial" w:hAnsi="Arial" w:eastAsia="Arial" w:cs="Arial"/>
+          <w:color w:val="000000"/>
+          <w:sz w:val="28"/>
+        </w:rPr>
+        <w:t xml:space="preserve">),</w:t>
+      </w:r>
+      <w:r/>
+    </w:p>
+    <w:p>
+      <w:pPr>
+        <w:ind w:left="0" w:right="0" w:firstLine="0"/>
+        <w:spacing w:before="0" w:after="0" w:line="280" w:lineRule="atLeast"/>
+        <w:shd w:val="clear" w:color="ffffff" w:fill="ffffff"/>
+        <w:pBdr>
+          <w:top w:val="none" w:color="000000" w:sz="4" w:space="0"/>
+          <w:left w:val="none" w:color="000000" w:sz="4" w:space="0"/>
+          <w:bottom w:val="none" w:color="000000" w:sz="4" w:space="0"/>
+          <w:right w:val="none" w:color="000000" w:sz="4" w:space="0"/>
+        </w:pBdr>
+      </w:pPr>
+      <w:r>
+        <w:rPr>
+          <w:rFonts w:ascii="Arial" w:hAnsi="Arial" w:eastAsia="Arial" w:cs="Arial"/>
+          <w:color w:val="000000"/>
+          <w:sz w:val="28"/>
+        </w:rPr>
+        <w:t xml:space="preserve">    (</w:t>
+      </w:r>
+      <w:r>
+        <w:rPr>
+          <w:rFonts w:ascii="Arial" w:hAnsi="Arial" w:eastAsia="Arial" w:cs="Arial"/>
+          <w:color w:val="008800"/>
+          <w:sz w:val="28"/>
+        </w:rPr>
+        <w:t xml:space="preserve">'Frigate'</w:t>
+      </w:r>
+      <w:r>
+        <w:rPr>
+          <w:rFonts w:ascii="Arial" w:hAnsi="Arial" w:eastAsia="Arial" w:cs="Arial"/>
+          <w:color w:val="000000"/>
+          <w:sz w:val="28"/>
+        </w:rPr>
+        <w:t xml:space="preserve">, </w:t>
+      </w:r>
+      <w:r>
+        <w:rPr>
+          <w:rFonts w:ascii="Arial" w:hAnsi="Arial" w:eastAsia="Arial" w:cs="Arial"/>
+          <w:color w:val="006666"/>
+          <w:sz w:val="28"/>
+        </w:rPr>
+        <w:t xml:space="preserve">20</w:t>
+      </w:r>
+      <w:r>
+        <w:rPr>
+          <w:rFonts w:ascii="Arial" w:hAnsi="Arial" w:eastAsia="Arial" w:cs="Arial"/>
+          <w:color w:val="000000"/>
+          <w:sz w:val="28"/>
+        </w:rPr>
+        <w:t xml:space="preserve">, </w:t>
+      </w:r>
+      <w:r>
+        <w:rPr>
+          <w:rFonts w:ascii="Arial" w:hAnsi="Arial" w:eastAsia="Arial" w:cs="Arial"/>
+          <w:color w:val="006666"/>
+          <w:sz w:val="28"/>
+        </w:rPr>
+        <w:t xml:space="preserve">100</w:t>
+      </w:r>
+      <w:r>
+        <w:rPr>
+          <w:rFonts w:ascii="Arial" w:hAnsi="Arial" w:eastAsia="Arial" w:cs="Arial"/>
+          <w:color w:val="000000"/>
+          <w:sz w:val="28"/>
+        </w:rPr>
+        <w:t xml:space="preserve">, </w:t>
+      </w:r>
+      <w:r>
+        <w:rPr>
+          <w:rFonts w:ascii="Arial" w:hAnsi="Arial" w:eastAsia="Arial" w:cs="Arial"/>
+          <w:color w:val="006666"/>
+          <w:sz w:val="28"/>
+        </w:rPr>
+        <w:t xml:space="preserve">10000</w:t>
+      </w:r>
+      <w:r>
+        <w:rPr>
+          <w:rFonts w:ascii="Arial" w:hAnsi="Arial" w:eastAsia="Arial" w:cs="Arial"/>
+          <w:color w:val="000000"/>
+          <w:sz w:val="28"/>
+        </w:rPr>
+        <w:t xml:space="preserve">),</w:t>
+      </w:r>
+      <w:r/>
+    </w:p>
+    <w:p>
+      <w:pPr>
+        <w:ind w:left="0" w:right="0" w:firstLine="0"/>
+        <w:spacing w:before="0" w:after="0" w:line="280" w:lineRule="atLeast"/>
+        <w:shd w:val="clear" w:color="ffffff" w:fill="ffffff"/>
+        <w:pBdr>
+          <w:top w:val="none" w:color="000000" w:sz="4" w:space="0"/>
+          <w:left w:val="none" w:color="000000" w:sz="4" w:space="0"/>
+          <w:bottom w:val="none" w:color="000000" w:sz="4" w:space="0"/>
+          <w:right w:val="none" w:color="000000" w:sz="4" w:space="0"/>
+        </w:pBdr>
+      </w:pPr>
+      <w:r>
+        <w:rPr>
+          <w:rFonts w:ascii="Arial" w:hAnsi="Arial" w:eastAsia="Arial" w:cs="Arial"/>
+          <w:color w:val="000000"/>
+          <w:sz w:val="28"/>
+        </w:rPr>
+        <w:t xml:space="preserve">    (</w:t>
+      </w:r>
+      <w:r>
+        <w:rPr>
+          <w:rFonts w:ascii="Arial" w:hAnsi="Arial" w:eastAsia="Arial" w:cs="Arial"/>
+          <w:color w:val="008800"/>
+          <w:sz w:val="28"/>
+        </w:rPr>
+        <w:t xml:space="preserve">'Destroyer'</w:t>
+      </w:r>
+      <w:r>
+        <w:rPr>
+          <w:rFonts w:ascii="Arial" w:hAnsi="Arial" w:eastAsia="Arial" w:cs="Arial"/>
+          <w:color w:val="000000"/>
+          <w:sz w:val="28"/>
+        </w:rPr>
+        <w:t xml:space="preserve">, </w:t>
+      </w:r>
+      <w:r>
+        <w:rPr>
+          <w:rFonts w:ascii="Arial" w:hAnsi="Arial" w:eastAsia="Arial" w:cs="Arial"/>
+          <w:color w:val="006666"/>
+          <w:sz w:val="28"/>
+        </w:rPr>
+        <w:t xml:space="preserve">50</w:t>
+      </w:r>
+      <w:r>
+        <w:rPr>
+          <w:rFonts w:ascii="Arial" w:hAnsi="Arial" w:eastAsia="Arial" w:cs="Arial"/>
+          <w:color w:val="000000"/>
+          <w:sz w:val="28"/>
+        </w:rPr>
+        <w:t xml:space="preserve">, </w:t>
+      </w:r>
+      <w:r>
+        <w:rPr>
+          <w:rFonts w:ascii="Arial" w:hAnsi="Arial" w:eastAsia="Arial" w:cs="Arial"/>
+          <w:color w:val="006666"/>
+          <w:sz w:val="28"/>
+        </w:rPr>
+        <w:t xml:space="preserve">75</w:t>
+      </w:r>
+      <w:r>
+        <w:rPr>
+          <w:rFonts w:ascii="Arial" w:hAnsi="Arial" w:eastAsia="Arial" w:cs="Arial"/>
+          <w:color w:val="000000"/>
+          <w:sz w:val="28"/>
+        </w:rPr>
+        <w:t xml:space="preserve">, </w:t>
+      </w:r>
+      <w:r>
+        <w:rPr>
+          <w:rFonts w:ascii="Arial" w:hAnsi="Arial" w:eastAsia="Arial" w:cs="Arial"/>
+          <w:color w:val="006666"/>
+          <w:sz w:val="28"/>
+        </w:rPr>
+        <w:t xml:space="preserve">15000</w:t>
+      </w:r>
+      <w:r>
+        <w:rPr>
+          <w:rFonts w:ascii="Arial" w:hAnsi="Arial" w:eastAsia="Arial" w:cs="Arial"/>
+          <w:color w:val="000000"/>
+          <w:sz w:val="28"/>
+        </w:rPr>
+        <w:t xml:space="preserve">),</w:t>
+      </w:r>
+      <w:r/>
+    </w:p>
+    <w:p>
+      <w:pPr>
+        <w:ind w:left="0" w:right="0" w:firstLine="0"/>
+        <w:spacing w:before="0" w:after="0" w:line="280" w:lineRule="atLeast"/>
+        <w:shd w:val="clear" w:color="ffffff" w:fill="ffffff"/>
+        <w:pBdr>
+          <w:top w:val="none" w:color="000000" w:sz="4" w:space="0"/>
+          <w:left w:val="none" w:color="000000" w:sz="4" w:space="0"/>
+          <w:bottom w:val="none" w:color="000000" w:sz="4" w:space="0"/>
+          <w:right w:val="none" w:color="000000" w:sz="4" w:space="0"/>
+        </w:pBdr>
+      </w:pPr>
+      <w:r>
+        <w:rPr>
+          <w:rFonts w:ascii="Arial" w:hAnsi="Arial" w:eastAsia="Arial" w:cs="Arial"/>
+          <w:color w:val="000000"/>
+          <w:sz w:val="28"/>
+        </w:rPr>
+        <w:t xml:space="preserve">    (</w:t>
+      </w:r>
+      <w:r>
+        <w:rPr>
+          <w:rFonts w:ascii="Arial" w:hAnsi="Arial" w:eastAsia="Arial" w:cs="Arial"/>
+          <w:color w:val="008800"/>
+          <w:sz w:val="28"/>
+        </w:rPr>
+        <w:t xml:space="preserve">'Transport'</w:t>
+      </w:r>
+      <w:r>
+        <w:rPr>
+          <w:rFonts w:ascii="Arial" w:hAnsi="Arial" w:eastAsia="Arial" w:cs="Arial"/>
+          <w:color w:val="000000"/>
+          <w:sz w:val="28"/>
+        </w:rPr>
+        <w:t xml:space="preserve">, </w:t>
+      </w:r>
+      <w:r>
+        <w:rPr>
+          <w:rFonts w:ascii="Arial" w:hAnsi="Arial" w:eastAsia="Arial" w:cs="Arial"/>
+          <w:color w:val="006666"/>
+          <w:sz w:val="28"/>
+        </w:rPr>
+        <w:t xml:space="preserve">100</w:t>
+      </w:r>
+      <w:r>
+        <w:rPr>
+          <w:rFonts w:ascii="Arial" w:hAnsi="Arial" w:eastAsia="Arial" w:cs="Arial"/>
+          <w:color w:val="000000"/>
+          <w:sz w:val="28"/>
+        </w:rPr>
+        <w:t xml:space="preserve">, </w:t>
+      </w:r>
+      <w:r>
+        <w:rPr>
+          <w:rFonts w:ascii="Arial" w:hAnsi="Arial" w:eastAsia="Arial" w:cs="Arial"/>
+          <w:color w:val="006666"/>
+          <w:sz w:val="28"/>
+        </w:rPr>
+        <w:t xml:space="preserve">50</w:t>
+      </w:r>
+      <w:r>
+        <w:rPr>
+          <w:rFonts w:ascii="Arial" w:hAnsi="Arial" w:eastAsia="Arial" w:cs="Arial"/>
+          <w:color w:val="000000"/>
+          <w:sz w:val="28"/>
+        </w:rPr>
+        <w:t xml:space="preserve">, </w:t>
+      </w:r>
+      <w:r>
+        <w:rPr>
+          <w:rFonts w:ascii="Arial" w:hAnsi="Arial" w:eastAsia="Arial" w:cs="Arial"/>
+          <w:color w:val="006666"/>
+          <w:sz w:val="28"/>
+        </w:rPr>
+        <w:t xml:space="preserve">20000</w:t>
+      </w:r>
+      <w:r>
+        <w:rPr>
+          <w:rFonts w:ascii="Arial" w:hAnsi="Arial" w:eastAsia="Arial" w:cs="Arial"/>
+          <w:color w:val="000000"/>
+          <w:sz w:val="28"/>
+        </w:rPr>
+        <w:t xml:space="preserve">);</w:t>
+      </w:r>
+      <w:r/>
+    </w:p>
+    <w:p>
+      <w:pPr>
+        <w:ind w:left="0" w:right="0" w:firstLine="0"/>
+        <w:spacing w:before="0" w:after="0" w:line="280" w:lineRule="atLeast"/>
+        <w:shd w:val="clear" w:color="ffffff" w:fill="ffffff"/>
+        <w:pBdr>
+          <w:top w:val="none" w:color="000000" w:sz="4" w:space="0"/>
+          <w:left w:val="none" w:color="000000" w:sz="4" w:space="0"/>
+          <w:bottom w:val="none" w:color="000000" w:sz="4" w:space="0"/>
+          <w:right w:val="none" w:color="000000" w:sz="4" w:space="0"/>
+        </w:pBdr>
+      </w:pPr>
+      <w:r>
+        <w:rPr>
+          <w:rFonts w:ascii="Arial" w:hAnsi="Arial" w:eastAsia="Arial" w:cs="Arial"/>
+          <w:color w:val="000000"/>
+          <w:sz w:val="28"/>
+        </w:rPr>
+        <w:t xml:space="preserve"> </w:t>
+      </w:r>
+      <w:r/>
+    </w:p>
+    <w:p>
+      <w:pPr>
+        <w:ind w:left="0" w:right="0" w:firstLine="0"/>
+        <w:spacing w:before="0" w:after="0" w:line="280" w:lineRule="atLeast"/>
+        <w:shd w:val="clear" w:color="ffffff" w:fill="ffffff"/>
+        <w:pBdr>
+          <w:top w:val="none" w:color="000000" w:sz="4" w:space="0"/>
+          <w:left w:val="none" w:color="000000" w:sz="4" w:space="0"/>
+          <w:bottom w:val="none" w:color="000000" w:sz="4" w:space="0"/>
+          <w:right w:val="none" w:color="000000" w:sz="4" w:space="0"/>
+        </w:pBdr>
+      </w:pPr>
+      <w:r>
+        <w:rPr>
+          <w:rFonts w:ascii="Arial" w:hAnsi="Arial" w:eastAsia="Arial" w:cs="Arial"/>
+          <w:color w:val="000000"/>
+          <w:sz w:val="28"/>
+        </w:rPr>
+        <w:t xml:space="preserve"> </w:t>
+      </w:r>
+      <w:r/>
+    </w:p>
+    <w:p>
+      <w:pPr>
+        <w:ind w:left="0" w:right="0" w:firstLine="0"/>
+        <w:spacing w:before="0" w:after="0" w:line="280" w:lineRule="atLeast"/>
+        <w:shd w:val="clear" w:color="ffffff" w:fill="ffffff"/>
+        <w:pBdr>
+          <w:top w:val="none" w:color="000000" w:sz="4" w:space="0"/>
+          <w:left w:val="none" w:color="000000" w:sz="4" w:space="0"/>
+          <w:bottom w:val="none" w:color="000000" w:sz="4" w:space="0"/>
+          <w:right w:val="none" w:color="000000" w:sz="4" w:space="0"/>
+        </w:pBdr>
+      </w:pPr>
+      <w:r>
+        <w:rPr>
+          <w:rFonts w:ascii="Arial" w:hAnsi="Arial" w:eastAsia="Arial" w:cs="Arial"/>
+          <w:color w:val="880000"/>
+          <w:sz w:val="28"/>
+        </w:rPr>
+        <w:t xml:space="preserve">-- insert data into ship table</w:t>
+      </w:r>
+      <w:r/>
+    </w:p>
+    <w:p>
+      <w:pPr>
+        <w:ind w:left="0" w:right="0" w:firstLine="0"/>
+        <w:spacing w:before="0" w:after="0" w:line="280" w:lineRule="atLeast"/>
+        <w:shd w:val="clear" w:color="ffffff" w:fill="ffffff"/>
+        <w:pBdr>
+          <w:top w:val="none" w:color="000000" w:sz="4" w:space="0"/>
+          <w:left w:val="none" w:color="000000" w:sz="4" w:space="0"/>
+          <w:bottom w:val="none" w:color="000000" w:sz="4" w:space="0"/>
+          <w:right w:val="none" w:color="000000" w:sz="4" w:space="0"/>
+        </w:pBdr>
+      </w:pPr>
+      <w:r>
+        <w:rPr>
+          <w:rFonts w:ascii="Arial" w:hAnsi="Arial" w:eastAsia="Arial" w:cs="Arial"/>
+          <w:color w:val="000088"/>
+          <w:sz w:val="28"/>
+        </w:rPr>
+        <w:t xml:space="preserve">INSERT</w:t>
+      </w:r>
+      <w:r>
+        <w:rPr>
+          <w:rFonts w:ascii="Arial" w:hAnsi="Arial" w:eastAsia="Arial" w:cs="Arial"/>
+          <w:color w:val="000000"/>
+          <w:sz w:val="28"/>
+        </w:rPr>
+        <w:t xml:space="preserve"> </w:t>
+      </w:r>
+      <w:r>
+        <w:rPr>
+          <w:rFonts w:ascii="Arial" w:hAnsi="Arial" w:eastAsia="Arial" w:cs="Arial"/>
+          <w:color w:val="000088"/>
+          <w:sz w:val="28"/>
+        </w:rPr>
+        <w:t xml:space="preserve">INTO</w:t>
+      </w:r>
+      <w:r>
+        <w:rPr>
+          <w:rFonts w:ascii="Arial" w:hAnsi="Arial" w:eastAsia="Arial" w:cs="Arial"/>
+          <w:color w:val="000000"/>
+          <w:sz w:val="28"/>
+        </w:rPr>
+        <w:t xml:space="preserve"> ship (disconnected_from_earth, safety, ship_modules, place, ship_type)</w:t>
+      </w:r>
+      <w:r/>
+    </w:p>
+    <w:p>
+      <w:pPr>
+        <w:ind w:left="0" w:right="0" w:firstLine="0"/>
+        <w:spacing w:before="0" w:after="0" w:line="280" w:lineRule="atLeast"/>
+        <w:shd w:val="clear" w:color="ffffff" w:fill="ffffff"/>
+        <w:pBdr>
+          <w:top w:val="none" w:color="000000" w:sz="4" w:space="0"/>
+          <w:left w:val="none" w:color="000000" w:sz="4" w:space="0"/>
+          <w:bottom w:val="none" w:color="000000" w:sz="4" w:space="0"/>
+          <w:right w:val="none" w:color="000000" w:sz="4" w:space="0"/>
+        </w:pBdr>
+      </w:pPr>
+      <w:r>
+        <w:rPr>
+          <w:rFonts w:ascii="Arial" w:hAnsi="Arial" w:eastAsia="Arial" w:cs="Arial"/>
+          <w:color w:val="000088"/>
+          <w:sz w:val="28"/>
+        </w:rPr>
+        <w:t xml:space="preserve">VALUES</w:t>
+      </w:r>
+      <w:r>
+        <w:rPr>
+          <w:rFonts w:ascii="Arial" w:hAnsi="Arial" w:eastAsia="Arial" w:cs="Arial"/>
+          <w:color w:val="000000"/>
+          <w:sz w:val="28"/>
+        </w:rPr>
+        <w:t xml:space="preserve"> (</w:t>
+      </w:r>
+      <w:r>
+        <w:rPr>
+          <w:rFonts w:ascii="Arial" w:hAnsi="Arial" w:eastAsia="Arial" w:cs="Arial"/>
+          <w:color w:val="006666"/>
+          <w:sz w:val="28"/>
+        </w:rPr>
+        <w:t xml:space="preserve">TRUE</w:t>
+      </w:r>
+      <w:r>
+        <w:rPr>
+          <w:rFonts w:ascii="Arial" w:hAnsi="Arial" w:eastAsia="Arial" w:cs="Arial"/>
+          <w:color w:val="000000"/>
+          <w:sz w:val="28"/>
+        </w:rPr>
+        <w:t xml:space="preserve">, </w:t>
+      </w:r>
+      <w:r>
+        <w:rPr>
+          <w:rFonts w:ascii="Arial" w:hAnsi="Arial" w:eastAsia="Arial" w:cs="Arial"/>
+          <w:color w:val="006666"/>
+          <w:sz w:val="28"/>
+        </w:rPr>
+        <w:t xml:space="preserve">TRUE</w:t>
+      </w:r>
+      <w:r>
+        <w:rPr>
+          <w:rFonts w:ascii="Arial" w:hAnsi="Arial" w:eastAsia="Arial" w:cs="Arial"/>
+          <w:color w:val="000000"/>
+          <w:sz w:val="28"/>
+        </w:rPr>
+        <w:t xml:space="preserve">, </w:t>
+      </w:r>
+      <w:r>
+        <w:rPr>
+          <w:rFonts w:ascii="Arial" w:hAnsi="Arial" w:eastAsia="Arial" w:cs="Arial"/>
+          <w:color w:val="006666"/>
+          <w:sz w:val="28"/>
+        </w:rPr>
+        <w:t xml:space="preserve">1</w:t>
+      </w:r>
+      <w:r>
+        <w:rPr>
+          <w:rFonts w:ascii="Arial" w:hAnsi="Arial" w:eastAsia="Arial" w:cs="Arial"/>
+          <w:color w:val="000000"/>
+          <w:sz w:val="28"/>
+        </w:rPr>
+        <w:t xml:space="preserve">, </w:t>
+      </w:r>
+      <w:r>
+        <w:rPr>
+          <w:rFonts w:ascii="Arial" w:hAnsi="Arial" w:eastAsia="Arial" w:cs="Arial"/>
+          <w:color w:val="006666"/>
+          <w:sz w:val="28"/>
+        </w:rPr>
+        <w:t xml:space="preserve">1</w:t>
+      </w:r>
+      <w:r>
+        <w:rPr>
+          <w:rFonts w:ascii="Arial" w:hAnsi="Arial" w:eastAsia="Arial" w:cs="Arial"/>
+          <w:color w:val="000000"/>
+          <w:sz w:val="28"/>
+        </w:rPr>
+        <w:t xml:space="preserve">, </w:t>
+      </w:r>
+      <w:r>
+        <w:rPr>
+          <w:rFonts w:ascii="Arial" w:hAnsi="Arial" w:eastAsia="Arial" w:cs="Arial"/>
+          <w:color w:val="006666"/>
+          <w:sz w:val="28"/>
+        </w:rPr>
+        <w:t xml:space="preserve">1</w:t>
+      </w:r>
+      <w:r>
+        <w:rPr>
+          <w:rFonts w:ascii="Arial" w:hAnsi="Arial" w:eastAsia="Arial" w:cs="Arial"/>
+          <w:color w:val="000000"/>
+          <w:sz w:val="28"/>
+        </w:rPr>
+        <w:t xml:space="preserve">),</w:t>
+      </w:r>
+      <w:r/>
+    </w:p>
+    <w:p>
+      <w:pPr>
+        <w:ind w:left="0" w:right="0" w:firstLine="0"/>
+        <w:spacing w:before="0" w:after="0" w:line="280" w:lineRule="atLeast"/>
+        <w:shd w:val="clear" w:color="ffffff" w:fill="ffffff"/>
+        <w:pBdr>
+          <w:top w:val="none" w:color="000000" w:sz="4" w:space="0"/>
+          <w:left w:val="none" w:color="000000" w:sz="4" w:space="0"/>
+          <w:bottom w:val="none" w:color="000000" w:sz="4" w:space="0"/>
+          <w:right w:val="none" w:color="000000" w:sz="4" w:space="0"/>
+        </w:pBdr>
+      </w:pPr>
+      <w:r>
+        <w:rPr>
+          <w:rFonts w:ascii="Arial" w:hAnsi="Arial" w:eastAsia="Arial" w:cs="Arial"/>
+          <w:color w:val="000000"/>
+          <w:sz w:val="28"/>
+        </w:rPr>
         <w:t xml:space="preserve">(</w:t>
       </w:r>
       <w:r>
@@ -11691,6 +12615,140 @@
           <w:color w:val="006666"/>
           <w:sz w:val="28"/>
         </w:rPr>
+        <w:t xml:space="preserve">FALSE</w:t>
+      </w:r>
+      <w:r>
+        <w:rPr>
+          <w:rFonts w:ascii="Arial" w:hAnsi="Arial" w:eastAsia="Arial" w:cs="Arial"/>
+          <w:color w:val="000000"/>
+          <w:sz w:val="28"/>
+        </w:rPr>
+        <w:t xml:space="preserve">, </w:t>
+      </w:r>
+      <w:r>
+        <w:rPr>
+          <w:rFonts w:ascii="Arial" w:hAnsi="Arial" w:eastAsia="Arial" w:cs="Arial"/>
+          <w:color w:val="006666"/>
+          <w:sz w:val="28"/>
+        </w:rPr>
+        <w:t xml:space="preserve">FALSE</w:t>
+      </w:r>
+      <w:r>
+        <w:rPr>
+          <w:rFonts w:ascii="Arial" w:hAnsi="Arial" w:eastAsia="Arial" w:cs="Arial"/>
+          <w:color w:val="000000"/>
+          <w:sz w:val="28"/>
+        </w:rPr>
+        <w:t xml:space="preserve">, </w:t>
+      </w:r>
+      <w:r>
+        <w:rPr>
+          <w:rFonts w:ascii="Arial" w:hAnsi="Arial" w:eastAsia="Arial" w:cs="Arial"/>
+          <w:color w:val="006666"/>
+          <w:sz w:val="28"/>
+        </w:rPr>
+        <w:t xml:space="preserve">2</w:t>
+      </w:r>
+      <w:r>
+        <w:rPr>
+          <w:rFonts w:ascii="Arial" w:hAnsi="Arial" w:eastAsia="Arial" w:cs="Arial"/>
+          <w:color w:val="000000"/>
+          <w:sz w:val="28"/>
+        </w:rPr>
+        <w:t xml:space="preserve">, </w:t>
+      </w:r>
+      <w:r>
+        <w:rPr>
+          <w:rFonts w:ascii="Arial" w:hAnsi="Arial" w:eastAsia="Arial" w:cs="Arial"/>
+          <w:color w:val="006666"/>
+          <w:sz w:val="28"/>
+        </w:rPr>
+        <w:t xml:space="preserve">2</w:t>
+      </w:r>
+      <w:r>
+        <w:rPr>
+          <w:rFonts w:ascii="Arial" w:hAnsi="Arial" w:eastAsia="Arial" w:cs="Arial"/>
+          <w:color w:val="000000"/>
+          <w:sz w:val="28"/>
+        </w:rPr>
+        <w:t xml:space="preserve">, </w:t>
+      </w:r>
+      <w:r>
+        <w:rPr>
+          <w:rFonts w:ascii="Arial" w:hAnsi="Arial" w:eastAsia="Arial" w:cs="Arial"/>
+          <w:color w:val="006666"/>
+          <w:sz w:val="28"/>
+        </w:rPr>
+        <w:t xml:space="preserve">2</w:t>
+      </w:r>
+      <w:r>
+        <w:rPr>
+          <w:rFonts w:ascii="Arial" w:hAnsi="Arial" w:eastAsia="Arial" w:cs="Arial"/>
+          <w:color w:val="000000"/>
+          <w:sz w:val="28"/>
+        </w:rPr>
+        <w:t xml:space="preserve">),</w:t>
+      </w:r>
+      <w:r/>
+    </w:p>
+    <w:p>
+      <w:pPr>
+        <w:ind w:left="0" w:right="0" w:firstLine="0"/>
+        <w:spacing w:before="0" w:after="0" w:line="280" w:lineRule="atLeast"/>
+        <w:shd w:val="clear" w:color="ffffff" w:fill="ffffff"/>
+        <w:pBdr>
+          <w:top w:val="none" w:color="000000" w:sz="4" w:space="0"/>
+          <w:left w:val="none" w:color="000000" w:sz="4" w:space="0"/>
+          <w:bottom w:val="none" w:color="000000" w:sz="4" w:space="0"/>
+          <w:right w:val="none" w:color="000000" w:sz="4" w:space="0"/>
+        </w:pBdr>
+      </w:pPr>
+      <w:r>
+        <w:rPr>
+          <w:rFonts w:ascii="Arial" w:hAnsi="Arial" w:eastAsia="Arial" w:cs="Arial"/>
+          <w:color w:val="000000"/>
+          <w:sz w:val="28"/>
+        </w:rPr>
+        <w:t xml:space="preserve">(</w:t>
+      </w:r>
+      <w:r>
+        <w:rPr>
+          <w:rFonts w:ascii="Arial" w:hAnsi="Arial" w:eastAsia="Arial" w:cs="Arial"/>
+          <w:color w:val="006666"/>
+          <w:sz w:val="28"/>
+        </w:rPr>
+        <w:t xml:space="preserve">TRUE</w:t>
+      </w:r>
+      <w:r>
+        <w:rPr>
+          <w:rFonts w:ascii="Arial" w:hAnsi="Arial" w:eastAsia="Arial" w:cs="Arial"/>
+          <w:color w:val="000000"/>
+          <w:sz w:val="28"/>
+        </w:rPr>
+        <w:t xml:space="preserve">, </w:t>
+      </w:r>
+      <w:r>
+        <w:rPr>
+          <w:rFonts w:ascii="Arial" w:hAnsi="Arial" w:eastAsia="Arial" w:cs="Arial"/>
+          <w:color w:val="006666"/>
+          <w:sz w:val="28"/>
+        </w:rPr>
+        <w:t xml:space="preserve">FALSE</w:t>
+      </w:r>
+      <w:r>
+        <w:rPr>
+          <w:rFonts w:ascii="Arial" w:hAnsi="Arial" w:eastAsia="Arial" w:cs="Arial"/>
+          <w:color w:val="000000"/>
+          <w:sz w:val="28"/>
+        </w:rPr>
+        <w:t xml:space="preserve">, </w:t>
+      </w:r>
+      <w:r>
+        <w:rPr>
+          <w:rFonts w:ascii="Arial" w:hAnsi="Arial" w:eastAsia="Arial" w:cs="Arial"/>
+          <w:color w:val="006666"/>
+          <w:sz w:val="28"/>
+        </w:rPr>
         <w:t xml:space="preserve">3</w:t>
       </w:r>
       <w:r>
@@ -11715,8 +12773,2185 @@
           <w:color w:val="000000"/>
           <w:sz w:val="28"/>
         </w:rPr>
+        <w:t xml:space="preserve">, </w:t>
+      </w:r>
+      <w:r>
+        <w:rPr>
+          <w:rFonts w:ascii="Arial" w:hAnsi="Arial" w:eastAsia="Arial" w:cs="Arial"/>
+          <w:color w:val="006666"/>
+          <w:sz w:val="28"/>
+        </w:rPr>
+        <w:t xml:space="preserve">3</w:t>
+      </w:r>
+      <w:r>
+        <w:rPr>
+          <w:rFonts w:ascii="Arial" w:hAnsi="Arial" w:eastAsia="Arial" w:cs="Arial"/>
+          <w:color w:val="000000"/>
+          <w:sz w:val="28"/>
+        </w:rPr>
         <w:t xml:space="preserve">);</w:t>
       </w:r>
+      <w:r/>
+    </w:p>
+    <w:p>
+      <w:pPr>
+        <w:ind w:left="0" w:right="0" w:firstLine="0"/>
+        <w:spacing w:before="0" w:after="0" w:line="280" w:lineRule="atLeast"/>
+        <w:shd w:val="clear" w:color="ffffff" w:fill="ffffff"/>
+        <w:pBdr>
+          <w:top w:val="none" w:color="000000" w:sz="4" w:space="0"/>
+          <w:left w:val="none" w:color="000000" w:sz="4" w:space="0"/>
+          <w:bottom w:val="none" w:color="000000" w:sz="4" w:space="0"/>
+          <w:right w:val="none" w:color="000000" w:sz="4" w:space="0"/>
+        </w:pBdr>
+      </w:pPr>
+      <w:r>
+        <w:rPr>
+          <w:rFonts w:ascii="Arial" w:hAnsi="Arial" w:eastAsia="Arial" w:cs="Arial"/>
+          <w:color w:val="000000"/>
+          <w:sz w:val="28"/>
+        </w:rPr>
+        <w:t xml:space="preserve"> </w:t>
+      </w:r>
+      <w:r/>
+    </w:p>
+    <w:p>
+      <w:pPr>
+        <w:ind w:left="0" w:right="0" w:firstLine="0"/>
+        <w:spacing w:before="0" w:after="0" w:line="280" w:lineRule="atLeast"/>
+        <w:shd w:val="clear" w:color="ffffff" w:fill="ffffff"/>
+        <w:pBdr>
+          <w:top w:val="none" w:color="000000" w:sz="4" w:space="0"/>
+          <w:left w:val="none" w:color="000000" w:sz="4" w:space="0"/>
+          <w:bottom w:val="none" w:color="000000" w:sz="4" w:space="0"/>
+          <w:right w:val="none" w:color="000000" w:sz="4" w:space="0"/>
+        </w:pBdr>
+      </w:pPr>
+      <w:r>
+        <w:rPr>
+          <w:rFonts w:ascii="Arial" w:hAnsi="Arial" w:eastAsia="Arial" w:cs="Arial"/>
+          <w:color w:val="880000"/>
+          <w:sz w:val="28"/>
+        </w:rPr>
+        <w:t xml:space="preserve">-- inserting data into human_origin table</w:t>
+      </w:r>
+      <w:r/>
+    </w:p>
+    <w:p>
+      <w:pPr>
+        <w:ind w:left="0" w:right="0" w:firstLine="0"/>
+        <w:spacing w:before="0" w:after="0" w:line="280" w:lineRule="atLeast"/>
+        <w:shd w:val="clear" w:color="ffffff" w:fill="ffffff"/>
+        <w:pBdr>
+          <w:top w:val="none" w:color="000000" w:sz="4" w:space="0"/>
+          <w:left w:val="none" w:color="000000" w:sz="4" w:space="0"/>
+          <w:bottom w:val="none" w:color="000000" w:sz="4" w:space="0"/>
+          <w:right w:val="none" w:color="000000" w:sz="4" w:space="0"/>
+        </w:pBdr>
+      </w:pPr>
+      <w:r>
+        <w:rPr>
+          <w:rFonts w:ascii="Arial" w:hAnsi="Arial" w:eastAsia="Arial" w:cs="Arial"/>
+          <w:color w:val="000088"/>
+          <w:sz w:val="28"/>
+        </w:rPr>
+        <w:t xml:space="preserve">INSERT</w:t>
+      </w:r>
+      <w:r>
+        <w:rPr>
+          <w:rFonts w:ascii="Arial" w:hAnsi="Arial" w:eastAsia="Arial" w:cs="Arial"/>
+          <w:color w:val="000000"/>
+          <w:sz w:val="28"/>
+        </w:rPr>
+        <w:t xml:space="preserve"> </w:t>
+      </w:r>
+      <w:r>
+        <w:rPr>
+          <w:rFonts w:ascii="Arial" w:hAnsi="Arial" w:eastAsia="Arial" w:cs="Arial"/>
+          <w:color w:val="000088"/>
+          <w:sz w:val="28"/>
+        </w:rPr>
+        <w:t xml:space="preserve">INTO</w:t>
+      </w:r>
+      <w:r>
+        <w:rPr>
+          <w:rFonts w:ascii="Arial" w:hAnsi="Arial" w:eastAsia="Arial" w:cs="Arial"/>
+          <w:color w:val="000000"/>
+          <w:sz w:val="28"/>
+        </w:rPr>
+        <w:t xml:space="preserve"> human_origin (country, type_of_government, city) </w:t>
+      </w:r>
+      <w:r>
+        <w:rPr>
+          <w:rFonts w:ascii="Arial" w:hAnsi="Arial" w:eastAsia="Arial" w:cs="Arial"/>
+          <w:color w:val="000088"/>
+          <w:sz w:val="28"/>
+        </w:rPr>
+        <w:t xml:space="preserve">VALUES</w:t>
+      </w:r>
+      <w:r/>
+    </w:p>
+    <w:p>
+      <w:pPr>
+        <w:ind w:left="0" w:right="0" w:firstLine="0"/>
+        <w:spacing w:before="0" w:after="0" w:line="280" w:lineRule="atLeast"/>
+        <w:shd w:val="clear" w:color="ffffff" w:fill="ffffff"/>
+        <w:pBdr>
+          <w:top w:val="none" w:color="000000" w:sz="4" w:space="0"/>
+          <w:left w:val="none" w:color="000000" w:sz="4" w:space="0"/>
+          <w:bottom w:val="none" w:color="000000" w:sz="4" w:space="0"/>
+          <w:right w:val="none" w:color="000000" w:sz="4" w:space="0"/>
+        </w:pBdr>
+      </w:pPr>
+      <w:r>
+        <w:rPr>
+          <w:rFonts w:ascii="Arial" w:hAnsi="Arial" w:eastAsia="Arial" w:cs="Arial"/>
+          <w:color w:val="000000"/>
+          <w:sz w:val="28"/>
+        </w:rPr>
+        <w:t xml:space="preserve">(</w:t>
+      </w:r>
+      <w:r>
+        <w:rPr>
+          <w:rFonts w:ascii="Arial" w:hAnsi="Arial" w:eastAsia="Arial" w:cs="Arial"/>
+          <w:color w:val="008800"/>
+          <w:sz w:val="28"/>
+        </w:rPr>
+        <w:t xml:space="preserve">'Mexico'</w:t>
+      </w:r>
+      <w:r>
+        <w:rPr>
+          <w:rFonts w:ascii="Arial" w:hAnsi="Arial" w:eastAsia="Arial" w:cs="Arial"/>
+          <w:color w:val="000000"/>
+          <w:sz w:val="28"/>
+        </w:rPr>
+        <w:t xml:space="preserve">, </w:t>
+      </w:r>
+      <w:r>
+        <w:rPr>
+          <w:rFonts w:ascii="Arial" w:hAnsi="Arial" w:eastAsia="Arial" w:cs="Arial"/>
+          <w:color w:val="008800"/>
+          <w:sz w:val="28"/>
+        </w:rPr>
+        <w:t xml:space="preserve">'democracy'</w:t>
+      </w:r>
+      <w:r>
+        <w:rPr>
+          <w:rFonts w:ascii="Arial" w:hAnsi="Arial" w:eastAsia="Arial" w:cs="Arial"/>
+          <w:color w:val="000000"/>
+          <w:sz w:val="28"/>
+        </w:rPr>
+        <w:t xml:space="preserve">, </w:t>
+      </w:r>
+      <w:r>
+        <w:rPr>
+          <w:rFonts w:ascii="Arial" w:hAnsi="Arial" w:eastAsia="Arial" w:cs="Arial"/>
+          <w:color w:val="008800"/>
+          <w:sz w:val="28"/>
+        </w:rPr>
+        <w:t xml:space="preserve">'Mexico City'</w:t>
+      </w:r>
+      <w:r>
+        <w:rPr>
+          <w:rFonts w:ascii="Arial" w:hAnsi="Arial" w:eastAsia="Arial" w:cs="Arial"/>
+          <w:color w:val="000000"/>
+          <w:sz w:val="28"/>
+        </w:rPr>
+        <w:t xml:space="preserve">),</w:t>
+      </w:r>
+      <w:r/>
+    </w:p>
+    <w:p>
+      <w:pPr>
+        <w:ind w:left="0" w:right="0" w:firstLine="0"/>
+        <w:spacing w:before="0" w:after="0" w:line="280" w:lineRule="atLeast"/>
+        <w:shd w:val="clear" w:color="ffffff" w:fill="ffffff"/>
+        <w:pBdr>
+          <w:top w:val="none" w:color="000000" w:sz="4" w:space="0"/>
+          <w:left w:val="none" w:color="000000" w:sz="4" w:space="0"/>
+          <w:bottom w:val="none" w:color="000000" w:sz="4" w:space="0"/>
+          <w:right w:val="none" w:color="000000" w:sz="4" w:space="0"/>
+        </w:pBdr>
+      </w:pPr>
+      <w:r>
+        <w:rPr>
+          <w:rFonts w:ascii="Arial" w:hAnsi="Arial" w:eastAsia="Arial" w:cs="Arial"/>
+          <w:color w:val="000000"/>
+          <w:sz w:val="28"/>
+        </w:rPr>
+        <w:t xml:space="preserve">(</w:t>
+      </w:r>
+      <w:r>
+        <w:rPr>
+          <w:rFonts w:ascii="Arial" w:hAnsi="Arial" w:eastAsia="Arial" w:cs="Arial"/>
+          <w:color w:val="008800"/>
+          <w:sz w:val="28"/>
+        </w:rPr>
+        <w:t xml:space="preserve">'Italy'</w:t>
+      </w:r>
+      <w:r>
+        <w:rPr>
+          <w:rFonts w:ascii="Arial" w:hAnsi="Arial" w:eastAsia="Arial" w:cs="Arial"/>
+          <w:color w:val="000000"/>
+          <w:sz w:val="28"/>
+        </w:rPr>
+        <w:t xml:space="preserve">, </w:t>
+      </w:r>
+      <w:r>
+        <w:rPr>
+          <w:rFonts w:ascii="Arial" w:hAnsi="Arial" w:eastAsia="Arial" w:cs="Arial"/>
+          <w:color w:val="008800"/>
+          <w:sz w:val="28"/>
+        </w:rPr>
+        <w:t xml:space="preserve">'republic'</w:t>
+      </w:r>
+      <w:r>
+        <w:rPr>
+          <w:rFonts w:ascii="Arial" w:hAnsi="Arial" w:eastAsia="Arial" w:cs="Arial"/>
+          <w:color w:val="000000"/>
+          <w:sz w:val="28"/>
+        </w:rPr>
+        <w:t xml:space="preserve">, </w:t>
+      </w:r>
+      <w:r>
+        <w:rPr>
+          <w:rFonts w:ascii="Arial" w:hAnsi="Arial" w:eastAsia="Arial" w:cs="Arial"/>
+          <w:color w:val="008800"/>
+          <w:sz w:val="28"/>
+        </w:rPr>
+        <w:t xml:space="preserve">'Rome'</w:t>
+      </w:r>
+      <w:r>
+        <w:rPr>
+          <w:rFonts w:ascii="Arial" w:hAnsi="Arial" w:eastAsia="Arial" w:cs="Arial"/>
+          <w:color w:val="000000"/>
+          <w:sz w:val="28"/>
+        </w:rPr>
+        <w:t xml:space="preserve">),</w:t>
+      </w:r>
+      <w:r/>
+    </w:p>
+    <w:p>
+      <w:pPr>
+        <w:ind w:left="0" w:right="0" w:firstLine="0"/>
+        <w:spacing w:before="0" w:after="0" w:line="280" w:lineRule="atLeast"/>
+        <w:shd w:val="clear" w:color="ffffff" w:fill="ffffff"/>
+        <w:pBdr>
+          <w:top w:val="none" w:color="000000" w:sz="4" w:space="0"/>
+          <w:left w:val="none" w:color="000000" w:sz="4" w:space="0"/>
+          <w:bottom w:val="none" w:color="000000" w:sz="4" w:space="0"/>
+          <w:right w:val="none" w:color="000000" w:sz="4" w:space="0"/>
+        </w:pBdr>
+      </w:pPr>
+      <w:r>
+        <w:rPr>
+          <w:rFonts w:ascii="Arial" w:hAnsi="Arial" w:eastAsia="Arial" w:cs="Arial"/>
+          <w:color w:val="000000"/>
+          <w:sz w:val="28"/>
+        </w:rPr>
+        <w:t xml:space="preserve">(</w:t>
+      </w:r>
+      <w:r>
+        <w:rPr>
+          <w:rFonts w:ascii="Arial" w:hAnsi="Arial" w:eastAsia="Arial" w:cs="Arial"/>
+          <w:color w:val="008800"/>
+          <w:sz w:val="28"/>
+        </w:rPr>
+        <w:t xml:space="preserve">'Japan'</w:t>
+      </w:r>
+      <w:r>
+        <w:rPr>
+          <w:rFonts w:ascii="Arial" w:hAnsi="Arial" w:eastAsia="Arial" w:cs="Arial"/>
+          <w:color w:val="000000"/>
+          <w:sz w:val="28"/>
+        </w:rPr>
+        <w:t xml:space="preserve">, </w:t>
+      </w:r>
+      <w:r>
+        <w:rPr>
+          <w:rFonts w:ascii="Arial" w:hAnsi="Arial" w:eastAsia="Arial" w:cs="Arial"/>
+          <w:color w:val="008800"/>
+          <w:sz w:val="28"/>
+        </w:rPr>
+        <w:t xml:space="preserve">'constitutional monarchy'</w:t>
+      </w:r>
+      <w:r>
+        <w:rPr>
+          <w:rFonts w:ascii="Arial" w:hAnsi="Arial" w:eastAsia="Arial" w:cs="Arial"/>
+          <w:color w:val="000000"/>
+          <w:sz w:val="28"/>
+        </w:rPr>
+        <w:t xml:space="preserve">, </w:t>
+      </w:r>
+      <w:r>
+        <w:rPr>
+          <w:rFonts w:ascii="Arial" w:hAnsi="Arial" w:eastAsia="Arial" w:cs="Arial"/>
+          <w:color w:val="008800"/>
+          <w:sz w:val="28"/>
+        </w:rPr>
+        <w:t xml:space="preserve">'Tokyo'</w:t>
+      </w:r>
+      <w:r>
+        <w:rPr>
+          <w:rFonts w:ascii="Arial" w:hAnsi="Arial" w:eastAsia="Arial" w:cs="Arial"/>
+          <w:color w:val="000000"/>
+          <w:sz w:val="28"/>
+        </w:rPr>
+        <w:t xml:space="preserve">),</w:t>
+      </w:r>
+      <w:r/>
+    </w:p>
+    <w:p>
+      <w:pPr>
+        <w:ind w:left="0" w:right="0" w:firstLine="0"/>
+        <w:spacing w:before="0" w:after="0" w:line="280" w:lineRule="atLeast"/>
+        <w:shd w:val="clear" w:color="ffffff" w:fill="ffffff"/>
+        <w:pBdr>
+          <w:top w:val="none" w:color="000000" w:sz="4" w:space="0"/>
+          <w:left w:val="none" w:color="000000" w:sz="4" w:space="0"/>
+          <w:bottom w:val="none" w:color="000000" w:sz="4" w:space="0"/>
+          <w:right w:val="none" w:color="000000" w:sz="4" w:space="0"/>
+        </w:pBdr>
+      </w:pPr>
+      <w:r>
+        <w:rPr>
+          <w:rFonts w:ascii="Arial" w:hAnsi="Arial" w:eastAsia="Arial" w:cs="Arial"/>
+          <w:color w:val="000000"/>
+          <w:sz w:val="28"/>
+        </w:rPr>
+        <w:t xml:space="preserve">(</w:t>
+      </w:r>
+      <w:r>
+        <w:rPr>
+          <w:rFonts w:ascii="Arial" w:hAnsi="Arial" w:eastAsia="Arial" w:cs="Arial"/>
+          <w:color w:val="008800"/>
+          <w:sz w:val="28"/>
+        </w:rPr>
+        <w:t xml:space="preserve">'South Africa'</w:t>
+      </w:r>
+      <w:r>
+        <w:rPr>
+          <w:rFonts w:ascii="Arial" w:hAnsi="Arial" w:eastAsia="Arial" w:cs="Arial"/>
+          <w:color w:val="000000"/>
+          <w:sz w:val="28"/>
+        </w:rPr>
+        <w:t xml:space="preserve">, </w:t>
+      </w:r>
+      <w:r>
+        <w:rPr>
+          <w:rFonts w:ascii="Arial" w:hAnsi="Arial" w:eastAsia="Arial" w:cs="Arial"/>
+          <w:color w:val="008800"/>
+          <w:sz w:val="28"/>
+        </w:rPr>
+        <w:t xml:space="preserve">'parliamentary republic'</w:t>
+      </w:r>
+      <w:r>
+        <w:rPr>
+          <w:rFonts w:ascii="Arial" w:hAnsi="Arial" w:eastAsia="Arial" w:cs="Arial"/>
+          <w:color w:val="000000"/>
+          <w:sz w:val="28"/>
+        </w:rPr>
+        <w:t xml:space="preserve">, </w:t>
+      </w:r>
+      <w:r>
+        <w:rPr>
+          <w:rFonts w:ascii="Arial" w:hAnsi="Arial" w:eastAsia="Arial" w:cs="Arial"/>
+          <w:color w:val="008800"/>
+          <w:sz w:val="28"/>
+        </w:rPr>
+        <w:t xml:space="preserve">'Cape Town'</w:t>
+      </w:r>
+      <w:r>
+        <w:rPr>
+          <w:rFonts w:ascii="Arial" w:hAnsi="Arial" w:eastAsia="Arial" w:cs="Arial"/>
+          <w:color w:val="000000"/>
+          <w:sz w:val="28"/>
+        </w:rPr>
+        <w:t xml:space="preserve">),</w:t>
+      </w:r>
+      <w:r/>
+    </w:p>
+    <w:p>
+      <w:pPr>
+        <w:ind w:left="0" w:right="0" w:firstLine="0"/>
+        <w:spacing w:before="0" w:after="0" w:line="280" w:lineRule="atLeast"/>
+        <w:shd w:val="clear" w:color="ffffff" w:fill="ffffff"/>
+        <w:pBdr>
+          <w:top w:val="none" w:color="000000" w:sz="4" w:space="0"/>
+          <w:left w:val="none" w:color="000000" w:sz="4" w:space="0"/>
+          <w:bottom w:val="none" w:color="000000" w:sz="4" w:space="0"/>
+          <w:right w:val="none" w:color="000000" w:sz="4" w:space="0"/>
+        </w:pBdr>
+      </w:pPr>
+      <w:r>
+        <w:rPr>
+          <w:rFonts w:ascii="Arial" w:hAnsi="Arial" w:eastAsia="Arial" w:cs="Arial"/>
+          <w:color w:val="000000"/>
+          <w:sz w:val="28"/>
+        </w:rPr>
+        <w:t xml:space="preserve">(</w:t>
+      </w:r>
+      <w:r>
+        <w:rPr>
+          <w:rFonts w:ascii="Arial" w:hAnsi="Arial" w:eastAsia="Arial" w:cs="Arial"/>
+          <w:color w:val="008800"/>
+          <w:sz w:val="28"/>
+        </w:rPr>
+        <w:t xml:space="preserve">'Canada'</w:t>
+      </w:r>
+      <w:r>
+        <w:rPr>
+          <w:rFonts w:ascii="Arial" w:hAnsi="Arial" w:eastAsia="Arial" w:cs="Arial"/>
+          <w:color w:val="000000"/>
+          <w:sz w:val="28"/>
+        </w:rPr>
+        <w:t xml:space="preserve">, </w:t>
+      </w:r>
+      <w:r>
+        <w:rPr>
+          <w:rFonts w:ascii="Arial" w:hAnsi="Arial" w:eastAsia="Arial" w:cs="Arial"/>
+          <w:color w:val="008800"/>
+          <w:sz w:val="28"/>
+        </w:rPr>
+        <w:t xml:space="preserve">'parliamentary democracy'</w:t>
+      </w:r>
+      <w:r>
+        <w:rPr>
+          <w:rFonts w:ascii="Arial" w:hAnsi="Arial" w:eastAsia="Arial" w:cs="Arial"/>
+          <w:color w:val="000000"/>
+          <w:sz w:val="28"/>
+        </w:rPr>
+        <w:t xml:space="preserve">, </w:t>
+      </w:r>
+      <w:r>
+        <w:rPr>
+          <w:rFonts w:ascii="Arial" w:hAnsi="Arial" w:eastAsia="Arial" w:cs="Arial"/>
+          <w:color w:val="008800"/>
+          <w:sz w:val="28"/>
+        </w:rPr>
+        <w:t xml:space="preserve">'Ottawa'</w:t>
+      </w:r>
+      <w:r>
+        <w:rPr>
+          <w:rFonts w:ascii="Arial" w:hAnsi="Arial" w:eastAsia="Arial" w:cs="Arial"/>
+          <w:color w:val="000000"/>
+          <w:sz w:val="28"/>
+        </w:rPr>
+        <w:t xml:space="preserve">),</w:t>
+      </w:r>
+      <w:r/>
+    </w:p>
+    <w:p>
+      <w:pPr>
+        <w:ind w:left="0" w:right="0" w:firstLine="0"/>
+        <w:spacing w:before="0" w:after="0" w:line="280" w:lineRule="atLeast"/>
+        <w:shd w:val="clear" w:color="ffffff" w:fill="ffffff"/>
+        <w:pBdr>
+          <w:top w:val="none" w:color="000000" w:sz="4" w:space="0"/>
+          <w:left w:val="none" w:color="000000" w:sz="4" w:space="0"/>
+          <w:bottom w:val="none" w:color="000000" w:sz="4" w:space="0"/>
+          <w:right w:val="none" w:color="000000" w:sz="4" w:space="0"/>
+        </w:pBdr>
+      </w:pPr>
+      <w:r>
+        <w:rPr>
+          <w:rFonts w:ascii="Arial" w:hAnsi="Arial" w:eastAsia="Arial" w:cs="Arial"/>
+          <w:color w:val="000000"/>
+          <w:sz w:val="28"/>
+        </w:rPr>
+        <w:t xml:space="preserve">(</w:t>
+      </w:r>
+      <w:r>
+        <w:rPr>
+          <w:rFonts w:ascii="Arial" w:hAnsi="Arial" w:eastAsia="Arial" w:cs="Arial"/>
+          <w:color w:val="008800"/>
+          <w:sz w:val="28"/>
+        </w:rPr>
+        <w:t xml:space="preserve">'Australia'</w:t>
+      </w:r>
+      <w:r>
+        <w:rPr>
+          <w:rFonts w:ascii="Arial" w:hAnsi="Arial" w:eastAsia="Arial" w:cs="Arial"/>
+          <w:color w:val="000000"/>
+          <w:sz w:val="28"/>
+        </w:rPr>
+        <w:t xml:space="preserve">, </w:t>
+      </w:r>
+      <w:r>
+        <w:rPr>
+          <w:rFonts w:ascii="Arial" w:hAnsi="Arial" w:eastAsia="Arial" w:cs="Arial"/>
+          <w:color w:val="008800"/>
+          <w:sz w:val="28"/>
+        </w:rPr>
+        <w:t xml:space="preserve">'parliamentary democracy'</w:t>
+      </w:r>
+      <w:r>
+        <w:rPr>
+          <w:rFonts w:ascii="Arial" w:hAnsi="Arial" w:eastAsia="Arial" w:cs="Arial"/>
+          <w:color w:val="000000"/>
+          <w:sz w:val="28"/>
+        </w:rPr>
+        <w:t xml:space="preserve">, </w:t>
+      </w:r>
+      <w:r>
+        <w:rPr>
+          <w:rFonts w:ascii="Arial" w:hAnsi="Arial" w:eastAsia="Arial" w:cs="Arial"/>
+          <w:color w:val="008800"/>
+          <w:sz w:val="28"/>
+        </w:rPr>
+        <w:t xml:space="preserve">'Canberra'</w:t>
+      </w:r>
+      <w:r>
+        <w:rPr>
+          <w:rFonts w:ascii="Arial" w:hAnsi="Arial" w:eastAsia="Arial" w:cs="Arial"/>
+          <w:color w:val="000000"/>
+          <w:sz w:val="28"/>
+        </w:rPr>
+        <w:t xml:space="preserve">),</w:t>
+      </w:r>
+      <w:r/>
+    </w:p>
+    <w:p>
+      <w:pPr>
+        <w:ind w:left="0" w:right="0" w:firstLine="0"/>
+        <w:spacing w:before="0" w:after="0" w:line="280" w:lineRule="atLeast"/>
+        <w:shd w:val="clear" w:color="ffffff" w:fill="ffffff"/>
+        <w:pBdr>
+          <w:top w:val="none" w:color="000000" w:sz="4" w:space="0"/>
+          <w:left w:val="none" w:color="000000" w:sz="4" w:space="0"/>
+          <w:bottom w:val="none" w:color="000000" w:sz="4" w:space="0"/>
+          <w:right w:val="none" w:color="000000" w:sz="4" w:space="0"/>
+        </w:pBdr>
+      </w:pPr>
+      <w:r>
+        <w:rPr>
+          <w:rFonts w:ascii="Arial" w:hAnsi="Arial" w:eastAsia="Arial" w:cs="Arial"/>
+          <w:color w:val="000000"/>
+          <w:sz w:val="28"/>
+        </w:rPr>
+        <w:t xml:space="preserve">(</w:t>
+      </w:r>
+      <w:r>
+        <w:rPr>
+          <w:rFonts w:ascii="Arial" w:hAnsi="Arial" w:eastAsia="Arial" w:cs="Arial"/>
+          <w:color w:val="008800"/>
+          <w:sz w:val="28"/>
+        </w:rPr>
+        <w:t xml:space="preserve">'Russia'</w:t>
+      </w:r>
+      <w:r>
+        <w:rPr>
+          <w:rFonts w:ascii="Arial" w:hAnsi="Arial" w:eastAsia="Arial" w:cs="Arial"/>
+          <w:color w:val="000000"/>
+          <w:sz w:val="28"/>
+        </w:rPr>
+        <w:t xml:space="preserve">, </w:t>
+      </w:r>
+      <w:r>
+        <w:rPr>
+          <w:rFonts w:ascii="Arial" w:hAnsi="Arial" w:eastAsia="Arial" w:cs="Arial"/>
+          <w:color w:val="008800"/>
+          <w:sz w:val="28"/>
+        </w:rPr>
+        <w:t xml:space="preserve">'federal semi-presidential republic'</w:t>
+      </w:r>
+      <w:r>
+        <w:rPr>
+          <w:rFonts w:ascii="Arial" w:hAnsi="Arial" w:eastAsia="Arial" w:cs="Arial"/>
+          <w:color w:val="000000"/>
+          <w:sz w:val="28"/>
+        </w:rPr>
+        <w:t xml:space="preserve">, </w:t>
+      </w:r>
+      <w:r>
+        <w:rPr>
+          <w:rFonts w:ascii="Arial" w:hAnsi="Arial" w:eastAsia="Arial" w:cs="Arial"/>
+          <w:color w:val="008800"/>
+          <w:sz w:val="28"/>
+        </w:rPr>
+        <w:t xml:space="preserve">'Moscow'</w:t>
+      </w:r>
+      <w:r>
+        <w:rPr>
+          <w:rFonts w:ascii="Arial" w:hAnsi="Arial" w:eastAsia="Arial" w:cs="Arial"/>
+          <w:color w:val="000000"/>
+          <w:sz w:val="28"/>
+        </w:rPr>
+        <w:t xml:space="preserve">),</w:t>
+      </w:r>
+      <w:r/>
+    </w:p>
+    <w:p>
+      <w:pPr>
+        <w:ind w:left="0" w:right="0" w:firstLine="0"/>
+        <w:spacing w:before="0" w:after="0" w:line="280" w:lineRule="atLeast"/>
+        <w:shd w:val="clear" w:color="ffffff" w:fill="ffffff"/>
+        <w:pBdr>
+          <w:top w:val="none" w:color="000000" w:sz="4" w:space="0"/>
+          <w:left w:val="none" w:color="000000" w:sz="4" w:space="0"/>
+          <w:bottom w:val="none" w:color="000000" w:sz="4" w:space="0"/>
+          <w:right w:val="none" w:color="000000" w:sz="4" w:space="0"/>
+        </w:pBdr>
+      </w:pPr>
+      <w:r>
+        <w:rPr>
+          <w:rFonts w:ascii="Arial" w:hAnsi="Arial" w:eastAsia="Arial" w:cs="Arial"/>
+          <w:color w:val="000000"/>
+          <w:sz w:val="28"/>
+        </w:rPr>
+        <w:t xml:space="preserve">(</w:t>
+      </w:r>
+      <w:r>
+        <w:rPr>
+          <w:rFonts w:ascii="Arial" w:hAnsi="Arial" w:eastAsia="Arial" w:cs="Arial"/>
+          <w:color w:val="008800"/>
+          <w:sz w:val="28"/>
+        </w:rPr>
+        <w:t xml:space="preserve">'Brazil'</w:t>
+      </w:r>
+      <w:r>
+        <w:rPr>
+          <w:rFonts w:ascii="Arial" w:hAnsi="Arial" w:eastAsia="Arial" w:cs="Arial"/>
+          <w:color w:val="000000"/>
+          <w:sz w:val="28"/>
+        </w:rPr>
+        <w:t xml:space="preserve">, </w:t>
+      </w:r>
+      <w:r>
+        <w:rPr>
+          <w:rFonts w:ascii="Arial" w:hAnsi="Arial" w:eastAsia="Arial" w:cs="Arial"/>
+          <w:color w:val="008800"/>
+          <w:sz w:val="28"/>
+        </w:rPr>
+        <w:t xml:space="preserve">'federal presidential republic'</w:t>
+      </w:r>
+      <w:r>
+        <w:rPr>
+          <w:rFonts w:ascii="Arial" w:hAnsi="Arial" w:eastAsia="Arial" w:cs="Arial"/>
+          <w:color w:val="000000"/>
+          <w:sz w:val="28"/>
+        </w:rPr>
+        <w:t xml:space="preserve">, </w:t>
+      </w:r>
+      <w:r>
+        <w:rPr>
+          <w:rFonts w:ascii="Arial" w:hAnsi="Arial" w:eastAsia="Arial" w:cs="Arial"/>
+          <w:color w:val="008800"/>
+          <w:sz w:val="28"/>
+        </w:rPr>
+        <w:t xml:space="preserve">'Brasília'</w:t>
+      </w:r>
+      <w:r>
+        <w:rPr>
+          <w:rFonts w:ascii="Arial" w:hAnsi="Arial" w:eastAsia="Arial" w:cs="Arial"/>
+          <w:color w:val="000000"/>
+          <w:sz w:val="28"/>
+        </w:rPr>
+        <w:t xml:space="preserve">),</w:t>
+      </w:r>
+      <w:r/>
+    </w:p>
+    <w:p>
+      <w:pPr>
+        <w:ind w:left="0" w:right="0" w:firstLine="0"/>
+        <w:spacing w:before="0" w:after="0" w:line="280" w:lineRule="atLeast"/>
+        <w:shd w:val="clear" w:color="ffffff" w:fill="ffffff"/>
+        <w:pBdr>
+          <w:top w:val="none" w:color="000000" w:sz="4" w:space="0"/>
+          <w:left w:val="none" w:color="000000" w:sz="4" w:space="0"/>
+          <w:bottom w:val="none" w:color="000000" w:sz="4" w:space="0"/>
+          <w:right w:val="none" w:color="000000" w:sz="4" w:space="0"/>
+        </w:pBdr>
+      </w:pPr>
+      <w:r>
+        <w:rPr>
+          <w:rFonts w:ascii="Arial" w:hAnsi="Arial" w:eastAsia="Arial" w:cs="Arial"/>
+          <w:color w:val="000000"/>
+          <w:sz w:val="28"/>
+        </w:rPr>
+        <w:t xml:space="preserve">(</w:t>
+      </w:r>
+      <w:r>
+        <w:rPr>
+          <w:rFonts w:ascii="Arial" w:hAnsi="Arial" w:eastAsia="Arial" w:cs="Arial"/>
+          <w:color w:val="008800"/>
+          <w:sz w:val="28"/>
+        </w:rPr>
+        <w:t xml:space="preserve">'India'</w:t>
+      </w:r>
+      <w:r>
+        <w:rPr>
+          <w:rFonts w:ascii="Arial" w:hAnsi="Arial" w:eastAsia="Arial" w:cs="Arial"/>
+          <w:color w:val="000000"/>
+          <w:sz w:val="28"/>
+        </w:rPr>
+        <w:t xml:space="preserve">, </w:t>
+      </w:r>
+      <w:r>
+        <w:rPr>
+          <w:rFonts w:ascii="Arial" w:hAnsi="Arial" w:eastAsia="Arial" w:cs="Arial"/>
+          <w:color w:val="008800"/>
+          <w:sz w:val="28"/>
+        </w:rPr>
+        <w:t xml:space="preserve">'federal parliamentary constitutional republic'</w:t>
+      </w:r>
+      <w:r>
+        <w:rPr>
+          <w:rFonts w:ascii="Arial" w:hAnsi="Arial" w:eastAsia="Arial" w:cs="Arial"/>
+          <w:color w:val="000000"/>
+          <w:sz w:val="28"/>
+        </w:rPr>
+        <w:t xml:space="preserve">, </w:t>
+      </w:r>
+      <w:r>
+        <w:rPr>
+          <w:rFonts w:ascii="Arial" w:hAnsi="Arial" w:eastAsia="Arial" w:cs="Arial"/>
+          <w:color w:val="008800"/>
+          <w:sz w:val="28"/>
+        </w:rPr>
+        <w:t xml:space="preserve">'New Delhi'</w:t>
+      </w:r>
+      <w:r>
+        <w:rPr>
+          <w:rFonts w:ascii="Arial" w:hAnsi="Arial" w:eastAsia="Arial" w:cs="Arial"/>
+          <w:color w:val="000000"/>
+          <w:sz w:val="28"/>
+        </w:rPr>
+        <w:t xml:space="preserve">),</w:t>
+      </w:r>
+      <w:r/>
+    </w:p>
+    <w:p>
+      <w:pPr>
+        <w:ind w:left="0" w:right="0" w:firstLine="0"/>
+        <w:spacing w:before="0" w:after="0" w:line="280" w:lineRule="atLeast"/>
+        <w:shd w:val="clear" w:color="ffffff" w:fill="ffffff"/>
+        <w:pBdr>
+          <w:top w:val="none" w:color="000000" w:sz="4" w:space="0"/>
+          <w:left w:val="none" w:color="000000" w:sz="4" w:space="0"/>
+          <w:bottom w:val="none" w:color="000000" w:sz="4" w:space="0"/>
+          <w:right w:val="none" w:color="000000" w:sz="4" w:space="0"/>
+        </w:pBdr>
+      </w:pPr>
+      <w:r>
+        <w:rPr>
+          <w:rFonts w:ascii="Arial" w:hAnsi="Arial" w:eastAsia="Arial" w:cs="Arial"/>
+          <w:color w:val="000000"/>
+          <w:sz w:val="28"/>
+        </w:rPr>
+        <w:t xml:space="preserve">(</w:t>
+      </w:r>
+      <w:r>
+        <w:rPr>
+          <w:rFonts w:ascii="Arial" w:hAnsi="Arial" w:eastAsia="Arial" w:cs="Arial"/>
+          <w:color w:val="008800"/>
+          <w:sz w:val="28"/>
+        </w:rPr>
+        <w:t xml:space="preserve">'Saudi Arabia'</w:t>
+      </w:r>
+      <w:r>
+        <w:rPr>
+          <w:rFonts w:ascii="Arial" w:hAnsi="Arial" w:eastAsia="Arial" w:cs="Arial"/>
+          <w:color w:val="000000"/>
+          <w:sz w:val="28"/>
+        </w:rPr>
+        <w:t xml:space="preserve">, </w:t>
+      </w:r>
+      <w:r>
+        <w:rPr>
+          <w:rFonts w:ascii="Arial" w:hAnsi="Arial" w:eastAsia="Arial" w:cs="Arial"/>
+          <w:color w:val="008800"/>
+          <w:sz w:val="28"/>
+        </w:rPr>
+        <w:t xml:space="preserve">'absolute monarchy'</w:t>
+      </w:r>
+      <w:r>
+        <w:rPr>
+          <w:rFonts w:ascii="Arial" w:hAnsi="Arial" w:eastAsia="Arial" w:cs="Arial"/>
+          <w:color w:val="000000"/>
+          <w:sz w:val="28"/>
+        </w:rPr>
+        <w:t xml:space="preserve">, </w:t>
+      </w:r>
+      <w:r>
+        <w:rPr>
+          <w:rFonts w:ascii="Arial" w:hAnsi="Arial" w:eastAsia="Arial" w:cs="Arial"/>
+          <w:color w:val="008800"/>
+          <w:sz w:val="28"/>
+        </w:rPr>
+        <w:t xml:space="preserve">'Riyadh'</w:t>
+      </w:r>
+      <w:r>
+        <w:rPr>
+          <w:rFonts w:ascii="Arial" w:hAnsi="Arial" w:eastAsia="Arial" w:cs="Arial"/>
+          <w:color w:val="000000"/>
+          <w:sz w:val="28"/>
+        </w:rPr>
+        <w:t xml:space="preserve">);</w:t>
+      </w:r>
+      <w:r/>
+    </w:p>
+    <w:p>
+      <w:pPr>
+        <w:ind w:left="0" w:right="0" w:firstLine="0"/>
+        <w:spacing w:before="0" w:after="0" w:line="280" w:lineRule="atLeast"/>
+        <w:shd w:val="clear" w:color="ffffff" w:fill="ffffff"/>
+        <w:pBdr>
+          <w:top w:val="none" w:color="000000" w:sz="4" w:space="0"/>
+          <w:left w:val="none" w:color="000000" w:sz="4" w:space="0"/>
+          <w:bottom w:val="none" w:color="000000" w:sz="4" w:space="0"/>
+          <w:right w:val="none" w:color="000000" w:sz="4" w:space="0"/>
+        </w:pBdr>
+      </w:pPr>
+      <w:r>
+        <w:rPr>
+          <w:rFonts w:ascii="Arial" w:hAnsi="Arial" w:eastAsia="Arial" w:cs="Arial"/>
+          <w:color w:val="000000"/>
+          <w:sz w:val="28"/>
+        </w:rPr>
+        <w:t xml:space="preserve"> </w:t>
+      </w:r>
+      <w:r/>
+    </w:p>
+    <w:p>
+      <w:pPr>
+        <w:ind w:left="0" w:right="0" w:firstLine="0"/>
+        <w:spacing w:before="0" w:after="0" w:line="280" w:lineRule="atLeast"/>
+        <w:shd w:val="clear" w:color="ffffff" w:fill="ffffff"/>
+        <w:pBdr>
+          <w:top w:val="none" w:color="000000" w:sz="4" w:space="0"/>
+          <w:left w:val="none" w:color="000000" w:sz="4" w:space="0"/>
+          <w:bottom w:val="none" w:color="000000" w:sz="4" w:space="0"/>
+          <w:right w:val="none" w:color="000000" w:sz="4" w:space="0"/>
+        </w:pBdr>
+      </w:pPr>
+      <w:r>
+        <w:rPr>
+          <w:rFonts w:ascii="Arial" w:hAnsi="Arial" w:eastAsia="Arial" w:cs="Arial"/>
+          <w:color w:val="000000"/>
+          <w:sz w:val="28"/>
+        </w:rPr>
+        <w:t xml:space="preserve"> </w:t>
+      </w:r>
+      <w:r/>
+    </w:p>
+    <w:p>
+      <w:pPr>
+        <w:ind w:left="0" w:right="0" w:firstLine="0"/>
+        <w:spacing w:before="0" w:after="0" w:line="280" w:lineRule="atLeast"/>
+        <w:shd w:val="clear" w:color="ffffff" w:fill="ffffff"/>
+        <w:pBdr>
+          <w:top w:val="none" w:color="000000" w:sz="4" w:space="0"/>
+          <w:left w:val="none" w:color="000000" w:sz="4" w:space="0"/>
+          <w:bottom w:val="none" w:color="000000" w:sz="4" w:space="0"/>
+          <w:right w:val="none" w:color="000000" w:sz="4" w:space="0"/>
+        </w:pBdr>
+      </w:pPr>
+      <w:r>
+        <w:rPr>
+          <w:rFonts w:ascii="Arial" w:hAnsi="Arial" w:eastAsia="Arial" w:cs="Arial"/>
+          <w:color w:val="880000"/>
+          <w:sz w:val="28"/>
+        </w:rPr>
+        <w:t xml:space="preserve">-- inserting data into human table</w:t>
+      </w:r>
+      <w:r/>
+    </w:p>
+    <w:p>
+      <w:pPr>
+        <w:ind w:left="0" w:right="0" w:firstLine="0"/>
+        <w:spacing w:before="0" w:after="0" w:line="280" w:lineRule="atLeast"/>
+        <w:shd w:val="clear" w:color="ffffff" w:fill="ffffff"/>
+        <w:pBdr>
+          <w:top w:val="none" w:color="000000" w:sz="4" w:space="0"/>
+          <w:left w:val="none" w:color="000000" w:sz="4" w:space="0"/>
+          <w:bottom w:val="none" w:color="000000" w:sz="4" w:space="0"/>
+          <w:right w:val="none" w:color="000000" w:sz="4" w:space="0"/>
+        </w:pBdr>
+      </w:pPr>
+      <w:r>
+        <w:rPr>
+          <w:rFonts w:ascii="Arial" w:hAnsi="Arial" w:eastAsia="Arial" w:cs="Arial"/>
+          <w:color w:val="000088"/>
+          <w:sz w:val="28"/>
+        </w:rPr>
+        <w:t xml:space="preserve">INSERT</w:t>
+      </w:r>
+      <w:r>
+        <w:rPr>
+          <w:rFonts w:ascii="Arial" w:hAnsi="Arial" w:eastAsia="Arial" w:cs="Arial"/>
+          <w:color w:val="000000"/>
+          <w:sz w:val="28"/>
+        </w:rPr>
+        <w:t xml:space="preserve"> </w:t>
+      </w:r>
+      <w:r>
+        <w:rPr>
+          <w:rFonts w:ascii="Arial" w:hAnsi="Arial" w:eastAsia="Arial" w:cs="Arial"/>
+          <w:color w:val="000088"/>
+          <w:sz w:val="28"/>
+        </w:rPr>
+        <w:t xml:space="preserve">INTO</w:t>
+      </w:r>
+      <w:r>
+        <w:rPr>
+          <w:rFonts w:ascii="Arial" w:hAnsi="Arial" w:eastAsia="Arial" w:cs="Arial"/>
+          <w:color w:val="000000"/>
+          <w:sz w:val="28"/>
+        </w:rPr>
+        <w:t xml:space="preserve"> human (name, surname, age, nationality, origin, place)</w:t>
+      </w:r>
+      <w:r/>
+    </w:p>
+    <w:p>
+      <w:pPr>
+        <w:ind w:left="0" w:right="0" w:firstLine="0"/>
+        <w:spacing w:before="0" w:after="0" w:line="280" w:lineRule="atLeast"/>
+        <w:shd w:val="clear" w:color="ffffff" w:fill="ffffff"/>
+        <w:pBdr>
+          <w:top w:val="none" w:color="000000" w:sz="4" w:space="0"/>
+          <w:left w:val="none" w:color="000000" w:sz="4" w:space="0"/>
+          <w:bottom w:val="none" w:color="000000" w:sz="4" w:space="0"/>
+          <w:right w:val="none" w:color="000000" w:sz="4" w:space="0"/>
+        </w:pBdr>
+      </w:pPr>
+      <w:r>
+        <w:rPr>
+          <w:rFonts w:ascii="Arial" w:hAnsi="Arial" w:eastAsia="Arial" w:cs="Arial"/>
+          <w:color w:val="000088"/>
+          <w:sz w:val="28"/>
+        </w:rPr>
+        <w:t xml:space="preserve">VALUES</w:t>
+      </w:r>
+      <w:r>
+        <w:rPr>
+          <w:rFonts w:ascii="Arial" w:hAnsi="Arial" w:eastAsia="Arial" w:cs="Arial"/>
+          <w:color w:val="000000"/>
+          <w:sz w:val="28"/>
+        </w:rPr>
+        <w:t xml:space="preserve"> (</w:t>
+      </w:r>
+      <w:r>
+        <w:rPr>
+          <w:rFonts w:ascii="Arial" w:hAnsi="Arial" w:eastAsia="Arial" w:cs="Arial"/>
+          <w:color w:val="008800"/>
+          <w:sz w:val="28"/>
+        </w:rPr>
+        <w:t xml:space="preserve">'John'</w:t>
+      </w:r>
+      <w:r>
+        <w:rPr>
+          <w:rFonts w:ascii="Arial" w:hAnsi="Arial" w:eastAsia="Arial" w:cs="Arial"/>
+          <w:color w:val="000000"/>
+          <w:sz w:val="28"/>
+        </w:rPr>
+        <w:t xml:space="preserve">, </w:t>
+      </w:r>
+      <w:r>
+        <w:rPr>
+          <w:rFonts w:ascii="Arial" w:hAnsi="Arial" w:eastAsia="Arial" w:cs="Arial"/>
+          <w:color w:val="008800"/>
+          <w:sz w:val="28"/>
+        </w:rPr>
+        <w:t xml:space="preserve">'Doe'</w:t>
+      </w:r>
+      <w:r>
+        <w:rPr>
+          <w:rFonts w:ascii="Arial" w:hAnsi="Arial" w:eastAsia="Arial" w:cs="Arial"/>
+          <w:color w:val="000000"/>
+          <w:sz w:val="28"/>
+        </w:rPr>
+        <w:t xml:space="preserve">, </w:t>
+      </w:r>
+      <w:r>
+        <w:rPr>
+          <w:rFonts w:ascii="Arial" w:hAnsi="Arial" w:eastAsia="Arial" w:cs="Arial"/>
+          <w:color w:val="006666"/>
+          <w:sz w:val="28"/>
+        </w:rPr>
+        <w:t xml:space="preserve">35</w:t>
+      </w:r>
+      <w:r>
+        <w:rPr>
+          <w:rFonts w:ascii="Arial" w:hAnsi="Arial" w:eastAsia="Arial" w:cs="Arial"/>
+          <w:color w:val="000000"/>
+          <w:sz w:val="28"/>
+        </w:rPr>
+        <w:t xml:space="preserve">, </w:t>
+      </w:r>
+      <w:r>
+        <w:rPr>
+          <w:rFonts w:ascii="Arial" w:hAnsi="Arial" w:eastAsia="Arial" w:cs="Arial"/>
+          <w:color w:val="008800"/>
+          <w:sz w:val="28"/>
+        </w:rPr>
+        <w:t xml:space="preserve">'American'</w:t>
+      </w:r>
+      <w:r>
+        <w:rPr>
+          <w:rFonts w:ascii="Arial" w:hAnsi="Arial" w:eastAsia="Arial" w:cs="Arial"/>
+          <w:color w:val="000000"/>
+          <w:sz w:val="28"/>
+        </w:rPr>
+        <w:t xml:space="preserve">, </w:t>
+      </w:r>
+      <w:r>
+        <w:rPr>
+          <w:rFonts w:ascii="Arial" w:hAnsi="Arial" w:eastAsia="Arial" w:cs="Arial"/>
+          <w:color w:val="006666"/>
+          <w:sz w:val="28"/>
+        </w:rPr>
+        <w:t xml:space="preserve">1</w:t>
+      </w:r>
+      <w:r>
+        <w:rPr>
+          <w:rFonts w:ascii="Arial" w:hAnsi="Arial" w:eastAsia="Arial" w:cs="Arial"/>
+          <w:color w:val="000000"/>
+          <w:sz w:val="28"/>
+        </w:rPr>
+        <w:t xml:space="preserve">, </w:t>
+      </w:r>
+      <w:r>
+        <w:rPr>
+          <w:rFonts w:ascii="Arial" w:hAnsi="Arial" w:eastAsia="Arial" w:cs="Arial"/>
+          <w:color w:val="006666"/>
+          <w:sz w:val="28"/>
+        </w:rPr>
+        <w:t xml:space="preserve">1</w:t>
+      </w:r>
+      <w:r>
+        <w:rPr>
+          <w:rFonts w:ascii="Arial" w:hAnsi="Arial" w:eastAsia="Arial" w:cs="Arial"/>
+          <w:color w:val="000000"/>
+          <w:sz w:val="28"/>
+        </w:rPr>
+        <w:t xml:space="preserve">),</w:t>
+      </w:r>
+      <w:r/>
+    </w:p>
+    <w:p>
+      <w:pPr>
+        <w:ind w:left="0" w:right="0" w:firstLine="0"/>
+        <w:spacing w:before="0" w:after="0" w:line="280" w:lineRule="atLeast"/>
+        <w:shd w:val="clear" w:color="ffffff" w:fill="ffffff"/>
+        <w:pBdr>
+          <w:top w:val="none" w:color="000000" w:sz="4" w:space="0"/>
+          <w:left w:val="none" w:color="000000" w:sz="4" w:space="0"/>
+          <w:bottom w:val="none" w:color="000000" w:sz="4" w:space="0"/>
+          <w:right w:val="none" w:color="000000" w:sz="4" w:space="0"/>
+        </w:pBdr>
+      </w:pPr>
+      <w:r>
+        <w:rPr>
+          <w:rFonts w:ascii="Arial" w:hAnsi="Arial" w:eastAsia="Arial" w:cs="Arial"/>
+          <w:color w:val="000000"/>
+          <w:sz w:val="28"/>
+        </w:rPr>
+        <w:t xml:space="preserve">(</w:t>
+      </w:r>
+      <w:r>
+        <w:rPr>
+          <w:rFonts w:ascii="Arial" w:hAnsi="Arial" w:eastAsia="Arial" w:cs="Arial"/>
+          <w:color w:val="008800"/>
+          <w:sz w:val="28"/>
+        </w:rPr>
+        <w:t xml:space="preserve">'Ivan'</w:t>
+      </w:r>
+      <w:r>
+        <w:rPr>
+          <w:rFonts w:ascii="Arial" w:hAnsi="Arial" w:eastAsia="Arial" w:cs="Arial"/>
+          <w:color w:val="000000"/>
+          <w:sz w:val="28"/>
+        </w:rPr>
+        <w:t xml:space="preserve">, </w:t>
+      </w:r>
+      <w:r>
+        <w:rPr>
+          <w:rFonts w:ascii="Arial" w:hAnsi="Arial" w:eastAsia="Arial" w:cs="Arial"/>
+          <w:color w:val="008800"/>
+          <w:sz w:val="28"/>
+        </w:rPr>
+        <w:t xml:space="preserve">'Ivanov'</w:t>
+      </w:r>
+      <w:r>
+        <w:rPr>
+          <w:rFonts w:ascii="Arial" w:hAnsi="Arial" w:eastAsia="Arial" w:cs="Arial"/>
+          <w:color w:val="000000"/>
+          <w:sz w:val="28"/>
+        </w:rPr>
+        <w:t xml:space="preserve">, </w:t>
+      </w:r>
+      <w:r>
+        <w:rPr>
+          <w:rFonts w:ascii="Arial" w:hAnsi="Arial" w:eastAsia="Arial" w:cs="Arial"/>
+          <w:color w:val="006666"/>
+          <w:sz w:val="28"/>
+        </w:rPr>
+        <w:t xml:space="preserve">28</w:t>
+      </w:r>
+      <w:r>
+        <w:rPr>
+          <w:rFonts w:ascii="Arial" w:hAnsi="Arial" w:eastAsia="Arial" w:cs="Arial"/>
+          <w:color w:val="000000"/>
+          <w:sz w:val="28"/>
+        </w:rPr>
+        <w:t xml:space="preserve">, </w:t>
+      </w:r>
+      <w:r>
+        <w:rPr>
+          <w:rFonts w:ascii="Arial" w:hAnsi="Arial" w:eastAsia="Arial" w:cs="Arial"/>
+          <w:color w:val="008800"/>
+          <w:sz w:val="28"/>
+        </w:rPr>
+        <w:t xml:space="preserve">'Russian'</w:t>
+      </w:r>
+      <w:r>
+        <w:rPr>
+          <w:rFonts w:ascii="Arial" w:hAnsi="Arial" w:eastAsia="Arial" w:cs="Arial"/>
+          <w:color w:val="000000"/>
+          <w:sz w:val="28"/>
+        </w:rPr>
+        <w:t xml:space="preserve">, </w:t>
+      </w:r>
+      <w:r>
+        <w:rPr>
+          <w:rFonts w:ascii="Arial" w:hAnsi="Arial" w:eastAsia="Arial" w:cs="Arial"/>
+          <w:color w:val="006666"/>
+          <w:sz w:val="28"/>
+        </w:rPr>
+        <w:t xml:space="preserve">2</w:t>
+      </w:r>
+      <w:r>
+        <w:rPr>
+          <w:rFonts w:ascii="Arial" w:hAnsi="Arial" w:eastAsia="Arial" w:cs="Arial"/>
+          <w:color w:val="000000"/>
+          <w:sz w:val="28"/>
+        </w:rPr>
+        <w:t xml:space="preserve">, </w:t>
+      </w:r>
+      <w:r>
+        <w:rPr>
+          <w:rFonts w:ascii="Arial" w:hAnsi="Arial" w:eastAsia="Arial" w:cs="Arial"/>
+          <w:color w:val="006666"/>
+          <w:sz w:val="28"/>
+        </w:rPr>
+        <w:t xml:space="preserve">2</w:t>
+      </w:r>
+      <w:r>
+        <w:rPr>
+          <w:rFonts w:ascii="Arial" w:hAnsi="Arial" w:eastAsia="Arial" w:cs="Arial"/>
+          <w:color w:val="000000"/>
+          <w:sz w:val="28"/>
+        </w:rPr>
+        <w:t xml:space="preserve">),</w:t>
+      </w:r>
+      <w:r/>
+    </w:p>
+    <w:p>
+      <w:pPr>
+        <w:ind w:left="0" w:right="0" w:firstLine="0"/>
+        <w:spacing w:before="0" w:after="0" w:line="280" w:lineRule="atLeast"/>
+        <w:shd w:val="clear" w:color="ffffff" w:fill="ffffff"/>
+        <w:pBdr>
+          <w:top w:val="none" w:color="000000" w:sz="4" w:space="0"/>
+          <w:left w:val="none" w:color="000000" w:sz="4" w:space="0"/>
+          <w:bottom w:val="none" w:color="000000" w:sz="4" w:space="0"/>
+          <w:right w:val="none" w:color="000000" w:sz="4" w:space="0"/>
+        </w:pBdr>
+      </w:pPr>
+      <w:r>
+        <w:rPr>
+          <w:rFonts w:ascii="Arial" w:hAnsi="Arial" w:eastAsia="Arial" w:cs="Arial"/>
+          <w:color w:val="000000"/>
+          <w:sz w:val="28"/>
+        </w:rPr>
+        <w:t xml:space="preserve">(</w:t>
+      </w:r>
+      <w:r>
+        <w:rPr>
+          <w:rFonts w:ascii="Arial" w:hAnsi="Arial" w:eastAsia="Arial" w:cs="Arial"/>
+          <w:color w:val="008800"/>
+          <w:sz w:val="28"/>
+        </w:rPr>
+        <w:t xml:space="preserve">'Marie'</w:t>
+      </w:r>
+      <w:r>
+        <w:rPr>
+          <w:rFonts w:ascii="Arial" w:hAnsi="Arial" w:eastAsia="Arial" w:cs="Arial"/>
+          <w:color w:val="000000"/>
+          <w:sz w:val="28"/>
+        </w:rPr>
+        <w:t xml:space="preserve">, </w:t>
+      </w:r>
+      <w:r>
+        <w:rPr>
+          <w:rFonts w:ascii="Arial" w:hAnsi="Arial" w:eastAsia="Arial" w:cs="Arial"/>
+          <w:color w:val="008800"/>
+          <w:sz w:val="28"/>
+        </w:rPr>
+        <w:t xml:space="preserve">'Curie'</w:t>
+      </w:r>
+      <w:r>
+        <w:rPr>
+          <w:rFonts w:ascii="Arial" w:hAnsi="Arial" w:eastAsia="Arial" w:cs="Arial"/>
+          <w:color w:val="000000"/>
+          <w:sz w:val="28"/>
+        </w:rPr>
+        <w:t xml:space="preserve">, </w:t>
+      </w:r>
+      <w:r>
+        <w:rPr>
+          <w:rFonts w:ascii="Arial" w:hAnsi="Arial" w:eastAsia="Arial" w:cs="Arial"/>
+          <w:color w:val="006666"/>
+          <w:sz w:val="28"/>
+        </w:rPr>
+        <w:t xml:space="preserve">66</w:t>
+      </w:r>
+      <w:r>
+        <w:rPr>
+          <w:rFonts w:ascii="Arial" w:hAnsi="Arial" w:eastAsia="Arial" w:cs="Arial"/>
+          <w:color w:val="000000"/>
+          <w:sz w:val="28"/>
+        </w:rPr>
+        <w:t xml:space="preserve">, </w:t>
+      </w:r>
+      <w:r>
+        <w:rPr>
+          <w:rFonts w:ascii="Arial" w:hAnsi="Arial" w:eastAsia="Arial" w:cs="Arial"/>
+          <w:color w:val="008800"/>
+          <w:sz w:val="28"/>
+        </w:rPr>
+        <w:t xml:space="preserve">'French'</w:t>
+      </w:r>
+      <w:r>
+        <w:rPr>
+          <w:rFonts w:ascii="Arial" w:hAnsi="Arial" w:eastAsia="Arial" w:cs="Arial"/>
+          <w:color w:val="000000"/>
+          <w:sz w:val="28"/>
+        </w:rPr>
+        <w:t xml:space="preserve">, </w:t>
+      </w:r>
+      <w:r>
+        <w:rPr>
+          <w:rFonts w:ascii="Arial" w:hAnsi="Arial" w:eastAsia="Arial" w:cs="Arial"/>
+          <w:color w:val="006666"/>
+          <w:sz w:val="28"/>
+        </w:rPr>
+        <w:t xml:space="preserve">3</w:t>
+      </w:r>
+      <w:r>
+        <w:rPr>
+          <w:rFonts w:ascii="Arial" w:hAnsi="Arial" w:eastAsia="Arial" w:cs="Arial"/>
+          <w:color w:val="000000"/>
+          <w:sz w:val="28"/>
+        </w:rPr>
+        <w:t xml:space="preserve">, </w:t>
+      </w:r>
+      <w:r>
+        <w:rPr>
+          <w:rFonts w:ascii="Arial" w:hAnsi="Arial" w:eastAsia="Arial" w:cs="Arial"/>
+          <w:color w:val="006666"/>
+          <w:sz w:val="28"/>
+        </w:rPr>
+        <w:t xml:space="preserve">3</w:t>
+      </w:r>
+      <w:r>
+        <w:rPr>
+          <w:rFonts w:ascii="Arial" w:hAnsi="Arial" w:eastAsia="Arial" w:cs="Arial"/>
+          <w:color w:val="000000"/>
+          <w:sz w:val="28"/>
+        </w:rPr>
+        <w:t xml:space="preserve">),</w:t>
+      </w:r>
+      <w:r/>
+    </w:p>
+    <w:p>
+      <w:pPr>
+        <w:ind w:left="0" w:right="0" w:firstLine="0"/>
+        <w:spacing w:before="0" w:after="0" w:line="280" w:lineRule="atLeast"/>
+        <w:shd w:val="clear" w:color="ffffff" w:fill="ffffff"/>
+        <w:pBdr>
+          <w:top w:val="none" w:color="000000" w:sz="4" w:space="0"/>
+          <w:left w:val="none" w:color="000000" w:sz="4" w:space="0"/>
+          <w:bottom w:val="none" w:color="000000" w:sz="4" w:space="0"/>
+          <w:right w:val="none" w:color="000000" w:sz="4" w:space="0"/>
+        </w:pBdr>
+      </w:pPr>
+      <w:r>
+        <w:rPr>
+          <w:rFonts w:ascii="Arial" w:hAnsi="Arial" w:eastAsia="Arial" w:cs="Arial"/>
+          <w:color w:val="000000"/>
+          <w:sz w:val="28"/>
+        </w:rPr>
+        <w:t xml:space="preserve">(</w:t>
+      </w:r>
+      <w:r>
+        <w:rPr>
+          <w:rFonts w:ascii="Arial" w:hAnsi="Arial" w:eastAsia="Arial" w:cs="Arial"/>
+          <w:color w:val="008800"/>
+          <w:sz w:val="28"/>
+        </w:rPr>
+        <w:t xml:space="preserve">'Alice'</w:t>
+      </w:r>
+      <w:r>
+        <w:rPr>
+          <w:rFonts w:ascii="Arial" w:hAnsi="Arial" w:eastAsia="Arial" w:cs="Arial"/>
+          <w:color w:val="000000"/>
+          <w:sz w:val="28"/>
+        </w:rPr>
+        <w:t xml:space="preserve">, </w:t>
+      </w:r>
+      <w:r>
+        <w:rPr>
+          <w:rFonts w:ascii="Arial" w:hAnsi="Arial" w:eastAsia="Arial" w:cs="Arial"/>
+          <w:color w:val="008800"/>
+          <w:sz w:val="28"/>
+        </w:rPr>
+        <w:t xml:space="preserve">'Johnson'</w:t>
+      </w:r>
+      <w:r>
+        <w:rPr>
+          <w:rFonts w:ascii="Arial" w:hAnsi="Arial" w:eastAsia="Arial" w:cs="Arial"/>
+          <w:color w:val="000000"/>
+          <w:sz w:val="28"/>
+        </w:rPr>
+        <w:t xml:space="preserve">, </w:t>
+      </w:r>
+      <w:r>
+        <w:rPr>
+          <w:rFonts w:ascii="Arial" w:hAnsi="Arial" w:eastAsia="Arial" w:cs="Arial"/>
+          <w:color w:val="006666"/>
+          <w:sz w:val="28"/>
+        </w:rPr>
+        <w:t xml:space="preserve">33</w:t>
+      </w:r>
+      <w:r>
+        <w:rPr>
+          <w:rFonts w:ascii="Arial" w:hAnsi="Arial" w:eastAsia="Arial" w:cs="Arial"/>
+          <w:color w:val="000000"/>
+          <w:sz w:val="28"/>
+        </w:rPr>
+        <w:t xml:space="preserve">, </w:t>
+      </w:r>
+      <w:r>
+        <w:rPr>
+          <w:rFonts w:ascii="Arial" w:hAnsi="Arial" w:eastAsia="Arial" w:cs="Arial"/>
+          <w:color w:val="008800"/>
+          <w:sz w:val="28"/>
+        </w:rPr>
+        <w:t xml:space="preserve">'German'</w:t>
+      </w:r>
+      <w:r>
+        <w:rPr>
+          <w:rFonts w:ascii="Arial" w:hAnsi="Arial" w:eastAsia="Arial" w:cs="Arial"/>
+          <w:color w:val="000000"/>
+          <w:sz w:val="28"/>
+        </w:rPr>
+        <w:t xml:space="preserve">, </w:t>
+      </w:r>
+      <w:r>
+        <w:rPr>
+          <w:rFonts w:ascii="Arial" w:hAnsi="Arial" w:eastAsia="Arial" w:cs="Arial"/>
+          <w:color w:val="006666"/>
+          <w:sz w:val="28"/>
+        </w:rPr>
+        <w:t xml:space="preserve">4</w:t>
+      </w:r>
+      <w:r>
+        <w:rPr>
+          <w:rFonts w:ascii="Arial" w:hAnsi="Arial" w:eastAsia="Arial" w:cs="Arial"/>
+          <w:color w:val="000000"/>
+          <w:sz w:val="28"/>
+        </w:rPr>
+        <w:t xml:space="preserve">, </w:t>
+      </w:r>
+      <w:r>
+        <w:rPr>
+          <w:rFonts w:ascii="Arial" w:hAnsi="Arial" w:eastAsia="Arial" w:cs="Arial"/>
+          <w:color w:val="006666"/>
+          <w:sz w:val="28"/>
+        </w:rPr>
+        <w:t xml:space="preserve">4</w:t>
+      </w:r>
+      <w:r>
+        <w:rPr>
+          <w:rFonts w:ascii="Arial" w:hAnsi="Arial" w:eastAsia="Arial" w:cs="Arial"/>
+          <w:color w:val="000000"/>
+          <w:sz w:val="28"/>
+        </w:rPr>
+        <w:t xml:space="preserve">);</w:t>
+      </w:r>
+      <w:r/>
+    </w:p>
+    <w:p>
+      <w:pPr>
+        <w:ind w:left="0" w:right="0" w:firstLine="0"/>
+        <w:spacing w:before="0" w:after="0" w:line="280" w:lineRule="atLeast"/>
+        <w:shd w:val="clear" w:color="ffffff" w:fill="ffffff"/>
+        <w:pBdr>
+          <w:top w:val="none" w:color="000000" w:sz="4" w:space="0"/>
+          <w:left w:val="none" w:color="000000" w:sz="4" w:space="0"/>
+          <w:bottom w:val="none" w:color="000000" w:sz="4" w:space="0"/>
+          <w:right w:val="none" w:color="000000" w:sz="4" w:space="0"/>
+        </w:pBdr>
+      </w:pPr>
+      <w:r>
+        <w:rPr>
+          <w:rFonts w:ascii="Arial" w:hAnsi="Arial" w:eastAsia="Arial" w:cs="Arial"/>
+          <w:color w:val="000000"/>
+          <w:sz w:val="28"/>
+        </w:rPr>
+        <w:t xml:space="preserve"> </w:t>
+      </w:r>
+      <w:r/>
+    </w:p>
+    <w:p>
+      <w:pPr>
+        <w:ind w:left="0" w:right="0" w:firstLine="0"/>
+        <w:spacing w:before="0" w:after="0" w:line="280" w:lineRule="atLeast"/>
+        <w:shd w:val="clear" w:color="ffffff" w:fill="ffffff"/>
+        <w:pBdr>
+          <w:top w:val="none" w:color="000000" w:sz="4" w:space="0"/>
+          <w:left w:val="none" w:color="000000" w:sz="4" w:space="0"/>
+          <w:bottom w:val="none" w:color="000000" w:sz="4" w:space="0"/>
+          <w:right w:val="none" w:color="000000" w:sz="4" w:space="0"/>
+        </w:pBdr>
+      </w:pPr>
+      <w:r>
+        <w:rPr>
+          <w:rFonts w:ascii="Arial" w:hAnsi="Arial" w:eastAsia="Arial" w:cs="Arial"/>
+          <w:color w:val="000000"/>
+          <w:sz w:val="28"/>
+        </w:rPr>
+        <w:t xml:space="preserve"> </w:t>
+      </w:r>
+      <w:r/>
+    </w:p>
+    <w:p>
+      <w:pPr>
+        <w:ind w:left="0" w:right="0" w:firstLine="0"/>
+        <w:spacing w:before="0" w:after="0" w:line="280" w:lineRule="atLeast"/>
+        <w:shd w:val="clear" w:color="ffffff" w:fill="ffffff"/>
+        <w:pBdr>
+          <w:top w:val="none" w:color="000000" w:sz="4" w:space="0"/>
+          <w:left w:val="none" w:color="000000" w:sz="4" w:space="0"/>
+          <w:bottom w:val="none" w:color="000000" w:sz="4" w:space="0"/>
+          <w:right w:val="none" w:color="000000" w:sz="4" w:space="0"/>
+        </w:pBdr>
+      </w:pPr>
+      <w:r>
+        <w:rPr>
+          <w:rFonts w:ascii="Arial" w:hAnsi="Arial" w:eastAsia="Arial" w:cs="Arial"/>
+          <w:color w:val="880000"/>
+          <w:sz w:val="28"/>
+        </w:rPr>
+        <w:t xml:space="preserve">-- Insert data into human_troubles using the sequence</w:t>
+      </w:r>
+      <w:r/>
+    </w:p>
+    <w:p>
+      <w:pPr>
+        <w:ind w:left="0" w:right="0" w:firstLine="0"/>
+        <w:spacing w:before="0" w:after="0" w:line="280" w:lineRule="atLeast"/>
+        <w:shd w:val="clear" w:color="ffffff" w:fill="ffffff"/>
+        <w:pBdr>
+          <w:top w:val="none" w:color="000000" w:sz="4" w:space="0"/>
+          <w:left w:val="none" w:color="000000" w:sz="4" w:space="0"/>
+          <w:bottom w:val="none" w:color="000000" w:sz="4" w:space="0"/>
+          <w:right w:val="none" w:color="000000" w:sz="4" w:space="0"/>
+        </w:pBdr>
+      </w:pPr>
+      <w:r>
+        <w:rPr>
+          <w:rFonts w:ascii="Arial" w:hAnsi="Arial" w:eastAsia="Arial" w:cs="Arial"/>
+          <w:color w:val="000088"/>
+          <w:sz w:val="28"/>
+        </w:rPr>
+        <w:t xml:space="preserve">INSERT</w:t>
+      </w:r>
+      <w:r>
+        <w:rPr>
+          <w:rFonts w:ascii="Arial" w:hAnsi="Arial" w:eastAsia="Arial" w:cs="Arial"/>
+          <w:color w:val="000000"/>
+          <w:sz w:val="28"/>
+        </w:rPr>
+        <w:t xml:space="preserve"> </w:t>
+      </w:r>
+      <w:r>
+        <w:rPr>
+          <w:rFonts w:ascii="Arial" w:hAnsi="Arial" w:eastAsia="Arial" w:cs="Arial"/>
+          <w:color w:val="000088"/>
+          <w:sz w:val="28"/>
+        </w:rPr>
+        <w:t xml:space="preserve">INTO</w:t>
+      </w:r>
+      <w:r>
+        <w:rPr>
+          <w:rFonts w:ascii="Arial" w:hAnsi="Arial" w:eastAsia="Arial" w:cs="Arial"/>
+          <w:color w:val="000000"/>
+          <w:sz w:val="28"/>
+        </w:rPr>
+        <w:t xml:space="preserve"> human_troubles (human_id, troubles_id)</w:t>
+      </w:r>
+      <w:r/>
+    </w:p>
+    <w:p>
+      <w:pPr>
+        <w:ind w:left="0" w:right="0" w:firstLine="0"/>
+        <w:spacing w:before="0" w:after="0" w:line="280" w:lineRule="atLeast"/>
+        <w:shd w:val="clear" w:color="ffffff" w:fill="ffffff"/>
+        <w:pBdr>
+          <w:top w:val="none" w:color="000000" w:sz="4" w:space="0"/>
+          <w:left w:val="none" w:color="000000" w:sz="4" w:space="0"/>
+          <w:bottom w:val="none" w:color="000000" w:sz="4" w:space="0"/>
+          <w:right w:val="none" w:color="000000" w:sz="4" w:space="0"/>
+        </w:pBdr>
+      </w:pPr>
+      <w:r>
+        <w:rPr>
+          <w:rFonts w:ascii="Arial" w:hAnsi="Arial" w:eastAsia="Arial" w:cs="Arial"/>
+          <w:color w:val="000088"/>
+          <w:sz w:val="28"/>
+        </w:rPr>
+        <w:t xml:space="preserve">SELECT</w:t>
+      </w:r>
+      <w:r>
+        <w:rPr>
+          <w:rFonts w:ascii="Arial" w:hAnsi="Arial" w:eastAsia="Arial" w:cs="Arial"/>
+          <w:color w:val="000000"/>
+          <w:sz w:val="28"/>
+        </w:rPr>
+        <w:t xml:space="preserve"> nextval(</w:t>
+      </w:r>
+      <w:r>
+        <w:rPr>
+          <w:rFonts w:ascii="Arial" w:hAnsi="Arial" w:eastAsia="Arial" w:cs="Arial"/>
+          <w:color w:val="008800"/>
+          <w:sz w:val="28"/>
+        </w:rPr>
+        <w:t xml:space="preserve">'human_id_sequence'</w:t>
+      </w:r>
+      <w:r>
+        <w:rPr>
+          <w:rFonts w:ascii="Arial" w:hAnsi="Arial" w:eastAsia="Arial" w:cs="Arial"/>
+          <w:color w:val="000000"/>
+          <w:sz w:val="28"/>
+        </w:rPr>
+        <w:t xml:space="preserve">), nextval(</w:t>
+      </w:r>
+      <w:r>
+        <w:rPr>
+          <w:rFonts w:ascii="Arial" w:hAnsi="Arial" w:eastAsia="Arial" w:cs="Arial"/>
+          <w:color w:val="008800"/>
+          <w:sz w:val="28"/>
+        </w:rPr>
+        <w:t xml:space="preserve">'troubles_id_sequence'</w:t>
+      </w:r>
+      <w:r>
+        <w:rPr>
+          <w:rFonts w:ascii="Arial" w:hAnsi="Arial" w:eastAsia="Arial" w:cs="Arial"/>
+          <w:color w:val="000000"/>
+          <w:sz w:val="28"/>
+        </w:rPr>
+        <w:t xml:space="preserve">)</w:t>
+      </w:r>
+      <w:r/>
+    </w:p>
+    <w:p>
+      <w:pPr>
+        <w:ind w:left="0" w:right="0" w:firstLine="0"/>
+        <w:spacing w:before="0" w:after="0" w:line="280" w:lineRule="atLeast"/>
+        <w:shd w:val="clear" w:color="ffffff" w:fill="ffffff"/>
+        <w:pBdr>
+          <w:top w:val="none" w:color="000000" w:sz="4" w:space="0"/>
+          <w:left w:val="none" w:color="000000" w:sz="4" w:space="0"/>
+          <w:bottom w:val="none" w:color="000000" w:sz="4" w:space="0"/>
+          <w:right w:val="none" w:color="000000" w:sz="4" w:space="0"/>
+        </w:pBdr>
+      </w:pPr>
+      <w:r>
+        <w:rPr>
+          <w:rFonts w:ascii="Arial" w:hAnsi="Arial" w:eastAsia="Arial" w:cs="Arial"/>
+          <w:color w:val="000088"/>
+          <w:sz w:val="28"/>
+        </w:rPr>
+        <w:t xml:space="preserve">FROM</w:t>
+      </w:r>
+      <w:r>
+        <w:rPr>
+          <w:rFonts w:ascii="Arial" w:hAnsi="Arial" w:eastAsia="Arial" w:cs="Arial"/>
+          <w:color w:val="000000"/>
+          <w:sz w:val="28"/>
+        </w:rPr>
+        <w:t xml:space="preserve"> generate_series(</w:t>
+      </w:r>
+      <w:r>
+        <w:rPr>
+          <w:rFonts w:ascii="Arial" w:hAnsi="Arial" w:eastAsia="Arial" w:cs="Arial"/>
+          <w:color w:val="006666"/>
+          <w:sz w:val="28"/>
+        </w:rPr>
+        <w:t xml:space="preserve">1</w:t>
+      </w:r>
+      <w:r>
+        <w:rPr>
+          <w:rFonts w:ascii="Arial" w:hAnsi="Arial" w:eastAsia="Arial" w:cs="Arial"/>
+          <w:color w:val="000000"/>
+          <w:sz w:val="28"/>
+        </w:rPr>
+        <w:t xml:space="preserve">, </w:t>
+      </w:r>
+      <w:r>
+        <w:rPr>
+          <w:rFonts w:ascii="Arial" w:hAnsi="Arial" w:eastAsia="Arial" w:cs="Arial"/>
+          <w:color w:val="006666"/>
+          <w:sz w:val="28"/>
+        </w:rPr>
+        <w:t xml:space="preserve">3</w:t>
+      </w:r>
+      <w:r>
+        <w:rPr>
+          <w:rFonts w:ascii="Arial" w:hAnsi="Arial" w:eastAsia="Arial" w:cs="Arial"/>
+          <w:color w:val="000000"/>
+          <w:sz w:val="28"/>
+        </w:rPr>
+        <w:t xml:space="preserve">); </w:t>
+      </w:r>
+      <w:r/>
+    </w:p>
+    <w:p>
+      <w:pPr>
+        <w:ind w:left="0" w:right="0" w:firstLine="0"/>
+        <w:spacing w:before="0" w:after="0" w:line="280" w:lineRule="atLeast"/>
+        <w:shd w:val="clear" w:color="ffffff" w:fill="ffffff"/>
+        <w:pBdr>
+          <w:top w:val="none" w:color="000000" w:sz="4" w:space="0"/>
+          <w:left w:val="none" w:color="000000" w:sz="4" w:space="0"/>
+          <w:bottom w:val="none" w:color="000000" w:sz="4" w:space="0"/>
+          <w:right w:val="none" w:color="000000" w:sz="4" w:space="0"/>
+        </w:pBdr>
+      </w:pPr>
+      <w:r>
+        <w:rPr>
+          <w:rFonts w:ascii="Arial" w:hAnsi="Arial" w:eastAsia="Arial" w:cs="Arial"/>
+          <w:color w:val="000000"/>
+          <w:sz w:val="28"/>
+        </w:rPr>
+        <w:t xml:space="preserve"> </w:t>
+      </w:r>
+      <w:r/>
+    </w:p>
+    <w:p>
+      <w:pPr>
+        <w:ind w:left="0" w:right="0" w:firstLine="0"/>
+        <w:spacing w:before="0" w:after="0" w:line="280" w:lineRule="atLeast"/>
+        <w:shd w:val="clear" w:color="ffffff" w:fill="ffffff"/>
+        <w:pBdr>
+          <w:top w:val="none" w:color="000000" w:sz="4" w:space="0"/>
+          <w:left w:val="none" w:color="000000" w:sz="4" w:space="0"/>
+          <w:bottom w:val="none" w:color="000000" w:sz="4" w:space="0"/>
+          <w:right w:val="none" w:color="000000" w:sz="4" w:space="0"/>
+        </w:pBdr>
+      </w:pPr>
+      <w:r>
+        <w:rPr>
+          <w:rFonts w:ascii="Arial" w:hAnsi="Arial" w:eastAsia="Arial" w:cs="Arial"/>
+          <w:color w:val="880000"/>
+          <w:sz w:val="28"/>
+        </w:rPr>
+        <w:t xml:space="preserve">-- inserting data into ship_troubles table</w:t>
+      </w:r>
+      <w:r/>
+    </w:p>
+    <w:p>
+      <w:pPr>
+        <w:ind w:left="0" w:right="0" w:firstLine="0"/>
+        <w:spacing w:before="0" w:after="0" w:line="280" w:lineRule="atLeast"/>
+        <w:shd w:val="clear" w:color="ffffff" w:fill="ffffff"/>
+        <w:pBdr>
+          <w:top w:val="none" w:color="000000" w:sz="4" w:space="0"/>
+          <w:left w:val="none" w:color="000000" w:sz="4" w:space="0"/>
+          <w:bottom w:val="none" w:color="000000" w:sz="4" w:space="0"/>
+          <w:right w:val="none" w:color="000000" w:sz="4" w:space="0"/>
+        </w:pBdr>
+      </w:pPr>
+      <w:r>
+        <w:rPr>
+          <w:rFonts w:ascii="Arial" w:hAnsi="Arial" w:eastAsia="Arial" w:cs="Arial"/>
+          <w:color w:val="000088"/>
+          <w:sz w:val="28"/>
+        </w:rPr>
+        <w:t xml:space="preserve">INSERT</w:t>
+      </w:r>
+      <w:r>
+        <w:rPr>
+          <w:rFonts w:ascii="Arial" w:hAnsi="Arial" w:eastAsia="Arial" w:cs="Arial"/>
+          <w:color w:val="000000"/>
+          <w:sz w:val="28"/>
+        </w:rPr>
+        <w:t xml:space="preserve"> </w:t>
+      </w:r>
+      <w:r>
+        <w:rPr>
+          <w:rFonts w:ascii="Arial" w:hAnsi="Arial" w:eastAsia="Arial" w:cs="Arial"/>
+          <w:color w:val="000088"/>
+          <w:sz w:val="28"/>
+        </w:rPr>
+        <w:t xml:space="preserve">INTO</w:t>
+      </w:r>
+      <w:r>
+        <w:rPr>
+          <w:rFonts w:ascii="Arial" w:hAnsi="Arial" w:eastAsia="Arial" w:cs="Arial"/>
+          <w:color w:val="000000"/>
+          <w:sz w:val="28"/>
+        </w:rPr>
+        <w:t xml:space="preserve"> ship_troubles (ship_id, troubles_id) </w:t>
+      </w:r>
+      <w:r>
+        <w:rPr>
+          <w:rFonts w:ascii="Arial" w:hAnsi="Arial" w:eastAsia="Arial" w:cs="Arial"/>
+          <w:color w:val="000088"/>
+          <w:sz w:val="28"/>
+        </w:rPr>
+        <w:t xml:space="preserve">VALUES</w:t>
+      </w:r>
+      <w:r/>
+    </w:p>
+    <w:p>
+      <w:pPr>
+        <w:ind w:left="0" w:right="0" w:firstLine="0"/>
+        <w:spacing w:before="0" w:after="0" w:line="280" w:lineRule="atLeast"/>
+        <w:shd w:val="clear" w:color="ffffff" w:fill="ffffff"/>
+        <w:pBdr>
+          <w:top w:val="none" w:color="000000" w:sz="4" w:space="0"/>
+          <w:left w:val="none" w:color="000000" w:sz="4" w:space="0"/>
+          <w:bottom w:val="none" w:color="000000" w:sz="4" w:space="0"/>
+          <w:right w:val="none" w:color="000000" w:sz="4" w:space="0"/>
+        </w:pBdr>
+      </w:pPr>
+      <w:r>
+        <w:rPr>
+          <w:rFonts w:ascii="Arial" w:hAnsi="Arial" w:eastAsia="Arial" w:cs="Arial"/>
+          <w:color w:val="000000"/>
+          <w:sz w:val="28"/>
+        </w:rPr>
+        <w:t xml:space="preserve">(</w:t>
+      </w:r>
+      <w:r>
+        <w:rPr>
+          <w:rFonts w:ascii="Arial" w:hAnsi="Arial" w:eastAsia="Arial" w:cs="Arial"/>
+          <w:color w:val="006666"/>
+          <w:sz w:val="28"/>
+        </w:rPr>
+        <w:t xml:space="preserve">1</w:t>
+      </w:r>
+      <w:r>
+        <w:rPr>
+          <w:rFonts w:ascii="Arial" w:hAnsi="Arial" w:eastAsia="Arial" w:cs="Arial"/>
+          <w:color w:val="000000"/>
+          <w:sz w:val="28"/>
+        </w:rPr>
+        <w:t xml:space="preserve">, </w:t>
+      </w:r>
+      <w:r>
+        <w:rPr>
+          <w:rFonts w:ascii="Arial" w:hAnsi="Arial" w:eastAsia="Arial" w:cs="Arial"/>
+          <w:color w:val="006666"/>
+          <w:sz w:val="28"/>
+        </w:rPr>
+        <w:t xml:space="preserve">1</w:t>
+      </w:r>
+      <w:r>
+        <w:rPr>
+          <w:rFonts w:ascii="Arial" w:hAnsi="Arial" w:eastAsia="Arial" w:cs="Arial"/>
+          <w:color w:val="000000"/>
+          <w:sz w:val="28"/>
+        </w:rPr>
+        <w:t xml:space="preserve">),</w:t>
+      </w:r>
+      <w:r/>
+    </w:p>
+    <w:p>
+      <w:pPr>
+        <w:ind w:left="0" w:right="0" w:firstLine="0"/>
+        <w:spacing w:before="0" w:after="0" w:line="280" w:lineRule="atLeast"/>
+        <w:shd w:val="clear" w:color="ffffff" w:fill="ffffff"/>
+        <w:pBdr>
+          <w:top w:val="none" w:color="000000" w:sz="4" w:space="0"/>
+          <w:left w:val="none" w:color="000000" w:sz="4" w:space="0"/>
+          <w:bottom w:val="none" w:color="000000" w:sz="4" w:space="0"/>
+          <w:right w:val="none" w:color="000000" w:sz="4" w:space="0"/>
+        </w:pBdr>
+      </w:pPr>
+      <w:r>
+        <w:rPr>
+          <w:rFonts w:ascii="Arial" w:hAnsi="Arial" w:eastAsia="Arial" w:cs="Arial"/>
+          <w:color w:val="000000"/>
+          <w:sz w:val="28"/>
+        </w:rPr>
+        <w:t xml:space="preserve">(</w:t>
+      </w:r>
+      <w:r>
+        <w:rPr>
+          <w:rFonts w:ascii="Arial" w:hAnsi="Arial" w:eastAsia="Arial" w:cs="Arial"/>
+          <w:color w:val="006666"/>
+          <w:sz w:val="28"/>
+        </w:rPr>
+        <w:t xml:space="preserve">2</w:t>
+      </w:r>
+      <w:r>
+        <w:rPr>
+          <w:rFonts w:ascii="Arial" w:hAnsi="Arial" w:eastAsia="Arial" w:cs="Arial"/>
+          <w:color w:val="000000"/>
+          <w:sz w:val="28"/>
+        </w:rPr>
+        <w:t xml:space="preserve">, </w:t>
+      </w:r>
+      <w:r>
+        <w:rPr>
+          <w:rFonts w:ascii="Arial" w:hAnsi="Arial" w:eastAsia="Arial" w:cs="Arial"/>
+          <w:color w:val="006666"/>
+          <w:sz w:val="28"/>
+        </w:rPr>
+        <w:t xml:space="preserve">2</w:t>
+      </w:r>
+      <w:r>
+        <w:rPr>
+          <w:rFonts w:ascii="Arial" w:hAnsi="Arial" w:eastAsia="Arial" w:cs="Arial"/>
+          <w:color w:val="000000"/>
+          <w:sz w:val="28"/>
+        </w:rPr>
+        <w:t xml:space="preserve">),</w:t>
+      </w:r>
+      <w:r/>
+    </w:p>
+    <w:p>
+      <w:pPr>
+        <w:ind w:left="0" w:right="0" w:firstLine="0"/>
+        <w:spacing w:before="0" w:after="0" w:line="280" w:lineRule="atLeast"/>
+        <w:shd w:val="clear" w:color="ffffff" w:fill="ffffff"/>
+        <w:pBdr>
+          <w:top w:val="none" w:color="000000" w:sz="4" w:space="0"/>
+          <w:left w:val="none" w:color="000000" w:sz="4" w:space="0"/>
+          <w:bottom w:val="none" w:color="000000" w:sz="4" w:space="0"/>
+          <w:right w:val="none" w:color="000000" w:sz="4" w:space="0"/>
+        </w:pBdr>
+      </w:pPr>
+      <w:r>
+        <w:rPr>
+          <w:rFonts w:ascii="Arial" w:hAnsi="Arial" w:eastAsia="Arial" w:cs="Arial"/>
+          <w:color w:val="000000"/>
+          <w:sz w:val="28"/>
+        </w:rPr>
+        <w:t xml:space="preserve">(</w:t>
+      </w:r>
+      <w:r>
+        <w:rPr>
+          <w:rFonts w:ascii="Arial" w:hAnsi="Arial" w:eastAsia="Arial" w:cs="Arial"/>
+          <w:color w:val="006666"/>
+          <w:sz w:val="28"/>
+        </w:rPr>
+        <w:t xml:space="preserve">3</w:t>
+      </w:r>
+      <w:r>
+        <w:rPr>
+          <w:rFonts w:ascii="Arial" w:hAnsi="Arial" w:eastAsia="Arial" w:cs="Arial"/>
+          <w:color w:val="000000"/>
+          <w:sz w:val="28"/>
+        </w:rPr>
+        <w:t xml:space="preserve">, </w:t>
+      </w:r>
+      <w:r>
+        <w:rPr>
+          <w:rFonts w:ascii="Arial" w:hAnsi="Arial" w:eastAsia="Arial" w:cs="Arial"/>
+          <w:color w:val="006666"/>
+          <w:sz w:val="28"/>
+        </w:rPr>
+        <w:t xml:space="preserve">3</w:t>
+      </w:r>
+      <w:r>
+        <w:rPr>
+          <w:rFonts w:ascii="Arial" w:hAnsi="Arial" w:eastAsia="Arial" w:cs="Arial"/>
+          <w:color w:val="000000"/>
+          <w:sz w:val="28"/>
+        </w:rPr>
+        <w:t xml:space="preserve">);</w:t>
+      </w:r>
+      <w:r/>
+    </w:p>
+    <w:p>
+      <w:pPr>
+        <w:ind w:left="0" w:right="0" w:firstLine="0"/>
+        <w:spacing w:before="0" w:after="0" w:line="280" w:lineRule="atLeast"/>
+        <w:shd w:val="clear" w:color="ffffff" w:fill="ffffff"/>
+        <w:pBdr>
+          <w:top w:val="none" w:color="000000" w:sz="4" w:space="0"/>
+          <w:left w:val="none" w:color="000000" w:sz="4" w:space="0"/>
+          <w:bottom w:val="none" w:color="000000" w:sz="4" w:space="0"/>
+          <w:right w:val="none" w:color="000000" w:sz="4" w:space="0"/>
+        </w:pBdr>
+      </w:pPr>
+      <w:r>
+        <w:rPr>
+          <w:rFonts w:ascii="Arial" w:hAnsi="Arial" w:eastAsia="Arial" w:cs="Arial"/>
+          <w:sz w:val="28"/>
+        </w:rPr>
+      </w:r>
+      <w:r/>
+    </w:p>
+    <w:p>
+      <w:pPr>
+        <w:ind w:left="0" w:right="0" w:firstLine="0"/>
+        <w:spacing w:before="0" w:after="0" w:line="280" w:lineRule="atLeast"/>
+        <w:shd w:val="clear" w:color="ffffff" w:fill="ffffff"/>
+        <w:pBdr>
+          <w:top w:val="none" w:color="000000" w:sz="4" w:space="0"/>
+          <w:left w:val="none" w:color="000000" w:sz="4" w:space="0"/>
+          <w:bottom w:val="none" w:color="000000" w:sz="4" w:space="0"/>
+          <w:right w:val="none" w:color="000000" w:sz="4" w:space="0"/>
+        </w:pBdr>
+      </w:pPr>
+      <w:r>
+        <w:rPr>
+          <w:rFonts w:ascii="Arial" w:hAnsi="Arial" w:eastAsia="Arial" w:cs="Arial"/>
+          <w:sz w:val="28"/>
+        </w:rPr>
+      </w:r>
+      <w:r/>
+    </w:p>
+    <w:p>
+      <w:pPr>
+        <w:ind w:left="0" w:right="0" w:firstLine="0"/>
+        <w:spacing w:before="0" w:after="0" w:line="280" w:lineRule="atLeast"/>
+        <w:shd w:val="clear" w:color="ffffff" w:fill="ffffff"/>
+        <w:pBdr>
+          <w:top w:val="none" w:color="000000" w:sz="4" w:space="0"/>
+          <w:left w:val="none" w:color="000000" w:sz="4" w:space="0"/>
+          <w:bottom w:val="none" w:color="000000" w:sz="4" w:space="0"/>
+          <w:right w:val="none" w:color="000000" w:sz="4" w:space="0"/>
+        </w:pBdr>
+      </w:pPr>
+      <w:r>
+        <w:rPr>
+          <w:rFonts w:ascii="Arial" w:hAnsi="Arial" w:eastAsia="Arial" w:cs="Arial"/>
+          <w:sz w:val="28"/>
+        </w:rPr>
+      </w:r>
+      <w:r/>
+    </w:p>
+    <w:p>
+      <w:pPr>
+        <w:ind w:left="0" w:right="0" w:firstLine="0"/>
+        <w:spacing w:before="0" w:after="0" w:line="280" w:lineRule="atLeast"/>
+        <w:shd w:val="clear" w:color="ffffff" w:fill="ffffff"/>
+        <w:pBdr>
+          <w:top w:val="none" w:color="000000" w:sz="4" w:space="0"/>
+          <w:left w:val="none" w:color="000000" w:sz="4" w:space="0"/>
+          <w:bottom w:val="none" w:color="000000" w:sz="4" w:space="0"/>
+          <w:right w:val="none" w:color="000000" w:sz="4" w:space="0"/>
+        </w:pBdr>
+      </w:pPr>
+      <w:r>
+        <w:rPr>
+          <w:rFonts w:ascii="Arial" w:hAnsi="Arial" w:eastAsia="Arial" w:cs="Arial"/>
+          <w:sz w:val="28"/>
+        </w:rPr>
+      </w:r>
+      <w:r/>
+    </w:p>
+    <w:p>
+      <w:pPr>
+        <w:ind w:left="0" w:right="0" w:firstLine="0"/>
+        <w:spacing w:before="0" w:after="0" w:line="280" w:lineRule="atLeast"/>
+        <w:shd w:val="clear" w:color="ffffff" w:fill="ffffff"/>
+        <w:pBdr>
+          <w:top w:val="none" w:color="000000" w:sz="4" w:space="0"/>
+          <w:left w:val="none" w:color="000000" w:sz="4" w:space="0"/>
+          <w:bottom w:val="none" w:color="000000" w:sz="4" w:space="0"/>
+          <w:right w:val="none" w:color="000000" w:sz="4" w:space="0"/>
+        </w:pBdr>
+      </w:pPr>
+      <w:r>
+        <w:rPr>
+          <w:rFonts w:ascii="Arial" w:hAnsi="Arial" w:eastAsia="Arial" w:cs="Arial"/>
+          <w:sz w:val="28"/>
+        </w:rPr>
+      </w:r>
+      <w:r/>
+    </w:p>
+    <w:p>
+      <w:pPr>
+        <w:ind w:left="0" w:right="0" w:firstLine="0"/>
+        <w:spacing w:before="0" w:after="0" w:line="280" w:lineRule="atLeast"/>
+        <w:shd w:val="clear" w:color="ffffff" w:fill="ffffff"/>
+        <w:pBdr>
+          <w:top w:val="none" w:color="000000" w:sz="4" w:space="0"/>
+          <w:left w:val="none" w:color="000000" w:sz="4" w:space="0"/>
+          <w:bottom w:val="none" w:color="000000" w:sz="4" w:space="0"/>
+          <w:right w:val="none" w:color="000000" w:sz="4" w:space="0"/>
+        </w:pBdr>
+      </w:pPr>
+      <w:r>
+        <w:rPr>
+          <w:rFonts w:ascii="Arial" w:hAnsi="Arial" w:eastAsia="Arial" w:cs="Arial"/>
+          <w:sz w:val="28"/>
+        </w:rPr>
+      </w:r>
+      <w:r/>
+    </w:p>
+    <w:p>
+      <w:pPr>
+        <w:ind w:left="0" w:right="0" w:firstLine="0"/>
+        <w:spacing w:before="0" w:after="0" w:line="280" w:lineRule="atLeast"/>
+        <w:shd w:val="clear" w:color="ffffff" w:fill="ffffff"/>
+        <w:pBdr>
+          <w:top w:val="none" w:color="000000" w:sz="4" w:space="0"/>
+          <w:left w:val="none" w:color="000000" w:sz="4" w:space="0"/>
+          <w:bottom w:val="none" w:color="000000" w:sz="4" w:space="0"/>
+          <w:right w:val="none" w:color="000000" w:sz="4" w:space="0"/>
+        </w:pBdr>
+      </w:pPr>
+      <w:r>
+        <w:rPr>
+          <w:rFonts w:ascii="Arial" w:hAnsi="Arial" w:eastAsia="Arial" w:cs="Arial"/>
+          <w:sz w:val="28"/>
+        </w:rPr>
+      </w:r>
+      <w:r/>
+    </w:p>
+    <w:p>
+      <w:pPr>
+        <w:ind w:left="0" w:right="0" w:firstLine="0"/>
+        <w:spacing w:before="0" w:after="0" w:line="280" w:lineRule="atLeast"/>
+        <w:shd w:val="clear" w:color="ffffff" w:fill="ffffff"/>
+        <w:pBdr>
+          <w:top w:val="none" w:color="000000" w:sz="4" w:space="0"/>
+          <w:left w:val="none" w:color="000000" w:sz="4" w:space="0"/>
+          <w:bottom w:val="none" w:color="000000" w:sz="4" w:space="0"/>
+          <w:right w:val="none" w:color="000000" w:sz="4" w:space="0"/>
+        </w:pBdr>
+      </w:pPr>
+      <w:r>
+        <w:rPr>
+          <w:rFonts w:ascii="Arial" w:hAnsi="Arial" w:eastAsia="Arial" w:cs="Arial"/>
+          <w:sz w:val="28"/>
+        </w:rPr>
+      </w:r>
+      <w:r/>
+    </w:p>
+    <w:p>
+      <w:pPr>
+        <w:ind w:left="0" w:right="0" w:firstLine="0"/>
+        <w:spacing w:before="0" w:after="0" w:line="280" w:lineRule="atLeast"/>
+        <w:shd w:val="clear" w:color="ffffff" w:fill="ffffff"/>
+        <w:pBdr>
+          <w:top w:val="none" w:color="000000" w:sz="4" w:space="0"/>
+          <w:left w:val="none" w:color="000000" w:sz="4" w:space="0"/>
+          <w:bottom w:val="none" w:color="000000" w:sz="4" w:space="0"/>
+          <w:right w:val="none" w:color="000000" w:sz="4" w:space="0"/>
+        </w:pBdr>
+      </w:pPr>
+      <w:r>
+        <w:rPr>
+          <w:rFonts w:ascii="Arial" w:hAnsi="Arial" w:eastAsia="Arial" w:cs="Arial"/>
+          <w:sz w:val="28"/>
+        </w:rPr>
+      </w:r>
+      <w:r/>
+    </w:p>
+    <w:p>
+      <w:pPr>
+        <w:ind w:left="0" w:right="0" w:firstLine="0"/>
+        <w:spacing w:before="0" w:after="0" w:line="280" w:lineRule="atLeast"/>
+        <w:shd w:val="clear" w:color="ffffff" w:fill="ffffff"/>
+        <w:pBdr>
+          <w:top w:val="none" w:color="000000" w:sz="4" w:space="0"/>
+          <w:left w:val="none" w:color="000000" w:sz="4" w:space="0"/>
+          <w:bottom w:val="none" w:color="000000" w:sz="4" w:space="0"/>
+          <w:right w:val="none" w:color="000000" w:sz="4" w:space="0"/>
+        </w:pBdr>
+      </w:pPr>
+      <w:r>
+        <w:rPr>
+          <w:rFonts w:ascii="Arial" w:hAnsi="Arial" w:eastAsia="Arial" w:cs="Arial"/>
+          <w:sz w:val="28"/>
+        </w:rPr>
+      </w:r>
+      <w:r/>
+    </w:p>
+    <w:p>
+      <w:pPr>
+        <w:ind w:left="0" w:right="0" w:firstLine="0"/>
+        <w:spacing w:before="0" w:after="0" w:line="280" w:lineRule="atLeast"/>
+        <w:shd w:val="clear" w:color="ffffff" w:fill="ffffff"/>
+        <w:pBdr>
+          <w:top w:val="none" w:color="000000" w:sz="4" w:space="0"/>
+          <w:left w:val="none" w:color="000000" w:sz="4" w:space="0"/>
+          <w:bottom w:val="none" w:color="000000" w:sz="4" w:space="0"/>
+          <w:right w:val="none" w:color="000000" w:sz="4" w:space="0"/>
+        </w:pBdr>
+      </w:pPr>
+      <w:r>
+        <w:rPr>
+          <w:rFonts w:ascii="Arial" w:hAnsi="Arial" w:eastAsia="Arial" w:cs="Arial"/>
+          <w:sz w:val="28"/>
+        </w:rPr>
+      </w:r>
+      <w:r/>
+    </w:p>
+    <w:p>
+      <w:pPr>
+        <w:ind w:left="0" w:right="0" w:firstLine="0"/>
+        <w:spacing w:before="0" w:after="0" w:line="280" w:lineRule="atLeast"/>
+        <w:shd w:val="clear" w:color="ffffff" w:fill="ffffff"/>
+        <w:pBdr>
+          <w:top w:val="none" w:color="000000" w:sz="4" w:space="0"/>
+          <w:left w:val="none" w:color="000000" w:sz="4" w:space="0"/>
+          <w:bottom w:val="none" w:color="000000" w:sz="4" w:space="0"/>
+          <w:right w:val="none" w:color="000000" w:sz="4" w:space="0"/>
+        </w:pBdr>
+      </w:pPr>
+      <w:r>
+        <w:rPr>
+          <w:rFonts w:ascii="Arial" w:hAnsi="Arial" w:eastAsia="Arial" w:cs="Arial"/>
+          <w:sz w:val="28"/>
+        </w:rPr>
+      </w:r>
+      <w:r/>
+    </w:p>
+    <w:p>
+      <w:pPr>
+        <w:ind w:left="0" w:right="0" w:firstLine="0"/>
+        <w:spacing w:before="0" w:after="0" w:line="280" w:lineRule="atLeast"/>
+        <w:shd w:val="clear" w:color="ffffff" w:fill="ffffff"/>
+        <w:pBdr>
+          <w:top w:val="none" w:color="000000" w:sz="4" w:space="0"/>
+          <w:left w:val="none" w:color="000000" w:sz="4" w:space="0"/>
+          <w:bottom w:val="none" w:color="000000" w:sz="4" w:space="0"/>
+          <w:right w:val="none" w:color="000000" w:sz="4" w:space="0"/>
+        </w:pBdr>
+      </w:pPr>
+      <w:r>
+        <w:rPr>
+          <w:rFonts w:ascii="Arial" w:hAnsi="Arial" w:eastAsia="Arial" w:cs="Arial"/>
+          <w:sz w:val="28"/>
+        </w:rPr>
+      </w:r>
+      <w:r/>
+    </w:p>
+    <w:p>
+      <w:pPr>
+        <w:ind w:left="0" w:right="0" w:firstLine="0"/>
+        <w:spacing w:before="0" w:after="0" w:line="280" w:lineRule="atLeast"/>
+        <w:shd w:val="clear" w:color="ffffff" w:fill="ffffff"/>
+        <w:pBdr>
+          <w:top w:val="none" w:color="000000" w:sz="4" w:space="0"/>
+          <w:left w:val="none" w:color="000000" w:sz="4" w:space="0"/>
+          <w:bottom w:val="none" w:color="000000" w:sz="4" w:space="0"/>
+          <w:right w:val="none" w:color="000000" w:sz="4" w:space="0"/>
+        </w:pBdr>
+      </w:pPr>
+      <w:r/>
       <w:r/>
     </w:p>
     <w:p>
